--- a/Laporan Perangkat Lunak UTS.docx
+++ b/Laporan Perangkat Lunak UTS.docx
@@ -3,8 +3,579 @@
 <w:document xmlns:wpc="http://schemas.microsoft.com/office/word/2010/wordprocessingCanvas" xmlns:cx="http://schemas.microsoft.com/office/drawing/2014/chartex" xmlns:cx1="http://schemas.microsoft.com/office/drawing/2015/9/8/chartex" xmlns:cx2="http://schemas.microsoft.com/office/drawing/2015/10/21/chartex" xmlns:cx3="http://schemas.microsoft.com/office/drawing/2016/5/9/chartex" xmlns:cx4="http://schemas.microsoft.com/office/drawing/2016/5/10/chartex" xmlns:cx5="http://schemas.microsoft.com/office/drawing/2016/5/11/chartex" xmlns:cx6="http://schemas.microsoft.com/office/drawing/2016/5/12/chartex" xmlns:cx7="http://schemas.microsoft.com/office/drawing/2016/5/13/chartex" xmlns:cx8="http://schemas.microsoft.com/office/drawing/2016/5/14/chartex" xmlns:mc="http://schemas.openxmlformats.org/markup-compatibility/2006" xmlns:aink="http://schemas.microsoft.com/office/drawing/2016/ink" xmlns:am3d="http://schemas.microsoft.com/office/drawing/2017/model3d" xmlns:o="urn:schemas-microsoft-com:office:office" xmlns:r="http://schemas.openxmlformats.org/officeDocument/2006/relationships" xmlns:m="http://schemas.openxmlformats.org/officeDocument/2006/math" xmlns:v="urn:schemas-microsoft-com:vml" xmlns:wp14="http://schemas.microsoft.com/office/word/2010/wordprocessingDrawing" xmlns:wp="http://schemas.openxmlformats.org/drawingml/2006/wordprocessingDrawing" xmlns:w10="urn:schemas-microsoft-com:office:word" xmlns:w="http://schemas.openxmlformats.org/wordprocessingml/2006/main" xmlns:w14="http://schemas.microsoft.com/office/word/2010/wordml" xmlns:w15="http://schemas.microsoft.com/office/word/2012/wordml" xmlns:w16cid="http://schemas.microsoft.com/office/word/2016/wordml/cid" xmlns:w16se="http://schemas.microsoft.com/office/word/2015/wordml/symex" xmlns:wpg="http://schemas.microsoft.com/office/word/2010/wordprocessingGroup" xmlns:wpi="http://schemas.microsoft.com/office/word/2010/wordprocessingInk" xmlns:wne="http://schemas.microsoft.com/office/word/2006/wordml" xmlns:wps="http://schemas.microsoft.com/office/word/2010/wordprocessingShape" mc:Ignorable="w14 w15 w16se w16cid wp14">
   <w:body>
     <w:p>
+      <w:pPr>
+        <w:spacing w:after="0" w:line="360" w:lineRule="auto"/>
+        <w:jc w:val="center"/>
+        <w:rPr>
+          <w:rFonts w:ascii="Times New Roman" w:eastAsia="Times New Roman" w:hAnsi="Times New Roman" w:cs="Times New Roman"/>
+          <w:b/>
+          <w:sz w:val="32"/>
+          <w:szCs w:val="32"/>
+          <w:lang w:eastAsia="en-ID"/>
+        </w:rPr>
+      </w:pPr>
+      <w:proofErr w:type="spellStart"/>
+      <w:r>
+        <w:rPr>
+          <w:rFonts w:ascii="Times New Roman" w:eastAsia="Times New Roman" w:hAnsi="Times New Roman" w:cs="Times New Roman"/>
+          <w:b/>
+          <w:sz w:val="32"/>
+          <w:szCs w:val="32"/>
+          <w:lang w:eastAsia="en-ID"/>
+        </w:rPr>
+        <w:t>Pengembangan</w:t>
+      </w:r>
+      <w:proofErr w:type="spellEnd"/>
+      <w:r>
+        <w:rPr>
+          <w:rFonts w:ascii="Times New Roman" w:eastAsia="Times New Roman" w:hAnsi="Times New Roman" w:cs="Times New Roman"/>
+          <w:b/>
+          <w:sz w:val="32"/>
+          <w:szCs w:val="32"/>
+          <w:lang w:eastAsia="en-ID"/>
+        </w:rPr>
+        <w:t xml:space="preserve"> </w:t>
+      </w:r>
+      <w:r>
+        <w:rPr>
+          <w:rFonts w:ascii="Times New Roman" w:eastAsia="Times New Roman" w:hAnsi="Times New Roman" w:cs="Times New Roman"/>
+          <w:b/>
+          <w:sz w:val="32"/>
+          <w:szCs w:val="32"/>
+          <w:lang w:eastAsia="en-ID"/>
+        </w:rPr>
+        <w:t>Website</w:t>
+      </w:r>
+      <w:r>
+        <w:rPr>
+          <w:rFonts w:ascii="Times New Roman" w:eastAsia="Times New Roman" w:hAnsi="Times New Roman" w:cs="Times New Roman"/>
+          <w:b/>
+          <w:sz w:val="32"/>
+          <w:szCs w:val="32"/>
+          <w:lang w:eastAsia="en-ID"/>
+        </w:rPr>
+        <w:t xml:space="preserve"> </w:t>
+      </w:r>
+      <w:proofErr w:type="spellStart"/>
+      <w:r>
+        <w:rPr>
+          <w:rFonts w:ascii="Times New Roman" w:eastAsia="Times New Roman" w:hAnsi="Times New Roman" w:cs="Times New Roman"/>
+          <w:b/>
+          <w:sz w:val="32"/>
+          <w:szCs w:val="32"/>
+          <w:lang w:eastAsia="en-ID"/>
+        </w:rPr>
+        <w:t>Destinasi</w:t>
+      </w:r>
+      <w:proofErr w:type="spellEnd"/>
+      <w:r>
+        <w:rPr>
+          <w:rFonts w:ascii="Times New Roman" w:eastAsia="Times New Roman" w:hAnsi="Times New Roman" w:cs="Times New Roman"/>
+          <w:b/>
+          <w:sz w:val="32"/>
+          <w:szCs w:val="32"/>
+          <w:lang w:eastAsia="en-ID"/>
+        </w:rPr>
+        <w:t xml:space="preserve"> </w:t>
+      </w:r>
+      <w:proofErr w:type="spellStart"/>
+      <w:r>
+        <w:rPr>
+          <w:rFonts w:ascii="Times New Roman" w:eastAsia="Times New Roman" w:hAnsi="Times New Roman" w:cs="Times New Roman"/>
+          <w:b/>
+          <w:sz w:val="32"/>
+          <w:szCs w:val="32"/>
+          <w:lang w:eastAsia="en-ID"/>
+        </w:rPr>
+        <w:t>Wisata</w:t>
+      </w:r>
+      <w:proofErr w:type="spellEnd"/>
+      <w:r>
+        <w:rPr>
+          <w:rFonts w:ascii="Times New Roman" w:eastAsia="Times New Roman" w:hAnsi="Times New Roman" w:cs="Times New Roman"/>
+          <w:b/>
+          <w:sz w:val="32"/>
+          <w:szCs w:val="32"/>
+          <w:lang w:eastAsia="en-ID"/>
+        </w:rPr>
+        <w:t xml:space="preserve"> </w:t>
+      </w:r>
+      <w:proofErr w:type="gramStart"/>
+      <w:r>
+        <w:rPr>
+          <w:rFonts w:ascii="Times New Roman" w:eastAsia="Times New Roman" w:hAnsi="Times New Roman" w:cs="Times New Roman"/>
+          <w:b/>
+          <w:sz w:val="32"/>
+          <w:szCs w:val="32"/>
+          <w:lang w:eastAsia="en-ID"/>
+        </w:rPr>
+        <w:t>Di</w:t>
+      </w:r>
+      <w:proofErr w:type="gramEnd"/>
+      <w:r>
+        <w:rPr>
+          <w:rFonts w:ascii="Times New Roman" w:eastAsia="Times New Roman" w:hAnsi="Times New Roman" w:cs="Times New Roman"/>
+          <w:b/>
+          <w:sz w:val="32"/>
+          <w:szCs w:val="32"/>
+          <w:lang w:eastAsia="en-ID"/>
+        </w:rPr>
+        <w:t xml:space="preserve"> Indonesia</w:t>
+      </w:r>
+    </w:p>
+    <w:p>
+      <w:pPr>
+        <w:spacing w:after="0" w:line="360" w:lineRule="auto"/>
+        <w:jc w:val="center"/>
+        <w:rPr>
+          <w:rFonts w:ascii="Times New Roman" w:hAnsi="Times New Roman" w:cs="Times New Roman"/>
+          <w:b/>
+          <w:sz w:val="28"/>
+          <w:szCs w:val="28"/>
+        </w:rPr>
+      </w:pPr>
+    </w:p>
+    <w:p>
+      <w:pPr>
+        <w:spacing w:after="0" w:line="360" w:lineRule="auto"/>
+        <w:rPr>
+          <w:rFonts w:ascii="Times New Roman" w:hAnsi="Times New Roman" w:cs="Times New Roman"/>
+          <w:sz w:val="36"/>
+          <w:szCs w:val="36"/>
+        </w:rPr>
+      </w:pPr>
+    </w:p>
+    <w:p>
+      <w:pPr>
+        <w:spacing w:after="0" w:line="360" w:lineRule="auto"/>
+        <w:jc w:val="center"/>
+        <w:rPr>
+          <w:rFonts w:ascii="Times New Roman" w:hAnsi="Times New Roman" w:cs="Times New Roman"/>
+          <w:sz w:val="36"/>
+          <w:szCs w:val="36"/>
+        </w:rPr>
+      </w:pPr>
+      <w:r>
+        <w:rPr>
+          <w:rFonts w:ascii="Times New Roman" w:hAnsi="Times New Roman" w:cs="Times New Roman"/>
+          <w:noProof/>
+        </w:rPr>
+        <w:drawing>
+          <wp:inline distT="0" distB="0" distL="0" distR="0" wp14:anchorId="77CCB7FD" wp14:editId="03BB548F">
+            <wp:extent cx="3352799" cy="1990725"/>
+            <wp:effectExtent l="0" t="0" r="0" b="0"/>
+            <wp:docPr id="1" name="Picture 1"/>
+            <wp:cNvGraphicFramePr>
+              <a:graphicFrameLocks xmlns:a="http://schemas.openxmlformats.org/drawingml/2006/main" noChangeAspect="1"/>
+            </wp:cNvGraphicFramePr>
+            <a:graphic xmlns:a="http://schemas.openxmlformats.org/drawingml/2006/main">
+              <a:graphicData uri="http://schemas.openxmlformats.org/drawingml/2006/picture">
+                <pic:pic xmlns:pic="http://schemas.openxmlformats.org/drawingml/2006/picture">
+                  <pic:nvPicPr>
+                    <pic:cNvPr id="0" name="Picture 1"/>
+                    <pic:cNvPicPr>
+                      <a:picLocks noChangeAspect="1" noChangeArrowheads="1"/>
+                    </pic:cNvPicPr>
+                  </pic:nvPicPr>
+                  <pic:blipFill>
+                    <a:blip r:embed="rId5" cstate="print">
+                      <a:extLst>
+                        <a:ext uri="{28A0092B-C50C-407E-A947-70E740481C1C}">
+                          <a14:useLocalDpi xmlns:a14="http://schemas.microsoft.com/office/drawing/2010/main" val="0"/>
+                        </a:ext>
+                      </a:extLst>
+                    </a:blip>
+                    <a:srcRect/>
+                    <a:stretch>
+                      <a:fillRect/>
+                    </a:stretch>
+                  </pic:blipFill>
+                  <pic:spPr bwMode="auto">
+                    <a:xfrm>
+                      <a:off x="0" y="0"/>
+                      <a:ext cx="3442114" cy="2043756"/>
+                    </a:xfrm>
+                    <a:prstGeom prst="rect">
+                      <a:avLst/>
+                    </a:prstGeom>
+                    <a:noFill/>
+                    <a:ln>
+                      <a:noFill/>
+                    </a:ln>
+                  </pic:spPr>
+                </pic:pic>
+              </a:graphicData>
+            </a:graphic>
+          </wp:inline>
+        </w:drawing>
+      </w:r>
+    </w:p>
+    <w:p>
+      <w:pPr>
+        <w:spacing w:after="0" w:line="360" w:lineRule="auto"/>
+        <w:jc w:val="center"/>
+        <w:rPr>
+          <w:rFonts w:ascii="Times New Roman" w:hAnsi="Times New Roman" w:cs="Times New Roman"/>
+          <w:sz w:val="28"/>
+          <w:szCs w:val="28"/>
+        </w:rPr>
+      </w:pPr>
+      <w:r>
+        <w:rPr>
+          <w:rFonts w:ascii="Times New Roman" w:eastAsia="Times New Roman" w:hAnsi="Times New Roman" w:cs="Times New Roman"/>
+          <w:sz w:val="28"/>
+          <w:szCs w:val="28"/>
+          <w:lang w:eastAsia="en-ID"/>
+        </w:rPr>
+        <w:t>Link Trello:</w:t>
+      </w:r>
+      <w:r>
+        <w:rPr>
+          <w:rFonts w:ascii="Times New Roman" w:hAnsi="Times New Roman" w:cs="Times New Roman"/>
+          <w:sz w:val="28"/>
+          <w:szCs w:val="28"/>
+        </w:rPr>
+        <w:t xml:space="preserve"> </w:t>
+      </w:r>
+      <w:r>
+        <w:rPr>
+          <w:rFonts w:ascii="Times New Roman" w:hAnsi="Times New Roman" w:cs="Times New Roman"/>
+          <w:sz w:val="28"/>
+          <w:szCs w:val="28"/>
+        </w:rPr>
+        <w:t>https://trello.com/b/Rtua5WLy</w:t>
+      </w:r>
+    </w:p>
+    <w:p>
+      <w:pPr>
+        <w:spacing w:after="0" w:line="360" w:lineRule="auto"/>
+        <w:jc w:val="center"/>
+        <w:rPr>
+          <w:rFonts w:ascii="Times New Roman" w:hAnsi="Times New Roman" w:cs="Times New Roman"/>
+          <w:sz w:val="28"/>
+          <w:szCs w:val="28"/>
+        </w:rPr>
+      </w:pPr>
+    </w:p>
+    <w:p>
+      <w:pPr>
+        <w:spacing w:after="0" w:line="360" w:lineRule="auto"/>
+        <w:jc w:val="center"/>
+        <w:rPr>
+          <w:rFonts w:ascii="Times New Roman" w:hAnsi="Times New Roman" w:cs="Times New Roman"/>
+          <w:sz w:val="28"/>
+          <w:szCs w:val="28"/>
+        </w:rPr>
+      </w:pPr>
+    </w:p>
+    <w:p>
+      <w:pPr>
+        <w:spacing w:after="0" w:line="360" w:lineRule="auto"/>
+        <w:jc w:val="center"/>
+        <w:rPr>
+          <w:rFonts w:ascii="Times New Roman" w:hAnsi="Times New Roman" w:cs="Times New Roman"/>
+          <w:sz w:val="28"/>
+          <w:szCs w:val="28"/>
+        </w:rPr>
+      </w:pPr>
+      <w:r>
+        <w:rPr>
+          <w:rFonts w:ascii="Times New Roman" w:hAnsi="Times New Roman" w:cs="Times New Roman"/>
+          <w:sz w:val="28"/>
+          <w:szCs w:val="28"/>
+        </w:rPr>
+        <w:t>Oleh:</w:t>
+      </w:r>
+    </w:p>
+    <w:p>
+      <w:pPr>
+        <w:spacing w:after="0" w:line="360" w:lineRule="auto"/>
+        <w:jc w:val="center"/>
+        <w:rPr>
+          <w:rFonts w:ascii="Times New Roman" w:eastAsia="Times New Roman" w:hAnsi="Times New Roman" w:cs="Times New Roman"/>
+          <w:b/>
+          <w:sz w:val="28"/>
+          <w:szCs w:val="28"/>
+          <w:u w:val="single"/>
+          <w:lang w:eastAsia="en-ID"/>
+        </w:rPr>
+      </w:pPr>
+      <w:r>
+        <w:rPr>
+          <w:rFonts w:ascii="Times New Roman" w:eastAsia="Times New Roman" w:hAnsi="Times New Roman" w:cs="Times New Roman"/>
+          <w:b/>
+          <w:sz w:val="28"/>
+          <w:szCs w:val="28"/>
+          <w:u w:val="single"/>
+          <w:lang w:eastAsia="en-ID"/>
+        </w:rPr>
+        <w:t>TIM: Zeus</w:t>
+      </w:r>
+    </w:p>
+    <w:p>
+      <w:pPr>
+        <w:spacing w:after="0" w:line="360" w:lineRule="auto"/>
+        <w:jc w:val="center"/>
+        <w:rPr>
+          <w:rFonts w:ascii="Times New Roman" w:hAnsi="Times New Roman" w:cs="Times New Roman"/>
+          <w:b/>
+          <w:sz w:val="28"/>
+          <w:szCs w:val="28"/>
+        </w:rPr>
+      </w:pPr>
+      <w:r>
+        <w:rPr>
+          <w:rFonts w:ascii="Times New Roman" w:hAnsi="Times New Roman" w:cs="Times New Roman"/>
+          <w:b/>
+          <w:sz w:val="28"/>
+          <w:szCs w:val="28"/>
+        </w:rPr>
+        <w:t xml:space="preserve">211110933 - Dhea Romantika Marpaung </w:t>
+      </w:r>
+    </w:p>
+    <w:p>
+      <w:pPr>
+        <w:spacing w:after="0" w:line="360" w:lineRule="auto"/>
+        <w:jc w:val="center"/>
+        <w:rPr>
+          <w:rFonts w:ascii="Times New Roman" w:eastAsia="Times New Roman" w:hAnsi="Times New Roman" w:cs="Times New Roman"/>
+          <w:b/>
+          <w:sz w:val="28"/>
+          <w:szCs w:val="28"/>
+          <w:lang w:eastAsia="en-ID"/>
+        </w:rPr>
+      </w:pPr>
+      <w:r>
+        <w:rPr>
+          <w:rFonts w:ascii="Times New Roman" w:eastAsia="Times New Roman" w:hAnsi="Times New Roman" w:cs="Times New Roman"/>
+          <w:b/>
+          <w:sz w:val="28"/>
+          <w:szCs w:val="28"/>
+          <w:lang w:eastAsia="en-ID"/>
+        </w:rPr>
+        <w:t xml:space="preserve">211110656 - Nabila Zahra </w:t>
+      </w:r>
+      <w:proofErr w:type="spellStart"/>
+      <w:r>
+        <w:rPr>
+          <w:rFonts w:ascii="Times New Roman" w:eastAsia="Times New Roman" w:hAnsi="Times New Roman" w:cs="Times New Roman"/>
+          <w:b/>
+          <w:sz w:val="28"/>
+          <w:szCs w:val="28"/>
+          <w:lang w:eastAsia="en-ID"/>
+        </w:rPr>
+        <w:t>Lubis</w:t>
+      </w:r>
+      <w:proofErr w:type="spellEnd"/>
+    </w:p>
+    <w:p>
+      <w:pPr>
+        <w:spacing w:after="0" w:line="360" w:lineRule="auto"/>
+        <w:jc w:val="center"/>
+        <w:rPr>
+          <w:rFonts w:ascii="Times New Roman" w:eastAsia="Times New Roman" w:hAnsi="Times New Roman" w:cs="Times New Roman"/>
+          <w:b/>
+          <w:sz w:val="28"/>
+          <w:szCs w:val="28"/>
+          <w:lang w:eastAsia="en-ID"/>
+        </w:rPr>
+      </w:pPr>
+      <w:r>
+        <w:rPr>
+          <w:rFonts w:ascii="Times New Roman" w:eastAsia="Times New Roman" w:hAnsi="Times New Roman" w:cs="Times New Roman"/>
+          <w:b/>
+          <w:sz w:val="28"/>
+          <w:szCs w:val="28"/>
+          <w:lang w:eastAsia="en-ID"/>
+        </w:rPr>
+        <w:t>211111552 - Riza Adrian</w:t>
+      </w:r>
+    </w:p>
+    <w:p>
+      <w:pPr>
+        <w:spacing w:after="0" w:line="360" w:lineRule="auto"/>
+        <w:jc w:val="both"/>
+        <w:rPr>
+          <w:rFonts w:ascii="Times New Roman" w:hAnsi="Times New Roman" w:cs="Times New Roman"/>
+          <w:b/>
+          <w:sz w:val="28"/>
+          <w:szCs w:val="28"/>
+        </w:rPr>
+      </w:pPr>
+    </w:p>
+    <w:p>
+      <w:pPr>
+        <w:spacing w:after="0" w:line="360" w:lineRule="auto"/>
+        <w:jc w:val="both"/>
+        <w:rPr>
+          <w:rFonts w:ascii="Times New Roman" w:hAnsi="Times New Roman" w:cs="Times New Roman"/>
+          <w:b/>
+          <w:sz w:val="28"/>
+          <w:szCs w:val="28"/>
+        </w:rPr>
+      </w:pPr>
+    </w:p>
+    <w:p>
+      <w:pPr>
+        <w:spacing w:after="0" w:line="360" w:lineRule="auto"/>
+        <w:jc w:val="both"/>
+        <w:rPr>
+          <w:rFonts w:ascii="Times New Roman" w:hAnsi="Times New Roman" w:cs="Times New Roman"/>
+          <w:b/>
+          <w:sz w:val="28"/>
+          <w:szCs w:val="28"/>
+        </w:rPr>
+      </w:pPr>
+    </w:p>
+    <w:p>
+      <w:pPr>
+        <w:spacing w:after="0" w:line="360" w:lineRule="auto"/>
+        <w:jc w:val="both"/>
+        <w:rPr>
+          <w:rFonts w:ascii="Times New Roman" w:hAnsi="Times New Roman" w:cs="Times New Roman"/>
+          <w:b/>
+          <w:sz w:val="28"/>
+          <w:szCs w:val="28"/>
+        </w:rPr>
+      </w:pPr>
+    </w:p>
+    <w:p>
+      <w:pPr>
+        <w:spacing w:after="0" w:line="360" w:lineRule="auto"/>
+        <w:jc w:val="center"/>
+        <w:rPr>
+          <w:rFonts w:ascii="Times New Roman" w:hAnsi="Times New Roman" w:cs="Times New Roman"/>
+          <w:b/>
+          <w:sz w:val="28"/>
+          <w:szCs w:val="28"/>
+        </w:rPr>
+      </w:pPr>
+      <w:r>
+        <w:rPr>
+          <w:rFonts w:ascii="Times New Roman" w:hAnsi="Times New Roman" w:cs="Times New Roman"/>
+          <w:b/>
+          <w:sz w:val="28"/>
+          <w:szCs w:val="28"/>
+        </w:rPr>
+        <w:t>FAKULTAS INFORMATIKA</w:t>
+      </w:r>
+    </w:p>
+    <w:p>
+      <w:pPr>
+        <w:spacing w:after="0" w:line="360" w:lineRule="auto"/>
+        <w:jc w:val="center"/>
+        <w:rPr>
+          <w:rFonts w:ascii="Times New Roman" w:hAnsi="Times New Roman" w:cs="Times New Roman"/>
+          <w:b/>
+          <w:sz w:val="28"/>
+          <w:szCs w:val="28"/>
+        </w:rPr>
+      </w:pPr>
+      <w:r>
+        <w:rPr>
+          <w:rFonts w:ascii="Times New Roman" w:hAnsi="Times New Roman" w:cs="Times New Roman"/>
+          <w:b/>
+          <w:sz w:val="28"/>
+          <w:szCs w:val="28"/>
+        </w:rPr>
+        <w:t>PROGRAM STUDI TEKNIK INFORMATIKA</w:t>
+      </w:r>
+    </w:p>
+    <w:p>
+      <w:pPr>
+        <w:spacing w:after="0" w:line="360" w:lineRule="auto"/>
+        <w:jc w:val="center"/>
+        <w:rPr>
+          <w:rFonts w:ascii="Times New Roman" w:hAnsi="Times New Roman" w:cs="Times New Roman"/>
+          <w:b/>
+          <w:sz w:val="28"/>
+          <w:szCs w:val="28"/>
+        </w:rPr>
+      </w:pPr>
+      <w:r>
+        <w:rPr>
+          <w:rFonts w:ascii="Times New Roman" w:hAnsi="Times New Roman" w:cs="Times New Roman"/>
+          <w:b/>
+          <w:sz w:val="28"/>
+          <w:szCs w:val="28"/>
+        </w:rPr>
+        <w:t>UNIVERSITAS MIKROSKIL</w:t>
+      </w:r>
+    </w:p>
+    <w:p>
+      <w:pPr>
+        <w:spacing w:after="0" w:line="360" w:lineRule="auto"/>
+        <w:jc w:val="center"/>
+        <w:rPr>
+          <w:rFonts w:ascii="Times New Roman" w:hAnsi="Times New Roman" w:cs="Times New Roman"/>
+          <w:b/>
+          <w:sz w:val="28"/>
+          <w:szCs w:val="28"/>
+        </w:rPr>
+      </w:pPr>
+      <w:r>
+        <w:rPr>
+          <w:rFonts w:ascii="Times New Roman" w:hAnsi="Times New Roman" w:cs="Times New Roman"/>
+          <w:b/>
+          <w:sz w:val="28"/>
+          <w:szCs w:val="28"/>
+        </w:rPr>
+        <w:t>Medan</w:t>
+      </w:r>
+    </w:p>
+    <w:p>
+      <w:pPr>
+        <w:spacing w:after="0" w:line="360" w:lineRule="auto"/>
+        <w:jc w:val="center"/>
+        <w:rPr>
+          <w:rFonts w:ascii="Times New Roman" w:hAnsi="Times New Roman" w:cs="Times New Roman"/>
+          <w:sz w:val="28"/>
+          <w:szCs w:val="28"/>
+        </w:rPr>
+        <w:sectPr>
+          <w:footerReference w:type="default" r:id="rId6"/>
+          <w:footerReference w:type="first" r:id="rId7"/>
+          <w:pgSz w:w="11906" w:h="16838"/>
+          <w:pgMar w:top="1440" w:right="1440" w:bottom="1440" w:left="1440" w:header="708" w:footer="708" w:gutter="0"/>
+          <w:cols w:space="708"/>
+          <w:titlePg/>
+          <w:docGrid w:linePitch="360"/>
+        </w:sectPr>
+      </w:pPr>
+      <w:r>
+        <w:rPr>
+          <w:rFonts w:ascii="Times New Roman" w:hAnsi="Times New Roman" w:cs="Times New Roman"/>
+          <w:b/>
+          <w:sz w:val="28"/>
+          <w:szCs w:val="28"/>
+        </w:rPr>
+        <w:t>2023</w:t>
+      </w:r>
+    </w:p>
+    <w:p>
+      <w:pPr>
+        <w:pStyle w:val="Heading1"/>
+        <w:numPr>
+          <w:ilvl w:val="0"/>
+          <w:numId w:val="3"/>
+        </w:numPr>
+      </w:pPr>
+      <w:proofErr w:type="spellStart"/>
+      <w:r>
+        <w:lastRenderedPageBreak/>
+        <w:t>Latar</w:t>
+      </w:r>
+      <w:proofErr w:type="spellEnd"/>
+      <w:r>
+        <w:t xml:space="preserve"> </w:t>
+      </w:r>
+      <w:proofErr w:type="spellStart"/>
+      <w:r>
+        <w:t>Belakang</w:t>
+      </w:r>
       <w:bookmarkStart w:id="0" w:name="_GoBack"/>
       <w:bookmarkEnd w:id="0"/>
+      <w:proofErr w:type="spellEnd"/>
     </w:p>
     <w:sectPr>
       <w:pgSz w:w="11906" w:h="16838"/>
@@ -16,6 +587,96 @@
 </w:document>
 </file>
 
+<file path=word/footer1.xml><?xml version="1.0" encoding="utf-8"?>
+<w:ftr xmlns:wpc="http://schemas.microsoft.com/office/word/2010/wordprocessingCanvas" xmlns:cx="http://schemas.microsoft.com/office/drawing/2014/chartex" xmlns:cx1="http://schemas.microsoft.com/office/drawing/2015/9/8/chartex" xmlns:cx2="http://schemas.microsoft.com/office/drawing/2015/10/21/chartex" xmlns:cx3="http://schemas.microsoft.com/office/drawing/2016/5/9/chartex" xmlns:cx4="http://schemas.microsoft.com/office/drawing/2016/5/10/chartex" xmlns:cx5="http://schemas.microsoft.com/office/drawing/2016/5/11/chartex" xmlns:cx6="http://schemas.microsoft.com/office/drawing/2016/5/12/chartex" xmlns:cx7="http://schemas.microsoft.com/office/drawing/2016/5/13/chartex" xmlns:cx8="http://schemas.microsoft.com/office/drawing/2016/5/14/chartex" xmlns:mc="http://schemas.openxmlformats.org/markup-compatibility/2006" xmlns:aink="http://schemas.microsoft.com/office/drawing/2016/ink" xmlns:am3d="http://schemas.microsoft.com/office/drawing/2017/model3d" xmlns:o="urn:schemas-microsoft-com:office:office" xmlns:r="http://schemas.openxmlformats.org/officeDocument/2006/relationships" xmlns:m="http://schemas.openxmlformats.org/officeDocument/2006/math" xmlns:v="urn:schemas-microsoft-com:vml" xmlns:wp14="http://schemas.microsoft.com/office/word/2010/wordprocessingDrawing" xmlns:wp="http://schemas.openxmlformats.org/drawingml/2006/wordprocessingDrawing" xmlns:w10="urn:schemas-microsoft-com:office:word" xmlns:w="http://schemas.openxmlformats.org/wordprocessingml/2006/main" xmlns:w14="http://schemas.microsoft.com/office/word/2010/wordml" xmlns:w15="http://schemas.microsoft.com/office/word/2012/wordml" xmlns:w16cid="http://schemas.microsoft.com/office/word/2016/wordml/cid" xmlns:w16se="http://schemas.microsoft.com/office/word/2015/wordml/symex" xmlns:wpg="http://schemas.microsoft.com/office/word/2010/wordprocessingGroup" xmlns:wpi="http://schemas.microsoft.com/office/word/2010/wordprocessingInk" xmlns:wne="http://schemas.microsoft.com/office/word/2006/wordml" xmlns:wps="http://schemas.microsoft.com/office/word/2010/wordprocessingShape" mc:Ignorable="w14 w15 w16se w16cid wp14">
+  <w:sdt>
+    <w:sdtPr>
+      <w:id w:val="-1375768242"/>
+      <w:docPartObj>
+        <w:docPartGallery w:val="Page Numbers (Bottom of Page)"/>
+        <w:docPartUnique/>
+      </w:docPartObj>
+    </w:sdtPr>
+    <w:sdtEndPr>
+      <w:rPr>
+        <w:noProof/>
+      </w:rPr>
+    </w:sdtEndPr>
+    <w:sdtContent>
+      <w:p>
+        <w:pPr>
+          <w:pStyle w:val="Footer"/>
+          <w:jc w:val="right"/>
+        </w:pPr>
+        <w:r>
+          <w:rPr>
+            <w:rFonts w:ascii="Times New Roman" w:hAnsi="Times New Roman" w:cs="Times New Roman"/>
+            <w:sz w:val="24"/>
+            <w:szCs w:val="24"/>
+          </w:rPr>
+          <w:fldChar w:fldCharType="begin"/>
+        </w:r>
+        <w:r>
+          <w:rPr>
+            <w:rFonts w:ascii="Times New Roman" w:hAnsi="Times New Roman" w:cs="Times New Roman"/>
+            <w:sz w:val="24"/>
+            <w:szCs w:val="24"/>
+          </w:rPr>
+          <w:instrText xml:space="preserve"> PAGE   \* MERGEFORMAT </w:instrText>
+        </w:r>
+        <w:r>
+          <w:rPr>
+            <w:rFonts w:ascii="Times New Roman" w:hAnsi="Times New Roman" w:cs="Times New Roman"/>
+            <w:sz w:val="24"/>
+            <w:szCs w:val="24"/>
+          </w:rPr>
+          <w:fldChar w:fldCharType="separate"/>
+        </w:r>
+        <w:r>
+          <w:rPr>
+            <w:rFonts w:ascii="Times New Roman" w:hAnsi="Times New Roman" w:cs="Times New Roman"/>
+            <w:noProof/>
+            <w:sz w:val="24"/>
+            <w:szCs w:val="24"/>
+          </w:rPr>
+          <w:t>2</w:t>
+        </w:r>
+        <w:r>
+          <w:rPr>
+            <w:rFonts w:ascii="Times New Roman" w:hAnsi="Times New Roman" w:cs="Times New Roman"/>
+            <w:noProof/>
+            <w:sz w:val="24"/>
+            <w:szCs w:val="24"/>
+          </w:rPr>
+          <w:fldChar w:fldCharType="end"/>
+        </w:r>
+      </w:p>
+    </w:sdtContent>
+  </w:sdt>
+  <w:p>
+    <w:pPr>
+      <w:pStyle w:val="Footer"/>
+    </w:pPr>
+  </w:p>
+</w:ftr>
+</file>
+
+<file path=word/footer2.xml><?xml version="1.0" encoding="utf-8"?>
+<w:ftr xmlns:wpc="http://schemas.microsoft.com/office/word/2010/wordprocessingCanvas" xmlns:cx="http://schemas.microsoft.com/office/drawing/2014/chartex" xmlns:cx1="http://schemas.microsoft.com/office/drawing/2015/9/8/chartex" xmlns:cx2="http://schemas.microsoft.com/office/drawing/2015/10/21/chartex" xmlns:cx3="http://schemas.microsoft.com/office/drawing/2016/5/9/chartex" xmlns:cx4="http://schemas.microsoft.com/office/drawing/2016/5/10/chartex" xmlns:cx5="http://schemas.microsoft.com/office/drawing/2016/5/11/chartex" xmlns:cx6="http://schemas.microsoft.com/office/drawing/2016/5/12/chartex" xmlns:cx7="http://schemas.microsoft.com/office/drawing/2016/5/13/chartex" xmlns:cx8="http://schemas.microsoft.com/office/drawing/2016/5/14/chartex" xmlns:mc="http://schemas.openxmlformats.org/markup-compatibility/2006" xmlns:aink="http://schemas.microsoft.com/office/drawing/2016/ink" xmlns:am3d="http://schemas.microsoft.com/office/drawing/2017/model3d" xmlns:o="urn:schemas-microsoft-com:office:office" xmlns:r="http://schemas.openxmlformats.org/officeDocument/2006/relationships" xmlns:m="http://schemas.openxmlformats.org/officeDocument/2006/math" xmlns:v="urn:schemas-microsoft-com:vml" xmlns:wp14="http://schemas.microsoft.com/office/word/2010/wordprocessingDrawing" xmlns:wp="http://schemas.openxmlformats.org/drawingml/2006/wordprocessingDrawing" xmlns:w10="urn:schemas-microsoft-com:office:word" xmlns:w="http://schemas.openxmlformats.org/wordprocessingml/2006/main" xmlns:w14="http://schemas.microsoft.com/office/word/2010/wordml" xmlns:w15="http://schemas.microsoft.com/office/word/2012/wordml" xmlns:w16cid="http://schemas.microsoft.com/office/word/2016/wordml/cid" xmlns:w16se="http://schemas.microsoft.com/office/word/2015/wordml/symex" xmlns:wpg="http://schemas.microsoft.com/office/word/2010/wordprocessingGroup" xmlns:wpi="http://schemas.microsoft.com/office/word/2010/wordprocessingInk" xmlns:wne="http://schemas.microsoft.com/office/word/2006/wordml" xmlns:wps="http://schemas.microsoft.com/office/word/2010/wordprocessingShape" mc:Ignorable="w14 w15 w16se w16cid wp14">
+  <w:p>
+    <w:pPr>
+      <w:pStyle w:val="Footer"/>
+      <w:jc w:val="center"/>
+    </w:pPr>
+  </w:p>
+  <w:p>
+    <w:pPr>
+      <w:pStyle w:val="Footer"/>
+    </w:pPr>
+  </w:p>
+</w:ftr>
+</file>
+
 <file path=word/numbering.xml><?xml version="1.0" encoding="utf-8"?>
 <w:numbering xmlns:wpc="http://schemas.microsoft.com/office/word/2010/wordprocessingCanvas" xmlns:cx="http://schemas.microsoft.com/office/drawing/2014/chartex" xmlns:cx1="http://schemas.microsoft.com/office/drawing/2015/9/8/chartex" xmlns:cx2="http://schemas.microsoft.com/office/drawing/2015/10/21/chartex" xmlns:cx3="http://schemas.microsoft.com/office/drawing/2016/5/9/chartex" xmlns:cx4="http://schemas.microsoft.com/office/drawing/2016/5/10/chartex" xmlns:cx5="http://schemas.microsoft.com/office/drawing/2016/5/11/chartex" xmlns:cx6="http://schemas.microsoft.com/office/drawing/2016/5/12/chartex" xmlns:cx7="http://schemas.microsoft.com/office/drawing/2016/5/13/chartex" xmlns:cx8="http://schemas.microsoft.com/office/drawing/2016/5/14/chartex" xmlns:mc="http://schemas.openxmlformats.org/markup-compatibility/2006" xmlns:aink="http://schemas.microsoft.com/office/drawing/2016/ink" xmlns:am3d="http://schemas.microsoft.com/office/drawing/2017/model3d" xmlns:o="urn:schemas-microsoft-com:office:office" xmlns:r="http://schemas.openxmlformats.org/officeDocument/2006/relationships" xmlns:m="http://schemas.openxmlformats.org/officeDocument/2006/math" xmlns:v="urn:schemas-microsoft-com:vml" xmlns:wp14="http://schemas.microsoft.com/office/word/2010/wordprocessingDrawing" xmlns:wp="http://schemas.openxmlformats.org/drawingml/2006/wordprocessingDrawing" xmlns:w10="urn:schemas-microsoft-com:office:word" xmlns:w="http://schemas.openxmlformats.org/wordprocessingml/2006/main" xmlns:w14="http://schemas.microsoft.com/office/word/2010/wordml" xmlns:w15="http://schemas.microsoft.com/office/word/2012/wordml" xmlns:w16cid="http://schemas.microsoft.com/office/word/2016/wordml/cid" xmlns:w16se="http://schemas.microsoft.com/office/word/2015/wordml/symex" xmlns:wpg="http://schemas.microsoft.com/office/word/2010/wordprocessingGroup" xmlns:wpi="http://schemas.microsoft.com/office/word/2010/wordprocessingInk" xmlns:wne="http://schemas.microsoft.com/office/word/2006/wordml" xmlns:wps="http://schemas.microsoft.com/office/word/2010/wordprocessingShape" mc:Ignorable="w14 w15 w16se w16cid wp14">
   <w:abstractNum w:abstractNumId="0" w15:restartNumberingAfterBreak="0">
@@ -133,6 +794,96 @@
     </w:lvl>
   </w:abstractNum>
   <w:abstractNum w:abstractNumId="1" w15:restartNumberingAfterBreak="0">
+    <w:nsid w:val="404845F2"/>
+    <w:multiLevelType w:val="hybridMultilevel"/>
+    <w:tmpl w:val="4114F79E"/>
+    <w:lvl w:ilvl="0" w:tplc="1514F180">
+      <w:start w:val="1"/>
+      <w:numFmt w:val="decimal"/>
+      <w:lvlText w:val="%1."/>
+      <w:lvlJc w:val="left"/>
+      <w:pPr>
+        <w:ind w:left="720" w:hanging="360"/>
+      </w:pPr>
+      <w:rPr>
+        <w:rFonts w:ascii="Times New Roman" w:hAnsi="Times New Roman" w:hint="default"/>
+        <w:sz w:val="24"/>
+      </w:rPr>
+    </w:lvl>
+    <w:lvl w:ilvl="1" w:tplc="38090019" w:tentative="1">
+      <w:start w:val="1"/>
+      <w:numFmt w:val="lowerLetter"/>
+      <w:lvlText w:val="%2."/>
+      <w:lvlJc w:val="left"/>
+      <w:pPr>
+        <w:ind w:left="1440" w:hanging="360"/>
+      </w:pPr>
+    </w:lvl>
+    <w:lvl w:ilvl="2" w:tplc="3809001B" w:tentative="1">
+      <w:start w:val="1"/>
+      <w:numFmt w:val="lowerRoman"/>
+      <w:lvlText w:val="%3."/>
+      <w:lvlJc w:val="right"/>
+      <w:pPr>
+        <w:ind w:left="2160" w:hanging="180"/>
+      </w:pPr>
+    </w:lvl>
+    <w:lvl w:ilvl="3" w:tplc="3809000F" w:tentative="1">
+      <w:start w:val="1"/>
+      <w:numFmt w:val="decimal"/>
+      <w:lvlText w:val="%4."/>
+      <w:lvlJc w:val="left"/>
+      <w:pPr>
+        <w:ind w:left="2880" w:hanging="360"/>
+      </w:pPr>
+    </w:lvl>
+    <w:lvl w:ilvl="4" w:tplc="38090019" w:tentative="1">
+      <w:start w:val="1"/>
+      <w:numFmt w:val="lowerLetter"/>
+      <w:lvlText w:val="%5."/>
+      <w:lvlJc w:val="left"/>
+      <w:pPr>
+        <w:ind w:left="3600" w:hanging="360"/>
+      </w:pPr>
+    </w:lvl>
+    <w:lvl w:ilvl="5" w:tplc="3809001B" w:tentative="1">
+      <w:start w:val="1"/>
+      <w:numFmt w:val="lowerRoman"/>
+      <w:lvlText w:val="%6."/>
+      <w:lvlJc w:val="right"/>
+      <w:pPr>
+        <w:ind w:left="4320" w:hanging="180"/>
+      </w:pPr>
+    </w:lvl>
+    <w:lvl w:ilvl="6" w:tplc="3809000F" w:tentative="1">
+      <w:start w:val="1"/>
+      <w:numFmt w:val="decimal"/>
+      <w:lvlText w:val="%7."/>
+      <w:lvlJc w:val="left"/>
+      <w:pPr>
+        <w:ind w:left="5040" w:hanging="360"/>
+      </w:pPr>
+    </w:lvl>
+    <w:lvl w:ilvl="7" w:tplc="38090019" w:tentative="1">
+      <w:start w:val="1"/>
+      <w:numFmt w:val="lowerLetter"/>
+      <w:lvlText w:val="%8."/>
+      <w:lvlJc w:val="left"/>
+      <w:pPr>
+        <w:ind w:left="5760" w:hanging="360"/>
+      </w:pPr>
+    </w:lvl>
+    <w:lvl w:ilvl="8" w:tplc="3809001B" w:tentative="1">
+      <w:start w:val="1"/>
+      <w:numFmt w:val="lowerRoman"/>
+      <w:lvlText w:val="%9."/>
+      <w:lvlJc w:val="right"/>
+      <w:pPr>
+        <w:ind w:left="6480" w:hanging="180"/>
+      </w:pPr>
+    </w:lvl>
+  </w:abstractNum>
+  <w:abstractNum w:abstractNumId="2" w15:restartNumberingAfterBreak="0">
     <w:nsid w:val="60D5060E"/>
     <w:multiLevelType w:val="multilevel"/>
     <w:tmpl w:val="0B1CB250"/>
@@ -250,10 +1001,13 @@
     </w:lvl>
   </w:abstractNum>
   <w:num w:numId="1">
-    <w:abstractNumId w:val="1"/>
+    <w:abstractNumId w:val="2"/>
   </w:num>
   <w:num w:numId="2">
     <w:abstractNumId w:val="0"/>
+  </w:num>
+  <w:num w:numId="3">
+    <w:abstractNumId w:val="1"/>
   </w:num>
 </w:numbering>
 </file>
@@ -655,6 +1409,28 @@
   <w:style w:type="paragraph" w:default="1" w:styleId="Normal">
     <w:name w:val="Normal"/>
     <w:qFormat/>
+    <w:rsid w:val="005F10AE"/>
+  </w:style>
+  <w:style w:type="paragraph" w:styleId="Heading1">
+    <w:name w:val="heading 1"/>
+    <w:basedOn w:val="Normal"/>
+    <w:next w:val="Normal"/>
+    <w:link w:val="Heading1Char"/>
+    <w:uiPriority w:val="9"/>
+    <w:qFormat/>
+    <w:rsid w:val="005F10AE"/>
+    <w:pPr>
+      <w:keepNext/>
+      <w:keepLines/>
+      <w:spacing w:before="240" w:after="0"/>
+      <w:outlineLvl w:val="0"/>
+    </w:pPr>
+    <w:rPr>
+      <w:rFonts w:ascii="Times New Roman" w:eastAsiaTheme="majorEastAsia" w:hAnsi="Times New Roman" w:cstheme="majorBidi"/>
+      <w:color w:val="000000" w:themeColor="text1"/>
+      <w:sz w:val="28"/>
+      <w:szCs w:val="32"/>
+    </w:rPr>
   </w:style>
   <w:style w:type="paragraph" w:styleId="Heading2">
     <w:name w:val="heading 2"/>
@@ -725,6 +1501,41 @@
       <w:bCs/>
       <w:sz w:val="24"/>
       <w:szCs w:val="24"/>
+    </w:rPr>
+  </w:style>
+  <w:style w:type="paragraph" w:styleId="Footer">
+    <w:name w:val="footer"/>
+    <w:basedOn w:val="Normal"/>
+    <w:link w:val="FooterChar"/>
+    <w:uiPriority w:val="99"/>
+    <w:unhideWhenUsed/>
+    <w:rsid w:val="005F10AE"/>
+    <w:pPr>
+      <w:tabs>
+        <w:tab w:val="center" w:pos="4513"/>
+        <w:tab w:val="right" w:pos="9026"/>
+      </w:tabs>
+      <w:spacing w:after="0" w:line="240" w:lineRule="auto"/>
+    </w:pPr>
+  </w:style>
+  <w:style w:type="character" w:customStyle="1" w:styleId="FooterChar">
+    <w:name w:val="Footer Char"/>
+    <w:basedOn w:val="DefaultParagraphFont"/>
+    <w:link w:val="Footer"/>
+    <w:uiPriority w:val="99"/>
+    <w:rsid w:val="005F10AE"/>
+  </w:style>
+  <w:style w:type="character" w:customStyle="1" w:styleId="Heading1Char">
+    <w:name w:val="Heading 1 Char"/>
+    <w:basedOn w:val="DefaultParagraphFont"/>
+    <w:link w:val="Heading1"/>
+    <w:uiPriority w:val="9"/>
+    <w:rsid w:val="005F10AE"/>
+    <w:rPr>
+      <w:rFonts w:ascii="Times New Roman" w:eastAsiaTheme="majorEastAsia" w:hAnsi="Times New Roman" w:cstheme="majorBidi"/>
+      <w:color w:val="000000" w:themeColor="text1"/>
+      <w:sz w:val="28"/>
+      <w:szCs w:val="32"/>
     </w:rPr>
   </w:style>
 </w:styles>

--- a/Laporan Perangkat Lunak UTS.docx
+++ b/Laporan Perangkat Lunak UTS.docx
@@ -178,7 +178,7 @@
                     </pic:cNvPicPr>
                   </pic:nvPicPr>
                   <pic:blipFill>
-                    <a:blip r:embed="rId5" cstate="print">
+                    <a:blip r:embed="rId7" cstate="print">
                       <a:extLst>
                         <a:ext uri="{28A0092B-C50C-407E-A947-70E740481C1C}">
                           <a14:useLocalDpi xmlns:a14="http://schemas.microsoft.com/office/drawing/2010/main" val="0"/>
@@ -533,8 +533,8 @@
           <w:szCs w:val="28"/>
         </w:rPr>
         <w:sectPr>
-          <w:footerReference w:type="default" r:id="rId6"/>
-          <w:footerReference w:type="first" r:id="rId7"/>
+          <w:footerReference w:type="default" r:id="rId8"/>
+          <w:footerReference w:type="first" r:id="rId9"/>
           <w:pgSz w:w="11906" w:h="16838"/>
           <w:pgMar w:top="1440" w:right="1440" w:bottom="1440" w:left="1440" w:header="708" w:footer="708" w:gutter="0"/>
           <w:cols w:space="708"/>
@@ -573,9 +573,24 @@
       <w:r>
         <w:t>Belakang</w:t>
       </w:r>
+      <w:proofErr w:type="spellEnd"/>
+    </w:p>
+    <w:p>
+      <w:pPr>
+        <w:pStyle w:val="ListParagraph"/>
+        <w:numPr>
+          <w:ilvl w:val="0"/>
+          <w:numId w:val="3"/>
+        </w:numPr>
+      </w:pPr>
+      <w:r>
+        <w:t xml:space="preserve">Product </w:t>
+      </w:r>
       <w:bookmarkStart w:id="0" w:name="_GoBack"/>
       <w:bookmarkEnd w:id="0"/>
-      <w:proofErr w:type="spellEnd"/>
+      <w:r>
+        <w:t>Backlog</w:t>
+      </w:r>
     </w:p>
     <w:sectPr>
       <w:pgSz w:w="11906" w:h="16838"/>
@@ -585,6 +600,31 @@
     </w:sectPr>
   </w:body>
 </w:document>
+</file>
+
+<file path=word/endnotes.xml><?xml version="1.0" encoding="utf-8"?>
+<w:endnotes xmlns:wpc="http://schemas.microsoft.com/office/word/2010/wordprocessingCanvas" xmlns:cx="http://schemas.microsoft.com/office/drawing/2014/chartex" xmlns:cx1="http://schemas.microsoft.com/office/drawing/2015/9/8/chartex" xmlns:cx2="http://schemas.microsoft.com/office/drawing/2015/10/21/chartex" xmlns:cx3="http://schemas.microsoft.com/office/drawing/2016/5/9/chartex" xmlns:cx4="http://schemas.microsoft.com/office/drawing/2016/5/10/chartex" xmlns:cx5="http://schemas.microsoft.com/office/drawing/2016/5/11/chartex" xmlns:cx6="http://schemas.microsoft.com/office/drawing/2016/5/12/chartex" xmlns:cx7="http://schemas.microsoft.com/office/drawing/2016/5/13/chartex" xmlns:cx8="http://schemas.microsoft.com/office/drawing/2016/5/14/chartex" xmlns:mc="http://schemas.openxmlformats.org/markup-compatibility/2006" xmlns:aink="http://schemas.microsoft.com/office/drawing/2016/ink" xmlns:am3d="http://schemas.microsoft.com/office/drawing/2017/model3d" xmlns:o="urn:schemas-microsoft-com:office:office" xmlns:r="http://schemas.openxmlformats.org/officeDocument/2006/relationships" xmlns:m="http://schemas.openxmlformats.org/officeDocument/2006/math" xmlns:v="urn:schemas-microsoft-com:vml" xmlns:wp14="http://schemas.microsoft.com/office/word/2010/wordprocessingDrawing" xmlns:wp="http://schemas.openxmlformats.org/drawingml/2006/wordprocessingDrawing" xmlns:w10="urn:schemas-microsoft-com:office:word" xmlns:w="http://schemas.openxmlformats.org/wordprocessingml/2006/main" xmlns:w14="http://schemas.microsoft.com/office/word/2010/wordml" xmlns:w15="http://schemas.microsoft.com/office/word/2012/wordml" xmlns:w16cid="http://schemas.microsoft.com/office/word/2016/wordml/cid" xmlns:w16se="http://schemas.microsoft.com/office/word/2015/wordml/symex" xmlns:wpg="http://schemas.microsoft.com/office/word/2010/wordprocessingGroup" xmlns:wpi="http://schemas.microsoft.com/office/word/2010/wordprocessingInk" xmlns:wne="http://schemas.microsoft.com/office/word/2006/wordml" xmlns:wps="http://schemas.microsoft.com/office/word/2010/wordprocessingShape" mc:Ignorable="w14 w15 w16se w16cid wp14">
+  <w:endnote w:type="separator" w:id="-1">
+    <w:p>
+      <w:pPr>
+        <w:spacing w:after="0" w:line="240" w:lineRule="auto"/>
+      </w:pPr>
+      <w:r>
+        <w:separator/>
+      </w:r>
+    </w:p>
+  </w:endnote>
+  <w:endnote w:type="continuationSeparator" w:id="0">
+    <w:p>
+      <w:pPr>
+        <w:spacing w:after="0" w:line="240" w:lineRule="auto"/>
+      </w:pPr>
+      <w:r>
+        <w:continuationSeparator/>
+      </w:r>
+    </w:p>
+  </w:endnote>
+</w:endnotes>
 </file>
 
 <file path=word/footer1.xml><?xml version="1.0" encoding="utf-8"?>
@@ -675,6 +715,31 @@
     </w:pPr>
   </w:p>
 </w:ftr>
+</file>
+
+<file path=word/footnotes.xml><?xml version="1.0" encoding="utf-8"?>
+<w:footnotes xmlns:wpc="http://schemas.microsoft.com/office/word/2010/wordprocessingCanvas" xmlns:cx="http://schemas.microsoft.com/office/drawing/2014/chartex" xmlns:cx1="http://schemas.microsoft.com/office/drawing/2015/9/8/chartex" xmlns:cx2="http://schemas.microsoft.com/office/drawing/2015/10/21/chartex" xmlns:cx3="http://schemas.microsoft.com/office/drawing/2016/5/9/chartex" xmlns:cx4="http://schemas.microsoft.com/office/drawing/2016/5/10/chartex" xmlns:cx5="http://schemas.microsoft.com/office/drawing/2016/5/11/chartex" xmlns:cx6="http://schemas.microsoft.com/office/drawing/2016/5/12/chartex" xmlns:cx7="http://schemas.microsoft.com/office/drawing/2016/5/13/chartex" xmlns:cx8="http://schemas.microsoft.com/office/drawing/2016/5/14/chartex" xmlns:mc="http://schemas.openxmlformats.org/markup-compatibility/2006" xmlns:aink="http://schemas.microsoft.com/office/drawing/2016/ink" xmlns:am3d="http://schemas.microsoft.com/office/drawing/2017/model3d" xmlns:o="urn:schemas-microsoft-com:office:office" xmlns:r="http://schemas.openxmlformats.org/officeDocument/2006/relationships" xmlns:m="http://schemas.openxmlformats.org/officeDocument/2006/math" xmlns:v="urn:schemas-microsoft-com:vml" xmlns:wp14="http://schemas.microsoft.com/office/word/2010/wordprocessingDrawing" xmlns:wp="http://schemas.openxmlformats.org/drawingml/2006/wordprocessingDrawing" xmlns:w10="urn:schemas-microsoft-com:office:word" xmlns:w="http://schemas.openxmlformats.org/wordprocessingml/2006/main" xmlns:w14="http://schemas.microsoft.com/office/word/2010/wordml" xmlns:w15="http://schemas.microsoft.com/office/word/2012/wordml" xmlns:w16cid="http://schemas.microsoft.com/office/word/2016/wordml/cid" xmlns:w16se="http://schemas.microsoft.com/office/word/2015/wordml/symex" xmlns:wpg="http://schemas.microsoft.com/office/word/2010/wordprocessingGroup" xmlns:wpi="http://schemas.microsoft.com/office/word/2010/wordprocessingInk" xmlns:wne="http://schemas.microsoft.com/office/word/2006/wordml" xmlns:wps="http://schemas.microsoft.com/office/word/2010/wordprocessingShape" mc:Ignorable="w14 w15 w16se w16cid wp14">
+  <w:footnote w:type="separator" w:id="-1">
+    <w:p>
+      <w:pPr>
+        <w:spacing w:after="0" w:line="240" w:lineRule="auto"/>
+      </w:pPr>
+      <w:r>
+        <w:separator/>
+      </w:r>
+    </w:p>
+  </w:footnote>
+  <w:footnote w:type="continuationSeparator" w:id="0">
+    <w:p>
+      <w:pPr>
+        <w:spacing w:after="0" w:line="240" w:lineRule="auto"/>
+      </w:pPr>
+      <w:r>
+        <w:continuationSeparator/>
+      </w:r>
+    </w:p>
+  </w:footnote>
+</w:footnotes>
 </file>
 
 <file path=word/numbering.xml><?xml version="1.0" encoding="utf-8"?>
@@ -1538,6 +1603,17 @@
       <w:szCs w:val="32"/>
     </w:rPr>
   </w:style>
+  <w:style w:type="paragraph" w:styleId="ListParagraph">
+    <w:name w:val="List Paragraph"/>
+    <w:basedOn w:val="Normal"/>
+    <w:uiPriority w:val="34"/>
+    <w:qFormat/>
+    <w:rsid w:val="00C070AB"/>
+    <w:pPr>
+      <w:ind w:left="720"/>
+      <w:contextualSpacing/>
+    </w:pPr>
+  </w:style>
 </w:styles>
 </file>
 

--- a/Laporan Perangkat Lunak UTS.docx
+++ b/Laporan Perangkat Lunak UTS.docx
@@ -529,6 +529,7 @@
         <w:jc w:val="center"/>
         <w:rPr>
           <w:rFonts w:ascii="Times New Roman" w:hAnsi="Times New Roman" w:cs="Times New Roman"/>
+          <w:b/>
           <w:sz w:val="28"/>
           <w:szCs w:val="28"/>
         </w:rPr>
@@ -554,48 +555,3047 @@
     </w:p>
     <w:p>
       <w:pPr>
+        <w:spacing w:after="0" w:line="360" w:lineRule="auto"/>
+        <w:jc w:val="center"/>
+        <w:rPr>
+          <w:rFonts w:ascii="Times New Roman" w:hAnsi="Times New Roman" w:cs="Times New Roman"/>
+          <w:sz w:val="28"/>
+          <w:szCs w:val="28"/>
+        </w:rPr>
+        <w:sectPr>
+          <w:pgSz w:w="11906" w:h="16838"/>
+          <w:pgMar w:top="1440" w:right="1440" w:bottom="1440" w:left="1440" w:header="708" w:footer="708" w:gutter="0"/>
+          <w:cols w:space="708"/>
+          <w:docGrid w:linePitch="360"/>
+        </w:sectPr>
+      </w:pPr>
+    </w:p>
+    <w:p>
+      <w:pPr>
         <w:pStyle w:val="Heading1"/>
         <w:numPr>
           <w:ilvl w:val="0"/>
-          <w:numId w:val="3"/>
+          <w:numId w:val="4"/>
         </w:numPr>
-      </w:pPr>
-      <w:proofErr w:type="spellStart"/>
-      <w:r>
+        <w:spacing w:line="256" w:lineRule="auto"/>
+        <w:rPr>
+          <w:rFonts w:cs="Times New Roman"/>
+        </w:rPr>
+      </w:pPr>
+      <w:proofErr w:type="spellStart"/>
+      <w:r>
+        <w:rPr>
+          <w:rFonts w:cs="Times New Roman"/>
+        </w:rPr>
         <w:lastRenderedPageBreak/>
         <w:t>Latar</w:t>
       </w:r>
       <w:proofErr w:type="spellEnd"/>
       <w:r>
-        <w:t xml:space="preserve"> </w:t>
-      </w:r>
-      <w:proofErr w:type="spellStart"/>
-      <w:r>
+        <w:rPr>
+          <w:rFonts w:cs="Times New Roman"/>
+        </w:rPr>
+        <w:t xml:space="preserve"> </w:t>
+      </w:r>
+      <w:proofErr w:type="spellStart"/>
+      <w:r>
+        <w:rPr>
+          <w:rFonts w:cs="Times New Roman"/>
+        </w:rPr>
         <w:t>Belakang</w:t>
       </w:r>
       <w:proofErr w:type="spellEnd"/>
     </w:p>
     <w:p>
       <w:pPr>
+        <w:spacing w:before="240" w:after="240" w:line="360" w:lineRule="auto"/>
+        <w:ind w:left="357" w:firstLine="363"/>
+        <w:jc w:val="both"/>
+        <w:rPr>
+          <w:rFonts w:ascii="Times New Roman" w:hAnsi="Times New Roman" w:cs="Times New Roman"/>
+          <w:sz w:val="24"/>
+          <w:szCs w:val="24"/>
+        </w:rPr>
+      </w:pPr>
+      <w:r>
+        <w:rPr>
+          <w:rFonts w:ascii="Times New Roman" w:hAnsi="Times New Roman" w:cs="Times New Roman"/>
+          <w:sz w:val="24"/>
+          <w:szCs w:val="24"/>
+        </w:rPr>
+        <w:t xml:space="preserve">Indonesia </w:t>
+      </w:r>
+      <w:proofErr w:type="spellStart"/>
+      <w:r>
+        <w:rPr>
+          <w:rFonts w:ascii="Times New Roman" w:hAnsi="Times New Roman" w:cs="Times New Roman"/>
+          <w:sz w:val="24"/>
+          <w:szCs w:val="24"/>
+        </w:rPr>
+        <w:t>memiliki</w:t>
+      </w:r>
+      <w:proofErr w:type="spellEnd"/>
+      <w:r>
+        <w:rPr>
+          <w:rFonts w:ascii="Times New Roman" w:hAnsi="Times New Roman" w:cs="Times New Roman"/>
+          <w:sz w:val="24"/>
+          <w:szCs w:val="24"/>
+        </w:rPr>
+        <w:t xml:space="preserve"> </w:t>
+      </w:r>
+      <w:proofErr w:type="spellStart"/>
+      <w:r>
+        <w:rPr>
+          <w:rFonts w:ascii="Times New Roman" w:hAnsi="Times New Roman" w:cs="Times New Roman"/>
+          <w:sz w:val="24"/>
+          <w:szCs w:val="24"/>
+        </w:rPr>
+        <w:t>kekayaan</w:t>
+      </w:r>
+      <w:proofErr w:type="spellEnd"/>
+      <w:r>
+        <w:rPr>
+          <w:rFonts w:ascii="Times New Roman" w:hAnsi="Times New Roman" w:cs="Times New Roman"/>
+          <w:sz w:val="24"/>
+          <w:szCs w:val="24"/>
+        </w:rPr>
+        <w:t xml:space="preserve"> </w:t>
+      </w:r>
+      <w:proofErr w:type="spellStart"/>
+      <w:r>
+        <w:rPr>
+          <w:rFonts w:ascii="Times New Roman" w:hAnsi="Times New Roman" w:cs="Times New Roman"/>
+          <w:sz w:val="24"/>
+          <w:szCs w:val="24"/>
+        </w:rPr>
+        <w:t>alam</w:t>
+      </w:r>
+      <w:proofErr w:type="spellEnd"/>
+      <w:r>
+        <w:rPr>
+          <w:rFonts w:ascii="Times New Roman" w:hAnsi="Times New Roman" w:cs="Times New Roman"/>
+          <w:sz w:val="24"/>
+          <w:szCs w:val="24"/>
+        </w:rPr>
+        <w:t xml:space="preserve"> dan </w:t>
+      </w:r>
+      <w:proofErr w:type="spellStart"/>
+      <w:r>
+        <w:rPr>
+          <w:rFonts w:ascii="Times New Roman" w:hAnsi="Times New Roman" w:cs="Times New Roman"/>
+          <w:sz w:val="24"/>
+          <w:szCs w:val="24"/>
+        </w:rPr>
+        <w:t>budaya</w:t>
+      </w:r>
+      <w:proofErr w:type="spellEnd"/>
+      <w:r>
+        <w:rPr>
+          <w:rFonts w:ascii="Times New Roman" w:hAnsi="Times New Roman" w:cs="Times New Roman"/>
+          <w:sz w:val="24"/>
+          <w:szCs w:val="24"/>
+        </w:rPr>
+        <w:t xml:space="preserve"> yang </w:t>
+      </w:r>
+      <w:proofErr w:type="spellStart"/>
+      <w:r>
+        <w:rPr>
+          <w:rFonts w:ascii="Times New Roman" w:hAnsi="Times New Roman" w:cs="Times New Roman"/>
+          <w:sz w:val="24"/>
+          <w:szCs w:val="24"/>
+        </w:rPr>
+        <w:t>sangat</w:t>
+      </w:r>
+      <w:proofErr w:type="spellEnd"/>
+      <w:r>
+        <w:rPr>
+          <w:rFonts w:ascii="Times New Roman" w:hAnsi="Times New Roman" w:cs="Times New Roman"/>
+          <w:sz w:val="24"/>
+          <w:szCs w:val="24"/>
+        </w:rPr>
+        <w:t xml:space="preserve"> </w:t>
+      </w:r>
+      <w:proofErr w:type="spellStart"/>
+      <w:r>
+        <w:rPr>
+          <w:rFonts w:ascii="Times New Roman" w:hAnsi="Times New Roman" w:cs="Times New Roman"/>
+          <w:sz w:val="24"/>
+          <w:szCs w:val="24"/>
+        </w:rPr>
+        <w:t>besar</w:t>
+      </w:r>
+      <w:proofErr w:type="spellEnd"/>
+      <w:r>
+        <w:rPr>
+          <w:rFonts w:ascii="Times New Roman" w:hAnsi="Times New Roman" w:cs="Times New Roman"/>
+          <w:sz w:val="24"/>
+          <w:szCs w:val="24"/>
+        </w:rPr>
+        <w:t xml:space="preserve">, </w:t>
+      </w:r>
+      <w:proofErr w:type="spellStart"/>
+      <w:r>
+        <w:rPr>
+          <w:rFonts w:ascii="Times New Roman" w:hAnsi="Times New Roman" w:cs="Times New Roman"/>
+          <w:sz w:val="24"/>
+          <w:szCs w:val="24"/>
+        </w:rPr>
+        <w:t>sehingga</w:t>
+      </w:r>
+      <w:proofErr w:type="spellEnd"/>
+      <w:r>
+        <w:rPr>
+          <w:rFonts w:ascii="Times New Roman" w:hAnsi="Times New Roman" w:cs="Times New Roman"/>
+          <w:sz w:val="24"/>
+          <w:szCs w:val="24"/>
+        </w:rPr>
+        <w:t xml:space="preserve"> </w:t>
+      </w:r>
+      <w:proofErr w:type="spellStart"/>
+      <w:r>
+        <w:rPr>
+          <w:rFonts w:ascii="Times New Roman" w:hAnsi="Times New Roman" w:cs="Times New Roman"/>
+          <w:sz w:val="24"/>
+          <w:szCs w:val="24"/>
+        </w:rPr>
+        <w:t>sektor</w:t>
+      </w:r>
+      <w:proofErr w:type="spellEnd"/>
+      <w:r>
+        <w:rPr>
+          <w:rFonts w:ascii="Times New Roman" w:hAnsi="Times New Roman" w:cs="Times New Roman"/>
+          <w:sz w:val="24"/>
+          <w:szCs w:val="24"/>
+        </w:rPr>
+        <w:t xml:space="preserve"> </w:t>
+      </w:r>
+      <w:proofErr w:type="spellStart"/>
+      <w:r>
+        <w:rPr>
+          <w:rFonts w:ascii="Times New Roman" w:hAnsi="Times New Roman" w:cs="Times New Roman"/>
+          <w:sz w:val="24"/>
+          <w:szCs w:val="24"/>
+        </w:rPr>
+        <w:t>pariwisata</w:t>
+      </w:r>
+      <w:proofErr w:type="spellEnd"/>
+      <w:r>
+        <w:rPr>
+          <w:rFonts w:ascii="Times New Roman" w:hAnsi="Times New Roman" w:cs="Times New Roman"/>
+          <w:sz w:val="24"/>
+          <w:szCs w:val="24"/>
+        </w:rPr>
+        <w:t xml:space="preserve"> </w:t>
+      </w:r>
+      <w:proofErr w:type="spellStart"/>
+      <w:r>
+        <w:rPr>
+          <w:rFonts w:ascii="Times New Roman" w:hAnsi="Times New Roman" w:cs="Times New Roman"/>
+          <w:sz w:val="24"/>
+          <w:szCs w:val="24"/>
+        </w:rPr>
+        <w:t>menjadi</w:t>
+      </w:r>
+      <w:proofErr w:type="spellEnd"/>
+      <w:r>
+        <w:rPr>
+          <w:rFonts w:ascii="Times New Roman" w:hAnsi="Times New Roman" w:cs="Times New Roman"/>
+          <w:sz w:val="24"/>
+          <w:szCs w:val="24"/>
+        </w:rPr>
+        <w:t xml:space="preserve"> salah </w:t>
+      </w:r>
+      <w:proofErr w:type="spellStart"/>
+      <w:r>
+        <w:rPr>
+          <w:rFonts w:ascii="Times New Roman" w:hAnsi="Times New Roman" w:cs="Times New Roman"/>
+          <w:sz w:val="24"/>
+          <w:szCs w:val="24"/>
+        </w:rPr>
+        <w:t>satu</w:t>
+      </w:r>
+      <w:proofErr w:type="spellEnd"/>
+      <w:r>
+        <w:rPr>
+          <w:rFonts w:ascii="Times New Roman" w:hAnsi="Times New Roman" w:cs="Times New Roman"/>
+          <w:sz w:val="24"/>
+          <w:szCs w:val="24"/>
+        </w:rPr>
+        <w:t xml:space="preserve"> </w:t>
+      </w:r>
+      <w:proofErr w:type="spellStart"/>
+      <w:r>
+        <w:rPr>
+          <w:rFonts w:ascii="Times New Roman" w:hAnsi="Times New Roman" w:cs="Times New Roman"/>
+          <w:sz w:val="24"/>
+          <w:szCs w:val="24"/>
+        </w:rPr>
+        <w:t>sektor</w:t>
+      </w:r>
+      <w:proofErr w:type="spellEnd"/>
+      <w:r>
+        <w:rPr>
+          <w:rFonts w:ascii="Times New Roman" w:hAnsi="Times New Roman" w:cs="Times New Roman"/>
+          <w:sz w:val="24"/>
+          <w:szCs w:val="24"/>
+        </w:rPr>
+        <w:t xml:space="preserve"> yang </w:t>
+      </w:r>
+      <w:proofErr w:type="spellStart"/>
+      <w:r>
+        <w:rPr>
+          <w:rFonts w:ascii="Times New Roman" w:hAnsi="Times New Roman" w:cs="Times New Roman"/>
+          <w:sz w:val="24"/>
+          <w:szCs w:val="24"/>
+        </w:rPr>
+        <w:t>penting</w:t>
+      </w:r>
+      <w:proofErr w:type="spellEnd"/>
+      <w:r>
+        <w:rPr>
+          <w:rFonts w:ascii="Times New Roman" w:hAnsi="Times New Roman" w:cs="Times New Roman"/>
+          <w:sz w:val="24"/>
+          <w:szCs w:val="24"/>
+        </w:rPr>
+        <w:t xml:space="preserve"> </w:t>
+      </w:r>
+      <w:proofErr w:type="spellStart"/>
+      <w:r>
+        <w:rPr>
+          <w:rFonts w:ascii="Times New Roman" w:hAnsi="Times New Roman" w:cs="Times New Roman"/>
+          <w:sz w:val="24"/>
+          <w:szCs w:val="24"/>
+        </w:rPr>
+        <w:t>dalam</w:t>
+      </w:r>
+      <w:proofErr w:type="spellEnd"/>
+      <w:r>
+        <w:rPr>
+          <w:rFonts w:ascii="Times New Roman" w:hAnsi="Times New Roman" w:cs="Times New Roman"/>
+          <w:sz w:val="24"/>
+          <w:szCs w:val="24"/>
+        </w:rPr>
+        <w:t xml:space="preserve"> </w:t>
+      </w:r>
+      <w:proofErr w:type="spellStart"/>
+      <w:r>
+        <w:rPr>
+          <w:rFonts w:ascii="Times New Roman" w:hAnsi="Times New Roman" w:cs="Times New Roman"/>
+          <w:sz w:val="24"/>
+          <w:szCs w:val="24"/>
+        </w:rPr>
+        <w:t>perekonomian</w:t>
+      </w:r>
+      <w:proofErr w:type="spellEnd"/>
+      <w:r>
+        <w:rPr>
+          <w:rFonts w:ascii="Times New Roman" w:hAnsi="Times New Roman" w:cs="Times New Roman"/>
+          <w:sz w:val="24"/>
+          <w:szCs w:val="24"/>
+        </w:rPr>
+        <w:t xml:space="preserve"> </w:t>
+      </w:r>
+      <w:proofErr w:type="spellStart"/>
+      <w:r>
+        <w:rPr>
+          <w:rFonts w:ascii="Times New Roman" w:hAnsi="Times New Roman" w:cs="Times New Roman"/>
+          <w:sz w:val="24"/>
+          <w:szCs w:val="24"/>
+        </w:rPr>
+        <w:t>Indonesia.Dalam</w:t>
+      </w:r>
+      <w:proofErr w:type="spellEnd"/>
+      <w:r>
+        <w:rPr>
+          <w:rFonts w:ascii="Times New Roman" w:hAnsi="Times New Roman" w:cs="Times New Roman"/>
+          <w:sz w:val="24"/>
+          <w:szCs w:val="24"/>
+        </w:rPr>
+        <w:t xml:space="preserve"> </w:t>
+      </w:r>
+      <w:proofErr w:type="spellStart"/>
+      <w:r>
+        <w:rPr>
+          <w:rFonts w:ascii="Times New Roman" w:hAnsi="Times New Roman" w:cs="Times New Roman"/>
+          <w:sz w:val="24"/>
+          <w:szCs w:val="24"/>
+        </w:rPr>
+        <w:t>beberapa</w:t>
+      </w:r>
+      <w:proofErr w:type="spellEnd"/>
+      <w:r>
+        <w:rPr>
+          <w:rFonts w:ascii="Times New Roman" w:hAnsi="Times New Roman" w:cs="Times New Roman"/>
+          <w:sz w:val="24"/>
+          <w:szCs w:val="24"/>
+        </w:rPr>
+        <w:t xml:space="preserve"> </w:t>
+      </w:r>
+      <w:proofErr w:type="spellStart"/>
+      <w:r>
+        <w:rPr>
+          <w:rFonts w:ascii="Times New Roman" w:hAnsi="Times New Roman" w:cs="Times New Roman"/>
+          <w:sz w:val="24"/>
+          <w:szCs w:val="24"/>
+        </w:rPr>
+        <w:t>tahun</w:t>
+      </w:r>
+      <w:proofErr w:type="spellEnd"/>
+      <w:r>
+        <w:rPr>
+          <w:rFonts w:ascii="Times New Roman" w:hAnsi="Times New Roman" w:cs="Times New Roman"/>
+          <w:sz w:val="24"/>
+          <w:szCs w:val="24"/>
+        </w:rPr>
+        <w:t xml:space="preserve"> </w:t>
+      </w:r>
+      <w:proofErr w:type="spellStart"/>
+      <w:r>
+        <w:rPr>
+          <w:rFonts w:ascii="Times New Roman" w:hAnsi="Times New Roman" w:cs="Times New Roman"/>
+          <w:sz w:val="24"/>
+          <w:szCs w:val="24"/>
+        </w:rPr>
+        <w:t>terakhir</w:t>
+      </w:r>
+      <w:proofErr w:type="spellEnd"/>
+      <w:r>
+        <w:rPr>
+          <w:rFonts w:ascii="Times New Roman" w:hAnsi="Times New Roman" w:cs="Times New Roman"/>
+          <w:sz w:val="24"/>
+          <w:szCs w:val="24"/>
+        </w:rPr>
+        <w:t xml:space="preserve">, </w:t>
+      </w:r>
+      <w:proofErr w:type="spellStart"/>
+      <w:r>
+        <w:rPr>
+          <w:rFonts w:ascii="Times New Roman" w:hAnsi="Times New Roman" w:cs="Times New Roman"/>
+          <w:sz w:val="24"/>
+          <w:szCs w:val="24"/>
+        </w:rPr>
+        <w:t>pemerintah</w:t>
+      </w:r>
+      <w:proofErr w:type="spellEnd"/>
+      <w:r>
+        <w:rPr>
+          <w:rFonts w:ascii="Times New Roman" w:hAnsi="Times New Roman" w:cs="Times New Roman"/>
+          <w:sz w:val="24"/>
+          <w:szCs w:val="24"/>
+        </w:rPr>
+        <w:t xml:space="preserve"> Indonesia </w:t>
+      </w:r>
+      <w:proofErr w:type="spellStart"/>
+      <w:r>
+        <w:rPr>
+          <w:rFonts w:ascii="Times New Roman" w:hAnsi="Times New Roman" w:cs="Times New Roman"/>
+          <w:sz w:val="24"/>
+          <w:szCs w:val="24"/>
+        </w:rPr>
+        <w:t>telah</w:t>
+      </w:r>
+      <w:proofErr w:type="spellEnd"/>
+      <w:r>
+        <w:rPr>
+          <w:rFonts w:ascii="Times New Roman" w:hAnsi="Times New Roman" w:cs="Times New Roman"/>
+          <w:sz w:val="24"/>
+          <w:szCs w:val="24"/>
+        </w:rPr>
+        <w:t xml:space="preserve"> </w:t>
+      </w:r>
+      <w:proofErr w:type="spellStart"/>
+      <w:r>
+        <w:rPr>
+          <w:rFonts w:ascii="Times New Roman" w:hAnsi="Times New Roman" w:cs="Times New Roman"/>
+          <w:sz w:val="24"/>
+          <w:szCs w:val="24"/>
+        </w:rPr>
+        <w:t>melakukan</w:t>
+      </w:r>
+      <w:proofErr w:type="spellEnd"/>
+      <w:r>
+        <w:rPr>
+          <w:rFonts w:ascii="Times New Roman" w:hAnsi="Times New Roman" w:cs="Times New Roman"/>
+          <w:sz w:val="24"/>
+          <w:szCs w:val="24"/>
+        </w:rPr>
+        <w:t xml:space="preserve"> </w:t>
+      </w:r>
+      <w:proofErr w:type="spellStart"/>
+      <w:r>
+        <w:rPr>
+          <w:rFonts w:ascii="Times New Roman" w:hAnsi="Times New Roman" w:cs="Times New Roman"/>
+          <w:sz w:val="24"/>
+          <w:szCs w:val="24"/>
+        </w:rPr>
+        <w:t>berbagai</w:t>
+      </w:r>
+      <w:proofErr w:type="spellEnd"/>
+      <w:r>
+        <w:rPr>
+          <w:rFonts w:ascii="Times New Roman" w:hAnsi="Times New Roman" w:cs="Times New Roman"/>
+          <w:sz w:val="24"/>
+          <w:szCs w:val="24"/>
+        </w:rPr>
+        <w:t xml:space="preserve"> </w:t>
+      </w:r>
+      <w:proofErr w:type="spellStart"/>
+      <w:r>
+        <w:rPr>
+          <w:rFonts w:ascii="Times New Roman" w:hAnsi="Times New Roman" w:cs="Times New Roman"/>
+          <w:sz w:val="24"/>
+          <w:szCs w:val="24"/>
+        </w:rPr>
+        <w:t>upaya</w:t>
+      </w:r>
+      <w:proofErr w:type="spellEnd"/>
+      <w:r>
+        <w:rPr>
+          <w:rFonts w:ascii="Times New Roman" w:hAnsi="Times New Roman" w:cs="Times New Roman"/>
+          <w:sz w:val="24"/>
+          <w:szCs w:val="24"/>
+        </w:rPr>
+        <w:t xml:space="preserve"> </w:t>
+      </w:r>
+      <w:proofErr w:type="spellStart"/>
+      <w:r>
+        <w:rPr>
+          <w:rFonts w:ascii="Times New Roman" w:hAnsi="Times New Roman" w:cs="Times New Roman"/>
+          <w:sz w:val="24"/>
+          <w:szCs w:val="24"/>
+        </w:rPr>
+        <w:t>untuk</w:t>
+      </w:r>
+      <w:proofErr w:type="spellEnd"/>
+      <w:r>
+        <w:rPr>
+          <w:rFonts w:ascii="Times New Roman" w:hAnsi="Times New Roman" w:cs="Times New Roman"/>
+          <w:sz w:val="24"/>
+          <w:szCs w:val="24"/>
+        </w:rPr>
+        <w:t xml:space="preserve"> </w:t>
+      </w:r>
+      <w:proofErr w:type="spellStart"/>
+      <w:r>
+        <w:rPr>
+          <w:rFonts w:ascii="Times New Roman" w:hAnsi="Times New Roman" w:cs="Times New Roman"/>
+          <w:sz w:val="24"/>
+          <w:szCs w:val="24"/>
+        </w:rPr>
+        <w:t>meningkatkan</w:t>
+      </w:r>
+      <w:proofErr w:type="spellEnd"/>
+      <w:r>
+        <w:rPr>
+          <w:rFonts w:ascii="Times New Roman" w:hAnsi="Times New Roman" w:cs="Times New Roman"/>
+          <w:sz w:val="24"/>
+          <w:szCs w:val="24"/>
+        </w:rPr>
+        <w:t xml:space="preserve"> </w:t>
+      </w:r>
+      <w:proofErr w:type="spellStart"/>
+      <w:r>
+        <w:rPr>
+          <w:rFonts w:ascii="Times New Roman" w:hAnsi="Times New Roman" w:cs="Times New Roman"/>
+          <w:sz w:val="24"/>
+          <w:szCs w:val="24"/>
+        </w:rPr>
+        <w:t>jumlah</w:t>
+      </w:r>
+      <w:proofErr w:type="spellEnd"/>
+      <w:r>
+        <w:rPr>
+          <w:rFonts w:ascii="Times New Roman" w:hAnsi="Times New Roman" w:cs="Times New Roman"/>
+          <w:sz w:val="24"/>
+          <w:szCs w:val="24"/>
+        </w:rPr>
+        <w:t xml:space="preserve"> </w:t>
+      </w:r>
+      <w:proofErr w:type="spellStart"/>
+      <w:r>
+        <w:rPr>
+          <w:rFonts w:ascii="Times New Roman" w:hAnsi="Times New Roman" w:cs="Times New Roman"/>
+          <w:sz w:val="24"/>
+          <w:szCs w:val="24"/>
+        </w:rPr>
+        <w:t>wisatawan</w:t>
+      </w:r>
+      <w:proofErr w:type="spellEnd"/>
+      <w:r>
+        <w:rPr>
+          <w:rFonts w:ascii="Times New Roman" w:hAnsi="Times New Roman" w:cs="Times New Roman"/>
+          <w:sz w:val="24"/>
+          <w:szCs w:val="24"/>
+        </w:rPr>
+        <w:t xml:space="preserve"> yang </w:t>
+      </w:r>
+      <w:proofErr w:type="spellStart"/>
+      <w:r>
+        <w:rPr>
+          <w:rFonts w:ascii="Times New Roman" w:hAnsi="Times New Roman" w:cs="Times New Roman"/>
+          <w:sz w:val="24"/>
+          <w:szCs w:val="24"/>
+        </w:rPr>
+        <w:t>berkunjung</w:t>
+      </w:r>
+      <w:proofErr w:type="spellEnd"/>
+      <w:r>
+        <w:rPr>
+          <w:rFonts w:ascii="Times New Roman" w:hAnsi="Times New Roman" w:cs="Times New Roman"/>
+          <w:sz w:val="24"/>
+          <w:szCs w:val="24"/>
+        </w:rPr>
+        <w:t xml:space="preserve"> </w:t>
+      </w:r>
+      <w:proofErr w:type="spellStart"/>
+      <w:r>
+        <w:rPr>
+          <w:rFonts w:ascii="Times New Roman" w:hAnsi="Times New Roman" w:cs="Times New Roman"/>
+          <w:sz w:val="24"/>
+          <w:szCs w:val="24"/>
+        </w:rPr>
+        <w:t>ke</w:t>
+      </w:r>
+      <w:proofErr w:type="spellEnd"/>
+      <w:r>
+        <w:rPr>
+          <w:rFonts w:ascii="Times New Roman" w:hAnsi="Times New Roman" w:cs="Times New Roman"/>
+          <w:sz w:val="24"/>
+          <w:szCs w:val="24"/>
+        </w:rPr>
+        <w:t xml:space="preserve"> Indonesia. </w:t>
+      </w:r>
+      <w:r>
+        <w:rPr>
+          <w:rFonts w:ascii="Times New Roman" w:eastAsia="Times New Roman" w:hAnsi="Times New Roman" w:cs="Times New Roman"/>
+          <w:sz w:val="24"/>
+          <w:szCs w:val="24"/>
+        </w:rPr>
+        <w:t xml:space="preserve">Masih </w:t>
+      </w:r>
+      <w:proofErr w:type="spellStart"/>
+      <w:r>
+        <w:rPr>
+          <w:rFonts w:ascii="Times New Roman" w:eastAsia="Times New Roman" w:hAnsi="Times New Roman" w:cs="Times New Roman"/>
+          <w:sz w:val="24"/>
+          <w:szCs w:val="24"/>
+        </w:rPr>
+        <w:t>banyak</w:t>
+      </w:r>
+      <w:proofErr w:type="spellEnd"/>
+      <w:r>
+        <w:rPr>
+          <w:rFonts w:ascii="Times New Roman" w:eastAsia="Times New Roman" w:hAnsi="Times New Roman" w:cs="Times New Roman"/>
+          <w:sz w:val="24"/>
+          <w:szCs w:val="24"/>
+        </w:rPr>
+        <w:t xml:space="preserve"> </w:t>
+      </w:r>
+      <w:proofErr w:type="spellStart"/>
+      <w:r>
+        <w:rPr>
+          <w:rFonts w:ascii="Times New Roman" w:eastAsia="Times New Roman" w:hAnsi="Times New Roman" w:cs="Times New Roman"/>
+          <w:sz w:val="24"/>
+          <w:szCs w:val="24"/>
+        </w:rPr>
+        <w:t>dari</w:t>
+      </w:r>
+      <w:proofErr w:type="spellEnd"/>
+      <w:r>
+        <w:rPr>
+          <w:rFonts w:ascii="Times New Roman" w:eastAsia="Times New Roman" w:hAnsi="Times New Roman" w:cs="Times New Roman"/>
+          <w:sz w:val="24"/>
+          <w:szCs w:val="24"/>
+        </w:rPr>
+        <w:t xml:space="preserve"> </w:t>
+      </w:r>
+      <w:proofErr w:type="spellStart"/>
+      <w:r>
+        <w:rPr>
+          <w:rFonts w:ascii="Times New Roman" w:eastAsia="Times New Roman" w:hAnsi="Times New Roman" w:cs="Times New Roman"/>
+          <w:sz w:val="24"/>
+          <w:szCs w:val="24"/>
+        </w:rPr>
+        <w:t>masyarakat</w:t>
+      </w:r>
+      <w:proofErr w:type="spellEnd"/>
+      <w:r>
+        <w:rPr>
+          <w:rFonts w:ascii="Times New Roman" w:eastAsia="Times New Roman" w:hAnsi="Times New Roman" w:cs="Times New Roman"/>
+          <w:sz w:val="24"/>
+          <w:szCs w:val="24"/>
+        </w:rPr>
+        <w:t xml:space="preserve"> yang </w:t>
+      </w:r>
+      <w:proofErr w:type="spellStart"/>
+      <w:r>
+        <w:rPr>
+          <w:rFonts w:ascii="Times New Roman" w:eastAsia="Times New Roman" w:hAnsi="Times New Roman" w:cs="Times New Roman"/>
+          <w:sz w:val="24"/>
+          <w:szCs w:val="24"/>
+        </w:rPr>
+        <w:t>tidak</w:t>
+      </w:r>
+      <w:proofErr w:type="spellEnd"/>
+      <w:r>
+        <w:rPr>
+          <w:rFonts w:ascii="Times New Roman" w:eastAsia="Times New Roman" w:hAnsi="Times New Roman" w:cs="Times New Roman"/>
+          <w:sz w:val="24"/>
+          <w:szCs w:val="24"/>
+        </w:rPr>
+        <w:t xml:space="preserve"> </w:t>
+      </w:r>
+      <w:proofErr w:type="spellStart"/>
+      <w:r>
+        <w:rPr>
+          <w:rFonts w:ascii="Times New Roman" w:eastAsia="Times New Roman" w:hAnsi="Times New Roman" w:cs="Times New Roman"/>
+          <w:sz w:val="24"/>
+          <w:szCs w:val="24"/>
+        </w:rPr>
+        <w:t>mengetahui</w:t>
+      </w:r>
+      <w:proofErr w:type="spellEnd"/>
+      <w:r>
+        <w:rPr>
+          <w:rFonts w:ascii="Times New Roman" w:eastAsia="Times New Roman" w:hAnsi="Times New Roman" w:cs="Times New Roman"/>
+          <w:sz w:val="24"/>
+          <w:szCs w:val="24"/>
+        </w:rPr>
+        <w:t xml:space="preserve"> </w:t>
+      </w:r>
+      <w:proofErr w:type="spellStart"/>
+      <w:r>
+        <w:rPr>
+          <w:rFonts w:ascii="Times New Roman" w:eastAsia="Times New Roman" w:hAnsi="Times New Roman" w:cs="Times New Roman"/>
+          <w:sz w:val="24"/>
+          <w:szCs w:val="24"/>
+        </w:rPr>
+        <w:t>lokasi</w:t>
+      </w:r>
+      <w:proofErr w:type="spellEnd"/>
+      <w:r>
+        <w:rPr>
+          <w:rFonts w:ascii="Times New Roman" w:eastAsia="Times New Roman" w:hAnsi="Times New Roman" w:cs="Times New Roman"/>
+          <w:sz w:val="24"/>
+          <w:szCs w:val="24"/>
+        </w:rPr>
+        <w:t xml:space="preserve"> </w:t>
+      </w:r>
+      <w:proofErr w:type="spellStart"/>
+      <w:r>
+        <w:rPr>
+          <w:rFonts w:ascii="Times New Roman" w:eastAsia="Times New Roman" w:hAnsi="Times New Roman" w:cs="Times New Roman"/>
+          <w:sz w:val="24"/>
+          <w:szCs w:val="24"/>
+        </w:rPr>
+        <w:t>Objek</w:t>
+      </w:r>
+      <w:proofErr w:type="spellEnd"/>
+      <w:r>
+        <w:rPr>
+          <w:rFonts w:ascii="Times New Roman" w:eastAsia="Times New Roman" w:hAnsi="Times New Roman" w:cs="Times New Roman"/>
+          <w:sz w:val="24"/>
+          <w:szCs w:val="24"/>
+        </w:rPr>
+        <w:t xml:space="preserve"> </w:t>
+      </w:r>
+      <w:proofErr w:type="spellStart"/>
+      <w:r>
+        <w:rPr>
+          <w:rFonts w:ascii="Times New Roman" w:eastAsia="Times New Roman" w:hAnsi="Times New Roman" w:cs="Times New Roman"/>
+          <w:sz w:val="24"/>
+          <w:szCs w:val="24"/>
+        </w:rPr>
+        <w:t>Wisata</w:t>
+      </w:r>
+      <w:proofErr w:type="spellEnd"/>
+      <w:r>
+        <w:rPr>
+          <w:rFonts w:ascii="Times New Roman" w:eastAsia="Times New Roman" w:hAnsi="Times New Roman" w:cs="Times New Roman"/>
+          <w:sz w:val="24"/>
+          <w:szCs w:val="24"/>
+        </w:rPr>
+        <w:t xml:space="preserve"> </w:t>
+      </w:r>
+      <w:proofErr w:type="spellStart"/>
+      <w:r>
+        <w:rPr>
+          <w:rFonts w:ascii="Times New Roman" w:eastAsia="Times New Roman" w:hAnsi="Times New Roman" w:cs="Times New Roman"/>
+          <w:sz w:val="24"/>
+          <w:szCs w:val="24"/>
+        </w:rPr>
+        <w:t>serta</w:t>
+      </w:r>
+      <w:proofErr w:type="spellEnd"/>
+      <w:r>
+        <w:rPr>
+          <w:rFonts w:ascii="Times New Roman" w:eastAsia="Times New Roman" w:hAnsi="Times New Roman" w:cs="Times New Roman"/>
+          <w:sz w:val="24"/>
+          <w:szCs w:val="24"/>
+        </w:rPr>
+        <w:t xml:space="preserve"> </w:t>
+      </w:r>
+      <w:proofErr w:type="spellStart"/>
+      <w:r>
+        <w:rPr>
+          <w:rFonts w:ascii="Times New Roman" w:eastAsia="Times New Roman" w:hAnsi="Times New Roman" w:cs="Times New Roman"/>
+          <w:sz w:val="24"/>
+          <w:szCs w:val="24"/>
+        </w:rPr>
+        <w:t>budaya</w:t>
+      </w:r>
+      <w:proofErr w:type="spellEnd"/>
+      <w:r>
+        <w:rPr>
+          <w:rFonts w:ascii="Times New Roman" w:eastAsia="Times New Roman" w:hAnsi="Times New Roman" w:cs="Times New Roman"/>
+          <w:sz w:val="24"/>
+          <w:szCs w:val="24"/>
+        </w:rPr>
+        <w:t xml:space="preserve"> yang </w:t>
+      </w:r>
+      <w:proofErr w:type="spellStart"/>
+      <w:r>
+        <w:rPr>
+          <w:rFonts w:ascii="Times New Roman" w:eastAsia="Times New Roman" w:hAnsi="Times New Roman" w:cs="Times New Roman"/>
+          <w:sz w:val="24"/>
+          <w:szCs w:val="24"/>
+        </w:rPr>
+        <w:t>ada</w:t>
+      </w:r>
+      <w:proofErr w:type="spellEnd"/>
+      <w:r>
+        <w:rPr>
+          <w:rFonts w:ascii="Times New Roman" w:eastAsia="Times New Roman" w:hAnsi="Times New Roman" w:cs="Times New Roman"/>
+          <w:sz w:val="24"/>
+          <w:szCs w:val="24"/>
+        </w:rPr>
+        <w:t xml:space="preserve"> di Indonesia. Hal </w:t>
+      </w:r>
+      <w:proofErr w:type="spellStart"/>
+      <w:r>
+        <w:rPr>
+          <w:rFonts w:ascii="Times New Roman" w:eastAsia="Times New Roman" w:hAnsi="Times New Roman" w:cs="Times New Roman"/>
+          <w:sz w:val="24"/>
+          <w:szCs w:val="24"/>
+        </w:rPr>
+        <w:t>tersebut</w:t>
+      </w:r>
+      <w:proofErr w:type="spellEnd"/>
+      <w:r>
+        <w:rPr>
+          <w:rFonts w:ascii="Times New Roman" w:eastAsia="Times New Roman" w:hAnsi="Times New Roman" w:cs="Times New Roman"/>
+          <w:sz w:val="24"/>
+          <w:szCs w:val="24"/>
+        </w:rPr>
+        <w:t xml:space="preserve"> </w:t>
+      </w:r>
+      <w:proofErr w:type="spellStart"/>
+      <w:r>
+        <w:rPr>
+          <w:rFonts w:ascii="Times New Roman" w:eastAsia="Times New Roman" w:hAnsi="Times New Roman" w:cs="Times New Roman"/>
+          <w:sz w:val="24"/>
+          <w:szCs w:val="24"/>
+        </w:rPr>
+        <w:t>dikarenakan</w:t>
+      </w:r>
+      <w:proofErr w:type="spellEnd"/>
+      <w:r>
+        <w:rPr>
+          <w:rFonts w:ascii="Times New Roman" w:eastAsia="Times New Roman" w:hAnsi="Times New Roman" w:cs="Times New Roman"/>
+          <w:sz w:val="24"/>
+          <w:szCs w:val="24"/>
+        </w:rPr>
+        <w:t xml:space="preserve"> </w:t>
+      </w:r>
+      <w:proofErr w:type="spellStart"/>
+      <w:r>
+        <w:rPr>
+          <w:rFonts w:ascii="Times New Roman" w:eastAsia="Times New Roman" w:hAnsi="Times New Roman" w:cs="Times New Roman"/>
+          <w:sz w:val="24"/>
+          <w:szCs w:val="24"/>
+        </w:rPr>
+        <w:t>pengetahuan</w:t>
+      </w:r>
+      <w:proofErr w:type="spellEnd"/>
+      <w:r>
+        <w:rPr>
+          <w:rFonts w:ascii="Times New Roman" w:eastAsia="Times New Roman" w:hAnsi="Times New Roman" w:cs="Times New Roman"/>
+          <w:sz w:val="24"/>
+          <w:szCs w:val="24"/>
+        </w:rPr>
+        <w:t xml:space="preserve"> </w:t>
+      </w:r>
+      <w:proofErr w:type="spellStart"/>
+      <w:r>
+        <w:rPr>
+          <w:rFonts w:ascii="Times New Roman" w:eastAsia="Times New Roman" w:hAnsi="Times New Roman" w:cs="Times New Roman"/>
+          <w:sz w:val="24"/>
+          <w:szCs w:val="24"/>
+        </w:rPr>
+        <w:t>masyarakat</w:t>
+      </w:r>
+      <w:proofErr w:type="spellEnd"/>
+      <w:r>
+        <w:rPr>
+          <w:rFonts w:ascii="Times New Roman" w:eastAsia="Times New Roman" w:hAnsi="Times New Roman" w:cs="Times New Roman"/>
+          <w:sz w:val="24"/>
+          <w:szCs w:val="24"/>
+        </w:rPr>
+        <w:t xml:space="preserve"> </w:t>
+      </w:r>
+      <w:proofErr w:type="spellStart"/>
+      <w:r>
+        <w:rPr>
+          <w:rFonts w:ascii="Times New Roman" w:eastAsia="Times New Roman" w:hAnsi="Times New Roman" w:cs="Times New Roman"/>
+          <w:sz w:val="24"/>
+          <w:szCs w:val="24"/>
+        </w:rPr>
+        <w:t>mengenai</w:t>
+      </w:r>
+      <w:proofErr w:type="spellEnd"/>
+      <w:r>
+        <w:rPr>
+          <w:rFonts w:ascii="Times New Roman" w:eastAsia="Times New Roman" w:hAnsi="Times New Roman" w:cs="Times New Roman"/>
+          <w:sz w:val="24"/>
+          <w:szCs w:val="24"/>
+        </w:rPr>
+        <w:t xml:space="preserve"> </w:t>
+      </w:r>
+      <w:proofErr w:type="spellStart"/>
+      <w:r>
+        <w:rPr>
+          <w:rFonts w:ascii="Times New Roman" w:eastAsia="Times New Roman" w:hAnsi="Times New Roman" w:cs="Times New Roman"/>
+          <w:sz w:val="24"/>
+          <w:szCs w:val="24"/>
+        </w:rPr>
+        <w:t>Objek</w:t>
+      </w:r>
+      <w:proofErr w:type="spellEnd"/>
+      <w:r>
+        <w:rPr>
+          <w:rFonts w:ascii="Times New Roman" w:eastAsia="Times New Roman" w:hAnsi="Times New Roman" w:cs="Times New Roman"/>
+          <w:sz w:val="24"/>
+          <w:szCs w:val="24"/>
+        </w:rPr>
+        <w:t xml:space="preserve"> </w:t>
+      </w:r>
+      <w:proofErr w:type="spellStart"/>
+      <w:r>
+        <w:rPr>
+          <w:rFonts w:ascii="Times New Roman" w:eastAsia="Times New Roman" w:hAnsi="Times New Roman" w:cs="Times New Roman"/>
+          <w:sz w:val="24"/>
+          <w:szCs w:val="24"/>
+        </w:rPr>
+        <w:t>Wisata</w:t>
+      </w:r>
+      <w:proofErr w:type="spellEnd"/>
+      <w:r>
+        <w:rPr>
+          <w:rFonts w:ascii="Times New Roman" w:eastAsia="Times New Roman" w:hAnsi="Times New Roman" w:cs="Times New Roman"/>
+          <w:sz w:val="24"/>
+          <w:szCs w:val="24"/>
+        </w:rPr>
+        <w:t xml:space="preserve"> dan </w:t>
+      </w:r>
+      <w:proofErr w:type="spellStart"/>
+      <w:r>
+        <w:rPr>
+          <w:rFonts w:ascii="Times New Roman" w:eastAsia="Times New Roman" w:hAnsi="Times New Roman" w:cs="Times New Roman"/>
+          <w:sz w:val="24"/>
+          <w:szCs w:val="24"/>
+        </w:rPr>
+        <w:t>budaya</w:t>
+      </w:r>
+      <w:proofErr w:type="spellEnd"/>
+      <w:r>
+        <w:rPr>
+          <w:rFonts w:ascii="Times New Roman" w:eastAsia="Times New Roman" w:hAnsi="Times New Roman" w:cs="Times New Roman"/>
+          <w:sz w:val="24"/>
+          <w:szCs w:val="24"/>
+        </w:rPr>
+        <w:t xml:space="preserve"> Indonesia </w:t>
+      </w:r>
+      <w:proofErr w:type="spellStart"/>
+      <w:r>
+        <w:rPr>
+          <w:rFonts w:ascii="Times New Roman" w:eastAsia="Times New Roman" w:hAnsi="Times New Roman" w:cs="Times New Roman"/>
+          <w:sz w:val="24"/>
+          <w:szCs w:val="24"/>
+        </w:rPr>
+        <w:t>masih</w:t>
+      </w:r>
+      <w:proofErr w:type="spellEnd"/>
+      <w:r>
+        <w:rPr>
+          <w:rFonts w:ascii="Times New Roman" w:eastAsia="Times New Roman" w:hAnsi="Times New Roman" w:cs="Times New Roman"/>
+          <w:sz w:val="24"/>
+          <w:szCs w:val="24"/>
+        </w:rPr>
+        <w:t xml:space="preserve"> </w:t>
+      </w:r>
+      <w:proofErr w:type="spellStart"/>
+      <w:r>
+        <w:rPr>
+          <w:rFonts w:ascii="Times New Roman" w:eastAsia="Times New Roman" w:hAnsi="Times New Roman" w:cs="Times New Roman"/>
+          <w:sz w:val="24"/>
+          <w:szCs w:val="24"/>
+        </w:rPr>
+        <w:t>terbatas</w:t>
+      </w:r>
+      <w:proofErr w:type="spellEnd"/>
+      <w:r>
+        <w:rPr>
+          <w:rFonts w:ascii="Times New Roman" w:eastAsia="Times New Roman" w:hAnsi="Times New Roman" w:cs="Times New Roman"/>
+          <w:sz w:val="24"/>
+          <w:szCs w:val="24"/>
+        </w:rPr>
+        <w:t xml:space="preserve">. </w:t>
+      </w:r>
+      <w:r>
+        <w:rPr>
+          <w:rFonts w:ascii="Times New Roman" w:hAnsi="Times New Roman" w:cs="Times New Roman"/>
+          <w:sz w:val="24"/>
+          <w:szCs w:val="24"/>
+        </w:rPr>
+        <w:t xml:space="preserve">Salah </w:t>
+      </w:r>
+      <w:proofErr w:type="spellStart"/>
+      <w:r>
+        <w:rPr>
+          <w:rFonts w:ascii="Times New Roman" w:hAnsi="Times New Roman" w:cs="Times New Roman"/>
+          <w:sz w:val="24"/>
+          <w:szCs w:val="24"/>
+        </w:rPr>
+        <w:t>satu</w:t>
+      </w:r>
+      <w:proofErr w:type="spellEnd"/>
+      <w:r>
+        <w:rPr>
+          <w:rFonts w:ascii="Times New Roman" w:hAnsi="Times New Roman" w:cs="Times New Roman"/>
+          <w:sz w:val="24"/>
+          <w:szCs w:val="24"/>
+        </w:rPr>
+        <w:t xml:space="preserve"> </w:t>
+      </w:r>
+      <w:proofErr w:type="spellStart"/>
+      <w:r>
+        <w:rPr>
+          <w:rFonts w:ascii="Times New Roman" w:hAnsi="Times New Roman" w:cs="Times New Roman"/>
+          <w:sz w:val="24"/>
+          <w:szCs w:val="24"/>
+        </w:rPr>
+        <w:t>upaya</w:t>
+      </w:r>
+      <w:proofErr w:type="spellEnd"/>
+      <w:r>
+        <w:rPr>
+          <w:rFonts w:ascii="Times New Roman" w:hAnsi="Times New Roman" w:cs="Times New Roman"/>
+          <w:sz w:val="24"/>
+          <w:szCs w:val="24"/>
+        </w:rPr>
+        <w:t xml:space="preserve"> </w:t>
+      </w:r>
+      <w:proofErr w:type="spellStart"/>
+      <w:r>
+        <w:rPr>
+          <w:rFonts w:ascii="Times New Roman" w:hAnsi="Times New Roman" w:cs="Times New Roman"/>
+          <w:sz w:val="24"/>
+          <w:szCs w:val="24"/>
+        </w:rPr>
+        <w:t>tersebut</w:t>
+      </w:r>
+      <w:proofErr w:type="spellEnd"/>
+      <w:r>
+        <w:rPr>
+          <w:rFonts w:ascii="Times New Roman" w:hAnsi="Times New Roman" w:cs="Times New Roman"/>
+          <w:sz w:val="24"/>
+          <w:szCs w:val="24"/>
+        </w:rPr>
+        <w:t xml:space="preserve"> </w:t>
+      </w:r>
+      <w:proofErr w:type="spellStart"/>
+      <w:r>
+        <w:rPr>
+          <w:rFonts w:ascii="Times New Roman" w:hAnsi="Times New Roman" w:cs="Times New Roman"/>
+          <w:sz w:val="24"/>
+          <w:szCs w:val="24"/>
+        </w:rPr>
+        <w:t>adalah</w:t>
+      </w:r>
+      <w:proofErr w:type="spellEnd"/>
+      <w:r>
+        <w:rPr>
+          <w:rFonts w:ascii="Times New Roman" w:hAnsi="Times New Roman" w:cs="Times New Roman"/>
+          <w:sz w:val="24"/>
+          <w:szCs w:val="24"/>
+        </w:rPr>
+        <w:t xml:space="preserve"> </w:t>
+      </w:r>
+      <w:proofErr w:type="spellStart"/>
+      <w:r>
+        <w:rPr>
+          <w:rFonts w:ascii="Times New Roman" w:hAnsi="Times New Roman" w:cs="Times New Roman"/>
+          <w:sz w:val="24"/>
+          <w:szCs w:val="24"/>
+        </w:rPr>
+        <w:t>dengan</w:t>
+      </w:r>
+      <w:proofErr w:type="spellEnd"/>
+      <w:r>
+        <w:rPr>
+          <w:rFonts w:ascii="Times New Roman" w:hAnsi="Times New Roman" w:cs="Times New Roman"/>
+          <w:sz w:val="24"/>
+          <w:szCs w:val="24"/>
+        </w:rPr>
+        <w:t xml:space="preserve"> </w:t>
+      </w:r>
+      <w:proofErr w:type="spellStart"/>
+      <w:r>
+        <w:rPr>
+          <w:rFonts w:ascii="Times New Roman" w:hAnsi="Times New Roman" w:cs="Times New Roman"/>
+          <w:sz w:val="24"/>
+          <w:szCs w:val="24"/>
+        </w:rPr>
+        <w:t>mempromosikan</w:t>
+      </w:r>
+      <w:proofErr w:type="spellEnd"/>
+      <w:r>
+        <w:rPr>
+          <w:rFonts w:ascii="Times New Roman" w:hAnsi="Times New Roman" w:cs="Times New Roman"/>
+          <w:sz w:val="24"/>
+          <w:szCs w:val="24"/>
+        </w:rPr>
+        <w:t xml:space="preserve"> </w:t>
+      </w:r>
+      <w:proofErr w:type="spellStart"/>
+      <w:r>
+        <w:rPr>
+          <w:rFonts w:ascii="Times New Roman" w:hAnsi="Times New Roman" w:cs="Times New Roman"/>
+          <w:sz w:val="24"/>
+          <w:szCs w:val="24"/>
+        </w:rPr>
+        <w:t>destinasi</w:t>
+      </w:r>
+      <w:proofErr w:type="spellEnd"/>
+      <w:r>
+        <w:rPr>
+          <w:rFonts w:ascii="Times New Roman" w:hAnsi="Times New Roman" w:cs="Times New Roman"/>
+          <w:sz w:val="24"/>
+          <w:szCs w:val="24"/>
+        </w:rPr>
+        <w:t xml:space="preserve"> </w:t>
+      </w:r>
+      <w:proofErr w:type="spellStart"/>
+      <w:r>
+        <w:rPr>
+          <w:rFonts w:ascii="Times New Roman" w:hAnsi="Times New Roman" w:cs="Times New Roman"/>
+          <w:sz w:val="24"/>
+          <w:szCs w:val="24"/>
+        </w:rPr>
+        <w:t>wisata</w:t>
+      </w:r>
+      <w:proofErr w:type="spellEnd"/>
+      <w:r>
+        <w:rPr>
+          <w:rFonts w:ascii="Times New Roman" w:hAnsi="Times New Roman" w:cs="Times New Roman"/>
+          <w:sz w:val="24"/>
+          <w:szCs w:val="24"/>
+        </w:rPr>
+        <w:t xml:space="preserve"> di Indonesia </w:t>
+      </w:r>
+      <w:proofErr w:type="spellStart"/>
+      <w:r>
+        <w:rPr>
+          <w:rFonts w:ascii="Times New Roman" w:hAnsi="Times New Roman" w:cs="Times New Roman"/>
+          <w:sz w:val="24"/>
+          <w:szCs w:val="24"/>
+        </w:rPr>
+        <w:t>melalui</w:t>
+      </w:r>
+      <w:proofErr w:type="spellEnd"/>
+      <w:r>
+        <w:rPr>
+          <w:rFonts w:ascii="Times New Roman" w:hAnsi="Times New Roman" w:cs="Times New Roman"/>
+          <w:sz w:val="24"/>
+          <w:szCs w:val="24"/>
+        </w:rPr>
+        <w:t xml:space="preserve"> media digital, </w:t>
+      </w:r>
+      <w:proofErr w:type="spellStart"/>
+      <w:r>
+        <w:rPr>
+          <w:rFonts w:ascii="Times New Roman" w:hAnsi="Times New Roman" w:cs="Times New Roman"/>
+          <w:sz w:val="24"/>
+          <w:szCs w:val="24"/>
+        </w:rPr>
+        <w:t>seperti</w:t>
+      </w:r>
+      <w:proofErr w:type="spellEnd"/>
+      <w:r>
+        <w:rPr>
+          <w:rFonts w:ascii="Times New Roman" w:hAnsi="Times New Roman" w:cs="Times New Roman"/>
+          <w:sz w:val="24"/>
+          <w:szCs w:val="24"/>
+        </w:rPr>
+        <w:t xml:space="preserve"> website dan media </w:t>
+      </w:r>
+      <w:proofErr w:type="spellStart"/>
+      <w:r>
+        <w:rPr>
+          <w:rFonts w:ascii="Times New Roman" w:hAnsi="Times New Roman" w:cs="Times New Roman"/>
+          <w:sz w:val="24"/>
+          <w:szCs w:val="24"/>
+        </w:rPr>
+        <w:t>sosial</w:t>
+      </w:r>
+      <w:proofErr w:type="spellEnd"/>
+      <w:r>
+        <w:rPr>
+          <w:rFonts w:ascii="Times New Roman" w:hAnsi="Times New Roman" w:cs="Times New Roman"/>
+          <w:sz w:val="24"/>
+          <w:szCs w:val="24"/>
+        </w:rPr>
+        <w:t>.</w:t>
+      </w:r>
+    </w:p>
+    <w:p>
+      <w:pPr>
+        <w:spacing w:before="240" w:after="240" w:line="360" w:lineRule="auto"/>
+        <w:ind w:left="357" w:firstLine="363"/>
+        <w:jc w:val="both"/>
+        <w:rPr>
+          <w:rFonts w:ascii="Times New Roman" w:hAnsi="Times New Roman" w:cs="Times New Roman"/>
+          <w:sz w:val="24"/>
+          <w:szCs w:val="24"/>
+        </w:rPr>
+      </w:pPr>
+      <w:proofErr w:type="spellStart"/>
+      <w:r>
+        <w:rPr>
+          <w:rFonts w:ascii="Times New Roman" w:hAnsi="Times New Roman" w:cs="Times New Roman"/>
+          <w:sz w:val="24"/>
+          <w:szCs w:val="24"/>
+        </w:rPr>
+        <w:t>Namun</w:t>
+      </w:r>
+      <w:proofErr w:type="spellEnd"/>
+      <w:r>
+        <w:rPr>
+          <w:rFonts w:ascii="Times New Roman" w:hAnsi="Times New Roman" w:cs="Times New Roman"/>
+          <w:sz w:val="24"/>
+          <w:szCs w:val="24"/>
+        </w:rPr>
+        <w:t xml:space="preserve">, </w:t>
+      </w:r>
+      <w:proofErr w:type="spellStart"/>
+      <w:r>
+        <w:rPr>
+          <w:rFonts w:ascii="Times New Roman" w:hAnsi="Times New Roman" w:cs="Times New Roman"/>
+          <w:sz w:val="24"/>
+          <w:szCs w:val="24"/>
+        </w:rPr>
+        <w:t>masih</w:t>
+      </w:r>
+      <w:proofErr w:type="spellEnd"/>
+      <w:r>
+        <w:rPr>
+          <w:rFonts w:ascii="Times New Roman" w:hAnsi="Times New Roman" w:cs="Times New Roman"/>
+          <w:sz w:val="24"/>
+          <w:szCs w:val="24"/>
+        </w:rPr>
+        <w:t xml:space="preserve"> </w:t>
+      </w:r>
+      <w:proofErr w:type="spellStart"/>
+      <w:r>
+        <w:rPr>
+          <w:rFonts w:ascii="Times New Roman" w:hAnsi="Times New Roman" w:cs="Times New Roman"/>
+          <w:sz w:val="24"/>
+          <w:szCs w:val="24"/>
+        </w:rPr>
+        <w:t>banyak</w:t>
+      </w:r>
+      <w:proofErr w:type="spellEnd"/>
+      <w:r>
+        <w:rPr>
+          <w:rFonts w:ascii="Times New Roman" w:hAnsi="Times New Roman" w:cs="Times New Roman"/>
+          <w:sz w:val="24"/>
+          <w:szCs w:val="24"/>
+        </w:rPr>
+        <w:t xml:space="preserve"> website </w:t>
+      </w:r>
+      <w:proofErr w:type="spellStart"/>
+      <w:r>
+        <w:rPr>
+          <w:rFonts w:ascii="Times New Roman" w:hAnsi="Times New Roman" w:cs="Times New Roman"/>
+          <w:sz w:val="24"/>
+          <w:szCs w:val="24"/>
+        </w:rPr>
+        <w:t>pariwisata</w:t>
+      </w:r>
+      <w:proofErr w:type="spellEnd"/>
+      <w:r>
+        <w:rPr>
+          <w:rFonts w:ascii="Times New Roman" w:hAnsi="Times New Roman" w:cs="Times New Roman"/>
+          <w:sz w:val="24"/>
+          <w:szCs w:val="24"/>
+        </w:rPr>
+        <w:t xml:space="preserve"> di Indonesia yang </w:t>
+      </w:r>
+      <w:proofErr w:type="spellStart"/>
+      <w:r>
+        <w:rPr>
+          <w:rFonts w:ascii="Times New Roman" w:hAnsi="Times New Roman" w:cs="Times New Roman"/>
+          <w:sz w:val="24"/>
+          <w:szCs w:val="24"/>
+        </w:rPr>
+        <w:t>belum</w:t>
+      </w:r>
+      <w:proofErr w:type="spellEnd"/>
+      <w:r>
+        <w:rPr>
+          <w:rFonts w:ascii="Times New Roman" w:hAnsi="Times New Roman" w:cs="Times New Roman"/>
+          <w:sz w:val="24"/>
+          <w:szCs w:val="24"/>
+        </w:rPr>
+        <w:t xml:space="preserve"> </w:t>
+      </w:r>
+      <w:proofErr w:type="spellStart"/>
+      <w:r>
+        <w:rPr>
+          <w:rFonts w:ascii="Times New Roman" w:hAnsi="Times New Roman" w:cs="Times New Roman"/>
+          <w:sz w:val="24"/>
+          <w:szCs w:val="24"/>
+        </w:rPr>
+        <w:t>memiliki</w:t>
+      </w:r>
+      <w:proofErr w:type="spellEnd"/>
+      <w:r>
+        <w:rPr>
+          <w:rFonts w:ascii="Times New Roman" w:hAnsi="Times New Roman" w:cs="Times New Roman"/>
+          <w:sz w:val="24"/>
+          <w:szCs w:val="24"/>
+        </w:rPr>
+        <w:t xml:space="preserve"> </w:t>
+      </w:r>
+      <w:proofErr w:type="spellStart"/>
+      <w:r>
+        <w:rPr>
+          <w:rFonts w:ascii="Times New Roman" w:hAnsi="Times New Roman" w:cs="Times New Roman"/>
+          <w:sz w:val="24"/>
+          <w:szCs w:val="24"/>
+        </w:rPr>
+        <w:t>fitur</w:t>
+      </w:r>
+      <w:proofErr w:type="spellEnd"/>
+      <w:r>
+        <w:rPr>
+          <w:rFonts w:ascii="Times New Roman" w:hAnsi="Times New Roman" w:cs="Times New Roman"/>
+          <w:sz w:val="24"/>
+          <w:szCs w:val="24"/>
+        </w:rPr>
+        <w:t xml:space="preserve"> dan </w:t>
+      </w:r>
+      <w:proofErr w:type="spellStart"/>
+      <w:r>
+        <w:rPr>
+          <w:rFonts w:ascii="Times New Roman" w:hAnsi="Times New Roman" w:cs="Times New Roman"/>
+          <w:sz w:val="24"/>
+          <w:szCs w:val="24"/>
+        </w:rPr>
+        <w:t>tampilan</w:t>
+      </w:r>
+      <w:proofErr w:type="spellEnd"/>
+      <w:r>
+        <w:rPr>
+          <w:rFonts w:ascii="Times New Roman" w:hAnsi="Times New Roman" w:cs="Times New Roman"/>
+          <w:sz w:val="24"/>
+          <w:szCs w:val="24"/>
+        </w:rPr>
+        <w:t xml:space="preserve"> yang </w:t>
+      </w:r>
+      <w:proofErr w:type="spellStart"/>
+      <w:r>
+        <w:rPr>
+          <w:rFonts w:ascii="Times New Roman" w:hAnsi="Times New Roman" w:cs="Times New Roman"/>
+          <w:sz w:val="24"/>
+          <w:szCs w:val="24"/>
+        </w:rPr>
+        <w:t>menarik</w:t>
+      </w:r>
+      <w:proofErr w:type="spellEnd"/>
+      <w:r>
+        <w:rPr>
+          <w:rFonts w:ascii="Times New Roman" w:hAnsi="Times New Roman" w:cs="Times New Roman"/>
+          <w:sz w:val="24"/>
+          <w:szCs w:val="24"/>
+        </w:rPr>
+        <w:t xml:space="preserve">, </w:t>
+      </w:r>
+      <w:proofErr w:type="spellStart"/>
+      <w:r>
+        <w:rPr>
+          <w:rFonts w:ascii="Times New Roman" w:hAnsi="Times New Roman" w:cs="Times New Roman"/>
+          <w:sz w:val="24"/>
+          <w:szCs w:val="24"/>
+        </w:rPr>
+        <w:t>serta</w:t>
+      </w:r>
+      <w:proofErr w:type="spellEnd"/>
+      <w:r>
+        <w:rPr>
+          <w:rFonts w:ascii="Times New Roman" w:hAnsi="Times New Roman" w:cs="Times New Roman"/>
+          <w:sz w:val="24"/>
+          <w:szCs w:val="24"/>
+        </w:rPr>
+        <w:t xml:space="preserve"> </w:t>
+      </w:r>
+      <w:proofErr w:type="spellStart"/>
+      <w:r>
+        <w:rPr>
+          <w:rFonts w:ascii="Times New Roman" w:hAnsi="Times New Roman" w:cs="Times New Roman"/>
+          <w:sz w:val="24"/>
+          <w:szCs w:val="24"/>
+        </w:rPr>
+        <w:t>kurang</w:t>
+      </w:r>
+      <w:proofErr w:type="spellEnd"/>
+      <w:r>
+        <w:rPr>
+          <w:rFonts w:ascii="Times New Roman" w:hAnsi="Times New Roman" w:cs="Times New Roman"/>
+          <w:sz w:val="24"/>
+          <w:szCs w:val="24"/>
+        </w:rPr>
+        <w:t xml:space="preserve"> </w:t>
+      </w:r>
+      <w:proofErr w:type="spellStart"/>
+      <w:r>
+        <w:rPr>
+          <w:rFonts w:ascii="Times New Roman" w:hAnsi="Times New Roman" w:cs="Times New Roman"/>
+          <w:sz w:val="24"/>
+          <w:szCs w:val="24"/>
+        </w:rPr>
+        <w:t>informatif</w:t>
+      </w:r>
+      <w:proofErr w:type="spellEnd"/>
+      <w:r>
+        <w:rPr>
+          <w:rFonts w:ascii="Times New Roman" w:hAnsi="Times New Roman" w:cs="Times New Roman"/>
+          <w:sz w:val="24"/>
+          <w:szCs w:val="24"/>
+        </w:rPr>
+        <w:t xml:space="preserve"> dan </w:t>
+      </w:r>
+      <w:proofErr w:type="spellStart"/>
+      <w:r>
+        <w:rPr>
+          <w:rFonts w:ascii="Times New Roman" w:hAnsi="Times New Roman" w:cs="Times New Roman"/>
+          <w:sz w:val="24"/>
+          <w:szCs w:val="24"/>
+        </w:rPr>
+        <w:t>akurat</w:t>
+      </w:r>
+      <w:proofErr w:type="spellEnd"/>
+      <w:r>
+        <w:rPr>
+          <w:rFonts w:ascii="Times New Roman" w:hAnsi="Times New Roman" w:cs="Times New Roman"/>
+          <w:sz w:val="24"/>
+          <w:szCs w:val="24"/>
+        </w:rPr>
+        <w:t xml:space="preserve">. Hal </w:t>
+      </w:r>
+      <w:proofErr w:type="spellStart"/>
+      <w:r>
+        <w:rPr>
+          <w:rFonts w:ascii="Times New Roman" w:hAnsi="Times New Roman" w:cs="Times New Roman"/>
+          <w:sz w:val="24"/>
+          <w:szCs w:val="24"/>
+        </w:rPr>
+        <w:t>ini</w:t>
+      </w:r>
+      <w:proofErr w:type="spellEnd"/>
+      <w:r>
+        <w:rPr>
+          <w:rFonts w:ascii="Times New Roman" w:hAnsi="Times New Roman" w:cs="Times New Roman"/>
+          <w:sz w:val="24"/>
+          <w:szCs w:val="24"/>
+        </w:rPr>
+        <w:t xml:space="preserve"> </w:t>
+      </w:r>
+      <w:proofErr w:type="spellStart"/>
+      <w:r>
+        <w:rPr>
+          <w:rFonts w:ascii="Times New Roman" w:hAnsi="Times New Roman" w:cs="Times New Roman"/>
+          <w:sz w:val="24"/>
+          <w:szCs w:val="24"/>
+        </w:rPr>
+        <w:t>dapat</w:t>
+      </w:r>
+      <w:proofErr w:type="spellEnd"/>
+      <w:r>
+        <w:rPr>
+          <w:rFonts w:ascii="Times New Roman" w:hAnsi="Times New Roman" w:cs="Times New Roman"/>
+          <w:sz w:val="24"/>
+          <w:szCs w:val="24"/>
+        </w:rPr>
+        <w:t xml:space="preserve"> </w:t>
+      </w:r>
+      <w:proofErr w:type="spellStart"/>
+      <w:r>
+        <w:rPr>
+          <w:rFonts w:ascii="Times New Roman" w:hAnsi="Times New Roman" w:cs="Times New Roman"/>
+          <w:sz w:val="24"/>
+          <w:szCs w:val="24"/>
+        </w:rPr>
+        <w:t>mengurangi</w:t>
+      </w:r>
+      <w:proofErr w:type="spellEnd"/>
+      <w:r>
+        <w:rPr>
+          <w:rFonts w:ascii="Times New Roman" w:hAnsi="Times New Roman" w:cs="Times New Roman"/>
+          <w:sz w:val="24"/>
+          <w:szCs w:val="24"/>
+        </w:rPr>
+        <w:t xml:space="preserve"> </w:t>
+      </w:r>
+      <w:proofErr w:type="spellStart"/>
+      <w:r>
+        <w:rPr>
+          <w:rFonts w:ascii="Times New Roman" w:hAnsi="Times New Roman" w:cs="Times New Roman"/>
+          <w:sz w:val="24"/>
+          <w:szCs w:val="24"/>
+        </w:rPr>
+        <w:t>minat</w:t>
+      </w:r>
+      <w:proofErr w:type="spellEnd"/>
+      <w:r>
+        <w:rPr>
+          <w:rFonts w:ascii="Times New Roman" w:hAnsi="Times New Roman" w:cs="Times New Roman"/>
+          <w:sz w:val="24"/>
+          <w:szCs w:val="24"/>
+        </w:rPr>
+        <w:t xml:space="preserve"> </w:t>
+      </w:r>
+      <w:proofErr w:type="spellStart"/>
+      <w:r>
+        <w:rPr>
+          <w:rFonts w:ascii="Times New Roman" w:hAnsi="Times New Roman" w:cs="Times New Roman"/>
+          <w:sz w:val="24"/>
+          <w:szCs w:val="24"/>
+        </w:rPr>
+        <w:t>wisatawan</w:t>
+      </w:r>
+      <w:proofErr w:type="spellEnd"/>
+      <w:r>
+        <w:rPr>
+          <w:rFonts w:ascii="Times New Roman" w:hAnsi="Times New Roman" w:cs="Times New Roman"/>
+          <w:sz w:val="24"/>
+          <w:szCs w:val="24"/>
+        </w:rPr>
+        <w:t xml:space="preserve"> </w:t>
+      </w:r>
+      <w:proofErr w:type="spellStart"/>
+      <w:r>
+        <w:rPr>
+          <w:rFonts w:ascii="Times New Roman" w:hAnsi="Times New Roman" w:cs="Times New Roman"/>
+          <w:sz w:val="24"/>
+          <w:szCs w:val="24"/>
+        </w:rPr>
+        <w:t>untuk</w:t>
+      </w:r>
+      <w:proofErr w:type="spellEnd"/>
+      <w:r>
+        <w:rPr>
+          <w:rFonts w:ascii="Times New Roman" w:hAnsi="Times New Roman" w:cs="Times New Roman"/>
+          <w:sz w:val="24"/>
+          <w:szCs w:val="24"/>
+        </w:rPr>
+        <w:t xml:space="preserve"> </w:t>
+      </w:r>
+      <w:proofErr w:type="spellStart"/>
+      <w:r>
+        <w:rPr>
+          <w:rFonts w:ascii="Times New Roman" w:hAnsi="Times New Roman" w:cs="Times New Roman"/>
+          <w:sz w:val="24"/>
+          <w:szCs w:val="24"/>
+        </w:rPr>
+        <w:t>berkunjung</w:t>
+      </w:r>
+      <w:proofErr w:type="spellEnd"/>
+      <w:r>
+        <w:rPr>
+          <w:rFonts w:ascii="Times New Roman" w:hAnsi="Times New Roman" w:cs="Times New Roman"/>
+          <w:sz w:val="24"/>
+          <w:szCs w:val="24"/>
+        </w:rPr>
+        <w:t xml:space="preserve"> </w:t>
+      </w:r>
+      <w:proofErr w:type="spellStart"/>
+      <w:r>
+        <w:rPr>
+          <w:rFonts w:ascii="Times New Roman" w:hAnsi="Times New Roman" w:cs="Times New Roman"/>
+          <w:sz w:val="24"/>
+          <w:szCs w:val="24"/>
+        </w:rPr>
+        <w:t>ke</w:t>
+      </w:r>
+      <w:proofErr w:type="spellEnd"/>
+      <w:r>
+        <w:rPr>
+          <w:rFonts w:ascii="Times New Roman" w:hAnsi="Times New Roman" w:cs="Times New Roman"/>
+          <w:sz w:val="24"/>
+          <w:szCs w:val="24"/>
+        </w:rPr>
+        <w:t xml:space="preserve"> </w:t>
+      </w:r>
+      <w:proofErr w:type="spellStart"/>
+      <w:r>
+        <w:rPr>
+          <w:rFonts w:ascii="Times New Roman" w:hAnsi="Times New Roman" w:cs="Times New Roman"/>
+          <w:sz w:val="24"/>
+          <w:szCs w:val="24"/>
+        </w:rPr>
+        <w:t>destinasi</w:t>
+      </w:r>
+      <w:proofErr w:type="spellEnd"/>
+      <w:r>
+        <w:rPr>
+          <w:rFonts w:ascii="Times New Roman" w:hAnsi="Times New Roman" w:cs="Times New Roman"/>
+          <w:sz w:val="24"/>
+          <w:szCs w:val="24"/>
+        </w:rPr>
+        <w:t xml:space="preserve"> </w:t>
+      </w:r>
+      <w:proofErr w:type="spellStart"/>
+      <w:r>
+        <w:rPr>
+          <w:rFonts w:ascii="Times New Roman" w:hAnsi="Times New Roman" w:cs="Times New Roman"/>
+          <w:sz w:val="24"/>
+          <w:szCs w:val="24"/>
+        </w:rPr>
+        <w:t>wisata</w:t>
+      </w:r>
+      <w:proofErr w:type="spellEnd"/>
+      <w:r>
+        <w:rPr>
+          <w:rFonts w:ascii="Times New Roman" w:hAnsi="Times New Roman" w:cs="Times New Roman"/>
+          <w:sz w:val="24"/>
+          <w:szCs w:val="24"/>
+        </w:rPr>
+        <w:t xml:space="preserve"> di </w:t>
+      </w:r>
+      <w:proofErr w:type="spellStart"/>
+      <w:r>
+        <w:rPr>
+          <w:rFonts w:ascii="Times New Roman" w:hAnsi="Times New Roman" w:cs="Times New Roman"/>
+          <w:sz w:val="24"/>
+          <w:szCs w:val="24"/>
+        </w:rPr>
+        <w:t>Indonesia.Untuk</w:t>
+      </w:r>
+      <w:proofErr w:type="spellEnd"/>
+      <w:r>
+        <w:rPr>
+          <w:rFonts w:ascii="Times New Roman" w:hAnsi="Times New Roman" w:cs="Times New Roman"/>
+          <w:sz w:val="24"/>
+          <w:szCs w:val="24"/>
+        </w:rPr>
+        <w:t xml:space="preserve"> </w:t>
+      </w:r>
+      <w:proofErr w:type="spellStart"/>
+      <w:r>
+        <w:rPr>
+          <w:rFonts w:ascii="Times New Roman" w:hAnsi="Times New Roman" w:cs="Times New Roman"/>
+          <w:sz w:val="24"/>
+          <w:szCs w:val="24"/>
+        </w:rPr>
+        <w:t>itu</w:t>
+      </w:r>
+      <w:proofErr w:type="spellEnd"/>
+      <w:r>
+        <w:rPr>
+          <w:rFonts w:ascii="Times New Roman" w:hAnsi="Times New Roman" w:cs="Times New Roman"/>
+          <w:sz w:val="24"/>
+          <w:szCs w:val="24"/>
+        </w:rPr>
+        <w:t xml:space="preserve">, </w:t>
+      </w:r>
+      <w:proofErr w:type="spellStart"/>
+      <w:r>
+        <w:rPr>
+          <w:rFonts w:ascii="Times New Roman" w:hAnsi="Times New Roman" w:cs="Times New Roman"/>
+          <w:sz w:val="24"/>
+          <w:szCs w:val="24"/>
+        </w:rPr>
+        <w:t>perlu</w:t>
+      </w:r>
+      <w:proofErr w:type="spellEnd"/>
+      <w:r>
+        <w:rPr>
+          <w:rFonts w:ascii="Times New Roman" w:hAnsi="Times New Roman" w:cs="Times New Roman"/>
+          <w:sz w:val="24"/>
+          <w:szCs w:val="24"/>
+        </w:rPr>
+        <w:t xml:space="preserve"> </w:t>
+      </w:r>
+      <w:proofErr w:type="spellStart"/>
+      <w:r>
+        <w:rPr>
+          <w:rFonts w:ascii="Times New Roman" w:hAnsi="Times New Roman" w:cs="Times New Roman"/>
+          <w:sz w:val="24"/>
+          <w:szCs w:val="24"/>
+        </w:rPr>
+        <w:t>dilakukan</w:t>
+      </w:r>
+      <w:proofErr w:type="spellEnd"/>
+      <w:r>
+        <w:rPr>
+          <w:rFonts w:ascii="Times New Roman" w:hAnsi="Times New Roman" w:cs="Times New Roman"/>
+          <w:sz w:val="24"/>
+          <w:szCs w:val="24"/>
+        </w:rPr>
+        <w:t xml:space="preserve"> </w:t>
+      </w:r>
+      <w:proofErr w:type="spellStart"/>
+      <w:r>
+        <w:rPr>
+          <w:rFonts w:ascii="Times New Roman" w:hAnsi="Times New Roman" w:cs="Times New Roman"/>
+          <w:sz w:val="24"/>
+          <w:szCs w:val="24"/>
+        </w:rPr>
+        <w:t>pengembangan</w:t>
+      </w:r>
+      <w:proofErr w:type="spellEnd"/>
+      <w:r>
+        <w:rPr>
+          <w:rFonts w:ascii="Times New Roman" w:hAnsi="Times New Roman" w:cs="Times New Roman"/>
+          <w:sz w:val="24"/>
+          <w:szCs w:val="24"/>
+        </w:rPr>
+        <w:t xml:space="preserve"> website </w:t>
+      </w:r>
+      <w:proofErr w:type="spellStart"/>
+      <w:r>
+        <w:rPr>
+          <w:rFonts w:ascii="Times New Roman" w:hAnsi="Times New Roman" w:cs="Times New Roman"/>
+          <w:sz w:val="24"/>
+          <w:szCs w:val="24"/>
+        </w:rPr>
+        <w:t>destinasi</w:t>
+      </w:r>
+      <w:proofErr w:type="spellEnd"/>
+      <w:r>
+        <w:rPr>
+          <w:rFonts w:ascii="Times New Roman" w:hAnsi="Times New Roman" w:cs="Times New Roman"/>
+          <w:sz w:val="24"/>
+          <w:szCs w:val="24"/>
+        </w:rPr>
+        <w:t xml:space="preserve"> </w:t>
+      </w:r>
+      <w:proofErr w:type="spellStart"/>
+      <w:r>
+        <w:rPr>
+          <w:rFonts w:ascii="Times New Roman" w:hAnsi="Times New Roman" w:cs="Times New Roman"/>
+          <w:sz w:val="24"/>
+          <w:szCs w:val="24"/>
+        </w:rPr>
+        <w:t>wisata</w:t>
+      </w:r>
+      <w:proofErr w:type="spellEnd"/>
+      <w:r>
+        <w:rPr>
+          <w:rFonts w:ascii="Times New Roman" w:hAnsi="Times New Roman" w:cs="Times New Roman"/>
+          <w:sz w:val="24"/>
+          <w:szCs w:val="24"/>
+        </w:rPr>
+        <w:t xml:space="preserve"> di Indonesia yang </w:t>
+      </w:r>
+      <w:proofErr w:type="spellStart"/>
+      <w:r>
+        <w:rPr>
+          <w:rFonts w:ascii="Times New Roman" w:hAnsi="Times New Roman" w:cs="Times New Roman"/>
+          <w:sz w:val="24"/>
+          <w:szCs w:val="24"/>
+        </w:rPr>
+        <w:t>lebih</w:t>
+      </w:r>
+      <w:proofErr w:type="spellEnd"/>
+      <w:r>
+        <w:rPr>
+          <w:rFonts w:ascii="Times New Roman" w:hAnsi="Times New Roman" w:cs="Times New Roman"/>
+          <w:sz w:val="24"/>
+          <w:szCs w:val="24"/>
+        </w:rPr>
+        <w:t xml:space="preserve"> </w:t>
+      </w:r>
+      <w:proofErr w:type="spellStart"/>
+      <w:r>
+        <w:rPr>
+          <w:rFonts w:ascii="Times New Roman" w:hAnsi="Times New Roman" w:cs="Times New Roman"/>
+          <w:sz w:val="24"/>
+          <w:szCs w:val="24"/>
+        </w:rPr>
+        <w:t>baik</w:t>
+      </w:r>
+      <w:proofErr w:type="spellEnd"/>
+      <w:r>
+        <w:rPr>
+          <w:rFonts w:ascii="Times New Roman" w:hAnsi="Times New Roman" w:cs="Times New Roman"/>
+          <w:sz w:val="24"/>
+          <w:szCs w:val="24"/>
+        </w:rPr>
+        <w:t xml:space="preserve"> dan </w:t>
+      </w:r>
+      <w:proofErr w:type="spellStart"/>
+      <w:r>
+        <w:rPr>
+          <w:rFonts w:ascii="Times New Roman" w:hAnsi="Times New Roman" w:cs="Times New Roman"/>
+          <w:sz w:val="24"/>
+          <w:szCs w:val="24"/>
+        </w:rPr>
+        <w:t>berkesan</w:t>
+      </w:r>
+      <w:proofErr w:type="spellEnd"/>
+      <w:r>
+        <w:rPr>
+          <w:rFonts w:ascii="Times New Roman" w:hAnsi="Times New Roman" w:cs="Times New Roman"/>
+          <w:sz w:val="24"/>
+          <w:szCs w:val="24"/>
+        </w:rPr>
+        <w:t xml:space="preserve">, agar </w:t>
+      </w:r>
+      <w:proofErr w:type="spellStart"/>
+      <w:r>
+        <w:rPr>
+          <w:rFonts w:ascii="Times New Roman" w:hAnsi="Times New Roman" w:cs="Times New Roman"/>
+          <w:sz w:val="24"/>
+          <w:szCs w:val="24"/>
+        </w:rPr>
+        <w:t>dapat</w:t>
+      </w:r>
+      <w:proofErr w:type="spellEnd"/>
+      <w:r>
+        <w:rPr>
+          <w:rFonts w:ascii="Times New Roman" w:hAnsi="Times New Roman" w:cs="Times New Roman"/>
+          <w:sz w:val="24"/>
+          <w:szCs w:val="24"/>
+        </w:rPr>
+        <w:t xml:space="preserve"> </w:t>
+      </w:r>
+      <w:proofErr w:type="spellStart"/>
+      <w:r>
+        <w:rPr>
+          <w:rFonts w:ascii="Times New Roman" w:hAnsi="Times New Roman" w:cs="Times New Roman"/>
+          <w:sz w:val="24"/>
+          <w:szCs w:val="24"/>
+        </w:rPr>
+        <w:t>menarik</w:t>
+      </w:r>
+      <w:proofErr w:type="spellEnd"/>
+      <w:r>
+        <w:rPr>
+          <w:rFonts w:ascii="Times New Roman" w:hAnsi="Times New Roman" w:cs="Times New Roman"/>
+          <w:sz w:val="24"/>
+          <w:szCs w:val="24"/>
+        </w:rPr>
+        <w:t xml:space="preserve"> </w:t>
+      </w:r>
+      <w:proofErr w:type="spellStart"/>
+      <w:r>
+        <w:rPr>
+          <w:rFonts w:ascii="Times New Roman" w:hAnsi="Times New Roman" w:cs="Times New Roman"/>
+          <w:sz w:val="24"/>
+          <w:szCs w:val="24"/>
+        </w:rPr>
+        <w:t>minat</w:t>
+      </w:r>
+      <w:proofErr w:type="spellEnd"/>
+      <w:r>
+        <w:rPr>
+          <w:rFonts w:ascii="Times New Roman" w:hAnsi="Times New Roman" w:cs="Times New Roman"/>
+          <w:sz w:val="24"/>
+          <w:szCs w:val="24"/>
+        </w:rPr>
+        <w:t xml:space="preserve"> </w:t>
+      </w:r>
+      <w:proofErr w:type="spellStart"/>
+      <w:r>
+        <w:rPr>
+          <w:rFonts w:ascii="Times New Roman" w:hAnsi="Times New Roman" w:cs="Times New Roman"/>
+          <w:sz w:val="24"/>
+          <w:szCs w:val="24"/>
+        </w:rPr>
+        <w:t>wisatawan</w:t>
+      </w:r>
+      <w:proofErr w:type="spellEnd"/>
+      <w:r>
+        <w:rPr>
+          <w:rFonts w:ascii="Times New Roman" w:hAnsi="Times New Roman" w:cs="Times New Roman"/>
+          <w:sz w:val="24"/>
+          <w:szCs w:val="24"/>
+        </w:rPr>
+        <w:t xml:space="preserve"> </w:t>
+      </w:r>
+      <w:proofErr w:type="spellStart"/>
+      <w:r>
+        <w:rPr>
+          <w:rFonts w:ascii="Times New Roman" w:hAnsi="Times New Roman" w:cs="Times New Roman"/>
+          <w:sz w:val="24"/>
+          <w:szCs w:val="24"/>
+        </w:rPr>
+        <w:t>untuk</w:t>
+      </w:r>
+      <w:proofErr w:type="spellEnd"/>
+      <w:r>
+        <w:rPr>
+          <w:rFonts w:ascii="Times New Roman" w:hAnsi="Times New Roman" w:cs="Times New Roman"/>
+          <w:sz w:val="24"/>
+          <w:szCs w:val="24"/>
+        </w:rPr>
+        <w:t xml:space="preserve"> </w:t>
+      </w:r>
+      <w:proofErr w:type="spellStart"/>
+      <w:r>
+        <w:rPr>
+          <w:rFonts w:ascii="Times New Roman" w:hAnsi="Times New Roman" w:cs="Times New Roman"/>
+          <w:sz w:val="24"/>
+          <w:szCs w:val="24"/>
+        </w:rPr>
+        <w:t>berkunjung</w:t>
+      </w:r>
+      <w:proofErr w:type="spellEnd"/>
+      <w:r>
+        <w:rPr>
+          <w:rFonts w:ascii="Times New Roman" w:hAnsi="Times New Roman" w:cs="Times New Roman"/>
+          <w:sz w:val="24"/>
+          <w:szCs w:val="24"/>
+        </w:rPr>
+        <w:t xml:space="preserve"> </w:t>
+      </w:r>
+      <w:proofErr w:type="spellStart"/>
+      <w:r>
+        <w:rPr>
+          <w:rFonts w:ascii="Times New Roman" w:hAnsi="Times New Roman" w:cs="Times New Roman"/>
+          <w:sz w:val="24"/>
+          <w:szCs w:val="24"/>
+        </w:rPr>
+        <w:t>ke</w:t>
+      </w:r>
+      <w:proofErr w:type="spellEnd"/>
+      <w:r>
+        <w:rPr>
+          <w:rFonts w:ascii="Times New Roman" w:hAnsi="Times New Roman" w:cs="Times New Roman"/>
+          <w:sz w:val="24"/>
+          <w:szCs w:val="24"/>
+        </w:rPr>
+        <w:t xml:space="preserve"> Indonesia.</w:t>
+      </w:r>
+    </w:p>
+    <w:p>
+      <w:pPr>
+        <w:spacing w:before="240" w:after="240" w:line="360" w:lineRule="auto"/>
+        <w:ind w:left="357" w:firstLine="363"/>
+        <w:jc w:val="both"/>
+        <w:rPr>
+          <w:rFonts w:ascii="Times New Roman" w:eastAsia="Times New Roman" w:hAnsi="Times New Roman" w:cs="Times New Roman"/>
+          <w:sz w:val="24"/>
+          <w:szCs w:val="24"/>
+        </w:rPr>
+      </w:pPr>
+      <w:proofErr w:type="spellStart"/>
+      <w:r>
+        <w:rPr>
+          <w:rFonts w:ascii="Times New Roman" w:eastAsia="Times New Roman" w:hAnsi="Times New Roman" w:cs="Times New Roman"/>
+          <w:sz w:val="24"/>
+          <w:szCs w:val="24"/>
+        </w:rPr>
+        <w:t>Pentingnya</w:t>
+      </w:r>
+      <w:proofErr w:type="spellEnd"/>
+      <w:r>
+        <w:rPr>
+          <w:rFonts w:ascii="Times New Roman" w:eastAsia="Times New Roman" w:hAnsi="Times New Roman" w:cs="Times New Roman"/>
+          <w:sz w:val="24"/>
+          <w:szCs w:val="24"/>
+        </w:rPr>
+        <w:t xml:space="preserve"> </w:t>
+      </w:r>
+      <w:proofErr w:type="spellStart"/>
+      <w:r>
+        <w:rPr>
+          <w:rFonts w:ascii="Times New Roman" w:eastAsia="Times New Roman" w:hAnsi="Times New Roman" w:cs="Times New Roman"/>
+          <w:sz w:val="24"/>
+          <w:szCs w:val="24"/>
+        </w:rPr>
+        <w:t>dibuat</w:t>
+      </w:r>
+      <w:proofErr w:type="spellEnd"/>
+      <w:r>
+        <w:rPr>
+          <w:rFonts w:ascii="Times New Roman" w:eastAsia="Times New Roman" w:hAnsi="Times New Roman" w:cs="Times New Roman"/>
+          <w:sz w:val="24"/>
+          <w:szCs w:val="24"/>
+        </w:rPr>
+        <w:t xml:space="preserve"> website </w:t>
+      </w:r>
+      <w:proofErr w:type="spellStart"/>
+      <w:r>
+        <w:rPr>
+          <w:rFonts w:ascii="Times New Roman" w:eastAsia="Times New Roman" w:hAnsi="Times New Roman" w:cs="Times New Roman"/>
+          <w:sz w:val="24"/>
+          <w:szCs w:val="24"/>
+        </w:rPr>
+        <w:t>ini</w:t>
+      </w:r>
+      <w:proofErr w:type="spellEnd"/>
+      <w:r>
+        <w:rPr>
+          <w:rFonts w:ascii="Times New Roman" w:eastAsia="Times New Roman" w:hAnsi="Times New Roman" w:cs="Times New Roman"/>
+          <w:sz w:val="24"/>
+          <w:szCs w:val="24"/>
+        </w:rPr>
+        <w:t xml:space="preserve"> </w:t>
+      </w:r>
+      <w:proofErr w:type="spellStart"/>
+      <w:r>
+        <w:rPr>
+          <w:rFonts w:ascii="Times New Roman" w:eastAsia="Times New Roman" w:hAnsi="Times New Roman" w:cs="Times New Roman"/>
+          <w:sz w:val="24"/>
+          <w:szCs w:val="24"/>
+        </w:rPr>
+        <w:t>adalah</w:t>
+      </w:r>
+      <w:proofErr w:type="spellEnd"/>
+      <w:r>
+        <w:rPr>
+          <w:rFonts w:ascii="Times New Roman" w:eastAsia="Times New Roman" w:hAnsi="Times New Roman" w:cs="Times New Roman"/>
+          <w:sz w:val="24"/>
+          <w:szCs w:val="24"/>
+        </w:rPr>
+        <w:t xml:space="preserve"> </w:t>
+      </w:r>
+      <w:proofErr w:type="spellStart"/>
+      <w:r>
+        <w:rPr>
+          <w:rFonts w:ascii="Times New Roman" w:eastAsia="Times New Roman" w:hAnsi="Times New Roman" w:cs="Times New Roman"/>
+          <w:sz w:val="24"/>
+          <w:szCs w:val="24"/>
+        </w:rPr>
+        <w:t>dapat</w:t>
+      </w:r>
+      <w:proofErr w:type="spellEnd"/>
+      <w:r>
+        <w:rPr>
+          <w:rFonts w:ascii="Times New Roman" w:eastAsia="Times New Roman" w:hAnsi="Times New Roman" w:cs="Times New Roman"/>
+          <w:sz w:val="24"/>
+          <w:szCs w:val="24"/>
+        </w:rPr>
+        <w:t xml:space="preserve"> </w:t>
+      </w:r>
+      <w:proofErr w:type="spellStart"/>
+      <w:r>
+        <w:rPr>
+          <w:rFonts w:ascii="Times New Roman" w:eastAsia="Times New Roman" w:hAnsi="Times New Roman" w:cs="Times New Roman"/>
+          <w:sz w:val="24"/>
+          <w:szCs w:val="24"/>
+        </w:rPr>
+        <w:t>menghemat</w:t>
+      </w:r>
+      <w:proofErr w:type="spellEnd"/>
+      <w:r>
+        <w:rPr>
+          <w:rFonts w:ascii="Times New Roman" w:eastAsia="Times New Roman" w:hAnsi="Times New Roman" w:cs="Times New Roman"/>
+          <w:sz w:val="24"/>
+          <w:szCs w:val="24"/>
+        </w:rPr>
+        <w:t xml:space="preserve"> </w:t>
+      </w:r>
+      <w:proofErr w:type="spellStart"/>
+      <w:r>
+        <w:rPr>
+          <w:rFonts w:ascii="Times New Roman" w:eastAsia="Times New Roman" w:hAnsi="Times New Roman" w:cs="Times New Roman"/>
+          <w:sz w:val="24"/>
+          <w:szCs w:val="24"/>
+        </w:rPr>
+        <w:t>biaya</w:t>
+      </w:r>
+      <w:proofErr w:type="spellEnd"/>
+      <w:r>
+        <w:rPr>
+          <w:rFonts w:ascii="Times New Roman" w:eastAsia="Times New Roman" w:hAnsi="Times New Roman" w:cs="Times New Roman"/>
+          <w:sz w:val="24"/>
+          <w:szCs w:val="24"/>
+        </w:rPr>
+        <w:t xml:space="preserve"> </w:t>
+      </w:r>
+      <w:proofErr w:type="spellStart"/>
+      <w:r>
+        <w:rPr>
+          <w:rFonts w:ascii="Times New Roman" w:eastAsia="Times New Roman" w:hAnsi="Times New Roman" w:cs="Times New Roman"/>
+          <w:sz w:val="24"/>
+          <w:szCs w:val="24"/>
+        </w:rPr>
+        <w:t>dalam</w:t>
+      </w:r>
+      <w:proofErr w:type="spellEnd"/>
+      <w:r>
+        <w:rPr>
+          <w:rFonts w:ascii="Times New Roman" w:eastAsia="Times New Roman" w:hAnsi="Times New Roman" w:cs="Times New Roman"/>
+          <w:sz w:val="24"/>
+          <w:szCs w:val="24"/>
+        </w:rPr>
+        <w:t xml:space="preserve"> </w:t>
+      </w:r>
+      <w:proofErr w:type="spellStart"/>
+      <w:r>
+        <w:rPr>
+          <w:rFonts w:ascii="Times New Roman" w:eastAsia="Times New Roman" w:hAnsi="Times New Roman" w:cs="Times New Roman"/>
+          <w:sz w:val="24"/>
+          <w:szCs w:val="24"/>
+        </w:rPr>
+        <w:t>penyampaiannya</w:t>
+      </w:r>
+      <w:proofErr w:type="spellEnd"/>
+      <w:r>
+        <w:rPr>
+          <w:rFonts w:ascii="Times New Roman" w:eastAsia="Times New Roman" w:hAnsi="Times New Roman" w:cs="Times New Roman"/>
+          <w:sz w:val="24"/>
+          <w:szCs w:val="24"/>
+        </w:rPr>
+        <w:t xml:space="preserve"> dan </w:t>
+      </w:r>
+      <w:proofErr w:type="spellStart"/>
+      <w:r>
+        <w:rPr>
+          <w:rFonts w:ascii="Times New Roman" w:eastAsia="Times New Roman" w:hAnsi="Times New Roman" w:cs="Times New Roman"/>
+          <w:sz w:val="24"/>
+          <w:szCs w:val="24"/>
+        </w:rPr>
+        <w:t>dapat</w:t>
+      </w:r>
+      <w:proofErr w:type="spellEnd"/>
+      <w:r>
+        <w:rPr>
+          <w:rFonts w:ascii="Times New Roman" w:eastAsia="Times New Roman" w:hAnsi="Times New Roman" w:cs="Times New Roman"/>
+          <w:sz w:val="24"/>
+          <w:szCs w:val="24"/>
+        </w:rPr>
+        <w:t xml:space="preserve"> di </w:t>
+      </w:r>
+      <w:proofErr w:type="spellStart"/>
+      <w:r>
+        <w:rPr>
+          <w:rFonts w:ascii="Times New Roman" w:eastAsia="Times New Roman" w:hAnsi="Times New Roman" w:cs="Times New Roman"/>
+          <w:sz w:val="24"/>
+          <w:szCs w:val="24"/>
+        </w:rPr>
+        <w:t>akses</w:t>
+      </w:r>
+      <w:proofErr w:type="spellEnd"/>
+      <w:r>
+        <w:rPr>
+          <w:rFonts w:ascii="Times New Roman" w:eastAsia="Times New Roman" w:hAnsi="Times New Roman" w:cs="Times New Roman"/>
+          <w:sz w:val="24"/>
+          <w:szCs w:val="24"/>
+        </w:rPr>
+        <w:t xml:space="preserve"> oleh </w:t>
+      </w:r>
+      <w:proofErr w:type="spellStart"/>
+      <w:r>
+        <w:rPr>
+          <w:rFonts w:ascii="Times New Roman" w:eastAsia="Times New Roman" w:hAnsi="Times New Roman" w:cs="Times New Roman"/>
+          <w:sz w:val="24"/>
+          <w:szCs w:val="24"/>
+        </w:rPr>
+        <w:t>semua</w:t>
+      </w:r>
+      <w:proofErr w:type="spellEnd"/>
+      <w:r>
+        <w:rPr>
+          <w:rFonts w:ascii="Times New Roman" w:eastAsia="Times New Roman" w:hAnsi="Times New Roman" w:cs="Times New Roman"/>
+          <w:sz w:val="24"/>
+          <w:szCs w:val="24"/>
+        </w:rPr>
+        <w:t xml:space="preserve"> </w:t>
+      </w:r>
+      <w:proofErr w:type="spellStart"/>
+      <w:r>
+        <w:rPr>
+          <w:rFonts w:ascii="Times New Roman" w:eastAsia="Times New Roman" w:hAnsi="Times New Roman" w:cs="Times New Roman"/>
+          <w:sz w:val="24"/>
+          <w:szCs w:val="24"/>
+        </w:rPr>
+        <w:t>pengguna</w:t>
+      </w:r>
+      <w:proofErr w:type="spellEnd"/>
+      <w:r>
+        <w:rPr>
+          <w:rFonts w:ascii="Times New Roman" w:eastAsia="Times New Roman" w:hAnsi="Times New Roman" w:cs="Times New Roman"/>
+          <w:sz w:val="24"/>
+          <w:szCs w:val="24"/>
+        </w:rPr>
+        <w:t xml:space="preserve"> di </w:t>
+      </w:r>
+      <w:proofErr w:type="spellStart"/>
+      <w:r>
+        <w:rPr>
+          <w:rFonts w:ascii="Times New Roman" w:eastAsia="Times New Roman" w:hAnsi="Times New Roman" w:cs="Times New Roman"/>
+          <w:sz w:val="24"/>
+          <w:szCs w:val="24"/>
+        </w:rPr>
+        <w:t>seluruh</w:t>
+      </w:r>
+      <w:proofErr w:type="spellEnd"/>
+      <w:r>
+        <w:rPr>
+          <w:rFonts w:ascii="Times New Roman" w:eastAsia="Times New Roman" w:hAnsi="Times New Roman" w:cs="Times New Roman"/>
+          <w:sz w:val="24"/>
+          <w:szCs w:val="24"/>
+        </w:rPr>
+        <w:t xml:space="preserve"> dunia </w:t>
+      </w:r>
+      <w:proofErr w:type="spellStart"/>
+      <w:r>
+        <w:rPr>
+          <w:rFonts w:ascii="Times New Roman" w:eastAsia="Times New Roman" w:hAnsi="Times New Roman" w:cs="Times New Roman"/>
+          <w:sz w:val="24"/>
+          <w:szCs w:val="24"/>
+        </w:rPr>
+        <w:t>dengan</w:t>
+      </w:r>
+      <w:proofErr w:type="spellEnd"/>
+      <w:r>
+        <w:rPr>
+          <w:rFonts w:ascii="Times New Roman" w:eastAsia="Times New Roman" w:hAnsi="Times New Roman" w:cs="Times New Roman"/>
+          <w:sz w:val="24"/>
+          <w:szCs w:val="24"/>
+        </w:rPr>
+        <w:t xml:space="preserve"> </w:t>
+      </w:r>
+      <w:proofErr w:type="spellStart"/>
+      <w:r>
+        <w:rPr>
+          <w:rFonts w:ascii="Times New Roman" w:eastAsia="Times New Roman" w:hAnsi="Times New Roman" w:cs="Times New Roman"/>
+          <w:sz w:val="24"/>
+          <w:szCs w:val="24"/>
+        </w:rPr>
+        <w:t>jaringan</w:t>
+      </w:r>
+      <w:proofErr w:type="spellEnd"/>
+      <w:r>
+        <w:rPr>
+          <w:rFonts w:ascii="Times New Roman" w:eastAsia="Times New Roman" w:hAnsi="Times New Roman" w:cs="Times New Roman"/>
+          <w:sz w:val="24"/>
+          <w:szCs w:val="24"/>
+        </w:rPr>
+        <w:t xml:space="preserve"> internet. </w:t>
+      </w:r>
+      <w:proofErr w:type="spellStart"/>
+      <w:r>
+        <w:rPr>
+          <w:rFonts w:ascii="Times New Roman" w:eastAsia="Times New Roman" w:hAnsi="Times New Roman" w:cs="Times New Roman"/>
+          <w:sz w:val="24"/>
+          <w:szCs w:val="24"/>
+        </w:rPr>
+        <w:t>Keutamaan</w:t>
+      </w:r>
+      <w:proofErr w:type="spellEnd"/>
+      <w:r>
+        <w:rPr>
+          <w:rFonts w:ascii="Times New Roman" w:eastAsia="Times New Roman" w:hAnsi="Times New Roman" w:cs="Times New Roman"/>
+          <w:sz w:val="24"/>
+          <w:szCs w:val="24"/>
+        </w:rPr>
+        <w:t xml:space="preserve"> yang </w:t>
+      </w:r>
+      <w:proofErr w:type="spellStart"/>
+      <w:r>
+        <w:rPr>
+          <w:rFonts w:ascii="Times New Roman" w:eastAsia="Times New Roman" w:hAnsi="Times New Roman" w:cs="Times New Roman"/>
+          <w:sz w:val="24"/>
+          <w:szCs w:val="24"/>
+        </w:rPr>
+        <w:t>ditunjukkan</w:t>
+      </w:r>
+      <w:proofErr w:type="spellEnd"/>
+      <w:r>
+        <w:rPr>
+          <w:rFonts w:ascii="Times New Roman" w:eastAsia="Times New Roman" w:hAnsi="Times New Roman" w:cs="Times New Roman"/>
+          <w:sz w:val="24"/>
+          <w:szCs w:val="24"/>
+        </w:rPr>
+        <w:t xml:space="preserve"> </w:t>
+      </w:r>
+      <w:proofErr w:type="spellStart"/>
+      <w:r>
+        <w:rPr>
+          <w:rFonts w:ascii="Times New Roman" w:eastAsia="Times New Roman" w:hAnsi="Times New Roman" w:cs="Times New Roman"/>
+          <w:sz w:val="24"/>
+          <w:szCs w:val="24"/>
+        </w:rPr>
+        <w:t>dalam</w:t>
+      </w:r>
+      <w:proofErr w:type="spellEnd"/>
+      <w:r>
+        <w:rPr>
+          <w:rFonts w:ascii="Times New Roman" w:eastAsia="Times New Roman" w:hAnsi="Times New Roman" w:cs="Times New Roman"/>
+          <w:sz w:val="24"/>
+          <w:szCs w:val="24"/>
+        </w:rPr>
+        <w:t xml:space="preserve"> </w:t>
+      </w:r>
+      <w:proofErr w:type="spellStart"/>
+      <w:r>
+        <w:rPr>
+          <w:rFonts w:ascii="Times New Roman" w:eastAsia="Times New Roman" w:hAnsi="Times New Roman" w:cs="Times New Roman"/>
+          <w:sz w:val="24"/>
+          <w:szCs w:val="24"/>
+        </w:rPr>
+        <w:t>pembuatan</w:t>
+      </w:r>
+      <w:proofErr w:type="spellEnd"/>
+      <w:r>
+        <w:rPr>
+          <w:rFonts w:ascii="Times New Roman" w:eastAsia="Times New Roman" w:hAnsi="Times New Roman" w:cs="Times New Roman"/>
+          <w:sz w:val="24"/>
+          <w:szCs w:val="24"/>
+        </w:rPr>
+        <w:t xml:space="preserve"> website </w:t>
+      </w:r>
+      <w:proofErr w:type="spellStart"/>
+      <w:r>
+        <w:rPr>
+          <w:rFonts w:ascii="Times New Roman" w:eastAsia="Times New Roman" w:hAnsi="Times New Roman" w:cs="Times New Roman"/>
+          <w:sz w:val="24"/>
+          <w:szCs w:val="24"/>
+        </w:rPr>
+        <w:t>ini</w:t>
+      </w:r>
+      <w:proofErr w:type="spellEnd"/>
+      <w:r>
+        <w:rPr>
+          <w:rFonts w:ascii="Times New Roman" w:eastAsia="Times New Roman" w:hAnsi="Times New Roman" w:cs="Times New Roman"/>
+          <w:sz w:val="24"/>
+          <w:szCs w:val="24"/>
+        </w:rPr>
+        <w:t xml:space="preserve"> </w:t>
+      </w:r>
+      <w:proofErr w:type="spellStart"/>
+      <w:r>
+        <w:rPr>
+          <w:rFonts w:ascii="Times New Roman" w:eastAsia="Times New Roman" w:hAnsi="Times New Roman" w:cs="Times New Roman"/>
+          <w:sz w:val="24"/>
+          <w:szCs w:val="24"/>
+        </w:rPr>
+        <w:t>adalah</w:t>
+      </w:r>
+      <w:proofErr w:type="spellEnd"/>
+      <w:r>
+        <w:rPr>
+          <w:rFonts w:ascii="Times New Roman" w:eastAsia="Times New Roman" w:hAnsi="Times New Roman" w:cs="Times New Roman"/>
+          <w:sz w:val="24"/>
+          <w:szCs w:val="24"/>
+        </w:rPr>
+        <w:t xml:space="preserve"> </w:t>
+      </w:r>
+      <w:proofErr w:type="spellStart"/>
+      <w:r>
+        <w:rPr>
+          <w:rFonts w:ascii="Times New Roman" w:eastAsia="Times New Roman" w:hAnsi="Times New Roman" w:cs="Times New Roman"/>
+          <w:sz w:val="24"/>
+          <w:szCs w:val="24"/>
+        </w:rPr>
+        <w:t>lebih</w:t>
+      </w:r>
+      <w:proofErr w:type="spellEnd"/>
+      <w:r>
+        <w:rPr>
+          <w:rFonts w:ascii="Times New Roman" w:eastAsia="Times New Roman" w:hAnsi="Times New Roman" w:cs="Times New Roman"/>
+          <w:sz w:val="24"/>
+          <w:szCs w:val="24"/>
+        </w:rPr>
+        <w:t xml:space="preserve"> </w:t>
+      </w:r>
+      <w:proofErr w:type="spellStart"/>
+      <w:r>
+        <w:rPr>
+          <w:rFonts w:ascii="Times New Roman" w:eastAsia="Times New Roman" w:hAnsi="Times New Roman" w:cs="Times New Roman"/>
+          <w:sz w:val="24"/>
+          <w:szCs w:val="24"/>
+        </w:rPr>
+        <w:t>menonjolkan</w:t>
+      </w:r>
+      <w:proofErr w:type="spellEnd"/>
+      <w:r>
+        <w:rPr>
+          <w:rFonts w:ascii="Times New Roman" w:eastAsia="Times New Roman" w:hAnsi="Times New Roman" w:cs="Times New Roman"/>
+          <w:sz w:val="24"/>
+          <w:szCs w:val="24"/>
+        </w:rPr>
+        <w:t xml:space="preserve"> </w:t>
+      </w:r>
+      <w:proofErr w:type="spellStart"/>
+      <w:r>
+        <w:rPr>
+          <w:rFonts w:ascii="Times New Roman" w:eastAsia="Times New Roman" w:hAnsi="Times New Roman" w:cs="Times New Roman"/>
+          <w:sz w:val="24"/>
+          <w:szCs w:val="24"/>
+        </w:rPr>
+        <w:t>informasi</w:t>
+      </w:r>
+      <w:proofErr w:type="spellEnd"/>
+      <w:r>
+        <w:rPr>
+          <w:rFonts w:ascii="Times New Roman" w:eastAsia="Times New Roman" w:hAnsi="Times New Roman" w:cs="Times New Roman"/>
+          <w:sz w:val="24"/>
+          <w:szCs w:val="24"/>
+        </w:rPr>
+        <w:t xml:space="preserve"> </w:t>
+      </w:r>
+      <w:proofErr w:type="spellStart"/>
+      <w:r>
+        <w:rPr>
+          <w:rFonts w:ascii="Times New Roman" w:eastAsia="Times New Roman" w:hAnsi="Times New Roman" w:cs="Times New Roman"/>
+          <w:sz w:val="24"/>
+          <w:szCs w:val="24"/>
+        </w:rPr>
+        <w:t>tentang</w:t>
+      </w:r>
+      <w:proofErr w:type="spellEnd"/>
+      <w:r>
+        <w:rPr>
+          <w:rFonts w:ascii="Times New Roman" w:eastAsia="Times New Roman" w:hAnsi="Times New Roman" w:cs="Times New Roman"/>
+          <w:sz w:val="24"/>
+          <w:szCs w:val="24"/>
+        </w:rPr>
+        <w:t xml:space="preserve"> </w:t>
+      </w:r>
+      <w:proofErr w:type="spellStart"/>
+      <w:r>
+        <w:rPr>
+          <w:rFonts w:ascii="Times New Roman" w:eastAsia="Times New Roman" w:hAnsi="Times New Roman" w:cs="Times New Roman"/>
+          <w:sz w:val="24"/>
+          <w:szCs w:val="24"/>
+        </w:rPr>
+        <w:t>industri</w:t>
+      </w:r>
+      <w:proofErr w:type="spellEnd"/>
+      <w:r>
+        <w:rPr>
+          <w:rFonts w:ascii="Times New Roman" w:eastAsia="Times New Roman" w:hAnsi="Times New Roman" w:cs="Times New Roman"/>
+          <w:sz w:val="24"/>
+          <w:szCs w:val="24"/>
+        </w:rPr>
+        <w:t xml:space="preserve"> </w:t>
+      </w:r>
+      <w:proofErr w:type="spellStart"/>
+      <w:r>
+        <w:rPr>
+          <w:rFonts w:ascii="Times New Roman" w:eastAsia="Times New Roman" w:hAnsi="Times New Roman" w:cs="Times New Roman"/>
+          <w:sz w:val="24"/>
+          <w:szCs w:val="24"/>
+        </w:rPr>
+        <w:t>pariwisata</w:t>
+      </w:r>
+      <w:proofErr w:type="spellEnd"/>
+      <w:r>
+        <w:rPr>
+          <w:rFonts w:ascii="Times New Roman" w:eastAsia="Times New Roman" w:hAnsi="Times New Roman" w:cs="Times New Roman"/>
+          <w:sz w:val="24"/>
+          <w:szCs w:val="24"/>
+        </w:rPr>
+        <w:t xml:space="preserve"> di Indonesia. </w:t>
+      </w:r>
+      <w:proofErr w:type="spellStart"/>
+      <w:r>
+        <w:rPr>
+          <w:rFonts w:ascii="Times New Roman" w:eastAsia="Times New Roman" w:hAnsi="Times New Roman" w:cs="Times New Roman"/>
+          <w:sz w:val="24"/>
+          <w:szCs w:val="24"/>
+        </w:rPr>
+        <w:t>Sehingga</w:t>
+      </w:r>
+      <w:proofErr w:type="spellEnd"/>
+      <w:r>
+        <w:rPr>
+          <w:rFonts w:ascii="Times New Roman" w:eastAsia="Times New Roman" w:hAnsi="Times New Roman" w:cs="Times New Roman"/>
+          <w:sz w:val="24"/>
+          <w:szCs w:val="24"/>
+        </w:rPr>
+        <w:t xml:space="preserve"> </w:t>
+      </w:r>
+      <w:proofErr w:type="spellStart"/>
+      <w:r>
+        <w:rPr>
+          <w:rFonts w:ascii="Times New Roman" w:eastAsia="Times New Roman" w:hAnsi="Times New Roman" w:cs="Times New Roman"/>
+          <w:sz w:val="24"/>
+          <w:szCs w:val="24"/>
+        </w:rPr>
+        <w:t>hal</w:t>
+      </w:r>
+      <w:proofErr w:type="spellEnd"/>
+      <w:r>
+        <w:rPr>
+          <w:rFonts w:ascii="Times New Roman" w:eastAsia="Times New Roman" w:hAnsi="Times New Roman" w:cs="Times New Roman"/>
+          <w:sz w:val="24"/>
+          <w:szCs w:val="24"/>
+        </w:rPr>
+        <w:t xml:space="preserve"> </w:t>
+      </w:r>
+      <w:proofErr w:type="spellStart"/>
+      <w:r>
+        <w:rPr>
+          <w:rFonts w:ascii="Times New Roman" w:eastAsia="Times New Roman" w:hAnsi="Times New Roman" w:cs="Times New Roman"/>
+          <w:sz w:val="24"/>
+          <w:szCs w:val="24"/>
+        </w:rPr>
+        <w:t>ini</w:t>
+      </w:r>
+      <w:proofErr w:type="spellEnd"/>
+      <w:r>
+        <w:rPr>
+          <w:rFonts w:ascii="Times New Roman" w:eastAsia="Times New Roman" w:hAnsi="Times New Roman" w:cs="Times New Roman"/>
+          <w:sz w:val="24"/>
+          <w:szCs w:val="24"/>
+        </w:rPr>
+        <w:t xml:space="preserve"> </w:t>
+      </w:r>
+      <w:proofErr w:type="spellStart"/>
+      <w:r>
+        <w:rPr>
+          <w:rFonts w:ascii="Times New Roman" w:eastAsia="Times New Roman" w:hAnsi="Times New Roman" w:cs="Times New Roman"/>
+          <w:sz w:val="24"/>
+          <w:szCs w:val="24"/>
+        </w:rPr>
+        <w:t>akan</w:t>
+      </w:r>
+      <w:proofErr w:type="spellEnd"/>
+      <w:r>
+        <w:rPr>
+          <w:rFonts w:ascii="Times New Roman" w:eastAsia="Times New Roman" w:hAnsi="Times New Roman" w:cs="Times New Roman"/>
+          <w:sz w:val="24"/>
+          <w:szCs w:val="24"/>
+        </w:rPr>
+        <w:t xml:space="preserve"> </w:t>
+      </w:r>
+      <w:proofErr w:type="spellStart"/>
+      <w:r>
+        <w:rPr>
+          <w:rFonts w:ascii="Times New Roman" w:eastAsia="Times New Roman" w:hAnsi="Times New Roman" w:cs="Times New Roman"/>
+          <w:sz w:val="24"/>
+          <w:szCs w:val="24"/>
+        </w:rPr>
+        <w:t>mendorong</w:t>
+      </w:r>
+      <w:proofErr w:type="spellEnd"/>
+      <w:r>
+        <w:rPr>
+          <w:rFonts w:ascii="Times New Roman" w:eastAsia="Times New Roman" w:hAnsi="Times New Roman" w:cs="Times New Roman"/>
+          <w:sz w:val="24"/>
+          <w:szCs w:val="24"/>
+        </w:rPr>
+        <w:t xml:space="preserve"> </w:t>
+      </w:r>
+      <w:proofErr w:type="spellStart"/>
+      <w:r>
+        <w:rPr>
+          <w:rFonts w:ascii="Times New Roman" w:eastAsia="Times New Roman" w:hAnsi="Times New Roman" w:cs="Times New Roman"/>
+          <w:sz w:val="24"/>
+          <w:szCs w:val="24"/>
+        </w:rPr>
+        <w:t>meningkatnya</w:t>
+      </w:r>
+      <w:proofErr w:type="spellEnd"/>
+      <w:r>
+        <w:rPr>
+          <w:rFonts w:ascii="Times New Roman" w:eastAsia="Times New Roman" w:hAnsi="Times New Roman" w:cs="Times New Roman"/>
+          <w:sz w:val="24"/>
+          <w:szCs w:val="24"/>
+        </w:rPr>
+        <w:t xml:space="preserve"> </w:t>
+      </w:r>
+      <w:proofErr w:type="spellStart"/>
+      <w:r>
+        <w:rPr>
+          <w:rFonts w:ascii="Times New Roman" w:eastAsia="Times New Roman" w:hAnsi="Times New Roman" w:cs="Times New Roman"/>
+          <w:sz w:val="24"/>
+          <w:szCs w:val="24"/>
+        </w:rPr>
+        <w:t>jumlah</w:t>
+      </w:r>
+      <w:proofErr w:type="spellEnd"/>
+      <w:r>
+        <w:rPr>
+          <w:rFonts w:ascii="Times New Roman" w:eastAsia="Times New Roman" w:hAnsi="Times New Roman" w:cs="Times New Roman"/>
+          <w:sz w:val="24"/>
+          <w:szCs w:val="24"/>
+        </w:rPr>
+        <w:t xml:space="preserve"> </w:t>
+      </w:r>
+      <w:proofErr w:type="spellStart"/>
+      <w:r>
+        <w:rPr>
+          <w:rFonts w:ascii="Times New Roman" w:eastAsia="Times New Roman" w:hAnsi="Times New Roman" w:cs="Times New Roman"/>
+          <w:sz w:val="24"/>
+          <w:szCs w:val="24"/>
+        </w:rPr>
+        <w:t>kunjungan</w:t>
+      </w:r>
+      <w:proofErr w:type="spellEnd"/>
+      <w:r>
+        <w:rPr>
+          <w:rFonts w:ascii="Times New Roman" w:eastAsia="Times New Roman" w:hAnsi="Times New Roman" w:cs="Times New Roman"/>
+          <w:sz w:val="24"/>
+          <w:szCs w:val="24"/>
+        </w:rPr>
+        <w:t xml:space="preserve"> </w:t>
+      </w:r>
+      <w:proofErr w:type="spellStart"/>
+      <w:r>
+        <w:rPr>
+          <w:rFonts w:ascii="Times New Roman" w:eastAsia="Times New Roman" w:hAnsi="Times New Roman" w:cs="Times New Roman"/>
+          <w:sz w:val="24"/>
+          <w:szCs w:val="24"/>
+        </w:rPr>
+        <w:t>wisatawan</w:t>
+      </w:r>
+      <w:proofErr w:type="spellEnd"/>
+      <w:r>
+        <w:rPr>
+          <w:rFonts w:ascii="Times New Roman" w:eastAsia="Times New Roman" w:hAnsi="Times New Roman" w:cs="Times New Roman"/>
+          <w:sz w:val="24"/>
+          <w:szCs w:val="24"/>
+        </w:rPr>
+        <w:t xml:space="preserve">, dan </w:t>
+      </w:r>
+      <w:proofErr w:type="spellStart"/>
+      <w:r>
+        <w:rPr>
+          <w:rFonts w:ascii="Times New Roman" w:eastAsia="Times New Roman" w:hAnsi="Times New Roman" w:cs="Times New Roman"/>
+          <w:sz w:val="24"/>
+          <w:szCs w:val="24"/>
+        </w:rPr>
+        <w:t>akan</w:t>
+      </w:r>
+      <w:proofErr w:type="spellEnd"/>
+      <w:r>
+        <w:rPr>
+          <w:rFonts w:ascii="Times New Roman" w:eastAsia="Times New Roman" w:hAnsi="Times New Roman" w:cs="Times New Roman"/>
+          <w:sz w:val="24"/>
+          <w:szCs w:val="24"/>
+        </w:rPr>
+        <w:t xml:space="preserve"> </w:t>
+      </w:r>
+      <w:proofErr w:type="spellStart"/>
+      <w:r>
+        <w:rPr>
+          <w:rFonts w:ascii="Times New Roman" w:eastAsia="Times New Roman" w:hAnsi="Times New Roman" w:cs="Times New Roman"/>
+          <w:sz w:val="24"/>
+          <w:szCs w:val="24"/>
+        </w:rPr>
+        <w:t>meningkatkan</w:t>
+      </w:r>
+      <w:proofErr w:type="spellEnd"/>
+      <w:r>
+        <w:rPr>
+          <w:rFonts w:ascii="Times New Roman" w:eastAsia="Times New Roman" w:hAnsi="Times New Roman" w:cs="Times New Roman"/>
+          <w:sz w:val="24"/>
+          <w:szCs w:val="24"/>
+        </w:rPr>
+        <w:t xml:space="preserve"> </w:t>
+      </w:r>
+      <w:proofErr w:type="spellStart"/>
+      <w:r>
+        <w:rPr>
+          <w:rFonts w:ascii="Times New Roman" w:eastAsia="Times New Roman" w:hAnsi="Times New Roman" w:cs="Times New Roman"/>
+          <w:sz w:val="24"/>
+          <w:szCs w:val="24"/>
+        </w:rPr>
+        <w:t>aset</w:t>
+      </w:r>
+      <w:proofErr w:type="spellEnd"/>
+      <w:r>
+        <w:rPr>
+          <w:rFonts w:ascii="Times New Roman" w:eastAsia="Times New Roman" w:hAnsi="Times New Roman" w:cs="Times New Roman"/>
+          <w:sz w:val="24"/>
+          <w:szCs w:val="24"/>
+        </w:rPr>
+        <w:t xml:space="preserve"> </w:t>
+      </w:r>
+      <w:proofErr w:type="spellStart"/>
+      <w:r>
+        <w:rPr>
+          <w:rFonts w:ascii="Times New Roman" w:eastAsia="Times New Roman" w:hAnsi="Times New Roman" w:cs="Times New Roman"/>
+          <w:sz w:val="24"/>
+          <w:szCs w:val="24"/>
+        </w:rPr>
+        <w:t>daerah</w:t>
+      </w:r>
+      <w:proofErr w:type="spellEnd"/>
+      <w:r>
+        <w:rPr>
+          <w:rFonts w:ascii="Times New Roman" w:eastAsia="Times New Roman" w:hAnsi="Times New Roman" w:cs="Times New Roman"/>
+          <w:sz w:val="24"/>
+          <w:szCs w:val="24"/>
+        </w:rPr>
+        <w:t xml:space="preserve"> dan juga </w:t>
+      </w:r>
+      <w:proofErr w:type="spellStart"/>
+      <w:r>
+        <w:rPr>
+          <w:rFonts w:ascii="Times New Roman" w:eastAsia="Times New Roman" w:hAnsi="Times New Roman" w:cs="Times New Roman"/>
+          <w:sz w:val="24"/>
+          <w:szCs w:val="24"/>
+        </w:rPr>
+        <w:t>perekonomian</w:t>
+      </w:r>
+      <w:proofErr w:type="spellEnd"/>
+      <w:r>
+        <w:rPr>
+          <w:rFonts w:ascii="Times New Roman" w:eastAsia="Times New Roman" w:hAnsi="Times New Roman" w:cs="Times New Roman"/>
+          <w:sz w:val="24"/>
+          <w:szCs w:val="24"/>
+        </w:rPr>
+        <w:t xml:space="preserve"> </w:t>
+      </w:r>
+      <w:proofErr w:type="spellStart"/>
+      <w:r>
+        <w:rPr>
+          <w:rFonts w:ascii="Times New Roman" w:eastAsia="Times New Roman" w:hAnsi="Times New Roman" w:cs="Times New Roman"/>
+          <w:sz w:val="24"/>
+          <w:szCs w:val="24"/>
+        </w:rPr>
+        <w:t>masyarakat</w:t>
+      </w:r>
+      <w:proofErr w:type="spellEnd"/>
+      <w:r>
+        <w:rPr>
+          <w:rFonts w:ascii="Times New Roman" w:eastAsia="Times New Roman" w:hAnsi="Times New Roman" w:cs="Times New Roman"/>
+          <w:sz w:val="24"/>
+          <w:szCs w:val="24"/>
+        </w:rPr>
+        <w:t xml:space="preserve"> </w:t>
+      </w:r>
+      <w:proofErr w:type="spellStart"/>
+      <w:r>
+        <w:rPr>
+          <w:rFonts w:ascii="Times New Roman" w:eastAsia="Times New Roman" w:hAnsi="Times New Roman" w:cs="Times New Roman"/>
+          <w:sz w:val="24"/>
+          <w:szCs w:val="24"/>
+        </w:rPr>
+        <w:t>sekitarnya</w:t>
+      </w:r>
+      <w:proofErr w:type="spellEnd"/>
+    </w:p>
+    <w:p>
+      <w:pPr>
+        <w:spacing w:before="240" w:after="240" w:line="360" w:lineRule="auto"/>
+        <w:ind w:left="357" w:firstLine="363"/>
+        <w:jc w:val="both"/>
+        <w:rPr>
+          <w:rFonts w:ascii="Times New Roman" w:hAnsi="Times New Roman" w:cs="Times New Roman"/>
+        </w:rPr>
+      </w:pPr>
+      <w:proofErr w:type="spellStart"/>
+      <w:r>
+        <w:rPr>
+          <w:rFonts w:ascii="Times New Roman" w:eastAsia="Times New Roman" w:hAnsi="Times New Roman" w:cs="Times New Roman"/>
+          <w:sz w:val="24"/>
+          <w:szCs w:val="24"/>
+        </w:rPr>
+        <w:t>Berdasarkan</w:t>
+      </w:r>
+      <w:proofErr w:type="spellEnd"/>
+      <w:r>
+        <w:rPr>
+          <w:rFonts w:ascii="Times New Roman" w:eastAsia="Times New Roman" w:hAnsi="Times New Roman" w:cs="Times New Roman"/>
+          <w:sz w:val="24"/>
+          <w:szCs w:val="24"/>
+        </w:rPr>
+        <w:t xml:space="preserve"> </w:t>
+      </w:r>
+      <w:proofErr w:type="spellStart"/>
+      <w:r>
+        <w:rPr>
+          <w:rFonts w:ascii="Times New Roman" w:eastAsia="Times New Roman" w:hAnsi="Times New Roman" w:cs="Times New Roman"/>
+          <w:sz w:val="24"/>
+          <w:szCs w:val="24"/>
+        </w:rPr>
+        <w:t>hal</w:t>
+      </w:r>
+      <w:proofErr w:type="spellEnd"/>
+      <w:r>
+        <w:rPr>
+          <w:rFonts w:ascii="Times New Roman" w:eastAsia="Times New Roman" w:hAnsi="Times New Roman" w:cs="Times New Roman"/>
+          <w:sz w:val="24"/>
+          <w:szCs w:val="24"/>
+        </w:rPr>
+        <w:t xml:space="preserve"> </w:t>
+      </w:r>
+      <w:proofErr w:type="spellStart"/>
+      <w:r>
+        <w:rPr>
+          <w:rFonts w:ascii="Times New Roman" w:eastAsia="Times New Roman" w:hAnsi="Times New Roman" w:cs="Times New Roman"/>
+          <w:sz w:val="24"/>
+          <w:szCs w:val="24"/>
+        </w:rPr>
+        <w:t>tersebut</w:t>
+      </w:r>
+      <w:proofErr w:type="spellEnd"/>
+      <w:r>
+        <w:rPr>
+          <w:rFonts w:ascii="Times New Roman" w:eastAsia="Times New Roman" w:hAnsi="Times New Roman" w:cs="Times New Roman"/>
+          <w:sz w:val="24"/>
+          <w:szCs w:val="24"/>
+        </w:rPr>
+        <w:t xml:space="preserve"> di </w:t>
+      </w:r>
+      <w:proofErr w:type="spellStart"/>
+      <w:r>
+        <w:rPr>
+          <w:rFonts w:ascii="Times New Roman" w:eastAsia="Times New Roman" w:hAnsi="Times New Roman" w:cs="Times New Roman"/>
+          <w:sz w:val="24"/>
+          <w:szCs w:val="24"/>
+        </w:rPr>
+        <w:t>atas</w:t>
+      </w:r>
+      <w:proofErr w:type="spellEnd"/>
+      <w:r>
+        <w:rPr>
+          <w:rFonts w:ascii="Times New Roman" w:eastAsia="Times New Roman" w:hAnsi="Times New Roman" w:cs="Times New Roman"/>
+          <w:sz w:val="24"/>
+          <w:szCs w:val="24"/>
+        </w:rPr>
+        <w:t xml:space="preserve">, </w:t>
+      </w:r>
+      <w:proofErr w:type="spellStart"/>
+      <w:r>
+        <w:rPr>
+          <w:rFonts w:ascii="Times New Roman" w:eastAsia="Times New Roman" w:hAnsi="Times New Roman" w:cs="Times New Roman"/>
+          <w:sz w:val="24"/>
+          <w:szCs w:val="24"/>
+        </w:rPr>
+        <w:t>maka</w:t>
+      </w:r>
+      <w:proofErr w:type="spellEnd"/>
+      <w:r>
+        <w:rPr>
+          <w:rFonts w:ascii="Times New Roman" w:eastAsia="Times New Roman" w:hAnsi="Times New Roman" w:cs="Times New Roman"/>
+          <w:sz w:val="24"/>
+          <w:szCs w:val="24"/>
+        </w:rPr>
+        <w:t xml:space="preserve"> </w:t>
+      </w:r>
+      <w:proofErr w:type="spellStart"/>
+      <w:r>
+        <w:rPr>
+          <w:rFonts w:ascii="Times New Roman" w:eastAsia="Times New Roman" w:hAnsi="Times New Roman" w:cs="Times New Roman"/>
+          <w:sz w:val="24"/>
+          <w:szCs w:val="24"/>
+        </w:rPr>
+        <w:t>akan</w:t>
+      </w:r>
+      <w:proofErr w:type="spellEnd"/>
+      <w:r>
+        <w:rPr>
+          <w:rFonts w:ascii="Times New Roman" w:eastAsia="Times New Roman" w:hAnsi="Times New Roman" w:cs="Times New Roman"/>
+          <w:sz w:val="24"/>
+          <w:szCs w:val="24"/>
+        </w:rPr>
+        <w:t xml:space="preserve"> </w:t>
+      </w:r>
+      <w:proofErr w:type="spellStart"/>
+      <w:r>
+        <w:rPr>
+          <w:rFonts w:ascii="Times New Roman" w:eastAsia="Times New Roman" w:hAnsi="Times New Roman" w:cs="Times New Roman"/>
+          <w:sz w:val="24"/>
+          <w:szCs w:val="24"/>
+        </w:rPr>
+        <w:t>dibuat</w:t>
+      </w:r>
+      <w:proofErr w:type="spellEnd"/>
+      <w:r>
+        <w:rPr>
+          <w:rFonts w:ascii="Times New Roman" w:eastAsia="Times New Roman" w:hAnsi="Times New Roman" w:cs="Times New Roman"/>
+          <w:sz w:val="24"/>
+          <w:szCs w:val="24"/>
+        </w:rPr>
+        <w:t xml:space="preserve"> </w:t>
+      </w:r>
+      <w:proofErr w:type="spellStart"/>
+      <w:r>
+        <w:rPr>
+          <w:rFonts w:ascii="Times New Roman" w:eastAsia="Times New Roman" w:hAnsi="Times New Roman" w:cs="Times New Roman"/>
+          <w:sz w:val="24"/>
+          <w:szCs w:val="24"/>
+        </w:rPr>
+        <w:t>sebuah</w:t>
+      </w:r>
+      <w:proofErr w:type="spellEnd"/>
+      <w:r>
+        <w:rPr>
+          <w:rFonts w:ascii="Times New Roman" w:eastAsia="Times New Roman" w:hAnsi="Times New Roman" w:cs="Times New Roman"/>
+          <w:sz w:val="24"/>
+          <w:szCs w:val="24"/>
+        </w:rPr>
+        <w:t xml:space="preserve"> web </w:t>
+      </w:r>
+      <w:proofErr w:type="spellStart"/>
+      <w:r>
+        <w:rPr>
+          <w:rFonts w:ascii="Times New Roman" w:eastAsia="Times New Roman" w:hAnsi="Times New Roman" w:cs="Times New Roman"/>
+          <w:sz w:val="24"/>
+          <w:szCs w:val="24"/>
+        </w:rPr>
+        <w:t>pariwisata</w:t>
+      </w:r>
+      <w:proofErr w:type="spellEnd"/>
+      <w:r>
+        <w:rPr>
+          <w:rFonts w:ascii="Times New Roman" w:eastAsia="Times New Roman" w:hAnsi="Times New Roman" w:cs="Times New Roman"/>
+          <w:sz w:val="24"/>
+          <w:szCs w:val="24"/>
+        </w:rPr>
+        <w:t xml:space="preserve"> </w:t>
+      </w:r>
+      <w:proofErr w:type="spellStart"/>
+      <w:r>
+        <w:rPr>
+          <w:rFonts w:ascii="Times New Roman" w:eastAsia="Times New Roman" w:hAnsi="Times New Roman" w:cs="Times New Roman"/>
+          <w:sz w:val="24"/>
+          <w:szCs w:val="24"/>
+        </w:rPr>
+        <w:t>dengan</w:t>
+      </w:r>
+      <w:proofErr w:type="spellEnd"/>
+      <w:r>
+        <w:rPr>
+          <w:rFonts w:ascii="Times New Roman" w:eastAsia="Times New Roman" w:hAnsi="Times New Roman" w:cs="Times New Roman"/>
+          <w:sz w:val="24"/>
+          <w:szCs w:val="24"/>
+        </w:rPr>
+        <w:t xml:space="preserve"> </w:t>
+      </w:r>
+      <w:proofErr w:type="spellStart"/>
+      <w:r>
+        <w:rPr>
+          <w:rFonts w:ascii="Times New Roman" w:eastAsia="Times New Roman" w:hAnsi="Times New Roman" w:cs="Times New Roman"/>
+          <w:sz w:val="24"/>
+          <w:szCs w:val="24"/>
+        </w:rPr>
+        <w:t>judul</w:t>
+      </w:r>
+      <w:proofErr w:type="spellEnd"/>
+      <w:r>
+        <w:rPr>
+          <w:rFonts w:ascii="Times New Roman" w:eastAsia="Times New Roman" w:hAnsi="Times New Roman" w:cs="Times New Roman"/>
+          <w:sz w:val="24"/>
+          <w:szCs w:val="24"/>
+        </w:rPr>
+        <w:t xml:space="preserve">, </w:t>
+      </w:r>
+      <w:r>
+        <w:rPr>
+          <w:rFonts w:ascii="Times New Roman" w:eastAsia="Times New Roman" w:hAnsi="Times New Roman" w:cs="Times New Roman"/>
+          <w:b/>
+          <w:sz w:val="24"/>
+          <w:szCs w:val="24"/>
+        </w:rPr>
+        <w:t>“</w:t>
+      </w:r>
+      <w:proofErr w:type="spellStart"/>
+      <w:r>
+        <w:rPr>
+          <w:rFonts w:ascii="Times New Roman" w:eastAsia="Times New Roman" w:hAnsi="Times New Roman" w:cs="Times New Roman"/>
+          <w:b/>
+          <w:sz w:val="24"/>
+          <w:szCs w:val="24"/>
+        </w:rPr>
+        <w:t>Pengembangan</w:t>
+      </w:r>
+      <w:proofErr w:type="spellEnd"/>
+      <w:r>
+        <w:rPr>
+          <w:rFonts w:ascii="Times New Roman" w:eastAsia="Times New Roman" w:hAnsi="Times New Roman" w:cs="Times New Roman"/>
+          <w:b/>
+          <w:sz w:val="24"/>
+          <w:szCs w:val="24"/>
+        </w:rPr>
+        <w:t xml:space="preserve"> Website </w:t>
+      </w:r>
+      <w:proofErr w:type="spellStart"/>
+      <w:r>
+        <w:rPr>
+          <w:rFonts w:ascii="Times New Roman" w:eastAsia="Times New Roman" w:hAnsi="Times New Roman" w:cs="Times New Roman"/>
+          <w:b/>
+          <w:sz w:val="24"/>
+          <w:szCs w:val="24"/>
+        </w:rPr>
+        <w:t>Destinasi</w:t>
+      </w:r>
+      <w:proofErr w:type="spellEnd"/>
+      <w:r>
+        <w:rPr>
+          <w:rFonts w:ascii="Times New Roman" w:eastAsia="Times New Roman" w:hAnsi="Times New Roman" w:cs="Times New Roman"/>
+          <w:b/>
+          <w:sz w:val="24"/>
+          <w:szCs w:val="24"/>
+        </w:rPr>
+        <w:t xml:space="preserve"> </w:t>
+      </w:r>
+      <w:proofErr w:type="spellStart"/>
+      <w:r>
+        <w:rPr>
+          <w:rFonts w:ascii="Times New Roman" w:eastAsia="Times New Roman" w:hAnsi="Times New Roman" w:cs="Times New Roman"/>
+          <w:b/>
+          <w:sz w:val="24"/>
+          <w:szCs w:val="24"/>
+        </w:rPr>
+        <w:t>Wisata</w:t>
+      </w:r>
+      <w:proofErr w:type="spellEnd"/>
+      <w:r>
+        <w:rPr>
+          <w:rFonts w:ascii="Times New Roman" w:eastAsia="Times New Roman" w:hAnsi="Times New Roman" w:cs="Times New Roman"/>
+          <w:b/>
+          <w:sz w:val="24"/>
+          <w:szCs w:val="24"/>
+        </w:rPr>
+        <w:t xml:space="preserve"> Di </w:t>
+      </w:r>
+      <w:proofErr w:type="gramStart"/>
+      <w:r>
+        <w:rPr>
+          <w:rFonts w:ascii="Times New Roman" w:eastAsia="Times New Roman" w:hAnsi="Times New Roman" w:cs="Times New Roman"/>
+          <w:b/>
+          <w:sz w:val="24"/>
+          <w:szCs w:val="24"/>
+        </w:rPr>
+        <w:t>Indonesia“</w:t>
+      </w:r>
+      <w:proofErr w:type="gramEnd"/>
+      <w:r>
+        <w:rPr>
+          <w:rFonts w:ascii="Times New Roman" w:eastAsia="Times New Roman" w:hAnsi="Times New Roman" w:cs="Times New Roman"/>
+          <w:b/>
+          <w:sz w:val="24"/>
+          <w:szCs w:val="24"/>
+        </w:rPr>
+        <w:t>.</w:t>
+      </w:r>
+    </w:p>
+    <w:p>
+      <w:pPr>
         <w:pStyle w:val="ListParagraph"/>
-        <w:numPr>
-          <w:ilvl w:val="0"/>
-          <w:numId w:val="3"/>
-        </w:numPr>
-      </w:pPr>
-      <w:r>
-        <w:t xml:space="preserve">Product </w:t>
-      </w:r>
+      </w:pPr>
       <w:bookmarkStart w:id="0" w:name="_GoBack"/>
       <w:bookmarkEnd w:id="0"/>
-      <w:r>
-        <w:t>Backlog</w:t>
-      </w:r>
     </w:p>
     <w:sectPr>
       <w:pgSz w:w="11906" w:h="16838"/>
       <w:pgMar w:top="1440" w:right="1440" w:bottom="1440" w:left="1440" w:header="708" w:footer="708" w:gutter="0"/>
+      <w:pgNumType w:start="1"/>
       <w:cols w:space="708"/>
+      <w:titlePg/>
       <w:docGrid w:linePitch="360"/>
     </w:sectPr>
   </w:body>
@@ -631,7 +3631,7 @@
 <w:ftr xmlns:wpc="http://schemas.microsoft.com/office/word/2010/wordprocessingCanvas" xmlns:cx="http://schemas.microsoft.com/office/drawing/2014/chartex" xmlns:cx1="http://schemas.microsoft.com/office/drawing/2015/9/8/chartex" xmlns:cx2="http://schemas.microsoft.com/office/drawing/2015/10/21/chartex" xmlns:cx3="http://schemas.microsoft.com/office/drawing/2016/5/9/chartex" xmlns:cx4="http://schemas.microsoft.com/office/drawing/2016/5/10/chartex" xmlns:cx5="http://schemas.microsoft.com/office/drawing/2016/5/11/chartex" xmlns:cx6="http://schemas.microsoft.com/office/drawing/2016/5/12/chartex" xmlns:cx7="http://schemas.microsoft.com/office/drawing/2016/5/13/chartex" xmlns:cx8="http://schemas.microsoft.com/office/drawing/2016/5/14/chartex" xmlns:mc="http://schemas.openxmlformats.org/markup-compatibility/2006" xmlns:aink="http://schemas.microsoft.com/office/drawing/2016/ink" xmlns:am3d="http://schemas.microsoft.com/office/drawing/2017/model3d" xmlns:o="urn:schemas-microsoft-com:office:office" xmlns:r="http://schemas.openxmlformats.org/officeDocument/2006/relationships" xmlns:m="http://schemas.openxmlformats.org/officeDocument/2006/math" xmlns:v="urn:schemas-microsoft-com:vml" xmlns:wp14="http://schemas.microsoft.com/office/word/2010/wordprocessingDrawing" xmlns:wp="http://schemas.openxmlformats.org/drawingml/2006/wordprocessingDrawing" xmlns:w10="urn:schemas-microsoft-com:office:word" xmlns:w="http://schemas.openxmlformats.org/wordprocessingml/2006/main" xmlns:w14="http://schemas.microsoft.com/office/word/2010/wordml" xmlns:w15="http://schemas.microsoft.com/office/word/2012/wordml" xmlns:w16cid="http://schemas.microsoft.com/office/word/2016/wordml/cid" xmlns:w16se="http://schemas.microsoft.com/office/word/2015/wordml/symex" xmlns:wpg="http://schemas.microsoft.com/office/word/2010/wordprocessingGroup" xmlns:wpi="http://schemas.microsoft.com/office/word/2010/wordprocessingInk" xmlns:wne="http://schemas.microsoft.com/office/word/2006/wordml" xmlns:wps="http://schemas.microsoft.com/office/word/2010/wordprocessingShape" mc:Ignorable="w14 w15 w16se w16cid wp14">
   <w:sdt>
     <w:sdtPr>
-      <w:id w:val="-1375768242"/>
+      <w:id w:val="-1235702220"/>
       <w:docPartObj>
         <w:docPartGallery w:val="Page Numbers (Bottom of Page)"/>
         <w:docPartUnique/>
@@ -646,50 +3646,8 @@
       <w:p>
         <w:pPr>
           <w:pStyle w:val="Footer"/>
-          <w:jc w:val="right"/>
+          <w:jc w:val="center"/>
         </w:pPr>
-        <w:r>
-          <w:rPr>
-            <w:rFonts w:ascii="Times New Roman" w:hAnsi="Times New Roman" w:cs="Times New Roman"/>
-            <w:sz w:val="24"/>
-            <w:szCs w:val="24"/>
-          </w:rPr>
-          <w:fldChar w:fldCharType="begin"/>
-        </w:r>
-        <w:r>
-          <w:rPr>
-            <w:rFonts w:ascii="Times New Roman" w:hAnsi="Times New Roman" w:cs="Times New Roman"/>
-            <w:sz w:val="24"/>
-            <w:szCs w:val="24"/>
-          </w:rPr>
-          <w:instrText xml:space="preserve"> PAGE   \* MERGEFORMAT </w:instrText>
-        </w:r>
-        <w:r>
-          <w:rPr>
-            <w:rFonts w:ascii="Times New Roman" w:hAnsi="Times New Roman" w:cs="Times New Roman"/>
-            <w:sz w:val="24"/>
-            <w:szCs w:val="24"/>
-          </w:rPr>
-          <w:fldChar w:fldCharType="separate"/>
-        </w:r>
-        <w:r>
-          <w:rPr>
-            <w:rFonts w:ascii="Times New Roman" w:hAnsi="Times New Roman" w:cs="Times New Roman"/>
-            <w:noProof/>
-            <w:sz w:val="24"/>
-            <w:szCs w:val="24"/>
-          </w:rPr>
-          <w:t>2</w:t>
-        </w:r>
-        <w:r>
-          <w:rPr>
-            <w:rFonts w:ascii="Times New Roman" w:hAnsi="Times New Roman" w:cs="Times New Roman"/>
-            <w:noProof/>
-            <w:sz w:val="24"/>
-            <w:szCs w:val="24"/>
-          </w:rPr>
-          <w:fldChar w:fldCharType="end"/>
-        </w:r>
       </w:p>
     </w:sdtContent>
   </w:sdt>
@@ -703,12 +3661,64 @@
 
 <file path=word/footer2.xml><?xml version="1.0" encoding="utf-8"?>
 <w:ftr xmlns:wpc="http://schemas.microsoft.com/office/word/2010/wordprocessingCanvas" xmlns:cx="http://schemas.microsoft.com/office/drawing/2014/chartex" xmlns:cx1="http://schemas.microsoft.com/office/drawing/2015/9/8/chartex" xmlns:cx2="http://schemas.microsoft.com/office/drawing/2015/10/21/chartex" xmlns:cx3="http://schemas.microsoft.com/office/drawing/2016/5/9/chartex" xmlns:cx4="http://schemas.microsoft.com/office/drawing/2016/5/10/chartex" xmlns:cx5="http://schemas.microsoft.com/office/drawing/2016/5/11/chartex" xmlns:cx6="http://schemas.microsoft.com/office/drawing/2016/5/12/chartex" xmlns:cx7="http://schemas.microsoft.com/office/drawing/2016/5/13/chartex" xmlns:cx8="http://schemas.microsoft.com/office/drawing/2016/5/14/chartex" xmlns:mc="http://schemas.openxmlformats.org/markup-compatibility/2006" xmlns:aink="http://schemas.microsoft.com/office/drawing/2016/ink" xmlns:am3d="http://schemas.microsoft.com/office/drawing/2017/model3d" xmlns:o="urn:schemas-microsoft-com:office:office" xmlns:r="http://schemas.openxmlformats.org/officeDocument/2006/relationships" xmlns:m="http://schemas.openxmlformats.org/officeDocument/2006/math" xmlns:v="urn:schemas-microsoft-com:vml" xmlns:wp14="http://schemas.microsoft.com/office/word/2010/wordprocessingDrawing" xmlns:wp="http://schemas.openxmlformats.org/drawingml/2006/wordprocessingDrawing" xmlns:w10="urn:schemas-microsoft-com:office:word" xmlns:w="http://schemas.openxmlformats.org/wordprocessingml/2006/main" xmlns:w14="http://schemas.microsoft.com/office/word/2010/wordml" xmlns:w15="http://schemas.microsoft.com/office/word/2012/wordml" xmlns:w16cid="http://schemas.microsoft.com/office/word/2016/wordml/cid" xmlns:w16se="http://schemas.microsoft.com/office/word/2015/wordml/symex" xmlns:wpg="http://schemas.microsoft.com/office/word/2010/wordprocessingGroup" xmlns:wpi="http://schemas.microsoft.com/office/word/2010/wordprocessingInk" xmlns:wne="http://schemas.microsoft.com/office/word/2006/wordml" xmlns:wps="http://schemas.microsoft.com/office/word/2010/wordprocessingShape" mc:Ignorable="w14 w15 w16se w16cid wp14">
-  <w:p>
-    <w:pPr>
-      <w:pStyle w:val="Footer"/>
-      <w:jc w:val="center"/>
-    </w:pPr>
-  </w:p>
+  <w:sdt>
+    <w:sdtPr>
+      <w:id w:val="1864397747"/>
+      <w:docPartObj>
+        <w:docPartGallery w:val="Page Numbers (Bottom of Page)"/>
+        <w:docPartUnique/>
+      </w:docPartObj>
+    </w:sdtPr>
+    <w:sdtEndPr>
+      <w:rPr>
+        <w:noProof/>
+        <w:color w:val="FFFFFF" w:themeColor="background1"/>
+      </w:rPr>
+    </w:sdtEndPr>
+    <w:sdtContent>
+      <w:p>
+        <w:pPr>
+          <w:pStyle w:val="Footer"/>
+          <w:jc w:val="center"/>
+          <w:rPr>
+            <w:color w:val="FFFFFF" w:themeColor="background1"/>
+          </w:rPr>
+        </w:pPr>
+        <w:r>
+          <w:rPr>
+            <w:color w:val="FFFFFF" w:themeColor="background1"/>
+          </w:rPr>
+          <w:fldChar w:fldCharType="begin"/>
+        </w:r>
+        <w:r>
+          <w:rPr>
+            <w:color w:val="FFFFFF" w:themeColor="background1"/>
+          </w:rPr>
+          <w:instrText xml:space="preserve"> PAGE   \* MERGEFORMAT </w:instrText>
+        </w:r>
+        <w:r>
+          <w:rPr>
+            <w:color w:val="FFFFFF" w:themeColor="background1"/>
+          </w:rPr>
+          <w:fldChar w:fldCharType="separate"/>
+        </w:r>
+        <w:r>
+          <w:rPr>
+            <w:noProof/>
+            <w:color w:val="FFFFFF" w:themeColor="background1"/>
+          </w:rPr>
+          <w:t>2</w:t>
+        </w:r>
+        <w:r>
+          <w:rPr>
+            <w:noProof/>
+            <w:color w:val="FFFFFF" w:themeColor="background1"/>
+          </w:rPr>
+          <w:fldChar w:fldCharType="end"/>
+        </w:r>
+      </w:p>
+    </w:sdtContent>
+  </w:sdt>
   <w:p>
     <w:pPr>
       <w:pStyle w:val="Footer"/>
@@ -1073,6 +4083,36 @@
   </w:num>
   <w:num w:numId="3">
     <w:abstractNumId w:val="1"/>
+  </w:num>
+  <w:num w:numId="4">
+    <w:abstractNumId w:val="1"/>
+    <w:lvlOverride w:ilvl="0">
+      <w:startOverride w:val="1"/>
+    </w:lvlOverride>
+    <w:lvlOverride w:ilvl="1">
+      <w:startOverride w:val="1"/>
+    </w:lvlOverride>
+    <w:lvlOverride w:ilvl="2">
+      <w:startOverride w:val="1"/>
+    </w:lvlOverride>
+    <w:lvlOverride w:ilvl="3">
+      <w:startOverride w:val="1"/>
+    </w:lvlOverride>
+    <w:lvlOverride w:ilvl="4">
+      <w:startOverride w:val="1"/>
+    </w:lvlOverride>
+    <w:lvlOverride w:ilvl="5">
+      <w:startOverride w:val="1"/>
+    </w:lvlOverride>
+    <w:lvlOverride w:ilvl="6">
+      <w:startOverride w:val="1"/>
+    </w:lvlOverride>
+    <w:lvlOverride w:ilvl="7">
+      <w:startOverride w:val="1"/>
+    </w:lvlOverride>
+    <w:lvlOverride w:ilvl="8">
+      <w:startOverride w:val="1"/>
+    </w:lvlOverride>
   </w:num>
 </w:numbering>
 </file>
@@ -1614,6 +4654,28 @@
       <w:contextualSpacing/>
     </w:pPr>
   </w:style>
+  <w:style w:type="paragraph" w:styleId="Header">
+    <w:name w:val="header"/>
+    <w:basedOn w:val="Normal"/>
+    <w:link w:val="HeaderChar"/>
+    <w:uiPriority w:val="99"/>
+    <w:unhideWhenUsed/>
+    <w:rsid w:val="00D67E14"/>
+    <w:pPr>
+      <w:tabs>
+        <w:tab w:val="center" w:pos="4513"/>
+        <w:tab w:val="right" w:pos="9026"/>
+      </w:tabs>
+      <w:spacing w:after="0" w:line="240" w:lineRule="auto"/>
+    </w:pPr>
+  </w:style>
+  <w:style w:type="character" w:customStyle="1" w:styleId="HeaderChar">
+    <w:name w:val="Header Char"/>
+    <w:basedOn w:val="DefaultParagraphFont"/>
+    <w:link w:val="Header"/>
+    <w:uiPriority w:val="99"/>
+    <w:rsid w:val="00D67E14"/>
+  </w:style>
 </w:styles>
 </file>
 

--- a/Laporan Perangkat Lunak UTS.docx
+++ b/Laporan Perangkat Lunak UTS.docx
@@ -1,6 +1,6 @@
 
 <file path=word/document.xml><?xml version="1.0" encoding="utf-8"?>
-<w:document xmlns:wpc="http://schemas.microsoft.com/office/word/2010/wordprocessingCanvas" xmlns:cx="http://schemas.microsoft.com/office/drawing/2014/chartex" xmlns:cx1="http://schemas.microsoft.com/office/drawing/2015/9/8/chartex" xmlns:cx2="http://schemas.microsoft.com/office/drawing/2015/10/21/chartex" xmlns:cx3="http://schemas.microsoft.com/office/drawing/2016/5/9/chartex" xmlns:cx4="http://schemas.microsoft.com/office/drawing/2016/5/10/chartex" xmlns:cx5="http://schemas.microsoft.com/office/drawing/2016/5/11/chartex" xmlns:cx6="http://schemas.microsoft.com/office/drawing/2016/5/12/chartex" xmlns:cx7="http://schemas.microsoft.com/office/drawing/2016/5/13/chartex" xmlns:cx8="http://schemas.microsoft.com/office/drawing/2016/5/14/chartex" xmlns:mc="http://schemas.openxmlformats.org/markup-compatibility/2006" xmlns:aink="http://schemas.microsoft.com/office/drawing/2016/ink" xmlns:am3d="http://schemas.microsoft.com/office/drawing/2017/model3d" xmlns:o="urn:schemas-microsoft-com:office:office" xmlns:r="http://schemas.openxmlformats.org/officeDocument/2006/relationships" xmlns:m="http://schemas.openxmlformats.org/officeDocument/2006/math" xmlns:v="urn:schemas-microsoft-com:vml" xmlns:wp14="http://schemas.microsoft.com/office/word/2010/wordprocessingDrawing" xmlns:wp="http://schemas.openxmlformats.org/drawingml/2006/wordprocessingDrawing" xmlns:w10="urn:schemas-microsoft-com:office:word" xmlns:w="http://schemas.openxmlformats.org/wordprocessingml/2006/main" xmlns:w14="http://schemas.microsoft.com/office/word/2010/wordml" xmlns:w15="http://schemas.microsoft.com/office/word/2012/wordml" xmlns:w16cid="http://schemas.microsoft.com/office/word/2016/wordml/cid" xmlns:w16se="http://schemas.microsoft.com/office/word/2015/wordml/symex" xmlns:wpg="http://schemas.microsoft.com/office/word/2010/wordprocessingGroup" xmlns:wpi="http://schemas.microsoft.com/office/word/2010/wordprocessingInk" xmlns:wne="http://schemas.microsoft.com/office/word/2006/wordml" xmlns:wps="http://schemas.microsoft.com/office/word/2010/wordprocessingShape" mc:Ignorable="w14 w15 w16se w16cid wp14">
+<w:document xmlns:wpc="http://schemas.microsoft.com/office/word/2010/wordprocessingCanvas" xmlns:cx="http://schemas.microsoft.com/office/drawing/2014/chartex" xmlns:cx1="http://schemas.microsoft.com/office/drawing/2015/9/8/chartex" xmlns:cx2="http://schemas.microsoft.com/office/drawing/2015/10/21/chartex" xmlns:cx3="http://schemas.microsoft.com/office/drawing/2016/5/9/chartex" xmlns:cx4="http://schemas.microsoft.com/office/drawing/2016/5/10/chartex" xmlns:cx5="http://schemas.microsoft.com/office/drawing/2016/5/11/chartex" xmlns:cx6="http://schemas.microsoft.com/office/drawing/2016/5/12/chartex" xmlns:cx7="http://schemas.microsoft.com/office/drawing/2016/5/13/chartex" xmlns:cx8="http://schemas.microsoft.com/office/drawing/2016/5/14/chartex" xmlns:mc="http://schemas.openxmlformats.org/markup-compatibility/2006" xmlns:aink="http://schemas.microsoft.com/office/drawing/2016/ink" xmlns:am3d="http://schemas.microsoft.com/office/drawing/2017/model3d" xmlns:o="urn:schemas-microsoft-com:office:office" xmlns:oel="http://schemas.microsoft.com/office/2019/extlst" xmlns:r="http://schemas.openxmlformats.org/officeDocument/2006/relationships" xmlns:m="http://schemas.openxmlformats.org/officeDocument/2006/math" xmlns:v="urn:schemas-microsoft-com:vml" xmlns:wp14="http://schemas.microsoft.com/office/word/2010/wordprocessingDrawing" xmlns:wp="http://schemas.openxmlformats.org/drawingml/2006/wordprocessingDrawing" xmlns:w10="urn:schemas-microsoft-com:office:word" xmlns:w="http://schemas.openxmlformats.org/wordprocessingml/2006/main" xmlns:w14="http://schemas.microsoft.com/office/word/2010/wordml" xmlns:w15="http://schemas.microsoft.com/office/word/2012/wordml" xmlns:w16cex="http://schemas.microsoft.com/office/word/2018/wordml/cex" xmlns:w16cid="http://schemas.microsoft.com/office/word/2016/wordml/cid" xmlns:w16="http://schemas.microsoft.com/office/word/2018/wordml" xmlns:w16du="http://schemas.microsoft.com/office/word/2023/wordml/word16du" xmlns:w16sdtdh="http://schemas.microsoft.com/office/word/2020/wordml/sdtdatahash" xmlns:w16se="http://schemas.microsoft.com/office/word/2015/wordml/symex" xmlns:wpg="http://schemas.microsoft.com/office/word/2010/wordprocessingGroup" xmlns:wpi="http://schemas.microsoft.com/office/word/2010/wordprocessingInk" xmlns:wne="http://schemas.microsoft.com/office/word/2006/wordml" xmlns:wps="http://schemas.microsoft.com/office/word/2010/wordprocessingShape" mc:Ignorable="w14 w15 w16se w16cid w16 w16cex w16sdtdh wp14">
   <w:body>
     <w:p>
       <w:pPr>
@@ -353,20 +353,8 @@
           <w:szCs w:val="28"/>
           <w:lang w:eastAsia="en-ID"/>
         </w:rPr>
-        <w:t xml:space="preserve">211110656 - Nabila Zahra </w:t>
-      </w:r>
-      <w:proofErr w:type="spellStart"/>
-      <w:r>
-        <w:rPr>
-          <w:rFonts w:ascii="Times New Roman" w:eastAsia="Times New Roman" w:hAnsi="Times New Roman" w:cs="Times New Roman"/>
-          <w:b/>
-          <w:sz w:val="28"/>
-          <w:szCs w:val="28"/>
-          <w:lang w:eastAsia="en-ID"/>
-        </w:rPr>
-        <w:t>Lubis</w:t>
-      </w:r>
-      <w:proofErr w:type="spellEnd"/>
+        <w:t>211110656 - Nabila Zahra Lubis</w:t>
+      </w:r>
     </w:p>
     <w:p>
       <w:pPr>
@@ -582,20 +570,12 @@
           <w:rFonts w:cs="Times New Roman"/>
         </w:rPr>
       </w:pPr>
-      <w:proofErr w:type="spellStart"/>
       <w:r>
         <w:rPr>
           <w:rFonts w:cs="Times New Roman"/>
         </w:rPr>
         <w:lastRenderedPageBreak/>
-        <w:t>Latar</w:t>
-      </w:r>
-      <w:proofErr w:type="spellEnd"/>
-      <w:r>
-        <w:rPr>
-          <w:rFonts w:cs="Times New Roman"/>
-        </w:rPr>
-        <w:t xml:space="preserve"> </w:t>
+        <w:t xml:space="preserve">Latar </w:t>
       </w:r>
       <w:proofErr w:type="spellStart"/>
       <w:r>
@@ -695,25 +675,7 @@
           <w:sz w:val="24"/>
           <w:szCs w:val="24"/>
         </w:rPr>
-        <w:t xml:space="preserve"> yang </w:t>
-      </w:r>
-      <w:proofErr w:type="spellStart"/>
-      <w:r>
-        <w:rPr>
-          <w:rFonts w:ascii="Times New Roman" w:hAnsi="Times New Roman" w:cs="Times New Roman"/>
-          <w:sz w:val="24"/>
-          <w:szCs w:val="24"/>
-        </w:rPr>
-        <w:t>sangat</w:t>
-      </w:r>
-      <w:proofErr w:type="spellEnd"/>
-      <w:r>
-        <w:rPr>
-          <w:rFonts w:ascii="Times New Roman" w:hAnsi="Times New Roman" w:cs="Times New Roman"/>
-          <w:sz w:val="24"/>
-          <w:szCs w:val="24"/>
-        </w:rPr>
-        <w:t xml:space="preserve"> </w:t>
+        <w:t xml:space="preserve"> yang sangat </w:t>
       </w:r>
       <w:proofErr w:type="spellStart"/>
       <w:r>
@@ -3292,7 +3254,10 @@
         <w:ind w:left="357" w:firstLine="363"/>
         <w:jc w:val="both"/>
         <w:rPr>
-          <w:rFonts w:ascii="Times New Roman" w:hAnsi="Times New Roman" w:cs="Times New Roman"/>
+          <w:rFonts w:ascii="Times New Roman" w:eastAsia="Times New Roman" w:hAnsi="Times New Roman" w:cs="Times New Roman"/>
+          <w:b/>
+          <w:sz w:val="24"/>
+          <w:szCs w:val="24"/>
         </w:rPr>
       </w:pPr>
       <w:proofErr w:type="spellStart"/>
@@ -3585,10 +3550,3037 @@
     </w:p>
     <w:p>
       <w:pPr>
+        <w:spacing w:before="240" w:after="240" w:line="360" w:lineRule="auto"/>
+        <w:ind w:left="357" w:firstLine="363"/>
+        <w:jc w:val="both"/>
+        <w:rPr>
+          <w:rFonts w:ascii="Times New Roman" w:hAnsi="Times New Roman" w:cs="Times New Roman"/>
+        </w:rPr>
+      </w:pPr>
+    </w:p>
+    <w:p>
+      <w:pPr>
+        <w:spacing w:before="240" w:after="240" w:line="360" w:lineRule="auto"/>
+        <w:ind w:left="357" w:firstLine="363"/>
+        <w:jc w:val="both"/>
+        <w:rPr>
+          <w:rFonts w:ascii="Times New Roman" w:hAnsi="Times New Roman" w:cs="Times New Roman"/>
+        </w:rPr>
+      </w:pPr>
+    </w:p>
+    <w:p>
+      <w:pPr>
+        <w:spacing w:before="240" w:after="240" w:line="360" w:lineRule="auto"/>
+        <w:ind w:left="357" w:firstLine="363"/>
+        <w:jc w:val="both"/>
+        <w:rPr>
+          <w:rFonts w:ascii="Times New Roman" w:hAnsi="Times New Roman" w:cs="Times New Roman"/>
+        </w:rPr>
+      </w:pPr>
+    </w:p>
+    <w:p>
+      <w:pPr>
+        <w:spacing w:before="240" w:after="240" w:line="360" w:lineRule="auto"/>
+        <w:ind w:left="357" w:firstLine="363"/>
+        <w:jc w:val="both"/>
+        <w:rPr>
+          <w:rFonts w:ascii="Times New Roman" w:hAnsi="Times New Roman" w:cs="Times New Roman"/>
+        </w:rPr>
+      </w:pPr>
+    </w:p>
+    <w:p>
+      <w:pPr>
+        <w:spacing w:before="240" w:after="240" w:line="360" w:lineRule="auto"/>
+        <w:ind w:left="357" w:firstLine="363"/>
+        <w:jc w:val="both"/>
+        <w:rPr>
+          <w:rFonts w:ascii="Times New Roman" w:hAnsi="Times New Roman" w:cs="Times New Roman"/>
+        </w:rPr>
+      </w:pPr>
+    </w:p>
+    <w:p>
+      <w:pPr>
+        <w:spacing w:before="240" w:after="240" w:line="360" w:lineRule="auto"/>
+        <w:ind w:left="357" w:firstLine="363"/>
+        <w:jc w:val="both"/>
+        <w:rPr>
+          <w:rFonts w:ascii="Times New Roman" w:hAnsi="Times New Roman" w:cs="Times New Roman"/>
+        </w:rPr>
+      </w:pPr>
+    </w:p>
+    <w:p>
+      <w:pPr>
+        <w:pStyle w:val="Heading1"/>
+        <w:numPr>
+          <w:ilvl w:val="0"/>
+          <w:numId w:val="4"/>
+        </w:numPr>
+        <w:tabs>
+          <w:tab w:val="num" w:pos="360"/>
+          <w:tab w:val="left" w:pos="841"/>
+        </w:tabs>
+        <w:ind w:left="0" w:firstLine="0"/>
+        <w:rPr>
+          <w:rFonts w:eastAsia="Times New Roman" w:cs="Times New Roman"/>
+          <w:lang w:val="id"/>
+        </w:rPr>
+      </w:pPr>
+      <w:r>
+        <w:rPr>
+          <w:rFonts w:eastAsia="Times New Roman" w:cs="Times New Roman"/>
+          <w:lang w:val="id"/>
+        </w:rPr>
+        <w:lastRenderedPageBreak/>
+        <w:t>Sprint Planning</w:t>
+      </w:r>
+    </w:p>
+    <w:p>
+      <w:pPr>
         <w:pStyle w:val="ListParagraph"/>
-      </w:pPr>
-      <w:bookmarkStart w:id="0" w:name="_GoBack"/>
-      <w:bookmarkEnd w:id="0"/>
+        <w:spacing w:line="360" w:lineRule="auto"/>
+        <w:ind w:left="360" w:firstLine="720"/>
+        <w:jc w:val="both"/>
+        <w:rPr>
+          <w:rFonts w:ascii="Times New Roman" w:hAnsi="Times New Roman" w:cs="Times New Roman"/>
+          <w:sz w:val="24"/>
+          <w:szCs w:val="24"/>
+          <w:lang w:val="en-US"/>
+        </w:rPr>
+      </w:pPr>
+      <w:proofErr w:type="spellStart"/>
+      <w:r>
+        <w:rPr>
+          <w:rFonts w:ascii="Times New Roman" w:hAnsi="Times New Roman" w:cs="Times New Roman"/>
+          <w:sz w:val="24"/>
+          <w:szCs w:val="24"/>
+          <w:lang w:val="en-US"/>
+        </w:rPr>
+        <w:t>Perancangan</w:t>
+      </w:r>
+      <w:proofErr w:type="spellEnd"/>
+      <w:r>
+        <w:rPr>
+          <w:rFonts w:ascii="Times New Roman" w:hAnsi="Times New Roman" w:cs="Times New Roman"/>
+          <w:sz w:val="24"/>
+          <w:szCs w:val="24"/>
+          <w:lang w:val="en-US"/>
+        </w:rPr>
+        <w:t xml:space="preserve"> </w:t>
+      </w:r>
+      <w:proofErr w:type="spellStart"/>
+      <w:r>
+        <w:rPr>
+          <w:rFonts w:ascii="Times New Roman" w:hAnsi="Times New Roman" w:cs="Times New Roman"/>
+          <w:sz w:val="24"/>
+          <w:szCs w:val="24"/>
+          <w:lang w:val="en-US"/>
+        </w:rPr>
+        <w:t>desain</w:t>
+      </w:r>
+      <w:proofErr w:type="spellEnd"/>
+      <w:r>
+        <w:rPr>
+          <w:rFonts w:ascii="Times New Roman" w:hAnsi="Times New Roman" w:cs="Times New Roman"/>
+          <w:sz w:val="24"/>
+          <w:szCs w:val="24"/>
+          <w:lang w:val="en-US"/>
+        </w:rPr>
+        <w:t xml:space="preserve"> website </w:t>
+      </w:r>
+      <w:proofErr w:type="spellStart"/>
+      <w:r>
+        <w:rPr>
+          <w:rFonts w:ascii="Times New Roman" w:hAnsi="Times New Roman" w:cs="Times New Roman"/>
+          <w:sz w:val="24"/>
+          <w:szCs w:val="24"/>
+          <w:lang w:val="en-US"/>
+        </w:rPr>
+        <w:t>ini</w:t>
+      </w:r>
+      <w:proofErr w:type="spellEnd"/>
+      <w:r>
+        <w:rPr>
+          <w:rFonts w:ascii="Times New Roman" w:hAnsi="Times New Roman" w:cs="Times New Roman"/>
+          <w:sz w:val="24"/>
+          <w:szCs w:val="24"/>
+          <w:lang w:val="en-US"/>
+        </w:rPr>
+        <w:t xml:space="preserve"> </w:t>
+      </w:r>
+      <w:proofErr w:type="spellStart"/>
+      <w:r>
+        <w:rPr>
+          <w:rFonts w:ascii="Times New Roman" w:hAnsi="Times New Roman" w:cs="Times New Roman"/>
+          <w:sz w:val="24"/>
+          <w:szCs w:val="24"/>
+          <w:lang w:val="en-US"/>
+        </w:rPr>
+        <w:t>direncanakan</w:t>
+      </w:r>
+      <w:proofErr w:type="spellEnd"/>
+      <w:r>
+        <w:rPr>
+          <w:rFonts w:ascii="Times New Roman" w:hAnsi="Times New Roman" w:cs="Times New Roman"/>
+          <w:sz w:val="24"/>
+          <w:szCs w:val="24"/>
+          <w:lang w:val="en-US"/>
+        </w:rPr>
+        <w:t xml:space="preserve"> </w:t>
+      </w:r>
+      <w:proofErr w:type="spellStart"/>
+      <w:r>
+        <w:rPr>
+          <w:rFonts w:ascii="Times New Roman" w:hAnsi="Times New Roman" w:cs="Times New Roman"/>
+          <w:sz w:val="24"/>
+          <w:szCs w:val="24"/>
+          <w:lang w:val="en-US"/>
+        </w:rPr>
+        <w:t>akan</w:t>
+      </w:r>
+      <w:proofErr w:type="spellEnd"/>
+      <w:r>
+        <w:rPr>
+          <w:rFonts w:ascii="Times New Roman" w:hAnsi="Times New Roman" w:cs="Times New Roman"/>
+          <w:sz w:val="24"/>
+          <w:szCs w:val="24"/>
+          <w:lang w:val="en-US"/>
+        </w:rPr>
+        <w:t xml:space="preserve"> </w:t>
+      </w:r>
+      <w:proofErr w:type="spellStart"/>
+      <w:r>
+        <w:rPr>
+          <w:rFonts w:ascii="Times New Roman" w:hAnsi="Times New Roman" w:cs="Times New Roman"/>
+          <w:sz w:val="24"/>
+          <w:szCs w:val="24"/>
+          <w:lang w:val="en-US"/>
+        </w:rPr>
+        <w:t>berjalan</w:t>
+      </w:r>
+      <w:proofErr w:type="spellEnd"/>
+      <w:r>
+        <w:rPr>
+          <w:rFonts w:ascii="Times New Roman" w:hAnsi="Times New Roman" w:cs="Times New Roman"/>
+          <w:sz w:val="24"/>
+          <w:szCs w:val="24"/>
+          <w:lang w:val="en-US"/>
+        </w:rPr>
+        <w:t xml:space="preserve"> </w:t>
+      </w:r>
+      <w:proofErr w:type="spellStart"/>
+      <w:r>
+        <w:rPr>
+          <w:rFonts w:ascii="Times New Roman" w:hAnsi="Times New Roman" w:cs="Times New Roman"/>
+          <w:sz w:val="24"/>
+          <w:szCs w:val="24"/>
+          <w:lang w:val="en-US"/>
+        </w:rPr>
+        <w:t>kurang</w:t>
+      </w:r>
+      <w:proofErr w:type="spellEnd"/>
+      <w:r>
+        <w:rPr>
+          <w:rFonts w:ascii="Times New Roman" w:hAnsi="Times New Roman" w:cs="Times New Roman"/>
+          <w:sz w:val="24"/>
+          <w:szCs w:val="24"/>
+          <w:lang w:val="en-US"/>
+        </w:rPr>
+        <w:t xml:space="preserve"> </w:t>
+      </w:r>
+      <w:proofErr w:type="spellStart"/>
+      <w:r>
+        <w:rPr>
+          <w:rFonts w:ascii="Times New Roman" w:hAnsi="Times New Roman" w:cs="Times New Roman"/>
+          <w:sz w:val="24"/>
+          <w:szCs w:val="24"/>
+          <w:lang w:val="en-US"/>
+        </w:rPr>
+        <w:t>lebih</w:t>
+      </w:r>
+      <w:proofErr w:type="spellEnd"/>
+      <w:r>
+        <w:rPr>
+          <w:rFonts w:ascii="Times New Roman" w:hAnsi="Times New Roman" w:cs="Times New Roman"/>
+          <w:sz w:val="24"/>
+          <w:szCs w:val="24"/>
+          <w:lang w:val="en-US"/>
+        </w:rPr>
+        <w:t xml:space="preserve"> </w:t>
+      </w:r>
+      <w:proofErr w:type="spellStart"/>
+      <w:r>
+        <w:rPr>
+          <w:rFonts w:ascii="Times New Roman" w:hAnsi="Times New Roman" w:cs="Times New Roman"/>
+          <w:sz w:val="24"/>
+          <w:szCs w:val="24"/>
+          <w:lang w:val="en-US"/>
+        </w:rPr>
+        <w:t>sekitar</w:t>
+      </w:r>
+      <w:proofErr w:type="spellEnd"/>
+      <w:r>
+        <w:rPr>
+          <w:rFonts w:ascii="Times New Roman" w:hAnsi="Times New Roman" w:cs="Times New Roman"/>
+          <w:sz w:val="24"/>
+          <w:szCs w:val="24"/>
+          <w:lang w:val="en-US"/>
+        </w:rPr>
+        <w:t xml:space="preserve"> 2 </w:t>
+      </w:r>
+      <w:proofErr w:type="spellStart"/>
+      <w:r>
+        <w:rPr>
+          <w:rFonts w:ascii="Times New Roman" w:hAnsi="Times New Roman" w:cs="Times New Roman"/>
+          <w:sz w:val="24"/>
+          <w:szCs w:val="24"/>
+          <w:lang w:val="en-US"/>
+        </w:rPr>
+        <w:t>mingguSprint</w:t>
+      </w:r>
+      <w:proofErr w:type="spellEnd"/>
+      <w:r>
+        <w:rPr>
+          <w:rFonts w:ascii="Times New Roman" w:hAnsi="Times New Roman" w:cs="Times New Roman"/>
+          <w:sz w:val="24"/>
+          <w:szCs w:val="24"/>
+          <w:lang w:val="en-US"/>
+        </w:rPr>
+        <w:t xml:space="preserve"> </w:t>
+      </w:r>
+      <w:proofErr w:type="spellStart"/>
+      <w:r>
+        <w:rPr>
+          <w:rFonts w:ascii="Times New Roman" w:hAnsi="Times New Roman" w:cs="Times New Roman"/>
+          <w:sz w:val="24"/>
+          <w:szCs w:val="24"/>
+          <w:lang w:val="en-US"/>
+        </w:rPr>
+        <w:t>direncanakan</w:t>
+      </w:r>
+      <w:proofErr w:type="spellEnd"/>
+      <w:r>
+        <w:rPr>
+          <w:rFonts w:ascii="Times New Roman" w:hAnsi="Times New Roman" w:cs="Times New Roman"/>
+          <w:sz w:val="24"/>
+          <w:szCs w:val="24"/>
+          <w:lang w:val="en-US"/>
+        </w:rPr>
+        <w:t xml:space="preserve"> </w:t>
+      </w:r>
+      <w:proofErr w:type="spellStart"/>
+      <w:r>
+        <w:rPr>
+          <w:rFonts w:ascii="Times New Roman" w:hAnsi="Times New Roman" w:cs="Times New Roman"/>
+          <w:sz w:val="24"/>
+          <w:szCs w:val="24"/>
+          <w:lang w:val="en-US"/>
+        </w:rPr>
+        <w:t>akan</w:t>
+      </w:r>
+      <w:proofErr w:type="spellEnd"/>
+      <w:r>
+        <w:rPr>
+          <w:rFonts w:ascii="Times New Roman" w:hAnsi="Times New Roman" w:cs="Times New Roman"/>
+          <w:sz w:val="24"/>
+          <w:szCs w:val="24"/>
+          <w:lang w:val="en-US"/>
+        </w:rPr>
+        <w:t xml:space="preserve"> </w:t>
+      </w:r>
+      <w:proofErr w:type="spellStart"/>
+      <w:r>
+        <w:rPr>
+          <w:rFonts w:ascii="Times New Roman" w:hAnsi="Times New Roman" w:cs="Times New Roman"/>
+          <w:sz w:val="24"/>
+          <w:szCs w:val="24"/>
+          <w:lang w:val="en-US"/>
+        </w:rPr>
+        <w:t>berlangsung</w:t>
+      </w:r>
+      <w:proofErr w:type="spellEnd"/>
+      <w:r>
+        <w:rPr>
+          <w:rFonts w:ascii="Times New Roman" w:hAnsi="Times New Roman" w:cs="Times New Roman"/>
+          <w:sz w:val="24"/>
+          <w:szCs w:val="24"/>
+          <w:lang w:val="en-US"/>
+        </w:rPr>
+        <w:t xml:space="preserve"> </w:t>
+      </w:r>
+      <w:proofErr w:type="spellStart"/>
+      <w:r>
+        <w:rPr>
+          <w:rFonts w:ascii="Times New Roman" w:hAnsi="Times New Roman" w:cs="Times New Roman"/>
+          <w:sz w:val="24"/>
+          <w:szCs w:val="24"/>
+          <w:lang w:val="en-US"/>
+        </w:rPr>
+        <w:t>sebanyak</w:t>
+      </w:r>
+      <w:proofErr w:type="spellEnd"/>
+      <w:r>
+        <w:rPr>
+          <w:rFonts w:ascii="Times New Roman" w:hAnsi="Times New Roman" w:cs="Times New Roman"/>
+          <w:sz w:val="24"/>
+          <w:szCs w:val="24"/>
+          <w:lang w:val="en-US"/>
+        </w:rPr>
+        <w:t xml:space="preserve"> dua sprint yang </w:t>
+      </w:r>
+      <w:proofErr w:type="spellStart"/>
+      <w:r>
+        <w:rPr>
+          <w:rFonts w:ascii="Times New Roman" w:hAnsi="Times New Roman" w:cs="Times New Roman"/>
+          <w:sz w:val="24"/>
+          <w:szCs w:val="24"/>
+          <w:lang w:val="en-US"/>
+        </w:rPr>
+        <w:t>dimana</w:t>
+      </w:r>
+      <w:proofErr w:type="spellEnd"/>
+      <w:r>
+        <w:rPr>
+          <w:rFonts w:ascii="Times New Roman" w:hAnsi="Times New Roman" w:cs="Times New Roman"/>
+          <w:sz w:val="24"/>
+          <w:szCs w:val="24"/>
+          <w:lang w:val="en-US"/>
+        </w:rPr>
+        <w:t xml:space="preserve"> sprint 1 </w:t>
+      </w:r>
+      <w:proofErr w:type="spellStart"/>
+      <w:r>
+        <w:rPr>
+          <w:rFonts w:ascii="Times New Roman" w:hAnsi="Times New Roman" w:cs="Times New Roman"/>
+          <w:sz w:val="24"/>
+          <w:szCs w:val="24"/>
+          <w:lang w:val="en-US"/>
+        </w:rPr>
+        <w:t>tim</w:t>
+      </w:r>
+      <w:proofErr w:type="spellEnd"/>
+      <w:r>
+        <w:rPr>
+          <w:rFonts w:ascii="Times New Roman" w:hAnsi="Times New Roman" w:cs="Times New Roman"/>
+          <w:sz w:val="24"/>
+          <w:szCs w:val="24"/>
+          <w:lang w:val="en-US"/>
+        </w:rPr>
+        <w:t xml:space="preserve"> </w:t>
+      </w:r>
+      <w:proofErr w:type="spellStart"/>
+      <w:r>
+        <w:rPr>
+          <w:rFonts w:ascii="Times New Roman" w:hAnsi="Times New Roman" w:cs="Times New Roman"/>
+          <w:sz w:val="24"/>
+          <w:szCs w:val="24"/>
+          <w:lang w:val="en-US"/>
+        </w:rPr>
+        <w:t>akan</w:t>
+      </w:r>
+      <w:proofErr w:type="spellEnd"/>
+      <w:r>
+        <w:rPr>
+          <w:rFonts w:ascii="Times New Roman" w:hAnsi="Times New Roman" w:cs="Times New Roman"/>
+          <w:sz w:val="24"/>
+          <w:szCs w:val="24"/>
+          <w:lang w:val="en-US"/>
+        </w:rPr>
+        <w:t xml:space="preserve"> </w:t>
+      </w:r>
+      <w:proofErr w:type="spellStart"/>
+      <w:r>
+        <w:rPr>
+          <w:rFonts w:ascii="Times New Roman" w:hAnsi="Times New Roman" w:cs="Times New Roman"/>
+          <w:sz w:val="24"/>
+          <w:szCs w:val="24"/>
+          <w:lang w:val="en-US"/>
+        </w:rPr>
+        <w:t>membahas</w:t>
+      </w:r>
+      <w:proofErr w:type="spellEnd"/>
+      <w:r>
+        <w:rPr>
+          <w:rFonts w:ascii="Times New Roman" w:hAnsi="Times New Roman" w:cs="Times New Roman"/>
+          <w:sz w:val="24"/>
+          <w:szCs w:val="24"/>
+          <w:lang w:val="en-US"/>
+        </w:rPr>
+        <w:t xml:space="preserve"> </w:t>
+      </w:r>
+      <w:proofErr w:type="spellStart"/>
+      <w:r>
+        <w:rPr>
+          <w:rFonts w:ascii="Times New Roman" w:hAnsi="Times New Roman" w:cs="Times New Roman"/>
+          <w:sz w:val="24"/>
+          <w:szCs w:val="24"/>
+          <w:lang w:val="en-US"/>
+        </w:rPr>
+        <w:t>mengenai</w:t>
+      </w:r>
+      <w:proofErr w:type="spellEnd"/>
+      <w:r>
+        <w:rPr>
+          <w:rFonts w:ascii="Times New Roman" w:hAnsi="Times New Roman" w:cs="Times New Roman"/>
+          <w:sz w:val="24"/>
+          <w:szCs w:val="24"/>
+          <w:lang w:val="en-US"/>
+        </w:rPr>
+        <w:t xml:space="preserve"> </w:t>
+      </w:r>
+      <w:proofErr w:type="spellStart"/>
+      <w:r>
+        <w:rPr>
+          <w:rFonts w:ascii="Times New Roman" w:hAnsi="Times New Roman" w:cs="Times New Roman"/>
+          <w:sz w:val="24"/>
+          <w:szCs w:val="24"/>
+          <w:lang w:val="en-US"/>
+        </w:rPr>
+        <w:t>topik</w:t>
+      </w:r>
+      <w:proofErr w:type="spellEnd"/>
+      <w:r>
+        <w:rPr>
+          <w:rFonts w:ascii="Times New Roman" w:hAnsi="Times New Roman" w:cs="Times New Roman"/>
+          <w:sz w:val="24"/>
+          <w:szCs w:val="24"/>
+          <w:lang w:val="en-US"/>
+        </w:rPr>
+        <w:t xml:space="preserve"> </w:t>
+      </w:r>
+      <w:proofErr w:type="spellStart"/>
+      <w:r>
+        <w:rPr>
+          <w:rFonts w:ascii="Times New Roman" w:hAnsi="Times New Roman" w:cs="Times New Roman"/>
+          <w:sz w:val="24"/>
+          <w:szCs w:val="24"/>
+          <w:lang w:val="en-US"/>
+        </w:rPr>
+        <w:t>permasalahan</w:t>
+      </w:r>
+      <w:proofErr w:type="spellEnd"/>
+      <w:r>
+        <w:rPr>
+          <w:rFonts w:ascii="Times New Roman" w:hAnsi="Times New Roman" w:cs="Times New Roman"/>
+          <w:sz w:val="24"/>
+          <w:szCs w:val="24"/>
+          <w:lang w:val="en-US"/>
+        </w:rPr>
+        <w:t xml:space="preserve"> </w:t>
+      </w:r>
+      <w:proofErr w:type="spellStart"/>
+      <w:r>
+        <w:rPr>
+          <w:rFonts w:ascii="Times New Roman" w:hAnsi="Times New Roman" w:cs="Times New Roman"/>
+          <w:sz w:val="24"/>
+          <w:szCs w:val="24"/>
+          <w:lang w:val="en-US"/>
+        </w:rPr>
+        <w:t>seberapa</w:t>
+      </w:r>
+      <w:proofErr w:type="spellEnd"/>
+      <w:r>
+        <w:rPr>
+          <w:rFonts w:ascii="Times New Roman" w:hAnsi="Times New Roman" w:cs="Times New Roman"/>
+          <w:sz w:val="24"/>
+          <w:szCs w:val="24"/>
+          <w:lang w:val="en-US"/>
+        </w:rPr>
+        <w:t xml:space="preserve"> </w:t>
+      </w:r>
+      <w:proofErr w:type="spellStart"/>
+      <w:r>
+        <w:rPr>
+          <w:rFonts w:ascii="Times New Roman" w:hAnsi="Times New Roman" w:cs="Times New Roman"/>
+          <w:sz w:val="24"/>
+          <w:szCs w:val="24"/>
+          <w:lang w:val="en-US"/>
+        </w:rPr>
+        <w:t>pentingnya</w:t>
+      </w:r>
+      <w:proofErr w:type="spellEnd"/>
+      <w:r>
+        <w:rPr>
+          <w:rFonts w:ascii="Times New Roman" w:hAnsi="Times New Roman" w:cs="Times New Roman"/>
+          <w:sz w:val="24"/>
+          <w:szCs w:val="24"/>
+          <w:lang w:val="en-US"/>
+        </w:rPr>
+        <w:t xml:space="preserve"> </w:t>
+      </w:r>
+      <w:proofErr w:type="spellStart"/>
+      <w:r>
+        <w:rPr>
+          <w:rFonts w:ascii="Times New Roman" w:hAnsi="Times New Roman" w:cs="Times New Roman"/>
+          <w:sz w:val="24"/>
+          <w:szCs w:val="24"/>
+          <w:lang w:val="en-US"/>
+        </w:rPr>
+        <w:t>akan</w:t>
+      </w:r>
+      <w:proofErr w:type="spellEnd"/>
+      <w:r>
+        <w:rPr>
+          <w:rFonts w:ascii="Times New Roman" w:hAnsi="Times New Roman" w:cs="Times New Roman"/>
+          <w:sz w:val="24"/>
+          <w:szCs w:val="24"/>
+          <w:lang w:val="en-US"/>
+        </w:rPr>
+        <w:t xml:space="preserve"> </w:t>
+      </w:r>
+      <w:proofErr w:type="spellStart"/>
+      <w:r>
+        <w:rPr>
+          <w:rFonts w:ascii="Times New Roman" w:hAnsi="Times New Roman" w:cs="Times New Roman"/>
+          <w:sz w:val="24"/>
+          <w:szCs w:val="24"/>
+          <w:lang w:val="en-US"/>
+        </w:rPr>
+        <w:t>dibangun</w:t>
+      </w:r>
+      <w:proofErr w:type="spellEnd"/>
+      <w:r>
+        <w:rPr>
+          <w:rFonts w:ascii="Times New Roman" w:hAnsi="Times New Roman" w:cs="Times New Roman"/>
+          <w:sz w:val="24"/>
+          <w:szCs w:val="24"/>
+          <w:lang w:val="en-US"/>
+        </w:rPr>
+        <w:t xml:space="preserve"> website </w:t>
+      </w:r>
+      <w:proofErr w:type="spellStart"/>
+      <w:r>
+        <w:rPr>
+          <w:rFonts w:ascii="Times New Roman" w:hAnsi="Times New Roman" w:cs="Times New Roman"/>
+          <w:sz w:val="24"/>
+          <w:szCs w:val="24"/>
+          <w:lang w:val="en-US"/>
+        </w:rPr>
+        <w:t>destinasi</w:t>
+      </w:r>
+      <w:proofErr w:type="spellEnd"/>
+      <w:r>
+        <w:rPr>
+          <w:rFonts w:ascii="Times New Roman" w:hAnsi="Times New Roman" w:cs="Times New Roman"/>
+          <w:sz w:val="24"/>
+          <w:szCs w:val="24"/>
+          <w:lang w:val="en-US"/>
+        </w:rPr>
+        <w:t xml:space="preserve"> </w:t>
+      </w:r>
+      <w:proofErr w:type="spellStart"/>
+      <w:r>
+        <w:rPr>
+          <w:rFonts w:ascii="Times New Roman" w:hAnsi="Times New Roman" w:cs="Times New Roman"/>
+          <w:sz w:val="24"/>
+          <w:szCs w:val="24"/>
+          <w:lang w:val="en-US"/>
+        </w:rPr>
+        <w:t>wisata</w:t>
+      </w:r>
+      <w:proofErr w:type="spellEnd"/>
+      <w:r>
+        <w:rPr>
+          <w:rFonts w:ascii="Times New Roman" w:hAnsi="Times New Roman" w:cs="Times New Roman"/>
+          <w:sz w:val="24"/>
+          <w:szCs w:val="24"/>
+          <w:lang w:val="en-US"/>
+        </w:rPr>
+        <w:t xml:space="preserve">, </w:t>
+      </w:r>
+      <w:proofErr w:type="spellStart"/>
+      <w:r>
+        <w:rPr>
+          <w:rFonts w:ascii="Times New Roman" w:hAnsi="Times New Roman" w:cs="Times New Roman"/>
+          <w:sz w:val="24"/>
+          <w:szCs w:val="24"/>
+          <w:lang w:val="en-US"/>
+        </w:rPr>
+        <w:t>kemudian</w:t>
+      </w:r>
+      <w:proofErr w:type="spellEnd"/>
+      <w:r>
+        <w:rPr>
+          <w:rFonts w:ascii="Times New Roman" w:hAnsi="Times New Roman" w:cs="Times New Roman"/>
+          <w:sz w:val="24"/>
+          <w:szCs w:val="24"/>
+          <w:lang w:val="en-US"/>
+        </w:rPr>
+        <w:t xml:space="preserve"> </w:t>
+      </w:r>
+      <w:proofErr w:type="spellStart"/>
+      <w:r>
+        <w:rPr>
+          <w:rFonts w:ascii="Times New Roman" w:hAnsi="Times New Roman" w:cs="Times New Roman"/>
+          <w:sz w:val="24"/>
+          <w:szCs w:val="24"/>
+          <w:lang w:val="en-US"/>
+        </w:rPr>
+        <w:t>melakukan</w:t>
+      </w:r>
+      <w:proofErr w:type="spellEnd"/>
+      <w:r>
+        <w:rPr>
+          <w:rFonts w:ascii="Times New Roman" w:hAnsi="Times New Roman" w:cs="Times New Roman"/>
+          <w:sz w:val="24"/>
+          <w:szCs w:val="24"/>
+          <w:lang w:val="en-US"/>
+        </w:rPr>
+        <w:t xml:space="preserve"> </w:t>
+      </w:r>
+      <w:proofErr w:type="spellStart"/>
+      <w:r>
+        <w:rPr>
+          <w:rFonts w:ascii="Times New Roman" w:hAnsi="Times New Roman" w:cs="Times New Roman"/>
+          <w:sz w:val="24"/>
+          <w:szCs w:val="24"/>
+          <w:lang w:val="en-US"/>
+        </w:rPr>
+        <w:t>analis</w:t>
+      </w:r>
+      <w:proofErr w:type="spellEnd"/>
+      <w:r>
+        <w:rPr>
+          <w:rFonts w:ascii="Times New Roman" w:hAnsi="Times New Roman" w:cs="Times New Roman"/>
+          <w:sz w:val="24"/>
+          <w:szCs w:val="24"/>
+          <w:lang w:val="en-US"/>
+        </w:rPr>
+        <w:t xml:space="preserve"> </w:t>
+      </w:r>
+      <w:proofErr w:type="spellStart"/>
+      <w:r>
+        <w:rPr>
+          <w:rFonts w:ascii="Times New Roman" w:hAnsi="Times New Roman" w:cs="Times New Roman"/>
+          <w:sz w:val="24"/>
+          <w:szCs w:val="24"/>
+          <w:lang w:val="en-US"/>
+        </w:rPr>
+        <w:t>masalah</w:t>
+      </w:r>
+      <w:proofErr w:type="spellEnd"/>
+      <w:r>
+        <w:rPr>
+          <w:rFonts w:ascii="Times New Roman" w:hAnsi="Times New Roman" w:cs="Times New Roman"/>
+          <w:sz w:val="24"/>
+          <w:szCs w:val="24"/>
+          <w:lang w:val="en-US"/>
+        </w:rPr>
+        <w:t xml:space="preserve"> </w:t>
+      </w:r>
+      <w:proofErr w:type="spellStart"/>
+      <w:r>
+        <w:rPr>
+          <w:rFonts w:ascii="Times New Roman" w:hAnsi="Times New Roman" w:cs="Times New Roman"/>
+          <w:sz w:val="24"/>
+          <w:szCs w:val="24"/>
+          <w:lang w:val="en-US"/>
+        </w:rPr>
+        <w:t>terhadap</w:t>
+      </w:r>
+      <w:proofErr w:type="spellEnd"/>
+      <w:r>
+        <w:rPr>
+          <w:rFonts w:ascii="Times New Roman" w:hAnsi="Times New Roman" w:cs="Times New Roman"/>
+          <w:sz w:val="24"/>
+          <w:szCs w:val="24"/>
+          <w:lang w:val="en-US"/>
+        </w:rPr>
+        <w:t xml:space="preserve"> case </w:t>
+      </w:r>
+      <w:proofErr w:type="spellStart"/>
+      <w:r>
+        <w:rPr>
+          <w:rFonts w:ascii="Times New Roman" w:hAnsi="Times New Roman" w:cs="Times New Roman"/>
+          <w:sz w:val="24"/>
+          <w:szCs w:val="24"/>
+          <w:lang w:val="en-US"/>
+        </w:rPr>
+        <w:t>tersebut</w:t>
+      </w:r>
+      <w:proofErr w:type="spellEnd"/>
+      <w:r>
+        <w:rPr>
+          <w:rFonts w:ascii="Times New Roman" w:hAnsi="Times New Roman" w:cs="Times New Roman"/>
+          <w:sz w:val="24"/>
+          <w:szCs w:val="24"/>
+          <w:lang w:val="en-US"/>
+        </w:rPr>
+        <w:t xml:space="preserve">. </w:t>
+      </w:r>
+      <w:proofErr w:type="spellStart"/>
+      <w:r>
+        <w:rPr>
+          <w:rFonts w:ascii="Times New Roman" w:hAnsi="Times New Roman" w:cs="Times New Roman"/>
+          <w:sz w:val="24"/>
+          <w:szCs w:val="24"/>
+          <w:lang w:val="en-US"/>
+        </w:rPr>
+        <w:t>Kemudian</w:t>
+      </w:r>
+      <w:proofErr w:type="spellEnd"/>
+      <w:r>
+        <w:rPr>
+          <w:rFonts w:ascii="Times New Roman" w:hAnsi="Times New Roman" w:cs="Times New Roman"/>
+          <w:sz w:val="24"/>
+          <w:szCs w:val="24"/>
+          <w:lang w:val="en-US"/>
+        </w:rPr>
+        <w:t xml:space="preserve"> </w:t>
+      </w:r>
+      <w:proofErr w:type="spellStart"/>
+      <w:r>
+        <w:rPr>
+          <w:rFonts w:ascii="Times New Roman" w:hAnsi="Times New Roman" w:cs="Times New Roman"/>
+          <w:sz w:val="24"/>
+          <w:szCs w:val="24"/>
+          <w:lang w:val="en-US"/>
+        </w:rPr>
+        <w:t>tim</w:t>
+      </w:r>
+      <w:proofErr w:type="spellEnd"/>
+      <w:r>
+        <w:rPr>
+          <w:rFonts w:ascii="Times New Roman" w:hAnsi="Times New Roman" w:cs="Times New Roman"/>
+          <w:sz w:val="24"/>
+          <w:szCs w:val="24"/>
+          <w:lang w:val="en-US"/>
+        </w:rPr>
+        <w:t xml:space="preserve"> </w:t>
+      </w:r>
+      <w:proofErr w:type="spellStart"/>
+      <w:r>
+        <w:rPr>
+          <w:rFonts w:ascii="Times New Roman" w:hAnsi="Times New Roman" w:cs="Times New Roman"/>
+          <w:sz w:val="24"/>
+          <w:szCs w:val="24"/>
+          <w:lang w:val="en-US"/>
+        </w:rPr>
+        <w:t>akan</w:t>
+      </w:r>
+      <w:proofErr w:type="spellEnd"/>
+      <w:r>
+        <w:rPr>
+          <w:rFonts w:ascii="Times New Roman" w:hAnsi="Times New Roman" w:cs="Times New Roman"/>
+          <w:sz w:val="24"/>
+          <w:szCs w:val="24"/>
+          <w:lang w:val="en-US"/>
+        </w:rPr>
+        <w:t xml:space="preserve"> </w:t>
+      </w:r>
+      <w:proofErr w:type="spellStart"/>
+      <w:r>
+        <w:rPr>
+          <w:rFonts w:ascii="Times New Roman" w:hAnsi="Times New Roman" w:cs="Times New Roman"/>
+          <w:sz w:val="24"/>
+          <w:szCs w:val="24"/>
+          <w:lang w:val="en-US"/>
+        </w:rPr>
+        <w:t>menentukan</w:t>
+      </w:r>
+      <w:proofErr w:type="spellEnd"/>
+      <w:r>
+        <w:rPr>
+          <w:rFonts w:ascii="Times New Roman" w:hAnsi="Times New Roman" w:cs="Times New Roman"/>
+          <w:sz w:val="24"/>
+          <w:szCs w:val="24"/>
+          <w:lang w:val="en-US"/>
+        </w:rPr>
+        <w:t xml:space="preserve"> item backlog </w:t>
+      </w:r>
+      <w:proofErr w:type="spellStart"/>
+      <w:r>
+        <w:rPr>
+          <w:rFonts w:ascii="Times New Roman" w:hAnsi="Times New Roman" w:cs="Times New Roman"/>
+          <w:sz w:val="24"/>
+          <w:szCs w:val="24"/>
+          <w:lang w:val="en-US"/>
+        </w:rPr>
+        <w:t>sesuai</w:t>
+      </w:r>
+      <w:proofErr w:type="spellEnd"/>
+      <w:r>
+        <w:rPr>
+          <w:rFonts w:ascii="Times New Roman" w:hAnsi="Times New Roman" w:cs="Times New Roman"/>
+          <w:sz w:val="24"/>
+          <w:szCs w:val="24"/>
+          <w:lang w:val="en-US"/>
+        </w:rPr>
+        <w:t xml:space="preserve"> </w:t>
+      </w:r>
+      <w:proofErr w:type="spellStart"/>
+      <w:r>
+        <w:rPr>
+          <w:rFonts w:ascii="Times New Roman" w:hAnsi="Times New Roman" w:cs="Times New Roman"/>
+          <w:sz w:val="24"/>
+          <w:szCs w:val="24"/>
+          <w:lang w:val="en-US"/>
+        </w:rPr>
+        <w:t>dengan</w:t>
+      </w:r>
+      <w:proofErr w:type="spellEnd"/>
+      <w:r>
+        <w:rPr>
+          <w:rFonts w:ascii="Times New Roman" w:hAnsi="Times New Roman" w:cs="Times New Roman"/>
+          <w:sz w:val="24"/>
+          <w:szCs w:val="24"/>
+          <w:lang w:val="en-US"/>
+        </w:rPr>
+        <w:t xml:space="preserve"> </w:t>
+      </w:r>
+      <w:proofErr w:type="spellStart"/>
+      <w:r>
+        <w:rPr>
+          <w:rFonts w:ascii="Times New Roman" w:hAnsi="Times New Roman" w:cs="Times New Roman"/>
+          <w:sz w:val="24"/>
+          <w:szCs w:val="24"/>
+          <w:lang w:val="en-US"/>
+        </w:rPr>
+        <w:t>kebutuhan</w:t>
+      </w:r>
+      <w:proofErr w:type="spellEnd"/>
+      <w:r>
+        <w:rPr>
+          <w:rFonts w:ascii="Times New Roman" w:hAnsi="Times New Roman" w:cs="Times New Roman"/>
+          <w:sz w:val="24"/>
+          <w:szCs w:val="24"/>
+          <w:lang w:val="en-US"/>
+        </w:rPr>
+        <w:t xml:space="preserve"> </w:t>
+      </w:r>
+      <w:proofErr w:type="spellStart"/>
+      <w:r>
+        <w:rPr>
+          <w:rFonts w:ascii="Times New Roman" w:hAnsi="Times New Roman" w:cs="Times New Roman"/>
+          <w:sz w:val="24"/>
+          <w:szCs w:val="24"/>
+          <w:lang w:val="en-US"/>
+        </w:rPr>
+        <w:t>pengguna</w:t>
+      </w:r>
+      <w:proofErr w:type="spellEnd"/>
+      <w:r>
+        <w:rPr>
+          <w:rFonts w:ascii="Times New Roman" w:hAnsi="Times New Roman" w:cs="Times New Roman"/>
+          <w:sz w:val="24"/>
+          <w:szCs w:val="24"/>
+          <w:lang w:val="en-US"/>
+        </w:rPr>
+        <w:t xml:space="preserve"> (user) dan </w:t>
+      </w:r>
+      <w:proofErr w:type="spellStart"/>
+      <w:r>
+        <w:rPr>
+          <w:rFonts w:ascii="Times New Roman" w:hAnsi="Times New Roman" w:cs="Times New Roman"/>
+          <w:sz w:val="24"/>
+          <w:szCs w:val="24"/>
+          <w:lang w:val="en-US"/>
+        </w:rPr>
+        <w:t>menetukan</w:t>
+      </w:r>
+      <w:proofErr w:type="spellEnd"/>
+      <w:r>
+        <w:rPr>
+          <w:rFonts w:ascii="Times New Roman" w:hAnsi="Times New Roman" w:cs="Times New Roman"/>
+          <w:sz w:val="24"/>
+          <w:szCs w:val="24"/>
+          <w:lang w:val="en-US"/>
+        </w:rPr>
+        <w:t xml:space="preserve"> task-task yang </w:t>
+      </w:r>
+      <w:proofErr w:type="spellStart"/>
+      <w:r>
+        <w:rPr>
+          <w:rFonts w:ascii="Times New Roman" w:hAnsi="Times New Roman" w:cs="Times New Roman"/>
+          <w:sz w:val="24"/>
+          <w:szCs w:val="24"/>
+          <w:lang w:val="en-US"/>
+        </w:rPr>
+        <w:t>akan</w:t>
+      </w:r>
+      <w:proofErr w:type="spellEnd"/>
+      <w:r>
+        <w:rPr>
+          <w:rFonts w:ascii="Times New Roman" w:hAnsi="Times New Roman" w:cs="Times New Roman"/>
+          <w:sz w:val="24"/>
+          <w:szCs w:val="24"/>
+          <w:lang w:val="en-US"/>
+        </w:rPr>
+        <w:t xml:space="preserve"> </w:t>
+      </w:r>
+      <w:proofErr w:type="spellStart"/>
+      <w:r>
+        <w:rPr>
+          <w:rFonts w:ascii="Times New Roman" w:hAnsi="Times New Roman" w:cs="Times New Roman"/>
+          <w:sz w:val="24"/>
+          <w:szCs w:val="24"/>
+          <w:lang w:val="en-US"/>
+        </w:rPr>
+        <w:t>dikerjakan</w:t>
+      </w:r>
+      <w:proofErr w:type="spellEnd"/>
+      <w:r>
+        <w:rPr>
+          <w:rFonts w:ascii="Times New Roman" w:hAnsi="Times New Roman" w:cs="Times New Roman"/>
+          <w:sz w:val="24"/>
+          <w:szCs w:val="24"/>
+          <w:lang w:val="en-US"/>
+        </w:rPr>
+        <w:t xml:space="preserve"> oleh </w:t>
+      </w:r>
+      <w:proofErr w:type="spellStart"/>
+      <w:r>
+        <w:rPr>
+          <w:rFonts w:ascii="Times New Roman" w:hAnsi="Times New Roman" w:cs="Times New Roman"/>
+          <w:sz w:val="24"/>
+          <w:szCs w:val="24"/>
+          <w:lang w:val="en-US"/>
+        </w:rPr>
+        <w:t>tim.</w:t>
+      </w:r>
+      <w:proofErr w:type="spellEnd"/>
+    </w:p>
+    <w:p>
+      <w:pPr>
+        <w:pStyle w:val="ListParagraph"/>
+        <w:spacing w:line="360" w:lineRule="auto"/>
+        <w:ind w:left="360" w:firstLine="720"/>
+        <w:jc w:val="both"/>
+        <w:rPr>
+          <w:rFonts w:ascii="Times New Roman" w:hAnsi="Times New Roman" w:cs="Times New Roman"/>
+          <w:sz w:val="24"/>
+          <w:szCs w:val="24"/>
+          <w:lang w:val="en-US"/>
+        </w:rPr>
+      </w:pPr>
+      <w:proofErr w:type="spellStart"/>
+      <w:r>
+        <w:rPr>
+          <w:rFonts w:ascii="Times New Roman" w:hAnsi="Times New Roman" w:cs="Times New Roman"/>
+          <w:sz w:val="24"/>
+          <w:szCs w:val="24"/>
+          <w:lang w:val="en-US"/>
+        </w:rPr>
+        <w:t>Selanjutnya</w:t>
+      </w:r>
+      <w:proofErr w:type="spellEnd"/>
+      <w:r>
+        <w:rPr>
+          <w:rFonts w:ascii="Times New Roman" w:hAnsi="Times New Roman" w:cs="Times New Roman"/>
+          <w:sz w:val="24"/>
+          <w:szCs w:val="24"/>
+          <w:lang w:val="en-US"/>
+        </w:rPr>
+        <w:t xml:space="preserve"> pada sprint 2, </w:t>
+      </w:r>
+      <w:proofErr w:type="spellStart"/>
+      <w:r>
+        <w:rPr>
+          <w:rFonts w:ascii="Times New Roman" w:hAnsi="Times New Roman" w:cs="Times New Roman"/>
+          <w:sz w:val="24"/>
+          <w:szCs w:val="24"/>
+          <w:lang w:val="en-US"/>
+        </w:rPr>
+        <w:t>tim</w:t>
+      </w:r>
+      <w:proofErr w:type="spellEnd"/>
+      <w:r>
+        <w:rPr>
+          <w:rFonts w:ascii="Times New Roman" w:hAnsi="Times New Roman" w:cs="Times New Roman"/>
+          <w:sz w:val="24"/>
+          <w:szCs w:val="24"/>
+          <w:lang w:val="en-US"/>
+        </w:rPr>
+        <w:t xml:space="preserve"> </w:t>
+      </w:r>
+      <w:proofErr w:type="spellStart"/>
+      <w:r>
+        <w:rPr>
+          <w:rFonts w:ascii="Times New Roman" w:hAnsi="Times New Roman" w:cs="Times New Roman"/>
+          <w:sz w:val="24"/>
+          <w:szCs w:val="24"/>
+          <w:lang w:val="en-US"/>
+        </w:rPr>
+        <w:t>akan</w:t>
+      </w:r>
+      <w:proofErr w:type="spellEnd"/>
+      <w:r>
+        <w:rPr>
+          <w:rFonts w:ascii="Times New Roman" w:hAnsi="Times New Roman" w:cs="Times New Roman"/>
+          <w:sz w:val="24"/>
+          <w:szCs w:val="24"/>
+          <w:lang w:val="en-US"/>
+        </w:rPr>
+        <w:t xml:space="preserve"> </w:t>
+      </w:r>
+      <w:proofErr w:type="spellStart"/>
+      <w:r>
+        <w:rPr>
+          <w:rFonts w:ascii="Times New Roman" w:hAnsi="Times New Roman" w:cs="Times New Roman"/>
+          <w:sz w:val="24"/>
+          <w:szCs w:val="24"/>
+          <w:lang w:val="en-US"/>
+        </w:rPr>
+        <w:t>memebahas</w:t>
+      </w:r>
+      <w:proofErr w:type="spellEnd"/>
+      <w:r>
+        <w:rPr>
+          <w:rFonts w:ascii="Times New Roman" w:hAnsi="Times New Roman" w:cs="Times New Roman"/>
+          <w:sz w:val="24"/>
+          <w:szCs w:val="24"/>
+          <w:lang w:val="en-US"/>
+        </w:rPr>
+        <w:t xml:space="preserve"> </w:t>
+      </w:r>
+      <w:proofErr w:type="spellStart"/>
+      <w:r>
+        <w:rPr>
+          <w:rFonts w:ascii="Times New Roman" w:hAnsi="Times New Roman" w:cs="Times New Roman"/>
+          <w:sz w:val="24"/>
+          <w:szCs w:val="24"/>
+          <w:lang w:val="en-US"/>
+        </w:rPr>
+        <w:t>fokus</w:t>
+      </w:r>
+      <w:proofErr w:type="spellEnd"/>
+      <w:r>
+        <w:rPr>
+          <w:rFonts w:ascii="Times New Roman" w:hAnsi="Times New Roman" w:cs="Times New Roman"/>
+          <w:sz w:val="24"/>
+          <w:szCs w:val="24"/>
+          <w:lang w:val="en-US"/>
+        </w:rPr>
+        <w:t xml:space="preserve"> pada </w:t>
+      </w:r>
+      <w:proofErr w:type="spellStart"/>
+      <w:r>
+        <w:rPr>
+          <w:rFonts w:ascii="Times New Roman" w:hAnsi="Times New Roman" w:cs="Times New Roman"/>
+          <w:sz w:val="24"/>
+          <w:szCs w:val="24"/>
+          <w:lang w:val="en-US"/>
+        </w:rPr>
+        <w:t>desain</w:t>
+      </w:r>
+      <w:proofErr w:type="spellEnd"/>
+      <w:r>
+        <w:rPr>
+          <w:rFonts w:ascii="Times New Roman" w:hAnsi="Times New Roman" w:cs="Times New Roman"/>
+          <w:sz w:val="24"/>
+          <w:szCs w:val="24"/>
+          <w:lang w:val="en-US"/>
+        </w:rPr>
+        <w:t xml:space="preserve"> UI pada website yang </w:t>
+      </w:r>
+      <w:proofErr w:type="spellStart"/>
+      <w:r>
+        <w:rPr>
+          <w:rFonts w:ascii="Times New Roman" w:hAnsi="Times New Roman" w:cs="Times New Roman"/>
+          <w:sz w:val="24"/>
+          <w:szCs w:val="24"/>
+          <w:lang w:val="en-US"/>
+        </w:rPr>
+        <w:t>sedang</w:t>
+      </w:r>
+      <w:proofErr w:type="spellEnd"/>
+      <w:r>
+        <w:rPr>
+          <w:rFonts w:ascii="Times New Roman" w:hAnsi="Times New Roman" w:cs="Times New Roman"/>
+          <w:sz w:val="24"/>
+          <w:szCs w:val="24"/>
+          <w:lang w:val="en-US"/>
+        </w:rPr>
+        <w:t xml:space="preserve"> di </w:t>
+      </w:r>
+      <w:proofErr w:type="spellStart"/>
+      <w:r>
+        <w:rPr>
+          <w:rFonts w:ascii="Times New Roman" w:hAnsi="Times New Roman" w:cs="Times New Roman"/>
+          <w:sz w:val="24"/>
+          <w:szCs w:val="24"/>
+          <w:lang w:val="en-US"/>
+        </w:rPr>
+        <w:t>rancang</w:t>
+      </w:r>
+      <w:proofErr w:type="spellEnd"/>
+      <w:r>
+        <w:rPr>
+          <w:rFonts w:ascii="Times New Roman" w:hAnsi="Times New Roman" w:cs="Times New Roman"/>
+          <w:sz w:val="24"/>
+          <w:szCs w:val="24"/>
+          <w:lang w:val="en-US"/>
+        </w:rPr>
+        <w:t xml:space="preserve"> dan </w:t>
+      </w:r>
+      <w:proofErr w:type="spellStart"/>
+      <w:r>
+        <w:rPr>
+          <w:rFonts w:ascii="Times New Roman" w:hAnsi="Times New Roman" w:cs="Times New Roman"/>
+          <w:sz w:val="24"/>
+          <w:szCs w:val="24"/>
+          <w:lang w:val="en-US"/>
+        </w:rPr>
+        <w:t>melakukan</w:t>
+      </w:r>
+      <w:proofErr w:type="spellEnd"/>
+      <w:r>
+        <w:rPr>
+          <w:rFonts w:ascii="Times New Roman" w:hAnsi="Times New Roman" w:cs="Times New Roman"/>
+          <w:sz w:val="24"/>
+          <w:szCs w:val="24"/>
+          <w:lang w:val="en-US"/>
+        </w:rPr>
+        <w:t xml:space="preserve"> review </w:t>
+      </w:r>
+      <w:proofErr w:type="spellStart"/>
+      <w:r>
+        <w:rPr>
+          <w:rFonts w:ascii="Times New Roman" w:hAnsi="Times New Roman" w:cs="Times New Roman"/>
+          <w:sz w:val="24"/>
+          <w:szCs w:val="24"/>
+          <w:lang w:val="en-US"/>
+        </w:rPr>
+        <w:t>terhadap</w:t>
+      </w:r>
+      <w:proofErr w:type="spellEnd"/>
+      <w:r>
+        <w:rPr>
+          <w:rFonts w:ascii="Times New Roman" w:hAnsi="Times New Roman" w:cs="Times New Roman"/>
+          <w:sz w:val="24"/>
+          <w:szCs w:val="24"/>
+          <w:lang w:val="en-US"/>
+        </w:rPr>
+        <w:t xml:space="preserve"> </w:t>
+      </w:r>
+      <w:proofErr w:type="spellStart"/>
+      <w:r>
+        <w:rPr>
+          <w:rFonts w:ascii="Times New Roman" w:hAnsi="Times New Roman" w:cs="Times New Roman"/>
+          <w:sz w:val="24"/>
+          <w:szCs w:val="24"/>
+          <w:lang w:val="en-US"/>
+        </w:rPr>
+        <w:t>desain</w:t>
+      </w:r>
+      <w:proofErr w:type="spellEnd"/>
+      <w:r>
+        <w:rPr>
+          <w:rFonts w:ascii="Times New Roman" w:hAnsi="Times New Roman" w:cs="Times New Roman"/>
+          <w:sz w:val="24"/>
+          <w:szCs w:val="24"/>
+          <w:lang w:val="en-US"/>
+        </w:rPr>
+        <w:t xml:space="preserve"> yang </w:t>
+      </w:r>
+      <w:proofErr w:type="spellStart"/>
+      <w:r>
+        <w:rPr>
+          <w:rFonts w:ascii="Times New Roman" w:hAnsi="Times New Roman" w:cs="Times New Roman"/>
+          <w:sz w:val="24"/>
+          <w:szCs w:val="24"/>
+          <w:lang w:val="en-US"/>
+        </w:rPr>
+        <w:t>sedang</w:t>
+      </w:r>
+      <w:proofErr w:type="spellEnd"/>
+      <w:r>
+        <w:rPr>
+          <w:rFonts w:ascii="Times New Roman" w:hAnsi="Times New Roman" w:cs="Times New Roman"/>
+          <w:sz w:val="24"/>
+          <w:szCs w:val="24"/>
+          <w:lang w:val="en-US"/>
+        </w:rPr>
+        <w:t xml:space="preserve"> </w:t>
+      </w:r>
+      <w:proofErr w:type="spellStart"/>
+      <w:r>
+        <w:rPr>
+          <w:rFonts w:ascii="Times New Roman" w:hAnsi="Times New Roman" w:cs="Times New Roman"/>
+          <w:sz w:val="24"/>
+          <w:szCs w:val="24"/>
+          <w:lang w:val="en-US"/>
+        </w:rPr>
+        <w:t>dikerjakan</w:t>
+      </w:r>
+      <w:proofErr w:type="spellEnd"/>
+      <w:r>
+        <w:rPr>
+          <w:rFonts w:ascii="Times New Roman" w:hAnsi="Times New Roman" w:cs="Times New Roman"/>
+          <w:sz w:val="24"/>
+          <w:szCs w:val="24"/>
+          <w:lang w:val="en-US"/>
+        </w:rPr>
+        <w:t>.</w:t>
+      </w:r>
+    </w:p>
+    <w:p>
+      <w:pPr>
+        <w:pStyle w:val="Heading1"/>
+        <w:numPr>
+          <w:ilvl w:val="0"/>
+          <w:numId w:val="3"/>
+        </w:numPr>
+        <w:tabs>
+          <w:tab w:val="left" w:pos="841"/>
+        </w:tabs>
+        <w:rPr>
+          <w:rFonts w:cs="Times New Roman"/>
+        </w:rPr>
+      </w:pPr>
+      <w:r>
+        <w:rPr>
+          <w:rFonts w:eastAsia="Times New Roman" w:cs="Times New Roman"/>
+          <w:szCs w:val="28"/>
+          <w:lang w:val="id"/>
+        </w:rPr>
+        <w:t>Sprint Goals</w:t>
+      </w:r>
+    </w:p>
+    <w:p>
+      <w:pPr>
+        <w:pStyle w:val="ListParagraph"/>
+        <w:numPr>
+          <w:ilvl w:val="0"/>
+          <w:numId w:val="5"/>
+        </w:numPr>
+        <w:spacing w:line="256" w:lineRule="auto"/>
+        <w:jc w:val="both"/>
+        <w:rPr>
+          <w:rFonts w:ascii="Times New Roman" w:eastAsia="Times New Roman" w:hAnsi="Times New Roman" w:cs="Times New Roman"/>
+          <w:sz w:val="24"/>
+          <w:szCs w:val="24"/>
+          <w:lang w:val="id"/>
+        </w:rPr>
+      </w:pPr>
+      <w:r>
+        <w:rPr>
+          <w:rFonts w:ascii="Times New Roman" w:eastAsia="Times New Roman" w:hAnsi="Times New Roman" w:cs="Times New Roman"/>
+          <w:sz w:val="24"/>
+          <w:szCs w:val="24"/>
+          <w:lang w:val="id"/>
+        </w:rPr>
+        <w:t>Sprint 1</w:t>
+      </w:r>
+    </w:p>
+    <w:p>
+      <w:pPr>
+        <w:pStyle w:val="ListParagraph"/>
+        <w:numPr>
+          <w:ilvl w:val="1"/>
+          <w:numId w:val="5"/>
+        </w:numPr>
+        <w:spacing w:line="360" w:lineRule="auto"/>
+        <w:jc w:val="both"/>
+        <w:rPr>
+          <w:rFonts w:ascii="Times New Roman" w:eastAsia="Times New Roman" w:hAnsi="Times New Roman" w:cs="Times New Roman"/>
+          <w:sz w:val="24"/>
+          <w:szCs w:val="24"/>
+          <w:lang w:val="id"/>
+        </w:rPr>
+      </w:pPr>
+      <w:proofErr w:type="spellStart"/>
+      <w:r>
+        <w:rPr>
+          <w:rFonts w:ascii="Times New Roman" w:eastAsia="Times New Roman" w:hAnsi="Times New Roman" w:cs="Times New Roman"/>
+          <w:sz w:val="24"/>
+          <w:szCs w:val="24"/>
+          <w:lang w:val="en-US"/>
+        </w:rPr>
+        <w:t>Penyusunan</w:t>
+      </w:r>
+      <w:proofErr w:type="spellEnd"/>
+      <w:r>
+        <w:rPr>
+          <w:rFonts w:ascii="Times New Roman" w:eastAsia="Times New Roman" w:hAnsi="Times New Roman" w:cs="Times New Roman"/>
+          <w:sz w:val="24"/>
+          <w:szCs w:val="24"/>
+          <w:lang w:val="en-US"/>
+        </w:rPr>
+        <w:t xml:space="preserve"> </w:t>
+      </w:r>
+      <w:proofErr w:type="spellStart"/>
+      <w:r>
+        <w:rPr>
+          <w:rFonts w:ascii="Times New Roman" w:eastAsia="Times New Roman" w:hAnsi="Times New Roman" w:cs="Times New Roman"/>
+          <w:sz w:val="24"/>
+          <w:szCs w:val="24"/>
+          <w:lang w:val="en-US"/>
+        </w:rPr>
+        <w:t>produk</w:t>
+      </w:r>
+      <w:proofErr w:type="spellEnd"/>
+      <w:r>
+        <w:rPr>
+          <w:rFonts w:ascii="Times New Roman" w:eastAsia="Times New Roman" w:hAnsi="Times New Roman" w:cs="Times New Roman"/>
+          <w:sz w:val="24"/>
+          <w:szCs w:val="24"/>
+          <w:lang w:val="en-US"/>
+        </w:rPr>
+        <w:t xml:space="preserve"> backlog</w:t>
+      </w:r>
+    </w:p>
+    <w:p>
+      <w:pPr>
+        <w:pStyle w:val="ListParagraph"/>
+        <w:numPr>
+          <w:ilvl w:val="1"/>
+          <w:numId w:val="5"/>
+        </w:numPr>
+        <w:spacing w:line="360" w:lineRule="auto"/>
+        <w:jc w:val="both"/>
+        <w:rPr>
+          <w:rFonts w:ascii="Times New Roman" w:eastAsia="Times New Roman" w:hAnsi="Times New Roman" w:cs="Times New Roman"/>
+          <w:sz w:val="24"/>
+          <w:szCs w:val="24"/>
+          <w:lang w:val="id"/>
+        </w:rPr>
+      </w:pPr>
+      <w:proofErr w:type="spellStart"/>
+      <w:r>
+        <w:rPr>
+          <w:rFonts w:ascii="Times New Roman" w:eastAsia="Times New Roman" w:hAnsi="Times New Roman" w:cs="Times New Roman"/>
+          <w:sz w:val="24"/>
+          <w:szCs w:val="24"/>
+          <w:lang w:val="en-US"/>
+        </w:rPr>
+        <w:t>Analisis</w:t>
+      </w:r>
+      <w:proofErr w:type="spellEnd"/>
+      <w:r>
+        <w:rPr>
+          <w:rFonts w:ascii="Times New Roman" w:eastAsia="Times New Roman" w:hAnsi="Times New Roman" w:cs="Times New Roman"/>
+          <w:sz w:val="24"/>
+          <w:szCs w:val="24"/>
+          <w:lang w:val="en-US"/>
+        </w:rPr>
+        <w:t xml:space="preserve"> </w:t>
+      </w:r>
+      <w:proofErr w:type="spellStart"/>
+      <w:r>
+        <w:rPr>
+          <w:rFonts w:ascii="Times New Roman" w:eastAsia="Times New Roman" w:hAnsi="Times New Roman" w:cs="Times New Roman"/>
+          <w:sz w:val="24"/>
+          <w:szCs w:val="24"/>
+          <w:lang w:val="en-US"/>
+        </w:rPr>
+        <w:t>masalah</w:t>
+      </w:r>
+      <w:proofErr w:type="spellEnd"/>
+    </w:p>
+    <w:p>
+      <w:pPr>
+        <w:pStyle w:val="ListParagraph"/>
+        <w:numPr>
+          <w:ilvl w:val="1"/>
+          <w:numId w:val="5"/>
+        </w:numPr>
+        <w:spacing w:line="360" w:lineRule="auto"/>
+        <w:jc w:val="both"/>
+        <w:rPr>
+          <w:rFonts w:ascii="Times New Roman" w:eastAsia="Times New Roman" w:hAnsi="Times New Roman" w:cs="Times New Roman"/>
+          <w:sz w:val="24"/>
+          <w:szCs w:val="24"/>
+          <w:lang w:val="id"/>
+        </w:rPr>
+      </w:pPr>
+      <w:r>
+        <w:rPr>
+          <w:rFonts w:ascii="Times New Roman" w:eastAsia="Times New Roman" w:hAnsi="Times New Roman" w:cs="Times New Roman"/>
+          <w:sz w:val="24"/>
+          <w:szCs w:val="24"/>
+          <w:lang w:val="id"/>
+        </w:rPr>
+        <w:t xml:space="preserve">Membuat UI </w:t>
+      </w:r>
+      <w:r>
+        <w:rPr>
+          <w:rFonts w:ascii="Times New Roman" w:eastAsia="Times New Roman" w:hAnsi="Times New Roman" w:cs="Times New Roman"/>
+          <w:sz w:val="24"/>
+          <w:szCs w:val="24"/>
+          <w:lang w:val="en-US"/>
+        </w:rPr>
+        <w:t xml:space="preserve">Home, </w:t>
+      </w:r>
+      <w:proofErr w:type="spellStart"/>
+      <w:r>
+        <w:rPr>
+          <w:rFonts w:ascii="Times New Roman" w:eastAsia="Times New Roman" w:hAnsi="Times New Roman" w:cs="Times New Roman"/>
+          <w:sz w:val="24"/>
+          <w:szCs w:val="24"/>
+          <w:lang w:val="en-US"/>
+        </w:rPr>
+        <w:t>dimana</w:t>
+      </w:r>
+      <w:proofErr w:type="spellEnd"/>
+      <w:r>
+        <w:rPr>
+          <w:rFonts w:ascii="Times New Roman" w:eastAsia="Times New Roman" w:hAnsi="Times New Roman" w:cs="Times New Roman"/>
+          <w:sz w:val="24"/>
+          <w:szCs w:val="24"/>
+          <w:lang w:val="en-US"/>
+        </w:rPr>
+        <w:t xml:space="preserve"> </w:t>
+      </w:r>
+      <w:proofErr w:type="spellStart"/>
+      <w:r>
+        <w:rPr>
+          <w:rFonts w:ascii="Times New Roman" w:eastAsia="Times New Roman" w:hAnsi="Times New Roman" w:cs="Times New Roman"/>
+          <w:sz w:val="24"/>
+          <w:szCs w:val="24"/>
+          <w:lang w:val="en-US"/>
+        </w:rPr>
+        <w:t>disana</w:t>
+      </w:r>
+      <w:proofErr w:type="spellEnd"/>
+      <w:r>
+        <w:rPr>
+          <w:rFonts w:ascii="Times New Roman" w:eastAsia="Times New Roman" w:hAnsi="Times New Roman" w:cs="Times New Roman"/>
+          <w:sz w:val="24"/>
+          <w:szCs w:val="24"/>
+          <w:lang w:val="en-US"/>
+        </w:rPr>
+        <w:t xml:space="preserve"> user </w:t>
+      </w:r>
+      <w:proofErr w:type="spellStart"/>
+      <w:r>
+        <w:rPr>
+          <w:rFonts w:ascii="Times New Roman" w:eastAsia="Times New Roman" w:hAnsi="Times New Roman" w:cs="Times New Roman"/>
+          <w:sz w:val="24"/>
+          <w:szCs w:val="24"/>
+          <w:lang w:val="en-US"/>
+        </w:rPr>
+        <w:t>dapat</w:t>
+      </w:r>
+      <w:proofErr w:type="spellEnd"/>
+      <w:r>
+        <w:rPr>
+          <w:rFonts w:ascii="Times New Roman" w:eastAsia="Times New Roman" w:hAnsi="Times New Roman" w:cs="Times New Roman"/>
+          <w:sz w:val="24"/>
+          <w:szCs w:val="24"/>
+          <w:lang w:val="en-US"/>
+        </w:rPr>
+        <w:t xml:space="preserve"> </w:t>
+      </w:r>
+      <w:proofErr w:type="spellStart"/>
+      <w:r>
+        <w:rPr>
+          <w:rFonts w:ascii="Times New Roman" w:eastAsia="Times New Roman" w:hAnsi="Times New Roman" w:cs="Times New Roman"/>
+          <w:sz w:val="24"/>
+          <w:szCs w:val="24"/>
+          <w:lang w:val="en-US"/>
+        </w:rPr>
+        <w:t>melihat</w:t>
+      </w:r>
+      <w:proofErr w:type="spellEnd"/>
+      <w:r>
+        <w:rPr>
+          <w:rFonts w:ascii="Times New Roman" w:eastAsia="Times New Roman" w:hAnsi="Times New Roman" w:cs="Times New Roman"/>
+          <w:sz w:val="24"/>
+          <w:szCs w:val="24"/>
+          <w:lang w:val="en-US"/>
+        </w:rPr>
+        <w:t xml:space="preserve"> </w:t>
+      </w:r>
+      <w:proofErr w:type="spellStart"/>
+      <w:r>
+        <w:rPr>
+          <w:rFonts w:ascii="Times New Roman" w:eastAsia="Times New Roman" w:hAnsi="Times New Roman" w:cs="Times New Roman"/>
+          <w:sz w:val="24"/>
+          <w:szCs w:val="24"/>
+          <w:lang w:val="en-US"/>
+        </w:rPr>
+        <w:t>destinasi</w:t>
+      </w:r>
+      <w:proofErr w:type="spellEnd"/>
+      <w:r>
+        <w:rPr>
+          <w:rFonts w:ascii="Times New Roman" w:eastAsia="Times New Roman" w:hAnsi="Times New Roman" w:cs="Times New Roman"/>
+          <w:sz w:val="24"/>
+          <w:szCs w:val="24"/>
+          <w:lang w:val="en-US"/>
+        </w:rPr>
+        <w:t xml:space="preserve"> </w:t>
+      </w:r>
+      <w:proofErr w:type="spellStart"/>
+      <w:r>
+        <w:rPr>
+          <w:rFonts w:ascii="Times New Roman" w:eastAsia="Times New Roman" w:hAnsi="Times New Roman" w:cs="Times New Roman"/>
+          <w:sz w:val="24"/>
+          <w:szCs w:val="24"/>
+          <w:lang w:val="en-US"/>
+        </w:rPr>
+        <w:t>destinasi</w:t>
+      </w:r>
+      <w:proofErr w:type="spellEnd"/>
+      <w:r>
+        <w:rPr>
+          <w:rFonts w:ascii="Times New Roman" w:eastAsia="Times New Roman" w:hAnsi="Times New Roman" w:cs="Times New Roman"/>
+          <w:sz w:val="24"/>
+          <w:szCs w:val="24"/>
+          <w:lang w:val="en-US"/>
+        </w:rPr>
+        <w:t xml:space="preserve"> yang </w:t>
+      </w:r>
+      <w:proofErr w:type="spellStart"/>
+      <w:r>
+        <w:rPr>
+          <w:rFonts w:ascii="Times New Roman" w:eastAsia="Times New Roman" w:hAnsi="Times New Roman" w:cs="Times New Roman"/>
+          <w:sz w:val="24"/>
+          <w:szCs w:val="24"/>
+          <w:lang w:val="en-US"/>
+        </w:rPr>
+        <w:t>ada</w:t>
+      </w:r>
+      <w:proofErr w:type="spellEnd"/>
+      <w:r>
+        <w:rPr>
+          <w:rFonts w:ascii="Times New Roman" w:eastAsia="Times New Roman" w:hAnsi="Times New Roman" w:cs="Times New Roman"/>
+          <w:sz w:val="24"/>
+          <w:szCs w:val="24"/>
+          <w:lang w:val="en-US"/>
+        </w:rPr>
+        <w:t xml:space="preserve"> di Indonesia.</w:t>
+      </w:r>
+    </w:p>
+    <w:p>
+      <w:pPr>
+        <w:pStyle w:val="ListParagraph"/>
+        <w:numPr>
+          <w:ilvl w:val="0"/>
+          <w:numId w:val="5"/>
+        </w:numPr>
+        <w:spacing w:line="360" w:lineRule="auto"/>
+        <w:jc w:val="both"/>
+        <w:rPr>
+          <w:rFonts w:ascii="Times New Roman" w:eastAsia="Times New Roman" w:hAnsi="Times New Roman" w:cs="Times New Roman"/>
+          <w:sz w:val="24"/>
+          <w:szCs w:val="24"/>
+          <w:lang w:val="id"/>
+        </w:rPr>
+      </w:pPr>
+      <w:r>
+        <w:rPr>
+          <w:rFonts w:ascii="Times New Roman" w:eastAsia="Times New Roman" w:hAnsi="Times New Roman" w:cs="Times New Roman"/>
+          <w:sz w:val="24"/>
+          <w:szCs w:val="24"/>
+          <w:lang w:val="id"/>
+        </w:rPr>
+        <w:t>Sprint 2</w:t>
+      </w:r>
+    </w:p>
+    <w:p>
+      <w:pPr>
+        <w:pStyle w:val="ListParagraph"/>
+        <w:numPr>
+          <w:ilvl w:val="1"/>
+          <w:numId w:val="5"/>
+        </w:numPr>
+        <w:spacing w:line="360" w:lineRule="auto"/>
+        <w:jc w:val="both"/>
+        <w:rPr>
+          <w:rFonts w:ascii="Times New Roman" w:eastAsia="Times New Roman" w:hAnsi="Times New Roman" w:cs="Times New Roman"/>
+          <w:sz w:val="24"/>
+          <w:szCs w:val="24"/>
+          <w:lang w:val="id"/>
+        </w:rPr>
+      </w:pPr>
+      <w:r>
+        <w:rPr>
+          <w:rFonts w:ascii="Times New Roman" w:eastAsia="Times New Roman" w:hAnsi="Times New Roman" w:cs="Times New Roman"/>
+          <w:sz w:val="24"/>
+          <w:szCs w:val="24"/>
+          <w:lang w:val="id"/>
+        </w:rPr>
+        <w:t xml:space="preserve">Membuat UI pada </w:t>
+      </w:r>
+      <w:proofErr w:type="spellStart"/>
+      <w:r>
+        <w:rPr>
+          <w:rFonts w:ascii="Times New Roman" w:eastAsia="Times New Roman" w:hAnsi="Times New Roman" w:cs="Times New Roman"/>
+          <w:sz w:val="24"/>
+          <w:szCs w:val="24"/>
+          <w:lang w:val="en-US"/>
+        </w:rPr>
+        <w:t>halaman</w:t>
+      </w:r>
+      <w:proofErr w:type="spellEnd"/>
+      <w:r>
+        <w:rPr>
+          <w:rFonts w:ascii="Times New Roman" w:eastAsia="Times New Roman" w:hAnsi="Times New Roman" w:cs="Times New Roman"/>
+          <w:sz w:val="24"/>
+          <w:szCs w:val="24"/>
+          <w:lang w:val="en-US"/>
+        </w:rPr>
+        <w:t xml:space="preserve"> </w:t>
+      </w:r>
+      <w:proofErr w:type="spellStart"/>
+      <w:r>
+        <w:rPr>
+          <w:rFonts w:ascii="Times New Roman" w:eastAsia="Times New Roman" w:hAnsi="Times New Roman" w:cs="Times New Roman"/>
+          <w:sz w:val="24"/>
+          <w:szCs w:val="24"/>
+          <w:lang w:val="en-US"/>
+        </w:rPr>
+        <w:t>destinasi</w:t>
+      </w:r>
+      <w:proofErr w:type="spellEnd"/>
+      <w:r>
+        <w:rPr>
+          <w:rFonts w:ascii="Times New Roman" w:eastAsia="Times New Roman" w:hAnsi="Times New Roman" w:cs="Times New Roman"/>
+          <w:sz w:val="24"/>
+          <w:szCs w:val="24"/>
+          <w:lang w:val="en-US"/>
+        </w:rPr>
+        <w:t xml:space="preserve">, </w:t>
+      </w:r>
+      <w:proofErr w:type="spellStart"/>
+      <w:r>
+        <w:rPr>
+          <w:rFonts w:ascii="Times New Roman" w:eastAsia="Times New Roman" w:hAnsi="Times New Roman" w:cs="Times New Roman"/>
+          <w:sz w:val="24"/>
+          <w:szCs w:val="24"/>
+          <w:lang w:val="en-US"/>
+        </w:rPr>
+        <w:t>dimana</w:t>
+      </w:r>
+      <w:proofErr w:type="spellEnd"/>
+      <w:r>
+        <w:rPr>
+          <w:rFonts w:ascii="Times New Roman" w:eastAsia="Times New Roman" w:hAnsi="Times New Roman" w:cs="Times New Roman"/>
+          <w:sz w:val="24"/>
+          <w:szCs w:val="24"/>
+          <w:lang w:val="en-US"/>
+        </w:rPr>
+        <w:t xml:space="preserve"> user </w:t>
+      </w:r>
+      <w:proofErr w:type="spellStart"/>
+      <w:r>
+        <w:rPr>
+          <w:rFonts w:ascii="Times New Roman" w:eastAsia="Times New Roman" w:hAnsi="Times New Roman" w:cs="Times New Roman"/>
+          <w:sz w:val="24"/>
+          <w:szCs w:val="24"/>
+          <w:lang w:val="en-US"/>
+        </w:rPr>
+        <w:t>dapat</w:t>
+      </w:r>
+      <w:proofErr w:type="spellEnd"/>
+      <w:r>
+        <w:rPr>
+          <w:rFonts w:ascii="Times New Roman" w:eastAsia="Times New Roman" w:hAnsi="Times New Roman" w:cs="Times New Roman"/>
+          <w:sz w:val="24"/>
+          <w:szCs w:val="24"/>
+          <w:lang w:val="en-US"/>
+        </w:rPr>
+        <w:t xml:space="preserve"> </w:t>
+      </w:r>
+      <w:proofErr w:type="spellStart"/>
+      <w:r>
+        <w:rPr>
+          <w:rFonts w:ascii="Times New Roman" w:eastAsia="Times New Roman" w:hAnsi="Times New Roman" w:cs="Times New Roman"/>
+          <w:sz w:val="24"/>
+          <w:szCs w:val="24"/>
+          <w:lang w:val="en-US"/>
+        </w:rPr>
+        <w:t>melihat</w:t>
+      </w:r>
+      <w:proofErr w:type="spellEnd"/>
+      <w:r>
+        <w:rPr>
+          <w:rFonts w:ascii="Times New Roman" w:eastAsia="Times New Roman" w:hAnsi="Times New Roman" w:cs="Times New Roman"/>
+          <w:sz w:val="24"/>
+          <w:szCs w:val="24"/>
+          <w:lang w:val="en-US"/>
+        </w:rPr>
+        <w:t xml:space="preserve"> </w:t>
+      </w:r>
+      <w:proofErr w:type="spellStart"/>
+      <w:r>
+        <w:rPr>
+          <w:rFonts w:ascii="Times New Roman" w:eastAsia="Times New Roman" w:hAnsi="Times New Roman" w:cs="Times New Roman"/>
+          <w:sz w:val="24"/>
+          <w:szCs w:val="24"/>
+          <w:lang w:val="en-US"/>
+        </w:rPr>
+        <w:t>destinasi</w:t>
+      </w:r>
+      <w:proofErr w:type="spellEnd"/>
+      <w:r>
+        <w:rPr>
+          <w:rFonts w:ascii="Times New Roman" w:eastAsia="Times New Roman" w:hAnsi="Times New Roman" w:cs="Times New Roman"/>
+          <w:sz w:val="24"/>
+          <w:szCs w:val="24"/>
+          <w:lang w:val="en-US"/>
+        </w:rPr>
+        <w:t xml:space="preserve"> </w:t>
+      </w:r>
+      <w:proofErr w:type="spellStart"/>
+      <w:r>
+        <w:rPr>
+          <w:rFonts w:ascii="Times New Roman" w:eastAsia="Times New Roman" w:hAnsi="Times New Roman" w:cs="Times New Roman"/>
+          <w:sz w:val="24"/>
+          <w:szCs w:val="24"/>
+          <w:lang w:val="en-US"/>
+        </w:rPr>
+        <w:t>wisata</w:t>
+      </w:r>
+      <w:proofErr w:type="spellEnd"/>
+      <w:r>
+        <w:rPr>
+          <w:rFonts w:ascii="Times New Roman" w:eastAsia="Times New Roman" w:hAnsi="Times New Roman" w:cs="Times New Roman"/>
+          <w:sz w:val="24"/>
+          <w:szCs w:val="24"/>
+          <w:lang w:val="en-US"/>
+        </w:rPr>
+        <w:t xml:space="preserve"> yang di </w:t>
+      </w:r>
+      <w:proofErr w:type="spellStart"/>
+      <w:r>
+        <w:rPr>
+          <w:rFonts w:ascii="Times New Roman" w:eastAsia="Times New Roman" w:hAnsi="Times New Roman" w:cs="Times New Roman"/>
+          <w:sz w:val="24"/>
+          <w:szCs w:val="24"/>
+          <w:lang w:val="en-US"/>
+        </w:rPr>
+        <w:t>berbagai</w:t>
+      </w:r>
+      <w:proofErr w:type="spellEnd"/>
+      <w:r>
+        <w:rPr>
+          <w:rFonts w:ascii="Times New Roman" w:eastAsia="Times New Roman" w:hAnsi="Times New Roman" w:cs="Times New Roman"/>
+          <w:sz w:val="24"/>
+          <w:szCs w:val="24"/>
+          <w:lang w:val="en-US"/>
+        </w:rPr>
+        <w:t xml:space="preserve"> </w:t>
+      </w:r>
+      <w:proofErr w:type="spellStart"/>
+      <w:r>
+        <w:rPr>
+          <w:rFonts w:ascii="Times New Roman" w:eastAsia="Times New Roman" w:hAnsi="Times New Roman" w:cs="Times New Roman"/>
+          <w:sz w:val="24"/>
+          <w:szCs w:val="24"/>
+          <w:lang w:val="en-US"/>
+        </w:rPr>
+        <w:t>provinsi</w:t>
+      </w:r>
+      <w:proofErr w:type="spellEnd"/>
+      <w:r>
+        <w:rPr>
+          <w:rFonts w:ascii="Times New Roman" w:eastAsia="Times New Roman" w:hAnsi="Times New Roman" w:cs="Times New Roman"/>
+          <w:sz w:val="24"/>
+          <w:szCs w:val="24"/>
+          <w:lang w:val="en-US"/>
+        </w:rPr>
+        <w:t>.</w:t>
+      </w:r>
+    </w:p>
+    <w:p>
+      <w:pPr>
+        <w:pStyle w:val="ListParagraph"/>
+        <w:numPr>
+          <w:ilvl w:val="1"/>
+          <w:numId w:val="5"/>
+        </w:numPr>
+        <w:spacing w:line="360" w:lineRule="auto"/>
+        <w:jc w:val="both"/>
+        <w:rPr>
+          <w:rFonts w:ascii="Times New Roman" w:eastAsia="Times New Roman" w:hAnsi="Times New Roman" w:cs="Times New Roman"/>
+          <w:sz w:val="24"/>
+          <w:szCs w:val="24"/>
+          <w:lang w:val="id"/>
+        </w:rPr>
+      </w:pPr>
+      <w:proofErr w:type="spellStart"/>
+      <w:r>
+        <w:rPr>
+          <w:rFonts w:ascii="Times New Roman" w:eastAsia="Times New Roman" w:hAnsi="Times New Roman" w:cs="Times New Roman"/>
+          <w:sz w:val="24"/>
+          <w:szCs w:val="24"/>
+          <w:lang w:val="en-US"/>
+        </w:rPr>
+        <w:t>Membuat</w:t>
+      </w:r>
+      <w:proofErr w:type="spellEnd"/>
+      <w:r>
+        <w:rPr>
+          <w:rFonts w:ascii="Times New Roman" w:eastAsia="Times New Roman" w:hAnsi="Times New Roman" w:cs="Times New Roman"/>
+          <w:sz w:val="24"/>
+          <w:szCs w:val="24"/>
+          <w:lang w:val="en-US"/>
+        </w:rPr>
+        <w:t xml:space="preserve"> UI </w:t>
+      </w:r>
+      <w:proofErr w:type="spellStart"/>
+      <w:r>
+        <w:rPr>
+          <w:rFonts w:ascii="Times New Roman" w:eastAsia="Times New Roman" w:hAnsi="Times New Roman" w:cs="Times New Roman"/>
+          <w:sz w:val="24"/>
+          <w:szCs w:val="24"/>
+          <w:lang w:val="en-US"/>
+        </w:rPr>
+        <w:t>untuk</w:t>
+      </w:r>
+      <w:proofErr w:type="spellEnd"/>
+      <w:r>
+        <w:rPr>
+          <w:rFonts w:ascii="Times New Roman" w:eastAsia="Times New Roman" w:hAnsi="Times New Roman" w:cs="Times New Roman"/>
+          <w:sz w:val="24"/>
+          <w:szCs w:val="24"/>
+          <w:lang w:val="en-US"/>
+        </w:rPr>
+        <w:t xml:space="preserve"> </w:t>
+      </w:r>
+      <w:proofErr w:type="spellStart"/>
+      <w:r>
+        <w:rPr>
+          <w:rFonts w:ascii="Times New Roman" w:eastAsia="Times New Roman" w:hAnsi="Times New Roman" w:cs="Times New Roman"/>
+          <w:sz w:val="24"/>
+          <w:szCs w:val="24"/>
+          <w:lang w:val="en-US"/>
+        </w:rPr>
+        <w:t>fitur</w:t>
+      </w:r>
+      <w:proofErr w:type="spellEnd"/>
+      <w:r>
+        <w:rPr>
+          <w:rFonts w:ascii="Times New Roman" w:eastAsia="Times New Roman" w:hAnsi="Times New Roman" w:cs="Times New Roman"/>
+          <w:sz w:val="24"/>
+          <w:szCs w:val="24"/>
+          <w:lang w:val="en-US"/>
+        </w:rPr>
+        <w:t xml:space="preserve"> </w:t>
+      </w:r>
+      <w:proofErr w:type="spellStart"/>
+      <w:r>
+        <w:rPr>
+          <w:rFonts w:ascii="Times New Roman" w:eastAsia="Times New Roman" w:hAnsi="Times New Roman" w:cs="Times New Roman"/>
+          <w:sz w:val="24"/>
+          <w:szCs w:val="24"/>
+          <w:lang w:val="en-US"/>
+        </w:rPr>
+        <w:t>pencarian</w:t>
+      </w:r>
+      <w:proofErr w:type="spellEnd"/>
+      <w:r>
+        <w:rPr>
+          <w:rFonts w:ascii="Times New Roman" w:eastAsia="Times New Roman" w:hAnsi="Times New Roman" w:cs="Times New Roman"/>
+          <w:sz w:val="24"/>
+          <w:szCs w:val="24"/>
+          <w:lang w:val="en-US"/>
+        </w:rPr>
+        <w:t xml:space="preserve"> </w:t>
+      </w:r>
+      <w:proofErr w:type="spellStart"/>
+      <w:r>
+        <w:rPr>
+          <w:rFonts w:ascii="Times New Roman" w:eastAsia="Times New Roman" w:hAnsi="Times New Roman" w:cs="Times New Roman"/>
+          <w:sz w:val="24"/>
+          <w:szCs w:val="24"/>
+          <w:lang w:val="en-US"/>
+        </w:rPr>
+        <w:t>destinasi</w:t>
+      </w:r>
+      <w:proofErr w:type="spellEnd"/>
+      <w:r>
+        <w:rPr>
+          <w:rFonts w:ascii="Times New Roman" w:eastAsia="Times New Roman" w:hAnsi="Times New Roman" w:cs="Times New Roman"/>
+          <w:sz w:val="24"/>
+          <w:szCs w:val="24"/>
+          <w:lang w:val="en-US"/>
+        </w:rPr>
+        <w:t>.</w:t>
+      </w:r>
+    </w:p>
+    <w:p>
+      <w:pPr>
+        <w:pStyle w:val="ListParagraph"/>
+        <w:numPr>
+          <w:ilvl w:val="1"/>
+          <w:numId w:val="5"/>
+        </w:numPr>
+        <w:spacing w:line="360" w:lineRule="auto"/>
+        <w:jc w:val="both"/>
+        <w:rPr>
+          <w:rFonts w:ascii="Times New Roman" w:eastAsia="Times New Roman" w:hAnsi="Times New Roman" w:cs="Times New Roman"/>
+          <w:sz w:val="24"/>
+          <w:szCs w:val="24"/>
+          <w:lang w:val="id"/>
+        </w:rPr>
+      </w:pPr>
+      <w:r>
+        <w:rPr>
+          <w:rFonts w:ascii="Times New Roman" w:eastAsia="Times New Roman" w:hAnsi="Times New Roman" w:cs="Times New Roman"/>
+          <w:sz w:val="24"/>
+          <w:szCs w:val="24"/>
+          <w:lang w:val="id"/>
+        </w:rPr>
+        <w:t xml:space="preserve">Membuat UI </w:t>
+      </w:r>
+      <w:r>
+        <w:rPr>
+          <w:rFonts w:ascii="Times New Roman" w:eastAsia="Times New Roman" w:hAnsi="Times New Roman" w:cs="Times New Roman"/>
+          <w:sz w:val="24"/>
+          <w:szCs w:val="24"/>
+          <w:lang w:val="en-US"/>
+        </w:rPr>
+        <w:t xml:space="preserve">pada </w:t>
+      </w:r>
+      <w:proofErr w:type="spellStart"/>
+      <w:r>
+        <w:rPr>
+          <w:rFonts w:ascii="Times New Roman" w:eastAsia="Times New Roman" w:hAnsi="Times New Roman" w:cs="Times New Roman"/>
+          <w:sz w:val="24"/>
+          <w:szCs w:val="24"/>
+          <w:lang w:val="en-US"/>
+        </w:rPr>
+        <w:t>halaman</w:t>
+      </w:r>
+      <w:proofErr w:type="spellEnd"/>
+      <w:r>
+        <w:rPr>
+          <w:rFonts w:ascii="Times New Roman" w:eastAsia="Times New Roman" w:hAnsi="Times New Roman" w:cs="Times New Roman"/>
+          <w:sz w:val="24"/>
+          <w:szCs w:val="24"/>
+          <w:lang w:val="en-US"/>
+        </w:rPr>
+        <w:t xml:space="preserve"> </w:t>
+      </w:r>
+      <w:proofErr w:type="spellStart"/>
+      <w:r>
+        <w:rPr>
+          <w:rFonts w:ascii="Times New Roman" w:eastAsia="Times New Roman" w:hAnsi="Times New Roman" w:cs="Times New Roman"/>
+          <w:sz w:val="24"/>
+          <w:szCs w:val="24"/>
+          <w:lang w:val="en-US"/>
+        </w:rPr>
+        <w:t>makanan</w:t>
+      </w:r>
+      <w:proofErr w:type="spellEnd"/>
+      <w:r>
+        <w:rPr>
+          <w:rFonts w:ascii="Times New Roman" w:eastAsia="Times New Roman" w:hAnsi="Times New Roman" w:cs="Times New Roman"/>
+          <w:sz w:val="24"/>
+          <w:szCs w:val="24"/>
+          <w:lang w:val="en-US"/>
+        </w:rPr>
+        <w:t xml:space="preserve">, </w:t>
+      </w:r>
+      <w:proofErr w:type="spellStart"/>
+      <w:r>
+        <w:rPr>
+          <w:rFonts w:ascii="Times New Roman" w:eastAsia="Times New Roman" w:hAnsi="Times New Roman" w:cs="Times New Roman"/>
+          <w:sz w:val="24"/>
+          <w:szCs w:val="24"/>
+          <w:lang w:val="en-US"/>
+        </w:rPr>
+        <w:t>dimana</w:t>
+      </w:r>
+      <w:proofErr w:type="spellEnd"/>
+      <w:r>
+        <w:rPr>
+          <w:rFonts w:ascii="Times New Roman" w:eastAsia="Times New Roman" w:hAnsi="Times New Roman" w:cs="Times New Roman"/>
+          <w:sz w:val="24"/>
+          <w:szCs w:val="24"/>
+          <w:lang w:val="en-US"/>
+        </w:rPr>
+        <w:t xml:space="preserve"> user </w:t>
+      </w:r>
+      <w:proofErr w:type="spellStart"/>
+      <w:r>
+        <w:rPr>
+          <w:rFonts w:ascii="Times New Roman" w:eastAsia="Times New Roman" w:hAnsi="Times New Roman" w:cs="Times New Roman"/>
+          <w:sz w:val="24"/>
+          <w:szCs w:val="24"/>
+          <w:lang w:val="en-US"/>
+        </w:rPr>
+        <w:t>dapat</w:t>
+      </w:r>
+      <w:proofErr w:type="spellEnd"/>
+      <w:r>
+        <w:rPr>
+          <w:rFonts w:ascii="Times New Roman" w:eastAsia="Times New Roman" w:hAnsi="Times New Roman" w:cs="Times New Roman"/>
+          <w:sz w:val="24"/>
+          <w:szCs w:val="24"/>
+          <w:lang w:val="en-US"/>
+        </w:rPr>
+        <w:t xml:space="preserve"> </w:t>
+      </w:r>
+      <w:proofErr w:type="spellStart"/>
+      <w:r>
+        <w:rPr>
+          <w:rFonts w:ascii="Times New Roman" w:eastAsia="Times New Roman" w:hAnsi="Times New Roman" w:cs="Times New Roman"/>
+          <w:sz w:val="24"/>
+          <w:szCs w:val="24"/>
+          <w:lang w:val="en-US"/>
+        </w:rPr>
+        <w:t>melihat</w:t>
+      </w:r>
+      <w:proofErr w:type="spellEnd"/>
+      <w:r>
+        <w:rPr>
+          <w:rFonts w:ascii="Times New Roman" w:eastAsia="Times New Roman" w:hAnsi="Times New Roman" w:cs="Times New Roman"/>
+          <w:sz w:val="24"/>
+          <w:szCs w:val="24"/>
+          <w:lang w:val="en-US"/>
+        </w:rPr>
+        <w:t xml:space="preserve"> dan </w:t>
+      </w:r>
+      <w:proofErr w:type="spellStart"/>
+      <w:r>
+        <w:rPr>
+          <w:rFonts w:ascii="Times New Roman" w:eastAsia="Times New Roman" w:hAnsi="Times New Roman" w:cs="Times New Roman"/>
+          <w:sz w:val="24"/>
+          <w:szCs w:val="24"/>
+          <w:lang w:val="en-US"/>
+        </w:rPr>
+        <w:t>mengenal</w:t>
+      </w:r>
+      <w:proofErr w:type="spellEnd"/>
+      <w:r>
+        <w:rPr>
+          <w:rFonts w:ascii="Times New Roman" w:eastAsia="Times New Roman" w:hAnsi="Times New Roman" w:cs="Times New Roman"/>
+          <w:sz w:val="24"/>
+          <w:szCs w:val="24"/>
+          <w:lang w:val="en-US"/>
+        </w:rPr>
+        <w:t xml:space="preserve"> </w:t>
+      </w:r>
+      <w:proofErr w:type="spellStart"/>
+      <w:r>
+        <w:rPr>
+          <w:rFonts w:ascii="Times New Roman" w:eastAsia="Times New Roman" w:hAnsi="Times New Roman" w:cs="Times New Roman"/>
+          <w:sz w:val="24"/>
+          <w:szCs w:val="24"/>
+          <w:lang w:val="en-US"/>
+        </w:rPr>
+        <w:t>makanan</w:t>
+      </w:r>
+      <w:proofErr w:type="spellEnd"/>
+      <w:r>
+        <w:rPr>
+          <w:rFonts w:ascii="Times New Roman" w:eastAsia="Times New Roman" w:hAnsi="Times New Roman" w:cs="Times New Roman"/>
+          <w:sz w:val="24"/>
+          <w:szCs w:val="24"/>
+          <w:lang w:val="en-US"/>
+        </w:rPr>
+        <w:t xml:space="preserve"> </w:t>
+      </w:r>
+      <w:proofErr w:type="spellStart"/>
+      <w:r>
+        <w:rPr>
+          <w:rFonts w:ascii="Times New Roman" w:eastAsia="Times New Roman" w:hAnsi="Times New Roman" w:cs="Times New Roman"/>
+          <w:sz w:val="24"/>
+          <w:szCs w:val="24"/>
+          <w:lang w:val="en-US"/>
+        </w:rPr>
+        <w:t>khas</w:t>
+      </w:r>
+      <w:proofErr w:type="spellEnd"/>
+      <w:r>
+        <w:rPr>
+          <w:rFonts w:ascii="Times New Roman" w:eastAsia="Times New Roman" w:hAnsi="Times New Roman" w:cs="Times New Roman"/>
+          <w:sz w:val="24"/>
+          <w:szCs w:val="24"/>
+          <w:lang w:val="en-US"/>
+        </w:rPr>
+        <w:t xml:space="preserve"> Indonesia </w:t>
+      </w:r>
+      <w:proofErr w:type="spellStart"/>
+      <w:r>
+        <w:rPr>
+          <w:rFonts w:ascii="Times New Roman" w:eastAsia="Times New Roman" w:hAnsi="Times New Roman" w:cs="Times New Roman"/>
+          <w:sz w:val="24"/>
+          <w:szCs w:val="24"/>
+          <w:lang w:val="en-US"/>
+        </w:rPr>
+        <w:t>dari</w:t>
+      </w:r>
+      <w:proofErr w:type="spellEnd"/>
+      <w:r>
+        <w:rPr>
+          <w:rFonts w:ascii="Times New Roman" w:eastAsia="Times New Roman" w:hAnsi="Times New Roman" w:cs="Times New Roman"/>
+          <w:sz w:val="24"/>
+          <w:szCs w:val="24"/>
+          <w:lang w:val="en-US"/>
+        </w:rPr>
+        <w:t xml:space="preserve"> </w:t>
+      </w:r>
+      <w:proofErr w:type="spellStart"/>
+      <w:r>
+        <w:rPr>
+          <w:rFonts w:ascii="Times New Roman" w:eastAsia="Times New Roman" w:hAnsi="Times New Roman" w:cs="Times New Roman"/>
+          <w:sz w:val="24"/>
+          <w:szCs w:val="24"/>
+          <w:lang w:val="en-US"/>
+        </w:rPr>
+        <w:t>berbagai</w:t>
+      </w:r>
+      <w:proofErr w:type="spellEnd"/>
+      <w:r>
+        <w:rPr>
+          <w:rFonts w:ascii="Times New Roman" w:eastAsia="Times New Roman" w:hAnsi="Times New Roman" w:cs="Times New Roman"/>
+          <w:sz w:val="24"/>
+          <w:szCs w:val="24"/>
+          <w:lang w:val="en-US"/>
+        </w:rPr>
+        <w:t xml:space="preserve"> </w:t>
+      </w:r>
+      <w:proofErr w:type="spellStart"/>
+      <w:r>
+        <w:rPr>
+          <w:rFonts w:ascii="Times New Roman" w:eastAsia="Times New Roman" w:hAnsi="Times New Roman" w:cs="Times New Roman"/>
+          <w:sz w:val="24"/>
+          <w:szCs w:val="24"/>
+          <w:lang w:val="en-US"/>
+        </w:rPr>
+        <w:t>daerah</w:t>
+      </w:r>
+      <w:proofErr w:type="spellEnd"/>
+    </w:p>
+    <w:p>
+      <w:pPr>
+        <w:pStyle w:val="ListParagraph"/>
+        <w:numPr>
+          <w:ilvl w:val="1"/>
+          <w:numId w:val="5"/>
+        </w:numPr>
+        <w:spacing w:line="360" w:lineRule="auto"/>
+        <w:jc w:val="both"/>
+        <w:rPr>
+          <w:rFonts w:ascii="Times New Roman" w:eastAsia="Times New Roman" w:hAnsi="Times New Roman" w:cs="Times New Roman"/>
+          <w:sz w:val="24"/>
+          <w:szCs w:val="24"/>
+          <w:lang w:val="id"/>
+        </w:rPr>
+      </w:pPr>
+      <w:r>
+        <w:rPr>
+          <w:rFonts w:ascii="Times New Roman" w:eastAsia="Times New Roman" w:hAnsi="Times New Roman" w:cs="Times New Roman"/>
+          <w:sz w:val="24"/>
+          <w:szCs w:val="24"/>
+          <w:lang w:val="id"/>
+        </w:rPr>
+        <w:t xml:space="preserve">Membuat UI </w:t>
+      </w:r>
+      <w:r>
+        <w:rPr>
+          <w:rFonts w:ascii="Times New Roman" w:eastAsia="Times New Roman" w:hAnsi="Times New Roman" w:cs="Times New Roman"/>
+          <w:sz w:val="24"/>
+          <w:szCs w:val="24"/>
+          <w:lang w:val="en-US"/>
+        </w:rPr>
+        <w:t xml:space="preserve">pada </w:t>
+      </w:r>
+      <w:proofErr w:type="spellStart"/>
+      <w:r>
+        <w:rPr>
+          <w:rFonts w:ascii="Times New Roman" w:eastAsia="Times New Roman" w:hAnsi="Times New Roman" w:cs="Times New Roman"/>
+          <w:sz w:val="24"/>
+          <w:szCs w:val="24"/>
+          <w:lang w:val="en-US"/>
+        </w:rPr>
+        <w:t>halaman</w:t>
+      </w:r>
+      <w:proofErr w:type="spellEnd"/>
+      <w:r>
+        <w:rPr>
+          <w:rFonts w:ascii="Times New Roman" w:eastAsia="Times New Roman" w:hAnsi="Times New Roman" w:cs="Times New Roman"/>
+          <w:sz w:val="24"/>
+          <w:szCs w:val="24"/>
+          <w:lang w:val="en-US"/>
+        </w:rPr>
+        <w:t xml:space="preserve"> </w:t>
+      </w:r>
+      <w:proofErr w:type="spellStart"/>
+      <w:r>
+        <w:rPr>
+          <w:rFonts w:ascii="Times New Roman" w:eastAsia="Times New Roman" w:hAnsi="Times New Roman" w:cs="Times New Roman"/>
+          <w:sz w:val="24"/>
+          <w:szCs w:val="24"/>
+          <w:lang w:val="en-US"/>
+        </w:rPr>
+        <w:t>pakaian</w:t>
+      </w:r>
+      <w:proofErr w:type="spellEnd"/>
+      <w:r>
+        <w:rPr>
+          <w:rFonts w:ascii="Times New Roman" w:eastAsia="Times New Roman" w:hAnsi="Times New Roman" w:cs="Times New Roman"/>
+          <w:sz w:val="24"/>
+          <w:szCs w:val="24"/>
+          <w:lang w:val="en-US"/>
+        </w:rPr>
+        <w:t xml:space="preserve">, </w:t>
+      </w:r>
+      <w:proofErr w:type="spellStart"/>
+      <w:r>
+        <w:rPr>
+          <w:rFonts w:ascii="Times New Roman" w:eastAsia="Times New Roman" w:hAnsi="Times New Roman" w:cs="Times New Roman"/>
+          <w:sz w:val="24"/>
+          <w:szCs w:val="24"/>
+          <w:lang w:val="en-US"/>
+        </w:rPr>
+        <w:t>dimana</w:t>
+      </w:r>
+      <w:proofErr w:type="spellEnd"/>
+      <w:r>
+        <w:rPr>
+          <w:rFonts w:ascii="Times New Roman" w:eastAsia="Times New Roman" w:hAnsi="Times New Roman" w:cs="Times New Roman"/>
+          <w:sz w:val="24"/>
+          <w:szCs w:val="24"/>
+          <w:lang w:val="en-US"/>
+        </w:rPr>
+        <w:t xml:space="preserve"> user </w:t>
+      </w:r>
+      <w:proofErr w:type="spellStart"/>
+      <w:r>
+        <w:rPr>
+          <w:rFonts w:ascii="Times New Roman" w:eastAsia="Times New Roman" w:hAnsi="Times New Roman" w:cs="Times New Roman"/>
+          <w:sz w:val="24"/>
+          <w:szCs w:val="24"/>
+          <w:lang w:val="en-US"/>
+        </w:rPr>
+        <w:t>dapat</w:t>
+      </w:r>
+      <w:proofErr w:type="spellEnd"/>
+      <w:r>
+        <w:rPr>
+          <w:rFonts w:ascii="Times New Roman" w:eastAsia="Times New Roman" w:hAnsi="Times New Roman" w:cs="Times New Roman"/>
+          <w:sz w:val="24"/>
+          <w:szCs w:val="24"/>
+          <w:lang w:val="en-US"/>
+        </w:rPr>
+        <w:t xml:space="preserve"> </w:t>
+      </w:r>
+      <w:proofErr w:type="spellStart"/>
+      <w:r>
+        <w:rPr>
+          <w:rFonts w:ascii="Times New Roman" w:eastAsia="Times New Roman" w:hAnsi="Times New Roman" w:cs="Times New Roman"/>
+          <w:sz w:val="24"/>
+          <w:szCs w:val="24"/>
+          <w:lang w:val="en-US"/>
+        </w:rPr>
+        <w:t>melihat</w:t>
+      </w:r>
+      <w:proofErr w:type="spellEnd"/>
+      <w:r>
+        <w:rPr>
+          <w:rFonts w:ascii="Times New Roman" w:eastAsia="Times New Roman" w:hAnsi="Times New Roman" w:cs="Times New Roman"/>
+          <w:sz w:val="24"/>
+          <w:szCs w:val="24"/>
+          <w:lang w:val="en-US"/>
+        </w:rPr>
+        <w:t xml:space="preserve"> dan </w:t>
+      </w:r>
+      <w:proofErr w:type="spellStart"/>
+      <w:r>
+        <w:rPr>
+          <w:rFonts w:ascii="Times New Roman" w:eastAsia="Times New Roman" w:hAnsi="Times New Roman" w:cs="Times New Roman"/>
+          <w:sz w:val="24"/>
+          <w:szCs w:val="24"/>
+          <w:lang w:val="en-US"/>
+        </w:rPr>
+        <w:t>mengenal</w:t>
+      </w:r>
+      <w:proofErr w:type="spellEnd"/>
+      <w:r>
+        <w:rPr>
+          <w:rFonts w:ascii="Times New Roman" w:eastAsia="Times New Roman" w:hAnsi="Times New Roman" w:cs="Times New Roman"/>
+          <w:sz w:val="24"/>
+          <w:szCs w:val="24"/>
+          <w:lang w:val="en-US"/>
+        </w:rPr>
+        <w:t xml:space="preserve"> </w:t>
+      </w:r>
+      <w:proofErr w:type="spellStart"/>
+      <w:r>
+        <w:rPr>
+          <w:rFonts w:ascii="Times New Roman" w:eastAsia="Times New Roman" w:hAnsi="Times New Roman" w:cs="Times New Roman"/>
+          <w:sz w:val="24"/>
+          <w:szCs w:val="24"/>
+          <w:lang w:val="en-US"/>
+        </w:rPr>
+        <w:t>berbagai</w:t>
+      </w:r>
+      <w:proofErr w:type="spellEnd"/>
+      <w:r>
+        <w:rPr>
+          <w:rFonts w:ascii="Times New Roman" w:eastAsia="Times New Roman" w:hAnsi="Times New Roman" w:cs="Times New Roman"/>
+          <w:sz w:val="24"/>
+          <w:szCs w:val="24"/>
+          <w:lang w:val="en-US"/>
+        </w:rPr>
+        <w:t xml:space="preserve"> </w:t>
+      </w:r>
+      <w:proofErr w:type="spellStart"/>
+      <w:r>
+        <w:rPr>
+          <w:rFonts w:ascii="Times New Roman" w:eastAsia="Times New Roman" w:hAnsi="Times New Roman" w:cs="Times New Roman"/>
+          <w:sz w:val="24"/>
+          <w:szCs w:val="24"/>
+          <w:lang w:val="en-US"/>
+        </w:rPr>
+        <w:t>pakaian</w:t>
+      </w:r>
+      <w:proofErr w:type="spellEnd"/>
+      <w:r>
+        <w:rPr>
+          <w:rFonts w:ascii="Times New Roman" w:eastAsia="Times New Roman" w:hAnsi="Times New Roman" w:cs="Times New Roman"/>
+          <w:sz w:val="24"/>
+          <w:szCs w:val="24"/>
+          <w:lang w:val="en-US"/>
+        </w:rPr>
+        <w:t xml:space="preserve"> </w:t>
+      </w:r>
+      <w:proofErr w:type="spellStart"/>
+      <w:r>
+        <w:rPr>
+          <w:rFonts w:ascii="Times New Roman" w:eastAsia="Times New Roman" w:hAnsi="Times New Roman" w:cs="Times New Roman"/>
+          <w:sz w:val="24"/>
+          <w:szCs w:val="24"/>
+          <w:lang w:val="en-US"/>
+        </w:rPr>
+        <w:t>daerah</w:t>
+      </w:r>
+      <w:proofErr w:type="spellEnd"/>
+      <w:r>
+        <w:rPr>
+          <w:rFonts w:ascii="Times New Roman" w:eastAsia="Times New Roman" w:hAnsi="Times New Roman" w:cs="Times New Roman"/>
+          <w:sz w:val="24"/>
+          <w:szCs w:val="24"/>
+          <w:lang w:val="en-US"/>
+        </w:rPr>
+        <w:t xml:space="preserve"> di Indonesia</w:t>
+      </w:r>
+    </w:p>
+    <w:p>
+      <w:pPr>
+        <w:pStyle w:val="ListParagraph"/>
+        <w:numPr>
+          <w:ilvl w:val="1"/>
+          <w:numId w:val="5"/>
+        </w:numPr>
+        <w:spacing w:line="360" w:lineRule="auto"/>
+        <w:jc w:val="both"/>
+        <w:rPr>
+          <w:rFonts w:ascii="Times New Roman" w:eastAsia="Times New Roman" w:hAnsi="Times New Roman" w:cs="Times New Roman"/>
+          <w:sz w:val="24"/>
+          <w:szCs w:val="24"/>
+          <w:lang w:val="id"/>
+        </w:rPr>
+      </w:pPr>
+      <w:r>
+        <w:rPr>
+          <w:rFonts w:ascii="Times New Roman" w:eastAsia="Times New Roman" w:hAnsi="Times New Roman" w:cs="Times New Roman"/>
+          <w:sz w:val="24"/>
+          <w:szCs w:val="24"/>
+          <w:lang w:val="id"/>
+        </w:rPr>
+        <w:t xml:space="preserve">Membuat UI </w:t>
+      </w:r>
+      <w:r>
+        <w:rPr>
+          <w:rFonts w:ascii="Times New Roman" w:eastAsia="Times New Roman" w:hAnsi="Times New Roman" w:cs="Times New Roman"/>
+          <w:sz w:val="24"/>
+          <w:szCs w:val="24"/>
+          <w:lang w:val="en-US"/>
+        </w:rPr>
+        <w:t xml:space="preserve">pada </w:t>
+      </w:r>
+      <w:proofErr w:type="spellStart"/>
+      <w:r>
+        <w:rPr>
+          <w:rFonts w:ascii="Times New Roman" w:eastAsia="Times New Roman" w:hAnsi="Times New Roman" w:cs="Times New Roman"/>
+          <w:sz w:val="24"/>
+          <w:szCs w:val="24"/>
+          <w:lang w:val="en-US"/>
+        </w:rPr>
+        <w:t>halaman</w:t>
+      </w:r>
+      <w:proofErr w:type="spellEnd"/>
+      <w:r>
+        <w:rPr>
+          <w:rFonts w:ascii="Times New Roman" w:eastAsia="Times New Roman" w:hAnsi="Times New Roman" w:cs="Times New Roman"/>
+          <w:sz w:val="24"/>
+          <w:szCs w:val="24"/>
+          <w:lang w:val="en-US"/>
+        </w:rPr>
+        <w:t xml:space="preserve"> </w:t>
+      </w:r>
+      <w:proofErr w:type="spellStart"/>
+      <w:r>
+        <w:rPr>
+          <w:rFonts w:ascii="Times New Roman" w:eastAsia="Times New Roman" w:hAnsi="Times New Roman" w:cs="Times New Roman"/>
+          <w:sz w:val="24"/>
+          <w:szCs w:val="24"/>
+          <w:lang w:val="en-US"/>
+        </w:rPr>
+        <w:t>pakaian</w:t>
+      </w:r>
+      <w:proofErr w:type="spellEnd"/>
+      <w:r>
+        <w:rPr>
+          <w:rFonts w:ascii="Times New Roman" w:eastAsia="Times New Roman" w:hAnsi="Times New Roman" w:cs="Times New Roman"/>
+          <w:sz w:val="24"/>
+          <w:szCs w:val="24"/>
+          <w:lang w:val="en-US"/>
+        </w:rPr>
+        <w:t xml:space="preserve">, </w:t>
+      </w:r>
+      <w:proofErr w:type="spellStart"/>
+      <w:r>
+        <w:rPr>
+          <w:rFonts w:ascii="Times New Roman" w:eastAsia="Times New Roman" w:hAnsi="Times New Roman" w:cs="Times New Roman"/>
+          <w:sz w:val="24"/>
+          <w:szCs w:val="24"/>
+          <w:lang w:val="en-US"/>
+        </w:rPr>
+        <w:t>dimana</w:t>
+      </w:r>
+      <w:proofErr w:type="spellEnd"/>
+      <w:r>
+        <w:rPr>
+          <w:rFonts w:ascii="Times New Roman" w:eastAsia="Times New Roman" w:hAnsi="Times New Roman" w:cs="Times New Roman"/>
+          <w:sz w:val="24"/>
+          <w:szCs w:val="24"/>
+          <w:lang w:val="en-US"/>
+        </w:rPr>
+        <w:t xml:space="preserve"> user </w:t>
+      </w:r>
+      <w:proofErr w:type="spellStart"/>
+      <w:r>
+        <w:rPr>
+          <w:rFonts w:ascii="Times New Roman" w:eastAsia="Times New Roman" w:hAnsi="Times New Roman" w:cs="Times New Roman"/>
+          <w:sz w:val="24"/>
+          <w:szCs w:val="24"/>
+          <w:lang w:val="en-US"/>
+        </w:rPr>
+        <w:t>dapat</w:t>
+      </w:r>
+      <w:proofErr w:type="spellEnd"/>
+      <w:r>
+        <w:rPr>
+          <w:rFonts w:ascii="Times New Roman" w:eastAsia="Times New Roman" w:hAnsi="Times New Roman" w:cs="Times New Roman"/>
+          <w:sz w:val="24"/>
+          <w:szCs w:val="24"/>
+          <w:lang w:val="en-US"/>
+        </w:rPr>
+        <w:t xml:space="preserve"> </w:t>
+      </w:r>
+      <w:proofErr w:type="spellStart"/>
+      <w:r>
+        <w:rPr>
+          <w:rFonts w:ascii="Times New Roman" w:eastAsia="Times New Roman" w:hAnsi="Times New Roman" w:cs="Times New Roman"/>
+          <w:sz w:val="24"/>
+          <w:szCs w:val="24"/>
+          <w:lang w:val="en-US"/>
+        </w:rPr>
+        <w:t>memilih</w:t>
+      </w:r>
+      <w:proofErr w:type="spellEnd"/>
+      <w:r>
+        <w:rPr>
+          <w:rFonts w:ascii="Times New Roman" w:eastAsia="Times New Roman" w:hAnsi="Times New Roman" w:cs="Times New Roman"/>
+          <w:sz w:val="24"/>
+          <w:szCs w:val="24"/>
+          <w:lang w:val="en-US"/>
+        </w:rPr>
+        <w:t xml:space="preserve"> pada </w:t>
+      </w:r>
+      <w:proofErr w:type="spellStart"/>
+      <w:r>
+        <w:rPr>
+          <w:rFonts w:ascii="Times New Roman" w:eastAsia="Times New Roman" w:hAnsi="Times New Roman" w:cs="Times New Roman"/>
+          <w:sz w:val="24"/>
+          <w:szCs w:val="24"/>
+          <w:lang w:val="en-US"/>
+        </w:rPr>
+        <w:t>provinsi</w:t>
+      </w:r>
+      <w:proofErr w:type="spellEnd"/>
+      <w:r>
+        <w:rPr>
+          <w:rFonts w:ascii="Times New Roman" w:eastAsia="Times New Roman" w:hAnsi="Times New Roman" w:cs="Times New Roman"/>
+          <w:sz w:val="24"/>
+          <w:szCs w:val="24"/>
+          <w:lang w:val="en-US"/>
+        </w:rPr>
+        <w:t xml:space="preserve"> mana yang </w:t>
+      </w:r>
+      <w:proofErr w:type="spellStart"/>
+      <w:r>
+        <w:rPr>
+          <w:rFonts w:ascii="Times New Roman" w:eastAsia="Times New Roman" w:hAnsi="Times New Roman" w:cs="Times New Roman"/>
+          <w:sz w:val="24"/>
+          <w:szCs w:val="24"/>
+          <w:lang w:val="en-US"/>
+        </w:rPr>
+        <w:t>ingin</w:t>
+      </w:r>
+      <w:proofErr w:type="spellEnd"/>
+      <w:r>
+        <w:rPr>
+          <w:rFonts w:ascii="Times New Roman" w:eastAsia="Times New Roman" w:hAnsi="Times New Roman" w:cs="Times New Roman"/>
+          <w:sz w:val="24"/>
+          <w:szCs w:val="24"/>
+          <w:lang w:val="en-US"/>
+        </w:rPr>
+        <w:t xml:space="preserve"> user </w:t>
+      </w:r>
+      <w:proofErr w:type="spellStart"/>
+      <w:r>
+        <w:rPr>
+          <w:rFonts w:ascii="Times New Roman" w:eastAsia="Times New Roman" w:hAnsi="Times New Roman" w:cs="Times New Roman"/>
+          <w:sz w:val="24"/>
+          <w:szCs w:val="24"/>
+          <w:lang w:val="en-US"/>
+        </w:rPr>
+        <w:t>ketahui</w:t>
+      </w:r>
+      <w:proofErr w:type="spellEnd"/>
+    </w:p>
+    <w:p>
+      <w:pPr>
+        <w:pStyle w:val="ListParagraph"/>
+        <w:numPr>
+          <w:ilvl w:val="1"/>
+          <w:numId w:val="5"/>
+        </w:numPr>
+        <w:spacing w:line="360" w:lineRule="auto"/>
+        <w:jc w:val="both"/>
+        <w:rPr>
+          <w:rFonts w:ascii="Times New Roman" w:eastAsia="Times New Roman" w:hAnsi="Times New Roman" w:cs="Times New Roman"/>
+          <w:sz w:val="24"/>
+          <w:szCs w:val="24"/>
+          <w:lang w:val="id"/>
+        </w:rPr>
+      </w:pPr>
+      <w:proofErr w:type="spellStart"/>
+      <w:r>
+        <w:rPr>
+          <w:rFonts w:ascii="Times New Roman" w:eastAsia="Times New Roman" w:hAnsi="Times New Roman" w:cs="Times New Roman"/>
+          <w:sz w:val="24"/>
+          <w:szCs w:val="24"/>
+          <w:lang w:val="en-US"/>
+        </w:rPr>
+        <w:t>Membuat</w:t>
+      </w:r>
+      <w:proofErr w:type="spellEnd"/>
+      <w:r>
+        <w:rPr>
+          <w:rFonts w:ascii="Times New Roman" w:eastAsia="Times New Roman" w:hAnsi="Times New Roman" w:cs="Times New Roman"/>
+          <w:sz w:val="24"/>
+          <w:szCs w:val="24"/>
+          <w:lang w:val="en-US"/>
+        </w:rPr>
+        <w:t xml:space="preserve"> UI </w:t>
+      </w:r>
+      <w:proofErr w:type="spellStart"/>
+      <w:r>
+        <w:rPr>
+          <w:rFonts w:ascii="Times New Roman" w:eastAsia="Times New Roman" w:hAnsi="Times New Roman" w:cs="Times New Roman"/>
+          <w:sz w:val="24"/>
+          <w:szCs w:val="24"/>
+          <w:lang w:val="en-US"/>
+        </w:rPr>
+        <w:t>untuk</w:t>
+      </w:r>
+      <w:proofErr w:type="spellEnd"/>
+      <w:r>
+        <w:rPr>
+          <w:rFonts w:ascii="Times New Roman" w:eastAsia="Times New Roman" w:hAnsi="Times New Roman" w:cs="Times New Roman"/>
+          <w:sz w:val="24"/>
+          <w:szCs w:val="24"/>
+          <w:lang w:val="en-US"/>
+        </w:rPr>
+        <w:t xml:space="preserve"> </w:t>
+      </w:r>
+      <w:proofErr w:type="spellStart"/>
+      <w:r>
+        <w:rPr>
+          <w:rFonts w:ascii="Times New Roman" w:eastAsia="Times New Roman" w:hAnsi="Times New Roman" w:cs="Times New Roman"/>
+          <w:sz w:val="24"/>
+          <w:szCs w:val="24"/>
+          <w:lang w:val="en-US"/>
+        </w:rPr>
+        <w:t>meuju</w:t>
+      </w:r>
+      <w:proofErr w:type="spellEnd"/>
+      <w:r>
+        <w:rPr>
+          <w:rFonts w:ascii="Times New Roman" w:eastAsia="Times New Roman" w:hAnsi="Times New Roman" w:cs="Times New Roman"/>
+          <w:sz w:val="24"/>
+          <w:szCs w:val="24"/>
+          <w:lang w:val="en-US"/>
+        </w:rPr>
+        <w:t xml:space="preserve"> </w:t>
+      </w:r>
+      <w:proofErr w:type="spellStart"/>
+      <w:r>
+        <w:rPr>
+          <w:rFonts w:ascii="Times New Roman" w:eastAsia="Times New Roman" w:hAnsi="Times New Roman" w:cs="Times New Roman"/>
+          <w:sz w:val="24"/>
+          <w:szCs w:val="24"/>
+          <w:lang w:val="en-US"/>
+        </w:rPr>
+        <w:t>ke</w:t>
+      </w:r>
+      <w:proofErr w:type="spellEnd"/>
+      <w:r>
+        <w:rPr>
+          <w:rFonts w:ascii="Times New Roman" w:eastAsia="Times New Roman" w:hAnsi="Times New Roman" w:cs="Times New Roman"/>
+          <w:sz w:val="24"/>
+          <w:szCs w:val="24"/>
+          <w:lang w:val="en-US"/>
+        </w:rPr>
+        <w:t xml:space="preserve"> </w:t>
+      </w:r>
+      <w:proofErr w:type="spellStart"/>
+      <w:r>
+        <w:rPr>
+          <w:rFonts w:ascii="Times New Roman" w:eastAsia="Times New Roman" w:hAnsi="Times New Roman" w:cs="Times New Roman"/>
+          <w:sz w:val="24"/>
+          <w:szCs w:val="24"/>
+          <w:lang w:val="en-US"/>
+        </w:rPr>
+        <w:t>halaman</w:t>
+      </w:r>
+      <w:proofErr w:type="spellEnd"/>
+      <w:r>
+        <w:rPr>
+          <w:rFonts w:ascii="Times New Roman" w:eastAsia="Times New Roman" w:hAnsi="Times New Roman" w:cs="Times New Roman"/>
+          <w:sz w:val="24"/>
+          <w:szCs w:val="24"/>
+          <w:lang w:val="en-US"/>
+        </w:rPr>
+        <w:t xml:space="preserve"> media </w:t>
+      </w:r>
+      <w:proofErr w:type="spellStart"/>
+      <w:r>
+        <w:rPr>
+          <w:rFonts w:ascii="Times New Roman" w:eastAsia="Times New Roman" w:hAnsi="Times New Roman" w:cs="Times New Roman"/>
+          <w:sz w:val="24"/>
+          <w:szCs w:val="24"/>
+          <w:lang w:val="en-US"/>
+        </w:rPr>
+        <w:t>sosial</w:t>
+      </w:r>
+      <w:proofErr w:type="spellEnd"/>
+      <w:r>
+        <w:rPr>
+          <w:rFonts w:ascii="Times New Roman" w:eastAsia="Times New Roman" w:hAnsi="Times New Roman" w:cs="Times New Roman"/>
+          <w:sz w:val="24"/>
+          <w:szCs w:val="24"/>
+          <w:lang w:val="en-US"/>
+        </w:rPr>
+        <w:t>.</w:t>
+      </w:r>
+    </w:p>
+    <w:p>
+      <w:pPr>
+        <w:pStyle w:val="ListParagraph"/>
+        <w:numPr>
+          <w:ilvl w:val="1"/>
+          <w:numId w:val="5"/>
+        </w:numPr>
+        <w:spacing w:line="360" w:lineRule="auto"/>
+        <w:jc w:val="both"/>
+        <w:rPr>
+          <w:rFonts w:ascii="Times New Roman" w:eastAsia="Times New Roman" w:hAnsi="Times New Roman" w:cs="Times New Roman"/>
+          <w:sz w:val="24"/>
+          <w:szCs w:val="24"/>
+          <w:lang w:val="id"/>
+        </w:rPr>
+      </w:pPr>
+      <w:r>
+        <w:rPr>
+          <w:rFonts w:ascii="Times New Roman" w:eastAsia="Times New Roman" w:hAnsi="Times New Roman" w:cs="Times New Roman"/>
+          <w:sz w:val="24"/>
+          <w:szCs w:val="24"/>
+          <w:lang w:val="id"/>
+        </w:rPr>
+        <w:t xml:space="preserve">Membuat UI </w:t>
+      </w:r>
+      <w:r>
+        <w:rPr>
+          <w:rFonts w:ascii="Times New Roman" w:eastAsia="Times New Roman" w:hAnsi="Times New Roman" w:cs="Times New Roman"/>
+          <w:sz w:val="24"/>
+          <w:szCs w:val="24"/>
+          <w:lang w:val="en-US"/>
+        </w:rPr>
+        <w:t xml:space="preserve">pada </w:t>
+      </w:r>
+      <w:proofErr w:type="spellStart"/>
+      <w:r>
+        <w:rPr>
+          <w:rFonts w:ascii="Times New Roman" w:eastAsia="Times New Roman" w:hAnsi="Times New Roman" w:cs="Times New Roman"/>
+          <w:sz w:val="24"/>
+          <w:szCs w:val="24"/>
+          <w:lang w:val="en-US"/>
+        </w:rPr>
+        <w:t>halaman</w:t>
+      </w:r>
+      <w:proofErr w:type="spellEnd"/>
+      <w:r>
+        <w:rPr>
+          <w:rFonts w:ascii="Times New Roman" w:eastAsia="Times New Roman" w:hAnsi="Times New Roman" w:cs="Times New Roman"/>
+          <w:sz w:val="24"/>
+          <w:szCs w:val="24"/>
+          <w:lang w:val="en-US"/>
+        </w:rPr>
+        <w:t xml:space="preserve"> hotel, </w:t>
+      </w:r>
+      <w:proofErr w:type="spellStart"/>
+      <w:r>
+        <w:rPr>
+          <w:rFonts w:ascii="Times New Roman" w:eastAsia="Times New Roman" w:hAnsi="Times New Roman" w:cs="Times New Roman"/>
+          <w:sz w:val="24"/>
+          <w:szCs w:val="24"/>
+          <w:lang w:val="en-US"/>
+        </w:rPr>
+        <w:t>dimana</w:t>
+      </w:r>
+      <w:proofErr w:type="spellEnd"/>
+      <w:r>
+        <w:rPr>
+          <w:rFonts w:ascii="Times New Roman" w:eastAsia="Times New Roman" w:hAnsi="Times New Roman" w:cs="Times New Roman"/>
+          <w:sz w:val="24"/>
+          <w:szCs w:val="24"/>
+          <w:lang w:val="en-US"/>
+        </w:rPr>
+        <w:t xml:space="preserve"> user </w:t>
+      </w:r>
+      <w:proofErr w:type="spellStart"/>
+      <w:r>
+        <w:rPr>
+          <w:rFonts w:ascii="Times New Roman" w:eastAsia="Times New Roman" w:hAnsi="Times New Roman" w:cs="Times New Roman"/>
+          <w:sz w:val="24"/>
+          <w:szCs w:val="24"/>
+          <w:lang w:val="en-US"/>
+        </w:rPr>
+        <w:t>akan</w:t>
+      </w:r>
+      <w:proofErr w:type="spellEnd"/>
+      <w:r>
+        <w:rPr>
+          <w:rFonts w:ascii="Times New Roman" w:eastAsia="Times New Roman" w:hAnsi="Times New Roman" w:cs="Times New Roman"/>
+          <w:sz w:val="24"/>
+          <w:szCs w:val="24"/>
+          <w:lang w:val="en-US"/>
+        </w:rPr>
+        <w:t xml:space="preserve"> </w:t>
+      </w:r>
+      <w:proofErr w:type="spellStart"/>
+      <w:r>
+        <w:rPr>
+          <w:rFonts w:ascii="Times New Roman" w:eastAsia="Times New Roman" w:hAnsi="Times New Roman" w:cs="Times New Roman"/>
+          <w:sz w:val="24"/>
+          <w:szCs w:val="24"/>
+          <w:lang w:val="en-US"/>
+        </w:rPr>
+        <w:t>dapat</w:t>
+      </w:r>
+      <w:proofErr w:type="spellEnd"/>
+      <w:r>
+        <w:rPr>
+          <w:rFonts w:ascii="Times New Roman" w:eastAsia="Times New Roman" w:hAnsi="Times New Roman" w:cs="Times New Roman"/>
+          <w:sz w:val="24"/>
+          <w:szCs w:val="24"/>
+          <w:lang w:val="en-US"/>
+        </w:rPr>
+        <w:t xml:space="preserve"> </w:t>
+      </w:r>
+      <w:proofErr w:type="spellStart"/>
+      <w:r>
+        <w:rPr>
+          <w:rFonts w:ascii="Times New Roman" w:eastAsia="Times New Roman" w:hAnsi="Times New Roman" w:cs="Times New Roman"/>
+          <w:sz w:val="24"/>
+          <w:szCs w:val="24"/>
+          <w:lang w:val="en-US"/>
+        </w:rPr>
+        <w:t>melihat</w:t>
+      </w:r>
+      <w:proofErr w:type="spellEnd"/>
+      <w:r>
+        <w:rPr>
+          <w:rFonts w:ascii="Times New Roman" w:eastAsia="Times New Roman" w:hAnsi="Times New Roman" w:cs="Times New Roman"/>
+          <w:sz w:val="24"/>
+          <w:szCs w:val="24"/>
+          <w:lang w:val="en-US"/>
+        </w:rPr>
+        <w:t xml:space="preserve"> hotel yang </w:t>
+      </w:r>
+      <w:proofErr w:type="spellStart"/>
+      <w:r>
+        <w:rPr>
+          <w:rFonts w:ascii="Times New Roman" w:eastAsia="Times New Roman" w:hAnsi="Times New Roman" w:cs="Times New Roman"/>
+          <w:sz w:val="24"/>
+          <w:szCs w:val="24"/>
+          <w:lang w:val="en-US"/>
+        </w:rPr>
+        <w:t>direkomendasikan</w:t>
+      </w:r>
+      <w:proofErr w:type="spellEnd"/>
+      <w:r>
+        <w:rPr>
+          <w:rFonts w:ascii="Times New Roman" w:eastAsia="Times New Roman" w:hAnsi="Times New Roman" w:cs="Times New Roman"/>
+          <w:sz w:val="24"/>
+          <w:szCs w:val="24"/>
+          <w:lang w:val="en-US"/>
+        </w:rPr>
+        <w:t xml:space="preserve"> oleh website pada </w:t>
+      </w:r>
+      <w:proofErr w:type="spellStart"/>
+      <w:r>
+        <w:rPr>
+          <w:rFonts w:ascii="Times New Roman" w:eastAsia="Times New Roman" w:hAnsi="Times New Roman" w:cs="Times New Roman"/>
+          <w:sz w:val="24"/>
+          <w:szCs w:val="24"/>
+          <w:lang w:val="en-US"/>
+        </w:rPr>
+        <w:t>lokasi</w:t>
+      </w:r>
+      <w:proofErr w:type="spellEnd"/>
+      <w:r>
+        <w:rPr>
+          <w:rFonts w:ascii="Times New Roman" w:eastAsia="Times New Roman" w:hAnsi="Times New Roman" w:cs="Times New Roman"/>
+          <w:sz w:val="24"/>
+          <w:szCs w:val="24"/>
+          <w:lang w:val="en-US"/>
+        </w:rPr>
+        <w:t xml:space="preserve"> yang </w:t>
+      </w:r>
+      <w:proofErr w:type="spellStart"/>
+      <w:r>
+        <w:rPr>
+          <w:rFonts w:ascii="Times New Roman" w:eastAsia="Times New Roman" w:hAnsi="Times New Roman" w:cs="Times New Roman"/>
+          <w:sz w:val="24"/>
+          <w:szCs w:val="24"/>
+          <w:lang w:val="en-US"/>
+        </w:rPr>
+        <w:t>ingin</w:t>
+      </w:r>
+      <w:proofErr w:type="spellEnd"/>
+      <w:r>
+        <w:rPr>
+          <w:rFonts w:ascii="Times New Roman" w:eastAsia="Times New Roman" w:hAnsi="Times New Roman" w:cs="Times New Roman"/>
+          <w:sz w:val="24"/>
+          <w:szCs w:val="24"/>
+          <w:lang w:val="en-US"/>
+        </w:rPr>
+        <w:t xml:space="preserve"> </w:t>
+      </w:r>
+      <w:proofErr w:type="spellStart"/>
+      <w:r>
+        <w:rPr>
+          <w:rFonts w:ascii="Times New Roman" w:eastAsia="Times New Roman" w:hAnsi="Times New Roman" w:cs="Times New Roman"/>
+          <w:sz w:val="24"/>
+          <w:szCs w:val="24"/>
+          <w:lang w:val="en-US"/>
+        </w:rPr>
+        <w:t>dicari</w:t>
+      </w:r>
+      <w:proofErr w:type="spellEnd"/>
+      <w:r>
+        <w:rPr>
+          <w:rFonts w:ascii="Times New Roman" w:eastAsia="Times New Roman" w:hAnsi="Times New Roman" w:cs="Times New Roman"/>
+          <w:sz w:val="24"/>
+          <w:szCs w:val="24"/>
+          <w:lang w:val="en-US"/>
+        </w:rPr>
+        <w:t xml:space="preserve"> oleh user.</w:t>
+      </w:r>
+    </w:p>
+    <w:p>
+      <w:pPr>
+        <w:pStyle w:val="ListParagraph"/>
+        <w:numPr>
+          <w:ilvl w:val="1"/>
+          <w:numId w:val="5"/>
+        </w:numPr>
+        <w:spacing w:line="360" w:lineRule="auto"/>
+        <w:jc w:val="both"/>
+        <w:rPr>
+          <w:rFonts w:ascii="Times New Roman" w:eastAsia="Times New Roman" w:hAnsi="Times New Roman" w:cs="Times New Roman"/>
+          <w:sz w:val="24"/>
+          <w:szCs w:val="24"/>
+          <w:lang w:val="id"/>
+        </w:rPr>
+      </w:pPr>
+      <w:proofErr w:type="spellStart"/>
+      <w:r>
+        <w:rPr>
+          <w:rFonts w:ascii="Times New Roman" w:eastAsia="Times New Roman" w:hAnsi="Times New Roman" w:cs="Times New Roman"/>
+          <w:sz w:val="24"/>
+          <w:szCs w:val="24"/>
+          <w:lang w:val="en-US"/>
+        </w:rPr>
+        <w:t>Perbaikan</w:t>
+      </w:r>
+      <w:proofErr w:type="spellEnd"/>
+      <w:r>
+        <w:rPr>
+          <w:rFonts w:ascii="Times New Roman" w:eastAsia="Times New Roman" w:hAnsi="Times New Roman" w:cs="Times New Roman"/>
+          <w:sz w:val="24"/>
+          <w:szCs w:val="24"/>
+          <w:lang w:val="en-US"/>
+        </w:rPr>
+        <w:t xml:space="preserve"> UI pada </w:t>
+      </w:r>
+      <w:proofErr w:type="spellStart"/>
+      <w:r>
+        <w:rPr>
+          <w:rFonts w:ascii="Times New Roman" w:eastAsia="Times New Roman" w:hAnsi="Times New Roman" w:cs="Times New Roman"/>
+          <w:sz w:val="24"/>
+          <w:szCs w:val="24"/>
+          <w:lang w:val="en-US"/>
+        </w:rPr>
+        <w:t>halaman</w:t>
+      </w:r>
+      <w:proofErr w:type="spellEnd"/>
+      <w:r>
+        <w:rPr>
+          <w:rFonts w:ascii="Times New Roman" w:eastAsia="Times New Roman" w:hAnsi="Times New Roman" w:cs="Times New Roman"/>
+          <w:sz w:val="24"/>
+          <w:szCs w:val="24"/>
+          <w:lang w:val="en-US"/>
+        </w:rPr>
+        <w:t xml:space="preserve"> </w:t>
+      </w:r>
+      <w:proofErr w:type="gramStart"/>
+      <w:r>
+        <w:rPr>
+          <w:rFonts w:ascii="Times New Roman" w:eastAsia="Times New Roman" w:hAnsi="Times New Roman" w:cs="Times New Roman"/>
+          <w:sz w:val="24"/>
+          <w:szCs w:val="24"/>
+          <w:lang w:val="en-US"/>
+        </w:rPr>
+        <w:t>Home</w:t>
+      </w:r>
+      <w:proofErr w:type="gramEnd"/>
+      <w:r>
+        <w:rPr>
+          <w:rFonts w:ascii="Times New Roman" w:eastAsia="Times New Roman" w:hAnsi="Times New Roman" w:cs="Times New Roman"/>
+          <w:sz w:val="24"/>
+          <w:szCs w:val="24"/>
+          <w:lang w:val="en-US"/>
+        </w:rPr>
+        <w:t xml:space="preserve"> website.</w:t>
+      </w:r>
+    </w:p>
+    <w:p>
+      <w:pPr>
+        <w:spacing w:before="240" w:after="240" w:line="360" w:lineRule="auto"/>
+        <w:ind w:left="357" w:firstLine="363"/>
+        <w:jc w:val="both"/>
+        <w:rPr>
+          <w:rFonts w:ascii="Times New Roman" w:hAnsi="Times New Roman" w:cs="Times New Roman"/>
+        </w:rPr>
+      </w:pPr>
+    </w:p>
+    <w:p>
+      <w:pPr>
+        <w:pStyle w:val="ListParagraph"/>
+      </w:pPr>
     </w:p>
     <w:sectPr>
       <w:pgSz w:w="11906" w:h="16838"/>
@@ -3603,7 +6595,7 @@
 </file>
 
 <file path=word/endnotes.xml><?xml version="1.0" encoding="utf-8"?>
-<w:endnotes xmlns:wpc="http://schemas.microsoft.com/office/word/2010/wordprocessingCanvas" xmlns:cx="http://schemas.microsoft.com/office/drawing/2014/chartex" xmlns:cx1="http://schemas.microsoft.com/office/drawing/2015/9/8/chartex" xmlns:cx2="http://schemas.microsoft.com/office/drawing/2015/10/21/chartex" xmlns:cx3="http://schemas.microsoft.com/office/drawing/2016/5/9/chartex" xmlns:cx4="http://schemas.microsoft.com/office/drawing/2016/5/10/chartex" xmlns:cx5="http://schemas.microsoft.com/office/drawing/2016/5/11/chartex" xmlns:cx6="http://schemas.microsoft.com/office/drawing/2016/5/12/chartex" xmlns:cx7="http://schemas.microsoft.com/office/drawing/2016/5/13/chartex" xmlns:cx8="http://schemas.microsoft.com/office/drawing/2016/5/14/chartex" xmlns:mc="http://schemas.openxmlformats.org/markup-compatibility/2006" xmlns:aink="http://schemas.microsoft.com/office/drawing/2016/ink" xmlns:am3d="http://schemas.microsoft.com/office/drawing/2017/model3d" xmlns:o="urn:schemas-microsoft-com:office:office" xmlns:r="http://schemas.openxmlformats.org/officeDocument/2006/relationships" xmlns:m="http://schemas.openxmlformats.org/officeDocument/2006/math" xmlns:v="urn:schemas-microsoft-com:vml" xmlns:wp14="http://schemas.microsoft.com/office/word/2010/wordprocessingDrawing" xmlns:wp="http://schemas.openxmlformats.org/drawingml/2006/wordprocessingDrawing" xmlns:w10="urn:schemas-microsoft-com:office:word" xmlns:w="http://schemas.openxmlformats.org/wordprocessingml/2006/main" xmlns:w14="http://schemas.microsoft.com/office/word/2010/wordml" xmlns:w15="http://schemas.microsoft.com/office/word/2012/wordml" xmlns:w16cid="http://schemas.microsoft.com/office/word/2016/wordml/cid" xmlns:w16se="http://schemas.microsoft.com/office/word/2015/wordml/symex" xmlns:wpg="http://schemas.microsoft.com/office/word/2010/wordprocessingGroup" xmlns:wpi="http://schemas.microsoft.com/office/word/2010/wordprocessingInk" xmlns:wne="http://schemas.microsoft.com/office/word/2006/wordml" xmlns:wps="http://schemas.microsoft.com/office/word/2010/wordprocessingShape" mc:Ignorable="w14 w15 w16se w16cid wp14">
+<w:endnotes xmlns:wpc="http://schemas.microsoft.com/office/word/2010/wordprocessingCanvas" xmlns:cx="http://schemas.microsoft.com/office/drawing/2014/chartex" xmlns:cx1="http://schemas.microsoft.com/office/drawing/2015/9/8/chartex" xmlns:cx2="http://schemas.microsoft.com/office/drawing/2015/10/21/chartex" xmlns:cx3="http://schemas.microsoft.com/office/drawing/2016/5/9/chartex" xmlns:cx4="http://schemas.microsoft.com/office/drawing/2016/5/10/chartex" xmlns:cx5="http://schemas.microsoft.com/office/drawing/2016/5/11/chartex" xmlns:cx6="http://schemas.microsoft.com/office/drawing/2016/5/12/chartex" xmlns:cx7="http://schemas.microsoft.com/office/drawing/2016/5/13/chartex" xmlns:cx8="http://schemas.microsoft.com/office/drawing/2016/5/14/chartex" xmlns:mc="http://schemas.openxmlformats.org/markup-compatibility/2006" xmlns:aink="http://schemas.microsoft.com/office/drawing/2016/ink" xmlns:am3d="http://schemas.microsoft.com/office/drawing/2017/model3d" xmlns:o="urn:schemas-microsoft-com:office:office" xmlns:oel="http://schemas.microsoft.com/office/2019/extlst" xmlns:r="http://schemas.openxmlformats.org/officeDocument/2006/relationships" xmlns:m="http://schemas.openxmlformats.org/officeDocument/2006/math" xmlns:v="urn:schemas-microsoft-com:vml" xmlns:wp14="http://schemas.microsoft.com/office/word/2010/wordprocessingDrawing" xmlns:wp="http://schemas.openxmlformats.org/drawingml/2006/wordprocessingDrawing" xmlns:w10="urn:schemas-microsoft-com:office:word" xmlns:w="http://schemas.openxmlformats.org/wordprocessingml/2006/main" xmlns:w14="http://schemas.microsoft.com/office/word/2010/wordml" xmlns:w15="http://schemas.microsoft.com/office/word/2012/wordml" xmlns:w16cex="http://schemas.microsoft.com/office/word/2018/wordml/cex" xmlns:w16cid="http://schemas.microsoft.com/office/word/2016/wordml/cid" xmlns:w16="http://schemas.microsoft.com/office/word/2018/wordml" xmlns:w16du="http://schemas.microsoft.com/office/word/2023/wordml/word16du" xmlns:w16sdtdh="http://schemas.microsoft.com/office/word/2020/wordml/sdtdatahash" xmlns:w16se="http://schemas.microsoft.com/office/word/2015/wordml/symex" xmlns:wpg="http://schemas.microsoft.com/office/word/2010/wordprocessingGroup" xmlns:wpi="http://schemas.microsoft.com/office/word/2010/wordprocessingInk" xmlns:wne="http://schemas.microsoft.com/office/word/2006/wordml" xmlns:wps="http://schemas.microsoft.com/office/word/2010/wordprocessingShape" mc:Ignorable="w14 w15 w16se w16cid w16 w16cex w16sdtdh wp14">
   <w:endnote w:type="separator" w:id="-1">
     <w:p>
       <w:pPr>
@@ -3628,7 +6620,7 @@
 </file>
 
 <file path=word/footer1.xml><?xml version="1.0" encoding="utf-8"?>
-<w:ftr xmlns:wpc="http://schemas.microsoft.com/office/word/2010/wordprocessingCanvas" xmlns:cx="http://schemas.microsoft.com/office/drawing/2014/chartex" xmlns:cx1="http://schemas.microsoft.com/office/drawing/2015/9/8/chartex" xmlns:cx2="http://schemas.microsoft.com/office/drawing/2015/10/21/chartex" xmlns:cx3="http://schemas.microsoft.com/office/drawing/2016/5/9/chartex" xmlns:cx4="http://schemas.microsoft.com/office/drawing/2016/5/10/chartex" xmlns:cx5="http://schemas.microsoft.com/office/drawing/2016/5/11/chartex" xmlns:cx6="http://schemas.microsoft.com/office/drawing/2016/5/12/chartex" xmlns:cx7="http://schemas.microsoft.com/office/drawing/2016/5/13/chartex" xmlns:cx8="http://schemas.microsoft.com/office/drawing/2016/5/14/chartex" xmlns:mc="http://schemas.openxmlformats.org/markup-compatibility/2006" xmlns:aink="http://schemas.microsoft.com/office/drawing/2016/ink" xmlns:am3d="http://schemas.microsoft.com/office/drawing/2017/model3d" xmlns:o="urn:schemas-microsoft-com:office:office" xmlns:r="http://schemas.openxmlformats.org/officeDocument/2006/relationships" xmlns:m="http://schemas.openxmlformats.org/officeDocument/2006/math" xmlns:v="urn:schemas-microsoft-com:vml" xmlns:wp14="http://schemas.microsoft.com/office/word/2010/wordprocessingDrawing" xmlns:wp="http://schemas.openxmlformats.org/drawingml/2006/wordprocessingDrawing" xmlns:w10="urn:schemas-microsoft-com:office:word" xmlns:w="http://schemas.openxmlformats.org/wordprocessingml/2006/main" xmlns:w14="http://schemas.microsoft.com/office/word/2010/wordml" xmlns:w15="http://schemas.microsoft.com/office/word/2012/wordml" xmlns:w16cid="http://schemas.microsoft.com/office/word/2016/wordml/cid" xmlns:w16se="http://schemas.microsoft.com/office/word/2015/wordml/symex" xmlns:wpg="http://schemas.microsoft.com/office/word/2010/wordprocessingGroup" xmlns:wpi="http://schemas.microsoft.com/office/word/2010/wordprocessingInk" xmlns:wne="http://schemas.microsoft.com/office/word/2006/wordml" xmlns:wps="http://schemas.microsoft.com/office/word/2010/wordprocessingShape" mc:Ignorable="w14 w15 w16se w16cid wp14">
+<w:ftr xmlns:wpc="http://schemas.microsoft.com/office/word/2010/wordprocessingCanvas" xmlns:cx="http://schemas.microsoft.com/office/drawing/2014/chartex" xmlns:cx1="http://schemas.microsoft.com/office/drawing/2015/9/8/chartex" xmlns:cx2="http://schemas.microsoft.com/office/drawing/2015/10/21/chartex" xmlns:cx3="http://schemas.microsoft.com/office/drawing/2016/5/9/chartex" xmlns:cx4="http://schemas.microsoft.com/office/drawing/2016/5/10/chartex" xmlns:cx5="http://schemas.microsoft.com/office/drawing/2016/5/11/chartex" xmlns:cx6="http://schemas.microsoft.com/office/drawing/2016/5/12/chartex" xmlns:cx7="http://schemas.microsoft.com/office/drawing/2016/5/13/chartex" xmlns:cx8="http://schemas.microsoft.com/office/drawing/2016/5/14/chartex" xmlns:mc="http://schemas.openxmlformats.org/markup-compatibility/2006" xmlns:aink="http://schemas.microsoft.com/office/drawing/2016/ink" xmlns:am3d="http://schemas.microsoft.com/office/drawing/2017/model3d" xmlns:o="urn:schemas-microsoft-com:office:office" xmlns:oel="http://schemas.microsoft.com/office/2019/extlst" xmlns:r="http://schemas.openxmlformats.org/officeDocument/2006/relationships" xmlns:m="http://schemas.openxmlformats.org/officeDocument/2006/math" xmlns:v="urn:schemas-microsoft-com:vml" xmlns:wp14="http://schemas.microsoft.com/office/word/2010/wordprocessingDrawing" xmlns:wp="http://schemas.openxmlformats.org/drawingml/2006/wordprocessingDrawing" xmlns:w10="urn:schemas-microsoft-com:office:word" xmlns:w="http://schemas.openxmlformats.org/wordprocessingml/2006/main" xmlns:w14="http://schemas.microsoft.com/office/word/2010/wordml" xmlns:w15="http://schemas.microsoft.com/office/word/2012/wordml" xmlns:w16cex="http://schemas.microsoft.com/office/word/2018/wordml/cex" xmlns:w16cid="http://schemas.microsoft.com/office/word/2016/wordml/cid" xmlns:w16="http://schemas.microsoft.com/office/word/2018/wordml" xmlns:w16du="http://schemas.microsoft.com/office/word/2023/wordml/word16du" xmlns:w16sdtdh="http://schemas.microsoft.com/office/word/2020/wordml/sdtdatahash" xmlns:w16se="http://schemas.microsoft.com/office/word/2015/wordml/symex" xmlns:wpg="http://schemas.microsoft.com/office/word/2010/wordprocessingGroup" xmlns:wpi="http://schemas.microsoft.com/office/word/2010/wordprocessingInk" xmlns:wne="http://schemas.microsoft.com/office/word/2006/wordml" xmlns:wps="http://schemas.microsoft.com/office/word/2010/wordprocessingShape" mc:Ignorable="w14 w15 w16se w16cid w16 w16cex w16sdtdh wp14">
   <w:sdt>
     <w:sdtPr>
       <w:id w:val="-1235702220"/>
@@ -3660,7 +6652,7 @@
 </file>
 
 <file path=word/footer2.xml><?xml version="1.0" encoding="utf-8"?>
-<w:ftr xmlns:wpc="http://schemas.microsoft.com/office/word/2010/wordprocessingCanvas" xmlns:cx="http://schemas.microsoft.com/office/drawing/2014/chartex" xmlns:cx1="http://schemas.microsoft.com/office/drawing/2015/9/8/chartex" xmlns:cx2="http://schemas.microsoft.com/office/drawing/2015/10/21/chartex" xmlns:cx3="http://schemas.microsoft.com/office/drawing/2016/5/9/chartex" xmlns:cx4="http://schemas.microsoft.com/office/drawing/2016/5/10/chartex" xmlns:cx5="http://schemas.microsoft.com/office/drawing/2016/5/11/chartex" xmlns:cx6="http://schemas.microsoft.com/office/drawing/2016/5/12/chartex" xmlns:cx7="http://schemas.microsoft.com/office/drawing/2016/5/13/chartex" xmlns:cx8="http://schemas.microsoft.com/office/drawing/2016/5/14/chartex" xmlns:mc="http://schemas.openxmlformats.org/markup-compatibility/2006" xmlns:aink="http://schemas.microsoft.com/office/drawing/2016/ink" xmlns:am3d="http://schemas.microsoft.com/office/drawing/2017/model3d" xmlns:o="urn:schemas-microsoft-com:office:office" xmlns:r="http://schemas.openxmlformats.org/officeDocument/2006/relationships" xmlns:m="http://schemas.openxmlformats.org/officeDocument/2006/math" xmlns:v="urn:schemas-microsoft-com:vml" xmlns:wp14="http://schemas.microsoft.com/office/word/2010/wordprocessingDrawing" xmlns:wp="http://schemas.openxmlformats.org/drawingml/2006/wordprocessingDrawing" xmlns:w10="urn:schemas-microsoft-com:office:word" xmlns:w="http://schemas.openxmlformats.org/wordprocessingml/2006/main" xmlns:w14="http://schemas.microsoft.com/office/word/2010/wordml" xmlns:w15="http://schemas.microsoft.com/office/word/2012/wordml" xmlns:w16cid="http://schemas.microsoft.com/office/word/2016/wordml/cid" xmlns:w16se="http://schemas.microsoft.com/office/word/2015/wordml/symex" xmlns:wpg="http://schemas.microsoft.com/office/word/2010/wordprocessingGroup" xmlns:wpi="http://schemas.microsoft.com/office/word/2010/wordprocessingInk" xmlns:wne="http://schemas.microsoft.com/office/word/2006/wordml" xmlns:wps="http://schemas.microsoft.com/office/word/2010/wordprocessingShape" mc:Ignorable="w14 w15 w16se w16cid wp14">
+<w:ftr xmlns:wpc="http://schemas.microsoft.com/office/word/2010/wordprocessingCanvas" xmlns:cx="http://schemas.microsoft.com/office/drawing/2014/chartex" xmlns:cx1="http://schemas.microsoft.com/office/drawing/2015/9/8/chartex" xmlns:cx2="http://schemas.microsoft.com/office/drawing/2015/10/21/chartex" xmlns:cx3="http://schemas.microsoft.com/office/drawing/2016/5/9/chartex" xmlns:cx4="http://schemas.microsoft.com/office/drawing/2016/5/10/chartex" xmlns:cx5="http://schemas.microsoft.com/office/drawing/2016/5/11/chartex" xmlns:cx6="http://schemas.microsoft.com/office/drawing/2016/5/12/chartex" xmlns:cx7="http://schemas.microsoft.com/office/drawing/2016/5/13/chartex" xmlns:cx8="http://schemas.microsoft.com/office/drawing/2016/5/14/chartex" xmlns:mc="http://schemas.openxmlformats.org/markup-compatibility/2006" xmlns:aink="http://schemas.microsoft.com/office/drawing/2016/ink" xmlns:am3d="http://schemas.microsoft.com/office/drawing/2017/model3d" xmlns:o="urn:schemas-microsoft-com:office:office" xmlns:oel="http://schemas.microsoft.com/office/2019/extlst" xmlns:r="http://schemas.openxmlformats.org/officeDocument/2006/relationships" xmlns:m="http://schemas.openxmlformats.org/officeDocument/2006/math" xmlns:v="urn:schemas-microsoft-com:vml" xmlns:wp14="http://schemas.microsoft.com/office/word/2010/wordprocessingDrawing" xmlns:wp="http://schemas.openxmlformats.org/drawingml/2006/wordprocessingDrawing" xmlns:w10="urn:schemas-microsoft-com:office:word" xmlns:w="http://schemas.openxmlformats.org/wordprocessingml/2006/main" xmlns:w14="http://schemas.microsoft.com/office/word/2010/wordml" xmlns:w15="http://schemas.microsoft.com/office/word/2012/wordml" xmlns:w16cex="http://schemas.microsoft.com/office/word/2018/wordml/cex" xmlns:w16cid="http://schemas.microsoft.com/office/word/2016/wordml/cid" xmlns:w16="http://schemas.microsoft.com/office/word/2018/wordml" xmlns:w16du="http://schemas.microsoft.com/office/word/2023/wordml/word16du" xmlns:w16sdtdh="http://schemas.microsoft.com/office/word/2020/wordml/sdtdatahash" xmlns:w16se="http://schemas.microsoft.com/office/word/2015/wordml/symex" xmlns:wpg="http://schemas.microsoft.com/office/word/2010/wordprocessingGroup" xmlns:wpi="http://schemas.microsoft.com/office/word/2010/wordprocessingInk" xmlns:wne="http://schemas.microsoft.com/office/word/2006/wordml" xmlns:wps="http://schemas.microsoft.com/office/word/2010/wordprocessingShape" mc:Ignorable="w14 w15 w16se w16cid w16 w16cex w16sdtdh wp14">
   <w:sdt>
     <w:sdtPr>
       <w:id w:val="1864397747"/>
@@ -3728,7 +6720,7 @@
 </file>
 
 <file path=word/footnotes.xml><?xml version="1.0" encoding="utf-8"?>
-<w:footnotes xmlns:wpc="http://schemas.microsoft.com/office/word/2010/wordprocessingCanvas" xmlns:cx="http://schemas.microsoft.com/office/drawing/2014/chartex" xmlns:cx1="http://schemas.microsoft.com/office/drawing/2015/9/8/chartex" xmlns:cx2="http://schemas.microsoft.com/office/drawing/2015/10/21/chartex" xmlns:cx3="http://schemas.microsoft.com/office/drawing/2016/5/9/chartex" xmlns:cx4="http://schemas.microsoft.com/office/drawing/2016/5/10/chartex" xmlns:cx5="http://schemas.microsoft.com/office/drawing/2016/5/11/chartex" xmlns:cx6="http://schemas.microsoft.com/office/drawing/2016/5/12/chartex" xmlns:cx7="http://schemas.microsoft.com/office/drawing/2016/5/13/chartex" xmlns:cx8="http://schemas.microsoft.com/office/drawing/2016/5/14/chartex" xmlns:mc="http://schemas.openxmlformats.org/markup-compatibility/2006" xmlns:aink="http://schemas.microsoft.com/office/drawing/2016/ink" xmlns:am3d="http://schemas.microsoft.com/office/drawing/2017/model3d" xmlns:o="urn:schemas-microsoft-com:office:office" xmlns:r="http://schemas.openxmlformats.org/officeDocument/2006/relationships" xmlns:m="http://schemas.openxmlformats.org/officeDocument/2006/math" xmlns:v="urn:schemas-microsoft-com:vml" xmlns:wp14="http://schemas.microsoft.com/office/word/2010/wordprocessingDrawing" xmlns:wp="http://schemas.openxmlformats.org/drawingml/2006/wordprocessingDrawing" xmlns:w10="urn:schemas-microsoft-com:office:word" xmlns:w="http://schemas.openxmlformats.org/wordprocessingml/2006/main" xmlns:w14="http://schemas.microsoft.com/office/word/2010/wordml" xmlns:w15="http://schemas.microsoft.com/office/word/2012/wordml" xmlns:w16cid="http://schemas.microsoft.com/office/word/2016/wordml/cid" xmlns:w16se="http://schemas.microsoft.com/office/word/2015/wordml/symex" xmlns:wpg="http://schemas.microsoft.com/office/word/2010/wordprocessingGroup" xmlns:wpi="http://schemas.microsoft.com/office/word/2010/wordprocessingInk" xmlns:wne="http://schemas.microsoft.com/office/word/2006/wordml" xmlns:wps="http://schemas.microsoft.com/office/word/2010/wordprocessingShape" mc:Ignorable="w14 w15 w16se w16cid wp14">
+<w:footnotes xmlns:wpc="http://schemas.microsoft.com/office/word/2010/wordprocessingCanvas" xmlns:cx="http://schemas.microsoft.com/office/drawing/2014/chartex" xmlns:cx1="http://schemas.microsoft.com/office/drawing/2015/9/8/chartex" xmlns:cx2="http://schemas.microsoft.com/office/drawing/2015/10/21/chartex" xmlns:cx3="http://schemas.microsoft.com/office/drawing/2016/5/9/chartex" xmlns:cx4="http://schemas.microsoft.com/office/drawing/2016/5/10/chartex" xmlns:cx5="http://schemas.microsoft.com/office/drawing/2016/5/11/chartex" xmlns:cx6="http://schemas.microsoft.com/office/drawing/2016/5/12/chartex" xmlns:cx7="http://schemas.microsoft.com/office/drawing/2016/5/13/chartex" xmlns:cx8="http://schemas.microsoft.com/office/drawing/2016/5/14/chartex" xmlns:mc="http://schemas.openxmlformats.org/markup-compatibility/2006" xmlns:aink="http://schemas.microsoft.com/office/drawing/2016/ink" xmlns:am3d="http://schemas.microsoft.com/office/drawing/2017/model3d" xmlns:o="urn:schemas-microsoft-com:office:office" xmlns:oel="http://schemas.microsoft.com/office/2019/extlst" xmlns:r="http://schemas.openxmlformats.org/officeDocument/2006/relationships" xmlns:m="http://schemas.openxmlformats.org/officeDocument/2006/math" xmlns:v="urn:schemas-microsoft-com:vml" xmlns:wp14="http://schemas.microsoft.com/office/word/2010/wordprocessingDrawing" xmlns:wp="http://schemas.openxmlformats.org/drawingml/2006/wordprocessingDrawing" xmlns:w10="urn:schemas-microsoft-com:office:word" xmlns:w="http://schemas.openxmlformats.org/wordprocessingml/2006/main" xmlns:w14="http://schemas.microsoft.com/office/word/2010/wordml" xmlns:w15="http://schemas.microsoft.com/office/word/2012/wordml" xmlns:w16cex="http://schemas.microsoft.com/office/word/2018/wordml/cex" xmlns:w16cid="http://schemas.microsoft.com/office/word/2016/wordml/cid" xmlns:w16="http://schemas.microsoft.com/office/word/2018/wordml" xmlns:w16du="http://schemas.microsoft.com/office/word/2023/wordml/word16du" xmlns:w16sdtdh="http://schemas.microsoft.com/office/word/2020/wordml/sdtdatahash" xmlns:w16se="http://schemas.microsoft.com/office/word/2015/wordml/symex" xmlns:wpg="http://schemas.microsoft.com/office/word/2010/wordprocessingGroup" xmlns:wpi="http://schemas.microsoft.com/office/word/2010/wordprocessingInk" xmlns:wne="http://schemas.microsoft.com/office/word/2006/wordml" xmlns:wps="http://schemas.microsoft.com/office/word/2010/wordprocessingShape" mc:Ignorable="w14 w15 w16se w16cid w16 w16cex w16sdtdh wp14">
   <w:footnote w:type="separator" w:id="-1">
     <w:p>
       <w:pPr>
@@ -3753,7 +6745,7 @@
 </file>
 
 <file path=word/numbering.xml><?xml version="1.0" encoding="utf-8"?>
-<w:numbering xmlns:wpc="http://schemas.microsoft.com/office/word/2010/wordprocessingCanvas" xmlns:cx="http://schemas.microsoft.com/office/drawing/2014/chartex" xmlns:cx1="http://schemas.microsoft.com/office/drawing/2015/9/8/chartex" xmlns:cx2="http://schemas.microsoft.com/office/drawing/2015/10/21/chartex" xmlns:cx3="http://schemas.microsoft.com/office/drawing/2016/5/9/chartex" xmlns:cx4="http://schemas.microsoft.com/office/drawing/2016/5/10/chartex" xmlns:cx5="http://schemas.microsoft.com/office/drawing/2016/5/11/chartex" xmlns:cx6="http://schemas.microsoft.com/office/drawing/2016/5/12/chartex" xmlns:cx7="http://schemas.microsoft.com/office/drawing/2016/5/13/chartex" xmlns:cx8="http://schemas.microsoft.com/office/drawing/2016/5/14/chartex" xmlns:mc="http://schemas.openxmlformats.org/markup-compatibility/2006" xmlns:aink="http://schemas.microsoft.com/office/drawing/2016/ink" xmlns:am3d="http://schemas.microsoft.com/office/drawing/2017/model3d" xmlns:o="urn:schemas-microsoft-com:office:office" xmlns:r="http://schemas.openxmlformats.org/officeDocument/2006/relationships" xmlns:m="http://schemas.openxmlformats.org/officeDocument/2006/math" xmlns:v="urn:schemas-microsoft-com:vml" xmlns:wp14="http://schemas.microsoft.com/office/word/2010/wordprocessingDrawing" xmlns:wp="http://schemas.openxmlformats.org/drawingml/2006/wordprocessingDrawing" xmlns:w10="urn:schemas-microsoft-com:office:word" xmlns:w="http://schemas.openxmlformats.org/wordprocessingml/2006/main" xmlns:w14="http://schemas.microsoft.com/office/word/2010/wordml" xmlns:w15="http://schemas.microsoft.com/office/word/2012/wordml" xmlns:w16cid="http://schemas.microsoft.com/office/word/2016/wordml/cid" xmlns:w16se="http://schemas.microsoft.com/office/word/2015/wordml/symex" xmlns:wpg="http://schemas.microsoft.com/office/word/2010/wordprocessingGroup" xmlns:wpi="http://schemas.microsoft.com/office/word/2010/wordprocessingInk" xmlns:wne="http://schemas.microsoft.com/office/word/2006/wordml" xmlns:wps="http://schemas.microsoft.com/office/word/2010/wordprocessingShape" mc:Ignorable="w14 w15 w16se w16cid wp14">
+<w:numbering xmlns:wpc="http://schemas.microsoft.com/office/word/2010/wordprocessingCanvas" xmlns:cx="http://schemas.microsoft.com/office/drawing/2014/chartex" xmlns:cx1="http://schemas.microsoft.com/office/drawing/2015/9/8/chartex" xmlns:cx2="http://schemas.microsoft.com/office/drawing/2015/10/21/chartex" xmlns:cx3="http://schemas.microsoft.com/office/drawing/2016/5/9/chartex" xmlns:cx4="http://schemas.microsoft.com/office/drawing/2016/5/10/chartex" xmlns:cx5="http://schemas.microsoft.com/office/drawing/2016/5/11/chartex" xmlns:cx6="http://schemas.microsoft.com/office/drawing/2016/5/12/chartex" xmlns:cx7="http://schemas.microsoft.com/office/drawing/2016/5/13/chartex" xmlns:cx8="http://schemas.microsoft.com/office/drawing/2016/5/14/chartex" xmlns:mc="http://schemas.openxmlformats.org/markup-compatibility/2006" xmlns:aink="http://schemas.microsoft.com/office/drawing/2016/ink" xmlns:am3d="http://schemas.microsoft.com/office/drawing/2017/model3d" xmlns:o="urn:schemas-microsoft-com:office:office" xmlns:oel="http://schemas.microsoft.com/office/2019/extlst" xmlns:r="http://schemas.openxmlformats.org/officeDocument/2006/relationships" xmlns:m="http://schemas.openxmlformats.org/officeDocument/2006/math" xmlns:v="urn:schemas-microsoft-com:vml" xmlns:wp14="http://schemas.microsoft.com/office/word/2010/wordprocessingDrawing" xmlns:wp="http://schemas.openxmlformats.org/drawingml/2006/wordprocessingDrawing" xmlns:w10="urn:schemas-microsoft-com:office:word" xmlns:w="http://schemas.openxmlformats.org/wordprocessingml/2006/main" xmlns:w14="http://schemas.microsoft.com/office/word/2010/wordml" xmlns:w15="http://schemas.microsoft.com/office/word/2012/wordml" xmlns:w16cex="http://schemas.microsoft.com/office/word/2018/wordml/cex" xmlns:w16cid="http://schemas.microsoft.com/office/word/2016/wordml/cid" xmlns:w16="http://schemas.microsoft.com/office/word/2018/wordml" xmlns:w16du="http://schemas.microsoft.com/office/word/2023/wordml/word16du" xmlns:w16sdtdh="http://schemas.microsoft.com/office/word/2020/wordml/sdtdatahash" xmlns:w16se="http://schemas.microsoft.com/office/word/2015/wordml/symex" xmlns:wpg="http://schemas.microsoft.com/office/word/2010/wordprocessingGroup" xmlns:wpi="http://schemas.microsoft.com/office/word/2010/wordprocessingInk" xmlns:wne="http://schemas.microsoft.com/office/word/2006/wordml" xmlns:wps="http://schemas.microsoft.com/office/word/2010/wordprocessingShape" mc:Ignorable="w14 w15 w16se w16cid w16 w16cex w16sdtdh wp14">
   <w:abstractNum w:abstractNumId="0" w15:restartNumberingAfterBreak="0">
     <w:nsid w:val="263860CA"/>
     <w:multiLevelType w:val="multilevel"/>
@@ -4075,16 +7067,102 @@
       </w:rPr>
     </w:lvl>
   </w:abstractNum>
-  <w:num w:numId="1">
+  <w:abstractNum w:abstractNumId="3" w15:restartNumberingAfterBreak="0">
+    <w:nsid w:val="6CEA142B"/>
+    <w:multiLevelType w:val="hybridMultilevel"/>
+    <w:tmpl w:val="B694FBDE"/>
+    <w:lvl w:ilvl="0" w:tplc="6D48C9A8">
+      <w:start w:val="1"/>
+      <w:numFmt w:val="decimal"/>
+      <w:lvlText w:val="%1."/>
+      <w:lvlJc w:val="left"/>
+      <w:pPr>
+        <w:ind w:left="720" w:hanging="360"/>
+      </w:pPr>
+    </w:lvl>
+    <w:lvl w:ilvl="1" w:tplc="A9826ACE">
+      <w:start w:val="1"/>
+      <w:numFmt w:val="decimal"/>
+      <w:lvlText w:val="%2."/>
+      <w:lvlJc w:val="left"/>
+      <w:pPr>
+        <w:ind w:left="1440" w:hanging="360"/>
+      </w:pPr>
+    </w:lvl>
+    <w:lvl w:ilvl="2" w:tplc="CD4C8224">
+      <w:start w:val="1"/>
+      <w:numFmt w:val="lowerRoman"/>
+      <w:lvlText w:val="%3."/>
+      <w:lvlJc w:val="right"/>
+      <w:pPr>
+        <w:ind w:left="2160" w:hanging="180"/>
+      </w:pPr>
+    </w:lvl>
+    <w:lvl w:ilvl="3" w:tplc="48B015BE">
+      <w:start w:val="1"/>
+      <w:numFmt w:val="decimal"/>
+      <w:lvlText w:val="%4."/>
+      <w:lvlJc w:val="left"/>
+      <w:pPr>
+        <w:ind w:left="2880" w:hanging="360"/>
+      </w:pPr>
+    </w:lvl>
+    <w:lvl w:ilvl="4" w:tplc="70AA8E74">
+      <w:start w:val="1"/>
+      <w:numFmt w:val="lowerLetter"/>
+      <w:lvlText w:val="%5."/>
+      <w:lvlJc w:val="left"/>
+      <w:pPr>
+        <w:ind w:left="3600" w:hanging="360"/>
+      </w:pPr>
+    </w:lvl>
+    <w:lvl w:ilvl="5" w:tplc="87EE4C28">
+      <w:start w:val="1"/>
+      <w:numFmt w:val="lowerRoman"/>
+      <w:lvlText w:val="%6."/>
+      <w:lvlJc w:val="right"/>
+      <w:pPr>
+        <w:ind w:left="4320" w:hanging="180"/>
+      </w:pPr>
+    </w:lvl>
+    <w:lvl w:ilvl="6" w:tplc="27FC59B6">
+      <w:start w:val="1"/>
+      <w:numFmt w:val="decimal"/>
+      <w:lvlText w:val="%7."/>
+      <w:lvlJc w:val="left"/>
+      <w:pPr>
+        <w:ind w:left="5040" w:hanging="360"/>
+      </w:pPr>
+    </w:lvl>
+    <w:lvl w:ilvl="7" w:tplc="195EB03C">
+      <w:start w:val="1"/>
+      <w:numFmt w:val="lowerLetter"/>
+      <w:lvlText w:val="%8."/>
+      <w:lvlJc w:val="left"/>
+      <w:pPr>
+        <w:ind w:left="5760" w:hanging="360"/>
+      </w:pPr>
+    </w:lvl>
+    <w:lvl w:ilvl="8" w:tplc="688079D8">
+      <w:start w:val="1"/>
+      <w:numFmt w:val="lowerRoman"/>
+      <w:lvlText w:val="%9."/>
+      <w:lvlJc w:val="right"/>
+      <w:pPr>
+        <w:ind w:left="6480" w:hanging="180"/>
+      </w:pPr>
+    </w:lvl>
+  </w:abstractNum>
+  <w:num w:numId="1" w16cid:durableId="941301910">
     <w:abstractNumId w:val="2"/>
   </w:num>
-  <w:num w:numId="2">
+  <w:num w:numId="2" w16cid:durableId="232469111">
     <w:abstractNumId w:val="0"/>
   </w:num>
-  <w:num w:numId="3">
+  <w:num w:numId="3" w16cid:durableId="2064206497">
     <w:abstractNumId w:val="1"/>
   </w:num>
-  <w:num w:numId="4">
+  <w:num w:numId="4" w16cid:durableId="1067532290">
     <w:abstractNumId w:val="1"/>
     <w:lvlOverride w:ilvl="0">
       <w:startOverride w:val="1"/>
@@ -4114,11 +7192,14 @@
       <w:startOverride w:val="1"/>
     </w:lvlOverride>
   </w:num>
+  <w:num w:numId="5" w16cid:durableId="685598260">
+    <w:abstractNumId w:val="3"/>
+  </w:num>
 </w:numbering>
 </file>
 
 <file path=word/styles.xml><?xml version="1.0" encoding="utf-8"?>
-<w:styles xmlns:mc="http://schemas.openxmlformats.org/markup-compatibility/2006" xmlns:r="http://schemas.openxmlformats.org/officeDocument/2006/relationships" xmlns:w="http://schemas.openxmlformats.org/wordprocessingml/2006/main" xmlns:w14="http://schemas.microsoft.com/office/word/2010/wordml" xmlns:w15="http://schemas.microsoft.com/office/word/2012/wordml" xmlns:w16cid="http://schemas.microsoft.com/office/word/2016/wordml/cid" xmlns:w16se="http://schemas.microsoft.com/office/word/2015/wordml/symex" mc:Ignorable="w14 w15 w16se w16cid">
+<w:styles xmlns:mc="http://schemas.openxmlformats.org/markup-compatibility/2006" xmlns:r="http://schemas.openxmlformats.org/officeDocument/2006/relationships" xmlns:w="http://schemas.openxmlformats.org/wordprocessingml/2006/main" xmlns:w14="http://schemas.microsoft.com/office/word/2010/wordml" xmlns:w15="http://schemas.microsoft.com/office/word/2012/wordml" xmlns:w16cex="http://schemas.microsoft.com/office/word/2018/wordml/cex" xmlns:w16cid="http://schemas.microsoft.com/office/word/2016/wordml/cid" xmlns:w16="http://schemas.microsoft.com/office/word/2018/wordml" xmlns:w16sdtdh="http://schemas.microsoft.com/office/word/2020/wordml/sdtdatahash" xmlns:w16se="http://schemas.microsoft.com/office/word/2015/wordml/symex" mc:Ignorable="w14 w15 w16se w16cid w16 w16cex w16sdtdh">
   <w:docDefaults>
     <w:rPrDefault>
       <w:rPr>
@@ -4134,7 +7215,7 @@
       </w:pPr>
     </w:pPrDefault>
   </w:docDefaults>
-  <w:latentStyles w:defLockedState="0" w:defUIPriority="99" w:defSemiHidden="0" w:defUnhideWhenUsed="0" w:defQFormat="0" w:count="375">
+  <w:latentStyles w:defLockedState="0" w:defUIPriority="99" w:defSemiHidden="0" w:defUnhideWhenUsed="0" w:defQFormat="0" w:count="376">
     <w:lsdException w:name="Normal" w:uiPriority="0" w:qFormat="1"/>
     <w:lsdException w:name="heading 1" w:uiPriority="9" w:qFormat="1"/>
     <w:lsdException w:name="heading 2" w:semiHidden="1" w:uiPriority="9" w:unhideWhenUsed="1" w:qFormat="1"/>
@@ -4240,7 +7321,6 @@
     <w:lsdException w:name="HTML Sample" w:semiHidden="1" w:unhideWhenUsed="1"/>
     <w:lsdException w:name="HTML Typewriter" w:semiHidden="1" w:unhideWhenUsed="1"/>
     <w:lsdException w:name="HTML Variable" w:semiHidden="1" w:unhideWhenUsed="1"/>
-    <w:lsdException w:name="Normal Table" w:semiHidden="1" w:unhideWhenUsed="1"/>
     <w:lsdException w:name="annotation subject" w:semiHidden="1" w:unhideWhenUsed="1"/>
     <w:lsdException w:name="No List" w:semiHidden="1" w:unhideWhenUsed="1"/>
     <w:lsdException w:name="Outline List 1" w:semiHidden="1" w:unhideWhenUsed="1"/>
@@ -4287,10 +7367,8 @@
     <w:lsdException w:name="Table Subtle 2" w:semiHidden="1" w:unhideWhenUsed="1"/>
     <w:lsdException w:name="Table Web 1" w:semiHidden="1" w:unhideWhenUsed="1"/>
     <w:lsdException w:name="Table Web 2" w:semiHidden="1" w:unhideWhenUsed="1"/>
-    <w:lsdException w:name="Table Web 3" w:semiHidden="1" w:unhideWhenUsed="1"/>
     <w:lsdException w:name="Balloon Text" w:semiHidden="1" w:unhideWhenUsed="1"/>
     <w:lsdException w:name="Table Grid" w:uiPriority="39"/>
-    <w:lsdException w:name="Table Theme" w:semiHidden="1" w:unhideWhenUsed="1"/>
     <w:lsdException w:name="Placeholder Text" w:semiHidden="1"/>
     <w:lsdException w:name="No Spacing" w:uiPriority="1" w:qFormat="1"/>
     <w:lsdException w:name="Light Shading" w:uiPriority="60"/>
@@ -4510,6 +7588,7 @@
     <w:lsdException w:name="Smart Hyperlink" w:semiHidden="1" w:unhideWhenUsed="1"/>
     <w:lsdException w:name="Hashtag" w:semiHidden="1" w:unhideWhenUsed="1"/>
     <w:lsdException w:name="Unresolved Mention" w:semiHidden="1" w:unhideWhenUsed="1"/>
+    <w:lsdException w:name="Smart Link" w:semiHidden="1" w:unhideWhenUsed="1"/>
   </w:latentStyles>
   <w:style w:type="paragraph" w:default="1" w:styleId="Normal">
     <w:name w:val="Normal"/>

--- a/Laporan Perangkat Lunak UTS.docx
+++ b/Laporan Perangkat Lunak UTS.docx
@@ -1,6 +1,6 @@
 
 <file path=word/document.xml><?xml version="1.0" encoding="utf-8"?>
-<w:document xmlns:wpc="http://schemas.microsoft.com/office/word/2010/wordprocessingCanvas" xmlns:cx="http://schemas.microsoft.com/office/drawing/2014/chartex" xmlns:cx1="http://schemas.microsoft.com/office/drawing/2015/9/8/chartex" xmlns:cx2="http://schemas.microsoft.com/office/drawing/2015/10/21/chartex" xmlns:cx3="http://schemas.microsoft.com/office/drawing/2016/5/9/chartex" xmlns:cx4="http://schemas.microsoft.com/office/drawing/2016/5/10/chartex" xmlns:cx5="http://schemas.microsoft.com/office/drawing/2016/5/11/chartex" xmlns:cx6="http://schemas.microsoft.com/office/drawing/2016/5/12/chartex" xmlns:cx7="http://schemas.microsoft.com/office/drawing/2016/5/13/chartex" xmlns:cx8="http://schemas.microsoft.com/office/drawing/2016/5/14/chartex" xmlns:mc="http://schemas.openxmlformats.org/markup-compatibility/2006" xmlns:aink="http://schemas.microsoft.com/office/drawing/2016/ink" xmlns:am3d="http://schemas.microsoft.com/office/drawing/2017/model3d" xmlns:o="urn:schemas-microsoft-com:office:office" xmlns:r="http://schemas.openxmlformats.org/officeDocument/2006/relationships" xmlns:m="http://schemas.openxmlformats.org/officeDocument/2006/math" xmlns:v="urn:schemas-microsoft-com:vml" xmlns:wp14="http://schemas.microsoft.com/office/word/2010/wordprocessingDrawing" xmlns:wp="http://schemas.openxmlformats.org/drawingml/2006/wordprocessingDrawing" xmlns:w10="urn:schemas-microsoft-com:office:word" xmlns:w="http://schemas.openxmlformats.org/wordprocessingml/2006/main" xmlns:w14="http://schemas.microsoft.com/office/word/2010/wordml" xmlns:w15="http://schemas.microsoft.com/office/word/2012/wordml" xmlns:w16cid="http://schemas.microsoft.com/office/word/2016/wordml/cid" xmlns:w16se="http://schemas.microsoft.com/office/word/2015/wordml/symex" xmlns:wpg="http://schemas.microsoft.com/office/word/2010/wordprocessingGroup" xmlns:wpi="http://schemas.microsoft.com/office/word/2010/wordprocessingInk" xmlns:wne="http://schemas.microsoft.com/office/word/2006/wordml" xmlns:wps="http://schemas.microsoft.com/office/word/2010/wordprocessingShape" mc:Ignorable="w14 w15 w16se w16cid wp14">
+<w:document xmlns:wpc="http://schemas.microsoft.com/office/word/2010/wordprocessingCanvas" xmlns:cx="http://schemas.microsoft.com/office/drawing/2014/chartex" xmlns:cx1="http://schemas.microsoft.com/office/drawing/2015/9/8/chartex" xmlns:cx2="http://schemas.microsoft.com/office/drawing/2015/10/21/chartex" xmlns:cx3="http://schemas.microsoft.com/office/drawing/2016/5/9/chartex" xmlns:cx4="http://schemas.microsoft.com/office/drawing/2016/5/10/chartex" xmlns:cx5="http://schemas.microsoft.com/office/drawing/2016/5/11/chartex" xmlns:cx6="http://schemas.microsoft.com/office/drawing/2016/5/12/chartex" xmlns:cx7="http://schemas.microsoft.com/office/drawing/2016/5/13/chartex" xmlns:cx8="http://schemas.microsoft.com/office/drawing/2016/5/14/chartex" xmlns:mc="http://schemas.openxmlformats.org/markup-compatibility/2006" xmlns:aink="http://schemas.microsoft.com/office/drawing/2016/ink" xmlns:am3d="http://schemas.microsoft.com/office/drawing/2017/model3d" xmlns:o="urn:schemas-microsoft-com:office:office" xmlns:oel="http://schemas.microsoft.com/office/2019/extlst" xmlns:r="http://schemas.openxmlformats.org/officeDocument/2006/relationships" xmlns:m="http://schemas.openxmlformats.org/officeDocument/2006/math" xmlns:v="urn:schemas-microsoft-com:vml" xmlns:wp14="http://schemas.microsoft.com/office/word/2010/wordprocessingDrawing" xmlns:wp="http://schemas.openxmlformats.org/drawingml/2006/wordprocessingDrawing" xmlns:w10="urn:schemas-microsoft-com:office:word" xmlns:w="http://schemas.openxmlformats.org/wordprocessingml/2006/main" xmlns:w14="http://schemas.microsoft.com/office/word/2010/wordml" xmlns:w15="http://schemas.microsoft.com/office/word/2012/wordml" xmlns:w16cex="http://schemas.microsoft.com/office/word/2018/wordml/cex" xmlns:w16cid="http://schemas.microsoft.com/office/word/2016/wordml/cid" xmlns:w16="http://schemas.microsoft.com/office/word/2018/wordml" xmlns:w16du="http://schemas.microsoft.com/office/word/2023/wordml/word16du" xmlns:w16sdtdh="http://schemas.microsoft.com/office/word/2020/wordml/sdtdatahash" xmlns:w16se="http://schemas.microsoft.com/office/word/2015/wordml/symex" xmlns:wpg="http://schemas.microsoft.com/office/word/2010/wordprocessingGroup" xmlns:wpi="http://schemas.microsoft.com/office/word/2010/wordprocessingInk" xmlns:wne="http://schemas.microsoft.com/office/word/2006/wordml" xmlns:wps="http://schemas.microsoft.com/office/word/2010/wordprocessingShape" mc:Ignorable="w14 w15 w16se w16cid w16 w16cex w16sdtdh wp14">
   <w:body>
     <w:p>
       <w:pPr>
@@ -353,20 +353,8 @@
           <w:szCs w:val="28"/>
           <w:lang w:eastAsia="en-ID"/>
         </w:rPr>
-        <w:t xml:space="preserve">211110656 - Nabila Zahra </w:t>
-      </w:r>
-      <w:proofErr w:type="spellStart"/>
-      <w:r>
-        <w:rPr>
-          <w:rFonts w:ascii="Times New Roman" w:eastAsia="Times New Roman" w:hAnsi="Times New Roman" w:cs="Times New Roman"/>
-          <w:b/>
-          <w:sz w:val="28"/>
-          <w:szCs w:val="28"/>
-          <w:lang w:eastAsia="en-ID"/>
-        </w:rPr>
-        <w:t>Lubis</w:t>
-      </w:r>
-      <w:proofErr w:type="spellEnd"/>
+        <w:t>211110656 - Nabila Zahra Lubis</w:t>
+      </w:r>
     </w:p>
     <w:p>
       <w:pPr>
@@ -582,20 +570,12 @@
           <w:rFonts w:cs="Times New Roman"/>
         </w:rPr>
       </w:pPr>
-      <w:proofErr w:type="spellStart"/>
       <w:r>
         <w:rPr>
           <w:rFonts w:cs="Times New Roman"/>
         </w:rPr>
         <w:lastRenderedPageBreak/>
-        <w:t>Latar</w:t>
-      </w:r>
-      <w:proofErr w:type="spellEnd"/>
-      <w:r>
-        <w:rPr>
-          <w:rFonts w:cs="Times New Roman"/>
-        </w:rPr>
-        <w:t xml:space="preserve"> </w:t>
+        <w:t xml:space="preserve">Latar </w:t>
       </w:r>
       <w:proofErr w:type="spellStart"/>
       <w:r>
@@ -695,25 +675,7 @@
           <w:sz w:val="24"/>
           <w:szCs w:val="24"/>
         </w:rPr>
-        <w:t xml:space="preserve"> yang </w:t>
-      </w:r>
-      <w:proofErr w:type="spellStart"/>
-      <w:r>
-        <w:rPr>
-          <w:rFonts w:ascii="Times New Roman" w:hAnsi="Times New Roman" w:cs="Times New Roman"/>
-          <w:sz w:val="24"/>
-          <w:szCs w:val="24"/>
-        </w:rPr>
-        <w:t>sangat</w:t>
-      </w:r>
-      <w:proofErr w:type="spellEnd"/>
-      <w:r>
-        <w:rPr>
-          <w:rFonts w:ascii="Times New Roman" w:hAnsi="Times New Roman" w:cs="Times New Roman"/>
-          <w:sz w:val="24"/>
-          <w:szCs w:val="24"/>
-        </w:rPr>
-        <w:t xml:space="preserve"> </w:t>
+        <w:t xml:space="preserve"> yang sangat </w:t>
       </w:r>
       <w:proofErr w:type="spellStart"/>
       <w:r>
@@ -3723,7 +3685,27 @@
           <w:szCs w:val="24"/>
           <w:lang w:val="en-US"/>
         </w:rPr>
-        <w:t xml:space="preserve"> website ini </w:t>
+        <w:t xml:space="preserve"> website </w:t>
+      </w:r>
+      <w:proofErr w:type="spellStart"/>
+      <w:r>
+        <w:rPr>
+          <w:rFonts w:ascii="Times New Roman" w:hAnsi="Times New Roman" w:cs="Times New Roman"/>
+          <w:sz w:val="24"/>
+          <w:szCs w:val="24"/>
+          <w:lang w:val="en-US"/>
+        </w:rPr>
+        <w:t>ini</w:t>
+      </w:r>
+      <w:proofErr w:type="spellEnd"/>
+      <w:r>
+        <w:rPr>
+          <w:rFonts w:ascii="Times New Roman" w:hAnsi="Times New Roman" w:cs="Times New Roman"/>
+          <w:sz w:val="24"/>
+          <w:szCs w:val="24"/>
+          <w:lang w:val="en-US"/>
+        </w:rPr>
+        <w:t xml:space="preserve"> </w:t>
       </w:r>
       <w:proofErr w:type="spellStart"/>
       <w:r>
@@ -3803,7 +3785,27 @@
           <w:szCs w:val="24"/>
           <w:lang w:val="en-US"/>
         </w:rPr>
-        <w:t xml:space="preserve"> lebih </w:t>
+        <w:t xml:space="preserve"> </w:t>
+      </w:r>
+      <w:proofErr w:type="spellStart"/>
+      <w:r>
+        <w:rPr>
+          <w:rFonts w:ascii="Times New Roman" w:hAnsi="Times New Roman" w:cs="Times New Roman"/>
+          <w:sz w:val="24"/>
+          <w:szCs w:val="24"/>
+          <w:lang w:val="en-US"/>
+        </w:rPr>
+        <w:t>lebih</w:t>
+      </w:r>
+      <w:proofErr w:type="spellEnd"/>
+      <w:r>
+        <w:rPr>
+          <w:rFonts w:ascii="Times New Roman" w:hAnsi="Times New Roman" w:cs="Times New Roman"/>
+          <w:sz w:val="24"/>
+          <w:szCs w:val="24"/>
+          <w:lang w:val="en-US"/>
+        </w:rPr>
+        <w:t xml:space="preserve"> </w:t>
       </w:r>
       <w:proofErr w:type="spellStart"/>
       <w:r>
@@ -3923,6 +3925,46 @@
           <w:szCs w:val="24"/>
           <w:lang w:val="en-US"/>
         </w:rPr>
+        <w:t xml:space="preserve"> dua sprint yang </w:t>
+      </w:r>
+      <w:proofErr w:type="spellStart"/>
+      <w:r>
+        <w:rPr>
+          <w:rFonts w:ascii="Times New Roman" w:hAnsi="Times New Roman" w:cs="Times New Roman"/>
+          <w:sz w:val="24"/>
+          <w:szCs w:val="24"/>
+          <w:lang w:val="en-US"/>
+        </w:rPr>
+        <w:t>dimana</w:t>
+      </w:r>
+      <w:proofErr w:type="spellEnd"/>
+      <w:r>
+        <w:rPr>
+          <w:rFonts w:ascii="Times New Roman" w:hAnsi="Times New Roman" w:cs="Times New Roman"/>
+          <w:sz w:val="24"/>
+          <w:szCs w:val="24"/>
+          <w:lang w:val="en-US"/>
+        </w:rPr>
+        <w:t xml:space="preserve"> sprint 1 </w:t>
+      </w:r>
+      <w:proofErr w:type="spellStart"/>
+      <w:r>
+        <w:rPr>
+          <w:rFonts w:ascii="Times New Roman" w:hAnsi="Times New Roman" w:cs="Times New Roman"/>
+          <w:sz w:val="24"/>
+          <w:szCs w:val="24"/>
+          <w:lang w:val="en-US"/>
+        </w:rPr>
+        <w:t>tim</w:t>
+      </w:r>
+      <w:proofErr w:type="spellEnd"/>
+      <w:r>
+        <w:rPr>
+          <w:rFonts w:ascii="Times New Roman" w:hAnsi="Times New Roman" w:cs="Times New Roman"/>
+          <w:sz w:val="24"/>
+          <w:szCs w:val="24"/>
+          <w:lang w:val="en-US"/>
+        </w:rPr>
         <w:t xml:space="preserve"> </w:t>
       </w:r>
       <w:proofErr w:type="spellStart"/>
@@ -3933,37 +3975,357 @@
           <w:szCs w:val="24"/>
           <w:lang w:val="en-US"/>
         </w:rPr>
-        <w:t>dua</w:t>
-      </w:r>
-      <w:proofErr w:type="spellEnd"/>
-      <w:r>
-        <w:rPr>
-          <w:rFonts w:ascii="Times New Roman" w:hAnsi="Times New Roman" w:cs="Times New Roman"/>
-          <w:sz w:val="24"/>
-          <w:szCs w:val="24"/>
-          <w:lang w:val="en-US"/>
-        </w:rPr>
-        <w:t xml:space="preserve"> sprint yang </w:t>
-      </w:r>
-      <w:proofErr w:type="spellStart"/>
-      <w:r>
-        <w:rPr>
-          <w:rFonts w:ascii="Times New Roman" w:hAnsi="Times New Roman" w:cs="Times New Roman"/>
-          <w:sz w:val="24"/>
-          <w:szCs w:val="24"/>
-          <w:lang w:val="en-US"/>
-        </w:rPr>
-        <w:t>dimana</w:t>
-      </w:r>
-      <w:proofErr w:type="spellEnd"/>
-      <w:r>
-        <w:rPr>
-          <w:rFonts w:ascii="Times New Roman" w:hAnsi="Times New Roman" w:cs="Times New Roman"/>
-          <w:sz w:val="24"/>
-          <w:szCs w:val="24"/>
-          <w:lang w:val="en-US"/>
-        </w:rPr>
-        <w:t xml:space="preserve"> sprint 1 </w:t>
+        <w:t>akan</w:t>
+      </w:r>
+      <w:proofErr w:type="spellEnd"/>
+      <w:r>
+        <w:rPr>
+          <w:rFonts w:ascii="Times New Roman" w:hAnsi="Times New Roman" w:cs="Times New Roman"/>
+          <w:sz w:val="24"/>
+          <w:szCs w:val="24"/>
+          <w:lang w:val="en-US"/>
+        </w:rPr>
+        <w:t xml:space="preserve"> </w:t>
+      </w:r>
+      <w:proofErr w:type="spellStart"/>
+      <w:r>
+        <w:rPr>
+          <w:rFonts w:ascii="Times New Roman" w:hAnsi="Times New Roman" w:cs="Times New Roman"/>
+          <w:sz w:val="24"/>
+          <w:szCs w:val="24"/>
+          <w:lang w:val="en-US"/>
+        </w:rPr>
+        <w:t>membahas</w:t>
+      </w:r>
+      <w:proofErr w:type="spellEnd"/>
+      <w:r>
+        <w:rPr>
+          <w:rFonts w:ascii="Times New Roman" w:hAnsi="Times New Roman" w:cs="Times New Roman"/>
+          <w:sz w:val="24"/>
+          <w:szCs w:val="24"/>
+          <w:lang w:val="en-US"/>
+        </w:rPr>
+        <w:t xml:space="preserve"> </w:t>
+      </w:r>
+      <w:proofErr w:type="spellStart"/>
+      <w:r>
+        <w:rPr>
+          <w:rFonts w:ascii="Times New Roman" w:hAnsi="Times New Roman" w:cs="Times New Roman"/>
+          <w:sz w:val="24"/>
+          <w:szCs w:val="24"/>
+          <w:lang w:val="en-US"/>
+        </w:rPr>
+        <w:t>mengenai</w:t>
+      </w:r>
+      <w:proofErr w:type="spellEnd"/>
+      <w:r>
+        <w:rPr>
+          <w:rFonts w:ascii="Times New Roman" w:hAnsi="Times New Roman" w:cs="Times New Roman"/>
+          <w:sz w:val="24"/>
+          <w:szCs w:val="24"/>
+          <w:lang w:val="en-US"/>
+        </w:rPr>
+        <w:t xml:space="preserve"> </w:t>
+      </w:r>
+      <w:proofErr w:type="spellStart"/>
+      <w:r>
+        <w:rPr>
+          <w:rFonts w:ascii="Times New Roman" w:hAnsi="Times New Roman" w:cs="Times New Roman"/>
+          <w:sz w:val="24"/>
+          <w:szCs w:val="24"/>
+          <w:lang w:val="en-US"/>
+        </w:rPr>
+        <w:t>topik</w:t>
+      </w:r>
+      <w:proofErr w:type="spellEnd"/>
+      <w:r>
+        <w:rPr>
+          <w:rFonts w:ascii="Times New Roman" w:hAnsi="Times New Roman" w:cs="Times New Roman"/>
+          <w:sz w:val="24"/>
+          <w:szCs w:val="24"/>
+          <w:lang w:val="en-US"/>
+        </w:rPr>
+        <w:t xml:space="preserve"> </w:t>
+      </w:r>
+      <w:proofErr w:type="spellStart"/>
+      <w:r>
+        <w:rPr>
+          <w:rFonts w:ascii="Times New Roman" w:hAnsi="Times New Roman" w:cs="Times New Roman"/>
+          <w:sz w:val="24"/>
+          <w:szCs w:val="24"/>
+          <w:lang w:val="en-US"/>
+        </w:rPr>
+        <w:t>permasalahan</w:t>
+      </w:r>
+      <w:proofErr w:type="spellEnd"/>
+      <w:r>
+        <w:rPr>
+          <w:rFonts w:ascii="Times New Roman" w:hAnsi="Times New Roman" w:cs="Times New Roman"/>
+          <w:sz w:val="24"/>
+          <w:szCs w:val="24"/>
+          <w:lang w:val="en-US"/>
+        </w:rPr>
+        <w:t xml:space="preserve"> </w:t>
+      </w:r>
+      <w:proofErr w:type="spellStart"/>
+      <w:r>
+        <w:rPr>
+          <w:rFonts w:ascii="Times New Roman" w:hAnsi="Times New Roman" w:cs="Times New Roman"/>
+          <w:sz w:val="24"/>
+          <w:szCs w:val="24"/>
+          <w:lang w:val="en-US"/>
+        </w:rPr>
+        <w:t>seberapa</w:t>
+      </w:r>
+      <w:proofErr w:type="spellEnd"/>
+      <w:r>
+        <w:rPr>
+          <w:rFonts w:ascii="Times New Roman" w:hAnsi="Times New Roman" w:cs="Times New Roman"/>
+          <w:sz w:val="24"/>
+          <w:szCs w:val="24"/>
+          <w:lang w:val="en-US"/>
+        </w:rPr>
+        <w:t xml:space="preserve"> </w:t>
+      </w:r>
+      <w:proofErr w:type="spellStart"/>
+      <w:r>
+        <w:rPr>
+          <w:rFonts w:ascii="Times New Roman" w:hAnsi="Times New Roman" w:cs="Times New Roman"/>
+          <w:sz w:val="24"/>
+          <w:szCs w:val="24"/>
+          <w:lang w:val="en-US"/>
+        </w:rPr>
+        <w:t>pentingnya</w:t>
+      </w:r>
+      <w:proofErr w:type="spellEnd"/>
+      <w:r>
+        <w:rPr>
+          <w:rFonts w:ascii="Times New Roman" w:hAnsi="Times New Roman" w:cs="Times New Roman"/>
+          <w:sz w:val="24"/>
+          <w:szCs w:val="24"/>
+          <w:lang w:val="en-US"/>
+        </w:rPr>
+        <w:t xml:space="preserve"> </w:t>
+      </w:r>
+      <w:proofErr w:type="spellStart"/>
+      <w:r>
+        <w:rPr>
+          <w:rFonts w:ascii="Times New Roman" w:hAnsi="Times New Roman" w:cs="Times New Roman"/>
+          <w:sz w:val="24"/>
+          <w:szCs w:val="24"/>
+          <w:lang w:val="en-US"/>
+        </w:rPr>
+        <w:t>akan</w:t>
+      </w:r>
+      <w:proofErr w:type="spellEnd"/>
+      <w:r>
+        <w:rPr>
+          <w:rFonts w:ascii="Times New Roman" w:hAnsi="Times New Roman" w:cs="Times New Roman"/>
+          <w:sz w:val="24"/>
+          <w:szCs w:val="24"/>
+          <w:lang w:val="en-US"/>
+        </w:rPr>
+        <w:t xml:space="preserve"> </w:t>
+      </w:r>
+      <w:proofErr w:type="spellStart"/>
+      <w:r>
+        <w:rPr>
+          <w:rFonts w:ascii="Times New Roman" w:hAnsi="Times New Roman" w:cs="Times New Roman"/>
+          <w:sz w:val="24"/>
+          <w:szCs w:val="24"/>
+          <w:lang w:val="en-US"/>
+        </w:rPr>
+        <w:t>dibangun</w:t>
+      </w:r>
+      <w:proofErr w:type="spellEnd"/>
+      <w:r>
+        <w:rPr>
+          <w:rFonts w:ascii="Times New Roman" w:hAnsi="Times New Roman" w:cs="Times New Roman"/>
+          <w:sz w:val="24"/>
+          <w:szCs w:val="24"/>
+          <w:lang w:val="en-US"/>
+        </w:rPr>
+        <w:t xml:space="preserve"> website </w:t>
+      </w:r>
+      <w:proofErr w:type="spellStart"/>
+      <w:r>
+        <w:rPr>
+          <w:rFonts w:ascii="Times New Roman" w:hAnsi="Times New Roman" w:cs="Times New Roman"/>
+          <w:sz w:val="24"/>
+          <w:szCs w:val="24"/>
+          <w:lang w:val="en-US"/>
+        </w:rPr>
+        <w:t>destinasi</w:t>
+      </w:r>
+      <w:proofErr w:type="spellEnd"/>
+      <w:r>
+        <w:rPr>
+          <w:rFonts w:ascii="Times New Roman" w:hAnsi="Times New Roman" w:cs="Times New Roman"/>
+          <w:sz w:val="24"/>
+          <w:szCs w:val="24"/>
+          <w:lang w:val="en-US"/>
+        </w:rPr>
+        <w:t xml:space="preserve"> </w:t>
+      </w:r>
+      <w:proofErr w:type="spellStart"/>
+      <w:r>
+        <w:rPr>
+          <w:rFonts w:ascii="Times New Roman" w:hAnsi="Times New Roman" w:cs="Times New Roman"/>
+          <w:sz w:val="24"/>
+          <w:szCs w:val="24"/>
+          <w:lang w:val="en-US"/>
+        </w:rPr>
+        <w:t>wisata</w:t>
+      </w:r>
+      <w:proofErr w:type="spellEnd"/>
+      <w:r>
+        <w:rPr>
+          <w:rFonts w:ascii="Times New Roman" w:hAnsi="Times New Roman" w:cs="Times New Roman"/>
+          <w:sz w:val="24"/>
+          <w:szCs w:val="24"/>
+          <w:lang w:val="en-US"/>
+        </w:rPr>
+        <w:t xml:space="preserve">, </w:t>
+      </w:r>
+      <w:proofErr w:type="spellStart"/>
+      <w:r>
+        <w:rPr>
+          <w:rFonts w:ascii="Times New Roman" w:hAnsi="Times New Roman" w:cs="Times New Roman"/>
+          <w:sz w:val="24"/>
+          <w:szCs w:val="24"/>
+          <w:lang w:val="en-US"/>
+        </w:rPr>
+        <w:t>kemudian</w:t>
+      </w:r>
+      <w:proofErr w:type="spellEnd"/>
+      <w:r>
+        <w:rPr>
+          <w:rFonts w:ascii="Times New Roman" w:hAnsi="Times New Roman" w:cs="Times New Roman"/>
+          <w:sz w:val="24"/>
+          <w:szCs w:val="24"/>
+          <w:lang w:val="en-US"/>
+        </w:rPr>
+        <w:t xml:space="preserve"> </w:t>
+      </w:r>
+      <w:proofErr w:type="spellStart"/>
+      <w:r>
+        <w:rPr>
+          <w:rFonts w:ascii="Times New Roman" w:hAnsi="Times New Roman" w:cs="Times New Roman"/>
+          <w:sz w:val="24"/>
+          <w:szCs w:val="24"/>
+          <w:lang w:val="en-US"/>
+        </w:rPr>
+        <w:t>melakukan</w:t>
+      </w:r>
+      <w:proofErr w:type="spellEnd"/>
+      <w:r>
+        <w:rPr>
+          <w:rFonts w:ascii="Times New Roman" w:hAnsi="Times New Roman" w:cs="Times New Roman"/>
+          <w:sz w:val="24"/>
+          <w:szCs w:val="24"/>
+          <w:lang w:val="en-US"/>
+        </w:rPr>
+        <w:t xml:space="preserve"> </w:t>
+      </w:r>
+      <w:proofErr w:type="spellStart"/>
+      <w:r>
+        <w:rPr>
+          <w:rFonts w:ascii="Times New Roman" w:hAnsi="Times New Roman" w:cs="Times New Roman"/>
+          <w:sz w:val="24"/>
+          <w:szCs w:val="24"/>
+          <w:lang w:val="en-US"/>
+        </w:rPr>
+        <w:t>analis</w:t>
+      </w:r>
+      <w:proofErr w:type="spellEnd"/>
+      <w:r>
+        <w:rPr>
+          <w:rFonts w:ascii="Times New Roman" w:hAnsi="Times New Roman" w:cs="Times New Roman"/>
+          <w:sz w:val="24"/>
+          <w:szCs w:val="24"/>
+          <w:lang w:val="en-US"/>
+        </w:rPr>
+        <w:t xml:space="preserve"> </w:t>
+      </w:r>
+      <w:proofErr w:type="spellStart"/>
+      <w:r>
+        <w:rPr>
+          <w:rFonts w:ascii="Times New Roman" w:hAnsi="Times New Roman" w:cs="Times New Roman"/>
+          <w:sz w:val="24"/>
+          <w:szCs w:val="24"/>
+          <w:lang w:val="en-US"/>
+        </w:rPr>
+        <w:t>masalah</w:t>
+      </w:r>
+      <w:proofErr w:type="spellEnd"/>
+      <w:r>
+        <w:rPr>
+          <w:rFonts w:ascii="Times New Roman" w:hAnsi="Times New Roman" w:cs="Times New Roman"/>
+          <w:sz w:val="24"/>
+          <w:szCs w:val="24"/>
+          <w:lang w:val="en-US"/>
+        </w:rPr>
+        <w:t xml:space="preserve"> </w:t>
+      </w:r>
+      <w:proofErr w:type="spellStart"/>
+      <w:r>
+        <w:rPr>
+          <w:rFonts w:ascii="Times New Roman" w:hAnsi="Times New Roman" w:cs="Times New Roman"/>
+          <w:sz w:val="24"/>
+          <w:szCs w:val="24"/>
+          <w:lang w:val="en-US"/>
+        </w:rPr>
+        <w:t>terhadap</w:t>
+      </w:r>
+      <w:proofErr w:type="spellEnd"/>
+      <w:r>
+        <w:rPr>
+          <w:rFonts w:ascii="Times New Roman" w:hAnsi="Times New Roman" w:cs="Times New Roman"/>
+          <w:sz w:val="24"/>
+          <w:szCs w:val="24"/>
+          <w:lang w:val="en-US"/>
+        </w:rPr>
+        <w:t xml:space="preserve"> case </w:t>
+      </w:r>
+      <w:proofErr w:type="spellStart"/>
+      <w:r>
+        <w:rPr>
+          <w:rFonts w:ascii="Times New Roman" w:hAnsi="Times New Roman" w:cs="Times New Roman"/>
+          <w:sz w:val="24"/>
+          <w:szCs w:val="24"/>
+          <w:lang w:val="en-US"/>
+        </w:rPr>
+        <w:t>tersebut</w:t>
+      </w:r>
+      <w:proofErr w:type="spellEnd"/>
+      <w:r>
+        <w:rPr>
+          <w:rFonts w:ascii="Times New Roman" w:hAnsi="Times New Roman" w:cs="Times New Roman"/>
+          <w:sz w:val="24"/>
+          <w:szCs w:val="24"/>
+          <w:lang w:val="en-US"/>
+        </w:rPr>
+        <w:t xml:space="preserve">. </w:t>
+      </w:r>
+      <w:proofErr w:type="spellStart"/>
+      <w:r>
+        <w:rPr>
+          <w:rFonts w:ascii="Times New Roman" w:hAnsi="Times New Roman" w:cs="Times New Roman"/>
+          <w:sz w:val="24"/>
+          <w:szCs w:val="24"/>
+          <w:lang w:val="en-US"/>
+        </w:rPr>
+        <w:t>Kemudian</w:t>
+      </w:r>
+      <w:proofErr w:type="spellEnd"/>
+      <w:r>
+        <w:rPr>
+          <w:rFonts w:ascii="Times New Roman" w:hAnsi="Times New Roman" w:cs="Times New Roman"/>
+          <w:sz w:val="24"/>
+          <w:szCs w:val="24"/>
+          <w:lang w:val="en-US"/>
+        </w:rPr>
+        <w:t xml:space="preserve"> </w:t>
       </w:r>
       <w:proofErr w:type="spellStart"/>
       <w:r>
@@ -4013,7 +4375,27 @@
           <w:szCs w:val="24"/>
           <w:lang w:val="en-US"/>
         </w:rPr>
-        <w:t>membahas</w:t>
+        <w:t>menentukan</w:t>
+      </w:r>
+      <w:proofErr w:type="spellEnd"/>
+      <w:r>
+        <w:rPr>
+          <w:rFonts w:ascii="Times New Roman" w:hAnsi="Times New Roman" w:cs="Times New Roman"/>
+          <w:sz w:val="24"/>
+          <w:szCs w:val="24"/>
+          <w:lang w:val="en-US"/>
+        </w:rPr>
+        <w:t xml:space="preserve"> item backlog </w:t>
+      </w:r>
+      <w:proofErr w:type="spellStart"/>
+      <w:r>
+        <w:rPr>
+          <w:rFonts w:ascii="Times New Roman" w:hAnsi="Times New Roman" w:cs="Times New Roman"/>
+          <w:sz w:val="24"/>
+          <w:szCs w:val="24"/>
+          <w:lang w:val="en-US"/>
+        </w:rPr>
+        <w:t>sesuai</w:t>
       </w:r>
       <w:proofErr w:type="spellEnd"/>
       <w:r>
@@ -4033,7 +4415,7 @@
           <w:szCs w:val="24"/>
           <w:lang w:val="en-US"/>
         </w:rPr>
-        <w:t>mengenai</w:t>
+        <w:t>dengan</w:t>
       </w:r>
       <w:proofErr w:type="spellEnd"/>
       <w:r>
@@ -4053,7 +4435,7 @@
           <w:szCs w:val="24"/>
           <w:lang w:val="en-US"/>
         </w:rPr>
-        <w:t>topik</w:t>
+        <w:t>kebutuhan</w:t>
       </w:r>
       <w:proofErr w:type="spellEnd"/>
       <w:r>
@@ -4064,346 +4446,6 @@
           <w:lang w:val="en-US"/>
         </w:rPr>
         <w:t xml:space="preserve"> </w:t>
-      </w:r>
-      <w:proofErr w:type="spellStart"/>
-      <w:r>
-        <w:rPr>
-          <w:rFonts w:ascii="Times New Roman" w:hAnsi="Times New Roman" w:cs="Times New Roman"/>
-          <w:sz w:val="24"/>
-          <w:szCs w:val="24"/>
-          <w:lang w:val="en-US"/>
-        </w:rPr>
-        <w:t>permasalahan</w:t>
-      </w:r>
-      <w:proofErr w:type="spellEnd"/>
-      <w:r>
-        <w:rPr>
-          <w:rFonts w:ascii="Times New Roman" w:hAnsi="Times New Roman" w:cs="Times New Roman"/>
-          <w:sz w:val="24"/>
-          <w:szCs w:val="24"/>
-          <w:lang w:val="en-US"/>
-        </w:rPr>
-        <w:t xml:space="preserve"> </w:t>
-      </w:r>
-      <w:proofErr w:type="spellStart"/>
-      <w:r>
-        <w:rPr>
-          <w:rFonts w:ascii="Times New Roman" w:hAnsi="Times New Roman" w:cs="Times New Roman"/>
-          <w:sz w:val="24"/>
-          <w:szCs w:val="24"/>
-          <w:lang w:val="en-US"/>
-        </w:rPr>
-        <w:t>seberapa</w:t>
-      </w:r>
-      <w:proofErr w:type="spellEnd"/>
-      <w:r>
-        <w:rPr>
-          <w:rFonts w:ascii="Times New Roman" w:hAnsi="Times New Roman" w:cs="Times New Roman"/>
-          <w:sz w:val="24"/>
-          <w:szCs w:val="24"/>
-          <w:lang w:val="en-US"/>
-        </w:rPr>
-        <w:t xml:space="preserve"> </w:t>
-      </w:r>
-      <w:proofErr w:type="spellStart"/>
-      <w:r>
-        <w:rPr>
-          <w:rFonts w:ascii="Times New Roman" w:hAnsi="Times New Roman" w:cs="Times New Roman"/>
-          <w:sz w:val="24"/>
-          <w:szCs w:val="24"/>
-          <w:lang w:val="en-US"/>
-        </w:rPr>
-        <w:t>pentingnya</w:t>
-      </w:r>
-      <w:proofErr w:type="spellEnd"/>
-      <w:r>
-        <w:rPr>
-          <w:rFonts w:ascii="Times New Roman" w:hAnsi="Times New Roman" w:cs="Times New Roman"/>
-          <w:sz w:val="24"/>
-          <w:szCs w:val="24"/>
-          <w:lang w:val="en-US"/>
-        </w:rPr>
-        <w:t xml:space="preserve"> </w:t>
-      </w:r>
-      <w:proofErr w:type="spellStart"/>
-      <w:r>
-        <w:rPr>
-          <w:rFonts w:ascii="Times New Roman" w:hAnsi="Times New Roman" w:cs="Times New Roman"/>
-          <w:sz w:val="24"/>
-          <w:szCs w:val="24"/>
-          <w:lang w:val="en-US"/>
-        </w:rPr>
-        <w:t>akan</w:t>
-      </w:r>
-      <w:proofErr w:type="spellEnd"/>
-      <w:r>
-        <w:rPr>
-          <w:rFonts w:ascii="Times New Roman" w:hAnsi="Times New Roman" w:cs="Times New Roman"/>
-          <w:sz w:val="24"/>
-          <w:szCs w:val="24"/>
-          <w:lang w:val="en-US"/>
-        </w:rPr>
-        <w:t xml:space="preserve"> dibangun website </w:t>
-      </w:r>
-      <w:proofErr w:type="spellStart"/>
-      <w:r>
-        <w:rPr>
-          <w:rFonts w:ascii="Times New Roman" w:hAnsi="Times New Roman" w:cs="Times New Roman"/>
-          <w:sz w:val="24"/>
-          <w:szCs w:val="24"/>
-          <w:lang w:val="en-US"/>
-        </w:rPr>
-        <w:t>destinasi</w:t>
-      </w:r>
-      <w:proofErr w:type="spellEnd"/>
-      <w:r>
-        <w:rPr>
-          <w:rFonts w:ascii="Times New Roman" w:hAnsi="Times New Roman" w:cs="Times New Roman"/>
-          <w:sz w:val="24"/>
-          <w:szCs w:val="24"/>
-          <w:lang w:val="en-US"/>
-        </w:rPr>
-        <w:t xml:space="preserve"> </w:t>
-      </w:r>
-      <w:proofErr w:type="spellStart"/>
-      <w:r>
-        <w:rPr>
-          <w:rFonts w:ascii="Times New Roman" w:hAnsi="Times New Roman" w:cs="Times New Roman"/>
-          <w:sz w:val="24"/>
-          <w:szCs w:val="24"/>
-          <w:lang w:val="en-US"/>
-        </w:rPr>
-        <w:t>wisata</w:t>
-      </w:r>
-      <w:proofErr w:type="spellEnd"/>
-      <w:r>
-        <w:rPr>
-          <w:rFonts w:ascii="Times New Roman" w:hAnsi="Times New Roman" w:cs="Times New Roman"/>
-          <w:sz w:val="24"/>
-          <w:szCs w:val="24"/>
-          <w:lang w:val="en-US"/>
-        </w:rPr>
-        <w:t xml:space="preserve">, </w:t>
-      </w:r>
-      <w:proofErr w:type="spellStart"/>
-      <w:r>
-        <w:rPr>
-          <w:rFonts w:ascii="Times New Roman" w:hAnsi="Times New Roman" w:cs="Times New Roman"/>
-          <w:sz w:val="24"/>
-          <w:szCs w:val="24"/>
-          <w:lang w:val="en-US"/>
-        </w:rPr>
-        <w:t>kemudian</w:t>
-      </w:r>
-      <w:proofErr w:type="spellEnd"/>
-      <w:r>
-        <w:rPr>
-          <w:rFonts w:ascii="Times New Roman" w:hAnsi="Times New Roman" w:cs="Times New Roman"/>
-          <w:sz w:val="24"/>
-          <w:szCs w:val="24"/>
-          <w:lang w:val="en-US"/>
-        </w:rPr>
-        <w:t xml:space="preserve"> </w:t>
-      </w:r>
-      <w:proofErr w:type="spellStart"/>
-      <w:r>
-        <w:rPr>
-          <w:rFonts w:ascii="Times New Roman" w:hAnsi="Times New Roman" w:cs="Times New Roman"/>
-          <w:sz w:val="24"/>
-          <w:szCs w:val="24"/>
-          <w:lang w:val="en-US"/>
-        </w:rPr>
-        <w:t>melakukan</w:t>
-      </w:r>
-      <w:proofErr w:type="spellEnd"/>
-      <w:r>
-        <w:rPr>
-          <w:rFonts w:ascii="Times New Roman" w:hAnsi="Times New Roman" w:cs="Times New Roman"/>
-          <w:sz w:val="24"/>
-          <w:szCs w:val="24"/>
-          <w:lang w:val="en-US"/>
-        </w:rPr>
-        <w:t xml:space="preserve"> </w:t>
-      </w:r>
-      <w:proofErr w:type="spellStart"/>
-      <w:r>
-        <w:rPr>
-          <w:rFonts w:ascii="Times New Roman" w:hAnsi="Times New Roman" w:cs="Times New Roman"/>
-          <w:sz w:val="24"/>
-          <w:szCs w:val="24"/>
-          <w:lang w:val="en-US"/>
-        </w:rPr>
-        <w:t>analis</w:t>
-      </w:r>
-      <w:proofErr w:type="spellEnd"/>
-      <w:r>
-        <w:rPr>
-          <w:rFonts w:ascii="Times New Roman" w:hAnsi="Times New Roman" w:cs="Times New Roman"/>
-          <w:sz w:val="24"/>
-          <w:szCs w:val="24"/>
-          <w:lang w:val="en-US"/>
-        </w:rPr>
-        <w:t xml:space="preserve"> masalah </w:t>
-      </w:r>
-      <w:proofErr w:type="spellStart"/>
-      <w:r>
-        <w:rPr>
-          <w:rFonts w:ascii="Times New Roman" w:hAnsi="Times New Roman" w:cs="Times New Roman"/>
-          <w:sz w:val="24"/>
-          <w:szCs w:val="24"/>
-          <w:lang w:val="en-US"/>
-        </w:rPr>
-        <w:t>terhadap</w:t>
-      </w:r>
-      <w:proofErr w:type="spellEnd"/>
-      <w:r>
-        <w:rPr>
-          <w:rFonts w:ascii="Times New Roman" w:hAnsi="Times New Roman" w:cs="Times New Roman"/>
-          <w:sz w:val="24"/>
-          <w:szCs w:val="24"/>
-          <w:lang w:val="en-US"/>
-        </w:rPr>
-        <w:t xml:space="preserve"> case </w:t>
-      </w:r>
-      <w:proofErr w:type="spellStart"/>
-      <w:r>
-        <w:rPr>
-          <w:rFonts w:ascii="Times New Roman" w:hAnsi="Times New Roman" w:cs="Times New Roman"/>
-          <w:sz w:val="24"/>
-          <w:szCs w:val="24"/>
-          <w:lang w:val="en-US"/>
-        </w:rPr>
-        <w:t>tersebut</w:t>
-      </w:r>
-      <w:proofErr w:type="spellEnd"/>
-      <w:r>
-        <w:rPr>
-          <w:rFonts w:ascii="Times New Roman" w:hAnsi="Times New Roman" w:cs="Times New Roman"/>
-          <w:sz w:val="24"/>
-          <w:szCs w:val="24"/>
-          <w:lang w:val="en-US"/>
-        </w:rPr>
-        <w:t xml:space="preserve">. </w:t>
-      </w:r>
-      <w:proofErr w:type="spellStart"/>
-      <w:r>
-        <w:rPr>
-          <w:rFonts w:ascii="Times New Roman" w:hAnsi="Times New Roman" w:cs="Times New Roman"/>
-          <w:sz w:val="24"/>
-          <w:szCs w:val="24"/>
-          <w:lang w:val="en-US"/>
-        </w:rPr>
-        <w:t>Kemudian</w:t>
-      </w:r>
-      <w:proofErr w:type="spellEnd"/>
-      <w:r>
-        <w:rPr>
-          <w:rFonts w:ascii="Times New Roman" w:hAnsi="Times New Roman" w:cs="Times New Roman"/>
-          <w:sz w:val="24"/>
-          <w:szCs w:val="24"/>
-          <w:lang w:val="en-US"/>
-        </w:rPr>
-        <w:t xml:space="preserve"> </w:t>
-      </w:r>
-      <w:proofErr w:type="spellStart"/>
-      <w:r>
-        <w:rPr>
-          <w:rFonts w:ascii="Times New Roman" w:hAnsi="Times New Roman" w:cs="Times New Roman"/>
-          <w:sz w:val="24"/>
-          <w:szCs w:val="24"/>
-          <w:lang w:val="en-US"/>
-        </w:rPr>
-        <w:t>tim</w:t>
-      </w:r>
-      <w:proofErr w:type="spellEnd"/>
-      <w:r>
-        <w:rPr>
-          <w:rFonts w:ascii="Times New Roman" w:hAnsi="Times New Roman" w:cs="Times New Roman"/>
-          <w:sz w:val="24"/>
-          <w:szCs w:val="24"/>
-          <w:lang w:val="en-US"/>
-        </w:rPr>
-        <w:t xml:space="preserve"> </w:t>
-      </w:r>
-      <w:proofErr w:type="spellStart"/>
-      <w:r>
-        <w:rPr>
-          <w:rFonts w:ascii="Times New Roman" w:hAnsi="Times New Roman" w:cs="Times New Roman"/>
-          <w:sz w:val="24"/>
-          <w:szCs w:val="24"/>
-          <w:lang w:val="en-US"/>
-        </w:rPr>
-        <w:t>akan</w:t>
-      </w:r>
-      <w:proofErr w:type="spellEnd"/>
-      <w:r>
-        <w:rPr>
-          <w:rFonts w:ascii="Times New Roman" w:hAnsi="Times New Roman" w:cs="Times New Roman"/>
-          <w:sz w:val="24"/>
-          <w:szCs w:val="24"/>
-          <w:lang w:val="en-US"/>
-        </w:rPr>
-        <w:t xml:space="preserve"> </w:t>
-      </w:r>
-      <w:proofErr w:type="spellStart"/>
-      <w:r>
-        <w:rPr>
-          <w:rFonts w:ascii="Times New Roman" w:hAnsi="Times New Roman" w:cs="Times New Roman"/>
-          <w:sz w:val="24"/>
-          <w:szCs w:val="24"/>
-          <w:lang w:val="en-US"/>
-        </w:rPr>
-        <w:t>menentukan</w:t>
-      </w:r>
-      <w:proofErr w:type="spellEnd"/>
-      <w:r>
-        <w:rPr>
-          <w:rFonts w:ascii="Times New Roman" w:hAnsi="Times New Roman" w:cs="Times New Roman"/>
-          <w:sz w:val="24"/>
-          <w:szCs w:val="24"/>
-          <w:lang w:val="en-US"/>
-        </w:rPr>
-        <w:t xml:space="preserve"> item backlog </w:t>
-      </w:r>
-      <w:proofErr w:type="spellStart"/>
-      <w:r>
-        <w:rPr>
-          <w:rFonts w:ascii="Times New Roman" w:hAnsi="Times New Roman" w:cs="Times New Roman"/>
-          <w:sz w:val="24"/>
-          <w:szCs w:val="24"/>
-          <w:lang w:val="en-US"/>
-        </w:rPr>
-        <w:t>sesuai</w:t>
-      </w:r>
-      <w:proofErr w:type="spellEnd"/>
-      <w:r>
-        <w:rPr>
-          <w:rFonts w:ascii="Times New Roman" w:hAnsi="Times New Roman" w:cs="Times New Roman"/>
-          <w:sz w:val="24"/>
-          <w:szCs w:val="24"/>
-          <w:lang w:val="en-US"/>
-        </w:rPr>
-        <w:t xml:space="preserve"> </w:t>
-      </w:r>
-      <w:proofErr w:type="spellStart"/>
-      <w:r>
-        <w:rPr>
-          <w:rFonts w:ascii="Times New Roman" w:hAnsi="Times New Roman" w:cs="Times New Roman"/>
-          <w:sz w:val="24"/>
-          <w:szCs w:val="24"/>
-          <w:lang w:val="en-US"/>
-        </w:rPr>
-        <w:t>dengan</w:t>
-      </w:r>
-      <w:proofErr w:type="spellEnd"/>
-      <w:r>
-        <w:rPr>
-          <w:rFonts w:ascii="Times New Roman" w:hAnsi="Times New Roman" w:cs="Times New Roman"/>
-          <w:sz w:val="24"/>
-          <w:szCs w:val="24"/>
-          <w:lang w:val="en-US"/>
-        </w:rPr>
-        <w:t xml:space="preserve"> kebutuhan </w:t>
       </w:r>
       <w:proofErr w:type="spellStart"/>
       <w:r>
@@ -4785,8 +4827,6 @@
           <w:rFonts w:cs="Times New Roman"/>
         </w:rPr>
       </w:pPr>
-      <w:bookmarkStart w:id="0" w:name="_GoBack"/>
-      <w:bookmarkEnd w:id="0"/>
       <w:r>
         <w:rPr>
           <w:rFonts w:eastAsia="Times New Roman" w:cs="Times New Roman"/>
@@ -4838,14 +4878,25 @@
           <w:lang w:val="id"/>
         </w:rPr>
       </w:pPr>
-      <w:r>
-        <w:rPr>
-          <w:rFonts w:ascii="Times New Roman" w:eastAsia="Times New Roman" w:hAnsi="Times New Roman" w:cs="Times New Roman"/>
-          <w:sz w:val="24"/>
-          <w:szCs w:val="24"/>
-          <w:lang w:val="en-US"/>
-        </w:rPr>
-        <w:t xml:space="preserve">Penyusunan </w:t>
+      <w:proofErr w:type="spellStart"/>
+      <w:r>
+        <w:rPr>
+          <w:rFonts w:ascii="Times New Roman" w:eastAsia="Times New Roman" w:hAnsi="Times New Roman" w:cs="Times New Roman"/>
+          <w:sz w:val="24"/>
+          <w:szCs w:val="24"/>
+          <w:lang w:val="en-US"/>
+        </w:rPr>
+        <w:t>Penyusunan</w:t>
+      </w:r>
+      <w:proofErr w:type="spellEnd"/>
+      <w:r>
+        <w:rPr>
+          <w:rFonts w:ascii="Times New Roman" w:eastAsia="Times New Roman" w:hAnsi="Times New Roman" w:cs="Times New Roman"/>
+          <w:sz w:val="24"/>
+          <w:szCs w:val="24"/>
+          <w:lang w:val="en-US"/>
+        </w:rPr>
+        <w:t xml:space="preserve"> </w:t>
       </w:r>
       <w:proofErr w:type="spellStart"/>
       <w:r>
@@ -4902,8 +4953,19 @@
           <w:szCs w:val="24"/>
           <w:lang w:val="en-US"/>
         </w:rPr>
-        <w:t xml:space="preserve"> masalah</w:t>
-      </w:r>
+        <w:t xml:space="preserve"> </w:t>
+      </w:r>
+      <w:proofErr w:type="spellStart"/>
+      <w:r>
+        <w:rPr>
+          <w:rFonts w:ascii="Times New Roman" w:eastAsia="Times New Roman" w:hAnsi="Times New Roman" w:cs="Times New Roman"/>
+          <w:sz w:val="24"/>
+          <w:szCs w:val="24"/>
+          <w:lang w:val="en-US"/>
+        </w:rPr>
+        <w:t>masalah</w:t>
+      </w:r>
+      <w:proofErr w:type="spellEnd"/>
     </w:p>
     <w:p>
       <w:pPr>
@@ -4977,7 +5039,27 @@
           <w:szCs w:val="24"/>
           <w:lang w:val="en-US"/>
         </w:rPr>
-        <w:t xml:space="preserve"> user dapat </w:t>
+        <w:t xml:space="preserve"> user </w:t>
+      </w:r>
+      <w:proofErr w:type="spellStart"/>
+      <w:r>
+        <w:rPr>
+          <w:rFonts w:ascii="Times New Roman" w:eastAsia="Times New Roman" w:hAnsi="Times New Roman" w:cs="Times New Roman"/>
+          <w:sz w:val="24"/>
+          <w:szCs w:val="24"/>
+          <w:lang w:val="en-US"/>
+        </w:rPr>
+        <w:t>dapat</w:t>
+      </w:r>
+      <w:proofErr w:type="spellEnd"/>
+      <w:r>
+        <w:rPr>
+          <w:rFonts w:ascii="Times New Roman" w:eastAsia="Times New Roman" w:hAnsi="Times New Roman" w:cs="Times New Roman"/>
+          <w:sz w:val="24"/>
+          <w:szCs w:val="24"/>
+          <w:lang w:val="en-US"/>
+        </w:rPr>
+        <w:t xml:space="preserve"> </w:t>
       </w:r>
       <w:proofErr w:type="spellStart"/>
       <w:r>
@@ -5169,7 +5251,27 @@
           <w:szCs w:val="24"/>
           <w:lang w:val="en-US"/>
         </w:rPr>
-        <w:t xml:space="preserve"> user dapat </w:t>
+        <w:t xml:space="preserve"> user </w:t>
+      </w:r>
+      <w:proofErr w:type="spellStart"/>
+      <w:r>
+        <w:rPr>
+          <w:rFonts w:ascii="Times New Roman" w:eastAsia="Times New Roman" w:hAnsi="Times New Roman" w:cs="Times New Roman"/>
+          <w:sz w:val="24"/>
+          <w:szCs w:val="24"/>
+          <w:lang w:val="en-US"/>
+        </w:rPr>
+        <w:t>dapat</w:t>
+      </w:r>
+      <w:proofErr w:type="spellEnd"/>
+      <w:r>
+        <w:rPr>
+          <w:rFonts w:ascii="Times New Roman" w:eastAsia="Times New Roman" w:hAnsi="Times New Roman" w:cs="Times New Roman"/>
+          <w:sz w:val="24"/>
+          <w:szCs w:val="24"/>
+          <w:lang w:val="en-US"/>
+        </w:rPr>
+        <w:t xml:space="preserve"> </w:t>
       </w:r>
       <w:proofErr w:type="spellStart"/>
       <w:r>
@@ -5306,7 +5408,27 @@
           <w:szCs w:val="24"/>
           <w:lang w:val="en-US"/>
         </w:rPr>
-        <w:t xml:space="preserve"> UI untuk </w:t>
+        <w:t xml:space="preserve"> UI </w:t>
+      </w:r>
+      <w:proofErr w:type="spellStart"/>
+      <w:r>
+        <w:rPr>
+          <w:rFonts w:ascii="Times New Roman" w:eastAsia="Times New Roman" w:hAnsi="Times New Roman" w:cs="Times New Roman"/>
+          <w:sz w:val="24"/>
+          <w:szCs w:val="24"/>
+          <w:lang w:val="en-US"/>
+        </w:rPr>
+        <w:t>untuk</w:t>
+      </w:r>
+      <w:proofErr w:type="spellEnd"/>
+      <w:r>
+        <w:rPr>
+          <w:rFonts w:ascii="Times New Roman" w:eastAsia="Times New Roman" w:hAnsi="Times New Roman" w:cs="Times New Roman"/>
+          <w:sz w:val="24"/>
+          <w:szCs w:val="24"/>
+          <w:lang w:val="en-US"/>
+        </w:rPr>
+        <w:t xml:space="preserve"> </w:t>
       </w:r>
       <w:proofErr w:type="spellStart"/>
       <w:r>
@@ -5461,7 +5583,27 @@
           <w:szCs w:val="24"/>
           <w:lang w:val="en-US"/>
         </w:rPr>
-        <w:t xml:space="preserve"> user dapat </w:t>
+        <w:t xml:space="preserve"> user </w:t>
+      </w:r>
+      <w:proofErr w:type="spellStart"/>
+      <w:r>
+        <w:rPr>
+          <w:rFonts w:ascii="Times New Roman" w:eastAsia="Times New Roman" w:hAnsi="Times New Roman" w:cs="Times New Roman"/>
+          <w:sz w:val="24"/>
+          <w:szCs w:val="24"/>
+          <w:lang w:val="en-US"/>
+        </w:rPr>
+        <w:t>dapat</w:t>
+      </w:r>
+      <w:proofErr w:type="spellEnd"/>
+      <w:r>
+        <w:rPr>
+          <w:rFonts w:ascii="Times New Roman" w:eastAsia="Times New Roman" w:hAnsi="Times New Roman" w:cs="Times New Roman"/>
+          <w:sz w:val="24"/>
+          <w:szCs w:val="24"/>
+          <w:lang w:val="en-US"/>
+        </w:rPr>
+        <w:t xml:space="preserve"> </w:t>
       </w:r>
       <w:proofErr w:type="spellStart"/>
       <w:r>
@@ -5687,7 +5829,27 @@
           <w:szCs w:val="24"/>
           <w:lang w:val="en-US"/>
         </w:rPr>
-        <w:t xml:space="preserve"> user dapat </w:t>
+        <w:t xml:space="preserve"> user </w:t>
+      </w:r>
+      <w:proofErr w:type="spellStart"/>
+      <w:r>
+        <w:rPr>
+          <w:rFonts w:ascii="Times New Roman" w:eastAsia="Times New Roman" w:hAnsi="Times New Roman" w:cs="Times New Roman"/>
+          <w:sz w:val="24"/>
+          <w:szCs w:val="24"/>
+          <w:lang w:val="en-US"/>
+        </w:rPr>
+        <w:t>dapat</w:t>
+      </w:r>
+      <w:proofErr w:type="spellEnd"/>
+      <w:r>
+        <w:rPr>
+          <w:rFonts w:ascii="Times New Roman" w:eastAsia="Times New Roman" w:hAnsi="Times New Roman" w:cs="Times New Roman"/>
+          <w:sz w:val="24"/>
+          <w:szCs w:val="24"/>
+          <w:lang w:val="en-US"/>
+        </w:rPr>
+        <w:t xml:space="preserve"> </w:t>
       </w:r>
       <w:proofErr w:type="spellStart"/>
       <w:r>
@@ -5882,7 +6044,27 @@
           <w:szCs w:val="24"/>
           <w:lang w:val="en-US"/>
         </w:rPr>
-        <w:t xml:space="preserve"> user dapat </w:t>
+        <w:t xml:space="preserve"> user </w:t>
+      </w:r>
+      <w:proofErr w:type="spellStart"/>
+      <w:r>
+        <w:rPr>
+          <w:rFonts w:ascii="Times New Roman" w:eastAsia="Times New Roman" w:hAnsi="Times New Roman" w:cs="Times New Roman"/>
+          <w:sz w:val="24"/>
+          <w:szCs w:val="24"/>
+          <w:lang w:val="en-US"/>
+        </w:rPr>
+        <w:t>dapat</w:t>
+      </w:r>
+      <w:proofErr w:type="spellEnd"/>
+      <w:r>
+        <w:rPr>
+          <w:rFonts w:ascii="Times New Roman" w:eastAsia="Times New Roman" w:hAnsi="Times New Roman" w:cs="Times New Roman"/>
+          <w:sz w:val="24"/>
+          <w:szCs w:val="24"/>
+          <w:lang w:val="en-US"/>
+        </w:rPr>
+        <w:t xml:space="preserve"> </w:t>
       </w:r>
       <w:proofErr w:type="spellStart"/>
       <w:r>
@@ -5990,7 +6172,27 @@
           <w:szCs w:val="24"/>
           <w:lang w:val="en-US"/>
         </w:rPr>
-        <w:t xml:space="preserve"> UI untuk </w:t>
+        <w:t xml:space="preserve"> UI </w:t>
+      </w:r>
+      <w:proofErr w:type="spellStart"/>
+      <w:r>
+        <w:rPr>
+          <w:rFonts w:ascii="Times New Roman" w:eastAsia="Times New Roman" w:hAnsi="Times New Roman" w:cs="Times New Roman"/>
+          <w:sz w:val="24"/>
+          <w:szCs w:val="24"/>
+          <w:lang w:val="en-US"/>
+        </w:rPr>
+        <w:t>untuk</w:t>
+      </w:r>
+      <w:proofErr w:type="spellEnd"/>
+      <w:r>
+        <w:rPr>
+          <w:rFonts w:ascii="Times New Roman" w:eastAsia="Times New Roman" w:hAnsi="Times New Roman" w:cs="Times New Roman"/>
+          <w:sz w:val="24"/>
+          <w:szCs w:val="24"/>
+          <w:lang w:val="en-US"/>
+        </w:rPr>
+        <w:t xml:space="preserve"> </w:t>
       </w:r>
       <w:proofErr w:type="spellStart"/>
       <w:r>
@@ -6010,7 +6212,27 @@
           <w:szCs w:val="24"/>
           <w:lang w:val="en-US"/>
         </w:rPr>
-        <w:t xml:space="preserve"> ke </w:t>
+        <w:t xml:space="preserve"> </w:t>
+      </w:r>
+      <w:proofErr w:type="spellStart"/>
+      <w:r>
+        <w:rPr>
+          <w:rFonts w:ascii="Times New Roman" w:eastAsia="Times New Roman" w:hAnsi="Times New Roman" w:cs="Times New Roman"/>
+          <w:sz w:val="24"/>
+          <w:szCs w:val="24"/>
+          <w:lang w:val="en-US"/>
+        </w:rPr>
+        <w:t>ke</w:t>
+      </w:r>
+      <w:proofErr w:type="spellEnd"/>
+      <w:r>
+        <w:rPr>
+          <w:rFonts w:ascii="Times New Roman" w:eastAsia="Times New Roman" w:hAnsi="Times New Roman" w:cs="Times New Roman"/>
+          <w:sz w:val="24"/>
+          <w:szCs w:val="24"/>
+          <w:lang w:val="en-US"/>
+        </w:rPr>
+        <w:t xml:space="preserve"> </w:t>
       </w:r>
       <w:proofErr w:type="spellStart"/>
       <w:r>
@@ -6145,7 +6367,27 @@
           <w:szCs w:val="24"/>
           <w:lang w:val="en-US"/>
         </w:rPr>
-        <w:t xml:space="preserve"> dapat </w:t>
+        <w:t xml:space="preserve"> </w:t>
+      </w:r>
+      <w:proofErr w:type="spellStart"/>
+      <w:r>
+        <w:rPr>
+          <w:rFonts w:ascii="Times New Roman" w:eastAsia="Times New Roman" w:hAnsi="Times New Roman" w:cs="Times New Roman"/>
+          <w:sz w:val="24"/>
+          <w:szCs w:val="24"/>
+          <w:lang w:val="en-US"/>
+        </w:rPr>
+        <w:t>dapat</w:t>
+      </w:r>
+      <w:proofErr w:type="spellEnd"/>
+      <w:r>
+        <w:rPr>
+          <w:rFonts w:ascii="Times New Roman" w:eastAsia="Times New Roman" w:hAnsi="Times New Roman" w:cs="Times New Roman"/>
+          <w:sz w:val="24"/>
+          <w:szCs w:val="24"/>
+          <w:lang w:val="en-US"/>
+        </w:rPr>
+        <w:t xml:space="preserve"> </w:t>
       </w:r>
       <w:proofErr w:type="spellStart"/>
       <w:r>
@@ -14814,6 +15056,5419 @@
         <w:pStyle w:val="ListParagraph"/>
       </w:pPr>
     </w:p>
+    <w:p>
+      <w:pPr>
+        <w:pStyle w:val="ListParagraph"/>
+      </w:pPr>
+    </w:p>
+    <w:p>
+      <w:pPr>
+        <w:pStyle w:val="ListParagraph"/>
+      </w:pPr>
+    </w:p>
+    <w:p>
+      <w:pPr>
+        <w:pStyle w:val="ListParagraph"/>
+      </w:pPr>
+    </w:p>
+    <w:p>
+      <w:pPr>
+        <w:pStyle w:val="ListParagraph"/>
+      </w:pPr>
+    </w:p>
+    <w:p>
+      <w:pPr>
+        <w:pStyle w:val="ListParagraph"/>
+      </w:pPr>
+    </w:p>
+    <w:p>
+      <w:pPr>
+        <w:pStyle w:val="ListParagraph"/>
+      </w:pPr>
+    </w:p>
+    <w:p>
+      <w:pPr>
+        <w:pStyle w:val="ListParagraph"/>
+      </w:pPr>
+    </w:p>
+    <w:p>
+      <w:pPr>
+        <w:pStyle w:val="ListParagraph"/>
+      </w:pPr>
+    </w:p>
+    <w:p>
+      <w:pPr>
+        <w:pStyle w:val="ListParagraph"/>
+      </w:pPr>
+    </w:p>
+    <w:p>
+      <w:pPr>
+        <w:pStyle w:val="ListParagraph"/>
+      </w:pPr>
+    </w:p>
+    <w:p>
+      <w:pPr>
+        <w:pStyle w:val="ListParagraph"/>
+      </w:pPr>
+    </w:p>
+    <w:p>
+      <w:pPr>
+        <w:pStyle w:val="ListParagraph"/>
+      </w:pPr>
+    </w:p>
+    <w:p>
+      <w:pPr>
+        <w:pStyle w:val="ListParagraph"/>
+      </w:pPr>
+    </w:p>
+    <w:p>
+      <w:pPr>
+        <w:pStyle w:val="ListParagraph"/>
+      </w:pPr>
+    </w:p>
+    <w:p>
+      <w:pPr>
+        <w:pStyle w:val="ListParagraph"/>
+      </w:pPr>
+    </w:p>
+    <w:p>
+      <w:pPr>
+        <w:pStyle w:val="ListParagraph"/>
+      </w:pPr>
+    </w:p>
+    <w:p>
+      <w:pPr>
+        <w:pStyle w:val="ListParagraph"/>
+      </w:pPr>
+    </w:p>
+    <w:p>
+      <w:pPr>
+        <w:pStyle w:val="ListParagraph"/>
+      </w:pPr>
+    </w:p>
+    <w:p>
+      <w:pPr>
+        <w:pStyle w:val="ListParagraph"/>
+      </w:pPr>
+    </w:p>
+    <w:p>
+      <w:pPr>
+        <w:pStyle w:val="ListParagraph"/>
+      </w:pPr>
+    </w:p>
+    <w:p>
+      <w:pPr>
+        <w:pStyle w:val="ListParagraph"/>
+      </w:pPr>
+    </w:p>
+    <w:p>
+      <w:pPr>
+        <w:pStyle w:val="ListParagraph"/>
+      </w:pPr>
+    </w:p>
+    <w:p>
+      <w:pPr>
+        <w:pStyle w:val="Heading1"/>
+        <w:numPr>
+          <w:ilvl w:val="0"/>
+          <w:numId w:val="3"/>
+        </w:numPr>
+        <w:rPr>
+          <w:rFonts w:cs="Times New Roman"/>
+        </w:rPr>
+      </w:pPr>
+      <w:r>
+        <w:rPr>
+          <w:rFonts w:cs="Times New Roman"/>
+        </w:rPr>
+        <w:lastRenderedPageBreak/>
+        <w:t>Table Daily scrum meeting</w:t>
+      </w:r>
+    </w:p>
+    <w:p>
+      <w:pPr>
+        <w:jc w:val="both"/>
+        <w:rPr>
+          <w:rFonts w:ascii="Times New Roman" w:hAnsi="Times New Roman" w:cs="Times New Roman"/>
+          <w:b/>
+          <w:sz w:val="24"/>
+          <w:szCs w:val="24"/>
+        </w:rPr>
+      </w:pPr>
+      <w:r>
+        <w:rPr>
+          <w:rFonts w:ascii="Times New Roman" w:hAnsi="Times New Roman" w:cs="Times New Roman"/>
+          <w:b/>
+          <w:sz w:val="24"/>
+          <w:szCs w:val="24"/>
+        </w:rPr>
+        <w:t>Meeting 1</w:t>
+      </w:r>
+    </w:p>
+    <w:tbl>
+      <w:tblPr>
+        <w:tblStyle w:val="TableGrid"/>
+        <w:tblW w:w="9351" w:type="dxa"/>
+        <w:tblLayout w:type="fixed"/>
+        <w:tblLook w:val="04A0" w:firstRow="1" w:lastRow="0" w:firstColumn="1" w:lastColumn="0" w:noHBand="0" w:noVBand="1"/>
+      </w:tblPr>
+      <w:tblGrid>
+        <w:gridCol w:w="1413"/>
+        <w:gridCol w:w="850"/>
+        <w:gridCol w:w="1276"/>
+        <w:gridCol w:w="1276"/>
+        <w:gridCol w:w="992"/>
+        <w:gridCol w:w="1418"/>
+        <w:gridCol w:w="1275"/>
+        <w:gridCol w:w="851"/>
+      </w:tblGrid>
+      <w:tr>
+        <w:tc>
+          <w:tcPr>
+            <w:tcW w:w="1413" w:type="dxa"/>
+            <w:shd w:val="clear" w:color="auto" w:fill="000000" w:themeFill="text1"/>
+          </w:tcPr>
+          <w:p>
+            <w:pPr>
+              <w:jc w:val="both"/>
+              <w:rPr>
+                <w:rFonts w:ascii="Times New Roman" w:hAnsi="Times New Roman" w:cs="Times New Roman"/>
+                <w:b/>
+              </w:rPr>
+            </w:pPr>
+            <w:proofErr w:type="spellStart"/>
+            <w:r>
+              <w:rPr>
+                <w:rFonts w:ascii="Times New Roman" w:hAnsi="Times New Roman" w:cs="Times New Roman"/>
+                <w:b/>
+              </w:rPr>
+              <w:t>Pertanyaan</w:t>
+            </w:r>
+            <w:proofErr w:type="spellEnd"/>
+          </w:p>
+        </w:tc>
+        <w:tc>
+          <w:tcPr>
+            <w:tcW w:w="850" w:type="dxa"/>
+            <w:shd w:val="clear" w:color="auto" w:fill="000000" w:themeFill="text1"/>
+          </w:tcPr>
+          <w:p>
+            <w:pPr>
+              <w:jc w:val="both"/>
+              <w:rPr>
+                <w:rFonts w:ascii="Times New Roman" w:hAnsi="Times New Roman" w:cs="Times New Roman"/>
+                <w:b/>
+              </w:rPr>
+            </w:pPr>
+            <w:r>
+              <w:rPr>
+                <w:rFonts w:ascii="Times New Roman" w:hAnsi="Times New Roman" w:cs="Times New Roman"/>
+                <w:b/>
+              </w:rPr>
+              <w:t>Nama</w:t>
+            </w:r>
+          </w:p>
+        </w:tc>
+        <w:tc>
+          <w:tcPr>
+            <w:tcW w:w="1276" w:type="dxa"/>
+            <w:shd w:val="clear" w:color="auto" w:fill="000000" w:themeFill="text1"/>
+          </w:tcPr>
+          <w:p>
+            <w:pPr>
+              <w:jc w:val="both"/>
+              <w:rPr>
+                <w:rFonts w:ascii="Times New Roman" w:hAnsi="Times New Roman" w:cs="Times New Roman"/>
+                <w:b/>
+              </w:rPr>
+            </w:pPr>
+            <w:r>
+              <w:rPr>
+                <w:rFonts w:ascii="Times New Roman" w:hAnsi="Times New Roman" w:cs="Times New Roman"/>
+                <w:b/>
+              </w:rPr>
+              <w:t>Senin</w:t>
+            </w:r>
+          </w:p>
+        </w:tc>
+        <w:tc>
+          <w:tcPr>
+            <w:tcW w:w="1276" w:type="dxa"/>
+            <w:shd w:val="clear" w:color="auto" w:fill="000000" w:themeFill="text1"/>
+          </w:tcPr>
+          <w:p>
+            <w:pPr>
+              <w:jc w:val="both"/>
+              <w:rPr>
+                <w:rFonts w:ascii="Times New Roman" w:hAnsi="Times New Roman" w:cs="Times New Roman"/>
+                <w:b/>
+              </w:rPr>
+            </w:pPr>
+            <w:r>
+              <w:rPr>
+                <w:rFonts w:ascii="Times New Roman" w:hAnsi="Times New Roman" w:cs="Times New Roman"/>
+                <w:b/>
+              </w:rPr>
+              <w:t>Selasa</w:t>
+            </w:r>
+          </w:p>
+        </w:tc>
+        <w:tc>
+          <w:tcPr>
+            <w:tcW w:w="992" w:type="dxa"/>
+            <w:shd w:val="clear" w:color="auto" w:fill="000000" w:themeFill="text1"/>
+          </w:tcPr>
+          <w:p>
+            <w:pPr>
+              <w:jc w:val="both"/>
+              <w:rPr>
+                <w:rFonts w:ascii="Times New Roman" w:hAnsi="Times New Roman" w:cs="Times New Roman"/>
+                <w:b/>
+              </w:rPr>
+            </w:pPr>
+            <w:r>
+              <w:rPr>
+                <w:rFonts w:ascii="Times New Roman" w:hAnsi="Times New Roman" w:cs="Times New Roman"/>
+                <w:b/>
+              </w:rPr>
+              <w:t>Rabu</w:t>
+            </w:r>
+          </w:p>
+        </w:tc>
+        <w:tc>
+          <w:tcPr>
+            <w:tcW w:w="1418" w:type="dxa"/>
+            <w:shd w:val="clear" w:color="auto" w:fill="000000" w:themeFill="text1"/>
+          </w:tcPr>
+          <w:p>
+            <w:pPr>
+              <w:jc w:val="both"/>
+              <w:rPr>
+                <w:rFonts w:ascii="Times New Roman" w:hAnsi="Times New Roman" w:cs="Times New Roman"/>
+                <w:b/>
+              </w:rPr>
+            </w:pPr>
+            <w:r>
+              <w:rPr>
+                <w:rFonts w:ascii="Times New Roman" w:hAnsi="Times New Roman" w:cs="Times New Roman"/>
+                <w:b/>
+              </w:rPr>
+              <w:t>Kamis</w:t>
+            </w:r>
+          </w:p>
+        </w:tc>
+        <w:tc>
+          <w:tcPr>
+            <w:tcW w:w="1275" w:type="dxa"/>
+            <w:shd w:val="clear" w:color="auto" w:fill="000000" w:themeFill="text1"/>
+          </w:tcPr>
+          <w:p>
+            <w:pPr>
+              <w:jc w:val="both"/>
+              <w:rPr>
+                <w:rFonts w:ascii="Times New Roman" w:hAnsi="Times New Roman" w:cs="Times New Roman"/>
+                <w:b/>
+              </w:rPr>
+            </w:pPr>
+            <w:r>
+              <w:rPr>
+                <w:rFonts w:ascii="Times New Roman" w:hAnsi="Times New Roman" w:cs="Times New Roman"/>
+                <w:b/>
+              </w:rPr>
+              <w:t>Jumat</w:t>
+            </w:r>
+          </w:p>
+        </w:tc>
+        <w:tc>
+          <w:tcPr>
+            <w:tcW w:w="851" w:type="dxa"/>
+            <w:shd w:val="clear" w:color="auto" w:fill="000000" w:themeFill="text1"/>
+          </w:tcPr>
+          <w:p>
+            <w:pPr>
+              <w:jc w:val="both"/>
+              <w:rPr>
+                <w:rFonts w:ascii="Times New Roman" w:hAnsi="Times New Roman" w:cs="Times New Roman"/>
+                <w:b/>
+              </w:rPr>
+            </w:pPr>
+            <w:r>
+              <w:rPr>
+                <w:rFonts w:ascii="Times New Roman" w:hAnsi="Times New Roman" w:cs="Times New Roman"/>
+                <w:b/>
+              </w:rPr>
+              <w:t>Sabtu</w:t>
+            </w:r>
+          </w:p>
+        </w:tc>
+      </w:tr>
+      <w:tr>
+        <w:tc>
+          <w:tcPr>
+            <w:tcW w:w="1413" w:type="dxa"/>
+          </w:tcPr>
+          <w:p>
+            <w:pPr>
+              <w:jc w:val="center"/>
+              <w:rPr>
+                <w:rFonts w:ascii="Times New Roman" w:hAnsi="Times New Roman" w:cs="Times New Roman"/>
+              </w:rPr>
+            </w:pPr>
+            <w:proofErr w:type="spellStart"/>
+            <w:r>
+              <w:rPr>
+                <w:rFonts w:ascii="Times New Roman" w:hAnsi="Times New Roman" w:cs="Times New Roman"/>
+              </w:rPr>
+              <w:t>Apa</w:t>
+            </w:r>
+            <w:proofErr w:type="spellEnd"/>
+            <w:r>
+              <w:rPr>
+                <w:rFonts w:ascii="Times New Roman" w:hAnsi="Times New Roman" w:cs="Times New Roman"/>
+              </w:rPr>
+              <w:t xml:space="preserve"> yang </w:t>
+            </w:r>
+            <w:proofErr w:type="spellStart"/>
+            <w:r>
+              <w:rPr>
+                <w:rFonts w:ascii="Times New Roman" w:hAnsi="Times New Roman" w:cs="Times New Roman"/>
+              </w:rPr>
+              <w:t>dikerjakan</w:t>
+            </w:r>
+            <w:proofErr w:type="spellEnd"/>
+            <w:r>
+              <w:rPr>
+                <w:rFonts w:ascii="Times New Roman" w:hAnsi="Times New Roman" w:cs="Times New Roman"/>
+              </w:rPr>
+              <w:t xml:space="preserve"> </w:t>
+            </w:r>
+            <w:proofErr w:type="spellStart"/>
+            <w:r>
+              <w:rPr>
+                <w:rFonts w:ascii="Times New Roman" w:hAnsi="Times New Roman" w:cs="Times New Roman"/>
+              </w:rPr>
+              <w:t>kemarin</w:t>
+            </w:r>
+            <w:proofErr w:type="spellEnd"/>
+            <w:r>
+              <w:rPr>
+                <w:rFonts w:ascii="Times New Roman" w:hAnsi="Times New Roman" w:cs="Times New Roman"/>
+              </w:rPr>
+              <w:t>?</w:t>
+            </w:r>
+          </w:p>
+        </w:tc>
+        <w:tc>
+          <w:tcPr>
+            <w:tcW w:w="850" w:type="dxa"/>
+            <w:vMerge w:val="restart"/>
+            <w:vAlign w:val="center"/>
+          </w:tcPr>
+          <w:p>
+            <w:pPr>
+              <w:jc w:val="center"/>
+              <w:rPr>
+                <w:rFonts w:ascii="Times New Roman" w:hAnsi="Times New Roman" w:cs="Times New Roman"/>
+              </w:rPr>
+            </w:pPr>
+            <w:proofErr w:type="spellStart"/>
+            <w:r>
+              <w:rPr>
+                <w:rFonts w:ascii="Times New Roman" w:hAnsi="Times New Roman" w:cs="Times New Roman"/>
+              </w:rPr>
+              <w:t>Dhea</w:t>
+            </w:r>
+            <w:proofErr w:type="spellEnd"/>
+          </w:p>
+        </w:tc>
+        <w:tc>
+          <w:tcPr>
+            <w:tcW w:w="1276" w:type="dxa"/>
+            <w:vAlign w:val="center"/>
+          </w:tcPr>
+          <w:p>
+            <w:pPr>
+              <w:rPr>
+                <w:rFonts w:ascii="Times New Roman" w:hAnsi="Times New Roman" w:cs="Times New Roman"/>
+              </w:rPr>
+            </w:pPr>
+            <w:r>
+              <w:rPr>
+                <w:rFonts w:ascii="Times New Roman" w:hAnsi="Times New Roman" w:cs="Times New Roman"/>
+              </w:rPr>
+              <w:t>Create</w:t>
+            </w:r>
+          </w:p>
+          <w:p>
+            <w:pPr>
+              <w:rPr>
+                <w:rFonts w:ascii="Times New Roman" w:hAnsi="Times New Roman" w:cs="Times New Roman"/>
+              </w:rPr>
+            </w:pPr>
+            <w:r>
+              <w:rPr>
+                <w:rFonts w:ascii="Times New Roman" w:hAnsi="Times New Roman" w:cs="Times New Roman"/>
+              </w:rPr>
+              <w:t>board</w:t>
+            </w:r>
+          </w:p>
+          <w:p>
+            <w:pPr>
+              <w:rPr>
+                <w:rFonts w:ascii="Times New Roman" w:hAnsi="Times New Roman" w:cs="Times New Roman"/>
+              </w:rPr>
+            </w:pPr>
+            <w:proofErr w:type="spellStart"/>
+            <w:r>
+              <w:rPr>
+                <w:rFonts w:ascii="Times New Roman" w:hAnsi="Times New Roman" w:cs="Times New Roman"/>
+              </w:rPr>
+              <w:t>trello</w:t>
+            </w:r>
+            <w:proofErr w:type="spellEnd"/>
+          </w:p>
+        </w:tc>
+        <w:tc>
+          <w:tcPr>
+            <w:tcW w:w="1276" w:type="dxa"/>
+            <w:vAlign w:val="center"/>
+          </w:tcPr>
+          <w:p>
+            <w:pPr>
+              <w:jc w:val="center"/>
+              <w:rPr>
+                <w:rFonts w:ascii="Times New Roman" w:hAnsi="Times New Roman" w:cs="Times New Roman"/>
+              </w:rPr>
+            </w:pPr>
+          </w:p>
+        </w:tc>
+        <w:tc>
+          <w:tcPr>
+            <w:tcW w:w="992" w:type="dxa"/>
+            <w:vAlign w:val="center"/>
+          </w:tcPr>
+          <w:p>
+            <w:pPr>
+              <w:jc w:val="center"/>
+              <w:rPr>
+                <w:rFonts w:ascii="Times New Roman" w:hAnsi="Times New Roman" w:cs="Times New Roman"/>
+              </w:rPr>
+            </w:pPr>
+          </w:p>
+        </w:tc>
+        <w:tc>
+          <w:tcPr>
+            <w:tcW w:w="1418" w:type="dxa"/>
+            <w:vAlign w:val="center"/>
+          </w:tcPr>
+          <w:p>
+            <w:pPr>
+              <w:jc w:val="center"/>
+              <w:rPr>
+                <w:rFonts w:ascii="Times New Roman" w:hAnsi="Times New Roman" w:cs="Times New Roman"/>
+              </w:rPr>
+            </w:pPr>
+          </w:p>
+        </w:tc>
+        <w:tc>
+          <w:tcPr>
+            <w:tcW w:w="1275" w:type="dxa"/>
+            <w:vAlign w:val="center"/>
+          </w:tcPr>
+          <w:p>
+            <w:pPr>
+              <w:jc w:val="center"/>
+              <w:rPr>
+                <w:rFonts w:ascii="Times New Roman" w:hAnsi="Times New Roman" w:cs="Times New Roman"/>
+              </w:rPr>
+            </w:pPr>
+            <w:r>
+              <w:rPr>
+                <w:rFonts w:ascii="Times New Roman" w:hAnsi="Times New Roman" w:cs="Times New Roman"/>
+              </w:rPr>
+              <w:t>Create Figma project</w:t>
+            </w:r>
+          </w:p>
+        </w:tc>
+        <w:tc>
+          <w:tcPr>
+            <w:tcW w:w="851" w:type="dxa"/>
+          </w:tcPr>
+          <w:p>
+            <w:pPr>
+              <w:jc w:val="both"/>
+              <w:rPr>
+                <w:rFonts w:ascii="Times New Roman" w:hAnsi="Times New Roman" w:cs="Times New Roman"/>
+              </w:rPr>
+            </w:pPr>
+          </w:p>
+        </w:tc>
+      </w:tr>
+      <w:tr>
+        <w:trPr>
+          <w:trHeight w:val="570"/>
+        </w:trPr>
+        <w:tc>
+          <w:tcPr>
+            <w:tcW w:w="1413" w:type="dxa"/>
+            <w:vMerge w:val="restart"/>
+          </w:tcPr>
+          <w:p>
+            <w:pPr>
+              <w:jc w:val="center"/>
+              <w:rPr>
+                <w:rFonts w:ascii="Times New Roman" w:hAnsi="Times New Roman" w:cs="Times New Roman"/>
+              </w:rPr>
+            </w:pPr>
+            <w:proofErr w:type="spellStart"/>
+            <w:r>
+              <w:rPr>
+                <w:rFonts w:ascii="Times New Roman" w:hAnsi="Times New Roman" w:cs="Times New Roman"/>
+              </w:rPr>
+              <w:t>Apa</w:t>
+            </w:r>
+            <w:proofErr w:type="spellEnd"/>
+            <w:r>
+              <w:rPr>
+                <w:rFonts w:ascii="Times New Roman" w:hAnsi="Times New Roman" w:cs="Times New Roman"/>
+              </w:rPr>
+              <w:t xml:space="preserve"> yang </w:t>
+            </w:r>
+            <w:proofErr w:type="spellStart"/>
+            <w:r>
+              <w:rPr>
+                <w:rFonts w:ascii="Times New Roman" w:hAnsi="Times New Roman" w:cs="Times New Roman"/>
+              </w:rPr>
+              <w:t>dikerjakan</w:t>
+            </w:r>
+            <w:proofErr w:type="spellEnd"/>
+            <w:r>
+              <w:rPr>
+                <w:rFonts w:ascii="Times New Roman" w:hAnsi="Times New Roman" w:cs="Times New Roman"/>
+              </w:rPr>
+              <w:t xml:space="preserve"> </w:t>
+            </w:r>
+            <w:proofErr w:type="spellStart"/>
+            <w:r>
+              <w:rPr>
+                <w:rFonts w:ascii="Times New Roman" w:hAnsi="Times New Roman" w:cs="Times New Roman"/>
+              </w:rPr>
+              <w:t>hari</w:t>
+            </w:r>
+            <w:proofErr w:type="spellEnd"/>
+            <w:r>
+              <w:rPr>
+                <w:rFonts w:ascii="Times New Roman" w:hAnsi="Times New Roman" w:cs="Times New Roman"/>
+              </w:rPr>
+              <w:t xml:space="preserve"> </w:t>
+            </w:r>
+            <w:proofErr w:type="spellStart"/>
+            <w:r>
+              <w:rPr>
+                <w:rFonts w:ascii="Times New Roman" w:hAnsi="Times New Roman" w:cs="Times New Roman"/>
+              </w:rPr>
+              <w:t>ini</w:t>
+            </w:r>
+            <w:proofErr w:type="spellEnd"/>
+          </w:p>
+        </w:tc>
+        <w:tc>
+          <w:tcPr>
+            <w:tcW w:w="850" w:type="dxa"/>
+            <w:vMerge/>
+            <w:vAlign w:val="center"/>
+          </w:tcPr>
+          <w:p>
+            <w:pPr>
+              <w:jc w:val="center"/>
+              <w:rPr>
+                <w:rFonts w:ascii="Times New Roman" w:hAnsi="Times New Roman" w:cs="Times New Roman"/>
+              </w:rPr>
+            </w:pPr>
+          </w:p>
+        </w:tc>
+        <w:tc>
+          <w:tcPr>
+            <w:tcW w:w="1276" w:type="dxa"/>
+            <w:vMerge w:val="restart"/>
+            <w:vAlign w:val="center"/>
+          </w:tcPr>
+          <w:p>
+            <w:pPr>
+              <w:rPr>
+                <w:rFonts w:ascii="Times New Roman" w:hAnsi="Times New Roman" w:cs="Times New Roman"/>
+              </w:rPr>
+            </w:pPr>
+            <w:proofErr w:type="spellStart"/>
+            <w:r>
+              <w:rPr>
+                <w:rFonts w:ascii="Times New Roman" w:hAnsi="Times New Roman" w:cs="Times New Roman"/>
+              </w:rPr>
+              <w:t>Menetukan</w:t>
+            </w:r>
+            <w:proofErr w:type="spellEnd"/>
+            <w:r>
+              <w:rPr>
+                <w:rFonts w:ascii="Times New Roman" w:hAnsi="Times New Roman" w:cs="Times New Roman"/>
+              </w:rPr>
+              <w:t xml:space="preserve"> </w:t>
+            </w:r>
+            <w:proofErr w:type="spellStart"/>
+            <w:r>
+              <w:rPr>
+                <w:rFonts w:ascii="Times New Roman" w:hAnsi="Times New Roman" w:cs="Times New Roman"/>
+              </w:rPr>
+              <w:t>topik</w:t>
+            </w:r>
+            <w:proofErr w:type="spellEnd"/>
+            <w:r>
+              <w:rPr>
+                <w:rFonts w:ascii="Times New Roman" w:hAnsi="Times New Roman" w:cs="Times New Roman"/>
+              </w:rPr>
+              <w:t xml:space="preserve"> </w:t>
+            </w:r>
+            <w:proofErr w:type="spellStart"/>
+            <w:r>
+              <w:rPr>
+                <w:rFonts w:ascii="Times New Roman" w:hAnsi="Times New Roman" w:cs="Times New Roman"/>
+              </w:rPr>
+              <w:t>permasalahan</w:t>
+            </w:r>
+            <w:proofErr w:type="spellEnd"/>
+          </w:p>
+        </w:tc>
+        <w:tc>
+          <w:tcPr>
+            <w:tcW w:w="1276" w:type="dxa"/>
+            <w:tcBorders>
+              <w:bottom w:val="single" w:sz="4" w:space="0" w:color="auto"/>
+            </w:tcBorders>
+            <w:vAlign w:val="center"/>
+          </w:tcPr>
+          <w:p>
+            <w:pPr>
+              <w:rPr>
+                <w:rFonts w:ascii="Times New Roman" w:hAnsi="Times New Roman" w:cs="Times New Roman"/>
+              </w:rPr>
+            </w:pPr>
+            <w:proofErr w:type="spellStart"/>
+            <w:r>
+              <w:rPr>
+                <w:rFonts w:ascii="Times New Roman" w:hAnsi="Times New Roman" w:cs="Times New Roman"/>
+              </w:rPr>
+              <w:t>Analisis</w:t>
+            </w:r>
+            <w:proofErr w:type="spellEnd"/>
+            <w:r>
+              <w:rPr>
+                <w:rFonts w:ascii="Times New Roman" w:hAnsi="Times New Roman" w:cs="Times New Roman"/>
+              </w:rPr>
+              <w:t xml:space="preserve"> </w:t>
+            </w:r>
+            <w:proofErr w:type="spellStart"/>
+            <w:r>
+              <w:rPr>
+                <w:rFonts w:ascii="Times New Roman" w:hAnsi="Times New Roman" w:cs="Times New Roman"/>
+              </w:rPr>
+              <w:t>masalah</w:t>
+            </w:r>
+            <w:proofErr w:type="spellEnd"/>
+          </w:p>
+          <w:p>
+            <w:pPr>
+              <w:jc w:val="center"/>
+              <w:rPr>
+                <w:rFonts w:ascii="Times New Roman" w:hAnsi="Times New Roman" w:cs="Times New Roman"/>
+              </w:rPr>
+            </w:pPr>
+            <w:r>
+              <w:rPr>
+                <w:rFonts w:ascii="Times New Roman" w:hAnsi="Times New Roman" w:cs="Times New Roman"/>
+              </w:rPr>
+              <w:t>Menyusun</w:t>
+            </w:r>
+          </w:p>
+        </w:tc>
+        <w:tc>
+          <w:tcPr>
+            <w:tcW w:w="992" w:type="dxa"/>
+            <w:vMerge w:val="restart"/>
+            <w:vAlign w:val="center"/>
+          </w:tcPr>
+          <w:p>
+            <w:pPr>
+              <w:jc w:val="center"/>
+              <w:rPr>
+                <w:rFonts w:ascii="Times New Roman" w:hAnsi="Times New Roman" w:cs="Times New Roman"/>
+              </w:rPr>
+            </w:pPr>
+          </w:p>
+        </w:tc>
+        <w:tc>
+          <w:tcPr>
+            <w:tcW w:w="1418" w:type="dxa"/>
+            <w:vMerge w:val="restart"/>
+            <w:vAlign w:val="center"/>
+          </w:tcPr>
+          <w:p>
+            <w:pPr>
+              <w:rPr>
+                <w:rFonts w:ascii="Times New Roman" w:hAnsi="Times New Roman" w:cs="Times New Roman"/>
+              </w:rPr>
+            </w:pPr>
+            <w:proofErr w:type="spellStart"/>
+            <w:r>
+              <w:rPr>
+                <w:rFonts w:ascii="Times New Roman" w:hAnsi="Times New Roman" w:cs="Times New Roman"/>
+              </w:rPr>
+              <w:t>Menentukan</w:t>
+            </w:r>
+            <w:proofErr w:type="spellEnd"/>
+            <w:r>
+              <w:rPr>
+                <w:rFonts w:ascii="Times New Roman" w:hAnsi="Times New Roman" w:cs="Times New Roman"/>
+              </w:rPr>
+              <w:t xml:space="preserve"> task pada backlog</w:t>
+            </w:r>
+          </w:p>
+          <w:p>
+            <w:pPr>
+              <w:jc w:val="center"/>
+              <w:rPr>
+                <w:rFonts w:ascii="Times New Roman" w:hAnsi="Times New Roman" w:cs="Times New Roman"/>
+              </w:rPr>
+            </w:pPr>
+          </w:p>
+        </w:tc>
+        <w:tc>
+          <w:tcPr>
+            <w:tcW w:w="1275" w:type="dxa"/>
+            <w:vMerge w:val="restart"/>
+            <w:vAlign w:val="center"/>
+          </w:tcPr>
+          <w:p>
+            <w:pPr>
+              <w:jc w:val="center"/>
+              <w:rPr>
+                <w:rFonts w:ascii="Times New Roman" w:hAnsi="Times New Roman" w:cs="Times New Roman"/>
+              </w:rPr>
+            </w:pPr>
+            <w:r>
+              <w:rPr>
+                <w:rFonts w:ascii="Times New Roman" w:hAnsi="Times New Roman" w:cs="Times New Roman"/>
+              </w:rPr>
+              <w:t>Desain UI Halaman Home</w:t>
+            </w:r>
+          </w:p>
+        </w:tc>
+        <w:tc>
+          <w:tcPr>
+            <w:tcW w:w="851" w:type="dxa"/>
+            <w:vMerge w:val="restart"/>
+          </w:tcPr>
+          <w:p>
+            <w:pPr>
+              <w:jc w:val="both"/>
+              <w:rPr>
+                <w:rFonts w:ascii="Times New Roman" w:hAnsi="Times New Roman" w:cs="Times New Roman"/>
+              </w:rPr>
+            </w:pPr>
+          </w:p>
+        </w:tc>
+      </w:tr>
+      <w:tr>
+        <w:trPr>
+          <w:trHeight w:val="1050"/>
+        </w:trPr>
+        <w:tc>
+          <w:tcPr>
+            <w:tcW w:w="1413" w:type="dxa"/>
+            <w:vMerge/>
+          </w:tcPr>
+          <w:p>
+            <w:pPr>
+              <w:jc w:val="center"/>
+              <w:rPr>
+                <w:rFonts w:ascii="Times New Roman" w:hAnsi="Times New Roman" w:cs="Times New Roman"/>
+              </w:rPr>
+            </w:pPr>
+          </w:p>
+        </w:tc>
+        <w:tc>
+          <w:tcPr>
+            <w:tcW w:w="850" w:type="dxa"/>
+            <w:vMerge/>
+            <w:vAlign w:val="center"/>
+          </w:tcPr>
+          <w:p>
+            <w:pPr>
+              <w:jc w:val="center"/>
+              <w:rPr>
+                <w:rFonts w:ascii="Times New Roman" w:hAnsi="Times New Roman" w:cs="Times New Roman"/>
+              </w:rPr>
+            </w:pPr>
+          </w:p>
+        </w:tc>
+        <w:tc>
+          <w:tcPr>
+            <w:tcW w:w="1276" w:type="dxa"/>
+            <w:vMerge/>
+          </w:tcPr>
+          <w:p>
+            <w:pPr>
+              <w:jc w:val="both"/>
+              <w:rPr>
+                <w:rFonts w:ascii="Times New Roman" w:hAnsi="Times New Roman" w:cs="Times New Roman"/>
+              </w:rPr>
+            </w:pPr>
+          </w:p>
+        </w:tc>
+        <w:tc>
+          <w:tcPr>
+            <w:tcW w:w="1276" w:type="dxa"/>
+            <w:tcBorders>
+              <w:top w:val="single" w:sz="4" w:space="0" w:color="auto"/>
+            </w:tcBorders>
+            <w:vAlign w:val="center"/>
+          </w:tcPr>
+          <w:p>
+            <w:pPr>
+              <w:rPr>
+                <w:rFonts w:ascii="Times New Roman" w:hAnsi="Times New Roman" w:cs="Times New Roman"/>
+              </w:rPr>
+            </w:pPr>
+            <w:r>
+              <w:rPr>
+                <w:rFonts w:ascii="Times New Roman" w:hAnsi="Times New Roman" w:cs="Times New Roman"/>
+              </w:rPr>
+              <w:t>Menyusun product backlog</w:t>
+            </w:r>
+          </w:p>
+          <w:p>
+            <w:pPr>
+              <w:jc w:val="center"/>
+              <w:rPr>
+                <w:rFonts w:ascii="Times New Roman" w:hAnsi="Times New Roman" w:cs="Times New Roman"/>
+              </w:rPr>
+            </w:pPr>
+          </w:p>
+        </w:tc>
+        <w:tc>
+          <w:tcPr>
+            <w:tcW w:w="992" w:type="dxa"/>
+            <w:vMerge/>
+          </w:tcPr>
+          <w:p>
+            <w:pPr>
+              <w:jc w:val="both"/>
+              <w:rPr>
+                <w:rFonts w:ascii="Times New Roman" w:hAnsi="Times New Roman" w:cs="Times New Roman"/>
+              </w:rPr>
+            </w:pPr>
+          </w:p>
+        </w:tc>
+        <w:tc>
+          <w:tcPr>
+            <w:tcW w:w="1418" w:type="dxa"/>
+            <w:vMerge/>
+          </w:tcPr>
+          <w:p>
+            <w:pPr>
+              <w:jc w:val="both"/>
+              <w:rPr>
+                <w:rFonts w:ascii="Times New Roman" w:hAnsi="Times New Roman" w:cs="Times New Roman"/>
+              </w:rPr>
+            </w:pPr>
+          </w:p>
+        </w:tc>
+        <w:tc>
+          <w:tcPr>
+            <w:tcW w:w="1275" w:type="dxa"/>
+            <w:vMerge/>
+          </w:tcPr>
+          <w:p>
+            <w:pPr>
+              <w:jc w:val="both"/>
+              <w:rPr>
+                <w:rFonts w:ascii="Times New Roman" w:hAnsi="Times New Roman" w:cs="Times New Roman"/>
+              </w:rPr>
+            </w:pPr>
+          </w:p>
+        </w:tc>
+        <w:tc>
+          <w:tcPr>
+            <w:tcW w:w="851" w:type="dxa"/>
+            <w:vMerge/>
+          </w:tcPr>
+          <w:p>
+            <w:pPr>
+              <w:jc w:val="both"/>
+              <w:rPr>
+                <w:rFonts w:ascii="Times New Roman" w:hAnsi="Times New Roman" w:cs="Times New Roman"/>
+              </w:rPr>
+            </w:pPr>
+          </w:p>
+        </w:tc>
+      </w:tr>
+      <w:tr>
+        <w:tc>
+          <w:tcPr>
+            <w:tcW w:w="1413" w:type="dxa"/>
+            <w:tcBorders>
+              <w:bottom w:val="single" w:sz="12" w:space="0" w:color="auto"/>
+            </w:tcBorders>
+            <w:vAlign w:val="center"/>
+          </w:tcPr>
+          <w:p>
+            <w:pPr>
+              <w:jc w:val="center"/>
+              <w:rPr>
+                <w:rFonts w:ascii="Times New Roman" w:hAnsi="Times New Roman" w:cs="Times New Roman"/>
+              </w:rPr>
+            </w:pPr>
+            <w:proofErr w:type="spellStart"/>
+            <w:r>
+              <w:rPr>
+                <w:rFonts w:ascii="Times New Roman" w:hAnsi="Times New Roman" w:cs="Times New Roman"/>
+              </w:rPr>
+              <w:t>Masalah</w:t>
+            </w:r>
+            <w:proofErr w:type="spellEnd"/>
+            <w:r>
+              <w:rPr>
+                <w:rFonts w:ascii="Times New Roman" w:hAnsi="Times New Roman" w:cs="Times New Roman"/>
+              </w:rPr>
+              <w:t xml:space="preserve"> yang di </w:t>
+            </w:r>
+            <w:proofErr w:type="spellStart"/>
+            <w:r>
+              <w:rPr>
+                <w:rFonts w:ascii="Times New Roman" w:hAnsi="Times New Roman" w:cs="Times New Roman"/>
+              </w:rPr>
+              <w:t>hadapi</w:t>
+            </w:r>
+            <w:proofErr w:type="spellEnd"/>
+            <w:r>
+              <w:rPr>
+                <w:rFonts w:ascii="Times New Roman" w:hAnsi="Times New Roman" w:cs="Times New Roman"/>
+              </w:rPr>
+              <w:t>?</w:t>
+            </w:r>
+          </w:p>
+        </w:tc>
+        <w:tc>
+          <w:tcPr>
+            <w:tcW w:w="850" w:type="dxa"/>
+            <w:vMerge/>
+            <w:vAlign w:val="center"/>
+          </w:tcPr>
+          <w:p>
+            <w:pPr>
+              <w:jc w:val="center"/>
+              <w:rPr>
+                <w:rFonts w:ascii="Times New Roman" w:hAnsi="Times New Roman" w:cs="Times New Roman"/>
+              </w:rPr>
+            </w:pPr>
+          </w:p>
+        </w:tc>
+        <w:tc>
+          <w:tcPr>
+            <w:tcW w:w="1276" w:type="dxa"/>
+            <w:tcBorders>
+              <w:bottom w:val="single" w:sz="12" w:space="0" w:color="auto"/>
+            </w:tcBorders>
+          </w:tcPr>
+          <w:p>
+            <w:pPr>
+              <w:jc w:val="both"/>
+              <w:rPr>
+                <w:rFonts w:ascii="Times New Roman" w:hAnsi="Times New Roman" w:cs="Times New Roman"/>
+              </w:rPr>
+            </w:pPr>
+          </w:p>
+        </w:tc>
+        <w:tc>
+          <w:tcPr>
+            <w:tcW w:w="1276" w:type="dxa"/>
+            <w:tcBorders>
+              <w:bottom w:val="single" w:sz="12" w:space="0" w:color="auto"/>
+            </w:tcBorders>
+          </w:tcPr>
+          <w:p>
+            <w:pPr>
+              <w:jc w:val="both"/>
+              <w:rPr>
+                <w:rFonts w:ascii="Times New Roman" w:hAnsi="Times New Roman" w:cs="Times New Roman"/>
+              </w:rPr>
+            </w:pPr>
+          </w:p>
+        </w:tc>
+        <w:tc>
+          <w:tcPr>
+            <w:tcW w:w="992" w:type="dxa"/>
+            <w:tcBorders>
+              <w:bottom w:val="single" w:sz="12" w:space="0" w:color="auto"/>
+            </w:tcBorders>
+          </w:tcPr>
+          <w:p>
+            <w:pPr>
+              <w:jc w:val="both"/>
+              <w:rPr>
+                <w:rFonts w:ascii="Times New Roman" w:hAnsi="Times New Roman" w:cs="Times New Roman"/>
+              </w:rPr>
+            </w:pPr>
+          </w:p>
+        </w:tc>
+        <w:tc>
+          <w:tcPr>
+            <w:tcW w:w="1418" w:type="dxa"/>
+            <w:tcBorders>
+              <w:bottom w:val="single" w:sz="12" w:space="0" w:color="auto"/>
+            </w:tcBorders>
+          </w:tcPr>
+          <w:p>
+            <w:pPr>
+              <w:jc w:val="both"/>
+              <w:rPr>
+                <w:rFonts w:ascii="Times New Roman" w:hAnsi="Times New Roman" w:cs="Times New Roman"/>
+              </w:rPr>
+            </w:pPr>
+          </w:p>
+        </w:tc>
+        <w:tc>
+          <w:tcPr>
+            <w:tcW w:w="1275" w:type="dxa"/>
+            <w:tcBorders>
+              <w:bottom w:val="single" w:sz="12" w:space="0" w:color="auto"/>
+            </w:tcBorders>
+          </w:tcPr>
+          <w:p>
+            <w:pPr>
+              <w:jc w:val="both"/>
+              <w:rPr>
+                <w:rFonts w:ascii="Times New Roman" w:hAnsi="Times New Roman" w:cs="Times New Roman"/>
+              </w:rPr>
+            </w:pPr>
+          </w:p>
+        </w:tc>
+        <w:tc>
+          <w:tcPr>
+            <w:tcW w:w="851" w:type="dxa"/>
+            <w:tcBorders>
+              <w:bottom w:val="single" w:sz="12" w:space="0" w:color="auto"/>
+            </w:tcBorders>
+          </w:tcPr>
+          <w:p>
+            <w:pPr>
+              <w:jc w:val="both"/>
+              <w:rPr>
+                <w:rFonts w:ascii="Times New Roman" w:hAnsi="Times New Roman" w:cs="Times New Roman"/>
+              </w:rPr>
+            </w:pPr>
+          </w:p>
+        </w:tc>
+      </w:tr>
+      <w:tr>
+        <w:tc>
+          <w:tcPr>
+            <w:tcW w:w="1413" w:type="dxa"/>
+            <w:tcBorders>
+              <w:top w:val="single" w:sz="12" w:space="0" w:color="auto"/>
+              <w:left w:val="single" w:sz="12" w:space="0" w:color="auto"/>
+            </w:tcBorders>
+            <w:shd w:val="clear" w:color="auto" w:fill="C5E0B3" w:themeFill="accent6" w:themeFillTint="66"/>
+            <w:vAlign w:val="center"/>
+          </w:tcPr>
+          <w:p>
+            <w:pPr>
+              <w:jc w:val="center"/>
+              <w:rPr>
+                <w:rFonts w:ascii="Times New Roman" w:hAnsi="Times New Roman" w:cs="Times New Roman"/>
+              </w:rPr>
+            </w:pPr>
+            <w:proofErr w:type="spellStart"/>
+            <w:r>
+              <w:rPr>
+                <w:rFonts w:ascii="Times New Roman" w:hAnsi="Times New Roman" w:cs="Times New Roman"/>
+              </w:rPr>
+              <w:t>Apa</w:t>
+            </w:r>
+            <w:proofErr w:type="spellEnd"/>
+            <w:r>
+              <w:rPr>
+                <w:rFonts w:ascii="Times New Roman" w:hAnsi="Times New Roman" w:cs="Times New Roman"/>
+              </w:rPr>
+              <w:t xml:space="preserve"> yang </w:t>
+            </w:r>
+            <w:proofErr w:type="spellStart"/>
+            <w:r>
+              <w:rPr>
+                <w:rFonts w:ascii="Times New Roman" w:hAnsi="Times New Roman" w:cs="Times New Roman"/>
+              </w:rPr>
+              <w:t>dikerjakan</w:t>
+            </w:r>
+            <w:proofErr w:type="spellEnd"/>
+            <w:r>
+              <w:rPr>
+                <w:rFonts w:ascii="Times New Roman" w:hAnsi="Times New Roman" w:cs="Times New Roman"/>
+              </w:rPr>
+              <w:t xml:space="preserve"> </w:t>
+            </w:r>
+            <w:proofErr w:type="spellStart"/>
+            <w:r>
+              <w:rPr>
+                <w:rFonts w:ascii="Times New Roman" w:hAnsi="Times New Roman" w:cs="Times New Roman"/>
+              </w:rPr>
+              <w:t>kemarin</w:t>
+            </w:r>
+            <w:proofErr w:type="spellEnd"/>
+            <w:r>
+              <w:rPr>
+                <w:rFonts w:ascii="Times New Roman" w:hAnsi="Times New Roman" w:cs="Times New Roman"/>
+              </w:rPr>
+              <w:t>?</w:t>
+            </w:r>
+          </w:p>
+        </w:tc>
+        <w:tc>
+          <w:tcPr>
+            <w:tcW w:w="850" w:type="dxa"/>
+            <w:vMerge w:val="restart"/>
+            <w:tcBorders>
+              <w:top w:val="single" w:sz="12" w:space="0" w:color="auto"/>
+            </w:tcBorders>
+            <w:shd w:val="clear" w:color="auto" w:fill="C5E0B3" w:themeFill="accent6" w:themeFillTint="66"/>
+            <w:vAlign w:val="center"/>
+          </w:tcPr>
+          <w:p>
+            <w:pPr>
+              <w:jc w:val="center"/>
+              <w:rPr>
+                <w:rFonts w:ascii="Times New Roman" w:hAnsi="Times New Roman" w:cs="Times New Roman"/>
+              </w:rPr>
+            </w:pPr>
+            <w:r>
+              <w:rPr>
+                <w:rFonts w:ascii="Times New Roman" w:hAnsi="Times New Roman" w:cs="Times New Roman"/>
+              </w:rPr>
+              <w:t>Nabila</w:t>
+            </w:r>
+          </w:p>
+        </w:tc>
+        <w:tc>
+          <w:tcPr>
+            <w:tcW w:w="1276" w:type="dxa"/>
+            <w:tcBorders>
+              <w:top w:val="single" w:sz="12" w:space="0" w:color="auto"/>
+            </w:tcBorders>
+            <w:shd w:val="clear" w:color="auto" w:fill="C5E0B3" w:themeFill="accent6" w:themeFillTint="66"/>
+          </w:tcPr>
+          <w:p>
+            <w:pPr>
+              <w:jc w:val="both"/>
+              <w:rPr>
+                <w:rFonts w:ascii="Times New Roman" w:hAnsi="Times New Roman" w:cs="Times New Roman"/>
+              </w:rPr>
+            </w:pPr>
+            <w:proofErr w:type="spellStart"/>
+            <w:r>
+              <w:rPr>
+                <w:rFonts w:ascii="Times New Roman" w:hAnsi="Times New Roman" w:cs="Times New Roman"/>
+              </w:rPr>
+              <w:t>Menetukan</w:t>
+            </w:r>
+            <w:proofErr w:type="spellEnd"/>
+            <w:r>
+              <w:rPr>
+                <w:rFonts w:ascii="Times New Roman" w:hAnsi="Times New Roman" w:cs="Times New Roman"/>
+              </w:rPr>
+              <w:t xml:space="preserve"> </w:t>
+            </w:r>
+            <w:proofErr w:type="spellStart"/>
+            <w:r>
+              <w:rPr>
+                <w:rFonts w:ascii="Times New Roman" w:hAnsi="Times New Roman" w:cs="Times New Roman"/>
+              </w:rPr>
+              <w:t>topik</w:t>
+            </w:r>
+            <w:proofErr w:type="spellEnd"/>
+            <w:r>
+              <w:rPr>
+                <w:rFonts w:ascii="Times New Roman" w:hAnsi="Times New Roman" w:cs="Times New Roman"/>
+              </w:rPr>
+              <w:t xml:space="preserve"> </w:t>
+            </w:r>
+            <w:proofErr w:type="spellStart"/>
+            <w:r>
+              <w:rPr>
+                <w:rFonts w:ascii="Times New Roman" w:hAnsi="Times New Roman" w:cs="Times New Roman"/>
+              </w:rPr>
+              <w:t>permasalahan</w:t>
+            </w:r>
+            <w:proofErr w:type="spellEnd"/>
+          </w:p>
+        </w:tc>
+        <w:tc>
+          <w:tcPr>
+            <w:tcW w:w="1276" w:type="dxa"/>
+            <w:tcBorders>
+              <w:top w:val="single" w:sz="12" w:space="0" w:color="auto"/>
+            </w:tcBorders>
+            <w:shd w:val="clear" w:color="auto" w:fill="C5E0B3" w:themeFill="accent6" w:themeFillTint="66"/>
+          </w:tcPr>
+          <w:p>
+            <w:pPr>
+              <w:jc w:val="both"/>
+              <w:rPr>
+                <w:rFonts w:ascii="Times New Roman" w:hAnsi="Times New Roman" w:cs="Times New Roman"/>
+              </w:rPr>
+            </w:pPr>
+            <w:proofErr w:type="spellStart"/>
+            <w:r>
+              <w:rPr>
+                <w:rFonts w:ascii="Times New Roman" w:hAnsi="Times New Roman" w:cs="Times New Roman"/>
+              </w:rPr>
+              <w:t>Analisis</w:t>
+            </w:r>
+            <w:proofErr w:type="spellEnd"/>
+            <w:r>
+              <w:rPr>
+                <w:rFonts w:ascii="Times New Roman" w:hAnsi="Times New Roman" w:cs="Times New Roman"/>
+              </w:rPr>
+              <w:t xml:space="preserve"> </w:t>
+            </w:r>
+            <w:proofErr w:type="spellStart"/>
+            <w:r>
+              <w:rPr>
+                <w:rFonts w:ascii="Times New Roman" w:hAnsi="Times New Roman" w:cs="Times New Roman"/>
+              </w:rPr>
+              <w:t>masalah</w:t>
+            </w:r>
+            <w:proofErr w:type="spellEnd"/>
+          </w:p>
+        </w:tc>
+        <w:tc>
+          <w:tcPr>
+            <w:tcW w:w="992" w:type="dxa"/>
+            <w:tcBorders>
+              <w:top w:val="single" w:sz="12" w:space="0" w:color="auto"/>
+            </w:tcBorders>
+            <w:shd w:val="clear" w:color="auto" w:fill="C5E0B3" w:themeFill="accent6" w:themeFillTint="66"/>
+          </w:tcPr>
+          <w:p>
+            <w:pPr>
+              <w:jc w:val="both"/>
+              <w:rPr>
+                <w:rFonts w:ascii="Times New Roman" w:hAnsi="Times New Roman" w:cs="Times New Roman"/>
+              </w:rPr>
+            </w:pPr>
+          </w:p>
+        </w:tc>
+        <w:tc>
+          <w:tcPr>
+            <w:tcW w:w="1418" w:type="dxa"/>
+            <w:tcBorders>
+              <w:top w:val="single" w:sz="12" w:space="0" w:color="auto"/>
+            </w:tcBorders>
+            <w:shd w:val="clear" w:color="auto" w:fill="C5E0B3" w:themeFill="accent6" w:themeFillTint="66"/>
+          </w:tcPr>
+          <w:p>
+            <w:pPr>
+              <w:jc w:val="both"/>
+              <w:rPr>
+                <w:rFonts w:ascii="Times New Roman" w:hAnsi="Times New Roman" w:cs="Times New Roman"/>
+              </w:rPr>
+            </w:pPr>
+          </w:p>
+        </w:tc>
+        <w:tc>
+          <w:tcPr>
+            <w:tcW w:w="1275" w:type="dxa"/>
+            <w:tcBorders>
+              <w:top w:val="single" w:sz="12" w:space="0" w:color="auto"/>
+            </w:tcBorders>
+            <w:shd w:val="clear" w:color="auto" w:fill="C5E0B3" w:themeFill="accent6" w:themeFillTint="66"/>
+          </w:tcPr>
+          <w:p>
+            <w:pPr>
+              <w:jc w:val="both"/>
+              <w:rPr>
+                <w:rFonts w:ascii="Times New Roman" w:hAnsi="Times New Roman" w:cs="Times New Roman"/>
+              </w:rPr>
+            </w:pPr>
+          </w:p>
+        </w:tc>
+        <w:tc>
+          <w:tcPr>
+            <w:tcW w:w="851" w:type="dxa"/>
+            <w:tcBorders>
+              <w:top w:val="single" w:sz="12" w:space="0" w:color="auto"/>
+              <w:right w:val="single" w:sz="12" w:space="0" w:color="auto"/>
+            </w:tcBorders>
+            <w:shd w:val="clear" w:color="auto" w:fill="C5E0B3" w:themeFill="accent6" w:themeFillTint="66"/>
+          </w:tcPr>
+          <w:p>
+            <w:pPr>
+              <w:jc w:val="both"/>
+              <w:rPr>
+                <w:rFonts w:ascii="Times New Roman" w:hAnsi="Times New Roman" w:cs="Times New Roman"/>
+              </w:rPr>
+            </w:pPr>
+          </w:p>
+        </w:tc>
+      </w:tr>
+      <w:tr>
+        <w:trPr>
+          <w:trHeight w:val="1475"/>
+        </w:trPr>
+        <w:tc>
+          <w:tcPr>
+            <w:tcW w:w="1413" w:type="dxa"/>
+            <w:tcBorders>
+              <w:left w:val="single" w:sz="12" w:space="0" w:color="auto"/>
+            </w:tcBorders>
+            <w:shd w:val="clear" w:color="auto" w:fill="C5E0B3" w:themeFill="accent6" w:themeFillTint="66"/>
+            <w:vAlign w:val="center"/>
+          </w:tcPr>
+          <w:p>
+            <w:pPr>
+              <w:jc w:val="center"/>
+              <w:rPr>
+                <w:rFonts w:ascii="Times New Roman" w:hAnsi="Times New Roman" w:cs="Times New Roman"/>
+              </w:rPr>
+            </w:pPr>
+            <w:proofErr w:type="spellStart"/>
+            <w:r>
+              <w:rPr>
+                <w:rFonts w:ascii="Times New Roman" w:hAnsi="Times New Roman" w:cs="Times New Roman"/>
+              </w:rPr>
+              <w:t>Apa</w:t>
+            </w:r>
+            <w:proofErr w:type="spellEnd"/>
+            <w:r>
+              <w:rPr>
+                <w:rFonts w:ascii="Times New Roman" w:hAnsi="Times New Roman" w:cs="Times New Roman"/>
+              </w:rPr>
+              <w:t xml:space="preserve"> yang </w:t>
+            </w:r>
+            <w:proofErr w:type="spellStart"/>
+            <w:r>
+              <w:rPr>
+                <w:rFonts w:ascii="Times New Roman" w:hAnsi="Times New Roman" w:cs="Times New Roman"/>
+              </w:rPr>
+              <w:t>dikerjakan</w:t>
+            </w:r>
+            <w:proofErr w:type="spellEnd"/>
+            <w:r>
+              <w:rPr>
+                <w:rFonts w:ascii="Times New Roman" w:hAnsi="Times New Roman" w:cs="Times New Roman"/>
+              </w:rPr>
+              <w:t xml:space="preserve"> </w:t>
+            </w:r>
+            <w:proofErr w:type="spellStart"/>
+            <w:r>
+              <w:rPr>
+                <w:rFonts w:ascii="Times New Roman" w:hAnsi="Times New Roman" w:cs="Times New Roman"/>
+              </w:rPr>
+              <w:t>hari</w:t>
+            </w:r>
+            <w:proofErr w:type="spellEnd"/>
+            <w:r>
+              <w:rPr>
+                <w:rFonts w:ascii="Times New Roman" w:hAnsi="Times New Roman" w:cs="Times New Roman"/>
+              </w:rPr>
+              <w:t xml:space="preserve"> </w:t>
+            </w:r>
+            <w:proofErr w:type="spellStart"/>
+            <w:r>
+              <w:rPr>
+                <w:rFonts w:ascii="Times New Roman" w:hAnsi="Times New Roman" w:cs="Times New Roman"/>
+              </w:rPr>
+              <w:t>ini</w:t>
+            </w:r>
+            <w:proofErr w:type="spellEnd"/>
+          </w:p>
+        </w:tc>
+        <w:tc>
+          <w:tcPr>
+            <w:tcW w:w="850" w:type="dxa"/>
+            <w:vMerge/>
+            <w:shd w:val="clear" w:color="auto" w:fill="C5E0B3" w:themeFill="accent6" w:themeFillTint="66"/>
+            <w:vAlign w:val="center"/>
+          </w:tcPr>
+          <w:p>
+            <w:pPr>
+              <w:jc w:val="center"/>
+              <w:rPr>
+                <w:rFonts w:ascii="Times New Roman" w:hAnsi="Times New Roman" w:cs="Times New Roman"/>
+              </w:rPr>
+            </w:pPr>
+          </w:p>
+        </w:tc>
+        <w:tc>
+          <w:tcPr>
+            <w:tcW w:w="1276" w:type="dxa"/>
+            <w:shd w:val="clear" w:color="auto" w:fill="C5E0B3" w:themeFill="accent6" w:themeFillTint="66"/>
+          </w:tcPr>
+          <w:p>
+            <w:pPr>
+              <w:pStyle w:val="ListParagraph"/>
+              <w:ind w:left="360"/>
+              <w:jc w:val="both"/>
+              <w:rPr>
+                <w:rFonts w:ascii="Times New Roman" w:hAnsi="Times New Roman" w:cs="Times New Roman"/>
+              </w:rPr>
+            </w:pPr>
+          </w:p>
+          <w:p>
+            <w:pPr>
+              <w:jc w:val="both"/>
+              <w:rPr>
+                <w:rFonts w:ascii="Times New Roman" w:hAnsi="Times New Roman" w:cs="Times New Roman"/>
+              </w:rPr>
+            </w:pPr>
+          </w:p>
+        </w:tc>
+        <w:tc>
+          <w:tcPr>
+            <w:tcW w:w="1276" w:type="dxa"/>
+            <w:shd w:val="clear" w:color="auto" w:fill="C5E0B3" w:themeFill="accent6" w:themeFillTint="66"/>
+          </w:tcPr>
+          <w:p>
+            <w:pPr>
+              <w:rPr>
+                <w:rFonts w:ascii="Times New Roman" w:hAnsi="Times New Roman" w:cs="Times New Roman"/>
+              </w:rPr>
+            </w:pPr>
+            <w:r>
+              <w:rPr>
+                <w:rFonts w:ascii="Times New Roman" w:hAnsi="Times New Roman" w:cs="Times New Roman"/>
+              </w:rPr>
+              <w:t xml:space="preserve">Menyusun task pada backlog di </w:t>
+            </w:r>
+            <w:proofErr w:type="spellStart"/>
+            <w:r>
+              <w:rPr>
+                <w:rFonts w:ascii="Times New Roman" w:hAnsi="Times New Roman" w:cs="Times New Roman"/>
+              </w:rPr>
+              <w:t>trello</w:t>
+            </w:r>
+            <w:proofErr w:type="spellEnd"/>
+          </w:p>
+        </w:tc>
+        <w:tc>
+          <w:tcPr>
+            <w:tcW w:w="992" w:type="dxa"/>
+            <w:shd w:val="clear" w:color="auto" w:fill="C5E0B3" w:themeFill="accent6" w:themeFillTint="66"/>
+            <w:vAlign w:val="center"/>
+          </w:tcPr>
+          <w:p>
+            <w:pPr>
+              <w:jc w:val="center"/>
+              <w:rPr>
+                <w:rFonts w:ascii="Times New Roman" w:hAnsi="Times New Roman" w:cs="Times New Roman"/>
+              </w:rPr>
+            </w:pPr>
+            <w:r>
+              <w:rPr>
+                <w:rFonts w:ascii="Times New Roman" w:hAnsi="Times New Roman" w:cs="Times New Roman"/>
+              </w:rPr>
+              <w:t xml:space="preserve">Update </w:t>
+            </w:r>
+            <w:proofErr w:type="spellStart"/>
+            <w:r>
+              <w:rPr>
+                <w:rFonts w:ascii="Times New Roman" w:hAnsi="Times New Roman" w:cs="Times New Roman"/>
+              </w:rPr>
+              <w:t>trello</w:t>
+            </w:r>
+            <w:proofErr w:type="spellEnd"/>
+          </w:p>
+        </w:tc>
+        <w:tc>
+          <w:tcPr>
+            <w:tcW w:w="1418" w:type="dxa"/>
+            <w:shd w:val="clear" w:color="auto" w:fill="C5E0B3" w:themeFill="accent6" w:themeFillTint="66"/>
+          </w:tcPr>
+          <w:p>
+            <w:pPr>
+              <w:pStyle w:val="ListParagraph"/>
+              <w:ind w:left="360"/>
+              <w:jc w:val="center"/>
+              <w:rPr>
+                <w:rFonts w:ascii="Times New Roman" w:hAnsi="Times New Roman" w:cs="Times New Roman"/>
+              </w:rPr>
+            </w:pPr>
+          </w:p>
+          <w:p>
+            <w:pPr>
+              <w:rPr>
+                <w:rFonts w:ascii="Times New Roman" w:hAnsi="Times New Roman" w:cs="Times New Roman"/>
+              </w:rPr>
+            </w:pPr>
+            <w:r>
+              <w:rPr>
+                <w:rFonts w:ascii="Times New Roman" w:hAnsi="Times New Roman" w:cs="Times New Roman"/>
+              </w:rPr>
+              <w:t xml:space="preserve">Menyusun product backlog pada </w:t>
+            </w:r>
+            <w:proofErr w:type="spellStart"/>
+            <w:r>
+              <w:rPr>
+                <w:rFonts w:ascii="Times New Roman" w:hAnsi="Times New Roman" w:cs="Times New Roman"/>
+              </w:rPr>
+              <w:t>laporan</w:t>
+            </w:r>
+            <w:proofErr w:type="spellEnd"/>
+          </w:p>
+          <w:p>
+            <w:pPr>
+              <w:jc w:val="both"/>
+              <w:rPr>
+                <w:rFonts w:ascii="Times New Roman" w:hAnsi="Times New Roman" w:cs="Times New Roman"/>
+              </w:rPr>
+            </w:pPr>
+          </w:p>
+        </w:tc>
+        <w:tc>
+          <w:tcPr>
+            <w:tcW w:w="1275" w:type="dxa"/>
+            <w:shd w:val="clear" w:color="auto" w:fill="C5E0B3" w:themeFill="accent6" w:themeFillTint="66"/>
+            <w:vAlign w:val="center"/>
+          </w:tcPr>
+          <w:p>
+            <w:pPr>
+              <w:jc w:val="center"/>
+              <w:rPr>
+                <w:rFonts w:ascii="Times New Roman" w:hAnsi="Times New Roman" w:cs="Times New Roman"/>
+              </w:rPr>
+            </w:pPr>
+            <w:proofErr w:type="spellStart"/>
+            <w:r>
+              <w:rPr>
+                <w:rFonts w:ascii="Times New Roman" w:hAnsi="Times New Roman" w:cs="Times New Roman"/>
+              </w:rPr>
+              <w:t>Merancang</w:t>
+            </w:r>
+            <w:proofErr w:type="spellEnd"/>
+          </w:p>
+          <w:p>
+            <w:pPr>
+              <w:jc w:val="center"/>
+              <w:rPr>
+                <w:rFonts w:ascii="Times New Roman" w:hAnsi="Times New Roman" w:cs="Times New Roman"/>
+              </w:rPr>
+            </w:pPr>
+            <w:proofErr w:type="spellStart"/>
+            <w:r>
+              <w:rPr>
+                <w:rFonts w:ascii="Times New Roman" w:hAnsi="Times New Roman" w:cs="Times New Roman"/>
+              </w:rPr>
+              <w:t>Tampilan</w:t>
+            </w:r>
+            <w:proofErr w:type="spellEnd"/>
+            <w:r>
+              <w:rPr>
+                <w:rFonts w:ascii="Times New Roman" w:hAnsi="Times New Roman" w:cs="Times New Roman"/>
+              </w:rPr>
+              <w:t xml:space="preserve"> Halaman Home</w:t>
+            </w:r>
+          </w:p>
+        </w:tc>
+        <w:tc>
+          <w:tcPr>
+            <w:tcW w:w="851" w:type="dxa"/>
+            <w:tcBorders>
+              <w:right w:val="single" w:sz="12" w:space="0" w:color="auto"/>
+            </w:tcBorders>
+            <w:shd w:val="clear" w:color="auto" w:fill="C5E0B3" w:themeFill="accent6" w:themeFillTint="66"/>
+          </w:tcPr>
+          <w:p>
+            <w:pPr>
+              <w:jc w:val="both"/>
+              <w:rPr>
+                <w:rFonts w:ascii="Times New Roman" w:hAnsi="Times New Roman" w:cs="Times New Roman"/>
+              </w:rPr>
+            </w:pPr>
+          </w:p>
+        </w:tc>
+      </w:tr>
+      <w:tr>
+        <w:tc>
+          <w:tcPr>
+            <w:tcW w:w="1413" w:type="dxa"/>
+            <w:tcBorders>
+              <w:left w:val="single" w:sz="12" w:space="0" w:color="auto"/>
+              <w:bottom w:val="single" w:sz="12" w:space="0" w:color="auto"/>
+            </w:tcBorders>
+            <w:shd w:val="clear" w:color="auto" w:fill="C5E0B3" w:themeFill="accent6" w:themeFillTint="66"/>
+            <w:vAlign w:val="center"/>
+          </w:tcPr>
+          <w:p>
+            <w:pPr>
+              <w:jc w:val="center"/>
+              <w:rPr>
+                <w:rFonts w:ascii="Times New Roman" w:hAnsi="Times New Roman" w:cs="Times New Roman"/>
+              </w:rPr>
+            </w:pPr>
+            <w:proofErr w:type="spellStart"/>
+            <w:r>
+              <w:rPr>
+                <w:rFonts w:ascii="Times New Roman" w:hAnsi="Times New Roman" w:cs="Times New Roman"/>
+              </w:rPr>
+              <w:t>Masalah</w:t>
+            </w:r>
+            <w:proofErr w:type="spellEnd"/>
+            <w:r>
+              <w:rPr>
+                <w:rFonts w:ascii="Times New Roman" w:hAnsi="Times New Roman" w:cs="Times New Roman"/>
+              </w:rPr>
+              <w:t xml:space="preserve"> yang di </w:t>
+            </w:r>
+            <w:proofErr w:type="spellStart"/>
+            <w:r>
+              <w:rPr>
+                <w:rFonts w:ascii="Times New Roman" w:hAnsi="Times New Roman" w:cs="Times New Roman"/>
+              </w:rPr>
+              <w:t>hadapi</w:t>
+            </w:r>
+            <w:proofErr w:type="spellEnd"/>
+            <w:r>
+              <w:rPr>
+                <w:rFonts w:ascii="Times New Roman" w:hAnsi="Times New Roman" w:cs="Times New Roman"/>
+              </w:rPr>
+              <w:t>?</w:t>
+            </w:r>
+          </w:p>
+        </w:tc>
+        <w:tc>
+          <w:tcPr>
+            <w:tcW w:w="850" w:type="dxa"/>
+            <w:vMerge/>
+            <w:shd w:val="clear" w:color="auto" w:fill="C5E0B3" w:themeFill="accent6" w:themeFillTint="66"/>
+            <w:vAlign w:val="center"/>
+          </w:tcPr>
+          <w:p>
+            <w:pPr>
+              <w:jc w:val="center"/>
+              <w:rPr>
+                <w:rFonts w:ascii="Times New Roman" w:hAnsi="Times New Roman" w:cs="Times New Roman"/>
+              </w:rPr>
+            </w:pPr>
+          </w:p>
+        </w:tc>
+        <w:tc>
+          <w:tcPr>
+            <w:tcW w:w="1276" w:type="dxa"/>
+            <w:tcBorders>
+              <w:bottom w:val="single" w:sz="12" w:space="0" w:color="auto"/>
+            </w:tcBorders>
+            <w:shd w:val="clear" w:color="auto" w:fill="C5E0B3" w:themeFill="accent6" w:themeFillTint="66"/>
+          </w:tcPr>
+          <w:p>
+            <w:pPr>
+              <w:jc w:val="both"/>
+              <w:rPr>
+                <w:rFonts w:ascii="Times New Roman" w:hAnsi="Times New Roman" w:cs="Times New Roman"/>
+              </w:rPr>
+            </w:pPr>
+          </w:p>
+        </w:tc>
+        <w:tc>
+          <w:tcPr>
+            <w:tcW w:w="1276" w:type="dxa"/>
+            <w:tcBorders>
+              <w:bottom w:val="single" w:sz="12" w:space="0" w:color="auto"/>
+            </w:tcBorders>
+            <w:shd w:val="clear" w:color="auto" w:fill="C5E0B3" w:themeFill="accent6" w:themeFillTint="66"/>
+          </w:tcPr>
+          <w:p>
+            <w:pPr>
+              <w:jc w:val="both"/>
+              <w:rPr>
+                <w:rFonts w:ascii="Times New Roman" w:hAnsi="Times New Roman" w:cs="Times New Roman"/>
+              </w:rPr>
+            </w:pPr>
+          </w:p>
+        </w:tc>
+        <w:tc>
+          <w:tcPr>
+            <w:tcW w:w="992" w:type="dxa"/>
+            <w:tcBorders>
+              <w:bottom w:val="single" w:sz="12" w:space="0" w:color="auto"/>
+            </w:tcBorders>
+            <w:shd w:val="clear" w:color="auto" w:fill="C5E0B3" w:themeFill="accent6" w:themeFillTint="66"/>
+          </w:tcPr>
+          <w:p>
+            <w:pPr>
+              <w:jc w:val="both"/>
+              <w:rPr>
+                <w:rFonts w:ascii="Times New Roman" w:hAnsi="Times New Roman" w:cs="Times New Roman"/>
+              </w:rPr>
+            </w:pPr>
+          </w:p>
+        </w:tc>
+        <w:tc>
+          <w:tcPr>
+            <w:tcW w:w="1418" w:type="dxa"/>
+            <w:tcBorders>
+              <w:bottom w:val="single" w:sz="12" w:space="0" w:color="auto"/>
+            </w:tcBorders>
+            <w:shd w:val="clear" w:color="auto" w:fill="C5E0B3" w:themeFill="accent6" w:themeFillTint="66"/>
+          </w:tcPr>
+          <w:p>
+            <w:pPr>
+              <w:jc w:val="both"/>
+              <w:rPr>
+                <w:rFonts w:ascii="Times New Roman" w:hAnsi="Times New Roman" w:cs="Times New Roman"/>
+              </w:rPr>
+            </w:pPr>
+          </w:p>
+        </w:tc>
+        <w:tc>
+          <w:tcPr>
+            <w:tcW w:w="1275" w:type="dxa"/>
+            <w:tcBorders>
+              <w:bottom w:val="single" w:sz="12" w:space="0" w:color="auto"/>
+            </w:tcBorders>
+            <w:shd w:val="clear" w:color="auto" w:fill="C5E0B3" w:themeFill="accent6" w:themeFillTint="66"/>
+            <w:vAlign w:val="center"/>
+          </w:tcPr>
+          <w:p>
+            <w:pPr>
+              <w:jc w:val="center"/>
+              <w:rPr>
+                <w:rFonts w:ascii="Times New Roman" w:hAnsi="Times New Roman" w:cs="Times New Roman"/>
+              </w:rPr>
+            </w:pPr>
+          </w:p>
+        </w:tc>
+        <w:tc>
+          <w:tcPr>
+            <w:tcW w:w="851" w:type="dxa"/>
+            <w:tcBorders>
+              <w:bottom w:val="single" w:sz="12" w:space="0" w:color="auto"/>
+              <w:right w:val="single" w:sz="12" w:space="0" w:color="auto"/>
+            </w:tcBorders>
+            <w:shd w:val="clear" w:color="auto" w:fill="C5E0B3" w:themeFill="accent6" w:themeFillTint="66"/>
+          </w:tcPr>
+          <w:p>
+            <w:pPr>
+              <w:jc w:val="both"/>
+              <w:rPr>
+                <w:rFonts w:ascii="Times New Roman" w:hAnsi="Times New Roman" w:cs="Times New Roman"/>
+              </w:rPr>
+            </w:pPr>
+          </w:p>
+        </w:tc>
+      </w:tr>
+      <w:tr>
+        <w:tc>
+          <w:tcPr>
+            <w:tcW w:w="1413" w:type="dxa"/>
+            <w:tcBorders>
+              <w:top w:val="single" w:sz="12" w:space="0" w:color="auto"/>
+            </w:tcBorders>
+            <w:vAlign w:val="center"/>
+          </w:tcPr>
+          <w:p>
+            <w:pPr>
+              <w:jc w:val="center"/>
+              <w:rPr>
+                <w:rFonts w:ascii="Times New Roman" w:hAnsi="Times New Roman" w:cs="Times New Roman"/>
+              </w:rPr>
+            </w:pPr>
+            <w:proofErr w:type="spellStart"/>
+            <w:r>
+              <w:rPr>
+                <w:rFonts w:ascii="Times New Roman" w:hAnsi="Times New Roman" w:cs="Times New Roman"/>
+              </w:rPr>
+              <w:t>Apa</w:t>
+            </w:r>
+            <w:proofErr w:type="spellEnd"/>
+            <w:r>
+              <w:rPr>
+                <w:rFonts w:ascii="Times New Roman" w:hAnsi="Times New Roman" w:cs="Times New Roman"/>
+              </w:rPr>
+              <w:t xml:space="preserve"> yang </w:t>
+            </w:r>
+            <w:proofErr w:type="spellStart"/>
+            <w:r>
+              <w:rPr>
+                <w:rFonts w:ascii="Times New Roman" w:hAnsi="Times New Roman" w:cs="Times New Roman"/>
+              </w:rPr>
+              <w:t>dikerjakan</w:t>
+            </w:r>
+            <w:proofErr w:type="spellEnd"/>
+            <w:r>
+              <w:rPr>
+                <w:rFonts w:ascii="Times New Roman" w:hAnsi="Times New Roman" w:cs="Times New Roman"/>
+              </w:rPr>
+              <w:t xml:space="preserve"> </w:t>
+            </w:r>
+            <w:proofErr w:type="spellStart"/>
+            <w:r>
+              <w:rPr>
+                <w:rFonts w:ascii="Times New Roman" w:hAnsi="Times New Roman" w:cs="Times New Roman"/>
+              </w:rPr>
+              <w:t>kemarin</w:t>
+            </w:r>
+            <w:proofErr w:type="spellEnd"/>
+            <w:r>
+              <w:rPr>
+                <w:rFonts w:ascii="Times New Roman" w:hAnsi="Times New Roman" w:cs="Times New Roman"/>
+              </w:rPr>
+              <w:t>?</w:t>
+            </w:r>
+          </w:p>
+        </w:tc>
+        <w:tc>
+          <w:tcPr>
+            <w:tcW w:w="850" w:type="dxa"/>
+            <w:vMerge w:val="restart"/>
+            <w:tcBorders>
+              <w:top w:val="single" w:sz="12" w:space="0" w:color="auto"/>
+            </w:tcBorders>
+            <w:vAlign w:val="center"/>
+          </w:tcPr>
+          <w:p>
+            <w:pPr>
+              <w:jc w:val="center"/>
+              <w:rPr>
+                <w:rFonts w:ascii="Times New Roman" w:hAnsi="Times New Roman" w:cs="Times New Roman"/>
+              </w:rPr>
+            </w:pPr>
+            <w:r>
+              <w:rPr>
+                <w:rFonts w:ascii="Times New Roman" w:hAnsi="Times New Roman" w:cs="Times New Roman"/>
+              </w:rPr>
+              <w:t>Riza</w:t>
+            </w:r>
+          </w:p>
+        </w:tc>
+        <w:tc>
+          <w:tcPr>
+            <w:tcW w:w="1276" w:type="dxa"/>
+            <w:tcBorders>
+              <w:top w:val="single" w:sz="12" w:space="0" w:color="auto"/>
+            </w:tcBorders>
+          </w:tcPr>
+          <w:p>
+            <w:pPr>
+              <w:jc w:val="both"/>
+              <w:rPr>
+                <w:rFonts w:ascii="Times New Roman" w:hAnsi="Times New Roman" w:cs="Times New Roman"/>
+              </w:rPr>
+            </w:pPr>
+          </w:p>
+        </w:tc>
+        <w:tc>
+          <w:tcPr>
+            <w:tcW w:w="1276" w:type="dxa"/>
+            <w:tcBorders>
+              <w:top w:val="single" w:sz="12" w:space="0" w:color="auto"/>
+            </w:tcBorders>
+          </w:tcPr>
+          <w:p>
+            <w:pPr>
+              <w:spacing w:after="160"/>
+              <w:jc w:val="both"/>
+              <w:rPr>
+                <w:rFonts w:ascii="Times New Roman" w:hAnsi="Times New Roman" w:cs="Times New Roman"/>
+              </w:rPr>
+            </w:pPr>
+          </w:p>
+        </w:tc>
+        <w:tc>
+          <w:tcPr>
+            <w:tcW w:w="992" w:type="dxa"/>
+            <w:tcBorders>
+              <w:top w:val="single" w:sz="12" w:space="0" w:color="auto"/>
+            </w:tcBorders>
+          </w:tcPr>
+          <w:p>
+            <w:pPr>
+              <w:jc w:val="both"/>
+              <w:rPr>
+                <w:rFonts w:ascii="Times New Roman" w:hAnsi="Times New Roman" w:cs="Times New Roman"/>
+              </w:rPr>
+            </w:pPr>
+          </w:p>
+        </w:tc>
+        <w:tc>
+          <w:tcPr>
+            <w:tcW w:w="1418" w:type="dxa"/>
+            <w:tcBorders>
+              <w:top w:val="single" w:sz="12" w:space="0" w:color="auto"/>
+            </w:tcBorders>
+          </w:tcPr>
+          <w:p>
+            <w:pPr>
+              <w:jc w:val="both"/>
+              <w:rPr>
+                <w:rFonts w:ascii="Times New Roman" w:hAnsi="Times New Roman" w:cs="Times New Roman"/>
+              </w:rPr>
+            </w:pPr>
+          </w:p>
+        </w:tc>
+        <w:tc>
+          <w:tcPr>
+            <w:tcW w:w="1275" w:type="dxa"/>
+            <w:tcBorders>
+              <w:top w:val="single" w:sz="12" w:space="0" w:color="auto"/>
+            </w:tcBorders>
+            <w:vAlign w:val="center"/>
+          </w:tcPr>
+          <w:p>
+            <w:pPr>
+              <w:jc w:val="center"/>
+              <w:rPr>
+                <w:rFonts w:ascii="Times New Roman" w:hAnsi="Times New Roman" w:cs="Times New Roman"/>
+              </w:rPr>
+            </w:pPr>
+          </w:p>
+        </w:tc>
+        <w:tc>
+          <w:tcPr>
+            <w:tcW w:w="851" w:type="dxa"/>
+            <w:tcBorders>
+              <w:top w:val="single" w:sz="12" w:space="0" w:color="auto"/>
+            </w:tcBorders>
+          </w:tcPr>
+          <w:p>
+            <w:pPr>
+              <w:jc w:val="both"/>
+              <w:rPr>
+                <w:rFonts w:ascii="Times New Roman" w:hAnsi="Times New Roman" w:cs="Times New Roman"/>
+              </w:rPr>
+            </w:pPr>
+          </w:p>
+        </w:tc>
+      </w:tr>
+      <w:tr>
+        <w:trPr>
+          <w:trHeight w:val="1168"/>
+        </w:trPr>
+        <w:tc>
+          <w:tcPr>
+            <w:tcW w:w="1413" w:type="dxa"/>
+          </w:tcPr>
+          <w:p>
+            <w:pPr>
+              <w:jc w:val="center"/>
+              <w:rPr>
+                <w:rFonts w:ascii="Times New Roman" w:hAnsi="Times New Roman" w:cs="Times New Roman"/>
+              </w:rPr>
+            </w:pPr>
+            <w:proofErr w:type="spellStart"/>
+            <w:r>
+              <w:rPr>
+                <w:rFonts w:ascii="Times New Roman" w:hAnsi="Times New Roman" w:cs="Times New Roman"/>
+              </w:rPr>
+              <w:t>Apa</w:t>
+            </w:r>
+            <w:proofErr w:type="spellEnd"/>
+            <w:r>
+              <w:rPr>
+                <w:rFonts w:ascii="Times New Roman" w:hAnsi="Times New Roman" w:cs="Times New Roman"/>
+              </w:rPr>
+              <w:t xml:space="preserve"> yang </w:t>
+            </w:r>
+            <w:proofErr w:type="spellStart"/>
+            <w:r>
+              <w:rPr>
+                <w:rFonts w:ascii="Times New Roman" w:hAnsi="Times New Roman" w:cs="Times New Roman"/>
+              </w:rPr>
+              <w:t>dikerjakan</w:t>
+            </w:r>
+            <w:proofErr w:type="spellEnd"/>
+            <w:r>
+              <w:rPr>
+                <w:rFonts w:ascii="Times New Roman" w:hAnsi="Times New Roman" w:cs="Times New Roman"/>
+              </w:rPr>
+              <w:t xml:space="preserve"> </w:t>
+            </w:r>
+            <w:proofErr w:type="spellStart"/>
+            <w:r>
+              <w:rPr>
+                <w:rFonts w:ascii="Times New Roman" w:hAnsi="Times New Roman" w:cs="Times New Roman"/>
+              </w:rPr>
+              <w:t>hari</w:t>
+            </w:r>
+            <w:proofErr w:type="spellEnd"/>
+            <w:r>
+              <w:rPr>
+                <w:rFonts w:ascii="Times New Roman" w:hAnsi="Times New Roman" w:cs="Times New Roman"/>
+              </w:rPr>
+              <w:t xml:space="preserve"> </w:t>
+            </w:r>
+            <w:proofErr w:type="spellStart"/>
+            <w:r>
+              <w:rPr>
+                <w:rFonts w:ascii="Times New Roman" w:hAnsi="Times New Roman" w:cs="Times New Roman"/>
+              </w:rPr>
+              <w:t>ini</w:t>
+            </w:r>
+            <w:proofErr w:type="spellEnd"/>
+          </w:p>
+        </w:tc>
+        <w:tc>
+          <w:tcPr>
+            <w:tcW w:w="850" w:type="dxa"/>
+            <w:vMerge/>
+          </w:tcPr>
+          <w:p>
+            <w:pPr>
+              <w:jc w:val="both"/>
+              <w:rPr>
+                <w:rFonts w:ascii="Times New Roman" w:hAnsi="Times New Roman" w:cs="Times New Roman"/>
+              </w:rPr>
+            </w:pPr>
+          </w:p>
+        </w:tc>
+        <w:tc>
+          <w:tcPr>
+            <w:tcW w:w="1276" w:type="dxa"/>
+          </w:tcPr>
+          <w:p>
+            <w:pPr>
+              <w:jc w:val="both"/>
+              <w:rPr>
+                <w:rFonts w:ascii="Times New Roman" w:hAnsi="Times New Roman" w:cs="Times New Roman"/>
+              </w:rPr>
+            </w:pPr>
+            <w:proofErr w:type="spellStart"/>
+            <w:r>
+              <w:rPr>
+                <w:rFonts w:ascii="Times New Roman" w:hAnsi="Times New Roman" w:cs="Times New Roman"/>
+              </w:rPr>
+              <w:t>Menentukan</w:t>
+            </w:r>
+            <w:proofErr w:type="spellEnd"/>
+            <w:r>
+              <w:rPr>
+                <w:rFonts w:ascii="Times New Roman" w:hAnsi="Times New Roman" w:cs="Times New Roman"/>
+              </w:rPr>
+              <w:t xml:space="preserve"> </w:t>
+            </w:r>
+            <w:proofErr w:type="spellStart"/>
+            <w:r>
+              <w:rPr>
+                <w:rFonts w:ascii="Times New Roman" w:hAnsi="Times New Roman" w:cs="Times New Roman"/>
+              </w:rPr>
+              <w:t>topik</w:t>
+            </w:r>
+            <w:proofErr w:type="spellEnd"/>
+            <w:r>
+              <w:rPr>
+                <w:rFonts w:ascii="Times New Roman" w:hAnsi="Times New Roman" w:cs="Times New Roman"/>
+              </w:rPr>
+              <w:t xml:space="preserve"> </w:t>
+            </w:r>
+            <w:proofErr w:type="spellStart"/>
+            <w:r>
+              <w:rPr>
+                <w:rFonts w:ascii="Times New Roman" w:hAnsi="Times New Roman" w:cs="Times New Roman"/>
+              </w:rPr>
+              <w:t>permasalahan</w:t>
+            </w:r>
+            <w:proofErr w:type="spellEnd"/>
+          </w:p>
+        </w:tc>
+        <w:tc>
+          <w:tcPr>
+            <w:tcW w:w="1276" w:type="dxa"/>
+          </w:tcPr>
+          <w:p>
+            <w:pPr>
+              <w:spacing w:after="160"/>
+              <w:rPr>
+                <w:rFonts w:ascii="Times New Roman" w:hAnsi="Times New Roman" w:cs="Times New Roman"/>
+              </w:rPr>
+            </w:pPr>
+            <w:proofErr w:type="spellStart"/>
+            <w:r>
+              <w:rPr>
+                <w:rFonts w:ascii="Times New Roman" w:hAnsi="Times New Roman" w:cs="Times New Roman"/>
+              </w:rPr>
+              <w:t>Analisis</w:t>
+            </w:r>
+            <w:proofErr w:type="spellEnd"/>
+            <w:r>
+              <w:rPr>
+                <w:rFonts w:ascii="Times New Roman" w:hAnsi="Times New Roman" w:cs="Times New Roman"/>
+              </w:rPr>
+              <w:t xml:space="preserve"> </w:t>
+            </w:r>
+            <w:proofErr w:type="spellStart"/>
+            <w:r>
+              <w:rPr>
+                <w:rFonts w:ascii="Times New Roman" w:hAnsi="Times New Roman" w:cs="Times New Roman"/>
+              </w:rPr>
+              <w:t>masalah</w:t>
+            </w:r>
+            <w:proofErr w:type="spellEnd"/>
+          </w:p>
+        </w:tc>
+        <w:tc>
+          <w:tcPr>
+            <w:tcW w:w="992" w:type="dxa"/>
+          </w:tcPr>
+          <w:p>
+            <w:pPr>
+              <w:spacing w:after="160"/>
+              <w:jc w:val="both"/>
+              <w:rPr>
+                <w:rFonts w:ascii="Times New Roman" w:hAnsi="Times New Roman" w:cs="Times New Roman"/>
+              </w:rPr>
+            </w:pPr>
+            <w:r>
+              <w:rPr>
+                <w:rFonts w:ascii="Times New Roman" w:hAnsi="Times New Roman" w:cs="Times New Roman"/>
+              </w:rPr>
+              <w:t>Menyusun product backlog</w:t>
+            </w:r>
+          </w:p>
+          <w:p>
+            <w:pPr>
+              <w:jc w:val="both"/>
+              <w:rPr>
+                <w:rFonts w:ascii="Times New Roman" w:hAnsi="Times New Roman" w:cs="Times New Roman"/>
+              </w:rPr>
+            </w:pPr>
+          </w:p>
+        </w:tc>
+        <w:tc>
+          <w:tcPr>
+            <w:tcW w:w="1418" w:type="dxa"/>
+          </w:tcPr>
+          <w:p>
+            <w:pPr>
+              <w:jc w:val="both"/>
+              <w:rPr>
+                <w:rFonts w:ascii="Times New Roman" w:hAnsi="Times New Roman" w:cs="Times New Roman"/>
+              </w:rPr>
+            </w:pPr>
+            <w:r>
+              <w:rPr>
+                <w:rFonts w:ascii="Times New Roman" w:hAnsi="Times New Roman" w:cs="Times New Roman"/>
+              </w:rPr>
+              <w:t>Menyusun task pada backlog</w:t>
+            </w:r>
+          </w:p>
+        </w:tc>
+        <w:tc>
+          <w:tcPr>
+            <w:tcW w:w="1275" w:type="dxa"/>
+          </w:tcPr>
+          <w:p>
+            <w:pPr>
+              <w:jc w:val="center"/>
+              <w:rPr>
+                <w:rFonts w:ascii="Times New Roman" w:hAnsi="Times New Roman" w:cs="Times New Roman"/>
+              </w:rPr>
+            </w:pPr>
+            <w:r>
+              <w:rPr>
+                <w:rFonts w:ascii="Times New Roman" w:hAnsi="Times New Roman" w:cs="Times New Roman"/>
+              </w:rPr>
+              <w:t>Desain UI Halaman Home</w:t>
+            </w:r>
+          </w:p>
+        </w:tc>
+        <w:tc>
+          <w:tcPr>
+            <w:tcW w:w="851" w:type="dxa"/>
+          </w:tcPr>
+          <w:p>
+            <w:pPr>
+              <w:jc w:val="both"/>
+              <w:rPr>
+                <w:rFonts w:ascii="Times New Roman" w:hAnsi="Times New Roman" w:cs="Times New Roman"/>
+              </w:rPr>
+            </w:pPr>
+          </w:p>
+        </w:tc>
+      </w:tr>
+      <w:tr>
+        <w:tc>
+          <w:tcPr>
+            <w:tcW w:w="1413" w:type="dxa"/>
+          </w:tcPr>
+          <w:p>
+            <w:pPr>
+              <w:jc w:val="center"/>
+              <w:rPr>
+                <w:rFonts w:ascii="Times New Roman" w:hAnsi="Times New Roman" w:cs="Times New Roman"/>
+              </w:rPr>
+            </w:pPr>
+            <w:proofErr w:type="spellStart"/>
+            <w:r>
+              <w:rPr>
+                <w:rFonts w:ascii="Times New Roman" w:hAnsi="Times New Roman" w:cs="Times New Roman"/>
+              </w:rPr>
+              <w:t>Masalah</w:t>
+            </w:r>
+            <w:proofErr w:type="spellEnd"/>
+            <w:r>
+              <w:rPr>
+                <w:rFonts w:ascii="Times New Roman" w:hAnsi="Times New Roman" w:cs="Times New Roman"/>
+              </w:rPr>
+              <w:t xml:space="preserve"> yang di </w:t>
+            </w:r>
+            <w:proofErr w:type="spellStart"/>
+            <w:r>
+              <w:rPr>
+                <w:rFonts w:ascii="Times New Roman" w:hAnsi="Times New Roman" w:cs="Times New Roman"/>
+              </w:rPr>
+              <w:t>hadapi</w:t>
+            </w:r>
+            <w:proofErr w:type="spellEnd"/>
+            <w:r>
+              <w:rPr>
+                <w:rFonts w:ascii="Times New Roman" w:hAnsi="Times New Roman" w:cs="Times New Roman"/>
+              </w:rPr>
+              <w:t>?</w:t>
+            </w:r>
+          </w:p>
+        </w:tc>
+        <w:tc>
+          <w:tcPr>
+            <w:tcW w:w="850" w:type="dxa"/>
+            <w:vMerge/>
+          </w:tcPr>
+          <w:p>
+            <w:pPr>
+              <w:jc w:val="both"/>
+              <w:rPr>
+                <w:rFonts w:ascii="Times New Roman" w:hAnsi="Times New Roman" w:cs="Times New Roman"/>
+              </w:rPr>
+            </w:pPr>
+          </w:p>
+        </w:tc>
+        <w:tc>
+          <w:tcPr>
+            <w:tcW w:w="1276" w:type="dxa"/>
+          </w:tcPr>
+          <w:p>
+            <w:pPr>
+              <w:jc w:val="both"/>
+              <w:rPr>
+                <w:rFonts w:ascii="Times New Roman" w:hAnsi="Times New Roman" w:cs="Times New Roman"/>
+              </w:rPr>
+            </w:pPr>
+          </w:p>
+        </w:tc>
+        <w:tc>
+          <w:tcPr>
+            <w:tcW w:w="1276" w:type="dxa"/>
+          </w:tcPr>
+          <w:p>
+            <w:pPr>
+              <w:jc w:val="both"/>
+              <w:rPr>
+                <w:rFonts w:ascii="Times New Roman" w:hAnsi="Times New Roman" w:cs="Times New Roman"/>
+              </w:rPr>
+            </w:pPr>
+          </w:p>
+        </w:tc>
+        <w:tc>
+          <w:tcPr>
+            <w:tcW w:w="992" w:type="dxa"/>
+          </w:tcPr>
+          <w:p>
+            <w:pPr>
+              <w:jc w:val="both"/>
+              <w:rPr>
+                <w:rFonts w:ascii="Times New Roman" w:hAnsi="Times New Roman" w:cs="Times New Roman"/>
+              </w:rPr>
+            </w:pPr>
+          </w:p>
+        </w:tc>
+        <w:tc>
+          <w:tcPr>
+            <w:tcW w:w="1418" w:type="dxa"/>
+          </w:tcPr>
+          <w:p>
+            <w:pPr>
+              <w:jc w:val="both"/>
+              <w:rPr>
+                <w:rFonts w:ascii="Times New Roman" w:hAnsi="Times New Roman" w:cs="Times New Roman"/>
+              </w:rPr>
+            </w:pPr>
+          </w:p>
+        </w:tc>
+        <w:tc>
+          <w:tcPr>
+            <w:tcW w:w="1275" w:type="dxa"/>
+          </w:tcPr>
+          <w:p>
+            <w:pPr>
+              <w:jc w:val="both"/>
+              <w:rPr>
+                <w:rFonts w:ascii="Times New Roman" w:hAnsi="Times New Roman" w:cs="Times New Roman"/>
+              </w:rPr>
+            </w:pPr>
+          </w:p>
+        </w:tc>
+        <w:tc>
+          <w:tcPr>
+            <w:tcW w:w="851" w:type="dxa"/>
+          </w:tcPr>
+          <w:p>
+            <w:pPr>
+              <w:jc w:val="both"/>
+              <w:rPr>
+                <w:rFonts w:ascii="Times New Roman" w:hAnsi="Times New Roman" w:cs="Times New Roman"/>
+              </w:rPr>
+            </w:pPr>
+          </w:p>
+        </w:tc>
+      </w:tr>
+    </w:tbl>
+    <w:p>
+      <w:pPr>
+        <w:pStyle w:val="ListParagraph"/>
+      </w:pPr>
+    </w:p>
+    <w:p>
+      <w:pPr>
+        <w:pStyle w:val="ListParagraph"/>
+      </w:pPr>
+    </w:p>
+    <w:p>
+      <w:pPr>
+        <w:pStyle w:val="ListParagraph"/>
+      </w:pPr>
+    </w:p>
+    <w:p>
+      <w:pPr>
+        <w:pStyle w:val="ListParagraph"/>
+      </w:pPr>
+    </w:p>
+    <w:p>
+      <w:pPr>
+        <w:pStyle w:val="ListParagraph"/>
+      </w:pPr>
+    </w:p>
+    <w:p>
+      <w:pPr>
+        <w:pStyle w:val="ListParagraph"/>
+      </w:pPr>
+    </w:p>
+    <w:p>
+      <w:pPr>
+        <w:pStyle w:val="ListParagraph"/>
+      </w:pPr>
+    </w:p>
+    <w:p>
+      <w:pPr>
+        <w:pStyle w:val="ListParagraph"/>
+      </w:pPr>
+    </w:p>
+    <w:p>
+      <w:pPr>
+        <w:pStyle w:val="ListParagraph"/>
+      </w:pPr>
+    </w:p>
+    <w:p>
+      <w:pPr>
+        <w:pStyle w:val="ListParagraph"/>
+      </w:pPr>
+    </w:p>
+    <w:p>
+      <w:pPr>
+        <w:pStyle w:val="ListParagraph"/>
+      </w:pPr>
+    </w:p>
+    <w:p>
+      <w:pPr>
+        <w:jc w:val="both"/>
+        <w:rPr>
+          <w:rFonts w:ascii="Times New Roman" w:hAnsi="Times New Roman" w:cs="Times New Roman"/>
+          <w:sz w:val="24"/>
+          <w:szCs w:val="24"/>
+        </w:rPr>
+      </w:pPr>
+      <w:r>
+        <w:rPr>
+          <w:rFonts w:ascii="Times New Roman" w:hAnsi="Times New Roman" w:cs="Times New Roman"/>
+          <w:sz w:val="24"/>
+          <w:szCs w:val="24"/>
+        </w:rPr>
+        <w:lastRenderedPageBreak/>
+        <w:t>Meeting 2</w:t>
+      </w:r>
+    </w:p>
+    <w:tbl>
+      <w:tblPr>
+        <w:tblStyle w:val="TableGrid"/>
+        <w:tblW w:w="9214" w:type="dxa"/>
+        <w:tblInd w:w="-5" w:type="dxa"/>
+        <w:tblLook w:val="04A0" w:firstRow="1" w:lastRow="0" w:firstColumn="1" w:lastColumn="0" w:noHBand="0" w:noVBand="1"/>
+      </w:tblPr>
+      <w:tblGrid>
+        <w:gridCol w:w="1423"/>
+        <w:gridCol w:w="920"/>
+        <w:gridCol w:w="1206"/>
+        <w:gridCol w:w="1340"/>
+        <w:gridCol w:w="1402"/>
+        <w:gridCol w:w="991"/>
+        <w:gridCol w:w="971"/>
+        <w:gridCol w:w="961"/>
+      </w:tblGrid>
+      <w:tr>
+        <w:tc>
+          <w:tcPr>
+            <w:tcW w:w="1423" w:type="dxa"/>
+            <w:shd w:val="clear" w:color="auto" w:fill="000000" w:themeFill="text1"/>
+          </w:tcPr>
+          <w:p>
+            <w:pPr>
+              <w:jc w:val="both"/>
+              <w:rPr>
+                <w:rFonts w:ascii="Times New Roman" w:hAnsi="Times New Roman" w:cs="Times New Roman"/>
+                <w:b/>
+              </w:rPr>
+            </w:pPr>
+            <w:proofErr w:type="spellStart"/>
+            <w:r>
+              <w:rPr>
+                <w:rFonts w:ascii="Times New Roman" w:hAnsi="Times New Roman" w:cs="Times New Roman"/>
+                <w:b/>
+              </w:rPr>
+              <w:t>Pertanyaan</w:t>
+            </w:r>
+            <w:proofErr w:type="spellEnd"/>
+          </w:p>
+        </w:tc>
+        <w:tc>
+          <w:tcPr>
+            <w:tcW w:w="920" w:type="dxa"/>
+            <w:shd w:val="clear" w:color="auto" w:fill="000000" w:themeFill="text1"/>
+          </w:tcPr>
+          <w:p>
+            <w:pPr>
+              <w:jc w:val="both"/>
+              <w:rPr>
+                <w:rFonts w:ascii="Times New Roman" w:hAnsi="Times New Roman" w:cs="Times New Roman"/>
+                <w:b/>
+              </w:rPr>
+            </w:pPr>
+            <w:r>
+              <w:rPr>
+                <w:rFonts w:ascii="Times New Roman" w:hAnsi="Times New Roman" w:cs="Times New Roman"/>
+                <w:b/>
+              </w:rPr>
+              <w:t>Nama</w:t>
+            </w:r>
+          </w:p>
+        </w:tc>
+        <w:tc>
+          <w:tcPr>
+            <w:tcW w:w="1206" w:type="dxa"/>
+            <w:shd w:val="clear" w:color="auto" w:fill="000000" w:themeFill="text1"/>
+          </w:tcPr>
+          <w:p>
+            <w:pPr>
+              <w:jc w:val="both"/>
+              <w:rPr>
+                <w:rFonts w:ascii="Times New Roman" w:hAnsi="Times New Roman" w:cs="Times New Roman"/>
+                <w:b/>
+              </w:rPr>
+            </w:pPr>
+            <w:r>
+              <w:rPr>
+                <w:rFonts w:ascii="Times New Roman" w:hAnsi="Times New Roman" w:cs="Times New Roman"/>
+                <w:b/>
+              </w:rPr>
+              <w:t>Senin</w:t>
+            </w:r>
+          </w:p>
+        </w:tc>
+        <w:tc>
+          <w:tcPr>
+            <w:tcW w:w="1340" w:type="dxa"/>
+            <w:shd w:val="clear" w:color="auto" w:fill="000000" w:themeFill="text1"/>
+          </w:tcPr>
+          <w:p>
+            <w:pPr>
+              <w:jc w:val="both"/>
+              <w:rPr>
+                <w:rFonts w:ascii="Times New Roman" w:hAnsi="Times New Roman" w:cs="Times New Roman"/>
+                <w:b/>
+              </w:rPr>
+            </w:pPr>
+            <w:r>
+              <w:rPr>
+                <w:rFonts w:ascii="Times New Roman" w:hAnsi="Times New Roman" w:cs="Times New Roman"/>
+                <w:b/>
+              </w:rPr>
+              <w:t>Selasa</w:t>
+            </w:r>
+          </w:p>
+        </w:tc>
+        <w:tc>
+          <w:tcPr>
+            <w:tcW w:w="1402" w:type="dxa"/>
+            <w:shd w:val="clear" w:color="auto" w:fill="000000" w:themeFill="text1"/>
+          </w:tcPr>
+          <w:p>
+            <w:pPr>
+              <w:jc w:val="both"/>
+              <w:rPr>
+                <w:rFonts w:ascii="Times New Roman" w:hAnsi="Times New Roman" w:cs="Times New Roman"/>
+                <w:b/>
+              </w:rPr>
+            </w:pPr>
+            <w:r>
+              <w:rPr>
+                <w:rFonts w:ascii="Times New Roman" w:hAnsi="Times New Roman" w:cs="Times New Roman"/>
+                <w:b/>
+              </w:rPr>
+              <w:t>Rabu</w:t>
+            </w:r>
+          </w:p>
+        </w:tc>
+        <w:tc>
+          <w:tcPr>
+            <w:tcW w:w="991" w:type="dxa"/>
+            <w:shd w:val="clear" w:color="auto" w:fill="000000" w:themeFill="text1"/>
+          </w:tcPr>
+          <w:p>
+            <w:pPr>
+              <w:jc w:val="both"/>
+              <w:rPr>
+                <w:rFonts w:ascii="Times New Roman" w:hAnsi="Times New Roman" w:cs="Times New Roman"/>
+                <w:b/>
+              </w:rPr>
+            </w:pPr>
+            <w:r>
+              <w:rPr>
+                <w:rFonts w:ascii="Times New Roman" w:hAnsi="Times New Roman" w:cs="Times New Roman"/>
+                <w:b/>
+              </w:rPr>
+              <w:t>Kamis</w:t>
+            </w:r>
+          </w:p>
+        </w:tc>
+        <w:tc>
+          <w:tcPr>
+            <w:tcW w:w="971" w:type="dxa"/>
+            <w:shd w:val="clear" w:color="auto" w:fill="000000" w:themeFill="text1"/>
+          </w:tcPr>
+          <w:p>
+            <w:pPr>
+              <w:jc w:val="both"/>
+              <w:rPr>
+                <w:rFonts w:ascii="Times New Roman" w:hAnsi="Times New Roman" w:cs="Times New Roman"/>
+                <w:b/>
+              </w:rPr>
+            </w:pPr>
+            <w:r>
+              <w:rPr>
+                <w:rFonts w:ascii="Times New Roman" w:hAnsi="Times New Roman" w:cs="Times New Roman"/>
+                <w:b/>
+              </w:rPr>
+              <w:t>Jumat</w:t>
+            </w:r>
+          </w:p>
+        </w:tc>
+        <w:tc>
+          <w:tcPr>
+            <w:tcW w:w="961" w:type="dxa"/>
+            <w:shd w:val="clear" w:color="auto" w:fill="000000" w:themeFill="text1"/>
+          </w:tcPr>
+          <w:p>
+            <w:pPr>
+              <w:jc w:val="both"/>
+              <w:rPr>
+                <w:rFonts w:ascii="Times New Roman" w:hAnsi="Times New Roman" w:cs="Times New Roman"/>
+                <w:b/>
+              </w:rPr>
+            </w:pPr>
+            <w:r>
+              <w:rPr>
+                <w:rFonts w:ascii="Times New Roman" w:hAnsi="Times New Roman" w:cs="Times New Roman"/>
+                <w:b/>
+              </w:rPr>
+              <w:t>Sabtu</w:t>
+            </w:r>
+          </w:p>
+        </w:tc>
+      </w:tr>
+      <w:tr>
+        <w:tc>
+          <w:tcPr>
+            <w:tcW w:w="1423" w:type="dxa"/>
+            <w:vAlign w:val="center"/>
+          </w:tcPr>
+          <w:p>
+            <w:pPr>
+              <w:jc w:val="center"/>
+              <w:rPr>
+                <w:rFonts w:ascii="Times New Roman" w:hAnsi="Times New Roman" w:cs="Times New Roman"/>
+              </w:rPr>
+            </w:pPr>
+            <w:proofErr w:type="spellStart"/>
+            <w:r>
+              <w:rPr>
+                <w:rFonts w:ascii="Times New Roman" w:hAnsi="Times New Roman" w:cs="Times New Roman"/>
+              </w:rPr>
+              <w:t>Apa</w:t>
+            </w:r>
+            <w:proofErr w:type="spellEnd"/>
+            <w:r>
+              <w:rPr>
+                <w:rFonts w:ascii="Times New Roman" w:hAnsi="Times New Roman" w:cs="Times New Roman"/>
+              </w:rPr>
+              <w:t xml:space="preserve"> yang </w:t>
+            </w:r>
+            <w:proofErr w:type="spellStart"/>
+            <w:r>
+              <w:rPr>
+                <w:rFonts w:ascii="Times New Roman" w:hAnsi="Times New Roman" w:cs="Times New Roman"/>
+              </w:rPr>
+              <w:t>dikerjakan</w:t>
+            </w:r>
+            <w:proofErr w:type="spellEnd"/>
+            <w:r>
+              <w:rPr>
+                <w:rFonts w:ascii="Times New Roman" w:hAnsi="Times New Roman" w:cs="Times New Roman"/>
+              </w:rPr>
+              <w:t xml:space="preserve"> </w:t>
+            </w:r>
+            <w:proofErr w:type="spellStart"/>
+            <w:r>
+              <w:rPr>
+                <w:rFonts w:ascii="Times New Roman" w:hAnsi="Times New Roman" w:cs="Times New Roman"/>
+              </w:rPr>
+              <w:t>kemarin</w:t>
+            </w:r>
+            <w:proofErr w:type="spellEnd"/>
+            <w:r>
+              <w:rPr>
+                <w:rFonts w:ascii="Times New Roman" w:hAnsi="Times New Roman" w:cs="Times New Roman"/>
+              </w:rPr>
+              <w:t>?</w:t>
+            </w:r>
+          </w:p>
+        </w:tc>
+        <w:tc>
+          <w:tcPr>
+            <w:tcW w:w="920" w:type="dxa"/>
+            <w:vMerge w:val="restart"/>
+            <w:vAlign w:val="center"/>
+          </w:tcPr>
+          <w:p>
+            <w:pPr>
+              <w:jc w:val="center"/>
+              <w:rPr>
+                <w:rFonts w:ascii="Times New Roman" w:hAnsi="Times New Roman" w:cs="Times New Roman"/>
+              </w:rPr>
+            </w:pPr>
+            <w:proofErr w:type="spellStart"/>
+            <w:r>
+              <w:rPr>
+                <w:rFonts w:ascii="Times New Roman" w:hAnsi="Times New Roman" w:cs="Times New Roman"/>
+              </w:rPr>
+              <w:t>Dhea</w:t>
+            </w:r>
+            <w:proofErr w:type="spellEnd"/>
+          </w:p>
+        </w:tc>
+        <w:tc>
+          <w:tcPr>
+            <w:tcW w:w="1206" w:type="dxa"/>
+            <w:vAlign w:val="center"/>
+          </w:tcPr>
+          <w:p>
+            <w:pPr>
+              <w:rPr>
+                <w:rFonts w:ascii="Times New Roman" w:hAnsi="Times New Roman" w:cs="Times New Roman"/>
+              </w:rPr>
+            </w:pPr>
+            <w:proofErr w:type="spellStart"/>
+            <w:r>
+              <w:rPr>
+                <w:rFonts w:ascii="Times New Roman" w:hAnsi="Times New Roman" w:cs="Times New Roman"/>
+              </w:rPr>
+              <w:t>Melakukan</w:t>
+            </w:r>
+            <w:proofErr w:type="spellEnd"/>
+            <w:r>
+              <w:rPr>
+                <w:rFonts w:ascii="Times New Roman" w:hAnsi="Times New Roman" w:cs="Times New Roman"/>
+              </w:rPr>
+              <w:t xml:space="preserve"> update pada item backlog</w:t>
+            </w:r>
+          </w:p>
+        </w:tc>
+        <w:tc>
+          <w:tcPr>
+            <w:tcW w:w="1340" w:type="dxa"/>
+            <w:vAlign w:val="center"/>
+          </w:tcPr>
+          <w:p>
+            <w:pPr>
+              <w:jc w:val="center"/>
+              <w:rPr>
+                <w:rFonts w:ascii="Times New Roman" w:hAnsi="Times New Roman" w:cs="Times New Roman"/>
+              </w:rPr>
+            </w:pPr>
+          </w:p>
+        </w:tc>
+        <w:tc>
+          <w:tcPr>
+            <w:tcW w:w="1402" w:type="dxa"/>
+            <w:vAlign w:val="center"/>
+          </w:tcPr>
+          <w:p>
+            <w:pPr>
+              <w:jc w:val="center"/>
+              <w:rPr>
+                <w:rFonts w:ascii="Times New Roman" w:hAnsi="Times New Roman" w:cs="Times New Roman"/>
+              </w:rPr>
+            </w:pPr>
+          </w:p>
+        </w:tc>
+        <w:tc>
+          <w:tcPr>
+            <w:tcW w:w="991" w:type="dxa"/>
+          </w:tcPr>
+          <w:p>
+            <w:pPr>
+              <w:jc w:val="both"/>
+              <w:rPr>
+                <w:rFonts w:ascii="Times New Roman" w:hAnsi="Times New Roman" w:cs="Times New Roman"/>
+              </w:rPr>
+            </w:pPr>
+          </w:p>
+        </w:tc>
+        <w:tc>
+          <w:tcPr>
+            <w:tcW w:w="971" w:type="dxa"/>
+          </w:tcPr>
+          <w:p>
+            <w:pPr>
+              <w:jc w:val="both"/>
+              <w:rPr>
+                <w:rFonts w:ascii="Times New Roman" w:hAnsi="Times New Roman" w:cs="Times New Roman"/>
+              </w:rPr>
+            </w:pPr>
+          </w:p>
+        </w:tc>
+        <w:tc>
+          <w:tcPr>
+            <w:tcW w:w="961" w:type="dxa"/>
+          </w:tcPr>
+          <w:p>
+            <w:pPr>
+              <w:jc w:val="both"/>
+              <w:rPr>
+                <w:rFonts w:ascii="Times New Roman" w:hAnsi="Times New Roman" w:cs="Times New Roman"/>
+              </w:rPr>
+            </w:pPr>
+          </w:p>
+        </w:tc>
+      </w:tr>
+      <w:tr>
+        <w:trPr>
+          <w:trHeight w:val="570"/>
+        </w:trPr>
+        <w:tc>
+          <w:tcPr>
+            <w:tcW w:w="1423" w:type="dxa"/>
+            <w:vMerge w:val="restart"/>
+            <w:vAlign w:val="center"/>
+          </w:tcPr>
+          <w:p>
+            <w:pPr>
+              <w:jc w:val="center"/>
+              <w:rPr>
+                <w:rFonts w:ascii="Times New Roman" w:hAnsi="Times New Roman" w:cs="Times New Roman"/>
+              </w:rPr>
+            </w:pPr>
+            <w:proofErr w:type="spellStart"/>
+            <w:r>
+              <w:rPr>
+                <w:rFonts w:ascii="Times New Roman" w:hAnsi="Times New Roman" w:cs="Times New Roman"/>
+              </w:rPr>
+              <w:t>Apa</w:t>
+            </w:r>
+            <w:proofErr w:type="spellEnd"/>
+            <w:r>
+              <w:rPr>
+                <w:rFonts w:ascii="Times New Roman" w:hAnsi="Times New Roman" w:cs="Times New Roman"/>
+              </w:rPr>
+              <w:t xml:space="preserve"> yang </w:t>
+            </w:r>
+            <w:proofErr w:type="spellStart"/>
+            <w:r>
+              <w:rPr>
+                <w:rFonts w:ascii="Times New Roman" w:hAnsi="Times New Roman" w:cs="Times New Roman"/>
+              </w:rPr>
+              <w:t>dikerjakan</w:t>
+            </w:r>
+            <w:proofErr w:type="spellEnd"/>
+            <w:r>
+              <w:rPr>
+                <w:rFonts w:ascii="Times New Roman" w:hAnsi="Times New Roman" w:cs="Times New Roman"/>
+              </w:rPr>
+              <w:t xml:space="preserve"> </w:t>
+            </w:r>
+            <w:proofErr w:type="spellStart"/>
+            <w:r>
+              <w:rPr>
+                <w:rFonts w:ascii="Times New Roman" w:hAnsi="Times New Roman" w:cs="Times New Roman"/>
+              </w:rPr>
+              <w:t>hari</w:t>
+            </w:r>
+            <w:proofErr w:type="spellEnd"/>
+            <w:r>
+              <w:rPr>
+                <w:rFonts w:ascii="Times New Roman" w:hAnsi="Times New Roman" w:cs="Times New Roman"/>
+              </w:rPr>
+              <w:t xml:space="preserve"> </w:t>
+            </w:r>
+            <w:proofErr w:type="spellStart"/>
+            <w:r>
+              <w:rPr>
+                <w:rFonts w:ascii="Times New Roman" w:hAnsi="Times New Roman" w:cs="Times New Roman"/>
+              </w:rPr>
+              <w:t>ini</w:t>
+            </w:r>
+            <w:proofErr w:type="spellEnd"/>
+          </w:p>
+        </w:tc>
+        <w:tc>
+          <w:tcPr>
+            <w:tcW w:w="920" w:type="dxa"/>
+            <w:vMerge/>
+            <w:vAlign w:val="center"/>
+          </w:tcPr>
+          <w:p>
+            <w:pPr>
+              <w:jc w:val="center"/>
+              <w:rPr>
+                <w:rFonts w:ascii="Times New Roman" w:hAnsi="Times New Roman" w:cs="Times New Roman"/>
+              </w:rPr>
+            </w:pPr>
+          </w:p>
+        </w:tc>
+        <w:tc>
+          <w:tcPr>
+            <w:tcW w:w="1206" w:type="dxa"/>
+            <w:vMerge w:val="restart"/>
+            <w:vAlign w:val="center"/>
+          </w:tcPr>
+          <w:p>
+            <w:pPr>
+              <w:jc w:val="center"/>
+              <w:rPr>
+                <w:rFonts w:ascii="Times New Roman" w:hAnsi="Times New Roman" w:cs="Times New Roman"/>
+              </w:rPr>
+            </w:pPr>
+          </w:p>
+        </w:tc>
+        <w:tc>
+          <w:tcPr>
+            <w:tcW w:w="1340" w:type="dxa"/>
+            <w:vMerge w:val="restart"/>
+            <w:vAlign w:val="center"/>
+          </w:tcPr>
+          <w:p>
+            <w:pPr>
+              <w:jc w:val="center"/>
+              <w:rPr>
+                <w:rFonts w:ascii="Times New Roman" w:hAnsi="Times New Roman" w:cs="Times New Roman"/>
+              </w:rPr>
+            </w:pPr>
+            <w:proofErr w:type="spellStart"/>
+            <w:r>
+              <w:rPr>
+                <w:rFonts w:ascii="Times New Roman" w:hAnsi="Times New Roman" w:cs="Times New Roman"/>
+              </w:rPr>
+              <w:t>Perbaikan</w:t>
+            </w:r>
+            <w:proofErr w:type="spellEnd"/>
+            <w:r>
+              <w:rPr>
+                <w:rFonts w:ascii="Times New Roman" w:hAnsi="Times New Roman" w:cs="Times New Roman"/>
+              </w:rPr>
+              <w:t xml:space="preserve"> </w:t>
+            </w:r>
+            <w:proofErr w:type="spellStart"/>
+            <w:r>
+              <w:rPr>
+                <w:rFonts w:ascii="Times New Roman" w:hAnsi="Times New Roman" w:cs="Times New Roman"/>
+              </w:rPr>
+              <w:t>desain</w:t>
+            </w:r>
+            <w:proofErr w:type="spellEnd"/>
+            <w:r>
+              <w:rPr>
+                <w:rFonts w:ascii="Times New Roman" w:hAnsi="Times New Roman" w:cs="Times New Roman"/>
+              </w:rPr>
+              <w:t xml:space="preserve"> UI Home</w:t>
+            </w:r>
+          </w:p>
+        </w:tc>
+        <w:tc>
+          <w:tcPr>
+            <w:tcW w:w="1402" w:type="dxa"/>
+            <w:tcBorders>
+              <w:bottom w:val="single" w:sz="4" w:space="0" w:color="auto"/>
+            </w:tcBorders>
+            <w:vAlign w:val="center"/>
+          </w:tcPr>
+          <w:p>
+            <w:pPr>
+              <w:jc w:val="center"/>
+              <w:rPr>
+                <w:rFonts w:ascii="Times New Roman" w:hAnsi="Times New Roman" w:cs="Times New Roman"/>
+              </w:rPr>
+            </w:pPr>
+            <w:r>
+              <w:rPr>
+                <w:rFonts w:ascii="Times New Roman" w:hAnsi="Times New Roman" w:cs="Times New Roman"/>
+              </w:rPr>
+              <w:t xml:space="preserve">Desain UI </w:t>
+            </w:r>
+            <w:proofErr w:type="spellStart"/>
+            <w:r>
+              <w:rPr>
+                <w:rFonts w:ascii="Times New Roman" w:hAnsi="Times New Roman" w:cs="Times New Roman"/>
+              </w:rPr>
+              <w:t>halaman</w:t>
+            </w:r>
+            <w:proofErr w:type="spellEnd"/>
+          </w:p>
+          <w:p>
+            <w:pPr>
+              <w:jc w:val="center"/>
+              <w:rPr>
+                <w:rFonts w:ascii="Times New Roman" w:hAnsi="Times New Roman" w:cs="Times New Roman"/>
+              </w:rPr>
+            </w:pPr>
+            <w:r>
+              <w:rPr>
+                <w:rFonts w:ascii="Times New Roman" w:hAnsi="Times New Roman" w:cs="Times New Roman"/>
+              </w:rPr>
+              <w:t>Bahasa</w:t>
+            </w:r>
+          </w:p>
+        </w:tc>
+        <w:tc>
+          <w:tcPr>
+            <w:tcW w:w="991" w:type="dxa"/>
+            <w:vMerge w:val="restart"/>
+          </w:tcPr>
+          <w:p>
+            <w:pPr>
+              <w:jc w:val="both"/>
+              <w:rPr>
+                <w:rFonts w:ascii="Times New Roman" w:hAnsi="Times New Roman" w:cs="Times New Roman"/>
+              </w:rPr>
+            </w:pPr>
+          </w:p>
+        </w:tc>
+        <w:tc>
+          <w:tcPr>
+            <w:tcW w:w="971" w:type="dxa"/>
+            <w:vMerge w:val="restart"/>
+          </w:tcPr>
+          <w:p>
+            <w:pPr>
+              <w:jc w:val="both"/>
+              <w:rPr>
+                <w:rFonts w:ascii="Times New Roman" w:hAnsi="Times New Roman" w:cs="Times New Roman"/>
+              </w:rPr>
+            </w:pPr>
+          </w:p>
+        </w:tc>
+        <w:tc>
+          <w:tcPr>
+            <w:tcW w:w="961" w:type="dxa"/>
+            <w:vMerge w:val="restart"/>
+          </w:tcPr>
+          <w:p>
+            <w:pPr>
+              <w:jc w:val="both"/>
+              <w:rPr>
+                <w:rFonts w:ascii="Times New Roman" w:hAnsi="Times New Roman" w:cs="Times New Roman"/>
+              </w:rPr>
+            </w:pPr>
+          </w:p>
+        </w:tc>
+      </w:tr>
+      <w:tr>
+        <w:trPr>
+          <w:trHeight w:val="705"/>
+        </w:trPr>
+        <w:tc>
+          <w:tcPr>
+            <w:tcW w:w="1423" w:type="dxa"/>
+            <w:vMerge/>
+            <w:vAlign w:val="center"/>
+          </w:tcPr>
+          <w:p>
+            <w:pPr>
+              <w:jc w:val="center"/>
+              <w:rPr>
+                <w:rFonts w:ascii="Times New Roman" w:hAnsi="Times New Roman" w:cs="Times New Roman"/>
+              </w:rPr>
+            </w:pPr>
+          </w:p>
+        </w:tc>
+        <w:tc>
+          <w:tcPr>
+            <w:tcW w:w="920" w:type="dxa"/>
+            <w:vMerge/>
+            <w:vAlign w:val="center"/>
+          </w:tcPr>
+          <w:p>
+            <w:pPr>
+              <w:jc w:val="center"/>
+              <w:rPr>
+                <w:rFonts w:ascii="Times New Roman" w:hAnsi="Times New Roman" w:cs="Times New Roman"/>
+              </w:rPr>
+            </w:pPr>
+          </w:p>
+        </w:tc>
+        <w:tc>
+          <w:tcPr>
+            <w:tcW w:w="1206" w:type="dxa"/>
+            <w:vMerge/>
+            <w:vAlign w:val="center"/>
+          </w:tcPr>
+          <w:p>
+            <w:pPr>
+              <w:jc w:val="center"/>
+              <w:rPr>
+                <w:rFonts w:ascii="Times New Roman" w:hAnsi="Times New Roman" w:cs="Times New Roman"/>
+              </w:rPr>
+            </w:pPr>
+          </w:p>
+        </w:tc>
+        <w:tc>
+          <w:tcPr>
+            <w:tcW w:w="1340" w:type="dxa"/>
+            <w:vMerge/>
+            <w:vAlign w:val="center"/>
+          </w:tcPr>
+          <w:p>
+            <w:pPr>
+              <w:jc w:val="center"/>
+              <w:rPr>
+                <w:rFonts w:ascii="Times New Roman" w:hAnsi="Times New Roman" w:cs="Times New Roman"/>
+              </w:rPr>
+            </w:pPr>
+          </w:p>
+        </w:tc>
+        <w:tc>
+          <w:tcPr>
+            <w:tcW w:w="1402" w:type="dxa"/>
+            <w:tcBorders>
+              <w:top w:val="single" w:sz="4" w:space="0" w:color="auto"/>
+              <w:bottom w:val="single" w:sz="4" w:space="0" w:color="auto"/>
+            </w:tcBorders>
+            <w:vAlign w:val="center"/>
+          </w:tcPr>
+          <w:p>
+            <w:pPr>
+              <w:jc w:val="center"/>
+              <w:rPr>
+                <w:rFonts w:ascii="Times New Roman" w:hAnsi="Times New Roman" w:cs="Times New Roman"/>
+              </w:rPr>
+            </w:pPr>
+            <w:r>
+              <w:rPr>
+                <w:rFonts w:ascii="Times New Roman" w:hAnsi="Times New Roman" w:cs="Times New Roman"/>
+              </w:rPr>
+              <w:t xml:space="preserve">Desain UI </w:t>
+            </w:r>
+            <w:proofErr w:type="spellStart"/>
+            <w:r>
+              <w:rPr>
+                <w:rFonts w:ascii="Times New Roman" w:hAnsi="Times New Roman" w:cs="Times New Roman"/>
+              </w:rPr>
+              <w:t>halaman</w:t>
+            </w:r>
+            <w:proofErr w:type="spellEnd"/>
+          </w:p>
+          <w:p>
+            <w:pPr>
+              <w:jc w:val="center"/>
+              <w:rPr>
+                <w:rFonts w:ascii="Times New Roman" w:hAnsi="Times New Roman" w:cs="Times New Roman"/>
+              </w:rPr>
+            </w:pPr>
+            <w:r>
+              <w:rPr>
+                <w:rFonts w:ascii="Times New Roman" w:hAnsi="Times New Roman" w:cs="Times New Roman"/>
+              </w:rPr>
+              <w:t>Tema</w:t>
+            </w:r>
+          </w:p>
+        </w:tc>
+        <w:tc>
+          <w:tcPr>
+            <w:tcW w:w="991" w:type="dxa"/>
+            <w:vMerge/>
+          </w:tcPr>
+          <w:p>
+            <w:pPr>
+              <w:jc w:val="both"/>
+              <w:rPr>
+                <w:rFonts w:ascii="Times New Roman" w:hAnsi="Times New Roman" w:cs="Times New Roman"/>
+              </w:rPr>
+            </w:pPr>
+          </w:p>
+        </w:tc>
+        <w:tc>
+          <w:tcPr>
+            <w:tcW w:w="971" w:type="dxa"/>
+            <w:vMerge/>
+          </w:tcPr>
+          <w:p>
+            <w:pPr>
+              <w:jc w:val="both"/>
+              <w:rPr>
+                <w:rFonts w:ascii="Times New Roman" w:hAnsi="Times New Roman" w:cs="Times New Roman"/>
+              </w:rPr>
+            </w:pPr>
+          </w:p>
+        </w:tc>
+        <w:tc>
+          <w:tcPr>
+            <w:tcW w:w="961" w:type="dxa"/>
+            <w:vMerge/>
+          </w:tcPr>
+          <w:p>
+            <w:pPr>
+              <w:jc w:val="both"/>
+              <w:rPr>
+                <w:rFonts w:ascii="Times New Roman" w:hAnsi="Times New Roman" w:cs="Times New Roman"/>
+              </w:rPr>
+            </w:pPr>
+          </w:p>
+        </w:tc>
+      </w:tr>
+      <w:tr>
+        <w:trPr>
+          <w:trHeight w:val="627"/>
+        </w:trPr>
+        <w:tc>
+          <w:tcPr>
+            <w:tcW w:w="1423" w:type="dxa"/>
+            <w:vMerge/>
+            <w:vAlign w:val="center"/>
+          </w:tcPr>
+          <w:p>
+            <w:pPr>
+              <w:jc w:val="center"/>
+              <w:rPr>
+                <w:rFonts w:ascii="Times New Roman" w:hAnsi="Times New Roman" w:cs="Times New Roman"/>
+              </w:rPr>
+            </w:pPr>
+          </w:p>
+        </w:tc>
+        <w:tc>
+          <w:tcPr>
+            <w:tcW w:w="920" w:type="dxa"/>
+            <w:vMerge/>
+            <w:vAlign w:val="center"/>
+          </w:tcPr>
+          <w:p>
+            <w:pPr>
+              <w:jc w:val="center"/>
+              <w:rPr>
+                <w:rFonts w:ascii="Times New Roman" w:hAnsi="Times New Roman" w:cs="Times New Roman"/>
+              </w:rPr>
+            </w:pPr>
+          </w:p>
+        </w:tc>
+        <w:tc>
+          <w:tcPr>
+            <w:tcW w:w="1206" w:type="dxa"/>
+            <w:vMerge/>
+            <w:vAlign w:val="center"/>
+          </w:tcPr>
+          <w:p>
+            <w:pPr>
+              <w:jc w:val="center"/>
+              <w:rPr>
+                <w:rFonts w:ascii="Times New Roman" w:hAnsi="Times New Roman" w:cs="Times New Roman"/>
+              </w:rPr>
+            </w:pPr>
+          </w:p>
+        </w:tc>
+        <w:tc>
+          <w:tcPr>
+            <w:tcW w:w="1340" w:type="dxa"/>
+            <w:vMerge/>
+            <w:vAlign w:val="center"/>
+          </w:tcPr>
+          <w:p>
+            <w:pPr>
+              <w:jc w:val="center"/>
+              <w:rPr>
+                <w:rFonts w:ascii="Times New Roman" w:hAnsi="Times New Roman" w:cs="Times New Roman"/>
+              </w:rPr>
+            </w:pPr>
+          </w:p>
+        </w:tc>
+        <w:tc>
+          <w:tcPr>
+            <w:tcW w:w="1402" w:type="dxa"/>
+            <w:tcBorders>
+              <w:top w:val="single" w:sz="4" w:space="0" w:color="auto"/>
+              <w:bottom w:val="single" w:sz="4" w:space="0" w:color="auto"/>
+            </w:tcBorders>
+            <w:vAlign w:val="center"/>
+          </w:tcPr>
+          <w:p>
+            <w:pPr>
+              <w:jc w:val="center"/>
+              <w:rPr>
+                <w:rFonts w:ascii="Times New Roman" w:hAnsi="Times New Roman" w:cs="Times New Roman"/>
+              </w:rPr>
+            </w:pPr>
+            <w:proofErr w:type="spellStart"/>
+            <w:r>
+              <w:rPr>
+                <w:rFonts w:ascii="Times New Roman" w:hAnsi="Times New Roman" w:cs="Times New Roman"/>
+              </w:rPr>
+              <w:t>Penyusunan</w:t>
+            </w:r>
+            <w:proofErr w:type="spellEnd"/>
+            <w:r>
+              <w:rPr>
+                <w:rFonts w:ascii="Times New Roman" w:hAnsi="Times New Roman" w:cs="Times New Roman"/>
+              </w:rPr>
+              <w:t xml:space="preserve"> Prototype</w:t>
+            </w:r>
+          </w:p>
+        </w:tc>
+        <w:tc>
+          <w:tcPr>
+            <w:tcW w:w="991" w:type="dxa"/>
+            <w:vMerge/>
+          </w:tcPr>
+          <w:p>
+            <w:pPr>
+              <w:jc w:val="both"/>
+              <w:rPr>
+                <w:rFonts w:ascii="Times New Roman" w:hAnsi="Times New Roman" w:cs="Times New Roman"/>
+              </w:rPr>
+            </w:pPr>
+          </w:p>
+        </w:tc>
+        <w:tc>
+          <w:tcPr>
+            <w:tcW w:w="971" w:type="dxa"/>
+            <w:vMerge/>
+          </w:tcPr>
+          <w:p>
+            <w:pPr>
+              <w:jc w:val="both"/>
+              <w:rPr>
+                <w:rFonts w:ascii="Times New Roman" w:hAnsi="Times New Roman" w:cs="Times New Roman"/>
+              </w:rPr>
+            </w:pPr>
+          </w:p>
+        </w:tc>
+        <w:tc>
+          <w:tcPr>
+            <w:tcW w:w="961" w:type="dxa"/>
+            <w:vMerge/>
+          </w:tcPr>
+          <w:p>
+            <w:pPr>
+              <w:jc w:val="both"/>
+              <w:rPr>
+                <w:rFonts w:ascii="Times New Roman" w:hAnsi="Times New Roman" w:cs="Times New Roman"/>
+              </w:rPr>
+            </w:pPr>
+          </w:p>
+        </w:tc>
+      </w:tr>
+      <w:tr>
+        <w:tc>
+          <w:tcPr>
+            <w:tcW w:w="1423" w:type="dxa"/>
+            <w:tcBorders>
+              <w:bottom w:val="single" w:sz="12" w:space="0" w:color="auto"/>
+            </w:tcBorders>
+            <w:vAlign w:val="center"/>
+          </w:tcPr>
+          <w:p>
+            <w:pPr>
+              <w:jc w:val="center"/>
+              <w:rPr>
+                <w:rFonts w:ascii="Times New Roman" w:hAnsi="Times New Roman" w:cs="Times New Roman"/>
+              </w:rPr>
+            </w:pPr>
+            <w:proofErr w:type="spellStart"/>
+            <w:r>
+              <w:rPr>
+                <w:rFonts w:ascii="Times New Roman" w:hAnsi="Times New Roman" w:cs="Times New Roman"/>
+              </w:rPr>
+              <w:t>Masalah</w:t>
+            </w:r>
+            <w:proofErr w:type="spellEnd"/>
+            <w:r>
+              <w:rPr>
+                <w:rFonts w:ascii="Times New Roman" w:hAnsi="Times New Roman" w:cs="Times New Roman"/>
+              </w:rPr>
+              <w:t xml:space="preserve"> yang di </w:t>
+            </w:r>
+            <w:proofErr w:type="spellStart"/>
+            <w:r>
+              <w:rPr>
+                <w:rFonts w:ascii="Times New Roman" w:hAnsi="Times New Roman" w:cs="Times New Roman"/>
+              </w:rPr>
+              <w:t>hadapi</w:t>
+            </w:r>
+            <w:proofErr w:type="spellEnd"/>
+            <w:r>
+              <w:rPr>
+                <w:rFonts w:ascii="Times New Roman" w:hAnsi="Times New Roman" w:cs="Times New Roman"/>
+              </w:rPr>
+              <w:t>?</w:t>
+            </w:r>
+          </w:p>
+        </w:tc>
+        <w:tc>
+          <w:tcPr>
+            <w:tcW w:w="920" w:type="dxa"/>
+            <w:tcBorders>
+              <w:bottom w:val="single" w:sz="12" w:space="0" w:color="auto"/>
+            </w:tcBorders>
+            <w:vAlign w:val="center"/>
+          </w:tcPr>
+          <w:p>
+            <w:pPr>
+              <w:jc w:val="center"/>
+              <w:rPr>
+                <w:rFonts w:ascii="Times New Roman" w:hAnsi="Times New Roman" w:cs="Times New Roman"/>
+              </w:rPr>
+            </w:pPr>
+          </w:p>
+        </w:tc>
+        <w:tc>
+          <w:tcPr>
+            <w:tcW w:w="1206" w:type="dxa"/>
+            <w:tcBorders>
+              <w:bottom w:val="single" w:sz="12" w:space="0" w:color="auto"/>
+            </w:tcBorders>
+          </w:tcPr>
+          <w:p>
+            <w:pPr>
+              <w:jc w:val="both"/>
+              <w:rPr>
+                <w:rFonts w:ascii="Times New Roman" w:hAnsi="Times New Roman" w:cs="Times New Roman"/>
+              </w:rPr>
+            </w:pPr>
+          </w:p>
+        </w:tc>
+        <w:tc>
+          <w:tcPr>
+            <w:tcW w:w="1340" w:type="dxa"/>
+            <w:tcBorders>
+              <w:bottom w:val="single" w:sz="12" w:space="0" w:color="auto"/>
+            </w:tcBorders>
+          </w:tcPr>
+          <w:p>
+            <w:pPr>
+              <w:jc w:val="both"/>
+              <w:rPr>
+                <w:rFonts w:ascii="Times New Roman" w:hAnsi="Times New Roman" w:cs="Times New Roman"/>
+              </w:rPr>
+            </w:pPr>
+          </w:p>
+        </w:tc>
+        <w:tc>
+          <w:tcPr>
+            <w:tcW w:w="1402" w:type="dxa"/>
+            <w:tcBorders>
+              <w:top w:val="single" w:sz="4" w:space="0" w:color="auto"/>
+              <w:bottom w:val="single" w:sz="12" w:space="0" w:color="auto"/>
+            </w:tcBorders>
+            <w:vAlign w:val="center"/>
+          </w:tcPr>
+          <w:p>
+            <w:pPr>
+              <w:jc w:val="both"/>
+              <w:rPr>
+                <w:rFonts w:ascii="Times New Roman" w:hAnsi="Times New Roman" w:cs="Times New Roman"/>
+              </w:rPr>
+            </w:pPr>
+          </w:p>
+        </w:tc>
+        <w:tc>
+          <w:tcPr>
+            <w:tcW w:w="991" w:type="dxa"/>
+            <w:tcBorders>
+              <w:bottom w:val="single" w:sz="12" w:space="0" w:color="auto"/>
+            </w:tcBorders>
+          </w:tcPr>
+          <w:p>
+            <w:pPr>
+              <w:jc w:val="both"/>
+              <w:rPr>
+                <w:rFonts w:ascii="Times New Roman" w:hAnsi="Times New Roman" w:cs="Times New Roman"/>
+              </w:rPr>
+            </w:pPr>
+          </w:p>
+        </w:tc>
+        <w:tc>
+          <w:tcPr>
+            <w:tcW w:w="971" w:type="dxa"/>
+            <w:tcBorders>
+              <w:bottom w:val="single" w:sz="12" w:space="0" w:color="auto"/>
+            </w:tcBorders>
+          </w:tcPr>
+          <w:p>
+            <w:pPr>
+              <w:jc w:val="both"/>
+              <w:rPr>
+                <w:rFonts w:ascii="Times New Roman" w:hAnsi="Times New Roman" w:cs="Times New Roman"/>
+              </w:rPr>
+            </w:pPr>
+          </w:p>
+        </w:tc>
+        <w:tc>
+          <w:tcPr>
+            <w:tcW w:w="961" w:type="dxa"/>
+            <w:tcBorders>
+              <w:bottom w:val="single" w:sz="12" w:space="0" w:color="auto"/>
+            </w:tcBorders>
+          </w:tcPr>
+          <w:p>
+            <w:pPr>
+              <w:jc w:val="both"/>
+              <w:rPr>
+                <w:rFonts w:ascii="Times New Roman" w:hAnsi="Times New Roman" w:cs="Times New Roman"/>
+              </w:rPr>
+            </w:pPr>
+          </w:p>
+        </w:tc>
+      </w:tr>
+      <w:tr>
+        <w:tc>
+          <w:tcPr>
+            <w:tcW w:w="1423" w:type="dxa"/>
+            <w:tcBorders>
+              <w:top w:val="single" w:sz="12" w:space="0" w:color="auto"/>
+              <w:left w:val="single" w:sz="12" w:space="0" w:color="auto"/>
+            </w:tcBorders>
+            <w:shd w:val="clear" w:color="auto" w:fill="A8D08D" w:themeFill="accent6" w:themeFillTint="99"/>
+            <w:vAlign w:val="center"/>
+          </w:tcPr>
+          <w:p>
+            <w:pPr>
+              <w:jc w:val="center"/>
+              <w:rPr>
+                <w:rFonts w:ascii="Times New Roman" w:hAnsi="Times New Roman" w:cs="Times New Roman"/>
+              </w:rPr>
+            </w:pPr>
+            <w:proofErr w:type="spellStart"/>
+            <w:r>
+              <w:rPr>
+                <w:rFonts w:ascii="Times New Roman" w:hAnsi="Times New Roman" w:cs="Times New Roman"/>
+              </w:rPr>
+              <w:t>Apa</w:t>
+            </w:r>
+            <w:proofErr w:type="spellEnd"/>
+            <w:r>
+              <w:rPr>
+                <w:rFonts w:ascii="Times New Roman" w:hAnsi="Times New Roman" w:cs="Times New Roman"/>
+              </w:rPr>
+              <w:t xml:space="preserve"> yang </w:t>
+            </w:r>
+            <w:proofErr w:type="spellStart"/>
+            <w:r>
+              <w:rPr>
+                <w:rFonts w:ascii="Times New Roman" w:hAnsi="Times New Roman" w:cs="Times New Roman"/>
+              </w:rPr>
+              <w:t>dikerjakan</w:t>
+            </w:r>
+            <w:proofErr w:type="spellEnd"/>
+            <w:r>
+              <w:rPr>
+                <w:rFonts w:ascii="Times New Roman" w:hAnsi="Times New Roman" w:cs="Times New Roman"/>
+              </w:rPr>
+              <w:t xml:space="preserve"> </w:t>
+            </w:r>
+            <w:proofErr w:type="spellStart"/>
+            <w:r>
+              <w:rPr>
+                <w:rFonts w:ascii="Times New Roman" w:hAnsi="Times New Roman" w:cs="Times New Roman"/>
+              </w:rPr>
+              <w:t>kemarin</w:t>
+            </w:r>
+            <w:proofErr w:type="spellEnd"/>
+            <w:r>
+              <w:rPr>
+                <w:rFonts w:ascii="Times New Roman" w:hAnsi="Times New Roman" w:cs="Times New Roman"/>
+              </w:rPr>
+              <w:t>?</w:t>
+            </w:r>
+          </w:p>
+        </w:tc>
+        <w:tc>
+          <w:tcPr>
+            <w:tcW w:w="920" w:type="dxa"/>
+            <w:vMerge w:val="restart"/>
+            <w:tcBorders>
+              <w:top w:val="single" w:sz="12" w:space="0" w:color="auto"/>
+            </w:tcBorders>
+            <w:shd w:val="clear" w:color="auto" w:fill="A8D08D" w:themeFill="accent6" w:themeFillTint="99"/>
+            <w:vAlign w:val="center"/>
+          </w:tcPr>
+          <w:p>
+            <w:pPr>
+              <w:jc w:val="center"/>
+              <w:rPr>
+                <w:rFonts w:ascii="Times New Roman" w:hAnsi="Times New Roman" w:cs="Times New Roman"/>
+              </w:rPr>
+            </w:pPr>
+            <w:r>
+              <w:rPr>
+                <w:rFonts w:ascii="Times New Roman" w:hAnsi="Times New Roman" w:cs="Times New Roman"/>
+              </w:rPr>
+              <w:t>Nabila</w:t>
+            </w:r>
+          </w:p>
+        </w:tc>
+        <w:tc>
+          <w:tcPr>
+            <w:tcW w:w="1206" w:type="dxa"/>
+            <w:tcBorders>
+              <w:top w:val="single" w:sz="12" w:space="0" w:color="auto"/>
+            </w:tcBorders>
+            <w:shd w:val="clear" w:color="auto" w:fill="A8D08D" w:themeFill="accent6" w:themeFillTint="99"/>
+          </w:tcPr>
+          <w:p>
+            <w:pPr>
+              <w:rPr>
+                <w:rFonts w:ascii="Times New Roman" w:hAnsi="Times New Roman" w:cs="Times New Roman"/>
+              </w:rPr>
+            </w:pPr>
+            <w:proofErr w:type="spellStart"/>
+            <w:r>
+              <w:rPr>
+                <w:rFonts w:ascii="Times New Roman" w:hAnsi="Times New Roman" w:cs="Times New Roman"/>
+              </w:rPr>
+              <w:t>Melakukan</w:t>
+            </w:r>
+            <w:proofErr w:type="spellEnd"/>
+            <w:r>
+              <w:rPr>
+                <w:rFonts w:ascii="Times New Roman" w:hAnsi="Times New Roman" w:cs="Times New Roman"/>
+              </w:rPr>
+              <w:t xml:space="preserve"> update pada item backlog</w:t>
+            </w:r>
+          </w:p>
+        </w:tc>
+        <w:tc>
+          <w:tcPr>
+            <w:tcW w:w="1340" w:type="dxa"/>
+            <w:tcBorders>
+              <w:top w:val="single" w:sz="12" w:space="0" w:color="auto"/>
+            </w:tcBorders>
+            <w:shd w:val="clear" w:color="auto" w:fill="A8D08D" w:themeFill="accent6" w:themeFillTint="99"/>
+          </w:tcPr>
+          <w:p>
+            <w:pPr>
+              <w:jc w:val="both"/>
+              <w:rPr>
+                <w:rFonts w:ascii="Times New Roman" w:hAnsi="Times New Roman" w:cs="Times New Roman"/>
+              </w:rPr>
+            </w:pPr>
+          </w:p>
+        </w:tc>
+        <w:tc>
+          <w:tcPr>
+            <w:tcW w:w="1402" w:type="dxa"/>
+            <w:tcBorders>
+              <w:top w:val="single" w:sz="12" w:space="0" w:color="auto"/>
+            </w:tcBorders>
+            <w:shd w:val="clear" w:color="auto" w:fill="A8D08D" w:themeFill="accent6" w:themeFillTint="99"/>
+          </w:tcPr>
+          <w:p>
+            <w:pPr>
+              <w:jc w:val="both"/>
+              <w:rPr>
+                <w:rFonts w:ascii="Times New Roman" w:hAnsi="Times New Roman" w:cs="Times New Roman"/>
+              </w:rPr>
+            </w:pPr>
+          </w:p>
+        </w:tc>
+        <w:tc>
+          <w:tcPr>
+            <w:tcW w:w="991" w:type="dxa"/>
+            <w:tcBorders>
+              <w:top w:val="single" w:sz="12" w:space="0" w:color="auto"/>
+            </w:tcBorders>
+            <w:shd w:val="clear" w:color="auto" w:fill="A8D08D" w:themeFill="accent6" w:themeFillTint="99"/>
+          </w:tcPr>
+          <w:p>
+            <w:pPr>
+              <w:jc w:val="both"/>
+              <w:rPr>
+                <w:rFonts w:ascii="Times New Roman" w:hAnsi="Times New Roman" w:cs="Times New Roman"/>
+              </w:rPr>
+            </w:pPr>
+          </w:p>
+        </w:tc>
+        <w:tc>
+          <w:tcPr>
+            <w:tcW w:w="971" w:type="dxa"/>
+            <w:tcBorders>
+              <w:top w:val="single" w:sz="12" w:space="0" w:color="auto"/>
+            </w:tcBorders>
+            <w:shd w:val="clear" w:color="auto" w:fill="A8D08D" w:themeFill="accent6" w:themeFillTint="99"/>
+          </w:tcPr>
+          <w:p>
+            <w:pPr>
+              <w:jc w:val="both"/>
+              <w:rPr>
+                <w:rFonts w:ascii="Times New Roman" w:hAnsi="Times New Roman" w:cs="Times New Roman"/>
+              </w:rPr>
+            </w:pPr>
+          </w:p>
+        </w:tc>
+        <w:tc>
+          <w:tcPr>
+            <w:tcW w:w="961" w:type="dxa"/>
+            <w:tcBorders>
+              <w:top w:val="single" w:sz="12" w:space="0" w:color="auto"/>
+              <w:right w:val="single" w:sz="12" w:space="0" w:color="auto"/>
+            </w:tcBorders>
+            <w:shd w:val="clear" w:color="auto" w:fill="A8D08D" w:themeFill="accent6" w:themeFillTint="99"/>
+          </w:tcPr>
+          <w:p>
+            <w:pPr>
+              <w:jc w:val="both"/>
+              <w:rPr>
+                <w:rFonts w:ascii="Times New Roman" w:hAnsi="Times New Roman" w:cs="Times New Roman"/>
+              </w:rPr>
+            </w:pPr>
+          </w:p>
+        </w:tc>
+      </w:tr>
+      <w:tr>
+        <w:trPr>
+          <w:trHeight w:val="1095"/>
+        </w:trPr>
+        <w:tc>
+          <w:tcPr>
+            <w:tcW w:w="1423" w:type="dxa"/>
+            <w:vMerge w:val="restart"/>
+            <w:tcBorders>
+              <w:left w:val="single" w:sz="12" w:space="0" w:color="auto"/>
+            </w:tcBorders>
+            <w:shd w:val="clear" w:color="auto" w:fill="A8D08D" w:themeFill="accent6" w:themeFillTint="99"/>
+            <w:vAlign w:val="center"/>
+          </w:tcPr>
+          <w:p>
+            <w:pPr>
+              <w:jc w:val="center"/>
+              <w:rPr>
+                <w:rFonts w:ascii="Times New Roman" w:hAnsi="Times New Roman" w:cs="Times New Roman"/>
+              </w:rPr>
+            </w:pPr>
+            <w:proofErr w:type="spellStart"/>
+            <w:r>
+              <w:rPr>
+                <w:rFonts w:ascii="Times New Roman" w:hAnsi="Times New Roman" w:cs="Times New Roman"/>
+              </w:rPr>
+              <w:t>Apa</w:t>
+            </w:r>
+            <w:proofErr w:type="spellEnd"/>
+            <w:r>
+              <w:rPr>
+                <w:rFonts w:ascii="Times New Roman" w:hAnsi="Times New Roman" w:cs="Times New Roman"/>
+              </w:rPr>
+              <w:t xml:space="preserve"> yang </w:t>
+            </w:r>
+            <w:proofErr w:type="spellStart"/>
+            <w:r>
+              <w:rPr>
+                <w:rFonts w:ascii="Times New Roman" w:hAnsi="Times New Roman" w:cs="Times New Roman"/>
+              </w:rPr>
+              <w:t>dikerjakan</w:t>
+            </w:r>
+            <w:proofErr w:type="spellEnd"/>
+            <w:r>
+              <w:rPr>
+                <w:rFonts w:ascii="Times New Roman" w:hAnsi="Times New Roman" w:cs="Times New Roman"/>
+              </w:rPr>
+              <w:t xml:space="preserve"> </w:t>
+            </w:r>
+            <w:proofErr w:type="spellStart"/>
+            <w:r>
+              <w:rPr>
+                <w:rFonts w:ascii="Times New Roman" w:hAnsi="Times New Roman" w:cs="Times New Roman"/>
+              </w:rPr>
+              <w:t>hari</w:t>
+            </w:r>
+            <w:proofErr w:type="spellEnd"/>
+            <w:r>
+              <w:rPr>
+                <w:rFonts w:ascii="Times New Roman" w:hAnsi="Times New Roman" w:cs="Times New Roman"/>
+              </w:rPr>
+              <w:t xml:space="preserve"> </w:t>
+            </w:r>
+            <w:proofErr w:type="spellStart"/>
+            <w:r>
+              <w:rPr>
+                <w:rFonts w:ascii="Times New Roman" w:hAnsi="Times New Roman" w:cs="Times New Roman"/>
+              </w:rPr>
+              <w:t>ini</w:t>
+            </w:r>
+            <w:proofErr w:type="spellEnd"/>
+          </w:p>
+          <w:p>
+            <w:pPr>
+              <w:jc w:val="center"/>
+              <w:rPr>
+                <w:rFonts w:ascii="Times New Roman" w:hAnsi="Times New Roman" w:cs="Times New Roman"/>
+              </w:rPr>
+            </w:pPr>
+          </w:p>
+          <w:p>
+            <w:pPr>
+              <w:jc w:val="center"/>
+              <w:rPr>
+                <w:rFonts w:ascii="Times New Roman" w:hAnsi="Times New Roman" w:cs="Times New Roman"/>
+              </w:rPr>
+            </w:pPr>
+          </w:p>
+          <w:p>
+            <w:pPr>
+              <w:jc w:val="center"/>
+              <w:rPr>
+                <w:rFonts w:ascii="Times New Roman" w:hAnsi="Times New Roman" w:cs="Times New Roman"/>
+              </w:rPr>
+            </w:pPr>
+          </w:p>
+        </w:tc>
+        <w:tc>
+          <w:tcPr>
+            <w:tcW w:w="920" w:type="dxa"/>
+            <w:vMerge/>
+            <w:vAlign w:val="center"/>
+          </w:tcPr>
+          <w:p>
+            <w:pPr>
+              <w:jc w:val="center"/>
+              <w:rPr>
+                <w:rFonts w:ascii="Times New Roman" w:hAnsi="Times New Roman" w:cs="Times New Roman"/>
+              </w:rPr>
+            </w:pPr>
+          </w:p>
+        </w:tc>
+        <w:tc>
+          <w:tcPr>
+            <w:tcW w:w="1206" w:type="dxa"/>
+            <w:vMerge w:val="restart"/>
+            <w:shd w:val="clear" w:color="auto" w:fill="A8D08D" w:themeFill="accent6" w:themeFillTint="99"/>
+          </w:tcPr>
+          <w:p>
+            <w:pPr>
+              <w:jc w:val="both"/>
+              <w:rPr>
+                <w:rFonts w:ascii="Times New Roman" w:hAnsi="Times New Roman" w:cs="Times New Roman"/>
+              </w:rPr>
+            </w:pPr>
+          </w:p>
+        </w:tc>
+        <w:tc>
+          <w:tcPr>
+            <w:tcW w:w="1340" w:type="dxa"/>
+            <w:vMerge w:val="restart"/>
+            <w:shd w:val="clear" w:color="auto" w:fill="A8D08D" w:themeFill="accent6" w:themeFillTint="99"/>
+          </w:tcPr>
+          <w:p>
+            <w:pPr>
+              <w:jc w:val="both"/>
+              <w:rPr>
+                <w:rFonts w:ascii="Times New Roman" w:hAnsi="Times New Roman" w:cs="Times New Roman"/>
+              </w:rPr>
+            </w:pPr>
+          </w:p>
+          <w:p>
+            <w:pPr>
+              <w:jc w:val="both"/>
+              <w:rPr>
+                <w:rFonts w:ascii="Times New Roman" w:hAnsi="Times New Roman" w:cs="Times New Roman"/>
+              </w:rPr>
+            </w:pPr>
+          </w:p>
+          <w:p>
+            <w:pPr>
+              <w:jc w:val="both"/>
+              <w:rPr>
+                <w:rFonts w:ascii="Times New Roman" w:hAnsi="Times New Roman" w:cs="Times New Roman"/>
+              </w:rPr>
+            </w:pPr>
+          </w:p>
+          <w:p>
+            <w:pPr>
+              <w:jc w:val="both"/>
+              <w:rPr>
+                <w:rFonts w:ascii="Times New Roman" w:hAnsi="Times New Roman" w:cs="Times New Roman"/>
+              </w:rPr>
+            </w:pPr>
+            <w:proofErr w:type="spellStart"/>
+            <w:r>
+              <w:rPr>
+                <w:rFonts w:ascii="Times New Roman" w:hAnsi="Times New Roman" w:cs="Times New Roman"/>
+              </w:rPr>
+              <w:t>Melakukan</w:t>
+            </w:r>
+            <w:proofErr w:type="spellEnd"/>
+          </w:p>
+          <w:p>
+            <w:pPr>
+              <w:jc w:val="center"/>
+              <w:rPr>
+                <w:rFonts w:ascii="Times New Roman" w:hAnsi="Times New Roman" w:cs="Times New Roman"/>
+              </w:rPr>
+            </w:pPr>
+            <w:proofErr w:type="spellStart"/>
+            <w:r>
+              <w:rPr>
+                <w:rFonts w:ascii="Times New Roman" w:hAnsi="Times New Roman" w:cs="Times New Roman"/>
+              </w:rPr>
+              <w:t>Perancangan</w:t>
+            </w:r>
+            <w:proofErr w:type="spellEnd"/>
+            <w:r>
+              <w:rPr>
+                <w:rFonts w:ascii="Times New Roman" w:hAnsi="Times New Roman" w:cs="Times New Roman"/>
+              </w:rPr>
+              <w:t xml:space="preserve"> final </w:t>
+            </w:r>
+            <w:r>
+              <w:rPr>
+                <w:rFonts w:ascii="Times New Roman" w:hAnsi="Times New Roman" w:cs="Times New Roman"/>
+              </w:rPr>
+              <w:t>Home</w:t>
+            </w:r>
+          </w:p>
+        </w:tc>
+        <w:tc>
+          <w:tcPr>
+            <w:tcW w:w="1402" w:type="dxa"/>
+            <w:tcBorders>
+              <w:bottom w:val="single" w:sz="4" w:space="0" w:color="auto"/>
+            </w:tcBorders>
+            <w:shd w:val="clear" w:color="auto" w:fill="A8D08D" w:themeFill="accent6" w:themeFillTint="99"/>
+          </w:tcPr>
+          <w:p>
+            <w:pPr>
+              <w:jc w:val="center"/>
+              <w:rPr>
+                <w:rFonts w:ascii="Times New Roman" w:hAnsi="Times New Roman" w:cs="Times New Roman"/>
+              </w:rPr>
+            </w:pPr>
+            <w:r>
+              <w:rPr>
+                <w:rFonts w:ascii="Times New Roman" w:hAnsi="Times New Roman" w:cs="Times New Roman"/>
+              </w:rPr>
+              <w:t xml:space="preserve">Desain UI </w:t>
+            </w:r>
+            <w:proofErr w:type="spellStart"/>
+            <w:r>
+              <w:rPr>
+                <w:rFonts w:ascii="Times New Roman" w:hAnsi="Times New Roman" w:cs="Times New Roman"/>
+              </w:rPr>
+              <w:t>halaman</w:t>
+            </w:r>
+            <w:proofErr w:type="spellEnd"/>
+            <w:r>
+              <w:rPr>
+                <w:rFonts w:ascii="Times New Roman" w:hAnsi="Times New Roman" w:cs="Times New Roman"/>
+              </w:rPr>
+              <w:t xml:space="preserve"> </w:t>
+            </w:r>
+            <w:proofErr w:type="spellStart"/>
+            <w:r>
+              <w:rPr>
+                <w:rFonts w:ascii="Times New Roman" w:hAnsi="Times New Roman" w:cs="Times New Roman"/>
+              </w:rPr>
+              <w:t>Makanan</w:t>
+            </w:r>
+            <w:proofErr w:type="spellEnd"/>
+            <w:r>
+              <w:rPr>
+                <w:rFonts w:ascii="Times New Roman" w:hAnsi="Times New Roman" w:cs="Times New Roman"/>
+              </w:rPr>
+              <w:t xml:space="preserve"> </w:t>
+            </w:r>
+            <w:proofErr w:type="spellStart"/>
+            <w:r>
+              <w:rPr>
+                <w:rFonts w:ascii="Times New Roman" w:hAnsi="Times New Roman" w:cs="Times New Roman"/>
+              </w:rPr>
+              <w:t>khas</w:t>
+            </w:r>
+            <w:proofErr w:type="spellEnd"/>
+          </w:p>
+          <w:p>
+            <w:pPr>
+              <w:jc w:val="center"/>
+              <w:rPr>
+                <w:rFonts w:ascii="Times New Roman" w:hAnsi="Times New Roman" w:cs="Times New Roman"/>
+              </w:rPr>
+            </w:pPr>
+          </w:p>
+        </w:tc>
+        <w:tc>
+          <w:tcPr>
+            <w:tcW w:w="991" w:type="dxa"/>
+            <w:vMerge w:val="restart"/>
+            <w:shd w:val="clear" w:color="auto" w:fill="A8D08D" w:themeFill="accent6" w:themeFillTint="99"/>
+          </w:tcPr>
+          <w:p>
+            <w:pPr>
+              <w:jc w:val="both"/>
+              <w:rPr>
+                <w:rFonts w:ascii="Times New Roman" w:hAnsi="Times New Roman" w:cs="Times New Roman"/>
+              </w:rPr>
+            </w:pPr>
+          </w:p>
+        </w:tc>
+        <w:tc>
+          <w:tcPr>
+            <w:tcW w:w="971" w:type="dxa"/>
+            <w:vMerge w:val="restart"/>
+            <w:shd w:val="clear" w:color="auto" w:fill="A8D08D" w:themeFill="accent6" w:themeFillTint="99"/>
+          </w:tcPr>
+          <w:p>
+            <w:pPr>
+              <w:jc w:val="both"/>
+              <w:rPr>
+                <w:rFonts w:ascii="Times New Roman" w:hAnsi="Times New Roman" w:cs="Times New Roman"/>
+              </w:rPr>
+            </w:pPr>
+          </w:p>
+        </w:tc>
+        <w:tc>
+          <w:tcPr>
+            <w:tcW w:w="961" w:type="dxa"/>
+            <w:vMerge w:val="restart"/>
+            <w:tcBorders>
+              <w:right w:val="single" w:sz="12" w:space="0" w:color="auto"/>
+            </w:tcBorders>
+            <w:shd w:val="clear" w:color="auto" w:fill="A8D08D" w:themeFill="accent6" w:themeFillTint="99"/>
+          </w:tcPr>
+          <w:p>
+            <w:pPr>
+              <w:jc w:val="both"/>
+              <w:rPr>
+                <w:rFonts w:ascii="Times New Roman" w:hAnsi="Times New Roman" w:cs="Times New Roman"/>
+              </w:rPr>
+            </w:pPr>
+          </w:p>
+        </w:tc>
+      </w:tr>
+      <w:tr>
+        <w:trPr>
+          <w:trHeight w:val="675"/>
+        </w:trPr>
+        <w:tc>
+          <w:tcPr>
+            <w:tcW w:w="1423" w:type="dxa"/>
+            <w:vMerge/>
+            <w:tcBorders>
+              <w:left w:val="single" w:sz="12" w:space="0" w:color="auto"/>
+            </w:tcBorders>
+            <w:vAlign w:val="center"/>
+          </w:tcPr>
+          <w:p>
+            <w:pPr>
+              <w:jc w:val="center"/>
+              <w:rPr>
+                <w:rFonts w:ascii="Times New Roman" w:hAnsi="Times New Roman" w:cs="Times New Roman"/>
+              </w:rPr>
+            </w:pPr>
+          </w:p>
+        </w:tc>
+        <w:tc>
+          <w:tcPr>
+            <w:tcW w:w="920" w:type="dxa"/>
+            <w:vMerge/>
+            <w:vAlign w:val="center"/>
+          </w:tcPr>
+          <w:p>
+            <w:pPr>
+              <w:jc w:val="center"/>
+              <w:rPr>
+                <w:rFonts w:ascii="Times New Roman" w:hAnsi="Times New Roman" w:cs="Times New Roman"/>
+              </w:rPr>
+            </w:pPr>
+          </w:p>
+        </w:tc>
+        <w:tc>
+          <w:tcPr>
+            <w:tcW w:w="1206" w:type="dxa"/>
+            <w:vMerge/>
+          </w:tcPr>
+          <w:p>
+            <w:pPr>
+              <w:jc w:val="both"/>
+              <w:rPr>
+                <w:rFonts w:ascii="Times New Roman" w:hAnsi="Times New Roman" w:cs="Times New Roman"/>
+              </w:rPr>
+            </w:pPr>
+          </w:p>
+        </w:tc>
+        <w:tc>
+          <w:tcPr>
+            <w:tcW w:w="1340" w:type="dxa"/>
+            <w:vMerge/>
+          </w:tcPr>
+          <w:p>
+            <w:pPr>
+              <w:jc w:val="both"/>
+              <w:rPr>
+                <w:rFonts w:ascii="Times New Roman" w:hAnsi="Times New Roman" w:cs="Times New Roman"/>
+              </w:rPr>
+            </w:pPr>
+          </w:p>
+        </w:tc>
+        <w:tc>
+          <w:tcPr>
+            <w:tcW w:w="1402" w:type="dxa"/>
+            <w:vMerge w:val="restart"/>
+            <w:tcBorders>
+              <w:top w:val="single" w:sz="4" w:space="0" w:color="auto"/>
+            </w:tcBorders>
+            <w:shd w:val="clear" w:color="auto" w:fill="A8D08D" w:themeFill="accent6" w:themeFillTint="99"/>
+          </w:tcPr>
+          <w:p>
+            <w:pPr>
+              <w:jc w:val="center"/>
+              <w:rPr>
+                <w:rFonts w:ascii="Times New Roman" w:hAnsi="Times New Roman" w:cs="Times New Roman"/>
+              </w:rPr>
+            </w:pPr>
+            <w:r>
+              <w:rPr>
+                <w:rFonts w:ascii="Times New Roman" w:hAnsi="Times New Roman" w:cs="Times New Roman"/>
+              </w:rPr>
+              <w:t xml:space="preserve">Desain UI </w:t>
+            </w:r>
+            <w:proofErr w:type="spellStart"/>
+            <w:r>
+              <w:rPr>
+                <w:rFonts w:ascii="Times New Roman" w:hAnsi="Times New Roman" w:cs="Times New Roman"/>
+              </w:rPr>
+              <w:t>halaman</w:t>
+            </w:r>
+            <w:proofErr w:type="spellEnd"/>
+            <w:r>
+              <w:rPr>
+                <w:rFonts w:ascii="Times New Roman" w:hAnsi="Times New Roman" w:cs="Times New Roman"/>
+              </w:rPr>
+              <w:t xml:space="preserve"> </w:t>
+            </w:r>
+            <w:proofErr w:type="spellStart"/>
+            <w:r>
+              <w:rPr>
+                <w:rFonts w:ascii="Times New Roman" w:hAnsi="Times New Roman" w:cs="Times New Roman"/>
+              </w:rPr>
+              <w:t>rekomendasi</w:t>
+            </w:r>
+            <w:proofErr w:type="spellEnd"/>
+            <w:r>
+              <w:rPr>
+                <w:rFonts w:ascii="Times New Roman" w:hAnsi="Times New Roman" w:cs="Times New Roman"/>
+              </w:rPr>
+              <w:t xml:space="preserve"> hotel</w:t>
+            </w:r>
+          </w:p>
+          <w:p>
+            <w:pPr>
+              <w:jc w:val="center"/>
+              <w:rPr>
+                <w:rFonts w:ascii="Times New Roman" w:hAnsi="Times New Roman" w:cs="Times New Roman"/>
+              </w:rPr>
+            </w:pPr>
+          </w:p>
+        </w:tc>
+        <w:tc>
+          <w:tcPr>
+            <w:tcW w:w="991" w:type="dxa"/>
+            <w:vMerge/>
+          </w:tcPr>
+          <w:p>
+            <w:pPr>
+              <w:jc w:val="both"/>
+              <w:rPr>
+                <w:rFonts w:ascii="Times New Roman" w:hAnsi="Times New Roman" w:cs="Times New Roman"/>
+              </w:rPr>
+            </w:pPr>
+          </w:p>
+        </w:tc>
+        <w:tc>
+          <w:tcPr>
+            <w:tcW w:w="971" w:type="dxa"/>
+            <w:vMerge/>
+          </w:tcPr>
+          <w:p>
+            <w:pPr>
+              <w:jc w:val="both"/>
+              <w:rPr>
+                <w:rFonts w:ascii="Times New Roman" w:hAnsi="Times New Roman" w:cs="Times New Roman"/>
+              </w:rPr>
+            </w:pPr>
+          </w:p>
+        </w:tc>
+        <w:tc>
+          <w:tcPr>
+            <w:tcW w:w="961" w:type="dxa"/>
+            <w:vMerge/>
+            <w:tcBorders>
+              <w:right w:val="single" w:sz="12" w:space="0" w:color="auto"/>
+            </w:tcBorders>
+          </w:tcPr>
+          <w:p>
+            <w:pPr>
+              <w:jc w:val="both"/>
+              <w:rPr>
+                <w:rFonts w:ascii="Times New Roman" w:hAnsi="Times New Roman" w:cs="Times New Roman"/>
+              </w:rPr>
+            </w:pPr>
+          </w:p>
+        </w:tc>
+      </w:tr>
+      <w:tr>
+        <w:trPr>
+          <w:trHeight w:val="675"/>
+        </w:trPr>
+        <w:tc>
+          <w:tcPr>
+            <w:tcW w:w="1423" w:type="dxa"/>
+            <w:vMerge/>
+            <w:tcBorders>
+              <w:left w:val="single" w:sz="12" w:space="0" w:color="auto"/>
+            </w:tcBorders>
+            <w:vAlign w:val="center"/>
+          </w:tcPr>
+          <w:p>
+            <w:pPr>
+              <w:jc w:val="center"/>
+              <w:rPr>
+                <w:rFonts w:ascii="Times New Roman" w:hAnsi="Times New Roman" w:cs="Times New Roman"/>
+              </w:rPr>
+            </w:pPr>
+          </w:p>
+        </w:tc>
+        <w:tc>
+          <w:tcPr>
+            <w:tcW w:w="920" w:type="dxa"/>
+            <w:vMerge/>
+            <w:vAlign w:val="center"/>
+          </w:tcPr>
+          <w:p>
+            <w:pPr>
+              <w:jc w:val="center"/>
+              <w:rPr>
+                <w:rFonts w:ascii="Times New Roman" w:hAnsi="Times New Roman" w:cs="Times New Roman"/>
+              </w:rPr>
+            </w:pPr>
+          </w:p>
+        </w:tc>
+        <w:tc>
+          <w:tcPr>
+            <w:tcW w:w="1206" w:type="dxa"/>
+            <w:vMerge/>
+          </w:tcPr>
+          <w:p>
+            <w:pPr>
+              <w:jc w:val="both"/>
+              <w:rPr>
+                <w:rFonts w:ascii="Times New Roman" w:hAnsi="Times New Roman" w:cs="Times New Roman"/>
+              </w:rPr>
+            </w:pPr>
+          </w:p>
+        </w:tc>
+        <w:tc>
+          <w:tcPr>
+            <w:tcW w:w="1340" w:type="dxa"/>
+            <w:vMerge w:val="restart"/>
+            <w:tcBorders>
+              <w:top w:val="single" w:sz="4" w:space="0" w:color="auto"/>
+            </w:tcBorders>
+            <w:shd w:val="clear" w:color="auto" w:fill="A8D08D" w:themeFill="accent6" w:themeFillTint="99"/>
+          </w:tcPr>
+          <w:p>
+            <w:pPr>
+              <w:jc w:val="center"/>
+              <w:rPr>
+                <w:rFonts w:ascii="Times New Roman" w:hAnsi="Times New Roman" w:cs="Times New Roman"/>
+              </w:rPr>
+            </w:pPr>
+            <w:proofErr w:type="spellStart"/>
+            <w:r>
+              <w:rPr>
+                <w:rFonts w:ascii="Times New Roman" w:hAnsi="Times New Roman" w:cs="Times New Roman"/>
+              </w:rPr>
+              <w:t>Mengupload</w:t>
+            </w:r>
+            <w:proofErr w:type="spellEnd"/>
+            <w:r>
+              <w:rPr>
+                <w:rFonts w:ascii="Times New Roman" w:hAnsi="Times New Roman" w:cs="Times New Roman"/>
+              </w:rPr>
+              <w:t xml:space="preserve"> scrum meeting</w:t>
+            </w:r>
+          </w:p>
+        </w:tc>
+        <w:tc>
+          <w:tcPr>
+            <w:tcW w:w="1402" w:type="dxa"/>
+            <w:vMerge/>
+          </w:tcPr>
+          <w:p>
+            <w:pPr>
+              <w:jc w:val="center"/>
+              <w:rPr>
+                <w:rFonts w:ascii="Times New Roman" w:hAnsi="Times New Roman" w:cs="Times New Roman"/>
+              </w:rPr>
+            </w:pPr>
+          </w:p>
+        </w:tc>
+        <w:tc>
+          <w:tcPr>
+            <w:tcW w:w="991" w:type="dxa"/>
+            <w:vMerge/>
+          </w:tcPr>
+          <w:p>
+            <w:pPr>
+              <w:jc w:val="both"/>
+              <w:rPr>
+                <w:rFonts w:ascii="Times New Roman" w:hAnsi="Times New Roman" w:cs="Times New Roman"/>
+              </w:rPr>
+            </w:pPr>
+          </w:p>
+        </w:tc>
+        <w:tc>
+          <w:tcPr>
+            <w:tcW w:w="971" w:type="dxa"/>
+            <w:vMerge/>
+          </w:tcPr>
+          <w:p>
+            <w:pPr>
+              <w:jc w:val="both"/>
+              <w:rPr>
+                <w:rFonts w:ascii="Times New Roman" w:hAnsi="Times New Roman" w:cs="Times New Roman"/>
+              </w:rPr>
+            </w:pPr>
+          </w:p>
+        </w:tc>
+        <w:tc>
+          <w:tcPr>
+            <w:tcW w:w="961" w:type="dxa"/>
+            <w:vMerge/>
+            <w:tcBorders>
+              <w:right w:val="single" w:sz="12" w:space="0" w:color="auto"/>
+            </w:tcBorders>
+          </w:tcPr>
+          <w:p>
+            <w:pPr>
+              <w:jc w:val="both"/>
+              <w:rPr>
+                <w:rFonts w:ascii="Times New Roman" w:hAnsi="Times New Roman" w:cs="Times New Roman"/>
+              </w:rPr>
+            </w:pPr>
+          </w:p>
+        </w:tc>
+      </w:tr>
+      <w:tr>
+        <w:trPr>
+          <w:trHeight w:val="432"/>
+        </w:trPr>
+        <w:tc>
+          <w:tcPr>
+            <w:tcW w:w="1423" w:type="dxa"/>
+            <w:vMerge/>
+            <w:tcBorders>
+              <w:left w:val="single" w:sz="12" w:space="0" w:color="auto"/>
+            </w:tcBorders>
+            <w:vAlign w:val="center"/>
+          </w:tcPr>
+          <w:p>
+            <w:pPr>
+              <w:jc w:val="center"/>
+              <w:rPr>
+                <w:rFonts w:ascii="Times New Roman" w:hAnsi="Times New Roman" w:cs="Times New Roman"/>
+              </w:rPr>
+            </w:pPr>
+          </w:p>
+        </w:tc>
+        <w:tc>
+          <w:tcPr>
+            <w:tcW w:w="920" w:type="dxa"/>
+            <w:vMerge/>
+            <w:vAlign w:val="center"/>
+          </w:tcPr>
+          <w:p>
+            <w:pPr>
+              <w:jc w:val="center"/>
+              <w:rPr>
+                <w:rFonts w:ascii="Times New Roman" w:hAnsi="Times New Roman" w:cs="Times New Roman"/>
+              </w:rPr>
+            </w:pPr>
+          </w:p>
+        </w:tc>
+        <w:tc>
+          <w:tcPr>
+            <w:tcW w:w="1206" w:type="dxa"/>
+            <w:vMerge/>
+          </w:tcPr>
+          <w:p>
+            <w:pPr>
+              <w:jc w:val="both"/>
+              <w:rPr>
+                <w:rFonts w:ascii="Times New Roman" w:hAnsi="Times New Roman" w:cs="Times New Roman"/>
+              </w:rPr>
+            </w:pPr>
+          </w:p>
+        </w:tc>
+        <w:tc>
+          <w:tcPr>
+            <w:tcW w:w="1340" w:type="dxa"/>
+            <w:vMerge/>
+            <w:shd w:val="clear" w:color="auto" w:fill="A8D08D" w:themeFill="accent6" w:themeFillTint="99"/>
+          </w:tcPr>
+          <w:p>
+            <w:pPr>
+              <w:jc w:val="both"/>
+              <w:rPr>
+                <w:rFonts w:ascii="Times New Roman" w:hAnsi="Times New Roman" w:cs="Times New Roman"/>
+              </w:rPr>
+            </w:pPr>
+          </w:p>
+        </w:tc>
+        <w:tc>
+          <w:tcPr>
+            <w:tcW w:w="1402" w:type="dxa"/>
+            <w:tcBorders>
+              <w:top w:val="single" w:sz="4" w:space="0" w:color="auto"/>
+            </w:tcBorders>
+            <w:shd w:val="clear" w:color="auto" w:fill="A8D08D" w:themeFill="accent6" w:themeFillTint="99"/>
+          </w:tcPr>
+          <w:p>
+            <w:pPr>
+              <w:jc w:val="center"/>
+              <w:rPr>
+                <w:rFonts w:ascii="Times New Roman" w:hAnsi="Times New Roman" w:cs="Times New Roman"/>
+              </w:rPr>
+            </w:pPr>
+            <w:proofErr w:type="spellStart"/>
+            <w:r>
+              <w:rPr>
+                <w:rFonts w:ascii="Times New Roman" w:hAnsi="Times New Roman" w:cs="Times New Roman"/>
+              </w:rPr>
+              <w:t>Mengupload</w:t>
+            </w:r>
+            <w:proofErr w:type="spellEnd"/>
+            <w:r>
+              <w:rPr>
+                <w:rFonts w:ascii="Times New Roman" w:hAnsi="Times New Roman" w:cs="Times New Roman"/>
+              </w:rPr>
+              <w:t xml:space="preserve"> scrum meeting </w:t>
+            </w:r>
+          </w:p>
+        </w:tc>
+        <w:tc>
+          <w:tcPr>
+            <w:tcW w:w="991" w:type="dxa"/>
+            <w:vMerge/>
+          </w:tcPr>
+          <w:p>
+            <w:pPr>
+              <w:jc w:val="both"/>
+              <w:rPr>
+                <w:rFonts w:ascii="Times New Roman" w:hAnsi="Times New Roman" w:cs="Times New Roman"/>
+              </w:rPr>
+            </w:pPr>
+          </w:p>
+        </w:tc>
+        <w:tc>
+          <w:tcPr>
+            <w:tcW w:w="971" w:type="dxa"/>
+            <w:vMerge/>
+          </w:tcPr>
+          <w:p>
+            <w:pPr>
+              <w:jc w:val="both"/>
+              <w:rPr>
+                <w:rFonts w:ascii="Times New Roman" w:hAnsi="Times New Roman" w:cs="Times New Roman"/>
+              </w:rPr>
+            </w:pPr>
+          </w:p>
+        </w:tc>
+        <w:tc>
+          <w:tcPr>
+            <w:tcW w:w="961" w:type="dxa"/>
+            <w:vMerge/>
+            <w:tcBorders>
+              <w:right w:val="single" w:sz="12" w:space="0" w:color="auto"/>
+            </w:tcBorders>
+          </w:tcPr>
+          <w:p>
+            <w:pPr>
+              <w:jc w:val="both"/>
+              <w:rPr>
+                <w:rFonts w:ascii="Times New Roman" w:hAnsi="Times New Roman" w:cs="Times New Roman"/>
+              </w:rPr>
+            </w:pPr>
+          </w:p>
+        </w:tc>
+      </w:tr>
+      <w:tr>
+        <w:trPr>
+          <w:trHeight w:val="518"/>
+        </w:trPr>
+        <w:tc>
+          <w:tcPr>
+            <w:tcW w:w="1423" w:type="dxa"/>
+            <w:tcBorders>
+              <w:left w:val="single" w:sz="12" w:space="0" w:color="auto"/>
+              <w:bottom w:val="single" w:sz="12" w:space="0" w:color="auto"/>
+            </w:tcBorders>
+            <w:shd w:val="clear" w:color="auto" w:fill="A8D08D" w:themeFill="accent6" w:themeFillTint="99"/>
+            <w:vAlign w:val="center"/>
+          </w:tcPr>
+          <w:p>
+            <w:pPr>
+              <w:jc w:val="center"/>
+              <w:rPr>
+                <w:rFonts w:ascii="Times New Roman" w:hAnsi="Times New Roman" w:cs="Times New Roman"/>
+              </w:rPr>
+            </w:pPr>
+            <w:proofErr w:type="spellStart"/>
+            <w:r>
+              <w:rPr>
+                <w:rFonts w:ascii="Times New Roman" w:hAnsi="Times New Roman" w:cs="Times New Roman"/>
+              </w:rPr>
+              <w:t>Masalah</w:t>
+            </w:r>
+            <w:proofErr w:type="spellEnd"/>
+            <w:r>
+              <w:rPr>
+                <w:rFonts w:ascii="Times New Roman" w:hAnsi="Times New Roman" w:cs="Times New Roman"/>
+              </w:rPr>
+              <w:t xml:space="preserve"> yang di </w:t>
+            </w:r>
+            <w:proofErr w:type="spellStart"/>
+            <w:r>
+              <w:rPr>
+                <w:rFonts w:ascii="Times New Roman" w:hAnsi="Times New Roman" w:cs="Times New Roman"/>
+              </w:rPr>
+              <w:t>hadapi</w:t>
+            </w:r>
+            <w:proofErr w:type="spellEnd"/>
+            <w:r>
+              <w:rPr>
+                <w:rFonts w:ascii="Times New Roman" w:hAnsi="Times New Roman" w:cs="Times New Roman"/>
+              </w:rPr>
+              <w:t>?</w:t>
+            </w:r>
+          </w:p>
+        </w:tc>
+        <w:tc>
+          <w:tcPr>
+            <w:tcW w:w="920" w:type="dxa"/>
+            <w:tcBorders>
+              <w:bottom w:val="single" w:sz="12" w:space="0" w:color="auto"/>
+            </w:tcBorders>
+            <w:shd w:val="clear" w:color="auto" w:fill="A8D08D" w:themeFill="accent6" w:themeFillTint="99"/>
+            <w:vAlign w:val="center"/>
+          </w:tcPr>
+          <w:p>
+            <w:pPr>
+              <w:jc w:val="center"/>
+              <w:rPr>
+                <w:rFonts w:ascii="Times New Roman" w:hAnsi="Times New Roman" w:cs="Times New Roman"/>
+              </w:rPr>
+            </w:pPr>
+          </w:p>
+        </w:tc>
+        <w:tc>
+          <w:tcPr>
+            <w:tcW w:w="1206" w:type="dxa"/>
+            <w:tcBorders>
+              <w:bottom w:val="single" w:sz="12" w:space="0" w:color="auto"/>
+            </w:tcBorders>
+            <w:shd w:val="clear" w:color="auto" w:fill="A8D08D" w:themeFill="accent6" w:themeFillTint="99"/>
+          </w:tcPr>
+          <w:p>
+            <w:pPr>
+              <w:jc w:val="both"/>
+              <w:rPr>
+                <w:rFonts w:ascii="Times New Roman" w:hAnsi="Times New Roman" w:cs="Times New Roman"/>
+              </w:rPr>
+            </w:pPr>
+          </w:p>
+        </w:tc>
+        <w:tc>
+          <w:tcPr>
+            <w:tcW w:w="1340" w:type="dxa"/>
+            <w:tcBorders>
+              <w:bottom w:val="single" w:sz="12" w:space="0" w:color="auto"/>
+            </w:tcBorders>
+            <w:shd w:val="clear" w:color="auto" w:fill="A8D08D" w:themeFill="accent6" w:themeFillTint="99"/>
+          </w:tcPr>
+          <w:p>
+            <w:pPr>
+              <w:jc w:val="both"/>
+              <w:rPr>
+                <w:rFonts w:ascii="Times New Roman" w:hAnsi="Times New Roman" w:cs="Times New Roman"/>
+              </w:rPr>
+            </w:pPr>
+          </w:p>
+        </w:tc>
+        <w:tc>
+          <w:tcPr>
+            <w:tcW w:w="1402" w:type="dxa"/>
+            <w:tcBorders>
+              <w:bottom w:val="single" w:sz="12" w:space="0" w:color="auto"/>
+            </w:tcBorders>
+            <w:shd w:val="clear" w:color="auto" w:fill="A8D08D" w:themeFill="accent6" w:themeFillTint="99"/>
+          </w:tcPr>
+          <w:p>
+            <w:pPr>
+              <w:jc w:val="both"/>
+              <w:rPr>
+                <w:rFonts w:ascii="Times New Roman" w:hAnsi="Times New Roman" w:cs="Times New Roman"/>
+              </w:rPr>
+            </w:pPr>
+          </w:p>
+        </w:tc>
+        <w:tc>
+          <w:tcPr>
+            <w:tcW w:w="991" w:type="dxa"/>
+            <w:tcBorders>
+              <w:bottom w:val="single" w:sz="12" w:space="0" w:color="auto"/>
+            </w:tcBorders>
+            <w:shd w:val="clear" w:color="auto" w:fill="A8D08D" w:themeFill="accent6" w:themeFillTint="99"/>
+          </w:tcPr>
+          <w:p>
+            <w:pPr>
+              <w:jc w:val="both"/>
+              <w:rPr>
+                <w:rFonts w:ascii="Times New Roman" w:hAnsi="Times New Roman" w:cs="Times New Roman"/>
+              </w:rPr>
+            </w:pPr>
+          </w:p>
+        </w:tc>
+        <w:tc>
+          <w:tcPr>
+            <w:tcW w:w="971" w:type="dxa"/>
+            <w:tcBorders>
+              <w:bottom w:val="single" w:sz="12" w:space="0" w:color="auto"/>
+            </w:tcBorders>
+            <w:shd w:val="clear" w:color="auto" w:fill="A8D08D" w:themeFill="accent6" w:themeFillTint="99"/>
+          </w:tcPr>
+          <w:p>
+            <w:pPr>
+              <w:jc w:val="both"/>
+              <w:rPr>
+                <w:rFonts w:ascii="Times New Roman" w:hAnsi="Times New Roman" w:cs="Times New Roman"/>
+              </w:rPr>
+            </w:pPr>
+          </w:p>
+        </w:tc>
+        <w:tc>
+          <w:tcPr>
+            <w:tcW w:w="961" w:type="dxa"/>
+            <w:tcBorders>
+              <w:bottom w:val="single" w:sz="12" w:space="0" w:color="auto"/>
+              <w:right w:val="single" w:sz="12" w:space="0" w:color="auto"/>
+            </w:tcBorders>
+            <w:shd w:val="clear" w:color="auto" w:fill="A8D08D" w:themeFill="accent6" w:themeFillTint="99"/>
+          </w:tcPr>
+          <w:p>
+            <w:pPr>
+              <w:jc w:val="both"/>
+              <w:rPr>
+                <w:rFonts w:ascii="Times New Roman" w:hAnsi="Times New Roman" w:cs="Times New Roman"/>
+              </w:rPr>
+            </w:pPr>
+          </w:p>
+        </w:tc>
+      </w:tr>
+      <w:tr>
+        <w:tc>
+          <w:tcPr>
+            <w:tcW w:w="1423" w:type="dxa"/>
+            <w:tcBorders>
+              <w:top w:val="single" w:sz="12" w:space="0" w:color="auto"/>
+            </w:tcBorders>
+            <w:vAlign w:val="center"/>
+          </w:tcPr>
+          <w:p>
+            <w:pPr>
+              <w:jc w:val="center"/>
+              <w:rPr>
+                <w:rFonts w:ascii="Times New Roman" w:hAnsi="Times New Roman" w:cs="Times New Roman"/>
+              </w:rPr>
+            </w:pPr>
+            <w:proofErr w:type="spellStart"/>
+            <w:r>
+              <w:rPr>
+                <w:rFonts w:ascii="Times New Roman" w:hAnsi="Times New Roman" w:cs="Times New Roman"/>
+              </w:rPr>
+              <w:t>Apa</w:t>
+            </w:r>
+            <w:proofErr w:type="spellEnd"/>
+            <w:r>
+              <w:rPr>
+                <w:rFonts w:ascii="Times New Roman" w:hAnsi="Times New Roman" w:cs="Times New Roman"/>
+              </w:rPr>
+              <w:t xml:space="preserve"> yang </w:t>
+            </w:r>
+            <w:proofErr w:type="spellStart"/>
+            <w:r>
+              <w:rPr>
+                <w:rFonts w:ascii="Times New Roman" w:hAnsi="Times New Roman" w:cs="Times New Roman"/>
+              </w:rPr>
+              <w:t>dikerjakan</w:t>
+            </w:r>
+            <w:proofErr w:type="spellEnd"/>
+            <w:r>
+              <w:rPr>
+                <w:rFonts w:ascii="Times New Roman" w:hAnsi="Times New Roman" w:cs="Times New Roman"/>
+              </w:rPr>
+              <w:t xml:space="preserve"> </w:t>
+            </w:r>
+            <w:proofErr w:type="spellStart"/>
+            <w:r>
+              <w:rPr>
+                <w:rFonts w:ascii="Times New Roman" w:hAnsi="Times New Roman" w:cs="Times New Roman"/>
+              </w:rPr>
+              <w:t>kemarin</w:t>
+            </w:r>
+            <w:proofErr w:type="spellEnd"/>
+            <w:r>
+              <w:rPr>
+                <w:rFonts w:ascii="Times New Roman" w:hAnsi="Times New Roman" w:cs="Times New Roman"/>
+              </w:rPr>
+              <w:t>?</w:t>
+            </w:r>
+          </w:p>
+        </w:tc>
+        <w:tc>
+          <w:tcPr>
+            <w:tcW w:w="920" w:type="dxa"/>
+            <w:vMerge w:val="restart"/>
+            <w:tcBorders>
+              <w:top w:val="single" w:sz="12" w:space="0" w:color="auto"/>
+            </w:tcBorders>
+            <w:vAlign w:val="center"/>
+          </w:tcPr>
+          <w:p>
+            <w:pPr>
+              <w:jc w:val="center"/>
+              <w:rPr>
+                <w:rFonts w:ascii="Times New Roman" w:hAnsi="Times New Roman" w:cs="Times New Roman"/>
+              </w:rPr>
+            </w:pPr>
+            <w:r>
+              <w:rPr>
+                <w:rFonts w:ascii="Times New Roman" w:hAnsi="Times New Roman" w:cs="Times New Roman"/>
+              </w:rPr>
+              <w:t>Riza</w:t>
+            </w:r>
+          </w:p>
+        </w:tc>
+        <w:tc>
+          <w:tcPr>
+            <w:tcW w:w="1206" w:type="dxa"/>
+            <w:tcBorders>
+              <w:top w:val="single" w:sz="12" w:space="0" w:color="auto"/>
+            </w:tcBorders>
+          </w:tcPr>
+          <w:p>
+            <w:pPr>
+              <w:jc w:val="both"/>
+              <w:rPr>
+                <w:rFonts w:ascii="Times New Roman" w:hAnsi="Times New Roman" w:cs="Times New Roman"/>
+              </w:rPr>
+            </w:pPr>
+            <w:proofErr w:type="spellStart"/>
+            <w:r>
+              <w:rPr>
+                <w:rFonts w:ascii="Times New Roman" w:hAnsi="Times New Roman" w:cs="Times New Roman"/>
+              </w:rPr>
+              <w:t>Melakukan</w:t>
+            </w:r>
+            <w:proofErr w:type="spellEnd"/>
+            <w:r>
+              <w:rPr>
+                <w:rFonts w:ascii="Times New Roman" w:hAnsi="Times New Roman" w:cs="Times New Roman"/>
+              </w:rPr>
+              <w:t xml:space="preserve"> update pada item backlog</w:t>
+            </w:r>
+          </w:p>
+        </w:tc>
+        <w:tc>
+          <w:tcPr>
+            <w:tcW w:w="1340" w:type="dxa"/>
+            <w:tcBorders>
+              <w:top w:val="single" w:sz="12" w:space="0" w:color="auto"/>
+            </w:tcBorders>
+          </w:tcPr>
+          <w:p>
+            <w:pPr>
+              <w:jc w:val="both"/>
+              <w:rPr>
+                <w:rFonts w:ascii="Times New Roman" w:hAnsi="Times New Roman" w:cs="Times New Roman"/>
+              </w:rPr>
+            </w:pPr>
+          </w:p>
+        </w:tc>
+        <w:tc>
+          <w:tcPr>
+            <w:tcW w:w="1402" w:type="dxa"/>
+            <w:tcBorders>
+              <w:top w:val="single" w:sz="12" w:space="0" w:color="auto"/>
+            </w:tcBorders>
+          </w:tcPr>
+          <w:p>
+            <w:pPr>
+              <w:jc w:val="both"/>
+              <w:rPr>
+                <w:rFonts w:ascii="Times New Roman" w:hAnsi="Times New Roman" w:cs="Times New Roman"/>
+              </w:rPr>
+            </w:pPr>
+          </w:p>
+        </w:tc>
+        <w:tc>
+          <w:tcPr>
+            <w:tcW w:w="991" w:type="dxa"/>
+            <w:tcBorders>
+              <w:top w:val="single" w:sz="12" w:space="0" w:color="auto"/>
+            </w:tcBorders>
+          </w:tcPr>
+          <w:p>
+            <w:pPr>
+              <w:jc w:val="both"/>
+              <w:rPr>
+                <w:rFonts w:ascii="Times New Roman" w:hAnsi="Times New Roman" w:cs="Times New Roman"/>
+              </w:rPr>
+            </w:pPr>
+          </w:p>
+        </w:tc>
+        <w:tc>
+          <w:tcPr>
+            <w:tcW w:w="971" w:type="dxa"/>
+            <w:tcBorders>
+              <w:top w:val="single" w:sz="12" w:space="0" w:color="auto"/>
+            </w:tcBorders>
+          </w:tcPr>
+          <w:p>
+            <w:pPr>
+              <w:jc w:val="both"/>
+              <w:rPr>
+                <w:rFonts w:ascii="Times New Roman" w:hAnsi="Times New Roman" w:cs="Times New Roman"/>
+              </w:rPr>
+            </w:pPr>
+          </w:p>
+        </w:tc>
+        <w:tc>
+          <w:tcPr>
+            <w:tcW w:w="961" w:type="dxa"/>
+            <w:tcBorders>
+              <w:top w:val="single" w:sz="12" w:space="0" w:color="auto"/>
+            </w:tcBorders>
+          </w:tcPr>
+          <w:p>
+            <w:pPr>
+              <w:jc w:val="both"/>
+              <w:rPr>
+                <w:rFonts w:ascii="Times New Roman" w:hAnsi="Times New Roman" w:cs="Times New Roman"/>
+              </w:rPr>
+            </w:pPr>
+          </w:p>
+        </w:tc>
+      </w:tr>
+      <w:tr>
+        <w:trPr>
+          <w:trHeight w:val="900"/>
+        </w:trPr>
+        <w:tc>
+          <w:tcPr>
+            <w:tcW w:w="1423" w:type="dxa"/>
+            <w:vMerge w:val="restart"/>
+            <w:vAlign w:val="center"/>
+          </w:tcPr>
+          <w:p>
+            <w:pPr>
+              <w:jc w:val="center"/>
+              <w:rPr>
+                <w:rFonts w:ascii="Times New Roman" w:hAnsi="Times New Roman" w:cs="Times New Roman"/>
+              </w:rPr>
+            </w:pPr>
+            <w:proofErr w:type="spellStart"/>
+            <w:r>
+              <w:rPr>
+                <w:rFonts w:ascii="Times New Roman" w:hAnsi="Times New Roman" w:cs="Times New Roman"/>
+              </w:rPr>
+              <w:t>Apa</w:t>
+            </w:r>
+            <w:proofErr w:type="spellEnd"/>
+            <w:r>
+              <w:rPr>
+                <w:rFonts w:ascii="Times New Roman" w:hAnsi="Times New Roman" w:cs="Times New Roman"/>
+              </w:rPr>
+              <w:t xml:space="preserve"> yang </w:t>
+            </w:r>
+            <w:proofErr w:type="spellStart"/>
+            <w:r>
+              <w:rPr>
+                <w:rFonts w:ascii="Times New Roman" w:hAnsi="Times New Roman" w:cs="Times New Roman"/>
+              </w:rPr>
+              <w:t>dikerjakan</w:t>
+            </w:r>
+            <w:proofErr w:type="spellEnd"/>
+            <w:r>
+              <w:rPr>
+                <w:rFonts w:ascii="Times New Roman" w:hAnsi="Times New Roman" w:cs="Times New Roman"/>
+              </w:rPr>
+              <w:t xml:space="preserve"> </w:t>
+            </w:r>
+            <w:proofErr w:type="spellStart"/>
+            <w:r>
+              <w:rPr>
+                <w:rFonts w:ascii="Times New Roman" w:hAnsi="Times New Roman" w:cs="Times New Roman"/>
+              </w:rPr>
+              <w:t>hari</w:t>
+            </w:r>
+            <w:proofErr w:type="spellEnd"/>
+            <w:r>
+              <w:rPr>
+                <w:rFonts w:ascii="Times New Roman" w:hAnsi="Times New Roman" w:cs="Times New Roman"/>
+              </w:rPr>
+              <w:t xml:space="preserve"> </w:t>
+            </w:r>
+            <w:proofErr w:type="spellStart"/>
+            <w:r>
+              <w:rPr>
+                <w:rFonts w:ascii="Times New Roman" w:hAnsi="Times New Roman" w:cs="Times New Roman"/>
+              </w:rPr>
+              <w:t>ini</w:t>
+            </w:r>
+            <w:proofErr w:type="spellEnd"/>
+          </w:p>
+        </w:tc>
+        <w:tc>
+          <w:tcPr>
+            <w:tcW w:w="920" w:type="dxa"/>
+            <w:vMerge/>
+          </w:tcPr>
+          <w:p>
+            <w:pPr>
+              <w:jc w:val="both"/>
+              <w:rPr>
+                <w:rFonts w:ascii="Times New Roman" w:hAnsi="Times New Roman" w:cs="Times New Roman"/>
+              </w:rPr>
+            </w:pPr>
+          </w:p>
+        </w:tc>
+        <w:tc>
+          <w:tcPr>
+            <w:tcW w:w="1206" w:type="dxa"/>
+            <w:vMerge w:val="restart"/>
+          </w:tcPr>
+          <w:p>
+            <w:pPr>
+              <w:jc w:val="both"/>
+              <w:rPr>
+                <w:rFonts w:ascii="Times New Roman" w:hAnsi="Times New Roman" w:cs="Times New Roman"/>
+              </w:rPr>
+            </w:pPr>
+            <w:r>
+              <w:rPr>
+                <w:rFonts w:ascii="Times New Roman" w:hAnsi="Times New Roman" w:cs="Times New Roman"/>
+              </w:rPr>
+              <w:t xml:space="preserve">Desain UI list </w:t>
+            </w:r>
+            <w:proofErr w:type="spellStart"/>
+            <w:r>
+              <w:rPr>
+                <w:rFonts w:ascii="Times New Roman" w:hAnsi="Times New Roman" w:cs="Times New Roman"/>
+              </w:rPr>
+              <w:t>destinasi</w:t>
+            </w:r>
+            <w:proofErr w:type="spellEnd"/>
+            <w:r>
+              <w:rPr>
+                <w:rFonts w:ascii="Times New Roman" w:hAnsi="Times New Roman" w:cs="Times New Roman"/>
+              </w:rPr>
+              <w:t xml:space="preserve"> dan </w:t>
+            </w:r>
+            <w:proofErr w:type="spellStart"/>
+            <w:r>
+              <w:rPr>
+                <w:rFonts w:ascii="Times New Roman" w:hAnsi="Times New Roman" w:cs="Times New Roman"/>
+              </w:rPr>
+              <w:t>halaman</w:t>
+            </w:r>
+            <w:proofErr w:type="spellEnd"/>
+            <w:r>
+              <w:rPr>
+                <w:rFonts w:ascii="Times New Roman" w:hAnsi="Times New Roman" w:cs="Times New Roman"/>
+              </w:rPr>
+              <w:t xml:space="preserve"> </w:t>
+            </w:r>
+            <w:proofErr w:type="spellStart"/>
+            <w:r>
+              <w:rPr>
+                <w:rFonts w:ascii="Times New Roman" w:hAnsi="Times New Roman" w:cs="Times New Roman"/>
+              </w:rPr>
+              <w:t>destinasi</w:t>
+            </w:r>
+            <w:proofErr w:type="spellEnd"/>
+          </w:p>
+        </w:tc>
+        <w:tc>
+          <w:tcPr>
+            <w:tcW w:w="1340" w:type="dxa"/>
+            <w:vMerge w:val="restart"/>
+          </w:tcPr>
+          <w:p>
+            <w:pPr>
+              <w:jc w:val="both"/>
+              <w:rPr>
+                <w:rFonts w:ascii="Times New Roman" w:hAnsi="Times New Roman" w:cs="Times New Roman"/>
+              </w:rPr>
+            </w:pPr>
+            <w:r>
+              <w:rPr>
+                <w:rFonts w:ascii="Times New Roman" w:hAnsi="Times New Roman" w:cs="Times New Roman"/>
+              </w:rPr>
+              <w:t xml:space="preserve">Desain UI list </w:t>
+            </w:r>
+            <w:proofErr w:type="spellStart"/>
+            <w:r>
+              <w:rPr>
+                <w:rFonts w:ascii="Times New Roman" w:hAnsi="Times New Roman" w:cs="Times New Roman"/>
+              </w:rPr>
+              <w:t>pakaian</w:t>
+            </w:r>
+            <w:proofErr w:type="spellEnd"/>
+            <w:r>
+              <w:rPr>
+                <w:rFonts w:ascii="Times New Roman" w:hAnsi="Times New Roman" w:cs="Times New Roman"/>
+              </w:rPr>
+              <w:t xml:space="preserve"> dan </w:t>
+            </w:r>
+            <w:proofErr w:type="spellStart"/>
+            <w:r>
+              <w:rPr>
+                <w:rFonts w:ascii="Times New Roman" w:hAnsi="Times New Roman" w:cs="Times New Roman"/>
+              </w:rPr>
+              <w:t>halaman</w:t>
+            </w:r>
+            <w:proofErr w:type="spellEnd"/>
+            <w:r>
+              <w:rPr>
+                <w:rFonts w:ascii="Times New Roman" w:hAnsi="Times New Roman" w:cs="Times New Roman"/>
+              </w:rPr>
+              <w:t xml:space="preserve"> </w:t>
+            </w:r>
+            <w:proofErr w:type="spellStart"/>
+            <w:r>
+              <w:rPr>
+                <w:rFonts w:ascii="Times New Roman" w:hAnsi="Times New Roman" w:cs="Times New Roman"/>
+              </w:rPr>
+              <w:t>pakaian</w:t>
+            </w:r>
+            <w:proofErr w:type="spellEnd"/>
+          </w:p>
+        </w:tc>
+        <w:tc>
+          <w:tcPr>
+            <w:tcW w:w="1402" w:type="dxa"/>
+            <w:tcBorders>
+              <w:bottom w:val="single" w:sz="4" w:space="0" w:color="auto"/>
+            </w:tcBorders>
+          </w:tcPr>
+          <w:p>
+            <w:pPr>
+              <w:jc w:val="both"/>
+              <w:rPr>
+                <w:rFonts w:ascii="Times New Roman" w:hAnsi="Times New Roman" w:cs="Times New Roman"/>
+              </w:rPr>
+            </w:pPr>
+            <w:proofErr w:type="spellStart"/>
+            <w:r>
+              <w:rPr>
+                <w:rFonts w:ascii="Times New Roman" w:hAnsi="Times New Roman" w:cs="Times New Roman"/>
+              </w:rPr>
+              <w:t>Revisi</w:t>
+            </w:r>
+            <w:proofErr w:type="spellEnd"/>
+            <w:r>
+              <w:rPr>
+                <w:rFonts w:ascii="Times New Roman" w:hAnsi="Times New Roman" w:cs="Times New Roman"/>
+              </w:rPr>
+              <w:t xml:space="preserve"> </w:t>
+            </w:r>
+            <w:proofErr w:type="spellStart"/>
+            <w:r>
+              <w:rPr>
+                <w:rFonts w:ascii="Times New Roman" w:hAnsi="Times New Roman" w:cs="Times New Roman"/>
+              </w:rPr>
+              <w:t>desain</w:t>
+            </w:r>
+            <w:proofErr w:type="spellEnd"/>
+            <w:r>
+              <w:rPr>
+                <w:rFonts w:ascii="Times New Roman" w:hAnsi="Times New Roman" w:cs="Times New Roman"/>
+              </w:rPr>
+              <w:t xml:space="preserve"> UI</w:t>
+            </w:r>
+          </w:p>
+          <w:p>
+            <w:pPr>
+              <w:jc w:val="both"/>
+              <w:rPr>
+                <w:rFonts w:ascii="Times New Roman" w:hAnsi="Times New Roman" w:cs="Times New Roman"/>
+              </w:rPr>
+            </w:pPr>
+          </w:p>
+        </w:tc>
+        <w:tc>
+          <w:tcPr>
+            <w:tcW w:w="991" w:type="dxa"/>
+            <w:vMerge w:val="restart"/>
+          </w:tcPr>
+          <w:p>
+            <w:pPr>
+              <w:jc w:val="both"/>
+              <w:rPr>
+                <w:rFonts w:ascii="Times New Roman" w:hAnsi="Times New Roman" w:cs="Times New Roman"/>
+              </w:rPr>
+            </w:pPr>
+          </w:p>
+        </w:tc>
+        <w:tc>
+          <w:tcPr>
+            <w:tcW w:w="971" w:type="dxa"/>
+            <w:vMerge w:val="restart"/>
+          </w:tcPr>
+          <w:p>
+            <w:pPr>
+              <w:jc w:val="both"/>
+              <w:rPr>
+                <w:rFonts w:ascii="Times New Roman" w:hAnsi="Times New Roman" w:cs="Times New Roman"/>
+              </w:rPr>
+            </w:pPr>
+          </w:p>
+        </w:tc>
+        <w:tc>
+          <w:tcPr>
+            <w:tcW w:w="961" w:type="dxa"/>
+            <w:vMerge w:val="restart"/>
+          </w:tcPr>
+          <w:p>
+            <w:pPr>
+              <w:jc w:val="both"/>
+              <w:rPr>
+                <w:rFonts w:ascii="Times New Roman" w:hAnsi="Times New Roman" w:cs="Times New Roman"/>
+              </w:rPr>
+            </w:pPr>
+          </w:p>
+        </w:tc>
+      </w:tr>
+      <w:tr>
+        <w:trPr>
+          <w:trHeight w:val="705"/>
+        </w:trPr>
+        <w:tc>
+          <w:tcPr>
+            <w:tcW w:w="1423" w:type="dxa"/>
+            <w:vMerge/>
+            <w:vAlign w:val="center"/>
+          </w:tcPr>
+          <w:p>
+            <w:pPr>
+              <w:jc w:val="center"/>
+              <w:rPr>
+                <w:rFonts w:ascii="Times New Roman" w:hAnsi="Times New Roman" w:cs="Times New Roman"/>
+              </w:rPr>
+            </w:pPr>
+          </w:p>
+        </w:tc>
+        <w:tc>
+          <w:tcPr>
+            <w:tcW w:w="920" w:type="dxa"/>
+            <w:vMerge/>
+          </w:tcPr>
+          <w:p>
+            <w:pPr>
+              <w:jc w:val="both"/>
+              <w:rPr>
+                <w:rFonts w:ascii="Times New Roman" w:hAnsi="Times New Roman" w:cs="Times New Roman"/>
+              </w:rPr>
+            </w:pPr>
+          </w:p>
+        </w:tc>
+        <w:tc>
+          <w:tcPr>
+            <w:tcW w:w="1206" w:type="dxa"/>
+            <w:vMerge/>
+          </w:tcPr>
+          <w:p>
+            <w:pPr>
+              <w:jc w:val="both"/>
+              <w:rPr>
+                <w:rFonts w:ascii="Times New Roman" w:hAnsi="Times New Roman" w:cs="Times New Roman"/>
+              </w:rPr>
+            </w:pPr>
+          </w:p>
+        </w:tc>
+        <w:tc>
+          <w:tcPr>
+            <w:tcW w:w="1340" w:type="dxa"/>
+            <w:vMerge/>
+          </w:tcPr>
+          <w:p>
+            <w:pPr>
+              <w:jc w:val="both"/>
+              <w:rPr>
+                <w:rFonts w:ascii="Times New Roman" w:hAnsi="Times New Roman" w:cs="Times New Roman"/>
+              </w:rPr>
+            </w:pPr>
+          </w:p>
+        </w:tc>
+        <w:tc>
+          <w:tcPr>
+            <w:tcW w:w="1402" w:type="dxa"/>
+            <w:tcBorders>
+              <w:top w:val="single" w:sz="4" w:space="0" w:color="auto"/>
+            </w:tcBorders>
+          </w:tcPr>
+          <w:p>
+            <w:pPr>
+              <w:jc w:val="both"/>
+              <w:rPr>
+                <w:rFonts w:ascii="Times New Roman" w:hAnsi="Times New Roman" w:cs="Times New Roman"/>
+              </w:rPr>
+            </w:pPr>
+            <w:proofErr w:type="spellStart"/>
+            <w:r>
+              <w:rPr>
+                <w:rFonts w:ascii="Times New Roman" w:hAnsi="Times New Roman" w:cs="Times New Roman"/>
+              </w:rPr>
+              <w:t>Penyusunan</w:t>
+            </w:r>
+            <w:proofErr w:type="spellEnd"/>
+            <w:r>
+              <w:rPr>
+                <w:rFonts w:ascii="Times New Roman" w:hAnsi="Times New Roman" w:cs="Times New Roman"/>
+              </w:rPr>
+              <w:t xml:space="preserve"> Prototype</w:t>
+            </w:r>
+          </w:p>
+        </w:tc>
+        <w:tc>
+          <w:tcPr>
+            <w:tcW w:w="991" w:type="dxa"/>
+            <w:vMerge/>
+          </w:tcPr>
+          <w:p>
+            <w:pPr>
+              <w:jc w:val="both"/>
+              <w:rPr>
+                <w:rFonts w:ascii="Times New Roman" w:hAnsi="Times New Roman" w:cs="Times New Roman"/>
+              </w:rPr>
+            </w:pPr>
+          </w:p>
+        </w:tc>
+        <w:tc>
+          <w:tcPr>
+            <w:tcW w:w="971" w:type="dxa"/>
+            <w:vMerge/>
+          </w:tcPr>
+          <w:p>
+            <w:pPr>
+              <w:jc w:val="both"/>
+              <w:rPr>
+                <w:rFonts w:ascii="Times New Roman" w:hAnsi="Times New Roman" w:cs="Times New Roman"/>
+              </w:rPr>
+            </w:pPr>
+          </w:p>
+        </w:tc>
+        <w:tc>
+          <w:tcPr>
+            <w:tcW w:w="961" w:type="dxa"/>
+            <w:vMerge/>
+          </w:tcPr>
+          <w:p>
+            <w:pPr>
+              <w:jc w:val="both"/>
+              <w:rPr>
+                <w:rFonts w:ascii="Times New Roman" w:hAnsi="Times New Roman" w:cs="Times New Roman"/>
+              </w:rPr>
+            </w:pPr>
+          </w:p>
+        </w:tc>
+      </w:tr>
+      <w:tr>
+        <w:tc>
+          <w:tcPr>
+            <w:tcW w:w="1423" w:type="dxa"/>
+            <w:vAlign w:val="center"/>
+          </w:tcPr>
+          <w:p>
+            <w:pPr>
+              <w:jc w:val="center"/>
+              <w:rPr>
+                <w:rFonts w:ascii="Times New Roman" w:hAnsi="Times New Roman" w:cs="Times New Roman"/>
+              </w:rPr>
+            </w:pPr>
+            <w:proofErr w:type="spellStart"/>
+            <w:r>
+              <w:rPr>
+                <w:rFonts w:ascii="Times New Roman" w:hAnsi="Times New Roman" w:cs="Times New Roman"/>
+              </w:rPr>
+              <w:t>Masalah</w:t>
+            </w:r>
+            <w:proofErr w:type="spellEnd"/>
+            <w:r>
+              <w:rPr>
+                <w:rFonts w:ascii="Times New Roman" w:hAnsi="Times New Roman" w:cs="Times New Roman"/>
+              </w:rPr>
+              <w:t xml:space="preserve"> yang di </w:t>
+            </w:r>
+            <w:proofErr w:type="spellStart"/>
+            <w:r>
+              <w:rPr>
+                <w:rFonts w:ascii="Times New Roman" w:hAnsi="Times New Roman" w:cs="Times New Roman"/>
+              </w:rPr>
+              <w:t>hadapi</w:t>
+            </w:r>
+            <w:proofErr w:type="spellEnd"/>
+            <w:r>
+              <w:rPr>
+                <w:rFonts w:ascii="Times New Roman" w:hAnsi="Times New Roman" w:cs="Times New Roman"/>
+              </w:rPr>
+              <w:t>?</w:t>
+            </w:r>
+          </w:p>
+        </w:tc>
+        <w:tc>
+          <w:tcPr>
+            <w:tcW w:w="920" w:type="dxa"/>
+            <w:vMerge/>
+          </w:tcPr>
+          <w:p>
+            <w:pPr>
+              <w:jc w:val="both"/>
+              <w:rPr>
+                <w:rFonts w:ascii="Times New Roman" w:hAnsi="Times New Roman" w:cs="Times New Roman"/>
+              </w:rPr>
+            </w:pPr>
+          </w:p>
+        </w:tc>
+        <w:tc>
+          <w:tcPr>
+            <w:tcW w:w="1206" w:type="dxa"/>
+          </w:tcPr>
+          <w:p>
+            <w:pPr>
+              <w:jc w:val="both"/>
+              <w:rPr>
+                <w:rFonts w:ascii="Times New Roman" w:hAnsi="Times New Roman" w:cs="Times New Roman"/>
+              </w:rPr>
+            </w:pPr>
+          </w:p>
+        </w:tc>
+        <w:tc>
+          <w:tcPr>
+            <w:tcW w:w="1340" w:type="dxa"/>
+          </w:tcPr>
+          <w:p>
+            <w:pPr>
+              <w:jc w:val="both"/>
+              <w:rPr>
+                <w:rFonts w:ascii="Times New Roman" w:hAnsi="Times New Roman" w:cs="Times New Roman"/>
+              </w:rPr>
+            </w:pPr>
+          </w:p>
+        </w:tc>
+        <w:tc>
+          <w:tcPr>
+            <w:tcW w:w="1402" w:type="dxa"/>
+          </w:tcPr>
+          <w:p>
+            <w:pPr>
+              <w:jc w:val="both"/>
+              <w:rPr>
+                <w:rFonts w:ascii="Times New Roman" w:hAnsi="Times New Roman" w:cs="Times New Roman"/>
+              </w:rPr>
+            </w:pPr>
+          </w:p>
+        </w:tc>
+        <w:tc>
+          <w:tcPr>
+            <w:tcW w:w="991" w:type="dxa"/>
+          </w:tcPr>
+          <w:p>
+            <w:pPr>
+              <w:jc w:val="both"/>
+              <w:rPr>
+                <w:rFonts w:ascii="Times New Roman" w:hAnsi="Times New Roman" w:cs="Times New Roman"/>
+              </w:rPr>
+            </w:pPr>
+          </w:p>
+        </w:tc>
+        <w:tc>
+          <w:tcPr>
+            <w:tcW w:w="971" w:type="dxa"/>
+          </w:tcPr>
+          <w:p>
+            <w:pPr>
+              <w:jc w:val="both"/>
+              <w:rPr>
+                <w:rFonts w:ascii="Times New Roman" w:hAnsi="Times New Roman" w:cs="Times New Roman"/>
+              </w:rPr>
+            </w:pPr>
+          </w:p>
+        </w:tc>
+        <w:tc>
+          <w:tcPr>
+            <w:tcW w:w="961" w:type="dxa"/>
+          </w:tcPr>
+          <w:p>
+            <w:pPr>
+              <w:jc w:val="both"/>
+              <w:rPr>
+                <w:rFonts w:ascii="Times New Roman" w:hAnsi="Times New Roman" w:cs="Times New Roman"/>
+              </w:rPr>
+            </w:pPr>
+          </w:p>
+        </w:tc>
+      </w:tr>
+    </w:tbl>
+    <w:p>
+      <w:pPr>
+        <w:pStyle w:val="ListParagraph"/>
+      </w:pPr>
+    </w:p>
     <w:sectPr>
       <w:pgSz w:w="11906" w:h="16838"/>
       <w:pgMar w:top="1440" w:right="1440" w:bottom="1440" w:left="1440" w:header="708" w:footer="708" w:gutter="0"/>
@@ -14827,7 +20482,7 @@
 </file>
 
 <file path=word/endnotes.xml><?xml version="1.0" encoding="utf-8"?>
-<w:endnotes xmlns:wpc="http://schemas.microsoft.com/office/word/2010/wordprocessingCanvas" xmlns:cx="http://schemas.microsoft.com/office/drawing/2014/chartex" xmlns:cx1="http://schemas.microsoft.com/office/drawing/2015/9/8/chartex" xmlns:cx2="http://schemas.microsoft.com/office/drawing/2015/10/21/chartex" xmlns:cx3="http://schemas.microsoft.com/office/drawing/2016/5/9/chartex" xmlns:cx4="http://schemas.microsoft.com/office/drawing/2016/5/10/chartex" xmlns:cx5="http://schemas.microsoft.com/office/drawing/2016/5/11/chartex" xmlns:cx6="http://schemas.microsoft.com/office/drawing/2016/5/12/chartex" xmlns:cx7="http://schemas.microsoft.com/office/drawing/2016/5/13/chartex" xmlns:cx8="http://schemas.microsoft.com/office/drawing/2016/5/14/chartex" xmlns:mc="http://schemas.openxmlformats.org/markup-compatibility/2006" xmlns:aink="http://schemas.microsoft.com/office/drawing/2016/ink" xmlns:am3d="http://schemas.microsoft.com/office/drawing/2017/model3d" xmlns:o="urn:schemas-microsoft-com:office:office" xmlns:r="http://schemas.openxmlformats.org/officeDocument/2006/relationships" xmlns:m="http://schemas.openxmlformats.org/officeDocument/2006/math" xmlns:v="urn:schemas-microsoft-com:vml" xmlns:wp14="http://schemas.microsoft.com/office/word/2010/wordprocessingDrawing" xmlns:wp="http://schemas.openxmlformats.org/drawingml/2006/wordprocessingDrawing" xmlns:w10="urn:schemas-microsoft-com:office:word" xmlns:w="http://schemas.openxmlformats.org/wordprocessingml/2006/main" xmlns:w14="http://schemas.microsoft.com/office/word/2010/wordml" xmlns:w15="http://schemas.microsoft.com/office/word/2012/wordml" xmlns:w16cid="http://schemas.microsoft.com/office/word/2016/wordml/cid" xmlns:w16se="http://schemas.microsoft.com/office/word/2015/wordml/symex" xmlns:wpg="http://schemas.microsoft.com/office/word/2010/wordprocessingGroup" xmlns:wpi="http://schemas.microsoft.com/office/word/2010/wordprocessingInk" xmlns:wne="http://schemas.microsoft.com/office/word/2006/wordml" xmlns:wps="http://schemas.microsoft.com/office/word/2010/wordprocessingShape" mc:Ignorable="w14 w15 w16se w16cid wp14">
+<w:endnotes xmlns:wpc="http://schemas.microsoft.com/office/word/2010/wordprocessingCanvas" xmlns:cx="http://schemas.microsoft.com/office/drawing/2014/chartex" xmlns:cx1="http://schemas.microsoft.com/office/drawing/2015/9/8/chartex" xmlns:cx2="http://schemas.microsoft.com/office/drawing/2015/10/21/chartex" xmlns:cx3="http://schemas.microsoft.com/office/drawing/2016/5/9/chartex" xmlns:cx4="http://schemas.microsoft.com/office/drawing/2016/5/10/chartex" xmlns:cx5="http://schemas.microsoft.com/office/drawing/2016/5/11/chartex" xmlns:cx6="http://schemas.microsoft.com/office/drawing/2016/5/12/chartex" xmlns:cx7="http://schemas.microsoft.com/office/drawing/2016/5/13/chartex" xmlns:cx8="http://schemas.microsoft.com/office/drawing/2016/5/14/chartex" xmlns:mc="http://schemas.openxmlformats.org/markup-compatibility/2006" xmlns:aink="http://schemas.microsoft.com/office/drawing/2016/ink" xmlns:am3d="http://schemas.microsoft.com/office/drawing/2017/model3d" xmlns:o="urn:schemas-microsoft-com:office:office" xmlns:oel="http://schemas.microsoft.com/office/2019/extlst" xmlns:r="http://schemas.openxmlformats.org/officeDocument/2006/relationships" xmlns:m="http://schemas.openxmlformats.org/officeDocument/2006/math" xmlns:v="urn:schemas-microsoft-com:vml" xmlns:wp14="http://schemas.microsoft.com/office/word/2010/wordprocessingDrawing" xmlns:wp="http://schemas.openxmlformats.org/drawingml/2006/wordprocessingDrawing" xmlns:w10="urn:schemas-microsoft-com:office:word" xmlns:w="http://schemas.openxmlformats.org/wordprocessingml/2006/main" xmlns:w14="http://schemas.microsoft.com/office/word/2010/wordml" xmlns:w15="http://schemas.microsoft.com/office/word/2012/wordml" xmlns:w16cex="http://schemas.microsoft.com/office/word/2018/wordml/cex" xmlns:w16cid="http://schemas.microsoft.com/office/word/2016/wordml/cid" xmlns:w16="http://schemas.microsoft.com/office/word/2018/wordml" xmlns:w16du="http://schemas.microsoft.com/office/word/2023/wordml/word16du" xmlns:w16sdtdh="http://schemas.microsoft.com/office/word/2020/wordml/sdtdatahash" xmlns:w16se="http://schemas.microsoft.com/office/word/2015/wordml/symex" xmlns:wpg="http://schemas.microsoft.com/office/word/2010/wordprocessingGroup" xmlns:wpi="http://schemas.microsoft.com/office/word/2010/wordprocessingInk" xmlns:wne="http://schemas.microsoft.com/office/word/2006/wordml" xmlns:wps="http://schemas.microsoft.com/office/word/2010/wordprocessingShape" mc:Ignorable="w14 w15 w16se w16cid w16 w16cex w16sdtdh wp14">
   <w:endnote w:type="separator" w:id="-1">
     <w:p>
       <w:pPr>
@@ -14852,7 +20507,7 @@
 </file>
 
 <file path=word/footer1.xml><?xml version="1.0" encoding="utf-8"?>
-<w:ftr xmlns:wpc="http://schemas.microsoft.com/office/word/2010/wordprocessingCanvas" xmlns:cx="http://schemas.microsoft.com/office/drawing/2014/chartex" xmlns:cx1="http://schemas.microsoft.com/office/drawing/2015/9/8/chartex" xmlns:cx2="http://schemas.microsoft.com/office/drawing/2015/10/21/chartex" xmlns:cx3="http://schemas.microsoft.com/office/drawing/2016/5/9/chartex" xmlns:cx4="http://schemas.microsoft.com/office/drawing/2016/5/10/chartex" xmlns:cx5="http://schemas.microsoft.com/office/drawing/2016/5/11/chartex" xmlns:cx6="http://schemas.microsoft.com/office/drawing/2016/5/12/chartex" xmlns:cx7="http://schemas.microsoft.com/office/drawing/2016/5/13/chartex" xmlns:cx8="http://schemas.microsoft.com/office/drawing/2016/5/14/chartex" xmlns:mc="http://schemas.openxmlformats.org/markup-compatibility/2006" xmlns:aink="http://schemas.microsoft.com/office/drawing/2016/ink" xmlns:am3d="http://schemas.microsoft.com/office/drawing/2017/model3d" xmlns:o="urn:schemas-microsoft-com:office:office" xmlns:r="http://schemas.openxmlformats.org/officeDocument/2006/relationships" xmlns:m="http://schemas.openxmlformats.org/officeDocument/2006/math" xmlns:v="urn:schemas-microsoft-com:vml" xmlns:wp14="http://schemas.microsoft.com/office/word/2010/wordprocessingDrawing" xmlns:wp="http://schemas.openxmlformats.org/drawingml/2006/wordprocessingDrawing" xmlns:w10="urn:schemas-microsoft-com:office:word" xmlns:w="http://schemas.openxmlformats.org/wordprocessingml/2006/main" xmlns:w14="http://schemas.microsoft.com/office/word/2010/wordml" xmlns:w15="http://schemas.microsoft.com/office/word/2012/wordml" xmlns:w16cid="http://schemas.microsoft.com/office/word/2016/wordml/cid" xmlns:w16se="http://schemas.microsoft.com/office/word/2015/wordml/symex" xmlns:wpg="http://schemas.microsoft.com/office/word/2010/wordprocessingGroup" xmlns:wpi="http://schemas.microsoft.com/office/word/2010/wordprocessingInk" xmlns:wne="http://schemas.microsoft.com/office/word/2006/wordml" xmlns:wps="http://schemas.microsoft.com/office/word/2010/wordprocessingShape" mc:Ignorable="w14 w15 w16se w16cid wp14">
+<w:ftr xmlns:wpc="http://schemas.microsoft.com/office/word/2010/wordprocessingCanvas" xmlns:cx="http://schemas.microsoft.com/office/drawing/2014/chartex" xmlns:cx1="http://schemas.microsoft.com/office/drawing/2015/9/8/chartex" xmlns:cx2="http://schemas.microsoft.com/office/drawing/2015/10/21/chartex" xmlns:cx3="http://schemas.microsoft.com/office/drawing/2016/5/9/chartex" xmlns:cx4="http://schemas.microsoft.com/office/drawing/2016/5/10/chartex" xmlns:cx5="http://schemas.microsoft.com/office/drawing/2016/5/11/chartex" xmlns:cx6="http://schemas.microsoft.com/office/drawing/2016/5/12/chartex" xmlns:cx7="http://schemas.microsoft.com/office/drawing/2016/5/13/chartex" xmlns:cx8="http://schemas.microsoft.com/office/drawing/2016/5/14/chartex" xmlns:mc="http://schemas.openxmlformats.org/markup-compatibility/2006" xmlns:aink="http://schemas.microsoft.com/office/drawing/2016/ink" xmlns:am3d="http://schemas.microsoft.com/office/drawing/2017/model3d" xmlns:o="urn:schemas-microsoft-com:office:office" xmlns:oel="http://schemas.microsoft.com/office/2019/extlst" xmlns:r="http://schemas.openxmlformats.org/officeDocument/2006/relationships" xmlns:m="http://schemas.openxmlformats.org/officeDocument/2006/math" xmlns:v="urn:schemas-microsoft-com:vml" xmlns:wp14="http://schemas.microsoft.com/office/word/2010/wordprocessingDrawing" xmlns:wp="http://schemas.openxmlformats.org/drawingml/2006/wordprocessingDrawing" xmlns:w10="urn:schemas-microsoft-com:office:word" xmlns:w="http://schemas.openxmlformats.org/wordprocessingml/2006/main" xmlns:w14="http://schemas.microsoft.com/office/word/2010/wordml" xmlns:w15="http://schemas.microsoft.com/office/word/2012/wordml" xmlns:w16cex="http://schemas.microsoft.com/office/word/2018/wordml/cex" xmlns:w16cid="http://schemas.microsoft.com/office/word/2016/wordml/cid" xmlns:w16="http://schemas.microsoft.com/office/word/2018/wordml" xmlns:w16du="http://schemas.microsoft.com/office/word/2023/wordml/word16du" xmlns:w16sdtdh="http://schemas.microsoft.com/office/word/2020/wordml/sdtdatahash" xmlns:w16se="http://schemas.microsoft.com/office/word/2015/wordml/symex" xmlns:wpg="http://schemas.microsoft.com/office/word/2010/wordprocessingGroup" xmlns:wpi="http://schemas.microsoft.com/office/word/2010/wordprocessingInk" xmlns:wne="http://schemas.microsoft.com/office/word/2006/wordml" xmlns:wps="http://schemas.microsoft.com/office/word/2010/wordprocessingShape" mc:Ignorable="w14 w15 w16se w16cid w16 w16cex w16sdtdh wp14">
   <w:sdt>
     <w:sdtPr>
       <w:id w:val="-1235702220"/>
@@ -14884,7 +20539,7 @@
 </file>
 
 <file path=word/footer2.xml><?xml version="1.0" encoding="utf-8"?>
-<w:ftr xmlns:wpc="http://schemas.microsoft.com/office/word/2010/wordprocessingCanvas" xmlns:cx="http://schemas.microsoft.com/office/drawing/2014/chartex" xmlns:cx1="http://schemas.microsoft.com/office/drawing/2015/9/8/chartex" xmlns:cx2="http://schemas.microsoft.com/office/drawing/2015/10/21/chartex" xmlns:cx3="http://schemas.microsoft.com/office/drawing/2016/5/9/chartex" xmlns:cx4="http://schemas.microsoft.com/office/drawing/2016/5/10/chartex" xmlns:cx5="http://schemas.microsoft.com/office/drawing/2016/5/11/chartex" xmlns:cx6="http://schemas.microsoft.com/office/drawing/2016/5/12/chartex" xmlns:cx7="http://schemas.microsoft.com/office/drawing/2016/5/13/chartex" xmlns:cx8="http://schemas.microsoft.com/office/drawing/2016/5/14/chartex" xmlns:mc="http://schemas.openxmlformats.org/markup-compatibility/2006" xmlns:aink="http://schemas.microsoft.com/office/drawing/2016/ink" xmlns:am3d="http://schemas.microsoft.com/office/drawing/2017/model3d" xmlns:o="urn:schemas-microsoft-com:office:office" xmlns:r="http://schemas.openxmlformats.org/officeDocument/2006/relationships" xmlns:m="http://schemas.openxmlformats.org/officeDocument/2006/math" xmlns:v="urn:schemas-microsoft-com:vml" xmlns:wp14="http://schemas.microsoft.com/office/word/2010/wordprocessingDrawing" xmlns:wp="http://schemas.openxmlformats.org/drawingml/2006/wordprocessingDrawing" xmlns:w10="urn:schemas-microsoft-com:office:word" xmlns:w="http://schemas.openxmlformats.org/wordprocessingml/2006/main" xmlns:w14="http://schemas.microsoft.com/office/word/2010/wordml" xmlns:w15="http://schemas.microsoft.com/office/word/2012/wordml" xmlns:w16cid="http://schemas.microsoft.com/office/word/2016/wordml/cid" xmlns:w16se="http://schemas.microsoft.com/office/word/2015/wordml/symex" xmlns:wpg="http://schemas.microsoft.com/office/word/2010/wordprocessingGroup" xmlns:wpi="http://schemas.microsoft.com/office/word/2010/wordprocessingInk" xmlns:wne="http://schemas.microsoft.com/office/word/2006/wordml" xmlns:wps="http://schemas.microsoft.com/office/word/2010/wordprocessingShape" mc:Ignorable="w14 w15 w16se w16cid wp14">
+<w:ftr xmlns:wpc="http://schemas.microsoft.com/office/word/2010/wordprocessingCanvas" xmlns:cx="http://schemas.microsoft.com/office/drawing/2014/chartex" xmlns:cx1="http://schemas.microsoft.com/office/drawing/2015/9/8/chartex" xmlns:cx2="http://schemas.microsoft.com/office/drawing/2015/10/21/chartex" xmlns:cx3="http://schemas.microsoft.com/office/drawing/2016/5/9/chartex" xmlns:cx4="http://schemas.microsoft.com/office/drawing/2016/5/10/chartex" xmlns:cx5="http://schemas.microsoft.com/office/drawing/2016/5/11/chartex" xmlns:cx6="http://schemas.microsoft.com/office/drawing/2016/5/12/chartex" xmlns:cx7="http://schemas.microsoft.com/office/drawing/2016/5/13/chartex" xmlns:cx8="http://schemas.microsoft.com/office/drawing/2016/5/14/chartex" xmlns:mc="http://schemas.openxmlformats.org/markup-compatibility/2006" xmlns:aink="http://schemas.microsoft.com/office/drawing/2016/ink" xmlns:am3d="http://schemas.microsoft.com/office/drawing/2017/model3d" xmlns:o="urn:schemas-microsoft-com:office:office" xmlns:oel="http://schemas.microsoft.com/office/2019/extlst" xmlns:r="http://schemas.openxmlformats.org/officeDocument/2006/relationships" xmlns:m="http://schemas.openxmlformats.org/officeDocument/2006/math" xmlns:v="urn:schemas-microsoft-com:vml" xmlns:wp14="http://schemas.microsoft.com/office/word/2010/wordprocessingDrawing" xmlns:wp="http://schemas.openxmlformats.org/drawingml/2006/wordprocessingDrawing" xmlns:w10="urn:schemas-microsoft-com:office:word" xmlns:w="http://schemas.openxmlformats.org/wordprocessingml/2006/main" xmlns:w14="http://schemas.microsoft.com/office/word/2010/wordml" xmlns:w15="http://schemas.microsoft.com/office/word/2012/wordml" xmlns:w16cex="http://schemas.microsoft.com/office/word/2018/wordml/cex" xmlns:w16cid="http://schemas.microsoft.com/office/word/2016/wordml/cid" xmlns:w16="http://schemas.microsoft.com/office/word/2018/wordml" xmlns:w16du="http://schemas.microsoft.com/office/word/2023/wordml/word16du" xmlns:w16sdtdh="http://schemas.microsoft.com/office/word/2020/wordml/sdtdatahash" xmlns:w16se="http://schemas.microsoft.com/office/word/2015/wordml/symex" xmlns:wpg="http://schemas.microsoft.com/office/word/2010/wordprocessingGroup" xmlns:wpi="http://schemas.microsoft.com/office/word/2010/wordprocessingInk" xmlns:wne="http://schemas.microsoft.com/office/word/2006/wordml" xmlns:wps="http://schemas.microsoft.com/office/word/2010/wordprocessingShape" mc:Ignorable="w14 w15 w16se w16cid w16 w16cex w16sdtdh wp14">
   <w:sdt>
     <w:sdtPr>
       <w:id w:val="1864397747"/>
@@ -14952,7 +20607,7 @@
 </file>
 
 <file path=word/footnotes.xml><?xml version="1.0" encoding="utf-8"?>
-<w:footnotes xmlns:wpc="http://schemas.microsoft.com/office/word/2010/wordprocessingCanvas" xmlns:cx="http://schemas.microsoft.com/office/drawing/2014/chartex" xmlns:cx1="http://schemas.microsoft.com/office/drawing/2015/9/8/chartex" xmlns:cx2="http://schemas.microsoft.com/office/drawing/2015/10/21/chartex" xmlns:cx3="http://schemas.microsoft.com/office/drawing/2016/5/9/chartex" xmlns:cx4="http://schemas.microsoft.com/office/drawing/2016/5/10/chartex" xmlns:cx5="http://schemas.microsoft.com/office/drawing/2016/5/11/chartex" xmlns:cx6="http://schemas.microsoft.com/office/drawing/2016/5/12/chartex" xmlns:cx7="http://schemas.microsoft.com/office/drawing/2016/5/13/chartex" xmlns:cx8="http://schemas.microsoft.com/office/drawing/2016/5/14/chartex" xmlns:mc="http://schemas.openxmlformats.org/markup-compatibility/2006" xmlns:aink="http://schemas.microsoft.com/office/drawing/2016/ink" xmlns:am3d="http://schemas.microsoft.com/office/drawing/2017/model3d" xmlns:o="urn:schemas-microsoft-com:office:office" xmlns:r="http://schemas.openxmlformats.org/officeDocument/2006/relationships" xmlns:m="http://schemas.openxmlformats.org/officeDocument/2006/math" xmlns:v="urn:schemas-microsoft-com:vml" xmlns:wp14="http://schemas.microsoft.com/office/word/2010/wordprocessingDrawing" xmlns:wp="http://schemas.openxmlformats.org/drawingml/2006/wordprocessingDrawing" xmlns:w10="urn:schemas-microsoft-com:office:word" xmlns:w="http://schemas.openxmlformats.org/wordprocessingml/2006/main" xmlns:w14="http://schemas.microsoft.com/office/word/2010/wordml" xmlns:w15="http://schemas.microsoft.com/office/word/2012/wordml" xmlns:w16cid="http://schemas.microsoft.com/office/word/2016/wordml/cid" xmlns:w16se="http://schemas.microsoft.com/office/word/2015/wordml/symex" xmlns:wpg="http://schemas.microsoft.com/office/word/2010/wordprocessingGroup" xmlns:wpi="http://schemas.microsoft.com/office/word/2010/wordprocessingInk" xmlns:wne="http://schemas.microsoft.com/office/word/2006/wordml" xmlns:wps="http://schemas.microsoft.com/office/word/2010/wordprocessingShape" mc:Ignorable="w14 w15 w16se w16cid wp14">
+<w:footnotes xmlns:wpc="http://schemas.microsoft.com/office/word/2010/wordprocessingCanvas" xmlns:cx="http://schemas.microsoft.com/office/drawing/2014/chartex" xmlns:cx1="http://schemas.microsoft.com/office/drawing/2015/9/8/chartex" xmlns:cx2="http://schemas.microsoft.com/office/drawing/2015/10/21/chartex" xmlns:cx3="http://schemas.microsoft.com/office/drawing/2016/5/9/chartex" xmlns:cx4="http://schemas.microsoft.com/office/drawing/2016/5/10/chartex" xmlns:cx5="http://schemas.microsoft.com/office/drawing/2016/5/11/chartex" xmlns:cx6="http://schemas.microsoft.com/office/drawing/2016/5/12/chartex" xmlns:cx7="http://schemas.microsoft.com/office/drawing/2016/5/13/chartex" xmlns:cx8="http://schemas.microsoft.com/office/drawing/2016/5/14/chartex" xmlns:mc="http://schemas.openxmlformats.org/markup-compatibility/2006" xmlns:aink="http://schemas.microsoft.com/office/drawing/2016/ink" xmlns:am3d="http://schemas.microsoft.com/office/drawing/2017/model3d" xmlns:o="urn:schemas-microsoft-com:office:office" xmlns:oel="http://schemas.microsoft.com/office/2019/extlst" xmlns:r="http://schemas.openxmlformats.org/officeDocument/2006/relationships" xmlns:m="http://schemas.openxmlformats.org/officeDocument/2006/math" xmlns:v="urn:schemas-microsoft-com:vml" xmlns:wp14="http://schemas.microsoft.com/office/word/2010/wordprocessingDrawing" xmlns:wp="http://schemas.openxmlformats.org/drawingml/2006/wordprocessingDrawing" xmlns:w10="urn:schemas-microsoft-com:office:word" xmlns:w="http://schemas.openxmlformats.org/wordprocessingml/2006/main" xmlns:w14="http://schemas.microsoft.com/office/word/2010/wordml" xmlns:w15="http://schemas.microsoft.com/office/word/2012/wordml" xmlns:w16cex="http://schemas.microsoft.com/office/word/2018/wordml/cex" xmlns:w16cid="http://schemas.microsoft.com/office/word/2016/wordml/cid" xmlns:w16="http://schemas.microsoft.com/office/word/2018/wordml" xmlns:w16du="http://schemas.microsoft.com/office/word/2023/wordml/word16du" xmlns:w16sdtdh="http://schemas.microsoft.com/office/word/2020/wordml/sdtdatahash" xmlns:w16se="http://schemas.microsoft.com/office/word/2015/wordml/symex" xmlns:wpg="http://schemas.microsoft.com/office/word/2010/wordprocessingGroup" xmlns:wpi="http://schemas.microsoft.com/office/word/2010/wordprocessingInk" xmlns:wne="http://schemas.microsoft.com/office/word/2006/wordml" xmlns:wps="http://schemas.microsoft.com/office/word/2010/wordprocessingShape" mc:Ignorable="w14 w15 w16se w16cid w16 w16cex w16sdtdh wp14">
   <w:footnote w:type="separator" w:id="-1">
     <w:p>
       <w:pPr>
@@ -14977,7 +20632,7 @@
 </file>
 
 <file path=word/numbering.xml><?xml version="1.0" encoding="utf-8"?>
-<w:numbering xmlns:wpc="http://schemas.microsoft.com/office/word/2010/wordprocessingCanvas" xmlns:cx="http://schemas.microsoft.com/office/drawing/2014/chartex" xmlns:cx1="http://schemas.microsoft.com/office/drawing/2015/9/8/chartex" xmlns:cx2="http://schemas.microsoft.com/office/drawing/2015/10/21/chartex" xmlns:cx3="http://schemas.microsoft.com/office/drawing/2016/5/9/chartex" xmlns:cx4="http://schemas.microsoft.com/office/drawing/2016/5/10/chartex" xmlns:cx5="http://schemas.microsoft.com/office/drawing/2016/5/11/chartex" xmlns:cx6="http://schemas.microsoft.com/office/drawing/2016/5/12/chartex" xmlns:cx7="http://schemas.microsoft.com/office/drawing/2016/5/13/chartex" xmlns:cx8="http://schemas.microsoft.com/office/drawing/2016/5/14/chartex" xmlns:mc="http://schemas.openxmlformats.org/markup-compatibility/2006" xmlns:aink="http://schemas.microsoft.com/office/drawing/2016/ink" xmlns:am3d="http://schemas.microsoft.com/office/drawing/2017/model3d" xmlns:o="urn:schemas-microsoft-com:office:office" xmlns:r="http://schemas.openxmlformats.org/officeDocument/2006/relationships" xmlns:m="http://schemas.openxmlformats.org/officeDocument/2006/math" xmlns:v="urn:schemas-microsoft-com:vml" xmlns:wp14="http://schemas.microsoft.com/office/word/2010/wordprocessingDrawing" xmlns:wp="http://schemas.openxmlformats.org/drawingml/2006/wordprocessingDrawing" xmlns:w10="urn:schemas-microsoft-com:office:word" xmlns:w="http://schemas.openxmlformats.org/wordprocessingml/2006/main" xmlns:w14="http://schemas.microsoft.com/office/word/2010/wordml" xmlns:w15="http://schemas.microsoft.com/office/word/2012/wordml" xmlns:w16cid="http://schemas.microsoft.com/office/word/2016/wordml/cid" xmlns:w16se="http://schemas.microsoft.com/office/word/2015/wordml/symex" xmlns:wpg="http://schemas.microsoft.com/office/word/2010/wordprocessingGroup" xmlns:wpi="http://schemas.microsoft.com/office/word/2010/wordprocessingInk" xmlns:wne="http://schemas.microsoft.com/office/word/2006/wordml" xmlns:wps="http://schemas.microsoft.com/office/word/2010/wordprocessingShape" mc:Ignorable="w14 w15 w16se w16cid wp14">
+<w:numbering xmlns:wpc="http://schemas.microsoft.com/office/word/2010/wordprocessingCanvas" xmlns:cx="http://schemas.microsoft.com/office/drawing/2014/chartex" xmlns:cx1="http://schemas.microsoft.com/office/drawing/2015/9/8/chartex" xmlns:cx2="http://schemas.microsoft.com/office/drawing/2015/10/21/chartex" xmlns:cx3="http://schemas.microsoft.com/office/drawing/2016/5/9/chartex" xmlns:cx4="http://schemas.microsoft.com/office/drawing/2016/5/10/chartex" xmlns:cx5="http://schemas.microsoft.com/office/drawing/2016/5/11/chartex" xmlns:cx6="http://schemas.microsoft.com/office/drawing/2016/5/12/chartex" xmlns:cx7="http://schemas.microsoft.com/office/drawing/2016/5/13/chartex" xmlns:cx8="http://schemas.microsoft.com/office/drawing/2016/5/14/chartex" xmlns:mc="http://schemas.openxmlformats.org/markup-compatibility/2006" xmlns:aink="http://schemas.microsoft.com/office/drawing/2016/ink" xmlns:am3d="http://schemas.microsoft.com/office/drawing/2017/model3d" xmlns:o="urn:schemas-microsoft-com:office:office" xmlns:oel="http://schemas.microsoft.com/office/2019/extlst" xmlns:r="http://schemas.openxmlformats.org/officeDocument/2006/relationships" xmlns:m="http://schemas.openxmlformats.org/officeDocument/2006/math" xmlns:v="urn:schemas-microsoft-com:vml" xmlns:wp14="http://schemas.microsoft.com/office/word/2010/wordprocessingDrawing" xmlns:wp="http://schemas.openxmlformats.org/drawingml/2006/wordprocessingDrawing" xmlns:w10="urn:schemas-microsoft-com:office:word" xmlns:w="http://schemas.openxmlformats.org/wordprocessingml/2006/main" xmlns:w14="http://schemas.microsoft.com/office/word/2010/wordml" xmlns:w15="http://schemas.microsoft.com/office/word/2012/wordml" xmlns:w16cex="http://schemas.microsoft.com/office/word/2018/wordml/cex" xmlns:w16cid="http://schemas.microsoft.com/office/word/2016/wordml/cid" xmlns:w16="http://schemas.microsoft.com/office/word/2018/wordml" xmlns:w16du="http://schemas.microsoft.com/office/word/2023/wordml/word16du" xmlns:w16sdtdh="http://schemas.microsoft.com/office/word/2020/wordml/sdtdatahash" xmlns:w16se="http://schemas.microsoft.com/office/word/2015/wordml/symex" xmlns:wpg="http://schemas.microsoft.com/office/word/2010/wordprocessingGroup" xmlns:wpi="http://schemas.microsoft.com/office/word/2010/wordprocessingInk" xmlns:wne="http://schemas.microsoft.com/office/word/2006/wordml" xmlns:wps="http://schemas.microsoft.com/office/word/2010/wordprocessingShape" mc:Ignorable="w14 w15 w16se w16cid w16 w16cex w16sdtdh wp14">
   <w:abstractNum w:abstractNumId="0" w15:restartNumberingAfterBreak="0">
     <w:nsid w:val="1C802146"/>
     <w:multiLevelType w:val="hybridMultilevel"/>
@@ -15273,6 +20928,96 @@
     </w:lvl>
   </w:abstractNum>
   <w:abstractNum w:abstractNumId="3" w15:restartNumberingAfterBreak="0">
+    <w:nsid w:val="57AE7537"/>
+    <w:multiLevelType w:val="hybridMultilevel"/>
+    <w:tmpl w:val="4114F79E"/>
+    <w:lvl w:ilvl="0" w:tplc="FFFFFFFF">
+      <w:start w:val="1"/>
+      <w:numFmt w:val="decimal"/>
+      <w:lvlText w:val="%1."/>
+      <w:lvlJc w:val="left"/>
+      <w:pPr>
+        <w:ind w:left="720" w:hanging="360"/>
+      </w:pPr>
+      <w:rPr>
+        <w:rFonts w:ascii="Times New Roman" w:hAnsi="Times New Roman" w:hint="default"/>
+        <w:sz w:val="24"/>
+      </w:rPr>
+    </w:lvl>
+    <w:lvl w:ilvl="1" w:tplc="FFFFFFFF" w:tentative="1">
+      <w:start w:val="1"/>
+      <w:numFmt w:val="lowerLetter"/>
+      <w:lvlText w:val="%2."/>
+      <w:lvlJc w:val="left"/>
+      <w:pPr>
+        <w:ind w:left="1440" w:hanging="360"/>
+      </w:pPr>
+    </w:lvl>
+    <w:lvl w:ilvl="2" w:tplc="FFFFFFFF" w:tentative="1">
+      <w:start w:val="1"/>
+      <w:numFmt w:val="lowerRoman"/>
+      <w:lvlText w:val="%3."/>
+      <w:lvlJc w:val="right"/>
+      <w:pPr>
+        <w:ind w:left="2160" w:hanging="180"/>
+      </w:pPr>
+    </w:lvl>
+    <w:lvl w:ilvl="3" w:tplc="FFFFFFFF" w:tentative="1">
+      <w:start w:val="1"/>
+      <w:numFmt w:val="decimal"/>
+      <w:lvlText w:val="%4."/>
+      <w:lvlJc w:val="left"/>
+      <w:pPr>
+        <w:ind w:left="2880" w:hanging="360"/>
+      </w:pPr>
+    </w:lvl>
+    <w:lvl w:ilvl="4" w:tplc="FFFFFFFF" w:tentative="1">
+      <w:start w:val="1"/>
+      <w:numFmt w:val="lowerLetter"/>
+      <w:lvlText w:val="%5."/>
+      <w:lvlJc w:val="left"/>
+      <w:pPr>
+        <w:ind w:left="3600" w:hanging="360"/>
+      </w:pPr>
+    </w:lvl>
+    <w:lvl w:ilvl="5" w:tplc="FFFFFFFF" w:tentative="1">
+      <w:start w:val="1"/>
+      <w:numFmt w:val="lowerRoman"/>
+      <w:lvlText w:val="%6."/>
+      <w:lvlJc w:val="right"/>
+      <w:pPr>
+        <w:ind w:left="4320" w:hanging="180"/>
+      </w:pPr>
+    </w:lvl>
+    <w:lvl w:ilvl="6" w:tplc="FFFFFFFF" w:tentative="1">
+      <w:start w:val="1"/>
+      <w:numFmt w:val="decimal"/>
+      <w:lvlText w:val="%7."/>
+      <w:lvlJc w:val="left"/>
+      <w:pPr>
+        <w:ind w:left="5040" w:hanging="360"/>
+      </w:pPr>
+    </w:lvl>
+    <w:lvl w:ilvl="7" w:tplc="FFFFFFFF" w:tentative="1">
+      <w:start w:val="1"/>
+      <w:numFmt w:val="lowerLetter"/>
+      <w:lvlText w:val="%8."/>
+      <w:lvlJc w:val="left"/>
+      <w:pPr>
+        <w:ind w:left="5760" w:hanging="360"/>
+      </w:pPr>
+    </w:lvl>
+    <w:lvl w:ilvl="8" w:tplc="FFFFFFFF" w:tentative="1">
+      <w:start w:val="1"/>
+      <w:numFmt w:val="lowerRoman"/>
+      <w:lvlText w:val="%9."/>
+      <w:lvlJc w:val="right"/>
+      <w:pPr>
+        <w:ind w:left="6480" w:hanging="180"/>
+      </w:pPr>
+    </w:lvl>
+  </w:abstractNum>
+  <w:abstractNum w:abstractNumId="4" w15:restartNumberingAfterBreak="0">
     <w:nsid w:val="60D5060E"/>
     <w:multiLevelType w:val="multilevel"/>
     <w:tmpl w:val="0B1CB250"/>
@@ -15389,7 +21134,7 @@
       </w:rPr>
     </w:lvl>
   </w:abstractNum>
-  <w:abstractNum w:abstractNumId="4" w15:restartNumberingAfterBreak="0">
+  <w:abstractNum w:abstractNumId="5" w15:restartNumberingAfterBreak="0">
     <w:nsid w:val="6CEA142B"/>
     <w:multiLevelType w:val="hybridMultilevel"/>
     <w:tmpl w:val="B694FBDE"/>
@@ -15475,16 +21220,16 @@
       </w:pPr>
     </w:lvl>
   </w:abstractNum>
-  <w:num w:numId="1">
-    <w:abstractNumId w:val="3"/>
+  <w:num w:numId="1" w16cid:durableId="1843085274">
+    <w:abstractNumId w:val="4"/>
   </w:num>
-  <w:num w:numId="2">
+  <w:num w:numId="2" w16cid:durableId="562104807">
     <w:abstractNumId w:val="1"/>
   </w:num>
-  <w:num w:numId="3">
+  <w:num w:numId="3" w16cid:durableId="1584533683">
     <w:abstractNumId w:val="2"/>
   </w:num>
-  <w:num w:numId="4">
+  <w:num w:numId="4" w16cid:durableId="448938013">
     <w:abstractNumId w:val="2"/>
     <w:lvlOverride w:ilvl="0">
       <w:startOverride w:val="1"/>
@@ -15514,17 +21259,20 @@
       <w:startOverride w:val="1"/>
     </w:lvlOverride>
   </w:num>
-  <w:num w:numId="5">
-    <w:abstractNumId w:val="4"/>
+  <w:num w:numId="5" w16cid:durableId="506100593">
+    <w:abstractNumId w:val="5"/>
   </w:num>
-  <w:num w:numId="6">
+  <w:num w:numId="6" w16cid:durableId="1665400931">
     <w:abstractNumId w:val="0"/>
+  </w:num>
+  <w:num w:numId="7" w16cid:durableId="422148924">
+    <w:abstractNumId w:val="3"/>
   </w:num>
 </w:numbering>
 </file>
 
 <file path=word/styles.xml><?xml version="1.0" encoding="utf-8"?>
-<w:styles xmlns:mc="http://schemas.openxmlformats.org/markup-compatibility/2006" xmlns:r="http://schemas.openxmlformats.org/officeDocument/2006/relationships" xmlns:w="http://schemas.openxmlformats.org/wordprocessingml/2006/main" xmlns:w14="http://schemas.microsoft.com/office/word/2010/wordml" xmlns:w15="http://schemas.microsoft.com/office/word/2012/wordml" xmlns:w16cid="http://schemas.microsoft.com/office/word/2016/wordml/cid" xmlns:w16se="http://schemas.microsoft.com/office/word/2015/wordml/symex" mc:Ignorable="w14 w15 w16se w16cid">
+<w:styles xmlns:mc="http://schemas.openxmlformats.org/markup-compatibility/2006" xmlns:r="http://schemas.openxmlformats.org/officeDocument/2006/relationships" xmlns:w="http://schemas.openxmlformats.org/wordprocessingml/2006/main" xmlns:w14="http://schemas.microsoft.com/office/word/2010/wordml" xmlns:w15="http://schemas.microsoft.com/office/word/2012/wordml" xmlns:w16cex="http://schemas.microsoft.com/office/word/2018/wordml/cex" xmlns:w16cid="http://schemas.microsoft.com/office/word/2016/wordml/cid" xmlns:w16="http://schemas.microsoft.com/office/word/2018/wordml" xmlns:w16sdtdh="http://schemas.microsoft.com/office/word/2020/wordml/sdtdatahash" xmlns:w16se="http://schemas.microsoft.com/office/word/2015/wordml/symex" mc:Ignorable="w14 w15 w16se w16cid w16 w16cex w16sdtdh">
   <w:docDefaults>
     <w:rPrDefault>
       <w:rPr>
@@ -15540,7 +21288,7 @@
       </w:pPr>
     </w:pPrDefault>
   </w:docDefaults>
-  <w:latentStyles w:defLockedState="0" w:defUIPriority="99" w:defSemiHidden="0" w:defUnhideWhenUsed="0" w:defQFormat="0" w:count="375">
+  <w:latentStyles w:defLockedState="0" w:defUIPriority="99" w:defSemiHidden="0" w:defUnhideWhenUsed="0" w:defQFormat="0" w:count="376">
     <w:lsdException w:name="Normal" w:uiPriority="0" w:qFormat="1"/>
     <w:lsdException w:name="heading 1" w:uiPriority="9" w:qFormat="1"/>
     <w:lsdException w:name="heading 2" w:semiHidden="1" w:uiPriority="9" w:unhideWhenUsed="1" w:qFormat="1"/>
@@ -15646,7 +21394,6 @@
     <w:lsdException w:name="HTML Sample" w:semiHidden="1" w:unhideWhenUsed="1"/>
     <w:lsdException w:name="HTML Typewriter" w:semiHidden="1" w:unhideWhenUsed="1"/>
     <w:lsdException w:name="HTML Variable" w:semiHidden="1" w:unhideWhenUsed="1"/>
-    <w:lsdException w:name="Normal Table" w:semiHidden="1" w:unhideWhenUsed="1"/>
     <w:lsdException w:name="annotation subject" w:semiHidden="1" w:unhideWhenUsed="1"/>
     <w:lsdException w:name="No List" w:semiHidden="1" w:unhideWhenUsed="1"/>
     <w:lsdException w:name="Outline List 1" w:semiHidden="1" w:unhideWhenUsed="1"/>
@@ -15693,10 +21440,8 @@
     <w:lsdException w:name="Table Subtle 2" w:semiHidden="1" w:unhideWhenUsed="1"/>
     <w:lsdException w:name="Table Web 1" w:semiHidden="1" w:unhideWhenUsed="1"/>
     <w:lsdException w:name="Table Web 2" w:semiHidden="1" w:unhideWhenUsed="1"/>
-    <w:lsdException w:name="Table Web 3" w:semiHidden="1" w:unhideWhenUsed="1"/>
     <w:lsdException w:name="Balloon Text" w:semiHidden="1" w:unhideWhenUsed="1"/>
-    <w:lsdException w:name="Table Grid" w:uiPriority="39"/>
-    <w:lsdException w:name="Table Theme" w:semiHidden="1" w:unhideWhenUsed="1"/>
+    <w:lsdException w:name="Table Grid" w:uiPriority="59"/>
     <w:lsdException w:name="Placeholder Text" w:semiHidden="1"/>
     <w:lsdException w:name="No Spacing" w:uiPriority="1" w:qFormat="1"/>
     <w:lsdException w:name="Light Shading" w:uiPriority="60"/>
@@ -15916,6 +21661,7 @@
     <w:lsdException w:name="Smart Hyperlink" w:semiHidden="1" w:unhideWhenUsed="1"/>
     <w:lsdException w:name="Hashtag" w:semiHidden="1" w:unhideWhenUsed="1"/>
     <w:lsdException w:name="Unresolved Mention" w:semiHidden="1" w:unhideWhenUsed="1"/>
+    <w:lsdException w:name="Smart Link" w:semiHidden="1" w:unhideWhenUsed="1"/>
   </w:latentStyles>
   <w:style w:type="paragraph" w:default="1" w:styleId="Normal">
     <w:name w:val="Normal"/>
@@ -16081,6 +21827,25 @@
     <w:link w:val="Header"/>
     <w:uiPriority w:val="99"/>
     <w:rsid w:val="00D67E14"/>
+  </w:style>
+  <w:style w:type="table" w:styleId="TableGrid">
+    <w:name w:val="Table Grid"/>
+    <w:basedOn w:val="TableNormal"/>
+    <w:uiPriority w:val="59"/>
+    <w:rsid w:val="00DD61DD"/>
+    <w:pPr>
+      <w:spacing w:after="0" w:line="240" w:lineRule="auto"/>
+    </w:pPr>
+    <w:tblPr>
+      <w:tblBorders>
+        <w:top w:val="single" w:sz="4" w:space="0" w:color="000000" w:themeColor="text1"/>
+        <w:left w:val="single" w:sz="4" w:space="0" w:color="000000" w:themeColor="text1"/>
+        <w:bottom w:val="single" w:sz="4" w:space="0" w:color="000000" w:themeColor="text1"/>
+        <w:right w:val="single" w:sz="4" w:space="0" w:color="000000" w:themeColor="text1"/>
+        <w:insideH w:val="single" w:sz="4" w:space="0" w:color="000000" w:themeColor="text1"/>
+        <w:insideV w:val="single" w:sz="4" w:space="0" w:color="000000" w:themeColor="text1"/>
+      </w:tblBorders>
+    </w:tblPr>
   </w:style>
 </w:styles>
 </file>

--- a/Laporan Perangkat Lunak UTS.docx
+++ b/Laporan Perangkat Lunak UTS.docx
@@ -14,7 +14,6 @@
           <w:lang w:eastAsia="en-ID"/>
         </w:rPr>
       </w:pPr>
-      <w:proofErr w:type="spellStart"/>
       <w:r>
         <w:rPr>
           <w:rFonts w:ascii="Times New Roman" w:eastAsia="Times New Roman" w:hAnsi="Times New Roman" w:cs="Times New Roman"/>
@@ -23,18 +22,7 @@
           <w:szCs w:val="32"/>
           <w:lang w:eastAsia="en-ID"/>
         </w:rPr>
-        <w:t>Pengembangan</w:t>
-      </w:r>
-      <w:proofErr w:type="spellEnd"/>
-      <w:r>
-        <w:rPr>
-          <w:rFonts w:ascii="Times New Roman" w:eastAsia="Times New Roman" w:hAnsi="Times New Roman" w:cs="Times New Roman"/>
-          <w:b/>
-          <w:sz w:val="32"/>
-          <w:szCs w:val="32"/>
-          <w:lang w:eastAsia="en-ID"/>
-        </w:rPr>
-        <w:t xml:space="preserve"> </w:t>
+        <w:t xml:space="preserve">Pengembangan </w:t>
       </w:r>
       <w:r>
         <w:rPr>
@@ -56,7 +44,6 @@
         </w:rPr>
         <w:t xml:space="preserve"> </w:t>
       </w:r>
-      <w:proofErr w:type="spellStart"/>
       <w:r>
         <w:rPr>
           <w:rFonts w:ascii="Times New Roman" w:eastAsia="Times New Roman" w:hAnsi="Times New Roman" w:cs="Times New Roman"/>
@@ -65,62 +52,7 @@
           <w:szCs w:val="32"/>
           <w:lang w:eastAsia="en-ID"/>
         </w:rPr>
-        <w:t>Destinasi</w:t>
-      </w:r>
-      <w:proofErr w:type="spellEnd"/>
-      <w:r>
-        <w:rPr>
-          <w:rFonts w:ascii="Times New Roman" w:eastAsia="Times New Roman" w:hAnsi="Times New Roman" w:cs="Times New Roman"/>
-          <w:b/>
-          <w:sz w:val="32"/>
-          <w:szCs w:val="32"/>
-          <w:lang w:eastAsia="en-ID"/>
-        </w:rPr>
-        <w:t xml:space="preserve"> </w:t>
-      </w:r>
-      <w:proofErr w:type="spellStart"/>
-      <w:r>
-        <w:rPr>
-          <w:rFonts w:ascii="Times New Roman" w:eastAsia="Times New Roman" w:hAnsi="Times New Roman" w:cs="Times New Roman"/>
-          <w:b/>
-          <w:sz w:val="32"/>
-          <w:szCs w:val="32"/>
-          <w:lang w:eastAsia="en-ID"/>
-        </w:rPr>
-        <w:t>Wisata</w:t>
-      </w:r>
-      <w:proofErr w:type="spellEnd"/>
-      <w:r>
-        <w:rPr>
-          <w:rFonts w:ascii="Times New Roman" w:eastAsia="Times New Roman" w:hAnsi="Times New Roman" w:cs="Times New Roman"/>
-          <w:b/>
-          <w:sz w:val="32"/>
-          <w:szCs w:val="32"/>
-          <w:lang w:eastAsia="en-ID"/>
-        </w:rPr>
-        <w:t xml:space="preserve"> </w:t>
-      </w:r>
-      <w:proofErr w:type="gramStart"/>
-      <w:r>
-        <w:rPr>
-          <w:rFonts w:ascii="Times New Roman" w:eastAsia="Times New Roman" w:hAnsi="Times New Roman" w:cs="Times New Roman"/>
-          <w:b/>
-          <w:sz w:val="32"/>
-          <w:szCs w:val="32"/>
-          <w:lang w:eastAsia="en-ID"/>
-        </w:rPr>
-        <w:t>Di</w:t>
-      </w:r>
-      <w:proofErr w:type="gramEnd"/>
-      <w:r>
-        <w:rPr>
-          <w:rFonts w:ascii="Times New Roman" w:eastAsia="Times New Roman" w:hAnsi="Times New Roman" w:cs="Times New Roman"/>
-          <w:b/>
-          <w:sz w:val="32"/>
-          <w:szCs w:val="32"/>
-          <w:lang w:eastAsia="en-ID"/>
-        </w:rPr>
-        <w:t xml:space="preserve"> Indonesia</w:t>
+        <w:t>Destinasi Wisata Di Indonesia</w:t>
       </w:r>
     </w:p>
     <w:p>
@@ -575,16 +507,8 @@
           <w:rFonts w:cs="Times New Roman"/>
         </w:rPr>
         <w:lastRenderedPageBreak/>
-        <w:t xml:space="preserve">Latar </w:t>
+        <w:t>Latar Belakang</w:t>
       </w:r>
-      <w:proofErr w:type="spellStart"/>
-      <w:r>
-        <w:rPr>
-          <w:rFonts w:cs="Times New Roman"/>
-        </w:rPr>
-        <w:t>Belakang</w:t>
-      </w:r>
-      <w:proofErr w:type="spellEnd"/>
     </w:p>
     <w:p>
       <w:pPr>
@@ -603,529 +527,7 @@
           <w:sz w:val="24"/>
           <w:szCs w:val="24"/>
         </w:rPr>
-        <w:t xml:space="preserve">Indonesia </w:t>
-      </w:r>
-      <w:proofErr w:type="spellStart"/>
-      <w:r>
-        <w:rPr>
-          <w:rFonts w:ascii="Times New Roman" w:hAnsi="Times New Roman" w:cs="Times New Roman"/>
-          <w:sz w:val="24"/>
-          <w:szCs w:val="24"/>
-        </w:rPr>
-        <w:t>memiliki</w:t>
-      </w:r>
-      <w:proofErr w:type="spellEnd"/>
-      <w:r>
-        <w:rPr>
-          <w:rFonts w:ascii="Times New Roman" w:hAnsi="Times New Roman" w:cs="Times New Roman"/>
-          <w:sz w:val="24"/>
-          <w:szCs w:val="24"/>
-        </w:rPr>
-        <w:t xml:space="preserve"> </w:t>
-      </w:r>
-      <w:proofErr w:type="spellStart"/>
-      <w:r>
-        <w:rPr>
-          <w:rFonts w:ascii="Times New Roman" w:hAnsi="Times New Roman" w:cs="Times New Roman"/>
-          <w:sz w:val="24"/>
-          <w:szCs w:val="24"/>
-        </w:rPr>
-        <w:t>kekayaan</w:t>
-      </w:r>
-      <w:proofErr w:type="spellEnd"/>
-      <w:r>
-        <w:rPr>
-          <w:rFonts w:ascii="Times New Roman" w:hAnsi="Times New Roman" w:cs="Times New Roman"/>
-          <w:sz w:val="24"/>
-          <w:szCs w:val="24"/>
-        </w:rPr>
-        <w:t xml:space="preserve"> </w:t>
-      </w:r>
-      <w:proofErr w:type="spellStart"/>
-      <w:r>
-        <w:rPr>
-          <w:rFonts w:ascii="Times New Roman" w:hAnsi="Times New Roman" w:cs="Times New Roman"/>
-          <w:sz w:val="24"/>
-          <w:szCs w:val="24"/>
-        </w:rPr>
-        <w:t>alam</w:t>
-      </w:r>
-      <w:proofErr w:type="spellEnd"/>
-      <w:r>
-        <w:rPr>
-          <w:rFonts w:ascii="Times New Roman" w:hAnsi="Times New Roman" w:cs="Times New Roman"/>
-          <w:sz w:val="24"/>
-          <w:szCs w:val="24"/>
-        </w:rPr>
-        <w:t xml:space="preserve"> dan </w:t>
-      </w:r>
-      <w:proofErr w:type="spellStart"/>
-      <w:r>
-        <w:rPr>
-          <w:rFonts w:ascii="Times New Roman" w:hAnsi="Times New Roman" w:cs="Times New Roman"/>
-          <w:sz w:val="24"/>
-          <w:szCs w:val="24"/>
-        </w:rPr>
-        <w:t>budaya</w:t>
-      </w:r>
-      <w:proofErr w:type="spellEnd"/>
-      <w:r>
-        <w:rPr>
-          <w:rFonts w:ascii="Times New Roman" w:hAnsi="Times New Roman" w:cs="Times New Roman"/>
-          <w:sz w:val="24"/>
-          <w:szCs w:val="24"/>
-        </w:rPr>
-        <w:t xml:space="preserve"> yang sangat </w:t>
-      </w:r>
-      <w:proofErr w:type="spellStart"/>
-      <w:r>
-        <w:rPr>
-          <w:rFonts w:ascii="Times New Roman" w:hAnsi="Times New Roman" w:cs="Times New Roman"/>
-          <w:sz w:val="24"/>
-          <w:szCs w:val="24"/>
-        </w:rPr>
-        <w:t>besar</w:t>
-      </w:r>
-      <w:proofErr w:type="spellEnd"/>
-      <w:r>
-        <w:rPr>
-          <w:rFonts w:ascii="Times New Roman" w:hAnsi="Times New Roman" w:cs="Times New Roman"/>
-          <w:sz w:val="24"/>
-          <w:szCs w:val="24"/>
-        </w:rPr>
-        <w:t xml:space="preserve">, </w:t>
-      </w:r>
-      <w:proofErr w:type="spellStart"/>
-      <w:r>
-        <w:rPr>
-          <w:rFonts w:ascii="Times New Roman" w:hAnsi="Times New Roman" w:cs="Times New Roman"/>
-          <w:sz w:val="24"/>
-          <w:szCs w:val="24"/>
-        </w:rPr>
-        <w:t>sehingga</w:t>
-      </w:r>
-      <w:proofErr w:type="spellEnd"/>
-      <w:r>
-        <w:rPr>
-          <w:rFonts w:ascii="Times New Roman" w:hAnsi="Times New Roman" w:cs="Times New Roman"/>
-          <w:sz w:val="24"/>
-          <w:szCs w:val="24"/>
-        </w:rPr>
-        <w:t xml:space="preserve"> </w:t>
-      </w:r>
-      <w:proofErr w:type="spellStart"/>
-      <w:r>
-        <w:rPr>
-          <w:rFonts w:ascii="Times New Roman" w:hAnsi="Times New Roman" w:cs="Times New Roman"/>
-          <w:sz w:val="24"/>
-          <w:szCs w:val="24"/>
-        </w:rPr>
-        <w:t>sektor</w:t>
-      </w:r>
-      <w:proofErr w:type="spellEnd"/>
-      <w:r>
-        <w:rPr>
-          <w:rFonts w:ascii="Times New Roman" w:hAnsi="Times New Roman" w:cs="Times New Roman"/>
-          <w:sz w:val="24"/>
-          <w:szCs w:val="24"/>
-        </w:rPr>
-        <w:t xml:space="preserve"> </w:t>
-      </w:r>
-      <w:proofErr w:type="spellStart"/>
-      <w:r>
-        <w:rPr>
-          <w:rFonts w:ascii="Times New Roman" w:hAnsi="Times New Roman" w:cs="Times New Roman"/>
-          <w:sz w:val="24"/>
-          <w:szCs w:val="24"/>
-        </w:rPr>
-        <w:t>pariwisata</w:t>
-      </w:r>
-      <w:proofErr w:type="spellEnd"/>
-      <w:r>
-        <w:rPr>
-          <w:rFonts w:ascii="Times New Roman" w:hAnsi="Times New Roman" w:cs="Times New Roman"/>
-          <w:sz w:val="24"/>
-          <w:szCs w:val="24"/>
-        </w:rPr>
-        <w:t xml:space="preserve"> </w:t>
-      </w:r>
-      <w:proofErr w:type="spellStart"/>
-      <w:r>
-        <w:rPr>
-          <w:rFonts w:ascii="Times New Roman" w:hAnsi="Times New Roman" w:cs="Times New Roman"/>
-          <w:sz w:val="24"/>
-          <w:szCs w:val="24"/>
-        </w:rPr>
-        <w:t>menjadi</w:t>
-      </w:r>
-      <w:proofErr w:type="spellEnd"/>
-      <w:r>
-        <w:rPr>
-          <w:rFonts w:ascii="Times New Roman" w:hAnsi="Times New Roman" w:cs="Times New Roman"/>
-          <w:sz w:val="24"/>
-          <w:szCs w:val="24"/>
-        </w:rPr>
-        <w:t xml:space="preserve"> salah </w:t>
-      </w:r>
-      <w:proofErr w:type="spellStart"/>
-      <w:r>
-        <w:rPr>
-          <w:rFonts w:ascii="Times New Roman" w:hAnsi="Times New Roman" w:cs="Times New Roman"/>
-          <w:sz w:val="24"/>
-          <w:szCs w:val="24"/>
-        </w:rPr>
-        <w:t>satu</w:t>
-      </w:r>
-      <w:proofErr w:type="spellEnd"/>
-      <w:r>
-        <w:rPr>
-          <w:rFonts w:ascii="Times New Roman" w:hAnsi="Times New Roman" w:cs="Times New Roman"/>
-          <w:sz w:val="24"/>
-          <w:szCs w:val="24"/>
-        </w:rPr>
-        <w:t xml:space="preserve"> </w:t>
-      </w:r>
-      <w:proofErr w:type="spellStart"/>
-      <w:r>
-        <w:rPr>
-          <w:rFonts w:ascii="Times New Roman" w:hAnsi="Times New Roman" w:cs="Times New Roman"/>
-          <w:sz w:val="24"/>
-          <w:szCs w:val="24"/>
-        </w:rPr>
-        <w:t>sektor</w:t>
-      </w:r>
-      <w:proofErr w:type="spellEnd"/>
-      <w:r>
-        <w:rPr>
-          <w:rFonts w:ascii="Times New Roman" w:hAnsi="Times New Roman" w:cs="Times New Roman"/>
-          <w:sz w:val="24"/>
-          <w:szCs w:val="24"/>
-        </w:rPr>
-        <w:t xml:space="preserve"> yang </w:t>
-      </w:r>
-      <w:proofErr w:type="spellStart"/>
-      <w:r>
-        <w:rPr>
-          <w:rFonts w:ascii="Times New Roman" w:hAnsi="Times New Roman" w:cs="Times New Roman"/>
-          <w:sz w:val="24"/>
-          <w:szCs w:val="24"/>
-        </w:rPr>
-        <w:t>penting</w:t>
-      </w:r>
-      <w:proofErr w:type="spellEnd"/>
-      <w:r>
-        <w:rPr>
-          <w:rFonts w:ascii="Times New Roman" w:hAnsi="Times New Roman" w:cs="Times New Roman"/>
-          <w:sz w:val="24"/>
-          <w:szCs w:val="24"/>
-        </w:rPr>
-        <w:t xml:space="preserve"> </w:t>
-      </w:r>
-      <w:proofErr w:type="spellStart"/>
-      <w:r>
-        <w:rPr>
-          <w:rFonts w:ascii="Times New Roman" w:hAnsi="Times New Roman" w:cs="Times New Roman"/>
-          <w:sz w:val="24"/>
-          <w:szCs w:val="24"/>
-        </w:rPr>
-        <w:t>dalam</w:t>
-      </w:r>
-      <w:proofErr w:type="spellEnd"/>
-      <w:r>
-        <w:rPr>
-          <w:rFonts w:ascii="Times New Roman" w:hAnsi="Times New Roman" w:cs="Times New Roman"/>
-          <w:sz w:val="24"/>
-          <w:szCs w:val="24"/>
-        </w:rPr>
-        <w:t xml:space="preserve"> </w:t>
-      </w:r>
-      <w:proofErr w:type="spellStart"/>
-      <w:r>
-        <w:rPr>
-          <w:rFonts w:ascii="Times New Roman" w:hAnsi="Times New Roman" w:cs="Times New Roman"/>
-          <w:sz w:val="24"/>
-          <w:szCs w:val="24"/>
-        </w:rPr>
-        <w:t>perekonomian</w:t>
-      </w:r>
-      <w:proofErr w:type="spellEnd"/>
-      <w:r>
-        <w:rPr>
-          <w:rFonts w:ascii="Times New Roman" w:hAnsi="Times New Roman" w:cs="Times New Roman"/>
-          <w:sz w:val="24"/>
-          <w:szCs w:val="24"/>
-        </w:rPr>
-        <w:t xml:space="preserve"> </w:t>
-      </w:r>
-      <w:proofErr w:type="spellStart"/>
-      <w:r>
-        <w:rPr>
-          <w:rFonts w:ascii="Times New Roman" w:hAnsi="Times New Roman" w:cs="Times New Roman"/>
-          <w:sz w:val="24"/>
-          <w:szCs w:val="24"/>
-        </w:rPr>
-        <w:t>Indonesia.Dalam</w:t>
-      </w:r>
-      <w:proofErr w:type="spellEnd"/>
-      <w:r>
-        <w:rPr>
-          <w:rFonts w:ascii="Times New Roman" w:hAnsi="Times New Roman" w:cs="Times New Roman"/>
-          <w:sz w:val="24"/>
-          <w:szCs w:val="24"/>
-        </w:rPr>
-        <w:t xml:space="preserve"> </w:t>
-      </w:r>
-      <w:proofErr w:type="spellStart"/>
-      <w:r>
-        <w:rPr>
-          <w:rFonts w:ascii="Times New Roman" w:hAnsi="Times New Roman" w:cs="Times New Roman"/>
-          <w:sz w:val="24"/>
-          <w:szCs w:val="24"/>
-        </w:rPr>
-        <w:t>beberapa</w:t>
-      </w:r>
-      <w:proofErr w:type="spellEnd"/>
-      <w:r>
-        <w:rPr>
-          <w:rFonts w:ascii="Times New Roman" w:hAnsi="Times New Roman" w:cs="Times New Roman"/>
-          <w:sz w:val="24"/>
-          <w:szCs w:val="24"/>
-        </w:rPr>
-        <w:t xml:space="preserve"> </w:t>
-      </w:r>
-      <w:proofErr w:type="spellStart"/>
-      <w:r>
-        <w:rPr>
-          <w:rFonts w:ascii="Times New Roman" w:hAnsi="Times New Roman" w:cs="Times New Roman"/>
-          <w:sz w:val="24"/>
-          <w:szCs w:val="24"/>
-        </w:rPr>
-        <w:t>tahun</w:t>
-      </w:r>
-      <w:proofErr w:type="spellEnd"/>
-      <w:r>
-        <w:rPr>
-          <w:rFonts w:ascii="Times New Roman" w:hAnsi="Times New Roman" w:cs="Times New Roman"/>
-          <w:sz w:val="24"/>
-          <w:szCs w:val="24"/>
-        </w:rPr>
-        <w:t xml:space="preserve"> </w:t>
-      </w:r>
-      <w:proofErr w:type="spellStart"/>
-      <w:r>
-        <w:rPr>
-          <w:rFonts w:ascii="Times New Roman" w:hAnsi="Times New Roman" w:cs="Times New Roman"/>
-          <w:sz w:val="24"/>
-          <w:szCs w:val="24"/>
-        </w:rPr>
-        <w:t>terakhir</w:t>
-      </w:r>
-      <w:proofErr w:type="spellEnd"/>
-      <w:r>
-        <w:rPr>
-          <w:rFonts w:ascii="Times New Roman" w:hAnsi="Times New Roman" w:cs="Times New Roman"/>
-          <w:sz w:val="24"/>
-          <w:szCs w:val="24"/>
-        </w:rPr>
-        <w:t xml:space="preserve">, </w:t>
-      </w:r>
-      <w:proofErr w:type="spellStart"/>
-      <w:r>
-        <w:rPr>
-          <w:rFonts w:ascii="Times New Roman" w:hAnsi="Times New Roman" w:cs="Times New Roman"/>
-          <w:sz w:val="24"/>
-          <w:szCs w:val="24"/>
-        </w:rPr>
-        <w:t>pemerintah</w:t>
-      </w:r>
-      <w:proofErr w:type="spellEnd"/>
-      <w:r>
-        <w:rPr>
-          <w:rFonts w:ascii="Times New Roman" w:hAnsi="Times New Roman" w:cs="Times New Roman"/>
-          <w:sz w:val="24"/>
-          <w:szCs w:val="24"/>
-        </w:rPr>
-        <w:t xml:space="preserve"> Indonesia </w:t>
-      </w:r>
-      <w:proofErr w:type="spellStart"/>
-      <w:r>
-        <w:rPr>
-          <w:rFonts w:ascii="Times New Roman" w:hAnsi="Times New Roman" w:cs="Times New Roman"/>
-          <w:sz w:val="24"/>
-          <w:szCs w:val="24"/>
-        </w:rPr>
-        <w:t>telah</w:t>
-      </w:r>
-      <w:proofErr w:type="spellEnd"/>
-      <w:r>
-        <w:rPr>
-          <w:rFonts w:ascii="Times New Roman" w:hAnsi="Times New Roman" w:cs="Times New Roman"/>
-          <w:sz w:val="24"/>
-          <w:szCs w:val="24"/>
-        </w:rPr>
-        <w:t xml:space="preserve"> </w:t>
-      </w:r>
-      <w:proofErr w:type="spellStart"/>
-      <w:r>
-        <w:rPr>
-          <w:rFonts w:ascii="Times New Roman" w:hAnsi="Times New Roman" w:cs="Times New Roman"/>
-          <w:sz w:val="24"/>
-          <w:szCs w:val="24"/>
-        </w:rPr>
-        <w:t>melakukan</w:t>
-      </w:r>
-      <w:proofErr w:type="spellEnd"/>
-      <w:r>
-        <w:rPr>
-          <w:rFonts w:ascii="Times New Roman" w:hAnsi="Times New Roman" w:cs="Times New Roman"/>
-          <w:sz w:val="24"/>
-          <w:szCs w:val="24"/>
-        </w:rPr>
-        <w:t xml:space="preserve"> </w:t>
-      </w:r>
-      <w:proofErr w:type="spellStart"/>
-      <w:r>
-        <w:rPr>
-          <w:rFonts w:ascii="Times New Roman" w:hAnsi="Times New Roman" w:cs="Times New Roman"/>
-          <w:sz w:val="24"/>
-          <w:szCs w:val="24"/>
-        </w:rPr>
-        <w:t>berbagai</w:t>
-      </w:r>
-      <w:proofErr w:type="spellEnd"/>
-      <w:r>
-        <w:rPr>
-          <w:rFonts w:ascii="Times New Roman" w:hAnsi="Times New Roman" w:cs="Times New Roman"/>
-          <w:sz w:val="24"/>
-          <w:szCs w:val="24"/>
-        </w:rPr>
-        <w:t xml:space="preserve"> </w:t>
-      </w:r>
-      <w:proofErr w:type="spellStart"/>
-      <w:r>
-        <w:rPr>
-          <w:rFonts w:ascii="Times New Roman" w:hAnsi="Times New Roman" w:cs="Times New Roman"/>
-          <w:sz w:val="24"/>
-          <w:szCs w:val="24"/>
-        </w:rPr>
-        <w:t>upaya</w:t>
-      </w:r>
-      <w:proofErr w:type="spellEnd"/>
-      <w:r>
-        <w:rPr>
-          <w:rFonts w:ascii="Times New Roman" w:hAnsi="Times New Roman" w:cs="Times New Roman"/>
-          <w:sz w:val="24"/>
-          <w:szCs w:val="24"/>
-        </w:rPr>
-        <w:t xml:space="preserve"> </w:t>
-      </w:r>
-      <w:proofErr w:type="spellStart"/>
-      <w:r>
-        <w:rPr>
-          <w:rFonts w:ascii="Times New Roman" w:hAnsi="Times New Roman" w:cs="Times New Roman"/>
-          <w:sz w:val="24"/>
-          <w:szCs w:val="24"/>
-        </w:rPr>
-        <w:t>untuk</w:t>
-      </w:r>
-      <w:proofErr w:type="spellEnd"/>
-      <w:r>
-        <w:rPr>
-          <w:rFonts w:ascii="Times New Roman" w:hAnsi="Times New Roman" w:cs="Times New Roman"/>
-          <w:sz w:val="24"/>
-          <w:szCs w:val="24"/>
-        </w:rPr>
-        <w:t xml:space="preserve"> </w:t>
-      </w:r>
-      <w:proofErr w:type="spellStart"/>
-      <w:r>
-        <w:rPr>
-          <w:rFonts w:ascii="Times New Roman" w:hAnsi="Times New Roman" w:cs="Times New Roman"/>
-          <w:sz w:val="24"/>
-          <w:szCs w:val="24"/>
-        </w:rPr>
-        <w:t>meningkatkan</w:t>
-      </w:r>
-      <w:proofErr w:type="spellEnd"/>
-      <w:r>
-        <w:rPr>
-          <w:rFonts w:ascii="Times New Roman" w:hAnsi="Times New Roman" w:cs="Times New Roman"/>
-          <w:sz w:val="24"/>
-          <w:szCs w:val="24"/>
-        </w:rPr>
-        <w:t xml:space="preserve"> </w:t>
-      </w:r>
-      <w:proofErr w:type="spellStart"/>
-      <w:r>
-        <w:rPr>
-          <w:rFonts w:ascii="Times New Roman" w:hAnsi="Times New Roman" w:cs="Times New Roman"/>
-          <w:sz w:val="24"/>
-          <w:szCs w:val="24"/>
-        </w:rPr>
-        <w:t>jumlah</w:t>
-      </w:r>
-      <w:proofErr w:type="spellEnd"/>
-      <w:r>
-        <w:rPr>
-          <w:rFonts w:ascii="Times New Roman" w:hAnsi="Times New Roman" w:cs="Times New Roman"/>
-          <w:sz w:val="24"/>
-          <w:szCs w:val="24"/>
-        </w:rPr>
-        <w:t xml:space="preserve"> </w:t>
-      </w:r>
-      <w:proofErr w:type="spellStart"/>
-      <w:r>
-        <w:rPr>
-          <w:rFonts w:ascii="Times New Roman" w:hAnsi="Times New Roman" w:cs="Times New Roman"/>
-          <w:sz w:val="24"/>
-          <w:szCs w:val="24"/>
-        </w:rPr>
-        <w:t>wisatawan</w:t>
-      </w:r>
-      <w:proofErr w:type="spellEnd"/>
-      <w:r>
-        <w:rPr>
-          <w:rFonts w:ascii="Times New Roman" w:hAnsi="Times New Roman" w:cs="Times New Roman"/>
-          <w:sz w:val="24"/>
-          <w:szCs w:val="24"/>
-        </w:rPr>
-        <w:t xml:space="preserve"> yang </w:t>
-      </w:r>
-      <w:proofErr w:type="spellStart"/>
-      <w:r>
-        <w:rPr>
-          <w:rFonts w:ascii="Times New Roman" w:hAnsi="Times New Roman" w:cs="Times New Roman"/>
-          <w:sz w:val="24"/>
-          <w:szCs w:val="24"/>
-        </w:rPr>
-        <w:t>berkunjung</w:t>
-      </w:r>
-      <w:proofErr w:type="spellEnd"/>
-      <w:r>
-        <w:rPr>
-          <w:rFonts w:ascii="Times New Roman" w:hAnsi="Times New Roman" w:cs="Times New Roman"/>
-          <w:sz w:val="24"/>
-          <w:szCs w:val="24"/>
-        </w:rPr>
-        <w:t xml:space="preserve"> </w:t>
-      </w:r>
-      <w:proofErr w:type="spellStart"/>
-      <w:r>
-        <w:rPr>
-          <w:rFonts w:ascii="Times New Roman" w:hAnsi="Times New Roman" w:cs="Times New Roman"/>
-          <w:sz w:val="24"/>
-          <w:szCs w:val="24"/>
-        </w:rPr>
-        <w:t>ke</w:t>
-      </w:r>
-      <w:proofErr w:type="spellEnd"/>
-      <w:r>
-        <w:rPr>
-          <w:rFonts w:ascii="Times New Roman" w:hAnsi="Times New Roman" w:cs="Times New Roman"/>
-          <w:sz w:val="24"/>
-          <w:szCs w:val="24"/>
-        </w:rPr>
-        <w:t xml:space="preserve"> Indonesia. </w:t>
+        <w:t xml:space="preserve">Indonesia memiliki kekayaan alam dan budaya yang sangat besar, sehingga sektor pariwisata menjadi salah satu sektor yang penting dalam perekonomian Indonesia.Dalam beberapa tahun terakhir, pemerintah Indonesia telah melakukan berbagai upaya untuk meningkatkan jumlah wisatawan yang berkunjung ke Indonesia. </w:t>
       </w:r>
       <w:r>
         <w:rPr>
@@ -1133,385 +535,7 @@
           <w:sz w:val="24"/>
           <w:szCs w:val="24"/>
         </w:rPr>
-        <w:t xml:space="preserve">Masih </w:t>
-      </w:r>
-      <w:proofErr w:type="spellStart"/>
-      <w:r>
-        <w:rPr>
-          <w:rFonts w:ascii="Times New Roman" w:eastAsia="Times New Roman" w:hAnsi="Times New Roman" w:cs="Times New Roman"/>
-          <w:sz w:val="24"/>
-          <w:szCs w:val="24"/>
-        </w:rPr>
-        <w:t>banyak</w:t>
-      </w:r>
-      <w:proofErr w:type="spellEnd"/>
-      <w:r>
-        <w:rPr>
-          <w:rFonts w:ascii="Times New Roman" w:eastAsia="Times New Roman" w:hAnsi="Times New Roman" w:cs="Times New Roman"/>
-          <w:sz w:val="24"/>
-          <w:szCs w:val="24"/>
-        </w:rPr>
-        <w:t xml:space="preserve"> </w:t>
-      </w:r>
-      <w:proofErr w:type="spellStart"/>
-      <w:r>
-        <w:rPr>
-          <w:rFonts w:ascii="Times New Roman" w:eastAsia="Times New Roman" w:hAnsi="Times New Roman" w:cs="Times New Roman"/>
-          <w:sz w:val="24"/>
-          <w:szCs w:val="24"/>
-        </w:rPr>
-        <w:t>dari</w:t>
-      </w:r>
-      <w:proofErr w:type="spellEnd"/>
-      <w:r>
-        <w:rPr>
-          <w:rFonts w:ascii="Times New Roman" w:eastAsia="Times New Roman" w:hAnsi="Times New Roman" w:cs="Times New Roman"/>
-          <w:sz w:val="24"/>
-          <w:szCs w:val="24"/>
-        </w:rPr>
-        <w:t xml:space="preserve"> </w:t>
-      </w:r>
-      <w:proofErr w:type="spellStart"/>
-      <w:r>
-        <w:rPr>
-          <w:rFonts w:ascii="Times New Roman" w:eastAsia="Times New Roman" w:hAnsi="Times New Roman" w:cs="Times New Roman"/>
-          <w:sz w:val="24"/>
-          <w:szCs w:val="24"/>
-        </w:rPr>
-        <w:t>masyarakat</w:t>
-      </w:r>
-      <w:proofErr w:type="spellEnd"/>
-      <w:r>
-        <w:rPr>
-          <w:rFonts w:ascii="Times New Roman" w:eastAsia="Times New Roman" w:hAnsi="Times New Roman" w:cs="Times New Roman"/>
-          <w:sz w:val="24"/>
-          <w:szCs w:val="24"/>
-        </w:rPr>
-        <w:t xml:space="preserve"> yang </w:t>
-      </w:r>
-      <w:proofErr w:type="spellStart"/>
-      <w:r>
-        <w:rPr>
-          <w:rFonts w:ascii="Times New Roman" w:eastAsia="Times New Roman" w:hAnsi="Times New Roman" w:cs="Times New Roman"/>
-          <w:sz w:val="24"/>
-          <w:szCs w:val="24"/>
-        </w:rPr>
-        <w:t>tidak</w:t>
-      </w:r>
-      <w:proofErr w:type="spellEnd"/>
-      <w:r>
-        <w:rPr>
-          <w:rFonts w:ascii="Times New Roman" w:eastAsia="Times New Roman" w:hAnsi="Times New Roman" w:cs="Times New Roman"/>
-          <w:sz w:val="24"/>
-          <w:szCs w:val="24"/>
-        </w:rPr>
-        <w:t xml:space="preserve"> </w:t>
-      </w:r>
-      <w:proofErr w:type="spellStart"/>
-      <w:r>
-        <w:rPr>
-          <w:rFonts w:ascii="Times New Roman" w:eastAsia="Times New Roman" w:hAnsi="Times New Roman" w:cs="Times New Roman"/>
-          <w:sz w:val="24"/>
-          <w:szCs w:val="24"/>
-        </w:rPr>
-        <w:t>mengetahui</w:t>
-      </w:r>
-      <w:proofErr w:type="spellEnd"/>
-      <w:r>
-        <w:rPr>
-          <w:rFonts w:ascii="Times New Roman" w:eastAsia="Times New Roman" w:hAnsi="Times New Roman" w:cs="Times New Roman"/>
-          <w:sz w:val="24"/>
-          <w:szCs w:val="24"/>
-        </w:rPr>
-        <w:t xml:space="preserve"> </w:t>
-      </w:r>
-      <w:proofErr w:type="spellStart"/>
-      <w:r>
-        <w:rPr>
-          <w:rFonts w:ascii="Times New Roman" w:eastAsia="Times New Roman" w:hAnsi="Times New Roman" w:cs="Times New Roman"/>
-          <w:sz w:val="24"/>
-          <w:szCs w:val="24"/>
-        </w:rPr>
-        <w:t>lokasi</w:t>
-      </w:r>
-      <w:proofErr w:type="spellEnd"/>
-      <w:r>
-        <w:rPr>
-          <w:rFonts w:ascii="Times New Roman" w:eastAsia="Times New Roman" w:hAnsi="Times New Roman" w:cs="Times New Roman"/>
-          <w:sz w:val="24"/>
-          <w:szCs w:val="24"/>
-        </w:rPr>
-        <w:t xml:space="preserve"> </w:t>
-      </w:r>
-      <w:proofErr w:type="spellStart"/>
-      <w:r>
-        <w:rPr>
-          <w:rFonts w:ascii="Times New Roman" w:eastAsia="Times New Roman" w:hAnsi="Times New Roman" w:cs="Times New Roman"/>
-          <w:sz w:val="24"/>
-          <w:szCs w:val="24"/>
-        </w:rPr>
-        <w:t>Objek</w:t>
-      </w:r>
-      <w:proofErr w:type="spellEnd"/>
-      <w:r>
-        <w:rPr>
-          <w:rFonts w:ascii="Times New Roman" w:eastAsia="Times New Roman" w:hAnsi="Times New Roman" w:cs="Times New Roman"/>
-          <w:sz w:val="24"/>
-          <w:szCs w:val="24"/>
-        </w:rPr>
-        <w:t xml:space="preserve"> </w:t>
-      </w:r>
-      <w:proofErr w:type="spellStart"/>
-      <w:r>
-        <w:rPr>
-          <w:rFonts w:ascii="Times New Roman" w:eastAsia="Times New Roman" w:hAnsi="Times New Roman" w:cs="Times New Roman"/>
-          <w:sz w:val="24"/>
-          <w:szCs w:val="24"/>
-        </w:rPr>
-        <w:t>Wisata</w:t>
-      </w:r>
-      <w:proofErr w:type="spellEnd"/>
-      <w:r>
-        <w:rPr>
-          <w:rFonts w:ascii="Times New Roman" w:eastAsia="Times New Roman" w:hAnsi="Times New Roman" w:cs="Times New Roman"/>
-          <w:sz w:val="24"/>
-          <w:szCs w:val="24"/>
-        </w:rPr>
-        <w:t xml:space="preserve"> </w:t>
-      </w:r>
-      <w:proofErr w:type="spellStart"/>
-      <w:r>
-        <w:rPr>
-          <w:rFonts w:ascii="Times New Roman" w:eastAsia="Times New Roman" w:hAnsi="Times New Roman" w:cs="Times New Roman"/>
-          <w:sz w:val="24"/>
-          <w:szCs w:val="24"/>
-        </w:rPr>
-        <w:t>serta</w:t>
-      </w:r>
-      <w:proofErr w:type="spellEnd"/>
-      <w:r>
-        <w:rPr>
-          <w:rFonts w:ascii="Times New Roman" w:eastAsia="Times New Roman" w:hAnsi="Times New Roman" w:cs="Times New Roman"/>
-          <w:sz w:val="24"/>
-          <w:szCs w:val="24"/>
-        </w:rPr>
-        <w:t xml:space="preserve"> </w:t>
-      </w:r>
-      <w:proofErr w:type="spellStart"/>
-      <w:r>
-        <w:rPr>
-          <w:rFonts w:ascii="Times New Roman" w:eastAsia="Times New Roman" w:hAnsi="Times New Roman" w:cs="Times New Roman"/>
-          <w:sz w:val="24"/>
-          <w:szCs w:val="24"/>
-        </w:rPr>
-        <w:t>budaya</w:t>
-      </w:r>
-      <w:proofErr w:type="spellEnd"/>
-      <w:r>
-        <w:rPr>
-          <w:rFonts w:ascii="Times New Roman" w:eastAsia="Times New Roman" w:hAnsi="Times New Roman" w:cs="Times New Roman"/>
-          <w:sz w:val="24"/>
-          <w:szCs w:val="24"/>
-        </w:rPr>
-        <w:t xml:space="preserve"> yang </w:t>
-      </w:r>
-      <w:proofErr w:type="spellStart"/>
-      <w:r>
-        <w:rPr>
-          <w:rFonts w:ascii="Times New Roman" w:eastAsia="Times New Roman" w:hAnsi="Times New Roman" w:cs="Times New Roman"/>
-          <w:sz w:val="24"/>
-          <w:szCs w:val="24"/>
-        </w:rPr>
-        <w:t>ada</w:t>
-      </w:r>
-      <w:proofErr w:type="spellEnd"/>
-      <w:r>
-        <w:rPr>
-          <w:rFonts w:ascii="Times New Roman" w:eastAsia="Times New Roman" w:hAnsi="Times New Roman" w:cs="Times New Roman"/>
-          <w:sz w:val="24"/>
-          <w:szCs w:val="24"/>
-        </w:rPr>
-        <w:t xml:space="preserve"> di Indonesia. Hal </w:t>
-      </w:r>
-      <w:proofErr w:type="spellStart"/>
-      <w:r>
-        <w:rPr>
-          <w:rFonts w:ascii="Times New Roman" w:eastAsia="Times New Roman" w:hAnsi="Times New Roman" w:cs="Times New Roman"/>
-          <w:sz w:val="24"/>
-          <w:szCs w:val="24"/>
-        </w:rPr>
-        <w:t>tersebut</w:t>
-      </w:r>
-      <w:proofErr w:type="spellEnd"/>
-      <w:r>
-        <w:rPr>
-          <w:rFonts w:ascii="Times New Roman" w:eastAsia="Times New Roman" w:hAnsi="Times New Roman" w:cs="Times New Roman"/>
-          <w:sz w:val="24"/>
-          <w:szCs w:val="24"/>
-        </w:rPr>
-        <w:t xml:space="preserve"> </w:t>
-      </w:r>
-      <w:proofErr w:type="spellStart"/>
-      <w:r>
-        <w:rPr>
-          <w:rFonts w:ascii="Times New Roman" w:eastAsia="Times New Roman" w:hAnsi="Times New Roman" w:cs="Times New Roman"/>
-          <w:sz w:val="24"/>
-          <w:szCs w:val="24"/>
-        </w:rPr>
-        <w:t>dikarenakan</w:t>
-      </w:r>
-      <w:proofErr w:type="spellEnd"/>
-      <w:r>
-        <w:rPr>
-          <w:rFonts w:ascii="Times New Roman" w:eastAsia="Times New Roman" w:hAnsi="Times New Roman" w:cs="Times New Roman"/>
-          <w:sz w:val="24"/>
-          <w:szCs w:val="24"/>
-        </w:rPr>
-        <w:t xml:space="preserve"> </w:t>
-      </w:r>
-      <w:proofErr w:type="spellStart"/>
-      <w:r>
-        <w:rPr>
-          <w:rFonts w:ascii="Times New Roman" w:eastAsia="Times New Roman" w:hAnsi="Times New Roman" w:cs="Times New Roman"/>
-          <w:sz w:val="24"/>
-          <w:szCs w:val="24"/>
-        </w:rPr>
-        <w:t>pengetahuan</w:t>
-      </w:r>
-      <w:proofErr w:type="spellEnd"/>
-      <w:r>
-        <w:rPr>
-          <w:rFonts w:ascii="Times New Roman" w:eastAsia="Times New Roman" w:hAnsi="Times New Roman" w:cs="Times New Roman"/>
-          <w:sz w:val="24"/>
-          <w:szCs w:val="24"/>
-        </w:rPr>
-        <w:t xml:space="preserve"> </w:t>
-      </w:r>
-      <w:proofErr w:type="spellStart"/>
-      <w:r>
-        <w:rPr>
-          <w:rFonts w:ascii="Times New Roman" w:eastAsia="Times New Roman" w:hAnsi="Times New Roman" w:cs="Times New Roman"/>
-          <w:sz w:val="24"/>
-          <w:szCs w:val="24"/>
-        </w:rPr>
-        <w:t>masyarakat</w:t>
-      </w:r>
-      <w:proofErr w:type="spellEnd"/>
-      <w:r>
-        <w:rPr>
-          <w:rFonts w:ascii="Times New Roman" w:eastAsia="Times New Roman" w:hAnsi="Times New Roman" w:cs="Times New Roman"/>
-          <w:sz w:val="24"/>
-          <w:szCs w:val="24"/>
-        </w:rPr>
-        <w:t xml:space="preserve"> </w:t>
-      </w:r>
-      <w:proofErr w:type="spellStart"/>
-      <w:r>
-        <w:rPr>
-          <w:rFonts w:ascii="Times New Roman" w:eastAsia="Times New Roman" w:hAnsi="Times New Roman" w:cs="Times New Roman"/>
-          <w:sz w:val="24"/>
-          <w:szCs w:val="24"/>
-        </w:rPr>
-        <w:t>mengenai</w:t>
-      </w:r>
-      <w:proofErr w:type="spellEnd"/>
-      <w:r>
-        <w:rPr>
-          <w:rFonts w:ascii="Times New Roman" w:eastAsia="Times New Roman" w:hAnsi="Times New Roman" w:cs="Times New Roman"/>
-          <w:sz w:val="24"/>
-          <w:szCs w:val="24"/>
-        </w:rPr>
-        <w:t xml:space="preserve"> </w:t>
-      </w:r>
-      <w:proofErr w:type="spellStart"/>
-      <w:r>
-        <w:rPr>
-          <w:rFonts w:ascii="Times New Roman" w:eastAsia="Times New Roman" w:hAnsi="Times New Roman" w:cs="Times New Roman"/>
-          <w:sz w:val="24"/>
-          <w:szCs w:val="24"/>
-        </w:rPr>
-        <w:t>Objek</w:t>
-      </w:r>
-      <w:proofErr w:type="spellEnd"/>
-      <w:r>
-        <w:rPr>
-          <w:rFonts w:ascii="Times New Roman" w:eastAsia="Times New Roman" w:hAnsi="Times New Roman" w:cs="Times New Roman"/>
-          <w:sz w:val="24"/>
-          <w:szCs w:val="24"/>
-        </w:rPr>
-        <w:t xml:space="preserve"> </w:t>
-      </w:r>
-      <w:proofErr w:type="spellStart"/>
-      <w:r>
-        <w:rPr>
-          <w:rFonts w:ascii="Times New Roman" w:eastAsia="Times New Roman" w:hAnsi="Times New Roman" w:cs="Times New Roman"/>
-          <w:sz w:val="24"/>
-          <w:szCs w:val="24"/>
-        </w:rPr>
-        <w:t>Wisata</w:t>
-      </w:r>
-      <w:proofErr w:type="spellEnd"/>
-      <w:r>
-        <w:rPr>
-          <w:rFonts w:ascii="Times New Roman" w:eastAsia="Times New Roman" w:hAnsi="Times New Roman" w:cs="Times New Roman"/>
-          <w:sz w:val="24"/>
-          <w:szCs w:val="24"/>
-        </w:rPr>
-        <w:t xml:space="preserve"> dan </w:t>
-      </w:r>
-      <w:proofErr w:type="spellStart"/>
-      <w:r>
-        <w:rPr>
-          <w:rFonts w:ascii="Times New Roman" w:eastAsia="Times New Roman" w:hAnsi="Times New Roman" w:cs="Times New Roman"/>
-          <w:sz w:val="24"/>
-          <w:szCs w:val="24"/>
-        </w:rPr>
-        <w:t>budaya</w:t>
-      </w:r>
-      <w:proofErr w:type="spellEnd"/>
-      <w:r>
-        <w:rPr>
-          <w:rFonts w:ascii="Times New Roman" w:eastAsia="Times New Roman" w:hAnsi="Times New Roman" w:cs="Times New Roman"/>
-          <w:sz w:val="24"/>
-          <w:szCs w:val="24"/>
-        </w:rPr>
-        <w:t xml:space="preserve"> Indonesia </w:t>
-      </w:r>
-      <w:proofErr w:type="spellStart"/>
-      <w:r>
-        <w:rPr>
-          <w:rFonts w:ascii="Times New Roman" w:eastAsia="Times New Roman" w:hAnsi="Times New Roman" w:cs="Times New Roman"/>
-          <w:sz w:val="24"/>
-          <w:szCs w:val="24"/>
-        </w:rPr>
-        <w:t>masih</w:t>
-      </w:r>
-      <w:proofErr w:type="spellEnd"/>
-      <w:r>
-        <w:rPr>
-          <w:rFonts w:ascii="Times New Roman" w:eastAsia="Times New Roman" w:hAnsi="Times New Roman" w:cs="Times New Roman"/>
-          <w:sz w:val="24"/>
-          <w:szCs w:val="24"/>
-        </w:rPr>
-        <w:t xml:space="preserve"> </w:t>
-      </w:r>
-      <w:proofErr w:type="spellStart"/>
-      <w:r>
-        <w:rPr>
-          <w:rFonts w:ascii="Times New Roman" w:eastAsia="Times New Roman" w:hAnsi="Times New Roman" w:cs="Times New Roman"/>
-          <w:sz w:val="24"/>
-          <w:szCs w:val="24"/>
-        </w:rPr>
-        <w:t>terbatas</w:t>
-      </w:r>
-      <w:proofErr w:type="spellEnd"/>
-      <w:r>
-        <w:rPr>
-          <w:rFonts w:ascii="Times New Roman" w:eastAsia="Times New Roman" w:hAnsi="Times New Roman" w:cs="Times New Roman"/>
-          <w:sz w:val="24"/>
-          <w:szCs w:val="24"/>
-        </w:rPr>
-        <w:t xml:space="preserve">. </w:t>
+        <w:t xml:space="preserve">Masih banyak dari masyarakat yang tidak mengetahui lokasi Objek Wisata serta budaya yang ada di Indonesia. Hal tersebut dikarenakan pengetahuan masyarakat mengenai Objek Wisata dan budaya Indonesia masih terbatas. </w:t>
       </w:r>
       <w:r>
         <w:rPr>
@@ -1519,205 +543,7 @@
           <w:sz w:val="24"/>
           <w:szCs w:val="24"/>
         </w:rPr>
-        <w:t xml:space="preserve">Salah </w:t>
-      </w:r>
-      <w:proofErr w:type="spellStart"/>
-      <w:r>
-        <w:rPr>
-          <w:rFonts w:ascii="Times New Roman" w:hAnsi="Times New Roman" w:cs="Times New Roman"/>
-          <w:sz w:val="24"/>
-          <w:szCs w:val="24"/>
-        </w:rPr>
-        <w:t>satu</w:t>
-      </w:r>
-      <w:proofErr w:type="spellEnd"/>
-      <w:r>
-        <w:rPr>
-          <w:rFonts w:ascii="Times New Roman" w:hAnsi="Times New Roman" w:cs="Times New Roman"/>
-          <w:sz w:val="24"/>
-          <w:szCs w:val="24"/>
-        </w:rPr>
-        <w:t xml:space="preserve"> </w:t>
-      </w:r>
-      <w:proofErr w:type="spellStart"/>
-      <w:r>
-        <w:rPr>
-          <w:rFonts w:ascii="Times New Roman" w:hAnsi="Times New Roman" w:cs="Times New Roman"/>
-          <w:sz w:val="24"/>
-          <w:szCs w:val="24"/>
-        </w:rPr>
-        <w:t>upaya</w:t>
-      </w:r>
-      <w:proofErr w:type="spellEnd"/>
-      <w:r>
-        <w:rPr>
-          <w:rFonts w:ascii="Times New Roman" w:hAnsi="Times New Roman" w:cs="Times New Roman"/>
-          <w:sz w:val="24"/>
-          <w:szCs w:val="24"/>
-        </w:rPr>
-        <w:t xml:space="preserve"> </w:t>
-      </w:r>
-      <w:proofErr w:type="spellStart"/>
-      <w:r>
-        <w:rPr>
-          <w:rFonts w:ascii="Times New Roman" w:hAnsi="Times New Roman" w:cs="Times New Roman"/>
-          <w:sz w:val="24"/>
-          <w:szCs w:val="24"/>
-        </w:rPr>
-        <w:t>tersebut</w:t>
-      </w:r>
-      <w:proofErr w:type="spellEnd"/>
-      <w:r>
-        <w:rPr>
-          <w:rFonts w:ascii="Times New Roman" w:hAnsi="Times New Roman" w:cs="Times New Roman"/>
-          <w:sz w:val="24"/>
-          <w:szCs w:val="24"/>
-        </w:rPr>
-        <w:t xml:space="preserve"> </w:t>
-      </w:r>
-      <w:proofErr w:type="spellStart"/>
-      <w:r>
-        <w:rPr>
-          <w:rFonts w:ascii="Times New Roman" w:hAnsi="Times New Roman" w:cs="Times New Roman"/>
-          <w:sz w:val="24"/>
-          <w:szCs w:val="24"/>
-        </w:rPr>
-        <w:t>adalah</w:t>
-      </w:r>
-      <w:proofErr w:type="spellEnd"/>
-      <w:r>
-        <w:rPr>
-          <w:rFonts w:ascii="Times New Roman" w:hAnsi="Times New Roman" w:cs="Times New Roman"/>
-          <w:sz w:val="24"/>
-          <w:szCs w:val="24"/>
-        </w:rPr>
-        <w:t xml:space="preserve"> </w:t>
-      </w:r>
-      <w:proofErr w:type="spellStart"/>
-      <w:r>
-        <w:rPr>
-          <w:rFonts w:ascii="Times New Roman" w:hAnsi="Times New Roman" w:cs="Times New Roman"/>
-          <w:sz w:val="24"/>
-          <w:szCs w:val="24"/>
-        </w:rPr>
-        <w:t>dengan</w:t>
-      </w:r>
-      <w:proofErr w:type="spellEnd"/>
-      <w:r>
-        <w:rPr>
-          <w:rFonts w:ascii="Times New Roman" w:hAnsi="Times New Roman" w:cs="Times New Roman"/>
-          <w:sz w:val="24"/>
-          <w:szCs w:val="24"/>
-        </w:rPr>
-        <w:t xml:space="preserve"> </w:t>
-      </w:r>
-      <w:proofErr w:type="spellStart"/>
-      <w:r>
-        <w:rPr>
-          <w:rFonts w:ascii="Times New Roman" w:hAnsi="Times New Roman" w:cs="Times New Roman"/>
-          <w:sz w:val="24"/>
-          <w:szCs w:val="24"/>
-        </w:rPr>
-        <w:t>mempromosikan</w:t>
-      </w:r>
-      <w:proofErr w:type="spellEnd"/>
-      <w:r>
-        <w:rPr>
-          <w:rFonts w:ascii="Times New Roman" w:hAnsi="Times New Roman" w:cs="Times New Roman"/>
-          <w:sz w:val="24"/>
-          <w:szCs w:val="24"/>
-        </w:rPr>
-        <w:t xml:space="preserve"> </w:t>
-      </w:r>
-      <w:proofErr w:type="spellStart"/>
-      <w:r>
-        <w:rPr>
-          <w:rFonts w:ascii="Times New Roman" w:hAnsi="Times New Roman" w:cs="Times New Roman"/>
-          <w:sz w:val="24"/>
-          <w:szCs w:val="24"/>
-        </w:rPr>
-        <w:t>destinasi</w:t>
-      </w:r>
-      <w:proofErr w:type="spellEnd"/>
-      <w:r>
-        <w:rPr>
-          <w:rFonts w:ascii="Times New Roman" w:hAnsi="Times New Roman" w:cs="Times New Roman"/>
-          <w:sz w:val="24"/>
-          <w:szCs w:val="24"/>
-        </w:rPr>
-        <w:t xml:space="preserve"> </w:t>
-      </w:r>
-      <w:proofErr w:type="spellStart"/>
-      <w:r>
-        <w:rPr>
-          <w:rFonts w:ascii="Times New Roman" w:hAnsi="Times New Roman" w:cs="Times New Roman"/>
-          <w:sz w:val="24"/>
-          <w:szCs w:val="24"/>
-        </w:rPr>
-        <w:t>wisata</w:t>
-      </w:r>
-      <w:proofErr w:type="spellEnd"/>
-      <w:r>
-        <w:rPr>
-          <w:rFonts w:ascii="Times New Roman" w:hAnsi="Times New Roman" w:cs="Times New Roman"/>
-          <w:sz w:val="24"/>
-          <w:szCs w:val="24"/>
-        </w:rPr>
-        <w:t xml:space="preserve"> di Indonesia </w:t>
-      </w:r>
-      <w:proofErr w:type="spellStart"/>
-      <w:r>
-        <w:rPr>
-          <w:rFonts w:ascii="Times New Roman" w:hAnsi="Times New Roman" w:cs="Times New Roman"/>
-          <w:sz w:val="24"/>
-          <w:szCs w:val="24"/>
-        </w:rPr>
-        <w:t>melalui</w:t>
-      </w:r>
-      <w:proofErr w:type="spellEnd"/>
-      <w:r>
-        <w:rPr>
-          <w:rFonts w:ascii="Times New Roman" w:hAnsi="Times New Roman" w:cs="Times New Roman"/>
-          <w:sz w:val="24"/>
-          <w:szCs w:val="24"/>
-        </w:rPr>
-        <w:t xml:space="preserve"> media digital, </w:t>
-      </w:r>
-      <w:proofErr w:type="spellStart"/>
-      <w:r>
-        <w:rPr>
-          <w:rFonts w:ascii="Times New Roman" w:hAnsi="Times New Roman" w:cs="Times New Roman"/>
-          <w:sz w:val="24"/>
-          <w:szCs w:val="24"/>
-        </w:rPr>
-        <w:t>seperti</w:t>
-      </w:r>
-      <w:proofErr w:type="spellEnd"/>
-      <w:r>
-        <w:rPr>
-          <w:rFonts w:ascii="Times New Roman" w:hAnsi="Times New Roman" w:cs="Times New Roman"/>
-          <w:sz w:val="24"/>
-          <w:szCs w:val="24"/>
-        </w:rPr>
-        <w:t xml:space="preserve"> website dan media </w:t>
-      </w:r>
-      <w:proofErr w:type="spellStart"/>
-      <w:r>
-        <w:rPr>
-          <w:rFonts w:ascii="Times New Roman" w:hAnsi="Times New Roman" w:cs="Times New Roman"/>
-          <w:sz w:val="24"/>
-          <w:szCs w:val="24"/>
-        </w:rPr>
-        <w:t>sosial</w:t>
-      </w:r>
-      <w:proofErr w:type="spellEnd"/>
-      <w:r>
-        <w:rPr>
-          <w:rFonts w:ascii="Times New Roman" w:hAnsi="Times New Roman" w:cs="Times New Roman"/>
-          <w:sz w:val="24"/>
-          <w:szCs w:val="24"/>
-        </w:rPr>
-        <w:t>.</w:t>
+        <w:t>Salah satu upaya tersebut adalah dengan mempromosikan destinasi wisata di Indonesia melalui media digital, seperti website dan media sosial.</w:t>
       </w:r>
     </w:p>
     <w:p>
@@ -1731,725 +557,13 @@
           <w:szCs w:val="24"/>
         </w:rPr>
       </w:pPr>
-      <w:proofErr w:type="spellStart"/>
       <w:r>
         <w:rPr>
           <w:rFonts w:ascii="Times New Roman" w:hAnsi="Times New Roman" w:cs="Times New Roman"/>
           <w:sz w:val="24"/>
           <w:szCs w:val="24"/>
         </w:rPr>
-        <w:t>Namun</w:t>
-      </w:r>
-      <w:proofErr w:type="spellEnd"/>
-      <w:r>
-        <w:rPr>
-          <w:rFonts w:ascii="Times New Roman" w:hAnsi="Times New Roman" w:cs="Times New Roman"/>
-          <w:sz w:val="24"/>
-          <w:szCs w:val="24"/>
-        </w:rPr>
-        <w:t xml:space="preserve">, </w:t>
-      </w:r>
-      <w:proofErr w:type="spellStart"/>
-      <w:r>
-        <w:rPr>
-          <w:rFonts w:ascii="Times New Roman" w:hAnsi="Times New Roman" w:cs="Times New Roman"/>
-          <w:sz w:val="24"/>
-          <w:szCs w:val="24"/>
-        </w:rPr>
-        <w:t>masih</w:t>
-      </w:r>
-      <w:proofErr w:type="spellEnd"/>
-      <w:r>
-        <w:rPr>
-          <w:rFonts w:ascii="Times New Roman" w:hAnsi="Times New Roman" w:cs="Times New Roman"/>
-          <w:sz w:val="24"/>
-          <w:szCs w:val="24"/>
-        </w:rPr>
-        <w:t xml:space="preserve"> </w:t>
-      </w:r>
-      <w:proofErr w:type="spellStart"/>
-      <w:r>
-        <w:rPr>
-          <w:rFonts w:ascii="Times New Roman" w:hAnsi="Times New Roman" w:cs="Times New Roman"/>
-          <w:sz w:val="24"/>
-          <w:szCs w:val="24"/>
-        </w:rPr>
-        <w:t>banyak</w:t>
-      </w:r>
-      <w:proofErr w:type="spellEnd"/>
-      <w:r>
-        <w:rPr>
-          <w:rFonts w:ascii="Times New Roman" w:hAnsi="Times New Roman" w:cs="Times New Roman"/>
-          <w:sz w:val="24"/>
-          <w:szCs w:val="24"/>
-        </w:rPr>
-        <w:t xml:space="preserve"> website </w:t>
-      </w:r>
-      <w:proofErr w:type="spellStart"/>
-      <w:r>
-        <w:rPr>
-          <w:rFonts w:ascii="Times New Roman" w:hAnsi="Times New Roman" w:cs="Times New Roman"/>
-          <w:sz w:val="24"/>
-          <w:szCs w:val="24"/>
-        </w:rPr>
-        <w:t>pariwisata</w:t>
-      </w:r>
-      <w:proofErr w:type="spellEnd"/>
-      <w:r>
-        <w:rPr>
-          <w:rFonts w:ascii="Times New Roman" w:hAnsi="Times New Roman" w:cs="Times New Roman"/>
-          <w:sz w:val="24"/>
-          <w:szCs w:val="24"/>
-        </w:rPr>
-        <w:t xml:space="preserve"> di Indonesia yang </w:t>
-      </w:r>
-      <w:proofErr w:type="spellStart"/>
-      <w:r>
-        <w:rPr>
-          <w:rFonts w:ascii="Times New Roman" w:hAnsi="Times New Roman" w:cs="Times New Roman"/>
-          <w:sz w:val="24"/>
-          <w:szCs w:val="24"/>
-        </w:rPr>
-        <w:t>belum</w:t>
-      </w:r>
-      <w:proofErr w:type="spellEnd"/>
-      <w:r>
-        <w:rPr>
-          <w:rFonts w:ascii="Times New Roman" w:hAnsi="Times New Roman" w:cs="Times New Roman"/>
-          <w:sz w:val="24"/>
-          <w:szCs w:val="24"/>
-        </w:rPr>
-        <w:t xml:space="preserve"> </w:t>
-      </w:r>
-      <w:proofErr w:type="spellStart"/>
-      <w:r>
-        <w:rPr>
-          <w:rFonts w:ascii="Times New Roman" w:hAnsi="Times New Roman" w:cs="Times New Roman"/>
-          <w:sz w:val="24"/>
-          <w:szCs w:val="24"/>
-        </w:rPr>
-        <w:t>memiliki</w:t>
-      </w:r>
-      <w:proofErr w:type="spellEnd"/>
-      <w:r>
-        <w:rPr>
-          <w:rFonts w:ascii="Times New Roman" w:hAnsi="Times New Roman" w:cs="Times New Roman"/>
-          <w:sz w:val="24"/>
-          <w:szCs w:val="24"/>
-        </w:rPr>
-        <w:t xml:space="preserve"> </w:t>
-      </w:r>
-      <w:proofErr w:type="spellStart"/>
-      <w:r>
-        <w:rPr>
-          <w:rFonts w:ascii="Times New Roman" w:hAnsi="Times New Roman" w:cs="Times New Roman"/>
-          <w:sz w:val="24"/>
-          <w:szCs w:val="24"/>
-        </w:rPr>
-        <w:t>fitur</w:t>
-      </w:r>
-      <w:proofErr w:type="spellEnd"/>
-      <w:r>
-        <w:rPr>
-          <w:rFonts w:ascii="Times New Roman" w:hAnsi="Times New Roman" w:cs="Times New Roman"/>
-          <w:sz w:val="24"/>
-          <w:szCs w:val="24"/>
-        </w:rPr>
-        <w:t xml:space="preserve"> dan </w:t>
-      </w:r>
-      <w:proofErr w:type="spellStart"/>
-      <w:r>
-        <w:rPr>
-          <w:rFonts w:ascii="Times New Roman" w:hAnsi="Times New Roman" w:cs="Times New Roman"/>
-          <w:sz w:val="24"/>
-          <w:szCs w:val="24"/>
-        </w:rPr>
-        <w:t>tampilan</w:t>
-      </w:r>
-      <w:proofErr w:type="spellEnd"/>
-      <w:r>
-        <w:rPr>
-          <w:rFonts w:ascii="Times New Roman" w:hAnsi="Times New Roman" w:cs="Times New Roman"/>
-          <w:sz w:val="24"/>
-          <w:szCs w:val="24"/>
-        </w:rPr>
-        <w:t xml:space="preserve"> yang </w:t>
-      </w:r>
-      <w:proofErr w:type="spellStart"/>
-      <w:r>
-        <w:rPr>
-          <w:rFonts w:ascii="Times New Roman" w:hAnsi="Times New Roman" w:cs="Times New Roman"/>
-          <w:sz w:val="24"/>
-          <w:szCs w:val="24"/>
-        </w:rPr>
-        <w:t>menarik</w:t>
-      </w:r>
-      <w:proofErr w:type="spellEnd"/>
-      <w:r>
-        <w:rPr>
-          <w:rFonts w:ascii="Times New Roman" w:hAnsi="Times New Roman" w:cs="Times New Roman"/>
-          <w:sz w:val="24"/>
-          <w:szCs w:val="24"/>
-        </w:rPr>
-        <w:t xml:space="preserve">, </w:t>
-      </w:r>
-      <w:proofErr w:type="spellStart"/>
-      <w:r>
-        <w:rPr>
-          <w:rFonts w:ascii="Times New Roman" w:hAnsi="Times New Roman" w:cs="Times New Roman"/>
-          <w:sz w:val="24"/>
-          <w:szCs w:val="24"/>
-        </w:rPr>
-        <w:t>serta</w:t>
-      </w:r>
-      <w:proofErr w:type="spellEnd"/>
-      <w:r>
-        <w:rPr>
-          <w:rFonts w:ascii="Times New Roman" w:hAnsi="Times New Roman" w:cs="Times New Roman"/>
-          <w:sz w:val="24"/>
-          <w:szCs w:val="24"/>
-        </w:rPr>
-        <w:t xml:space="preserve"> </w:t>
-      </w:r>
-      <w:proofErr w:type="spellStart"/>
-      <w:r>
-        <w:rPr>
-          <w:rFonts w:ascii="Times New Roman" w:hAnsi="Times New Roman" w:cs="Times New Roman"/>
-          <w:sz w:val="24"/>
-          <w:szCs w:val="24"/>
-        </w:rPr>
-        <w:t>kurang</w:t>
-      </w:r>
-      <w:proofErr w:type="spellEnd"/>
-      <w:r>
-        <w:rPr>
-          <w:rFonts w:ascii="Times New Roman" w:hAnsi="Times New Roman" w:cs="Times New Roman"/>
-          <w:sz w:val="24"/>
-          <w:szCs w:val="24"/>
-        </w:rPr>
-        <w:t xml:space="preserve"> </w:t>
-      </w:r>
-      <w:proofErr w:type="spellStart"/>
-      <w:r>
-        <w:rPr>
-          <w:rFonts w:ascii="Times New Roman" w:hAnsi="Times New Roman" w:cs="Times New Roman"/>
-          <w:sz w:val="24"/>
-          <w:szCs w:val="24"/>
-        </w:rPr>
-        <w:t>informatif</w:t>
-      </w:r>
-      <w:proofErr w:type="spellEnd"/>
-      <w:r>
-        <w:rPr>
-          <w:rFonts w:ascii="Times New Roman" w:hAnsi="Times New Roman" w:cs="Times New Roman"/>
-          <w:sz w:val="24"/>
-          <w:szCs w:val="24"/>
-        </w:rPr>
-        <w:t xml:space="preserve"> dan </w:t>
-      </w:r>
-      <w:proofErr w:type="spellStart"/>
-      <w:r>
-        <w:rPr>
-          <w:rFonts w:ascii="Times New Roman" w:hAnsi="Times New Roman" w:cs="Times New Roman"/>
-          <w:sz w:val="24"/>
-          <w:szCs w:val="24"/>
-        </w:rPr>
-        <w:t>akurat</w:t>
-      </w:r>
-      <w:proofErr w:type="spellEnd"/>
-      <w:r>
-        <w:rPr>
-          <w:rFonts w:ascii="Times New Roman" w:hAnsi="Times New Roman" w:cs="Times New Roman"/>
-          <w:sz w:val="24"/>
-          <w:szCs w:val="24"/>
-        </w:rPr>
-        <w:t xml:space="preserve">. Hal </w:t>
-      </w:r>
-      <w:proofErr w:type="spellStart"/>
-      <w:r>
-        <w:rPr>
-          <w:rFonts w:ascii="Times New Roman" w:hAnsi="Times New Roman" w:cs="Times New Roman"/>
-          <w:sz w:val="24"/>
-          <w:szCs w:val="24"/>
-        </w:rPr>
-        <w:t>ini</w:t>
-      </w:r>
-      <w:proofErr w:type="spellEnd"/>
-      <w:r>
-        <w:rPr>
-          <w:rFonts w:ascii="Times New Roman" w:hAnsi="Times New Roman" w:cs="Times New Roman"/>
-          <w:sz w:val="24"/>
-          <w:szCs w:val="24"/>
-        </w:rPr>
-        <w:t xml:space="preserve"> </w:t>
-      </w:r>
-      <w:proofErr w:type="spellStart"/>
-      <w:r>
-        <w:rPr>
-          <w:rFonts w:ascii="Times New Roman" w:hAnsi="Times New Roman" w:cs="Times New Roman"/>
-          <w:sz w:val="24"/>
-          <w:szCs w:val="24"/>
-        </w:rPr>
-        <w:t>dapat</w:t>
-      </w:r>
-      <w:proofErr w:type="spellEnd"/>
-      <w:r>
-        <w:rPr>
-          <w:rFonts w:ascii="Times New Roman" w:hAnsi="Times New Roman" w:cs="Times New Roman"/>
-          <w:sz w:val="24"/>
-          <w:szCs w:val="24"/>
-        </w:rPr>
-        <w:t xml:space="preserve"> </w:t>
-      </w:r>
-      <w:proofErr w:type="spellStart"/>
-      <w:r>
-        <w:rPr>
-          <w:rFonts w:ascii="Times New Roman" w:hAnsi="Times New Roman" w:cs="Times New Roman"/>
-          <w:sz w:val="24"/>
-          <w:szCs w:val="24"/>
-        </w:rPr>
-        <w:t>mengurangi</w:t>
-      </w:r>
-      <w:proofErr w:type="spellEnd"/>
-      <w:r>
-        <w:rPr>
-          <w:rFonts w:ascii="Times New Roman" w:hAnsi="Times New Roman" w:cs="Times New Roman"/>
-          <w:sz w:val="24"/>
-          <w:szCs w:val="24"/>
-        </w:rPr>
-        <w:t xml:space="preserve"> </w:t>
-      </w:r>
-      <w:proofErr w:type="spellStart"/>
-      <w:r>
-        <w:rPr>
-          <w:rFonts w:ascii="Times New Roman" w:hAnsi="Times New Roman" w:cs="Times New Roman"/>
-          <w:sz w:val="24"/>
-          <w:szCs w:val="24"/>
-        </w:rPr>
-        <w:t>minat</w:t>
-      </w:r>
-      <w:proofErr w:type="spellEnd"/>
-      <w:r>
-        <w:rPr>
-          <w:rFonts w:ascii="Times New Roman" w:hAnsi="Times New Roman" w:cs="Times New Roman"/>
-          <w:sz w:val="24"/>
-          <w:szCs w:val="24"/>
-        </w:rPr>
-        <w:t xml:space="preserve"> </w:t>
-      </w:r>
-      <w:proofErr w:type="spellStart"/>
-      <w:r>
-        <w:rPr>
-          <w:rFonts w:ascii="Times New Roman" w:hAnsi="Times New Roman" w:cs="Times New Roman"/>
-          <w:sz w:val="24"/>
-          <w:szCs w:val="24"/>
-        </w:rPr>
-        <w:t>wisatawan</w:t>
-      </w:r>
-      <w:proofErr w:type="spellEnd"/>
-      <w:r>
-        <w:rPr>
-          <w:rFonts w:ascii="Times New Roman" w:hAnsi="Times New Roman" w:cs="Times New Roman"/>
-          <w:sz w:val="24"/>
-          <w:szCs w:val="24"/>
-        </w:rPr>
-        <w:t xml:space="preserve"> </w:t>
-      </w:r>
-      <w:proofErr w:type="spellStart"/>
-      <w:r>
-        <w:rPr>
-          <w:rFonts w:ascii="Times New Roman" w:hAnsi="Times New Roman" w:cs="Times New Roman"/>
-          <w:sz w:val="24"/>
-          <w:szCs w:val="24"/>
-        </w:rPr>
-        <w:t>untuk</w:t>
-      </w:r>
-      <w:proofErr w:type="spellEnd"/>
-      <w:r>
-        <w:rPr>
-          <w:rFonts w:ascii="Times New Roman" w:hAnsi="Times New Roman" w:cs="Times New Roman"/>
-          <w:sz w:val="24"/>
-          <w:szCs w:val="24"/>
-        </w:rPr>
-        <w:t xml:space="preserve"> </w:t>
-      </w:r>
-      <w:proofErr w:type="spellStart"/>
-      <w:r>
-        <w:rPr>
-          <w:rFonts w:ascii="Times New Roman" w:hAnsi="Times New Roman" w:cs="Times New Roman"/>
-          <w:sz w:val="24"/>
-          <w:szCs w:val="24"/>
-        </w:rPr>
-        <w:t>berkunjung</w:t>
-      </w:r>
-      <w:proofErr w:type="spellEnd"/>
-      <w:r>
-        <w:rPr>
-          <w:rFonts w:ascii="Times New Roman" w:hAnsi="Times New Roman" w:cs="Times New Roman"/>
-          <w:sz w:val="24"/>
-          <w:szCs w:val="24"/>
-        </w:rPr>
-        <w:t xml:space="preserve"> </w:t>
-      </w:r>
-      <w:proofErr w:type="spellStart"/>
-      <w:r>
-        <w:rPr>
-          <w:rFonts w:ascii="Times New Roman" w:hAnsi="Times New Roman" w:cs="Times New Roman"/>
-          <w:sz w:val="24"/>
-          <w:szCs w:val="24"/>
-        </w:rPr>
-        <w:t>ke</w:t>
-      </w:r>
-      <w:proofErr w:type="spellEnd"/>
-      <w:r>
-        <w:rPr>
-          <w:rFonts w:ascii="Times New Roman" w:hAnsi="Times New Roman" w:cs="Times New Roman"/>
-          <w:sz w:val="24"/>
-          <w:szCs w:val="24"/>
-        </w:rPr>
-        <w:t xml:space="preserve"> </w:t>
-      </w:r>
-      <w:proofErr w:type="spellStart"/>
-      <w:r>
-        <w:rPr>
-          <w:rFonts w:ascii="Times New Roman" w:hAnsi="Times New Roman" w:cs="Times New Roman"/>
-          <w:sz w:val="24"/>
-          <w:szCs w:val="24"/>
-        </w:rPr>
-        <w:t>destinasi</w:t>
-      </w:r>
-      <w:proofErr w:type="spellEnd"/>
-      <w:r>
-        <w:rPr>
-          <w:rFonts w:ascii="Times New Roman" w:hAnsi="Times New Roman" w:cs="Times New Roman"/>
-          <w:sz w:val="24"/>
-          <w:szCs w:val="24"/>
-        </w:rPr>
-        <w:t xml:space="preserve"> </w:t>
-      </w:r>
-      <w:proofErr w:type="spellStart"/>
-      <w:r>
-        <w:rPr>
-          <w:rFonts w:ascii="Times New Roman" w:hAnsi="Times New Roman" w:cs="Times New Roman"/>
-          <w:sz w:val="24"/>
-          <w:szCs w:val="24"/>
-        </w:rPr>
-        <w:t>wisata</w:t>
-      </w:r>
-      <w:proofErr w:type="spellEnd"/>
-      <w:r>
-        <w:rPr>
-          <w:rFonts w:ascii="Times New Roman" w:hAnsi="Times New Roman" w:cs="Times New Roman"/>
-          <w:sz w:val="24"/>
-          <w:szCs w:val="24"/>
-        </w:rPr>
-        <w:t xml:space="preserve"> di </w:t>
-      </w:r>
-      <w:proofErr w:type="spellStart"/>
-      <w:r>
-        <w:rPr>
-          <w:rFonts w:ascii="Times New Roman" w:hAnsi="Times New Roman" w:cs="Times New Roman"/>
-          <w:sz w:val="24"/>
-          <w:szCs w:val="24"/>
-        </w:rPr>
-        <w:t>Indonesia.Untuk</w:t>
-      </w:r>
-      <w:proofErr w:type="spellEnd"/>
-      <w:r>
-        <w:rPr>
-          <w:rFonts w:ascii="Times New Roman" w:hAnsi="Times New Roman" w:cs="Times New Roman"/>
-          <w:sz w:val="24"/>
-          <w:szCs w:val="24"/>
-        </w:rPr>
-        <w:t xml:space="preserve"> </w:t>
-      </w:r>
-      <w:proofErr w:type="spellStart"/>
-      <w:r>
-        <w:rPr>
-          <w:rFonts w:ascii="Times New Roman" w:hAnsi="Times New Roman" w:cs="Times New Roman"/>
-          <w:sz w:val="24"/>
-          <w:szCs w:val="24"/>
-        </w:rPr>
-        <w:t>itu</w:t>
-      </w:r>
-      <w:proofErr w:type="spellEnd"/>
-      <w:r>
-        <w:rPr>
-          <w:rFonts w:ascii="Times New Roman" w:hAnsi="Times New Roman" w:cs="Times New Roman"/>
-          <w:sz w:val="24"/>
-          <w:szCs w:val="24"/>
-        </w:rPr>
-        <w:t xml:space="preserve">, </w:t>
-      </w:r>
-      <w:proofErr w:type="spellStart"/>
-      <w:r>
-        <w:rPr>
-          <w:rFonts w:ascii="Times New Roman" w:hAnsi="Times New Roman" w:cs="Times New Roman"/>
-          <w:sz w:val="24"/>
-          <w:szCs w:val="24"/>
-        </w:rPr>
-        <w:t>perlu</w:t>
-      </w:r>
-      <w:proofErr w:type="spellEnd"/>
-      <w:r>
-        <w:rPr>
-          <w:rFonts w:ascii="Times New Roman" w:hAnsi="Times New Roman" w:cs="Times New Roman"/>
-          <w:sz w:val="24"/>
-          <w:szCs w:val="24"/>
-        </w:rPr>
-        <w:t xml:space="preserve"> </w:t>
-      </w:r>
-      <w:proofErr w:type="spellStart"/>
-      <w:r>
-        <w:rPr>
-          <w:rFonts w:ascii="Times New Roman" w:hAnsi="Times New Roman" w:cs="Times New Roman"/>
-          <w:sz w:val="24"/>
-          <w:szCs w:val="24"/>
-        </w:rPr>
-        <w:t>dilakukan</w:t>
-      </w:r>
-      <w:proofErr w:type="spellEnd"/>
-      <w:r>
-        <w:rPr>
-          <w:rFonts w:ascii="Times New Roman" w:hAnsi="Times New Roman" w:cs="Times New Roman"/>
-          <w:sz w:val="24"/>
-          <w:szCs w:val="24"/>
-        </w:rPr>
-        <w:t xml:space="preserve"> </w:t>
-      </w:r>
-      <w:proofErr w:type="spellStart"/>
-      <w:r>
-        <w:rPr>
-          <w:rFonts w:ascii="Times New Roman" w:hAnsi="Times New Roman" w:cs="Times New Roman"/>
-          <w:sz w:val="24"/>
-          <w:szCs w:val="24"/>
-        </w:rPr>
-        <w:t>pengembangan</w:t>
-      </w:r>
-      <w:proofErr w:type="spellEnd"/>
-      <w:r>
-        <w:rPr>
-          <w:rFonts w:ascii="Times New Roman" w:hAnsi="Times New Roman" w:cs="Times New Roman"/>
-          <w:sz w:val="24"/>
-          <w:szCs w:val="24"/>
-        </w:rPr>
-        <w:t xml:space="preserve"> website </w:t>
-      </w:r>
-      <w:proofErr w:type="spellStart"/>
-      <w:r>
-        <w:rPr>
-          <w:rFonts w:ascii="Times New Roman" w:hAnsi="Times New Roman" w:cs="Times New Roman"/>
-          <w:sz w:val="24"/>
-          <w:szCs w:val="24"/>
-        </w:rPr>
-        <w:t>destinasi</w:t>
-      </w:r>
-      <w:proofErr w:type="spellEnd"/>
-      <w:r>
-        <w:rPr>
-          <w:rFonts w:ascii="Times New Roman" w:hAnsi="Times New Roman" w:cs="Times New Roman"/>
-          <w:sz w:val="24"/>
-          <w:szCs w:val="24"/>
-        </w:rPr>
-        <w:t xml:space="preserve"> </w:t>
-      </w:r>
-      <w:proofErr w:type="spellStart"/>
-      <w:r>
-        <w:rPr>
-          <w:rFonts w:ascii="Times New Roman" w:hAnsi="Times New Roman" w:cs="Times New Roman"/>
-          <w:sz w:val="24"/>
-          <w:szCs w:val="24"/>
-        </w:rPr>
-        <w:t>wisata</w:t>
-      </w:r>
-      <w:proofErr w:type="spellEnd"/>
-      <w:r>
-        <w:rPr>
-          <w:rFonts w:ascii="Times New Roman" w:hAnsi="Times New Roman" w:cs="Times New Roman"/>
-          <w:sz w:val="24"/>
-          <w:szCs w:val="24"/>
-        </w:rPr>
-        <w:t xml:space="preserve"> di Indonesia yang </w:t>
-      </w:r>
-      <w:proofErr w:type="spellStart"/>
-      <w:r>
-        <w:rPr>
-          <w:rFonts w:ascii="Times New Roman" w:hAnsi="Times New Roman" w:cs="Times New Roman"/>
-          <w:sz w:val="24"/>
-          <w:szCs w:val="24"/>
-        </w:rPr>
-        <w:t>lebih</w:t>
-      </w:r>
-      <w:proofErr w:type="spellEnd"/>
-      <w:r>
-        <w:rPr>
-          <w:rFonts w:ascii="Times New Roman" w:hAnsi="Times New Roman" w:cs="Times New Roman"/>
-          <w:sz w:val="24"/>
-          <w:szCs w:val="24"/>
-        </w:rPr>
-        <w:t xml:space="preserve"> </w:t>
-      </w:r>
-      <w:proofErr w:type="spellStart"/>
-      <w:r>
-        <w:rPr>
-          <w:rFonts w:ascii="Times New Roman" w:hAnsi="Times New Roman" w:cs="Times New Roman"/>
-          <w:sz w:val="24"/>
-          <w:szCs w:val="24"/>
-        </w:rPr>
-        <w:t>baik</w:t>
-      </w:r>
-      <w:proofErr w:type="spellEnd"/>
-      <w:r>
-        <w:rPr>
-          <w:rFonts w:ascii="Times New Roman" w:hAnsi="Times New Roman" w:cs="Times New Roman"/>
-          <w:sz w:val="24"/>
-          <w:szCs w:val="24"/>
-        </w:rPr>
-        <w:t xml:space="preserve"> dan </w:t>
-      </w:r>
-      <w:proofErr w:type="spellStart"/>
-      <w:r>
-        <w:rPr>
-          <w:rFonts w:ascii="Times New Roman" w:hAnsi="Times New Roman" w:cs="Times New Roman"/>
-          <w:sz w:val="24"/>
-          <w:szCs w:val="24"/>
-        </w:rPr>
-        <w:t>berkesan</w:t>
-      </w:r>
-      <w:proofErr w:type="spellEnd"/>
-      <w:r>
-        <w:rPr>
-          <w:rFonts w:ascii="Times New Roman" w:hAnsi="Times New Roman" w:cs="Times New Roman"/>
-          <w:sz w:val="24"/>
-          <w:szCs w:val="24"/>
-        </w:rPr>
-        <w:t xml:space="preserve">, agar </w:t>
-      </w:r>
-      <w:proofErr w:type="spellStart"/>
-      <w:r>
-        <w:rPr>
-          <w:rFonts w:ascii="Times New Roman" w:hAnsi="Times New Roman" w:cs="Times New Roman"/>
-          <w:sz w:val="24"/>
-          <w:szCs w:val="24"/>
-        </w:rPr>
-        <w:t>dapat</w:t>
-      </w:r>
-      <w:proofErr w:type="spellEnd"/>
-      <w:r>
-        <w:rPr>
-          <w:rFonts w:ascii="Times New Roman" w:hAnsi="Times New Roman" w:cs="Times New Roman"/>
-          <w:sz w:val="24"/>
-          <w:szCs w:val="24"/>
-        </w:rPr>
-        <w:t xml:space="preserve"> </w:t>
-      </w:r>
-      <w:proofErr w:type="spellStart"/>
-      <w:r>
-        <w:rPr>
-          <w:rFonts w:ascii="Times New Roman" w:hAnsi="Times New Roman" w:cs="Times New Roman"/>
-          <w:sz w:val="24"/>
-          <w:szCs w:val="24"/>
-        </w:rPr>
-        <w:t>menarik</w:t>
-      </w:r>
-      <w:proofErr w:type="spellEnd"/>
-      <w:r>
-        <w:rPr>
-          <w:rFonts w:ascii="Times New Roman" w:hAnsi="Times New Roman" w:cs="Times New Roman"/>
-          <w:sz w:val="24"/>
-          <w:szCs w:val="24"/>
-        </w:rPr>
-        <w:t xml:space="preserve"> </w:t>
-      </w:r>
-      <w:proofErr w:type="spellStart"/>
-      <w:r>
-        <w:rPr>
-          <w:rFonts w:ascii="Times New Roman" w:hAnsi="Times New Roman" w:cs="Times New Roman"/>
-          <w:sz w:val="24"/>
-          <w:szCs w:val="24"/>
-        </w:rPr>
-        <w:t>minat</w:t>
-      </w:r>
-      <w:proofErr w:type="spellEnd"/>
-      <w:r>
-        <w:rPr>
-          <w:rFonts w:ascii="Times New Roman" w:hAnsi="Times New Roman" w:cs="Times New Roman"/>
-          <w:sz w:val="24"/>
-          <w:szCs w:val="24"/>
-        </w:rPr>
-        <w:t xml:space="preserve"> </w:t>
-      </w:r>
-      <w:proofErr w:type="spellStart"/>
-      <w:r>
-        <w:rPr>
-          <w:rFonts w:ascii="Times New Roman" w:hAnsi="Times New Roman" w:cs="Times New Roman"/>
-          <w:sz w:val="24"/>
-          <w:szCs w:val="24"/>
-        </w:rPr>
-        <w:t>wisatawan</w:t>
-      </w:r>
-      <w:proofErr w:type="spellEnd"/>
-      <w:r>
-        <w:rPr>
-          <w:rFonts w:ascii="Times New Roman" w:hAnsi="Times New Roman" w:cs="Times New Roman"/>
-          <w:sz w:val="24"/>
-          <w:szCs w:val="24"/>
-        </w:rPr>
-        <w:t xml:space="preserve"> </w:t>
-      </w:r>
-      <w:proofErr w:type="spellStart"/>
-      <w:r>
-        <w:rPr>
-          <w:rFonts w:ascii="Times New Roman" w:hAnsi="Times New Roman" w:cs="Times New Roman"/>
-          <w:sz w:val="24"/>
-          <w:szCs w:val="24"/>
-        </w:rPr>
-        <w:t>untuk</w:t>
-      </w:r>
-      <w:proofErr w:type="spellEnd"/>
-      <w:r>
-        <w:rPr>
-          <w:rFonts w:ascii="Times New Roman" w:hAnsi="Times New Roman" w:cs="Times New Roman"/>
-          <w:sz w:val="24"/>
-          <w:szCs w:val="24"/>
-        </w:rPr>
-        <w:t xml:space="preserve"> </w:t>
-      </w:r>
-      <w:proofErr w:type="spellStart"/>
-      <w:r>
-        <w:rPr>
-          <w:rFonts w:ascii="Times New Roman" w:hAnsi="Times New Roman" w:cs="Times New Roman"/>
-          <w:sz w:val="24"/>
-          <w:szCs w:val="24"/>
-        </w:rPr>
-        <w:t>berkunjung</w:t>
-      </w:r>
-      <w:proofErr w:type="spellEnd"/>
-      <w:r>
-        <w:rPr>
-          <w:rFonts w:ascii="Times New Roman" w:hAnsi="Times New Roman" w:cs="Times New Roman"/>
-          <w:sz w:val="24"/>
-          <w:szCs w:val="24"/>
-        </w:rPr>
-        <w:t xml:space="preserve"> </w:t>
-      </w:r>
-      <w:proofErr w:type="spellStart"/>
-      <w:r>
-        <w:rPr>
-          <w:rFonts w:ascii="Times New Roman" w:hAnsi="Times New Roman" w:cs="Times New Roman"/>
-          <w:sz w:val="24"/>
-          <w:szCs w:val="24"/>
-        </w:rPr>
-        <w:t>ke</w:t>
-      </w:r>
-      <w:proofErr w:type="spellEnd"/>
-      <w:r>
-        <w:rPr>
-          <w:rFonts w:ascii="Times New Roman" w:hAnsi="Times New Roman" w:cs="Times New Roman"/>
-          <w:sz w:val="24"/>
-          <w:szCs w:val="24"/>
-        </w:rPr>
-        <w:t xml:space="preserve"> Indonesia.</w:t>
+        <w:t>Namun, masih banyak website pariwisata di Indonesia yang belum memiliki fitur dan tampilan yang menarik, serta kurang informatif dan akurat. Hal ini dapat mengurangi minat wisatawan untuk berkunjung ke destinasi wisata di Indonesia.Untuk itu, perlu dilakukan pengembangan website destinasi wisata di Indonesia yang lebih baik dan berkesan, agar dapat menarik minat wisatawan untuk berkunjung ke Indonesia.</w:t>
       </w:r>
     </w:p>
     <w:p>
@@ -2463,790 +577,14 @@
           <w:szCs w:val="24"/>
         </w:rPr>
       </w:pPr>
-      <w:proofErr w:type="spellStart"/>
       <w:r>
         <w:rPr>
           <w:rFonts w:ascii="Times New Roman" w:eastAsia="Times New Roman" w:hAnsi="Times New Roman" w:cs="Times New Roman"/>
           <w:sz w:val="24"/>
           <w:szCs w:val="24"/>
         </w:rPr>
-        <w:t>Pentingnya</w:t>
+        <w:t>Pentingnya dibuat website ini adalah dapat menghemat biaya dalam penyampaiannya dan dapat di akses oleh semua pengguna di seluruh dunia dengan jaringan internet. Keutamaan yang ditunjukkan dalam pembuatan website ini adalah lebih menonjolkan informasi tentang industri pariwisata di Indonesia. Sehingga hal ini akan mendorong meningkatnya jumlah kunjungan wisatawan, dan akan meningkatkan aset daerah dan juga perekonomian masyarakat sekitarnya</w:t>
       </w:r>
-      <w:proofErr w:type="spellEnd"/>
-      <w:r>
-        <w:rPr>
-          <w:rFonts w:ascii="Times New Roman" w:eastAsia="Times New Roman" w:hAnsi="Times New Roman" w:cs="Times New Roman"/>
-          <w:sz w:val="24"/>
-          <w:szCs w:val="24"/>
-        </w:rPr>
-        <w:t xml:space="preserve"> </w:t>
-      </w:r>
-      <w:proofErr w:type="spellStart"/>
-      <w:r>
-        <w:rPr>
-          <w:rFonts w:ascii="Times New Roman" w:eastAsia="Times New Roman" w:hAnsi="Times New Roman" w:cs="Times New Roman"/>
-          <w:sz w:val="24"/>
-          <w:szCs w:val="24"/>
-        </w:rPr>
-        <w:t>dibuat</w:t>
-      </w:r>
-      <w:proofErr w:type="spellEnd"/>
-      <w:r>
-        <w:rPr>
-          <w:rFonts w:ascii="Times New Roman" w:eastAsia="Times New Roman" w:hAnsi="Times New Roman" w:cs="Times New Roman"/>
-          <w:sz w:val="24"/>
-          <w:szCs w:val="24"/>
-        </w:rPr>
-        <w:t xml:space="preserve"> website </w:t>
-      </w:r>
-      <w:proofErr w:type="spellStart"/>
-      <w:r>
-        <w:rPr>
-          <w:rFonts w:ascii="Times New Roman" w:eastAsia="Times New Roman" w:hAnsi="Times New Roman" w:cs="Times New Roman"/>
-          <w:sz w:val="24"/>
-          <w:szCs w:val="24"/>
-        </w:rPr>
-        <w:t>ini</w:t>
-      </w:r>
-      <w:proofErr w:type="spellEnd"/>
-      <w:r>
-        <w:rPr>
-          <w:rFonts w:ascii="Times New Roman" w:eastAsia="Times New Roman" w:hAnsi="Times New Roman" w:cs="Times New Roman"/>
-          <w:sz w:val="24"/>
-          <w:szCs w:val="24"/>
-        </w:rPr>
-        <w:t xml:space="preserve"> </w:t>
-      </w:r>
-      <w:proofErr w:type="spellStart"/>
-      <w:r>
-        <w:rPr>
-          <w:rFonts w:ascii="Times New Roman" w:eastAsia="Times New Roman" w:hAnsi="Times New Roman" w:cs="Times New Roman"/>
-          <w:sz w:val="24"/>
-          <w:szCs w:val="24"/>
-        </w:rPr>
-        <w:t>adalah</w:t>
-      </w:r>
-      <w:proofErr w:type="spellEnd"/>
-      <w:r>
-        <w:rPr>
-          <w:rFonts w:ascii="Times New Roman" w:eastAsia="Times New Roman" w:hAnsi="Times New Roman" w:cs="Times New Roman"/>
-          <w:sz w:val="24"/>
-          <w:szCs w:val="24"/>
-        </w:rPr>
-        <w:t xml:space="preserve"> </w:t>
-      </w:r>
-      <w:proofErr w:type="spellStart"/>
-      <w:r>
-        <w:rPr>
-          <w:rFonts w:ascii="Times New Roman" w:eastAsia="Times New Roman" w:hAnsi="Times New Roman" w:cs="Times New Roman"/>
-          <w:sz w:val="24"/>
-          <w:szCs w:val="24"/>
-        </w:rPr>
-        <w:t>dapat</w:t>
-      </w:r>
-      <w:proofErr w:type="spellEnd"/>
-      <w:r>
-        <w:rPr>
-          <w:rFonts w:ascii="Times New Roman" w:eastAsia="Times New Roman" w:hAnsi="Times New Roman" w:cs="Times New Roman"/>
-          <w:sz w:val="24"/>
-          <w:szCs w:val="24"/>
-        </w:rPr>
-        <w:t xml:space="preserve"> </w:t>
-      </w:r>
-      <w:proofErr w:type="spellStart"/>
-      <w:r>
-        <w:rPr>
-          <w:rFonts w:ascii="Times New Roman" w:eastAsia="Times New Roman" w:hAnsi="Times New Roman" w:cs="Times New Roman"/>
-          <w:sz w:val="24"/>
-          <w:szCs w:val="24"/>
-        </w:rPr>
-        <w:t>menghemat</w:t>
-      </w:r>
-      <w:proofErr w:type="spellEnd"/>
-      <w:r>
-        <w:rPr>
-          <w:rFonts w:ascii="Times New Roman" w:eastAsia="Times New Roman" w:hAnsi="Times New Roman" w:cs="Times New Roman"/>
-          <w:sz w:val="24"/>
-          <w:szCs w:val="24"/>
-        </w:rPr>
-        <w:t xml:space="preserve"> </w:t>
-      </w:r>
-      <w:proofErr w:type="spellStart"/>
-      <w:r>
-        <w:rPr>
-          <w:rFonts w:ascii="Times New Roman" w:eastAsia="Times New Roman" w:hAnsi="Times New Roman" w:cs="Times New Roman"/>
-          <w:sz w:val="24"/>
-          <w:szCs w:val="24"/>
-        </w:rPr>
-        <w:t>biaya</w:t>
-      </w:r>
-      <w:proofErr w:type="spellEnd"/>
-      <w:r>
-        <w:rPr>
-          <w:rFonts w:ascii="Times New Roman" w:eastAsia="Times New Roman" w:hAnsi="Times New Roman" w:cs="Times New Roman"/>
-          <w:sz w:val="24"/>
-          <w:szCs w:val="24"/>
-        </w:rPr>
-        <w:t xml:space="preserve"> </w:t>
-      </w:r>
-      <w:proofErr w:type="spellStart"/>
-      <w:r>
-        <w:rPr>
-          <w:rFonts w:ascii="Times New Roman" w:eastAsia="Times New Roman" w:hAnsi="Times New Roman" w:cs="Times New Roman"/>
-          <w:sz w:val="24"/>
-          <w:szCs w:val="24"/>
-        </w:rPr>
-        <w:t>dalam</w:t>
-      </w:r>
-      <w:proofErr w:type="spellEnd"/>
-      <w:r>
-        <w:rPr>
-          <w:rFonts w:ascii="Times New Roman" w:eastAsia="Times New Roman" w:hAnsi="Times New Roman" w:cs="Times New Roman"/>
-          <w:sz w:val="24"/>
-          <w:szCs w:val="24"/>
-        </w:rPr>
-        <w:t xml:space="preserve"> </w:t>
-      </w:r>
-      <w:proofErr w:type="spellStart"/>
-      <w:r>
-        <w:rPr>
-          <w:rFonts w:ascii="Times New Roman" w:eastAsia="Times New Roman" w:hAnsi="Times New Roman" w:cs="Times New Roman"/>
-          <w:sz w:val="24"/>
-          <w:szCs w:val="24"/>
-        </w:rPr>
-        <w:t>penyampaiannya</w:t>
-      </w:r>
-      <w:proofErr w:type="spellEnd"/>
-      <w:r>
-        <w:rPr>
-          <w:rFonts w:ascii="Times New Roman" w:eastAsia="Times New Roman" w:hAnsi="Times New Roman" w:cs="Times New Roman"/>
-          <w:sz w:val="24"/>
-          <w:szCs w:val="24"/>
-        </w:rPr>
-        <w:t xml:space="preserve"> dan </w:t>
-      </w:r>
-      <w:proofErr w:type="spellStart"/>
-      <w:r>
-        <w:rPr>
-          <w:rFonts w:ascii="Times New Roman" w:eastAsia="Times New Roman" w:hAnsi="Times New Roman" w:cs="Times New Roman"/>
-          <w:sz w:val="24"/>
-          <w:szCs w:val="24"/>
-        </w:rPr>
-        <w:t>dapat</w:t>
-      </w:r>
-      <w:proofErr w:type="spellEnd"/>
-      <w:r>
-        <w:rPr>
-          <w:rFonts w:ascii="Times New Roman" w:eastAsia="Times New Roman" w:hAnsi="Times New Roman" w:cs="Times New Roman"/>
-          <w:sz w:val="24"/>
-          <w:szCs w:val="24"/>
-        </w:rPr>
-        <w:t xml:space="preserve"> di </w:t>
-      </w:r>
-      <w:proofErr w:type="spellStart"/>
-      <w:r>
-        <w:rPr>
-          <w:rFonts w:ascii="Times New Roman" w:eastAsia="Times New Roman" w:hAnsi="Times New Roman" w:cs="Times New Roman"/>
-          <w:sz w:val="24"/>
-          <w:szCs w:val="24"/>
-        </w:rPr>
-        <w:t>akses</w:t>
-      </w:r>
-      <w:proofErr w:type="spellEnd"/>
-      <w:r>
-        <w:rPr>
-          <w:rFonts w:ascii="Times New Roman" w:eastAsia="Times New Roman" w:hAnsi="Times New Roman" w:cs="Times New Roman"/>
-          <w:sz w:val="24"/>
-          <w:szCs w:val="24"/>
-        </w:rPr>
-        <w:t xml:space="preserve"> oleh </w:t>
-      </w:r>
-      <w:proofErr w:type="spellStart"/>
-      <w:r>
-        <w:rPr>
-          <w:rFonts w:ascii="Times New Roman" w:eastAsia="Times New Roman" w:hAnsi="Times New Roman" w:cs="Times New Roman"/>
-          <w:sz w:val="24"/>
-          <w:szCs w:val="24"/>
-        </w:rPr>
-        <w:t>semua</w:t>
-      </w:r>
-      <w:proofErr w:type="spellEnd"/>
-      <w:r>
-        <w:rPr>
-          <w:rFonts w:ascii="Times New Roman" w:eastAsia="Times New Roman" w:hAnsi="Times New Roman" w:cs="Times New Roman"/>
-          <w:sz w:val="24"/>
-          <w:szCs w:val="24"/>
-        </w:rPr>
-        <w:t xml:space="preserve"> </w:t>
-      </w:r>
-      <w:proofErr w:type="spellStart"/>
-      <w:r>
-        <w:rPr>
-          <w:rFonts w:ascii="Times New Roman" w:eastAsia="Times New Roman" w:hAnsi="Times New Roman" w:cs="Times New Roman"/>
-          <w:sz w:val="24"/>
-          <w:szCs w:val="24"/>
-        </w:rPr>
-        <w:t>pengguna</w:t>
-      </w:r>
-      <w:proofErr w:type="spellEnd"/>
-      <w:r>
-        <w:rPr>
-          <w:rFonts w:ascii="Times New Roman" w:eastAsia="Times New Roman" w:hAnsi="Times New Roman" w:cs="Times New Roman"/>
-          <w:sz w:val="24"/>
-          <w:szCs w:val="24"/>
-        </w:rPr>
-        <w:t xml:space="preserve"> di </w:t>
-      </w:r>
-      <w:proofErr w:type="spellStart"/>
-      <w:r>
-        <w:rPr>
-          <w:rFonts w:ascii="Times New Roman" w:eastAsia="Times New Roman" w:hAnsi="Times New Roman" w:cs="Times New Roman"/>
-          <w:sz w:val="24"/>
-          <w:szCs w:val="24"/>
-        </w:rPr>
-        <w:t>seluruh</w:t>
-      </w:r>
-      <w:proofErr w:type="spellEnd"/>
-      <w:r>
-        <w:rPr>
-          <w:rFonts w:ascii="Times New Roman" w:eastAsia="Times New Roman" w:hAnsi="Times New Roman" w:cs="Times New Roman"/>
-          <w:sz w:val="24"/>
-          <w:szCs w:val="24"/>
-        </w:rPr>
-        <w:t xml:space="preserve"> dunia </w:t>
-      </w:r>
-      <w:proofErr w:type="spellStart"/>
-      <w:r>
-        <w:rPr>
-          <w:rFonts w:ascii="Times New Roman" w:eastAsia="Times New Roman" w:hAnsi="Times New Roman" w:cs="Times New Roman"/>
-          <w:sz w:val="24"/>
-          <w:szCs w:val="24"/>
-        </w:rPr>
-        <w:t>dengan</w:t>
-      </w:r>
-      <w:proofErr w:type="spellEnd"/>
-      <w:r>
-        <w:rPr>
-          <w:rFonts w:ascii="Times New Roman" w:eastAsia="Times New Roman" w:hAnsi="Times New Roman" w:cs="Times New Roman"/>
-          <w:sz w:val="24"/>
-          <w:szCs w:val="24"/>
-        </w:rPr>
-        <w:t xml:space="preserve"> </w:t>
-      </w:r>
-      <w:proofErr w:type="spellStart"/>
-      <w:r>
-        <w:rPr>
-          <w:rFonts w:ascii="Times New Roman" w:eastAsia="Times New Roman" w:hAnsi="Times New Roman" w:cs="Times New Roman"/>
-          <w:sz w:val="24"/>
-          <w:szCs w:val="24"/>
-        </w:rPr>
-        <w:t>jaringan</w:t>
-      </w:r>
-      <w:proofErr w:type="spellEnd"/>
-      <w:r>
-        <w:rPr>
-          <w:rFonts w:ascii="Times New Roman" w:eastAsia="Times New Roman" w:hAnsi="Times New Roman" w:cs="Times New Roman"/>
-          <w:sz w:val="24"/>
-          <w:szCs w:val="24"/>
-        </w:rPr>
-        <w:t xml:space="preserve"> internet. </w:t>
-      </w:r>
-      <w:proofErr w:type="spellStart"/>
-      <w:r>
-        <w:rPr>
-          <w:rFonts w:ascii="Times New Roman" w:eastAsia="Times New Roman" w:hAnsi="Times New Roman" w:cs="Times New Roman"/>
-          <w:sz w:val="24"/>
-          <w:szCs w:val="24"/>
-        </w:rPr>
-        <w:t>Keutamaan</w:t>
-      </w:r>
-      <w:proofErr w:type="spellEnd"/>
-      <w:r>
-        <w:rPr>
-          <w:rFonts w:ascii="Times New Roman" w:eastAsia="Times New Roman" w:hAnsi="Times New Roman" w:cs="Times New Roman"/>
-          <w:sz w:val="24"/>
-          <w:szCs w:val="24"/>
-        </w:rPr>
-        <w:t xml:space="preserve"> yang </w:t>
-      </w:r>
-      <w:proofErr w:type="spellStart"/>
-      <w:r>
-        <w:rPr>
-          <w:rFonts w:ascii="Times New Roman" w:eastAsia="Times New Roman" w:hAnsi="Times New Roman" w:cs="Times New Roman"/>
-          <w:sz w:val="24"/>
-          <w:szCs w:val="24"/>
-        </w:rPr>
-        <w:t>ditunjukkan</w:t>
-      </w:r>
-      <w:proofErr w:type="spellEnd"/>
-      <w:r>
-        <w:rPr>
-          <w:rFonts w:ascii="Times New Roman" w:eastAsia="Times New Roman" w:hAnsi="Times New Roman" w:cs="Times New Roman"/>
-          <w:sz w:val="24"/>
-          <w:szCs w:val="24"/>
-        </w:rPr>
-        <w:t xml:space="preserve"> </w:t>
-      </w:r>
-      <w:proofErr w:type="spellStart"/>
-      <w:r>
-        <w:rPr>
-          <w:rFonts w:ascii="Times New Roman" w:eastAsia="Times New Roman" w:hAnsi="Times New Roman" w:cs="Times New Roman"/>
-          <w:sz w:val="24"/>
-          <w:szCs w:val="24"/>
-        </w:rPr>
-        <w:t>dalam</w:t>
-      </w:r>
-      <w:proofErr w:type="spellEnd"/>
-      <w:r>
-        <w:rPr>
-          <w:rFonts w:ascii="Times New Roman" w:eastAsia="Times New Roman" w:hAnsi="Times New Roman" w:cs="Times New Roman"/>
-          <w:sz w:val="24"/>
-          <w:szCs w:val="24"/>
-        </w:rPr>
-        <w:t xml:space="preserve"> </w:t>
-      </w:r>
-      <w:proofErr w:type="spellStart"/>
-      <w:r>
-        <w:rPr>
-          <w:rFonts w:ascii="Times New Roman" w:eastAsia="Times New Roman" w:hAnsi="Times New Roman" w:cs="Times New Roman"/>
-          <w:sz w:val="24"/>
-          <w:szCs w:val="24"/>
-        </w:rPr>
-        <w:t>pembuatan</w:t>
-      </w:r>
-      <w:proofErr w:type="spellEnd"/>
-      <w:r>
-        <w:rPr>
-          <w:rFonts w:ascii="Times New Roman" w:eastAsia="Times New Roman" w:hAnsi="Times New Roman" w:cs="Times New Roman"/>
-          <w:sz w:val="24"/>
-          <w:szCs w:val="24"/>
-        </w:rPr>
-        <w:t xml:space="preserve"> website </w:t>
-      </w:r>
-      <w:proofErr w:type="spellStart"/>
-      <w:r>
-        <w:rPr>
-          <w:rFonts w:ascii="Times New Roman" w:eastAsia="Times New Roman" w:hAnsi="Times New Roman" w:cs="Times New Roman"/>
-          <w:sz w:val="24"/>
-          <w:szCs w:val="24"/>
-        </w:rPr>
-        <w:t>ini</w:t>
-      </w:r>
-      <w:proofErr w:type="spellEnd"/>
-      <w:r>
-        <w:rPr>
-          <w:rFonts w:ascii="Times New Roman" w:eastAsia="Times New Roman" w:hAnsi="Times New Roman" w:cs="Times New Roman"/>
-          <w:sz w:val="24"/>
-          <w:szCs w:val="24"/>
-        </w:rPr>
-        <w:t xml:space="preserve"> </w:t>
-      </w:r>
-      <w:proofErr w:type="spellStart"/>
-      <w:r>
-        <w:rPr>
-          <w:rFonts w:ascii="Times New Roman" w:eastAsia="Times New Roman" w:hAnsi="Times New Roman" w:cs="Times New Roman"/>
-          <w:sz w:val="24"/>
-          <w:szCs w:val="24"/>
-        </w:rPr>
-        <w:t>adalah</w:t>
-      </w:r>
-      <w:proofErr w:type="spellEnd"/>
-      <w:r>
-        <w:rPr>
-          <w:rFonts w:ascii="Times New Roman" w:eastAsia="Times New Roman" w:hAnsi="Times New Roman" w:cs="Times New Roman"/>
-          <w:sz w:val="24"/>
-          <w:szCs w:val="24"/>
-        </w:rPr>
-        <w:t xml:space="preserve"> </w:t>
-      </w:r>
-      <w:proofErr w:type="spellStart"/>
-      <w:r>
-        <w:rPr>
-          <w:rFonts w:ascii="Times New Roman" w:eastAsia="Times New Roman" w:hAnsi="Times New Roman" w:cs="Times New Roman"/>
-          <w:sz w:val="24"/>
-          <w:szCs w:val="24"/>
-        </w:rPr>
-        <w:t>lebih</w:t>
-      </w:r>
-      <w:proofErr w:type="spellEnd"/>
-      <w:r>
-        <w:rPr>
-          <w:rFonts w:ascii="Times New Roman" w:eastAsia="Times New Roman" w:hAnsi="Times New Roman" w:cs="Times New Roman"/>
-          <w:sz w:val="24"/>
-          <w:szCs w:val="24"/>
-        </w:rPr>
-        <w:t xml:space="preserve"> </w:t>
-      </w:r>
-      <w:proofErr w:type="spellStart"/>
-      <w:r>
-        <w:rPr>
-          <w:rFonts w:ascii="Times New Roman" w:eastAsia="Times New Roman" w:hAnsi="Times New Roman" w:cs="Times New Roman"/>
-          <w:sz w:val="24"/>
-          <w:szCs w:val="24"/>
-        </w:rPr>
-        <w:t>menonjolkan</w:t>
-      </w:r>
-      <w:proofErr w:type="spellEnd"/>
-      <w:r>
-        <w:rPr>
-          <w:rFonts w:ascii="Times New Roman" w:eastAsia="Times New Roman" w:hAnsi="Times New Roman" w:cs="Times New Roman"/>
-          <w:sz w:val="24"/>
-          <w:szCs w:val="24"/>
-        </w:rPr>
-        <w:t xml:space="preserve"> </w:t>
-      </w:r>
-      <w:proofErr w:type="spellStart"/>
-      <w:r>
-        <w:rPr>
-          <w:rFonts w:ascii="Times New Roman" w:eastAsia="Times New Roman" w:hAnsi="Times New Roman" w:cs="Times New Roman"/>
-          <w:sz w:val="24"/>
-          <w:szCs w:val="24"/>
-        </w:rPr>
-        <w:t>informasi</w:t>
-      </w:r>
-      <w:proofErr w:type="spellEnd"/>
-      <w:r>
-        <w:rPr>
-          <w:rFonts w:ascii="Times New Roman" w:eastAsia="Times New Roman" w:hAnsi="Times New Roman" w:cs="Times New Roman"/>
-          <w:sz w:val="24"/>
-          <w:szCs w:val="24"/>
-        </w:rPr>
-        <w:t xml:space="preserve"> </w:t>
-      </w:r>
-      <w:proofErr w:type="spellStart"/>
-      <w:r>
-        <w:rPr>
-          <w:rFonts w:ascii="Times New Roman" w:eastAsia="Times New Roman" w:hAnsi="Times New Roman" w:cs="Times New Roman"/>
-          <w:sz w:val="24"/>
-          <w:szCs w:val="24"/>
-        </w:rPr>
-        <w:t>tentang</w:t>
-      </w:r>
-      <w:proofErr w:type="spellEnd"/>
-      <w:r>
-        <w:rPr>
-          <w:rFonts w:ascii="Times New Roman" w:eastAsia="Times New Roman" w:hAnsi="Times New Roman" w:cs="Times New Roman"/>
-          <w:sz w:val="24"/>
-          <w:szCs w:val="24"/>
-        </w:rPr>
-        <w:t xml:space="preserve"> </w:t>
-      </w:r>
-      <w:proofErr w:type="spellStart"/>
-      <w:r>
-        <w:rPr>
-          <w:rFonts w:ascii="Times New Roman" w:eastAsia="Times New Roman" w:hAnsi="Times New Roman" w:cs="Times New Roman"/>
-          <w:sz w:val="24"/>
-          <w:szCs w:val="24"/>
-        </w:rPr>
-        <w:t>industri</w:t>
-      </w:r>
-      <w:proofErr w:type="spellEnd"/>
-      <w:r>
-        <w:rPr>
-          <w:rFonts w:ascii="Times New Roman" w:eastAsia="Times New Roman" w:hAnsi="Times New Roman" w:cs="Times New Roman"/>
-          <w:sz w:val="24"/>
-          <w:szCs w:val="24"/>
-        </w:rPr>
-        <w:t xml:space="preserve"> </w:t>
-      </w:r>
-      <w:proofErr w:type="spellStart"/>
-      <w:r>
-        <w:rPr>
-          <w:rFonts w:ascii="Times New Roman" w:eastAsia="Times New Roman" w:hAnsi="Times New Roman" w:cs="Times New Roman"/>
-          <w:sz w:val="24"/>
-          <w:szCs w:val="24"/>
-        </w:rPr>
-        <w:t>pariwisata</w:t>
-      </w:r>
-      <w:proofErr w:type="spellEnd"/>
-      <w:r>
-        <w:rPr>
-          <w:rFonts w:ascii="Times New Roman" w:eastAsia="Times New Roman" w:hAnsi="Times New Roman" w:cs="Times New Roman"/>
-          <w:sz w:val="24"/>
-          <w:szCs w:val="24"/>
-        </w:rPr>
-        <w:t xml:space="preserve"> di Indonesia. </w:t>
-      </w:r>
-      <w:proofErr w:type="spellStart"/>
-      <w:r>
-        <w:rPr>
-          <w:rFonts w:ascii="Times New Roman" w:eastAsia="Times New Roman" w:hAnsi="Times New Roman" w:cs="Times New Roman"/>
-          <w:sz w:val="24"/>
-          <w:szCs w:val="24"/>
-        </w:rPr>
-        <w:t>Sehingga</w:t>
-      </w:r>
-      <w:proofErr w:type="spellEnd"/>
-      <w:r>
-        <w:rPr>
-          <w:rFonts w:ascii="Times New Roman" w:eastAsia="Times New Roman" w:hAnsi="Times New Roman" w:cs="Times New Roman"/>
-          <w:sz w:val="24"/>
-          <w:szCs w:val="24"/>
-        </w:rPr>
-        <w:t xml:space="preserve"> </w:t>
-      </w:r>
-      <w:proofErr w:type="spellStart"/>
-      <w:r>
-        <w:rPr>
-          <w:rFonts w:ascii="Times New Roman" w:eastAsia="Times New Roman" w:hAnsi="Times New Roman" w:cs="Times New Roman"/>
-          <w:sz w:val="24"/>
-          <w:szCs w:val="24"/>
-        </w:rPr>
-        <w:t>hal</w:t>
-      </w:r>
-      <w:proofErr w:type="spellEnd"/>
-      <w:r>
-        <w:rPr>
-          <w:rFonts w:ascii="Times New Roman" w:eastAsia="Times New Roman" w:hAnsi="Times New Roman" w:cs="Times New Roman"/>
-          <w:sz w:val="24"/>
-          <w:szCs w:val="24"/>
-        </w:rPr>
-        <w:t xml:space="preserve"> </w:t>
-      </w:r>
-      <w:proofErr w:type="spellStart"/>
-      <w:r>
-        <w:rPr>
-          <w:rFonts w:ascii="Times New Roman" w:eastAsia="Times New Roman" w:hAnsi="Times New Roman" w:cs="Times New Roman"/>
-          <w:sz w:val="24"/>
-          <w:szCs w:val="24"/>
-        </w:rPr>
-        <w:t>ini</w:t>
-      </w:r>
-      <w:proofErr w:type="spellEnd"/>
-      <w:r>
-        <w:rPr>
-          <w:rFonts w:ascii="Times New Roman" w:eastAsia="Times New Roman" w:hAnsi="Times New Roman" w:cs="Times New Roman"/>
-          <w:sz w:val="24"/>
-          <w:szCs w:val="24"/>
-        </w:rPr>
-        <w:t xml:space="preserve"> </w:t>
-      </w:r>
-      <w:proofErr w:type="spellStart"/>
-      <w:r>
-        <w:rPr>
-          <w:rFonts w:ascii="Times New Roman" w:eastAsia="Times New Roman" w:hAnsi="Times New Roman" w:cs="Times New Roman"/>
-          <w:sz w:val="24"/>
-          <w:szCs w:val="24"/>
-        </w:rPr>
-        <w:t>akan</w:t>
-      </w:r>
-      <w:proofErr w:type="spellEnd"/>
-      <w:r>
-        <w:rPr>
-          <w:rFonts w:ascii="Times New Roman" w:eastAsia="Times New Roman" w:hAnsi="Times New Roman" w:cs="Times New Roman"/>
-          <w:sz w:val="24"/>
-          <w:szCs w:val="24"/>
-        </w:rPr>
-        <w:t xml:space="preserve"> </w:t>
-      </w:r>
-      <w:proofErr w:type="spellStart"/>
-      <w:r>
-        <w:rPr>
-          <w:rFonts w:ascii="Times New Roman" w:eastAsia="Times New Roman" w:hAnsi="Times New Roman" w:cs="Times New Roman"/>
-          <w:sz w:val="24"/>
-          <w:szCs w:val="24"/>
-        </w:rPr>
-        <w:t>mendorong</w:t>
-      </w:r>
-      <w:proofErr w:type="spellEnd"/>
-      <w:r>
-        <w:rPr>
-          <w:rFonts w:ascii="Times New Roman" w:eastAsia="Times New Roman" w:hAnsi="Times New Roman" w:cs="Times New Roman"/>
-          <w:sz w:val="24"/>
-          <w:szCs w:val="24"/>
-        </w:rPr>
-        <w:t xml:space="preserve"> </w:t>
-      </w:r>
-      <w:proofErr w:type="spellStart"/>
-      <w:r>
-        <w:rPr>
-          <w:rFonts w:ascii="Times New Roman" w:eastAsia="Times New Roman" w:hAnsi="Times New Roman" w:cs="Times New Roman"/>
-          <w:sz w:val="24"/>
-          <w:szCs w:val="24"/>
-        </w:rPr>
-        <w:t>meningkatnya</w:t>
-      </w:r>
-      <w:proofErr w:type="spellEnd"/>
-      <w:r>
-        <w:rPr>
-          <w:rFonts w:ascii="Times New Roman" w:eastAsia="Times New Roman" w:hAnsi="Times New Roman" w:cs="Times New Roman"/>
-          <w:sz w:val="24"/>
-          <w:szCs w:val="24"/>
-        </w:rPr>
-        <w:t xml:space="preserve"> </w:t>
-      </w:r>
-      <w:proofErr w:type="spellStart"/>
-      <w:r>
-        <w:rPr>
-          <w:rFonts w:ascii="Times New Roman" w:eastAsia="Times New Roman" w:hAnsi="Times New Roman" w:cs="Times New Roman"/>
-          <w:sz w:val="24"/>
-          <w:szCs w:val="24"/>
-        </w:rPr>
-        <w:t>jumlah</w:t>
-      </w:r>
-      <w:proofErr w:type="spellEnd"/>
-      <w:r>
-        <w:rPr>
-          <w:rFonts w:ascii="Times New Roman" w:eastAsia="Times New Roman" w:hAnsi="Times New Roman" w:cs="Times New Roman"/>
-          <w:sz w:val="24"/>
-          <w:szCs w:val="24"/>
-        </w:rPr>
-        <w:t xml:space="preserve"> </w:t>
-      </w:r>
-      <w:proofErr w:type="spellStart"/>
-      <w:r>
-        <w:rPr>
-          <w:rFonts w:ascii="Times New Roman" w:eastAsia="Times New Roman" w:hAnsi="Times New Roman" w:cs="Times New Roman"/>
-          <w:sz w:val="24"/>
-          <w:szCs w:val="24"/>
-        </w:rPr>
-        <w:t>kunjungan</w:t>
-      </w:r>
-      <w:proofErr w:type="spellEnd"/>
-      <w:r>
-        <w:rPr>
-          <w:rFonts w:ascii="Times New Roman" w:eastAsia="Times New Roman" w:hAnsi="Times New Roman" w:cs="Times New Roman"/>
-          <w:sz w:val="24"/>
-          <w:szCs w:val="24"/>
-        </w:rPr>
-        <w:t xml:space="preserve"> </w:t>
-      </w:r>
-      <w:proofErr w:type="spellStart"/>
-      <w:r>
-        <w:rPr>
-          <w:rFonts w:ascii="Times New Roman" w:eastAsia="Times New Roman" w:hAnsi="Times New Roman" w:cs="Times New Roman"/>
-          <w:sz w:val="24"/>
-          <w:szCs w:val="24"/>
-        </w:rPr>
-        <w:t>wisatawan</w:t>
-      </w:r>
-      <w:proofErr w:type="spellEnd"/>
-      <w:r>
-        <w:rPr>
-          <w:rFonts w:ascii="Times New Roman" w:eastAsia="Times New Roman" w:hAnsi="Times New Roman" w:cs="Times New Roman"/>
-          <w:sz w:val="24"/>
-          <w:szCs w:val="24"/>
-        </w:rPr>
-        <w:t xml:space="preserve">, dan </w:t>
-      </w:r>
-      <w:proofErr w:type="spellStart"/>
-      <w:r>
-        <w:rPr>
-          <w:rFonts w:ascii="Times New Roman" w:eastAsia="Times New Roman" w:hAnsi="Times New Roman" w:cs="Times New Roman"/>
-          <w:sz w:val="24"/>
-          <w:szCs w:val="24"/>
-        </w:rPr>
-        <w:t>akan</w:t>
-      </w:r>
-      <w:proofErr w:type="spellEnd"/>
-      <w:r>
-        <w:rPr>
-          <w:rFonts w:ascii="Times New Roman" w:eastAsia="Times New Roman" w:hAnsi="Times New Roman" w:cs="Times New Roman"/>
-          <w:sz w:val="24"/>
-          <w:szCs w:val="24"/>
-        </w:rPr>
-        <w:t xml:space="preserve"> </w:t>
-      </w:r>
-      <w:proofErr w:type="spellStart"/>
-      <w:r>
-        <w:rPr>
-          <w:rFonts w:ascii="Times New Roman" w:eastAsia="Times New Roman" w:hAnsi="Times New Roman" w:cs="Times New Roman"/>
-          <w:sz w:val="24"/>
-          <w:szCs w:val="24"/>
-        </w:rPr>
-        <w:t>meningkatkan</w:t>
-      </w:r>
-      <w:proofErr w:type="spellEnd"/>
-      <w:r>
-        <w:rPr>
-          <w:rFonts w:ascii="Times New Roman" w:eastAsia="Times New Roman" w:hAnsi="Times New Roman" w:cs="Times New Roman"/>
-          <w:sz w:val="24"/>
-          <w:szCs w:val="24"/>
-        </w:rPr>
-        <w:t xml:space="preserve"> </w:t>
-      </w:r>
-      <w:proofErr w:type="spellStart"/>
-      <w:r>
-        <w:rPr>
-          <w:rFonts w:ascii="Times New Roman" w:eastAsia="Times New Roman" w:hAnsi="Times New Roman" w:cs="Times New Roman"/>
-          <w:sz w:val="24"/>
-          <w:szCs w:val="24"/>
-        </w:rPr>
-        <w:t>aset</w:t>
-      </w:r>
-      <w:proofErr w:type="spellEnd"/>
-      <w:r>
-        <w:rPr>
-          <w:rFonts w:ascii="Times New Roman" w:eastAsia="Times New Roman" w:hAnsi="Times New Roman" w:cs="Times New Roman"/>
-          <w:sz w:val="24"/>
-          <w:szCs w:val="24"/>
-        </w:rPr>
-        <w:t xml:space="preserve"> </w:t>
-      </w:r>
-      <w:proofErr w:type="spellStart"/>
-      <w:r>
-        <w:rPr>
-          <w:rFonts w:ascii="Times New Roman" w:eastAsia="Times New Roman" w:hAnsi="Times New Roman" w:cs="Times New Roman"/>
-          <w:sz w:val="24"/>
-          <w:szCs w:val="24"/>
-        </w:rPr>
-        <w:t>daerah</w:t>
-      </w:r>
-      <w:proofErr w:type="spellEnd"/>
-      <w:r>
-        <w:rPr>
-          <w:rFonts w:ascii="Times New Roman" w:eastAsia="Times New Roman" w:hAnsi="Times New Roman" w:cs="Times New Roman"/>
-          <w:sz w:val="24"/>
-          <w:szCs w:val="24"/>
-        </w:rPr>
-        <w:t xml:space="preserve"> dan juga </w:t>
-      </w:r>
-      <w:proofErr w:type="spellStart"/>
-      <w:r>
-        <w:rPr>
-          <w:rFonts w:ascii="Times New Roman" w:eastAsia="Times New Roman" w:hAnsi="Times New Roman" w:cs="Times New Roman"/>
-          <w:sz w:val="24"/>
-          <w:szCs w:val="24"/>
-        </w:rPr>
-        <w:t>perekonomian</w:t>
-      </w:r>
-      <w:proofErr w:type="spellEnd"/>
-      <w:r>
-        <w:rPr>
-          <w:rFonts w:ascii="Times New Roman" w:eastAsia="Times New Roman" w:hAnsi="Times New Roman" w:cs="Times New Roman"/>
-          <w:sz w:val="24"/>
-          <w:szCs w:val="24"/>
-        </w:rPr>
-        <w:t xml:space="preserve"> </w:t>
-      </w:r>
-      <w:proofErr w:type="spellStart"/>
-      <w:r>
-        <w:rPr>
-          <w:rFonts w:ascii="Times New Roman" w:eastAsia="Times New Roman" w:hAnsi="Times New Roman" w:cs="Times New Roman"/>
-          <w:sz w:val="24"/>
-          <w:szCs w:val="24"/>
-        </w:rPr>
-        <w:t>masyarakat</w:t>
-      </w:r>
-      <w:proofErr w:type="spellEnd"/>
-      <w:r>
-        <w:rPr>
-          <w:rFonts w:ascii="Times New Roman" w:eastAsia="Times New Roman" w:hAnsi="Times New Roman" w:cs="Times New Roman"/>
-          <w:sz w:val="24"/>
-          <w:szCs w:val="24"/>
-        </w:rPr>
-        <w:t xml:space="preserve"> </w:t>
-      </w:r>
-      <w:proofErr w:type="spellStart"/>
-      <w:r>
-        <w:rPr>
-          <w:rFonts w:ascii="Times New Roman" w:eastAsia="Times New Roman" w:hAnsi="Times New Roman" w:cs="Times New Roman"/>
-          <w:sz w:val="24"/>
-          <w:szCs w:val="24"/>
-        </w:rPr>
-        <w:t>sekitarnya</w:t>
-      </w:r>
-      <w:proofErr w:type="spellEnd"/>
     </w:p>
     <w:p>
       <w:pPr>
@@ -3260,203 +598,13 @@
           <w:szCs w:val="24"/>
         </w:rPr>
       </w:pPr>
-      <w:proofErr w:type="spellStart"/>
       <w:r>
         <w:rPr>
           <w:rFonts w:ascii="Times New Roman" w:eastAsia="Times New Roman" w:hAnsi="Times New Roman" w:cs="Times New Roman"/>
           <w:sz w:val="24"/>
           <w:szCs w:val="24"/>
         </w:rPr>
-        <w:t>Berdasarkan</w:t>
-      </w:r>
-      <w:proofErr w:type="spellEnd"/>
-      <w:r>
-        <w:rPr>
-          <w:rFonts w:ascii="Times New Roman" w:eastAsia="Times New Roman" w:hAnsi="Times New Roman" w:cs="Times New Roman"/>
-          <w:sz w:val="24"/>
-          <w:szCs w:val="24"/>
-        </w:rPr>
-        <w:t xml:space="preserve"> </w:t>
-      </w:r>
-      <w:proofErr w:type="spellStart"/>
-      <w:r>
-        <w:rPr>
-          <w:rFonts w:ascii="Times New Roman" w:eastAsia="Times New Roman" w:hAnsi="Times New Roman" w:cs="Times New Roman"/>
-          <w:sz w:val="24"/>
-          <w:szCs w:val="24"/>
-        </w:rPr>
-        <w:t>hal</w:t>
-      </w:r>
-      <w:proofErr w:type="spellEnd"/>
-      <w:r>
-        <w:rPr>
-          <w:rFonts w:ascii="Times New Roman" w:eastAsia="Times New Roman" w:hAnsi="Times New Roman" w:cs="Times New Roman"/>
-          <w:sz w:val="24"/>
-          <w:szCs w:val="24"/>
-        </w:rPr>
-        <w:t xml:space="preserve"> </w:t>
-      </w:r>
-      <w:proofErr w:type="spellStart"/>
-      <w:r>
-        <w:rPr>
-          <w:rFonts w:ascii="Times New Roman" w:eastAsia="Times New Roman" w:hAnsi="Times New Roman" w:cs="Times New Roman"/>
-          <w:sz w:val="24"/>
-          <w:szCs w:val="24"/>
-        </w:rPr>
-        <w:t>tersebut</w:t>
-      </w:r>
-      <w:proofErr w:type="spellEnd"/>
-      <w:r>
-        <w:rPr>
-          <w:rFonts w:ascii="Times New Roman" w:eastAsia="Times New Roman" w:hAnsi="Times New Roman" w:cs="Times New Roman"/>
-          <w:sz w:val="24"/>
-          <w:szCs w:val="24"/>
-        </w:rPr>
-        <w:t xml:space="preserve"> di </w:t>
-      </w:r>
-      <w:proofErr w:type="spellStart"/>
-      <w:r>
-        <w:rPr>
-          <w:rFonts w:ascii="Times New Roman" w:eastAsia="Times New Roman" w:hAnsi="Times New Roman" w:cs="Times New Roman"/>
-          <w:sz w:val="24"/>
-          <w:szCs w:val="24"/>
-        </w:rPr>
-        <w:t>atas</w:t>
-      </w:r>
-      <w:proofErr w:type="spellEnd"/>
-      <w:r>
-        <w:rPr>
-          <w:rFonts w:ascii="Times New Roman" w:eastAsia="Times New Roman" w:hAnsi="Times New Roman" w:cs="Times New Roman"/>
-          <w:sz w:val="24"/>
-          <w:szCs w:val="24"/>
-        </w:rPr>
-        <w:t xml:space="preserve">, </w:t>
-      </w:r>
-      <w:proofErr w:type="spellStart"/>
-      <w:r>
-        <w:rPr>
-          <w:rFonts w:ascii="Times New Roman" w:eastAsia="Times New Roman" w:hAnsi="Times New Roman" w:cs="Times New Roman"/>
-          <w:sz w:val="24"/>
-          <w:szCs w:val="24"/>
-        </w:rPr>
-        <w:t>maka</w:t>
-      </w:r>
-      <w:proofErr w:type="spellEnd"/>
-      <w:r>
-        <w:rPr>
-          <w:rFonts w:ascii="Times New Roman" w:eastAsia="Times New Roman" w:hAnsi="Times New Roman" w:cs="Times New Roman"/>
-          <w:sz w:val="24"/>
-          <w:szCs w:val="24"/>
-        </w:rPr>
-        <w:t xml:space="preserve"> </w:t>
-      </w:r>
-      <w:proofErr w:type="spellStart"/>
-      <w:r>
-        <w:rPr>
-          <w:rFonts w:ascii="Times New Roman" w:eastAsia="Times New Roman" w:hAnsi="Times New Roman" w:cs="Times New Roman"/>
-          <w:sz w:val="24"/>
-          <w:szCs w:val="24"/>
-        </w:rPr>
-        <w:t>akan</w:t>
-      </w:r>
-      <w:proofErr w:type="spellEnd"/>
-      <w:r>
-        <w:rPr>
-          <w:rFonts w:ascii="Times New Roman" w:eastAsia="Times New Roman" w:hAnsi="Times New Roman" w:cs="Times New Roman"/>
-          <w:sz w:val="24"/>
-          <w:szCs w:val="24"/>
-        </w:rPr>
-        <w:t xml:space="preserve"> </w:t>
-      </w:r>
-      <w:proofErr w:type="spellStart"/>
-      <w:r>
-        <w:rPr>
-          <w:rFonts w:ascii="Times New Roman" w:eastAsia="Times New Roman" w:hAnsi="Times New Roman" w:cs="Times New Roman"/>
-          <w:sz w:val="24"/>
-          <w:szCs w:val="24"/>
-        </w:rPr>
-        <w:t>dibuat</w:t>
-      </w:r>
-      <w:proofErr w:type="spellEnd"/>
-      <w:r>
-        <w:rPr>
-          <w:rFonts w:ascii="Times New Roman" w:eastAsia="Times New Roman" w:hAnsi="Times New Roman" w:cs="Times New Roman"/>
-          <w:sz w:val="24"/>
-          <w:szCs w:val="24"/>
-        </w:rPr>
-        <w:t xml:space="preserve"> </w:t>
-      </w:r>
-      <w:proofErr w:type="spellStart"/>
-      <w:r>
-        <w:rPr>
-          <w:rFonts w:ascii="Times New Roman" w:eastAsia="Times New Roman" w:hAnsi="Times New Roman" w:cs="Times New Roman"/>
-          <w:sz w:val="24"/>
-          <w:szCs w:val="24"/>
-        </w:rPr>
-        <w:t>sebuah</w:t>
-      </w:r>
-      <w:proofErr w:type="spellEnd"/>
-      <w:r>
-        <w:rPr>
-          <w:rFonts w:ascii="Times New Roman" w:eastAsia="Times New Roman" w:hAnsi="Times New Roman" w:cs="Times New Roman"/>
-          <w:sz w:val="24"/>
-          <w:szCs w:val="24"/>
-        </w:rPr>
-        <w:t xml:space="preserve"> web </w:t>
-      </w:r>
-      <w:proofErr w:type="spellStart"/>
-      <w:r>
-        <w:rPr>
-          <w:rFonts w:ascii="Times New Roman" w:eastAsia="Times New Roman" w:hAnsi="Times New Roman" w:cs="Times New Roman"/>
-          <w:sz w:val="24"/>
-          <w:szCs w:val="24"/>
-        </w:rPr>
-        <w:t>pariwisata</w:t>
-      </w:r>
-      <w:proofErr w:type="spellEnd"/>
-      <w:r>
-        <w:rPr>
-          <w:rFonts w:ascii="Times New Roman" w:eastAsia="Times New Roman" w:hAnsi="Times New Roman" w:cs="Times New Roman"/>
-          <w:sz w:val="24"/>
-          <w:szCs w:val="24"/>
-        </w:rPr>
-        <w:t xml:space="preserve"> </w:t>
-      </w:r>
-      <w:proofErr w:type="spellStart"/>
-      <w:r>
-        <w:rPr>
-          <w:rFonts w:ascii="Times New Roman" w:eastAsia="Times New Roman" w:hAnsi="Times New Roman" w:cs="Times New Roman"/>
-          <w:sz w:val="24"/>
-          <w:szCs w:val="24"/>
-        </w:rPr>
-        <w:t>dengan</w:t>
-      </w:r>
-      <w:proofErr w:type="spellEnd"/>
-      <w:r>
-        <w:rPr>
-          <w:rFonts w:ascii="Times New Roman" w:eastAsia="Times New Roman" w:hAnsi="Times New Roman" w:cs="Times New Roman"/>
-          <w:sz w:val="24"/>
-          <w:szCs w:val="24"/>
-        </w:rPr>
-        <w:t xml:space="preserve"> </w:t>
-      </w:r>
-      <w:proofErr w:type="spellStart"/>
-      <w:r>
-        <w:rPr>
-          <w:rFonts w:ascii="Times New Roman" w:eastAsia="Times New Roman" w:hAnsi="Times New Roman" w:cs="Times New Roman"/>
-          <w:sz w:val="24"/>
-          <w:szCs w:val="24"/>
-        </w:rPr>
-        <w:t>judul</w:t>
-      </w:r>
-      <w:proofErr w:type="spellEnd"/>
-      <w:r>
-        <w:rPr>
-          <w:rFonts w:ascii="Times New Roman" w:eastAsia="Times New Roman" w:hAnsi="Times New Roman" w:cs="Times New Roman"/>
-          <w:sz w:val="24"/>
-          <w:szCs w:val="24"/>
-        </w:rPr>
-        <w:t xml:space="preserve">, </w:t>
+        <w:t xml:space="preserve">Berdasarkan hal tersebut di atas, maka akan dibuat sebuah web pariwisata dengan judul, </w:t>
       </w:r>
       <w:r>
         <w:rPr>
@@ -3465,87 +613,7 @@
           <w:sz w:val="24"/>
           <w:szCs w:val="24"/>
         </w:rPr>
-        <w:t>“</w:t>
-      </w:r>
-      <w:proofErr w:type="spellStart"/>
-      <w:r>
-        <w:rPr>
-          <w:rFonts w:ascii="Times New Roman" w:eastAsia="Times New Roman" w:hAnsi="Times New Roman" w:cs="Times New Roman"/>
-          <w:b/>
-          <w:sz w:val="24"/>
-          <w:szCs w:val="24"/>
-        </w:rPr>
-        <w:t>Pengembangan</w:t>
-      </w:r>
-      <w:proofErr w:type="spellEnd"/>
-      <w:r>
-        <w:rPr>
-          <w:rFonts w:ascii="Times New Roman" w:eastAsia="Times New Roman" w:hAnsi="Times New Roman" w:cs="Times New Roman"/>
-          <w:b/>
-          <w:sz w:val="24"/>
-          <w:szCs w:val="24"/>
-        </w:rPr>
-        <w:t xml:space="preserve"> Website </w:t>
-      </w:r>
-      <w:proofErr w:type="spellStart"/>
-      <w:r>
-        <w:rPr>
-          <w:rFonts w:ascii="Times New Roman" w:eastAsia="Times New Roman" w:hAnsi="Times New Roman" w:cs="Times New Roman"/>
-          <w:b/>
-          <w:sz w:val="24"/>
-          <w:szCs w:val="24"/>
-        </w:rPr>
-        <w:t>Destinasi</w:t>
-      </w:r>
-      <w:proofErr w:type="spellEnd"/>
-      <w:r>
-        <w:rPr>
-          <w:rFonts w:ascii="Times New Roman" w:eastAsia="Times New Roman" w:hAnsi="Times New Roman" w:cs="Times New Roman"/>
-          <w:b/>
-          <w:sz w:val="24"/>
-          <w:szCs w:val="24"/>
-        </w:rPr>
-        <w:t xml:space="preserve"> </w:t>
-      </w:r>
-      <w:proofErr w:type="spellStart"/>
-      <w:r>
-        <w:rPr>
-          <w:rFonts w:ascii="Times New Roman" w:eastAsia="Times New Roman" w:hAnsi="Times New Roman" w:cs="Times New Roman"/>
-          <w:b/>
-          <w:sz w:val="24"/>
-          <w:szCs w:val="24"/>
-        </w:rPr>
-        <w:t>Wisata</w:t>
-      </w:r>
-      <w:proofErr w:type="spellEnd"/>
-      <w:r>
-        <w:rPr>
-          <w:rFonts w:ascii="Times New Roman" w:eastAsia="Times New Roman" w:hAnsi="Times New Roman" w:cs="Times New Roman"/>
-          <w:b/>
-          <w:sz w:val="24"/>
-          <w:szCs w:val="24"/>
-        </w:rPr>
-        <w:t xml:space="preserve"> Di </w:t>
-      </w:r>
-      <w:proofErr w:type="gramStart"/>
-      <w:r>
-        <w:rPr>
-          <w:rFonts w:ascii="Times New Roman" w:eastAsia="Times New Roman" w:hAnsi="Times New Roman" w:cs="Times New Roman"/>
-          <w:b/>
-          <w:sz w:val="24"/>
-          <w:szCs w:val="24"/>
-        </w:rPr>
-        <w:t>Indonesia“</w:t>
-      </w:r>
-      <w:proofErr w:type="gramEnd"/>
-      <w:r>
-        <w:rPr>
-          <w:rFonts w:ascii="Times New Roman" w:eastAsia="Times New Roman" w:hAnsi="Times New Roman" w:cs="Times New Roman"/>
-          <w:b/>
-          <w:sz w:val="24"/>
-          <w:szCs w:val="24"/>
-        </w:rPr>
-        <w:t>.</w:t>
+        <w:t>“Pengembangan Website Destinasi Wisata Di Indonesia“.</w:t>
       </w:r>
     </w:p>
     <w:p>
@@ -3647,7 +715,6 @@
           <w:lang w:val="en-US"/>
         </w:rPr>
       </w:pPr>
-      <w:proofErr w:type="spellStart"/>
       <w:r>
         <w:rPr>
           <w:rFonts w:ascii="Times New Roman" w:hAnsi="Times New Roman" w:cs="Times New Roman"/>
@@ -3655,889 +722,8 @@
           <w:szCs w:val="24"/>
           <w:lang w:val="en-US"/>
         </w:rPr>
-        <w:t>Perancangan</w:t>
+        <w:t>Perancangan desain website ini direncanakan akan berjalan kurang lebih sekitar 2 mingguSprint direncanakan akan berlangsung sebanyak dua sprint yang dimana sprint 1 tim akan membahas mengenai topik permasalahan seberapa pentingnya akan dibangun website destinasi wisata, kemudian melakukan analis masalah terhadap case tersebut. Kemudian tim akan menentukan item backlog sesuai dengan kebutuhan pengguna (user) dan menetukan task-task yang akan dikerjakan oleh tim.</w:t>
       </w:r>
-      <w:proofErr w:type="spellEnd"/>
-      <w:r>
-        <w:rPr>
-          <w:rFonts w:ascii="Times New Roman" w:hAnsi="Times New Roman" w:cs="Times New Roman"/>
-          <w:sz w:val="24"/>
-          <w:szCs w:val="24"/>
-          <w:lang w:val="en-US"/>
-        </w:rPr>
-        <w:t xml:space="preserve"> </w:t>
-      </w:r>
-      <w:proofErr w:type="spellStart"/>
-      <w:r>
-        <w:rPr>
-          <w:rFonts w:ascii="Times New Roman" w:hAnsi="Times New Roman" w:cs="Times New Roman"/>
-          <w:sz w:val="24"/>
-          <w:szCs w:val="24"/>
-          <w:lang w:val="en-US"/>
-        </w:rPr>
-        <w:t>desain</w:t>
-      </w:r>
-      <w:proofErr w:type="spellEnd"/>
-      <w:r>
-        <w:rPr>
-          <w:rFonts w:ascii="Times New Roman" w:hAnsi="Times New Roman" w:cs="Times New Roman"/>
-          <w:sz w:val="24"/>
-          <w:szCs w:val="24"/>
-          <w:lang w:val="en-US"/>
-        </w:rPr>
-        <w:t xml:space="preserve"> website </w:t>
-      </w:r>
-      <w:proofErr w:type="spellStart"/>
-      <w:r>
-        <w:rPr>
-          <w:rFonts w:ascii="Times New Roman" w:hAnsi="Times New Roman" w:cs="Times New Roman"/>
-          <w:sz w:val="24"/>
-          <w:szCs w:val="24"/>
-          <w:lang w:val="en-US"/>
-        </w:rPr>
-        <w:t>ini</w:t>
-      </w:r>
-      <w:proofErr w:type="spellEnd"/>
-      <w:r>
-        <w:rPr>
-          <w:rFonts w:ascii="Times New Roman" w:hAnsi="Times New Roman" w:cs="Times New Roman"/>
-          <w:sz w:val="24"/>
-          <w:szCs w:val="24"/>
-          <w:lang w:val="en-US"/>
-        </w:rPr>
-        <w:t xml:space="preserve"> </w:t>
-      </w:r>
-      <w:proofErr w:type="spellStart"/>
-      <w:r>
-        <w:rPr>
-          <w:rFonts w:ascii="Times New Roman" w:hAnsi="Times New Roman" w:cs="Times New Roman"/>
-          <w:sz w:val="24"/>
-          <w:szCs w:val="24"/>
-          <w:lang w:val="en-US"/>
-        </w:rPr>
-        <w:t>direncanakan</w:t>
-      </w:r>
-      <w:proofErr w:type="spellEnd"/>
-      <w:r>
-        <w:rPr>
-          <w:rFonts w:ascii="Times New Roman" w:hAnsi="Times New Roman" w:cs="Times New Roman"/>
-          <w:sz w:val="24"/>
-          <w:szCs w:val="24"/>
-          <w:lang w:val="en-US"/>
-        </w:rPr>
-        <w:t xml:space="preserve"> </w:t>
-      </w:r>
-      <w:proofErr w:type="spellStart"/>
-      <w:r>
-        <w:rPr>
-          <w:rFonts w:ascii="Times New Roman" w:hAnsi="Times New Roman" w:cs="Times New Roman"/>
-          <w:sz w:val="24"/>
-          <w:szCs w:val="24"/>
-          <w:lang w:val="en-US"/>
-        </w:rPr>
-        <w:t>akan</w:t>
-      </w:r>
-      <w:proofErr w:type="spellEnd"/>
-      <w:r>
-        <w:rPr>
-          <w:rFonts w:ascii="Times New Roman" w:hAnsi="Times New Roman" w:cs="Times New Roman"/>
-          <w:sz w:val="24"/>
-          <w:szCs w:val="24"/>
-          <w:lang w:val="en-US"/>
-        </w:rPr>
-        <w:t xml:space="preserve"> </w:t>
-      </w:r>
-      <w:proofErr w:type="spellStart"/>
-      <w:r>
-        <w:rPr>
-          <w:rFonts w:ascii="Times New Roman" w:hAnsi="Times New Roman" w:cs="Times New Roman"/>
-          <w:sz w:val="24"/>
-          <w:szCs w:val="24"/>
-          <w:lang w:val="en-US"/>
-        </w:rPr>
-        <w:t>berjalan</w:t>
-      </w:r>
-      <w:proofErr w:type="spellEnd"/>
-      <w:r>
-        <w:rPr>
-          <w:rFonts w:ascii="Times New Roman" w:hAnsi="Times New Roman" w:cs="Times New Roman"/>
-          <w:sz w:val="24"/>
-          <w:szCs w:val="24"/>
-          <w:lang w:val="en-US"/>
-        </w:rPr>
-        <w:t xml:space="preserve"> </w:t>
-      </w:r>
-      <w:proofErr w:type="spellStart"/>
-      <w:r>
-        <w:rPr>
-          <w:rFonts w:ascii="Times New Roman" w:hAnsi="Times New Roman" w:cs="Times New Roman"/>
-          <w:sz w:val="24"/>
-          <w:szCs w:val="24"/>
-          <w:lang w:val="en-US"/>
-        </w:rPr>
-        <w:t>kurang</w:t>
-      </w:r>
-      <w:proofErr w:type="spellEnd"/>
-      <w:r>
-        <w:rPr>
-          <w:rFonts w:ascii="Times New Roman" w:hAnsi="Times New Roman" w:cs="Times New Roman"/>
-          <w:sz w:val="24"/>
-          <w:szCs w:val="24"/>
-          <w:lang w:val="en-US"/>
-        </w:rPr>
-        <w:t xml:space="preserve"> </w:t>
-      </w:r>
-      <w:proofErr w:type="spellStart"/>
-      <w:r>
-        <w:rPr>
-          <w:rFonts w:ascii="Times New Roman" w:hAnsi="Times New Roman" w:cs="Times New Roman"/>
-          <w:sz w:val="24"/>
-          <w:szCs w:val="24"/>
-          <w:lang w:val="en-US"/>
-        </w:rPr>
-        <w:t>lebih</w:t>
-      </w:r>
-      <w:proofErr w:type="spellEnd"/>
-      <w:r>
-        <w:rPr>
-          <w:rFonts w:ascii="Times New Roman" w:hAnsi="Times New Roman" w:cs="Times New Roman"/>
-          <w:sz w:val="24"/>
-          <w:szCs w:val="24"/>
-          <w:lang w:val="en-US"/>
-        </w:rPr>
-        <w:t xml:space="preserve"> </w:t>
-      </w:r>
-      <w:proofErr w:type="spellStart"/>
-      <w:r>
-        <w:rPr>
-          <w:rFonts w:ascii="Times New Roman" w:hAnsi="Times New Roman" w:cs="Times New Roman"/>
-          <w:sz w:val="24"/>
-          <w:szCs w:val="24"/>
-          <w:lang w:val="en-US"/>
-        </w:rPr>
-        <w:t>sekitar</w:t>
-      </w:r>
-      <w:proofErr w:type="spellEnd"/>
-      <w:r>
-        <w:rPr>
-          <w:rFonts w:ascii="Times New Roman" w:hAnsi="Times New Roman" w:cs="Times New Roman"/>
-          <w:sz w:val="24"/>
-          <w:szCs w:val="24"/>
-          <w:lang w:val="en-US"/>
-        </w:rPr>
-        <w:t xml:space="preserve"> 2 </w:t>
-      </w:r>
-      <w:proofErr w:type="spellStart"/>
-      <w:r>
-        <w:rPr>
-          <w:rFonts w:ascii="Times New Roman" w:hAnsi="Times New Roman" w:cs="Times New Roman"/>
-          <w:sz w:val="24"/>
-          <w:szCs w:val="24"/>
-          <w:lang w:val="en-US"/>
-        </w:rPr>
-        <w:t>mingguSprint</w:t>
-      </w:r>
-      <w:proofErr w:type="spellEnd"/>
-      <w:r>
-        <w:rPr>
-          <w:rFonts w:ascii="Times New Roman" w:hAnsi="Times New Roman" w:cs="Times New Roman"/>
-          <w:sz w:val="24"/>
-          <w:szCs w:val="24"/>
-          <w:lang w:val="en-US"/>
-        </w:rPr>
-        <w:t xml:space="preserve"> </w:t>
-      </w:r>
-      <w:proofErr w:type="spellStart"/>
-      <w:r>
-        <w:rPr>
-          <w:rFonts w:ascii="Times New Roman" w:hAnsi="Times New Roman" w:cs="Times New Roman"/>
-          <w:sz w:val="24"/>
-          <w:szCs w:val="24"/>
-          <w:lang w:val="en-US"/>
-        </w:rPr>
-        <w:t>direncanakan</w:t>
-      </w:r>
-      <w:proofErr w:type="spellEnd"/>
-      <w:r>
-        <w:rPr>
-          <w:rFonts w:ascii="Times New Roman" w:hAnsi="Times New Roman" w:cs="Times New Roman"/>
-          <w:sz w:val="24"/>
-          <w:szCs w:val="24"/>
-          <w:lang w:val="en-US"/>
-        </w:rPr>
-        <w:t xml:space="preserve"> </w:t>
-      </w:r>
-      <w:proofErr w:type="spellStart"/>
-      <w:r>
-        <w:rPr>
-          <w:rFonts w:ascii="Times New Roman" w:hAnsi="Times New Roman" w:cs="Times New Roman"/>
-          <w:sz w:val="24"/>
-          <w:szCs w:val="24"/>
-          <w:lang w:val="en-US"/>
-        </w:rPr>
-        <w:t>akan</w:t>
-      </w:r>
-      <w:proofErr w:type="spellEnd"/>
-      <w:r>
-        <w:rPr>
-          <w:rFonts w:ascii="Times New Roman" w:hAnsi="Times New Roman" w:cs="Times New Roman"/>
-          <w:sz w:val="24"/>
-          <w:szCs w:val="24"/>
-          <w:lang w:val="en-US"/>
-        </w:rPr>
-        <w:t xml:space="preserve"> </w:t>
-      </w:r>
-      <w:proofErr w:type="spellStart"/>
-      <w:r>
-        <w:rPr>
-          <w:rFonts w:ascii="Times New Roman" w:hAnsi="Times New Roman" w:cs="Times New Roman"/>
-          <w:sz w:val="24"/>
-          <w:szCs w:val="24"/>
-          <w:lang w:val="en-US"/>
-        </w:rPr>
-        <w:t>berlangsung</w:t>
-      </w:r>
-      <w:proofErr w:type="spellEnd"/>
-      <w:r>
-        <w:rPr>
-          <w:rFonts w:ascii="Times New Roman" w:hAnsi="Times New Roman" w:cs="Times New Roman"/>
-          <w:sz w:val="24"/>
-          <w:szCs w:val="24"/>
-          <w:lang w:val="en-US"/>
-        </w:rPr>
-        <w:t xml:space="preserve"> </w:t>
-      </w:r>
-      <w:proofErr w:type="spellStart"/>
-      <w:r>
-        <w:rPr>
-          <w:rFonts w:ascii="Times New Roman" w:hAnsi="Times New Roman" w:cs="Times New Roman"/>
-          <w:sz w:val="24"/>
-          <w:szCs w:val="24"/>
-          <w:lang w:val="en-US"/>
-        </w:rPr>
-        <w:t>sebanyak</w:t>
-      </w:r>
-      <w:proofErr w:type="spellEnd"/>
-      <w:r>
-        <w:rPr>
-          <w:rFonts w:ascii="Times New Roman" w:hAnsi="Times New Roman" w:cs="Times New Roman"/>
-          <w:sz w:val="24"/>
-          <w:szCs w:val="24"/>
-          <w:lang w:val="en-US"/>
-        </w:rPr>
-        <w:t xml:space="preserve"> dua sprint yang </w:t>
-      </w:r>
-      <w:proofErr w:type="spellStart"/>
-      <w:r>
-        <w:rPr>
-          <w:rFonts w:ascii="Times New Roman" w:hAnsi="Times New Roman" w:cs="Times New Roman"/>
-          <w:sz w:val="24"/>
-          <w:szCs w:val="24"/>
-          <w:lang w:val="en-US"/>
-        </w:rPr>
-        <w:t>dimana</w:t>
-      </w:r>
-      <w:proofErr w:type="spellEnd"/>
-      <w:r>
-        <w:rPr>
-          <w:rFonts w:ascii="Times New Roman" w:hAnsi="Times New Roman" w:cs="Times New Roman"/>
-          <w:sz w:val="24"/>
-          <w:szCs w:val="24"/>
-          <w:lang w:val="en-US"/>
-        </w:rPr>
-        <w:t xml:space="preserve"> sprint 1 </w:t>
-      </w:r>
-      <w:proofErr w:type="spellStart"/>
-      <w:r>
-        <w:rPr>
-          <w:rFonts w:ascii="Times New Roman" w:hAnsi="Times New Roman" w:cs="Times New Roman"/>
-          <w:sz w:val="24"/>
-          <w:szCs w:val="24"/>
-          <w:lang w:val="en-US"/>
-        </w:rPr>
-        <w:t>tim</w:t>
-      </w:r>
-      <w:proofErr w:type="spellEnd"/>
-      <w:r>
-        <w:rPr>
-          <w:rFonts w:ascii="Times New Roman" w:hAnsi="Times New Roman" w:cs="Times New Roman"/>
-          <w:sz w:val="24"/>
-          <w:szCs w:val="24"/>
-          <w:lang w:val="en-US"/>
-        </w:rPr>
-        <w:t xml:space="preserve"> </w:t>
-      </w:r>
-      <w:proofErr w:type="spellStart"/>
-      <w:r>
-        <w:rPr>
-          <w:rFonts w:ascii="Times New Roman" w:hAnsi="Times New Roman" w:cs="Times New Roman"/>
-          <w:sz w:val="24"/>
-          <w:szCs w:val="24"/>
-          <w:lang w:val="en-US"/>
-        </w:rPr>
-        <w:t>akan</w:t>
-      </w:r>
-      <w:proofErr w:type="spellEnd"/>
-      <w:r>
-        <w:rPr>
-          <w:rFonts w:ascii="Times New Roman" w:hAnsi="Times New Roman" w:cs="Times New Roman"/>
-          <w:sz w:val="24"/>
-          <w:szCs w:val="24"/>
-          <w:lang w:val="en-US"/>
-        </w:rPr>
-        <w:t xml:space="preserve"> </w:t>
-      </w:r>
-      <w:proofErr w:type="spellStart"/>
-      <w:r>
-        <w:rPr>
-          <w:rFonts w:ascii="Times New Roman" w:hAnsi="Times New Roman" w:cs="Times New Roman"/>
-          <w:sz w:val="24"/>
-          <w:szCs w:val="24"/>
-          <w:lang w:val="en-US"/>
-        </w:rPr>
-        <w:t>membahas</w:t>
-      </w:r>
-      <w:proofErr w:type="spellEnd"/>
-      <w:r>
-        <w:rPr>
-          <w:rFonts w:ascii="Times New Roman" w:hAnsi="Times New Roman" w:cs="Times New Roman"/>
-          <w:sz w:val="24"/>
-          <w:szCs w:val="24"/>
-          <w:lang w:val="en-US"/>
-        </w:rPr>
-        <w:t xml:space="preserve"> </w:t>
-      </w:r>
-      <w:proofErr w:type="spellStart"/>
-      <w:r>
-        <w:rPr>
-          <w:rFonts w:ascii="Times New Roman" w:hAnsi="Times New Roman" w:cs="Times New Roman"/>
-          <w:sz w:val="24"/>
-          <w:szCs w:val="24"/>
-          <w:lang w:val="en-US"/>
-        </w:rPr>
-        <w:t>mengenai</w:t>
-      </w:r>
-      <w:proofErr w:type="spellEnd"/>
-      <w:r>
-        <w:rPr>
-          <w:rFonts w:ascii="Times New Roman" w:hAnsi="Times New Roman" w:cs="Times New Roman"/>
-          <w:sz w:val="24"/>
-          <w:szCs w:val="24"/>
-          <w:lang w:val="en-US"/>
-        </w:rPr>
-        <w:t xml:space="preserve"> </w:t>
-      </w:r>
-      <w:proofErr w:type="spellStart"/>
-      <w:r>
-        <w:rPr>
-          <w:rFonts w:ascii="Times New Roman" w:hAnsi="Times New Roman" w:cs="Times New Roman"/>
-          <w:sz w:val="24"/>
-          <w:szCs w:val="24"/>
-          <w:lang w:val="en-US"/>
-        </w:rPr>
-        <w:t>topik</w:t>
-      </w:r>
-      <w:proofErr w:type="spellEnd"/>
-      <w:r>
-        <w:rPr>
-          <w:rFonts w:ascii="Times New Roman" w:hAnsi="Times New Roman" w:cs="Times New Roman"/>
-          <w:sz w:val="24"/>
-          <w:szCs w:val="24"/>
-          <w:lang w:val="en-US"/>
-        </w:rPr>
-        <w:t xml:space="preserve"> </w:t>
-      </w:r>
-      <w:proofErr w:type="spellStart"/>
-      <w:r>
-        <w:rPr>
-          <w:rFonts w:ascii="Times New Roman" w:hAnsi="Times New Roman" w:cs="Times New Roman"/>
-          <w:sz w:val="24"/>
-          <w:szCs w:val="24"/>
-          <w:lang w:val="en-US"/>
-        </w:rPr>
-        <w:t>permasalahan</w:t>
-      </w:r>
-      <w:proofErr w:type="spellEnd"/>
-      <w:r>
-        <w:rPr>
-          <w:rFonts w:ascii="Times New Roman" w:hAnsi="Times New Roman" w:cs="Times New Roman"/>
-          <w:sz w:val="24"/>
-          <w:szCs w:val="24"/>
-          <w:lang w:val="en-US"/>
-        </w:rPr>
-        <w:t xml:space="preserve"> </w:t>
-      </w:r>
-      <w:proofErr w:type="spellStart"/>
-      <w:r>
-        <w:rPr>
-          <w:rFonts w:ascii="Times New Roman" w:hAnsi="Times New Roman" w:cs="Times New Roman"/>
-          <w:sz w:val="24"/>
-          <w:szCs w:val="24"/>
-          <w:lang w:val="en-US"/>
-        </w:rPr>
-        <w:t>seberapa</w:t>
-      </w:r>
-      <w:proofErr w:type="spellEnd"/>
-      <w:r>
-        <w:rPr>
-          <w:rFonts w:ascii="Times New Roman" w:hAnsi="Times New Roman" w:cs="Times New Roman"/>
-          <w:sz w:val="24"/>
-          <w:szCs w:val="24"/>
-          <w:lang w:val="en-US"/>
-        </w:rPr>
-        <w:t xml:space="preserve"> </w:t>
-      </w:r>
-      <w:proofErr w:type="spellStart"/>
-      <w:r>
-        <w:rPr>
-          <w:rFonts w:ascii="Times New Roman" w:hAnsi="Times New Roman" w:cs="Times New Roman"/>
-          <w:sz w:val="24"/>
-          <w:szCs w:val="24"/>
-          <w:lang w:val="en-US"/>
-        </w:rPr>
-        <w:t>pentingnya</w:t>
-      </w:r>
-      <w:proofErr w:type="spellEnd"/>
-      <w:r>
-        <w:rPr>
-          <w:rFonts w:ascii="Times New Roman" w:hAnsi="Times New Roman" w:cs="Times New Roman"/>
-          <w:sz w:val="24"/>
-          <w:szCs w:val="24"/>
-          <w:lang w:val="en-US"/>
-        </w:rPr>
-        <w:t xml:space="preserve"> </w:t>
-      </w:r>
-      <w:proofErr w:type="spellStart"/>
-      <w:r>
-        <w:rPr>
-          <w:rFonts w:ascii="Times New Roman" w:hAnsi="Times New Roman" w:cs="Times New Roman"/>
-          <w:sz w:val="24"/>
-          <w:szCs w:val="24"/>
-          <w:lang w:val="en-US"/>
-        </w:rPr>
-        <w:t>akan</w:t>
-      </w:r>
-      <w:proofErr w:type="spellEnd"/>
-      <w:r>
-        <w:rPr>
-          <w:rFonts w:ascii="Times New Roman" w:hAnsi="Times New Roman" w:cs="Times New Roman"/>
-          <w:sz w:val="24"/>
-          <w:szCs w:val="24"/>
-          <w:lang w:val="en-US"/>
-        </w:rPr>
-        <w:t xml:space="preserve"> </w:t>
-      </w:r>
-      <w:proofErr w:type="spellStart"/>
-      <w:r>
-        <w:rPr>
-          <w:rFonts w:ascii="Times New Roman" w:hAnsi="Times New Roman" w:cs="Times New Roman"/>
-          <w:sz w:val="24"/>
-          <w:szCs w:val="24"/>
-          <w:lang w:val="en-US"/>
-        </w:rPr>
-        <w:t>dibangun</w:t>
-      </w:r>
-      <w:proofErr w:type="spellEnd"/>
-      <w:r>
-        <w:rPr>
-          <w:rFonts w:ascii="Times New Roman" w:hAnsi="Times New Roman" w:cs="Times New Roman"/>
-          <w:sz w:val="24"/>
-          <w:szCs w:val="24"/>
-          <w:lang w:val="en-US"/>
-        </w:rPr>
-        <w:t xml:space="preserve"> website </w:t>
-      </w:r>
-      <w:proofErr w:type="spellStart"/>
-      <w:r>
-        <w:rPr>
-          <w:rFonts w:ascii="Times New Roman" w:hAnsi="Times New Roman" w:cs="Times New Roman"/>
-          <w:sz w:val="24"/>
-          <w:szCs w:val="24"/>
-          <w:lang w:val="en-US"/>
-        </w:rPr>
-        <w:t>destinasi</w:t>
-      </w:r>
-      <w:proofErr w:type="spellEnd"/>
-      <w:r>
-        <w:rPr>
-          <w:rFonts w:ascii="Times New Roman" w:hAnsi="Times New Roman" w:cs="Times New Roman"/>
-          <w:sz w:val="24"/>
-          <w:szCs w:val="24"/>
-          <w:lang w:val="en-US"/>
-        </w:rPr>
-        <w:t xml:space="preserve"> </w:t>
-      </w:r>
-      <w:proofErr w:type="spellStart"/>
-      <w:r>
-        <w:rPr>
-          <w:rFonts w:ascii="Times New Roman" w:hAnsi="Times New Roman" w:cs="Times New Roman"/>
-          <w:sz w:val="24"/>
-          <w:szCs w:val="24"/>
-          <w:lang w:val="en-US"/>
-        </w:rPr>
-        <w:t>wisata</w:t>
-      </w:r>
-      <w:proofErr w:type="spellEnd"/>
-      <w:r>
-        <w:rPr>
-          <w:rFonts w:ascii="Times New Roman" w:hAnsi="Times New Roman" w:cs="Times New Roman"/>
-          <w:sz w:val="24"/>
-          <w:szCs w:val="24"/>
-          <w:lang w:val="en-US"/>
-        </w:rPr>
-        <w:t xml:space="preserve">, </w:t>
-      </w:r>
-      <w:proofErr w:type="spellStart"/>
-      <w:r>
-        <w:rPr>
-          <w:rFonts w:ascii="Times New Roman" w:hAnsi="Times New Roman" w:cs="Times New Roman"/>
-          <w:sz w:val="24"/>
-          <w:szCs w:val="24"/>
-          <w:lang w:val="en-US"/>
-        </w:rPr>
-        <w:t>kemudian</w:t>
-      </w:r>
-      <w:proofErr w:type="spellEnd"/>
-      <w:r>
-        <w:rPr>
-          <w:rFonts w:ascii="Times New Roman" w:hAnsi="Times New Roman" w:cs="Times New Roman"/>
-          <w:sz w:val="24"/>
-          <w:szCs w:val="24"/>
-          <w:lang w:val="en-US"/>
-        </w:rPr>
-        <w:t xml:space="preserve"> </w:t>
-      </w:r>
-      <w:proofErr w:type="spellStart"/>
-      <w:r>
-        <w:rPr>
-          <w:rFonts w:ascii="Times New Roman" w:hAnsi="Times New Roman" w:cs="Times New Roman"/>
-          <w:sz w:val="24"/>
-          <w:szCs w:val="24"/>
-          <w:lang w:val="en-US"/>
-        </w:rPr>
-        <w:t>melakukan</w:t>
-      </w:r>
-      <w:proofErr w:type="spellEnd"/>
-      <w:r>
-        <w:rPr>
-          <w:rFonts w:ascii="Times New Roman" w:hAnsi="Times New Roman" w:cs="Times New Roman"/>
-          <w:sz w:val="24"/>
-          <w:szCs w:val="24"/>
-          <w:lang w:val="en-US"/>
-        </w:rPr>
-        <w:t xml:space="preserve"> </w:t>
-      </w:r>
-      <w:proofErr w:type="spellStart"/>
-      <w:r>
-        <w:rPr>
-          <w:rFonts w:ascii="Times New Roman" w:hAnsi="Times New Roman" w:cs="Times New Roman"/>
-          <w:sz w:val="24"/>
-          <w:szCs w:val="24"/>
-          <w:lang w:val="en-US"/>
-        </w:rPr>
-        <w:t>analis</w:t>
-      </w:r>
-      <w:proofErr w:type="spellEnd"/>
-      <w:r>
-        <w:rPr>
-          <w:rFonts w:ascii="Times New Roman" w:hAnsi="Times New Roman" w:cs="Times New Roman"/>
-          <w:sz w:val="24"/>
-          <w:szCs w:val="24"/>
-          <w:lang w:val="en-US"/>
-        </w:rPr>
-        <w:t xml:space="preserve"> </w:t>
-      </w:r>
-      <w:proofErr w:type="spellStart"/>
-      <w:r>
-        <w:rPr>
-          <w:rFonts w:ascii="Times New Roman" w:hAnsi="Times New Roman" w:cs="Times New Roman"/>
-          <w:sz w:val="24"/>
-          <w:szCs w:val="24"/>
-          <w:lang w:val="en-US"/>
-        </w:rPr>
-        <w:t>masalah</w:t>
-      </w:r>
-      <w:proofErr w:type="spellEnd"/>
-      <w:r>
-        <w:rPr>
-          <w:rFonts w:ascii="Times New Roman" w:hAnsi="Times New Roman" w:cs="Times New Roman"/>
-          <w:sz w:val="24"/>
-          <w:szCs w:val="24"/>
-          <w:lang w:val="en-US"/>
-        </w:rPr>
-        <w:t xml:space="preserve"> </w:t>
-      </w:r>
-      <w:proofErr w:type="spellStart"/>
-      <w:r>
-        <w:rPr>
-          <w:rFonts w:ascii="Times New Roman" w:hAnsi="Times New Roman" w:cs="Times New Roman"/>
-          <w:sz w:val="24"/>
-          <w:szCs w:val="24"/>
-          <w:lang w:val="en-US"/>
-        </w:rPr>
-        <w:t>terhadap</w:t>
-      </w:r>
-      <w:proofErr w:type="spellEnd"/>
-      <w:r>
-        <w:rPr>
-          <w:rFonts w:ascii="Times New Roman" w:hAnsi="Times New Roman" w:cs="Times New Roman"/>
-          <w:sz w:val="24"/>
-          <w:szCs w:val="24"/>
-          <w:lang w:val="en-US"/>
-        </w:rPr>
-        <w:t xml:space="preserve"> case </w:t>
-      </w:r>
-      <w:proofErr w:type="spellStart"/>
-      <w:r>
-        <w:rPr>
-          <w:rFonts w:ascii="Times New Roman" w:hAnsi="Times New Roman" w:cs="Times New Roman"/>
-          <w:sz w:val="24"/>
-          <w:szCs w:val="24"/>
-          <w:lang w:val="en-US"/>
-        </w:rPr>
-        <w:t>tersebut</w:t>
-      </w:r>
-      <w:proofErr w:type="spellEnd"/>
-      <w:r>
-        <w:rPr>
-          <w:rFonts w:ascii="Times New Roman" w:hAnsi="Times New Roman" w:cs="Times New Roman"/>
-          <w:sz w:val="24"/>
-          <w:szCs w:val="24"/>
-          <w:lang w:val="en-US"/>
-        </w:rPr>
-        <w:t xml:space="preserve">. </w:t>
-      </w:r>
-      <w:proofErr w:type="spellStart"/>
-      <w:r>
-        <w:rPr>
-          <w:rFonts w:ascii="Times New Roman" w:hAnsi="Times New Roman" w:cs="Times New Roman"/>
-          <w:sz w:val="24"/>
-          <w:szCs w:val="24"/>
-          <w:lang w:val="en-US"/>
-        </w:rPr>
-        <w:t>Kemudian</w:t>
-      </w:r>
-      <w:proofErr w:type="spellEnd"/>
-      <w:r>
-        <w:rPr>
-          <w:rFonts w:ascii="Times New Roman" w:hAnsi="Times New Roman" w:cs="Times New Roman"/>
-          <w:sz w:val="24"/>
-          <w:szCs w:val="24"/>
-          <w:lang w:val="en-US"/>
-        </w:rPr>
-        <w:t xml:space="preserve"> </w:t>
-      </w:r>
-      <w:proofErr w:type="spellStart"/>
-      <w:r>
-        <w:rPr>
-          <w:rFonts w:ascii="Times New Roman" w:hAnsi="Times New Roman" w:cs="Times New Roman"/>
-          <w:sz w:val="24"/>
-          <w:szCs w:val="24"/>
-          <w:lang w:val="en-US"/>
-        </w:rPr>
-        <w:t>tim</w:t>
-      </w:r>
-      <w:proofErr w:type="spellEnd"/>
-      <w:r>
-        <w:rPr>
-          <w:rFonts w:ascii="Times New Roman" w:hAnsi="Times New Roman" w:cs="Times New Roman"/>
-          <w:sz w:val="24"/>
-          <w:szCs w:val="24"/>
-          <w:lang w:val="en-US"/>
-        </w:rPr>
-        <w:t xml:space="preserve"> </w:t>
-      </w:r>
-      <w:proofErr w:type="spellStart"/>
-      <w:r>
-        <w:rPr>
-          <w:rFonts w:ascii="Times New Roman" w:hAnsi="Times New Roman" w:cs="Times New Roman"/>
-          <w:sz w:val="24"/>
-          <w:szCs w:val="24"/>
-          <w:lang w:val="en-US"/>
-        </w:rPr>
-        <w:t>akan</w:t>
-      </w:r>
-      <w:proofErr w:type="spellEnd"/>
-      <w:r>
-        <w:rPr>
-          <w:rFonts w:ascii="Times New Roman" w:hAnsi="Times New Roman" w:cs="Times New Roman"/>
-          <w:sz w:val="24"/>
-          <w:szCs w:val="24"/>
-          <w:lang w:val="en-US"/>
-        </w:rPr>
-        <w:t xml:space="preserve"> </w:t>
-      </w:r>
-      <w:proofErr w:type="spellStart"/>
-      <w:r>
-        <w:rPr>
-          <w:rFonts w:ascii="Times New Roman" w:hAnsi="Times New Roman" w:cs="Times New Roman"/>
-          <w:sz w:val="24"/>
-          <w:szCs w:val="24"/>
-          <w:lang w:val="en-US"/>
-        </w:rPr>
-        <w:t>menentukan</w:t>
-      </w:r>
-      <w:proofErr w:type="spellEnd"/>
-      <w:r>
-        <w:rPr>
-          <w:rFonts w:ascii="Times New Roman" w:hAnsi="Times New Roman" w:cs="Times New Roman"/>
-          <w:sz w:val="24"/>
-          <w:szCs w:val="24"/>
-          <w:lang w:val="en-US"/>
-        </w:rPr>
-        <w:t xml:space="preserve"> item backlog </w:t>
-      </w:r>
-      <w:proofErr w:type="spellStart"/>
-      <w:r>
-        <w:rPr>
-          <w:rFonts w:ascii="Times New Roman" w:hAnsi="Times New Roman" w:cs="Times New Roman"/>
-          <w:sz w:val="24"/>
-          <w:szCs w:val="24"/>
-          <w:lang w:val="en-US"/>
-        </w:rPr>
-        <w:t>sesuai</w:t>
-      </w:r>
-      <w:proofErr w:type="spellEnd"/>
-      <w:r>
-        <w:rPr>
-          <w:rFonts w:ascii="Times New Roman" w:hAnsi="Times New Roman" w:cs="Times New Roman"/>
-          <w:sz w:val="24"/>
-          <w:szCs w:val="24"/>
-          <w:lang w:val="en-US"/>
-        </w:rPr>
-        <w:t xml:space="preserve"> </w:t>
-      </w:r>
-      <w:proofErr w:type="spellStart"/>
-      <w:r>
-        <w:rPr>
-          <w:rFonts w:ascii="Times New Roman" w:hAnsi="Times New Roman" w:cs="Times New Roman"/>
-          <w:sz w:val="24"/>
-          <w:szCs w:val="24"/>
-          <w:lang w:val="en-US"/>
-        </w:rPr>
-        <w:t>dengan</w:t>
-      </w:r>
-      <w:proofErr w:type="spellEnd"/>
-      <w:r>
-        <w:rPr>
-          <w:rFonts w:ascii="Times New Roman" w:hAnsi="Times New Roman" w:cs="Times New Roman"/>
-          <w:sz w:val="24"/>
-          <w:szCs w:val="24"/>
-          <w:lang w:val="en-US"/>
-        </w:rPr>
-        <w:t xml:space="preserve"> </w:t>
-      </w:r>
-      <w:proofErr w:type="spellStart"/>
-      <w:r>
-        <w:rPr>
-          <w:rFonts w:ascii="Times New Roman" w:hAnsi="Times New Roman" w:cs="Times New Roman"/>
-          <w:sz w:val="24"/>
-          <w:szCs w:val="24"/>
-          <w:lang w:val="en-US"/>
-        </w:rPr>
-        <w:t>kebutuhan</w:t>
-      </w:r>
-      <w:proofErr w:type="spellEnd"/>
-      <w:r>
-        <w:rPr>
-          <w:rFonts w:ascii="Times New Roman" w:hAnsi="Times New Roman" w:cs="Times New Roman"/>
-          <w:sz w:val="24"/>
-          <w:szCs w:val="24"/>
-          <w:lang w:val="en-US"/>
-        </w:rPr>
-        <w:t xml:space="preserve"> </w:t>
-      </w:r>
-      <w:proofErr w:type="spellStart"/>
-      <w:r>
-        <w:rPr>
-          <w:rFonts w:ascii="Times New Roman" w:hAnsi="Times New Roman" w:cs="Times New Roman"/>
-          <w:sz w:val="24"/>
-          <w:szCs w:val="24"/>
-          <w:lang w:val="en-US"/>
-        </w:rPr>
-        <w:t>pengguna</w:t>
-      </w:r>
-      <w:proofErr w:type="spellEnd"/>
-      <w:r>
-        <w:rPr>
-          <w:rFonts w:ascii="Times New Roman" w:hAnsi="Times New Roman" w:cs="Times New Roman"/>
-          <w:sz w:val="24"/>
-          <w:szCs w:val="24"/>
-          <w:lang w:val="en-US"/>
-        </w:rPr>
-        <w:t xml:space="preserve"> (user) dan </w:t>
-      </w:r>
-      <w:proofErr w:type="spellStart"/>
-      <w:r>
-        <w:rPr>
-          <w:rFonts w:ascii="Times New Roman" w:hAnsi="Times New Roman" w:cs="Times New Roman"/>
-          <w:sz w:val="24"/>
-          <w:szCs w:val="24"/>
-          <w:lang w:val="en-US"/>
-        </w:rPr>
-        <w:t>menetukan</w:t>
-      </w:r>
-      <w:proofErr w:type="spellEnd"/>
-      <w:r>
-        <w:rPr>
-          <w:rFonts w:ascii="Times New Roman" w:hAnsi="Times New Roman" w:cs="Times New Roman"/>
-          <w:sz w:val="24"/>
-          <w:szCs w:val="24"/>
-          <w:lang w:val="en-US"/>
-        </w:rPr>
-        <w:t xml:space="preserve"> task-task yang </w:t>
-      </w:r>
-      <w:proofErr w:type="spellStart"/>
-      <w:r>
-        <w:rPr>
-          <w:rFonts w:ascii="Times New Roman" w:hAnsi="Times New Roman" w:cs="Times New Roman"/>
-          <w:sz w:val="24"/>
-          <w:szCs w:val="24"/>
-          <w:lang w:val="en-US"/>
-        </w:rPr>
-        <w:t>akan</w:t>
-      </w:r>
-      <w:proofErr w:type="spellEnd"/>
-      <w:r>
-        <w:rPr>
-          <w:rFonts w:ascii="Times New Roman" w:hAnsi="Times New Roman" w:cs="Times New Roman"/>
-          <w:sz w:val="24"/>
-          <w:szCs w:val="24"/>
-          <w:lang w:val="en-US"/>
-        </w:rPr>
-        <w:t xml:space="preserve"> </w:t>
-      </w:r>
-      <w:proofErr w:type="spellStart"/>
-      <w:r>
-        <w:rPr>
-          <w:rFonts w:ascii="Times New Roman" w:hAnsi="Times New Roman" w:cs="Times New Roman"/>
-          <w:sz w:val="24"/>
-          <w:szCs w:val="24"/>
-          <w:lang w:val="en-US"/>
-        </w:rPr>
-        <w:t>dikerjakan</w:t>
-      </w:r>
-      <w:proofErr w:type="spellEnd"/>
-      <w:r>
-        <w:rPr>
-          <w:rFonts w:ascii="Times New Roman" w:hAnsi="Times New Roman" w:cs="Times New Roman"/>
-          <w:sz w:val="24"/>
-          <w:szCs w:val="24"/>
-          <w:lang w:val="en-US"/>
-        </w:rPr>
-        <w:t xml:space="preserve"> oleh </w:t>
-      </w:r>
-      <w:proofErr w:type="spellStart"/>
-      <w:r>
-        <w:rPr>
-          <w:rFonts w:ascii="Times New Roman" w:hAnsi="Times New Roman" w:cs="Times New Roman"/>
-          <w:sz w:val="24"/>
-          <w:szCs w:val="24"/>
-          <w:lang w:val="en-US"/>
-        </w:rPr>
-        <w:t>tim.</w:t>
-      </w:r>
-      <w:proofErr w:type="spellEnd"/>
     </w:p>
     <w:p>
       <w:pPr>
@@ -4552,7 +738,6 @@
           <w:lang w:val="en-US"/>
         </w:rPr>
       </w:pPr>
-      <w:proofErr w:type="spellStart"/>
       <w:r>
         <w:rPr>
           <w:rFonts w:ascii="Times New Roman" w:hAnsi="Times New Roman" w:cs="Times New Roman"/>
@@ -4560,257 +745,7 @@
           <w:szCs w:val="24"/>
           <w:lang w:val="en-US"/>
         </w:rPr>
-        <w:t>Selanjutnya</w:t>
-      </w:r>
-      <w:proofErr w:type="spellEnd"/>
-      <w:r>
-        <w:rPr>
-          <w:rFonts w:ascii="Times New Roman" w:hAnsi="Times New Roman" w:cs="Times New Roman"/>
-          <w:sz w:val="24"/>
-          <w:szCs w:val="24"/>
-          <w:lang w:val="en-US"/>
-        </w:rPr>
-        <w:t xml:space="preserve"> pada sprint 2, </w:t>
-      </w:r>
-      <w:proofErr w:type="spellStart"/>
-      <w:r>
-        <w:rPr>
-          <w:rFonts w:ascii="Times New Roman" w:hAnsi="Times New Roman" w:cs="Times New Roman"/>
-          <w:sz w:val="24"/>
-          <w:szCs w:val="24"/>
-          <w:lang w:val="en-US"/>
-        </w:rPr>
-        <w:t>tim</w:t>
-      </w:r>
-      <w:proofErr w:type="spellEnd"/>
-      <w:r>
-        <w:rPr>
-          <w:rFonts w:ascii="Times New Roman" w:hAnsi="Times New Roman" w:cs="Times New Roman"/>
-          <w:sz w:val="24"/>
-          <w:szCs w:val="24"/>
-          <w:lang w:val="en-US"/>
-        </w:rPr>
-        <w:t xml:space="preserve"> </w:t>
-      </w:r>
-      <w:proofErr w:type="spellStart"/>
-      <w:r>
-        <w:rPr>
-          <w:rFonts w:ascii="Times New Roman" w:hAnsi="Times New Roman" w:cs="Times New Roman"/>
-          <w:sz w:val="24"/>
-          <w:szCs w:val="24"/>
-          <w:lang w:val="en-US"/>
-        </w:rPr>
-        <w:t>akan</w:t>
-      </w:r>
-      <w:proofErr w:type="spellEnd"/>
-      <w:r>
-        <w:rPr>
-          <w:rFonts w:ascii="Times New Roman" w:hAnsi="Times New Roman" w:cs="Times New Roman"/>
-          <w:sz w:val="24"/>
-          <w:szCs w:val="24"/>
-          <w:lang w:val="en-US"/>
-        </w:rPr>
-        <w:t xml:space="preserve"> </w:t>
-      </w:r>
-      <w:proofErr w:type="spellStart"/>
-      <w:r>
-        <w:rPr>
-          <w:rFonts w:ascii="Times New Roman" w:hAnsi="Times New Roman" w:cs="Times New Roman"/>
-          <w:sz w:val="24"/>
-          <w:szCs w:val="24"/>
-          <w:lang w:val="en-US"/>
-        </w:rPr>
-        <w:t>memebahas</w:t>
-      </w:r>
-      <w:proofErr w:type="spellEnd"/>
-      <w:r>
-        <w:rPr>
-          <w:rFonts w:ascii="Times New Roman" w:hAnsi="Times New Roman" w:cs="Times New Roman"/>
-          <w:sz w:val="24"/>
-          <w:szCs w:val="24"/>
-          <w:lang w:val="en-US"/>
-        </w:rPr>
-        <w:t xml:space="preserve"> </w:t>
-      </w:r>
-      <w:proofErr w:type="spellStart"/>
-      <w:r>
-        <w:rPr>
-          <w:rFonts w:ascii="Times New Roman" w:hAnsi="Times New Roman" w:cs="Times New Roman"/>
-          <w:sz w:val="24"/>
-          <w:szCs w:val="24"/>
-          <w:lang w:val="en-US"/>
-        </w:rPr>
-        <w:t>fokus</w:t>
-      </w:r>
-      <w:proofErr w:type="spellEnd"/>
-      <w:r>
-        <w:rPr>
-          <w:rFonts w:ascii="Times New Roman" w:hAnsi="Times New Roman" w:cs="Times New Roman"/>
-          <w:sz w:val="24"/>
-          <w:szCs w:val="24"/>
-          <w:lang w:val="en-US"/>
-        </w:rPr>
-        <w:t xml:space="preserve"> pada </w:t>
-      </w:r>
-      <w:proofErr w:type="spellStart"/>
-      <w:r>
-        <w:rPr>
-          <w:rFonts w:ascii="Times New Roman" w:hAnsi="Times New Roman" w:cs="Times New Roman"/>
-          <w:sz w:val="24"/>
-          <w:szCs w:val="24"/>
-          <w:lang w:val="en-US"/>
-        </w:rPr>
-        <w:t>desain</w:t>
-      </w:r>
-      <w:proofErr w:type="spellEnd"/>
-      <w:r>
-        <w:rPr>
-          <w:rFonts w:ascii="Times New Roman" w:hAnsi="Times New Roman" w:cs="Times New Roman"/>
-          <w:sz w:val="24"/>
-          <w:szCs w:val="24"/>
-          <w:lang w:val="en-US"/>
-        </w:rPr>
-        <w:t xml:space="preserve"> UI pada website yang </w:t>
-      </w:r>
-      <w:proofErr w:type="spellStart"/>
-      <w:r>
-        <w:rPr>
-          <w:rFonts w:ascii="Times New Roman" w:hAnsi="Times New Roman" w:cs="Times New Roman"/>
-          <w:sz w:val="24"/>
-          <w:szCs w:val="24"/>
-          <w:lang w:val="en-US"/>
-        </w:rPr>
-        <w:t>sedang</w:t>
-      </w:r>
-      <w:proofErr w:type="spellEnd"/>
-      <w:r>
-        <w:rPr>
-          <w:rFonts w:ascii="Times New Roman" w:hAnsi="Times New Roman" w:cs="Times New Roman"/>
-          <w:sz w:val="24"/>
-          <w:szCs w:val="24"/>
-          <w:lang w:val="en-US"/>
-        </w:rPr>
-        <w:t xml:space="preserve"> di </w:t>
-      </w:r>
-      <w:proofErr w:type="spellStart"/>
-      <w:r>
-        <w:rPr>
-          <w:rFonts w:ascii="Times New Roman" w:hAnsi="Times New Roman" w:cs="Times New Roman"/>
-          <w:sz w:val="24"/>
-          <w:szCs w:val="24"/>
-          <w:lang w:val="en-US"/>
-        </w:rPr>
-        <w:t>rancang</w:t>
-      </w:r>
-      <w:proofErr w:type="spellEnd"/>
-      <w:r>
-        <w:rPr>
-          <w:rFonts w:ascii="Times New Roman" w:hAnsi="Times New Roman" w:cs="Times New Roman"/>
-          <w:sz w:val="24"/>
-          <w:szCs w:val="24"/>
-          <w:lang w:val="en-US"/>
-        </w:rPr>
-        <w:t xml:space="preserve"> dan </w:t>
-      </w:r>
-      <w:proofErr w:type="spellStart"/>
-      <w:r>
-        <w:rPr>
-          <w:rFonts w:ascii="Times New Roman" w:hAnsi="Times New Roman" w:cs="Times New Roman"/>
-          <w:sz w:val="24"/>
-          <w:szCs w:val="24"/>
-          <w:lang w:val="en-US"/>
-        </w:rPr>
-        <w:t>melakukan</w:t>
-      </w:r>
-      <w:proofErr w:type="spellEnd"/>
-      <w:r>
-        <w:rPr>
-          <w:rFonts w:ascii="Times New Roman" w:hAnsi="Times New Roman" w:cs="Times New Roman"/>
-          <w:sz w:val="24"/>
-          <w:szCs w:val="24"/>
-          <w:lang w:val="en-US"/>
-        </w:rPr>
-        <w:t xml:space="preserve"> review </w:t>
-      </w:r>
-      <w:proofErr w:type="spellStart"/>
-      <w:r>
-        <w:rPr>
-          <w:rFonts w:ascii="Times New Roman" w:hAnsi="Times New Roman" w:cs="Times New Roman"/>
-          <w:sz w:val="24"/>
-          <w:szCs w:val="24"/>
-          <w:lang w:val="en-US"/>
-        </w:rPr>
-        <w:t>terhadap</w:t>
-      </w:r>
-      <w:proofErr w:type="spellEnd"/>
-      <w:r>
-        <w:rPr>
-          <w:rFonts w:ascii="Times New Roman" w:hAnsi="Times New Roman" w:cs="Times New Roman"/>
-          <w:sz w:val="24"/>
-          <w:szCs w:val="24"/>
-          <w:lang w:val="en-US"/>
-        </w:rPr>
-        <w:t xml:space="preserve"> </w:t>
-      </w:r>
-      <w:proofErr w:type="spellStart"/>
-      <w:r>
-        <w:rPr>
-          <w:rFonts w:ascii="Times New Roman" w:hAnsi="Times New Roman" w:cs="Times New Roman"/>
-          <w:sz w:val="24"/>
-          <w:szCs w:val="24"/>
-          <w:lang w:val="en-US"/>
-        </w:rPr>
-        <w:t>desain</w:t>
-      </w:r>
-      <w:proofErr w:type="spellEnd"/>
-      <w:r>
-        <w:rPr>
-          <w:rFonts w:ascii="Times New Roman" w:hAnsi="Times New Roman" w:cs="Times New Roman"/>
-          <w:sz w:val="24"/>
-          <w:szCs w:val="24"/>
-          <w:lang w:val="en-US"/>
-        </w:rPr>
-        <w:t xml:space="preserve"> yang </w:t>
-      </w:r>
-      <w:proofErr w:type="spellStart"/>
-      <w:r>
-        <w:rPr>
-          <w:rFonts w:ascii="Times New Roman" w:hAnsi="Times New Roman" w:cs="Times New Roman"/>
-          <w:sz w:val="24"/>
-          <w:szCs w:val="24"/>
-          <w:lang w:val="en-US"/>
-        </w:rPr>
-        <w:t>sedang</w:t>
-      </w:r>
-      <w:proofErr w:type="spellEnd"/>
-      <w:r>
-        <w:rPr>
-          <w:rFonts w:ascii="Times New Roman" w:hAnsi="Times New Roman" w:cs="Times New Roman"/>
-          <w:sz w:val="24"/>
-          <w:szCs w:val="24"/>
-          <w:lang w:val="en-US"/>
-        </w:rPr>
-        <w:t xml:space="preserve"> </w:t>
-      </w:r>
-      <w:proofErr w:type="spellStart"/>
-      <w:r>
-        <w:rPr>
-          <w:rFonts w:ascii="Times New Roman" w:hAnsi="Times New Roman" w:cs="Times New Roman"/>
-          <w:sz w:val="24"/>
-          <w:szCs w:val="24"/>
-          <w:lang w:val="en-US"/>
-        </w:rPr>
-        <w:t>dikerjakan</w:t>
-      </w:r>
-      <w:proofErr w:type="spellEnd"/>
-      <w:r>
-        <w:rPr>
-          <w:rFonts w:ascii="Times New Roman" w:hAnsi="Times New Roman" w:cs="Times New Roman"/>
-          <w:sz w:val="24"/>
-          <w:szCs w:val="24"/>
-          <w:lang w:val="en-US"/>
-        </w:rPr>
-        <w:t>.</w:t>
+        <w:t>Selanjutnya pada sprint 2, tim akan memebahas fokus pada desain UI pada website yang sedang di rancang dan melakukan review terhadap desain yang sedang dikerjakan.</w:t>
       </w:r>
     </w:p>
     <w:p>
@@ -4878,7 +813,6 @@
           <w:lang w:val="id"/>
         </w:rPr>
       </w:pPr>
-      <w:proofErr w:type="spellStart"/>
       <w:r>
         <w:rPr>
           <w:rFonts w:ascii="Times New Roman" w:eastAsia="Times New Roman" w:hAnsi="Times New Roman" w:cs="Times New Roman"/>
@@ -4886,37 +820,7 @@
           <w:szCs w:val="24"/>
           <w:lang w:val="en-US"/>
         </w:rPr>
-        <w:t>Penyusunan</w:t>
-      </w:r>
-      <w:proofErr w:type="spellEnd"/>
-      <w:r>
-        <w:rPr>
-          <w:rFonts w:ascii="Times New Roman" w:eastAsia="Times New Roman" w:hAnsi="Times New Roman" w:cs="Times New Roman"/>
-          <w:sz w:val="24"/>
-          <w:szCs w:val="24"/>
-          <w:lang w:val="en-US"/>
-        </w:rPr>
-        <w:t xml:space="preserve"> </w:t>
-      </w:r>
-      <w:proofErr w:type="spellStart"/>
-      <w:r>
-        <w:rPr>
-          <w:rFonts w:ascii="Times New Roman" w:eastAsia="Times New Roman" w:hAnsi="Times New Roman" w:cs="Times New Roman"/>
-          <w:sz w:val="24"/>
-          <w:szCs w:val="24"/>
-          <w:lang w:val="en-US"/>
-        </w:rPr>
-        <w:t>produk</w:t>
-      </w:r>
-      <w:proofErr w:type="spellEnd"/>
-      <w:r>
-        <w:rPr>
-          <w:rFonts w:ascii="Times New Roman" w:eastAsia="Times New Roman" w:hAnsi="Times New Roman" w:cs="Times New Roman"/>
-          <w:sz w:val="24"/>
-          <w:szCs w:val="24"/>
-          <w:lang w:val="en-US"/>
-        </w:rPr>
-        <w:t xml:space="preserve"> backlog</w:t>
+        <w:t>Penyusunan produk backlog</w:t>
       </w:r>
     </w:p>
     <w:p>
@@ -4935,7 +839,6 @@
           <w:lang w:val="id"/>
         </w:rPr>
       </w:pPr>
-      <w:proofErr w:type="spellStart"/>
       <w:r>
         <w:rPr>
           <w:rFonts w:ascii="Times New Roman" w:eastAsia="Times New Roman" w:hAnsi="Times New Roman" w:cs="Times New Roman"/>
@@ -4943,29 +846,8 @@
           <w:szCs w:val="24"/>
           <w:lang w:val="en-US"/>
         </w:rPr>
-        <w:t>Analisis</w:t>
+        <w:t>Analisis masalah</w:t>
       </w:r>
-      <w:proofErr w:type="spellEnd"/>
-      <w:r>
-        <w:rPr>
-          <w:rFonts w:ascii="Times New Roman" w:eastAsia="Times New Roman" w:hAnsi="Times New Roman" w:cs="Times New Roman"/>
-          <w:sz w:val="24"/>
-          <w:szCs w:val="24"/>
-          <w:lang w:val="en-US"/>
-        </w:rPr>
-        <w:t xml:space="preserve"> </w:t>
-      </w:r>
-      <w:proofErr w:type="spellStart"/>
-      <w:r>
-        <w:rPr>
-          <w:rFonts w:ascii="Times New Roman" w:eastAsia="Times New Roman" w:hAnsi="Times New Roman" w:cs="Times New Roman"/>
-          <w:sz w:val="24"/>
-          <w:szCs w:val="24"/>
-          <w:lang w:val="en-US"/>
-        </w:rPr>
-        <w:t>masalah</w:t>
-      </w:r>
-      <w:proofErr w:type="spellEnd"/>
     </w:p>
     <w:p>
       <w:pPr>
@@ -4999,147 +881,7 @@
           <w:szCs w:val="24"/>
           <w:lang w:val="en-US"/>
         </w:rPr>
-        <w:t xml:space="preserve">Home, </w:t>
-      </w:r>
-      <w:proofErr w:type="spellStart"/>
-      <w:r>
-        <w:rPr>
-          <w:rFonts w:ascii="Times New Roman" w:eastAsia="Times New Roman" w:hAnsi="Times New Roman" w:cs="Times New Roman"/>
-          <w:sz w:val="24"/>
-          <w:szCs w:val="24"/>
-          <w:lang w:val="en-US"/>
-        </w:rPr>
-        <w:t>dimana</w:t>
-      </w:r>
-      <w:proofErr w:type="spellEnd"/>
-      <w:r>
-        <w:rPr>
-          <w:rFonts w:ascii="Times New Roman" w:eastAsia="Times New Roman" w:hAnsi="Times New Roman" w:cs="Times New Roman"/>
-          <w:sz w:val="24"/>
-          <w:szCs w:val="24"/>
-          <w:lang w:val="en-US"/>
-        </w:rPr>
-        <w:t xml:space="preserve"> </w:t>
-      </w:r>
-      <w:proofErr w:type="spellStart"/>
-      <w:r>
-        <w:rPr>
-          <w:rFonts w:ascii="Times New Roman" w:eastAsia="Times New Roman" w:hAnsi="Times New Roman" w:cs="Times New Roman"/>
-          <w:sz w:val="24"/>
-          <w:szCs w:val="24"/>
-          <w:lang w:val="en-US"/>
-        </w:rPr>
-        <w:t>disana</w:t>
-      </w:r>
-      <w:proofErr w:type="spellEnd"/>
-      <w:r>
-        <w:rPr>
-          <w:rFonts w:ascii="Times New Roman" w:eastAsia="Times New Roman" w:hAnsi="Times New Roman" w:cs="Times New Roman"/>
-          <w:sz w:val="24"/>
-          <w:szCs w:val="24"/>
-          <w:lang w:val="en-US"/>
-        </w:rPr>
-        <w:t xml:space="preserve"> user </w:t>
-      </w:r>
-      <w:proofErr w:type="spellStart"/>
-      <w:r>
-        <w:rPr>
-          <w:rFonts w:ascii="Times New Roman" w:eastAsia="Times New Roman" w:hAnsi="Times New Roman" w:cs="Times New Roman"/>
-          <w:sz w:val="24"/>
-          <w:szCs w:val="24"/>
-          <w:lang w:val="en-US"/>
-        </w:rPr>
-        <w:t>dapat</w:t>
-      </w:r>
-      <w:proofErr w:type="spellEnd"/>
-      <w:r>
-        <w:rPr>
-          <w:rFonts w:ascii="Times New Roman" w:eastAsia="Times New Roman" w:hAnsi="Times New Roman" w:cs="Times New Roman"/>
-          <w:sz w:val="24"/>
-          <w:szCs w:val="24"/>
-          <w:lang w:val="en-US"/>
-        </w:rPr>
-        <w:t xml:space="preserve"> </w:t>
-      </w:r>
-      <w:proofErr w:type="spellStart"/>
-      <w:r>
-        <w:rPr>
-          <w:rFonts w:ascii="Times New Roman" w:eastAsia="Times New Roman" w:hAnsi="Times New Roman" w:cs="Times New Roman"/>
-          <w:sz w:val="24"/>
-          <w:szCs w:val="24"/>
-          <w:lang w:val="en-US"/>
-        </w:rPr>
-        <w:t>melihat</w:t>
-      </w:r>
-      <w:proofErr w:type="spellEnd"/>
-      <w:r>
-        <w:rPr>
-          <w:rFonts w:ascii="Times New Roman" w:eastAsia="Times New Roman" w:hAnsi="Times New Roman" w:cs="Times New Roman"/>
-          <w:sz w:val="24"/>
-          <w:szCs w:val="24"/>
-          <w:lang w:val="en-US"/>
-        </w:rPr>
-        <w:t xml:space="preserve"> </w:t>
-      </w:r>
-      <w:proofErr w:type="spellStart"/>
-      <w:r>
-        <w:rPr>
-          <w:rFonts w:ascii="Times New Roman" w:eastAsia="Times New Roman" w:hAnsi="Times New Roman" w:cs="Times New Roman"/>
-          <w:sz w:val="24"/>
-          <w:szCs w:val="24"/>
-          <w:lang w:val="en-US"/>
-        </w:rPr>
-        <w:t>destinasi</w:t>
-      </w:r>
-      <w:proofErr w:type="spellEnd"/>
-      <w:r>
-        <w:rPr>
-          <w:rFonts w:ascii="Times New Roman" w:eastAsia="Times New Roman" w:hAnsi="Times New Roman" w:cs="Times New Roman"/>
-          <w:sz w:val="24"/>
-          <w:szCs w:val="24"/>
-          <w:lang w:val="en-US"/>
-        </w:rPr>
-        <w:t xml:space="preserve"> </w:t>
-      </w:r>
-      <w:proofErr w:type="spellStart"/>
-      <w:r>
-        <w:rPr>
-          <w:rFonts w:ascii="Times New Roman" w:eastAsia="Times New Roman" w:hAnsi="Times New Roman" w:cs="Times New Roman"/>
-          <w:sz w:val="24"/>
-          <w:szCs w:val="24"/>
-          <w:lang w:val="en-US"/>
-        </w:rPr>
-        <w:t>destinasi</w:t>
-      </w:r>
-      <w:proofErr w:type="spellEnd"/>
-      <w:r>
-        <w:rPr>
-          <w:rFonts w:ascii="Times New Roman" w:eastAsia="Times New Roman" w:hAnsi="Times New Roman" w:cs="Times New Roman"/>
-          <w:sz w:val="24"/>
-          <w:szCs w:val="24"/>
-          <w:lang w:val="en-US"/>
-        </w:rPr>
-        <w:t xml:space="preserve"> yang </w:t>
-      </w:r>
-      <w:proofErr w:type="spellStart"/>
-      <w:r>
-        <w:rPr>
-          <w:rFonts w:ascii="Times New Roman" w:eastAsia="Times New Roman" w:hAnsi="Times New Roman" w:cs="Times New Roman"/>
-          <w:sz w:val="24"/>
-          <w:szCs w:val="24"/>
-          <w:lang w:val="en-US"/>
-        </w:rPr>
-        <w:t>ada</w:t>
-      </w:r>
-      <w:proofErr w:type="spellEnd"/>
-      <w:r>
-        <w:rPr>
-          <w:rFonts w:ascii="Times New Roman" w:eastAsia="Times New Roman" w:hAnsi="Times New Roman" w:cs="Times New Roman"/>
-          <w:sz w:val="24"/>
-          <w:szCs w:val="24"/>
-          <w:lang w:val="en-US"/>
-        </w:rPr>
-        <w:t xml:space="preserve"> di Indonesia.</w:t>
+        <w:t>Home, dimana disana user dapat melihat destinasi destinasi yang ada di Indonesia.</w:t>
       </w:r>
     </w:p>
     <w:p>
@@ -5193,7 +935,6 @@
         </w:rPr>
         <w:t xml:space="preserve">Membuat UI pada </w:t>
       </w:r>
-      <w:proofErr w:type="spellStart"/>
       <w:r>
         <w:rPr>
           <w:rFonts w:ascii="Times New Roman" w:eastAsia="Times New Roman" w:hAnsi="Times New Roman" w:cs="Times New Roman"/>
@@ -5201,177 +942,7 @@
           <w:szCs w:val="24"/>
           <w:lang w:val="en-US"/>
         </w:rPr>
-        <w:t>halaman</w:t>
-      </w:r>
-      <w:proofErr w:type="spellEnd"/>
-      <w:r>
-        <w:rPr>
-          <w:rFonts w:ascii="Times New Roman" w:eastAsia="Times New Roman" w:hAnsi="Times New Roman" w:cs="Times New Roman"/>
-          <w:sz w:val="24"/>
-          <w:szCs w:val="24"/>
-          <w:lang w:val="en-US"/>
-        </w:rPr>
-        <w:t xml:space="preserve"> </w:t>
-      </w:r>
-      <w:proofErr w:type="spellStart"/>
-      <w:r>
-        <w:rPr>
-          <w:rFonts w:ascii="Times New Roman" w:eastAsia="Times New Roman" w:hAnsi="Times New Roman" w:cs="Times New Roman"/>
-          <w:sz w:val="24"/>
-          <w:szCs w:val="24"/>
-          <w:lang w:val="en-US"/>
-        </w:rPr>
-        <w:t>destinasi</w:t>
-      </w:r>
-      <w:proofErr w:type="spellEnd"/>
-      <w:r>
-        <w:rPr>
-          <w:rFonts w:ascii="Times New Roman" w:eastAsia="Times New Roman" w:hAnsi="Times New Roman" w:cs="Times New Roman"/>
-          <w:sz w:val="24"/>
-          <w:szCs w:val="24"/>
-          <w:lang w:val="en-US"/>
-        </w:rPr>
-        <w:t xml:space="preserve">, </w:t>
-      </w:r>
-      <w:proofErr w:type="spellStart"/>
-      <w:r>
-        <w:rPr>
-          <w:rFonts w:ascii="Times New Roman" w:eastAsia="Times New Roman" w:hAnsi="Times New Roman" w:cs="Times New Roman"/>
-          <w:sz w:val="24"/>
-          <w:szCs w:val="24"/>
-          <w:lang w:val="en-US"/>
-        </w:rPr>
-        <w:t>dimana</w:t>
-      </w:r>
-      <w:proofErr w:type="spellEnd"/>
-      <w:r>
-        <w:rPr>
-          <w:rFonts w:ascii="Times New Roman" w:eastAsia="Times New Roman" w:hAnsi="Times New Roman" w:cs="Times New Roman"/>
-          <w:sz w:val="24"/>
-          <w:szCs w:val="24"/>
-          <w:lang w:val="en-US"/>
-        </w:rPr>
-        <w:t xml:space="preserve"> user </w:t>
-      </w:r>
-      <w:proofErr w:type="spellStart"/>
-      <w:r>
-        <w:rPr>
-          <w:rFonts w:ascii="Times New Roman" w:eastAsia="Times New Roman" w:hAnsi="Times New Roman" w:cs="Times New Roman"/>
-          <w:sz w:val="24"/>
-          <w:szCs w:val="24"/>
-          <w:lang w:val="en-US"/>
-        </w:rPr>
-        <w:t>dapat</w:t>
-      </w:r>
-      <w:proofErr w:type="spellEnd"/>
-      <w:r>
-        <w:rPr>
-          <w:rFonts w:ascii="Times New Roman" w:eastAsia="Times New Roman" w:hAnsi="Times New Roman" w:cs="Times New Roman"/>
-          <w:sz w:val="24"/>
-          <w:szCs w:val="24"/>
-          <w:lang w:val="en-US"/>
-        </w:rPr>
-        <w:t xml:space="preserve"> </w:t>
-      </w:r>
-      <w:proofErr w:type="spellStart"/>
-      <w:r>
-        <w:rPr>
-          <w:rFonts w:ascii="Times New Roman" w:eastAsia="Times New Roman" w:hAnsi="Times New Roman" w:cs="Times New Roman"/>
-          <w:sz w:val="24"/>
-          <w:szCs w:val="24"/>
-          <w:lang w:val="en-US"/>
-        </w:rPr>
-        <w:t>melihat</w:t>
-      </w:r>
-      <w:proofErr w:type="spellEnd"/>
-      <w:r>
-        <w:rPr>
-          <w:rFonts w:ascii="Times New Roman" w:eastAsia="Times New Roman" w:hAnsi="Times New Roman" w:cs="Times New Roman"/>
-          <w:sz w:val="24"/>
-          <w:szCs w:val="24"/>
-          <w:lang w:val="en-US"/>
-        </w:rPr>
-        <w:t xml:space="preserve"> </w:t>
-      </w:r>
-      <w:proofErr w:type="spellStart"/>
-      <w:r>
-        <w:rPr>
-          <w:rFonts w:ascii="Times New Roman" w:eastAsia="Times New Roman" w:hAnsi="Times New Roman" w:cs="Times New Roman"/>
-          <w:sz w:val="24"/>
-          <w:szCs w:val="24"/>
-          <w:lang w:val="en-US"/>
-        </w:rPr>
-        <w:t>destinasi</w:t>
-      </w:r>
-      <w:proofErr w:type="spellEnd"/>
-      <w:r>
-        <w:rPr>
-          <w:rFonts w:ascii="Times New Roman" w:eastAsia="Times New Roman" w:hAnsi="Times New Roman" w:cs="Times New Roman"/>
-          <w:sz w:val="24"/>
-          <w:szCs w:val="24"/>
-          <w:lang w:val="en-US"/>
-        </w:rPr>
-        <w:t xml:space="preserve"> </w:t>
-      </w:r>
-      <w:proofErr w:type="spellStart"/>
-      <w:r>
-        <w:rPr>
-          <w:rFonts w:ascii="Times New Roman" w:eastAsia="Times New Roman" w:hAnsi="Times New Roman" w:cs="Times New Roman"/>
-          <w:sz w:val="24"/>
-          <w:szCs w:val="24"/>
-          <w:lang w:val="en-US"/>
-        </w:rPr>
-        <w:t>wisata</w:t>
-      </w:r>
-      <w:proofErr w:type="spellEnd"/>
-      <w:r>
-        <w:rPr>
-          <w:rFonts w:ascii="Times New Roman" w:eastAsia="Times New Roman" w:hAnsi="Times New Roman" w:cs="Times New Roman"/>
-          <w:sz w:val="24"/>
-          <w:szCs w:val="24"/>
-          <w:lang w:val="en-US"/>
-        </w:rPr>
-        <w:t xml:space="preserve"> yang di </w:t>
-      </w:r>
-      <w:proofErr w:type="spellStart"/>
-      <w:r>
-        <w:rPr>
-          <w:rFonts w:ascii="Times New Roman" w:eastAsia="Times New Roman" w:hAnsi="Times New Roman" w:cs="Times New Roman"/>
-          <w:sz w:val="24"/>
-          <w:szCs w:val="24"/>
-          <w:lang w:val="en-US"/>
-        </w:rPr>
-        <w:t>berbagai</w:t>
-      </w:r>
-      <w:proofErr w:type="spellEnd"/>
-      <w:r>
-        <w:rPr>
-          <w:rFonts w:ascii="Times New Roman" w:eastAsia="Times New Roman" w:hAnsi="Times New Roman" w:cs="Times New Roman"/>
-          <w:sz w:val="24"/>
-          <w:szCs w:val="24"/>
-          <w:lang w:val="en-US"/>
-        </w:rPr>
-        <w:t xml:space="preserve"> </w:t>
-      </w:r>
-      <w:proofErr w:type="spellStart"/>
-      <w:r>
-        <w:rPr>
-          <w:rFonts w:ascii="Times New Roman" w:eastAsia="Times New Roman" w:hAnsi="Times New Roman" w:cs="Times New Roman"/>
-          <w:sz w:val="24"/>
-          <w:szCs w:val="24"/>
-          <w:lang w:val="en-US"/>
-        </w:rPr>
-        <w:t>provinsi</w:t>
-      </w:r>
-      <w:proofErr w:type="spellEnd"/>
-      <w:r>
-        <w:rPr>
-          <w:rFonts w:ascii="Times New Roman" w:eastAsia="Times New Roman" w:hAnsi="Times New Roman" w:cs="Times New Roman"/>
-          <w:sz w:val="24"/>
-          <w:szCs w:val="24"/>
-          <w:lang w:val="en-US"/>
-        </w:rPr>
-        <w:t>.</w:t>
+        <w:t>halaman destinasi, dimana user dapat melihat destinasi wisata yang di berbagai provinsi.</w:t>
       </w:r>
     </w:p>
     <w:p>
@@ -5390,7 +961,6 @@
           <w:lang w:val="id"/>
         </w:rPr>
       </w:pPr>
-      <w:proofErr w:type="spellStart"/>
       <w:r>
         <w:rPr>
           <w:rFonts w:ascii="Times New Roman" w:eastAsia="Times New Roman" w:hAnsi="Times New Roman" w:cs="Times New Roman"/>
@@ -5398,97 +968,7 @@
           <w:szCs w:val="24"/>
           <w:lang w:val="en-US"/>
         </w:rPr>
-        <w:t>Membuat</w:t>
-      </w:r>
-      <w:proofErr w:type="spellEnd"/>
-      <w:r>
-        <w:rPr>
-          <w:rFonts w:ascii="Times New Roman" w:eastAsia="Times New Roman" w:hAnsi="Times New Roman" w:cs="Times New Roman"/>
-          <w:sz w:val="24"/>
-          <w:szCs w:val="24"/>
-          <w:lang w:val="en-US"/>
-        </w:rPr>
-        <w:t xml:space="preserve"> UI </w:t>
-      </w:r>
-      <w:proofErr w:type="spellStart"/>
-      <w:r>
-        <w:rPr>
-          <w:rFonts w:ascii="Times New Roman" w:eastAsia="Times New Roman" w:hAnsi="Times New Roman" w:cs="Times New Roman"/>
-          <w:sz w:val="24"/>
-          <w:szCs w:val="24"/>
-          <w:lang w:val="en-US"/>
-        </w:rPr>
-        <w:t>untuk</w:t>
-      </w:r>
-      <w:proofErr w:type="spellEnd"/>
-      <w:r>
-        <w:rPr>
-          <w:rFonts w:ascii="Times New Roman" w:eastAsia="Times New Roman" w:hAnsi="Times New Roman" w:cs="Times New Roman"/>
-          <w:sz w:val="24"/>
-          <w:szCs w:val="24"/>
-          <w:lang w:val="en-US"/>
-        </w:rPr>
-        <w:t xml:space="preserve"> </w:t>
-      </w:r>
-      <w:proofErr w:type="spellStart"/>
-      <w:r>
-        <w:rPr>
-          <w:rFonts w:ascii="Times New Roman" w:eastAsia="Times New Roman" w:hAnsi="Times New Roman" w:cs="Times New Roman"/>
-          <w:sz w:val="24"/>
-          <w:szCs w:val="24"/>
-          <w:lang w:val="en-US"/>
-        </w:rPr>
-        <w:t>fitur</w:t>
-      </w:r>
-      <w:proofErr w:type="spellEnd"/>
-      <w:r>
-        <w:rPr>
-          <w:rFonts w:ascii="Times New Roman" w:eastAsia="Times New Roman" w:hAnsi="Times New Roman" w:cs="Times New Roman"/>
-          <w:sz w:val="24"/>
-          <w:szCs w:val="24"/>
-          <w:lang w:val="en-US"/>
-        </w:rPr>
-        <w:t xml:space="preserve"> </w:t>
-      </w:r>
-      <w:proofErr w:type="spellStart"/>
-      <w:r>
-        <w:rPr>
-          <w:rFonts w:ascii="Times New Roman" w:eastAsia="Times New Roman" w:hAnsi="Times New Roman" w:cs="Times New Roman"/>
-          <w:sz w:val="24"/>
-          <w:szCs w:val="24"/>
-          <w:lang w:val="en-US"/>
-        </w:rPr>
-        <w:t>pencarian</w:t>
-      </w:r>
-      <w:proofErr w:type="spellEnd"/>
-      <w:r>
-        <w:rPr>
-          <w:rFonts w:ascii="Times New Roman" w:eastAsia="Times New Roman" w:hAnsi="Times New Roman" w:cs="Times New Roman"/>
-          <w:sz w:val="24"/>
-          <w:szCs w:val="24"/>
-          <w:lang w:val="en-US"/>
-        </w:rPr>
-        <w:t xml:space="preserve"> </w:t>
-      </w:r>
-      <w:proofErr w:type="spellStart"/>
-      <w:r>
-        <w:rPr>
-          <w:rFonts w:ascii="Times New Roman" w:eastAsia="Times New Roman" w:hAnsi="Times New Roman" w:cs="Times New Roman"/>
-          <w:sz w:val="24"/>
-          <w:szCs w:val="24"/>
-          <w:lang w:val="en-US"/>
-        </w:rPr>
-        <w:t>destinasi</w:t>
-      </w:r>
-      <w:proofErr w:type="spellEnd"/>
-      <w:r>
-        <w:rPr>
-          <w:rFonts w:ascii="Times New Roman" w:eastAsia="Times New Roman" w:hAnsi="Times New Roman" w:cs="Times New Roman"/>
-          <w:sz w:val="24"/>
-          <w:szCs w:val="24"/>
-          <w:lang w:val="en-US"/>
-        </w:rPr>
-        <w:t>.</w:t>
+        <w:t>Membuat UI untuk fitur pencarian destinasi.</w:t>
       </w:r>
     </w:p>
     <w:p>
@@ -5523,219 +1003,8 @@
           <w:szCs w:val="24"/>
           <w:lang w:val="en-US"/>
         </w:rPr>
-        <w:t xml:space="preserve">pada </w:t>
+        <w:t>pada halaman makanan, dimana user dapat melihat dan mengenal makanan khas Indonesia dari berbagai daerah</w:t>
       </w:r>
-      <w:proofErr w:type="spellStart"/>
-      <w:r>
-        <w:rPr>
-          <w:rFonts w:ascii="Times New Roman" w:eastAsia="Times New Roman" w:hAnsi="Times New Roman" w:cs="Times New Roman"/>
-          <w:sz w:val="24"/>
-          <w:szCs w:val="24"/>
-          <w:lang w:val="en-US"/>
-        </w:rPr>
-        <w:t>halaman</w:t>
-      </w:r>
-      <w:proofErr w:type="spellEnd"/>
-      <w:r>
-        <w:rPr>
-          <w:rFonts w:ascii="Times New Roman" w:eastAsia="Times New Roman" w:hAnsi="Times New Roman" w:cs="Times New Roman"/>
-          <w:sz w:val="24"/>
-          <w:szCs w:val="24"/>
-          <w:lang w:val="en-US"/>
-        </w:rPr>
-        <w:t xml:space="preserve"> </w:t>
-      </w:r>
-      <w:proofErr w:type="spellStart"/>
-      <w:r>
-        <w:rPr>
-          <w:rFonts w:ascii="Times New Roman" w:eastAsia="Times New Roman" w:hAnsi="Times New Roman" w:cs="Times New Roman"/>
-          <w:sz w:val="24"/>
-          <w:szCs w:val="24"/>
-          <w:lang w:val="en-US"/>
-        </w:rPr>
-        <w:t>makanan</w:t>
-      </w:r>
-      <w:proofErr w:type="spellEnd"/>
-      <w:r>
-        <w:rPr>
-          <w:rFonts w:ascii="Times New Roman" w:eastAsia="Times New Roman" w:hAnsi="Times New Roman" w:cs="Times New Roman"/>
-          <w:sz w:val="24"/>
-          <w:szCs w:val="24"/>
-          <w:lang w:val="en-US"/>
-        </w:rPr>
-        <w:t xml:space="preserve">, </w:t>
-      </w:r>
-      <w:proofErr w:type="spellStart"/>
-      <w:r>
-        <w:rPr>
-          <w:rFonts w:ascii="Times New Roman" w:eastAsia="Times New Roman" w:hAnsi="Times New Roman" w:cs="Times New Roman"/>
-          <w:sz w:val="24"/>
-          <w:szCs w:val="24"/>
-          <w:lang w:val="en-US"/>
-        </w:rPr>
-        <w:t>dimana</w:t>
-      </w:r>
-      <w:proofErr w:type="spellEnd"/>
-      <w:r>
-        <w:rPr>
-          <w:rFonts w:ascii="Times New Roman" w:eastAsia="Times New Roman" w:hAnsi="Times New Roman" w:cs="Times New Roman"/>
-          <w:sz w:val="24"/>
-          <w:szCs w:val="24"/>
-          <w:lang w:val="en-US"/>
-        </w:rPr>
-        <w:t xml:space="preserve"> user </w:t>
-      </w:r>
-      <w:proofErr w:type="spellStart"/>
-      <w:r>
-        <w:rPr>
-          <w:rFonts w:ascii="Times New Roman" w:eastAsia="Times New Roman" w:hAnsi="Times New Roman" w:cs="Times New Roman"/>
-          <w:sz w:val="24"/>
-          <w:szCs w:val="24"/>
-          <w:lang w:val="en-US"/>
-        </w:rPr>
-        <w:t>dapat</w:t>
-      </w:r>
-      <w:proofErr w:type="spellEnd"/>
-      <w:r>
-        <w:rPr>
-          <w:rFonts w:ascii="Times New Roman" w:eastAsia="Times New Roman" w:hAnsi="Times New Roman" w:cs="Times New Roman"/>
-          <w:sz w:val="24"/>
-          <w:szCs w:val="24"/>
-          <w:lang w:val="en-US"/>
-        </w:rPr>
-        <w:t xml:space="preserve"> </w:t>
-      </w:r>
-      <w:proofErr w:type="spellStart"/>
-      <w:r>
-        <w:rPr>
-          <w:rFonts w:ascii="Times New Roman" w:eastAsia="Times New Roman" w:hAnsi="Times New Roman" w:cs="Times New Roman"/>
-          <w:sz w:val="24"/>
-          <w:szCs w:val="24"/>
-          <w:lang w:val="en-US"/>
-        </w:rPr>
-        <w:t>melihat</w:t>
-      </w:r>
-      <w:proofErr w:type="spellEnd"/>
-      <w:r>
-        <w:rPr>
-          <w:rFonts w:ascii="Times New Roman" w:eastAsia="Times New Roman" w:hAnsi="Times New Roman" w:cs="Times New Roman"/>
-          <w:sz w:val="24"/>
-          <w:szCs w:val="24"/>
-          <w:lang w:val="en-US"/>
-        </w:rPr>
-        <w:t xml:space="preserve"> dan </w:t>
-      </w:r>
-      <w:proofErr w:type="spellStart"/>
-      <w:r>
-        <w:rPr>
-          <w:rFonts w:ascii="Times New Roman" w:eastAsia="Times New Roman" w:hAnsi="Times New Roman" w:cs="Times New Roman"/>
-          <w:sz w:val="24"/>
-          <w:szCs w:val="24"/>
-          <w:lang w:val="en-US"/>
-        </w:rPr>
-        <w:t>mengenal</w:t>
-      </w:r>
-      <w:proofErr w:type="spellEnd"/>
-      <w:r>
-        <w:rPr>
-          <w:rFonts w:ascii="Times New Roman" w:eastAsia="Times New Roman" w:hAnsi="Times New Roman" w:cs="Times New Roman"/>
-          <w:sz w:val="24"/>
-          <w:szCs w:val="24"/>
-          <w:lang w:val="en-US"/>
-        </w:rPr>
-        <w:t xml:space="preserve"> </w:t>
-      </w:r>
-      <w:proofErr w:type="spellStart"/>
-      <w:r>
-        <w:rPr>
-          <w:rFonts w:ascii="Times New Roman" w:eastAsia="Times New Roman" w:hAnsi="Times New Roman" w:cs="Times New Roman"/>
-          <w:sz w:val="24"/>
-          <w:szCs w:val="24"/>
-          <w:lang w:val="en-US"/>
-        </w:rPr>
-        <w:t>makanan</w:t>
-      </w:r>
-      <w:proofErr w:type="spellEnd"/>
-      <w:r>
-        <w:rPr>
-          <w:rFonts w:ascii="Times New Roman" w:eastAsia="Times New Roman" w:hAnsi="Times New Roman" w:cs="Times New Roman"/>
-          <w:sz w:val="24"/>
-          <w:szCs w:val="24"/>
-          <w:lang w:val="en-US"/>
-        </w:rPr>
-        <w:t xml:space="preserve"> </w:t>
-      </w:r>
-      <w:proofErr w:type="spellStart"/>
-      <w:r>
-        <w:rPr>
-          <w:rFonts w:ascii="Times New Roman" w:eastAsia="Times New Roman" w:hAnsi="Times New Roman" w:cs="Times New Roman"/>
-          <w:sz w:val="24"/>
-          <w:szCs w:val="24"/>
-          <w:lang w:val="en-US"/>
-        </w:rPr>
-        <w:t>khas</w:t>
-      </w:r>
-      <w:proofErr w:type="spellEnd"/>
-      <w:r>
-        <w:rPr>
-          <w:rFonts w:ascii="Times New Roman" w:eastAsia="Times New Roman" w:hAnsi="Times New Roman" w:cs="Times New Roman"/>
-          <w:sz w:val="24"/>
-          <w:szCs w:val="24"/>
-          <w:lang w:val="en-US"/>
-        </w:rPr>
-        <w:t xml:space="preserve"> Indonesia </w:t>
-      </w:r>
-      <w:proofErr w:type="spellStart"/>
-      <w:r>
-        <w:rPr>
-          <w:rFonts w:ascii="Times New Roman" w:eastAsia="Times New Roman" w:hAnsi="Times New Roman" w:cs="Times New Roman"/>
-          <w:sz w:val="24"/>
-          <w:szCs w:val="24"/>
-          <w:lang w:val="en-US"/>
-        </w:rPr>
-        <w:t>dari</w:t>
-      </w:r>
-      <w:proofErr w:type="spellEnd"/>
-      <w:r>
-        <w:rPr>
-          <w:rFonts w:ascii="Times New Roman" w:eastAsia="Times New Roman" w:hAnsi="Times New Roman" w:cs="Times New Roman"/>
-          <w:sz w:val="24"/>
-          <w:szCs w:val="24"/>
-          <w:lang w:val="en-US"/>
-        </w:rPr>
-        <w:t xml:space="preserve"> </w:t>
-      </w:r>
-      <w:proofErr w:type="spellStart"/>
-      <w:r>
-        <w:rPr>
-          <w:rFonts w:ascii="Times New Roman" w:eastAsia="Times New Roman" w:hAnsi="Times New Roman" w:cs="Times New Roman"/>
-          <w:sz w:val="24"/>
-          <w:szCs w:val="24"/>
-          <w:lang w:val="en-US"/>
-        </w:rPr>
-        <w:t>berbagai</w:t>
-      </w:r>
-      <w:proofErr w:type="spellEnd"/>
-      <w:r>
-        <w:rPr>
-          <w:rFonts w:ascii="Times New Roman" w:eastAsia="Times New Roman" w:hAnsi="Times New Roman" w:cs="Times New Roman"/>
-          <w:sz w:val="24"/>
-          <w:szCs w:val="24"/>
-          <w:lang w:val="en-US"/>
-        </w:rPr>
-        <w:t xml:space="preserve"> </w:t>
-      </w:r>
-      <w:proofErr w:type="spellStart"/>
-      <w:r>
-        <w:rPr>
-          <w:rFonts w:ascii="Times New Roman" w:eastAsia="Times New Roman" w:hAnsi="Times New Roman" w:cs="Times New Roman"/>
-          <w:sz w:val="24"/>
-          <w:szCs w:val="24"/>
-          <w:lang w:val="en-US"/>
-        </w:rPr>
-        <w:t>daerah</w:t>
-      </w:r>
-      <w:proofErr w:type="spellEnd"/>
     </w:p>
     <w:p>
       <w:pPr>
@@ -5769,187 +1038,7 @@
           <w:szCs w:val="24"/>
           <w:lang w:val="en-US"/>
         </w:rPr>
-        <w:t xml:space="preserve">pada </w:t>
-      </w:r>
-      <w:proofErr w:type="spellStart"/>
-      <w:r>
-        <w:rPr>
-          <w:rFonts w:ascii="Times New Roman" w:eastAsia="Times New Roman" w:hAnsi="Times New Roman" w:cs="Times New Roman"/>
-          <w:sz w:val="24"/>
-          <w:szCs w:val="24"/>
-          <w:lang w:val="en-US"/>
-        </w:rPr>
-        <w:t>halaman</w:t>
-      </w:r>
-      <w:proofErr w:type="spellEnd"/>
-      <w:r>
-        <w:rPr>
-          <w:rFonts w:ascii="Times New Roman" w:eastAsia="Times New Roman" w:hAnsi="Times New Roman" w:cs="Times New Roman"/>
-          <w:sz w:val="24"/>
-          <w:szCs w:val="24"/>
-          <w:lang w:val="en-US"/>
-        </w:rPr>
-        <w:t xml:space="preserve"> </w:t>
-      </w:r>
-      <w:proofErr w:type="spellStart"/>
-      <w:r>
-        <w:rPr>
-          <w:rFonts w:ascii="Times New Roman" w:eastAsia="Times New Roman" w:hAnsi="Times New Roman" w:cs="Times New Roman"/>
-          <w:sz w:val="24"/>
-          <w:szCs w:val="24"/>
-          <w:lang w:val="en-US"/>
-        </w:rPr>
-        <w:t>pakaian</w:t>
-      </w:r>
-      <w:proofErr w:type="spellEnd"/>
-      <w:r>
-        <w:rPr>
-          <w:rFonts w:ascii="Times New Roman" w:eastAsia="Times New Roman" w:hAnsi="Times New Roman" w:cs="Times New Roman"/>
-          <w:sz w:val="24"/>
-          <w:szCs w:val="24"/>
-          <w:lang w:val="en-US"/>
-        </w:rPr>
-        <w:t xml:space="preserve">, </w:t>
-      </w:r>
-      <w:proofErr w:type="spellStart"/>
-      <w:r>
-        <w:rPr>
-          <w:rFonts w:ascii="Times New Roman" w:eastAsia="Times New Roman" w:hAnsi="Times New Roman" w:cs="Times New Roman"/>
-          <w:sz w:val="24"/>
-          <w:szCs w:val="24"/>
-          <w:lang w:val="en-US"/>
-        </w:rPr>
-        <w:t>dimana</w:t>
-      </w:r>
-      <w:proofErr w:type="spellEnd"/>
-      <w:r>
-        <w:rPr>
-          <w:rFonts w:ascii="Times New Roman" w:eastAsia="Times New Roman" w:hAnsi="Times New Roman" w:cs="Times New Roman"/>
-          <w:sz w:val="24"/>
-          <w:szCs w:val="24"/>
-          <w:lang w:val="en-US"/>
-        </w:rPr>
-        <w:t xml:space="preserve"> user </w:t>
-      </w:r>
-      <w:proofErr w:type="spellStart"/>
-      <w:r>
-        <w:rPr>
-          <w:rFonts w:ascii="Times New Roman" w:eastAsia="Times New Roman" w:hAnsi="Times New Roman" w:cs="Times New Roman"/>
-          <w:sz w:val="24"/>
-          <w:szCs w:val="24"/>
-          <w:lang w:val="en-US"/>
-        </w:rPr>
-        <w:t>dapat</w:t>
-      </w:r>
-      <w:proofErr w:type="spellEnd"/>
-      <w:r>
-        <w:rPr>
-          <w:rFonts w:ascii="Times New Roman" w:eastAsia="Times New Roman" w:hAnsi="Times New Roman" w:cs="Times New Roman"/>
-          <w:sz w:val="24"/>
-          <w:szCs w:val="24"/>
-          <w:lang w:val="en-US"/>
-        </w:rPr>
-        <w:t xml:space="preserve"> </w:t>
-      </w:r>
-      <w:proofErr w:type="spellStart"/>
-      <w:r>
-        <w:rPr>
-          <w:rFonts w:ascii="Times New Roman" w:eastAsia="Times New Roman" w:hAnsi="Times New Roman" w:cs="Times New Roman"/>
-          <w:sz w:val="24"/>
-          <w:szCs w:val="24"/>
-          <w:lang w:val="en-US"/>
-        </w:rPr>
-        <w:t>melihat</w:t>
-      </w:r>
-      <w:proofErr w:type="spellEnd"/>
-      <w:r>
-        <w:rPr>
-          <w:rFonts w:ascii="Times New Roman" w:eastAsia="Times New Roman" w:hAnsi="Times New Roman" w:cs="Times New Roman"/>
-          <w:sz w:val="24"/>
-          <w:szCs w:val="24"/>
-          <w:lang w:val="en-US"/>
-        </w:rPr>
-        <w:t xml:space="preserve"> dan </w:t>
-      </w:r>
-      <w:proofErr w:type="spellStart"/>
-      <w:r>
-        <w:rPr>
-          <w:rFonts w:ascii="Times New Roman" w:eastAsia="Times New Roman" w:hAnsi="Times New Roman" w:cs="Times New Roman"/>
-          <w:sz w:val="24"/>
-          <w:szCs w:val="24"/>
-          <w:lang w:val="en-US"/>
-        </w:rPr>
-        <w:t>mengenal</w:t>
-      </w:r>
-      <w:proofErr w:type="spellEnd"/>
-      <w:r>
-        <w:rPr>
-          <w:rFonts w:ascii="Times New Roman" w:eastAsia="Times New Roman" w:hAnsi="Times New Roman" w:cs="Times New Roman"/>
-          <w:sz w:val="24"/>
-          <w:szCs w:val="24"/>
-          <w:lang w:val="en-US"/>
-        </w:rPr>
-        <w:t xml:space="preserve"> </w:t>
-      </w:r>
-      <w:proofErr w:type="spellStart"/>
-      <w:r>
-        <w:rPr>
-          <w:rFonts w:ascii="Times New Roman" w:eastAsia="Times New Roman" w:hAnsi="Times New Roman" w:cs="Times New Roman"/>
-          <w:sz w:val="24"/>
-          <w:szCs w:val="24"/>
-          <w:lang w:val="en-US"/>
-        </w:rPr>
-        <w:t>berbagai</w:t>
-      </w:r>
-      <w:proofErr w:type="spellEnd"/>
-      <w:r>
-        <w:rPr>
-          <w:rFonts w:ascii="Times New Roman" w:eastAsia="Times New Roman" w:hAnsi="Times New Roman" w:cs="Times New Roman"/>
-          <w:sz w:val="24"/>
-          <w:szCs w:val="24"/>
-          <w:lang w:val="en-US"/>
-        </w:rPr>
-        <w:t xml:space="preserve"> </w:t>
-      </w:r>
-      <w:proofErr w:type="spellStart"/>
-      <w:r>
-        <w:rPr>
-          <w:rFonts w:ascii="Times New Roman" w:eastAsia="Times New Roman" w:hAnsi="Times New Roman" w:cs="Times New Roman"/>
-          <w:sz w:val="24"/>
-          <w:szCs w:val="24"/>
-          <w:lang w:val="en-US"/>
-        </w:rPr>
-        <w:t>pakaian</w:t>
-      </w:r>
-      <w:proofErr w:type="spellEnd"/>
-      <w:r>
-        <w:rPr>
-          <w:rFonts w:ascii="Times New Roman" w:eastAsia="Times New Roman" w:hAnsi="Times New Roman" w:cs="Times New Roman"/>
-          <w:sz w:val="24"/>
-          <w:szCs w:val="24"/>
-          <w:lang w:val="en-US"/>
-        </w:rPr>
-        <w:t xml:space="preserve"> </w:t>
-      </w:r>
-      <w:proofErr w:type="spellStart"/>
-      <w:r>
-        <w:rPr>
-          <w:rFonts w:ascii="Times New Roman" w:eastAsia="Times New Roman" w:hAnsi="Times New Roman" w:cs="Times New Roman"/>
-          <w:sz w:val="24"/>
-          <w:szCs w:val="24"/>
-          <w:lang w:val="en-US"/>
-        </w:rPr>
-        <w:t>daerah</w:t>
-      </w:r>
-      <w:proofErr w:type="spellEnd"/>
-      <w:r>
-        <w:rPr>
-          <w:rFonts w:ascii="Times New Roman" w:eastAsia="Times New Roman" w:hAnsi="Times New Roman" w:cs="Times New Roman"/>
-          <w:sz w:val="24"/>
-          <w:szCs w:val="24"/>
-          <w:lang w:val="en-US"/>
-        </w:rPr>
-        <w:t xml:space="preserve"> di Indonesia</w:t>
+        <w:t>pada halaman pakaian, dimana user dapat melihat dan mengenal berbagai pakaian daerah di Indonesia</w:t>
       </w:r>
     </w:p>
     <w:p>
@@ -5984,159 +1073,8 @@
           <w:szCs w:val="24"/>
           <w:lang w:val="en-US"/>
         </w:rPr>
-        <w:t xml:space="preserve">pada </w:t>
+        <w:t>pada halaman pakaian, dimana user dapat memilih pada provinsi mana yang ingin user ketahui</w:t>
       </w:r>
-      <w:proofErr w:type="spellStart"/>
-      <w:r>
-        <w:rPr>
-          <w:rFonts w:ascii="Times New Roman" w:eastAsia="Times New Roman" w:hAnsi="Times New Roman" w:cs="Times New Roman"/>
-          <w:sz w:val="24"/>
-          <w:szCs w:val="24"/>
-          <w:lang w:val="en-US"/>
-        </w:rPr>
-        <w:t>halaman</w:t>
-      </w:r>
-      <w:proofErr w:type="spellEnd"/>
-      <w:r>
-        <w:rPr>
-          <w:rFonts w:ascii="Times New Roman" w:eastAsia="Times New Roman" w:hAnsi="Times New Roman" w:cs="Times New Roman"/>
-          <w:sz w:val="24"/>
-          <w:szCs w:val="24"/>
-          <w:lang w:val="en-US"/>
-        </w:rPr>
-        <w:t xml:space="preserve"> </w:t>
-      </w:r>
-      <w:proofErr w:type="spellStart"/>
-      <w:r>
-        <w:rPr>
-          <w:rFonts w:ascii="Times New Roman" w:eastAsia="Times New Roman" w:hAnsi="Times New Roman" w:cs="Times New Roman"/>
-          <w:sz w:val="24"/>
-          <w:szCs w:val="24"/>
-          <w:lang w:val="en-US"/>
-        </w:rPr>
-        <w:t>pakaian</w:t>
-      </w:r>
-      <w:proofErr w:type="spellEnd"/>
-      <w:r>
-        <w:rPr>
-          <w:rFonts w:ascii="Times New Roman" w:eastAsia="Times New Roman" w:hAnsi="Times New Roman" w:cs="Times New Roman"/>
-          <w:sz w:val="24"/>
-          <w:szCs w:val="24"/>
-          <w:lang w:val="en-US"/>
-        </w:rPr>
-        <w:t xml:space="preserve">, </w:t>
-      </w:r>
-      <w:proofErr w:type="spellStart"/>
-      <w:r>
-        <w:rPr>
-          <w:rFonts w:ascii="Times New Roman" w:eastAsia="Times New Roman" w:hAnsi="Times New Roman" w:cs="Times New Roman"/>
-          <w:sz w:val="24"/>
-          <w:szCs w:val="24"/>
-          <w:lang w:val="en-US"/>
-        </w:rPr>
-        <w:t>dimana</w:t>
-      </w:r>
-      <w:proofErr w:type="spellEnd"/>
-      <w:r>
-        <w:rPr>
-          <w:rFonts w:ascii="Times New Roman" w:eastAsia="Times New Roman" w:hAnsi="Times New Roman" w:cs="Times New Roman"/>
-          <w:sz w:val="24"/>
-          <w:szCs w:val="24"/>
-          <w:lang w:val="en-US"/>
-        </w:rPr>
-        <w:t xml:space="preserve"> user </w:t>
-      </w:r>
-      <w:proofErr w:type="spellStart"/>
-      <w:r>
-        <w:rPr>
-          <w:rFonts w:ascii="Times New Roman" w:eastAsia="Times New Roman" w:hAnsi="Times New Roman" w:cs="Times New Roman"/>
-          <w:sz w:val="24"/>
-          <w:szCs w:val="24"/>
-          <w:lang w:val="en-US"/>
-        </w:rPr>
-        <w:t>dapat</w:t>
-      </w:r>
-      <w:proofErr w:type="spellEnd"/>
-      <w:r>
-        <w:rPr>
-          <w:rFonts w:ascii="Times New Roman" w:eastAsia="Times New Roman" w:hAnsi="Times New Roman" w:cs="Times New Roman"/>
-          <w:sz w:val="24"/>
-          <w:szCs w:val="24"/>
-          <w:lang w:val="en-US"/>
-        </w:rPr>
-        <w:t xml:space="preserve"> </w:t>
-      </w:r>
-      <w:proofErr w:type="spellStart"/>
-      <w:r>
-        <w:rPr>
-          <w:rFonts w:ascii="Times New Roman" w:eastAsia="Times New Roman" w:hAnsi="Times New Roman" w:cs="Times New Roman"/>
-          <w:sz w:val="24"/>
-          <w:szCs w:val="24"/>
-          <w:lang w:val="en-US"/>
-        </w:rPr>
-        <w:t>memilih</w:t>
-      </w:r>
-      <w:proofErr w:type="spellEnd"/>
-      <w:r>
-        <w:rPr>
-          <w:rFonts w:ascii="Times New Roman" w:eastAsia="Times New Roman" w:hAnsi="Times New Roman" w:cs="Times New Roman"/>
-          <w:sz w:val="24"/>
-          <w:szCs w:val="24"/>
-          <w:lang w:val="en-US"/>
-        </w:rPr>
-        <w:t xml:space="preserve"> pada </w:t>
-      </w:r>
-      <w:proofErr w:type="spellStart"/>
-      <w:r>
-        <w:rPr>
-          <w:rFonts w:ascii="Times New Roman" w:eastAsia="Times New Roman" w:hAnsi="Times New Roman" w:cs="Times New Roman"/>
-          <w:sz w:val="24"/>
-          <w:szCs w:val="24"/>
-          <w:lang w:val="en-US"/>
-        </w:rPr>
-        <w:t>provinsi</w:t>
-      </w:r>
-      <w:proofErr w:type="spellEnd"/>
-      <w:r>
-        <w:rPr>
-          <w:rFonts w:ascii="Times New Roman" w:eastAsia="Times New Roman" w:hAnsi="Times New Roman" w:cs="Times New Roman"/>
-          <w:sz w:val="24"/>
-          <w:szCs w:val="24"/>
-          <w:lang w:val="en-US"/>
-        </w:rPr>
-        <w:t xml:space="preserve"> mana yang </w:t>
-      </w:r>
-      <w:proofErr w:type="spellStart"/>
-      <w:r>
-        <w:rPr>
-          <w:rFonts w:ascii="Times New Roman" w:eastAsia="Times New Roman" w:hAnsi="Times New Roman" w:cs="Times New Roman"/>
-          <w:sz w:val="24"/>
-          <w:szCs w:val="24"/>
-          <w:lang w:val="en-US"/>
-        </w:rPr>
-        <w:t>ingin</w:t>
-      </w:r>
-      <w:proofErr w:type="spellEnd"/>
-      <w:r>
-        <w:rPr>
-          <w:rFonts w:ascii="Times New Roman" w:eastAsia="Times New Roman" w:hAnsi="Times New Roman" w:cs="Times New Roman"/>
-          <w:sz w:val="24"/>
-          <w:szCs w:val="24"/>
-          <w:lang w:val="en-US"/>
-        </w:rPr>
-        <w:t xml:space="preserve"> user </w:t>
-      </w:r>
-      <w:proofErr w:type="spellStart"/>
-      <w:r>
-        <w:rPr>
-          <w:rFonts w:ascii="Times New Roman" w:eastAsia="Times New Roman" w:hAnsi="Times New Roman" w:cs="Times New Roman"/>
-          <w:sz w:val="24"/>
-          <w:szCs w:val="24"/>
-          <w:lang w:val="en-US"/>
-        </w:rPr>
-        <w:t>ketahui</w:t>
-      </w:r>
-      <w:proofErr w:type="spellEnd"/>
     </w:p>
     <w:p>
       <w:pPr>
@@ -6154,7 +1092,6 @@
           <w:lang w:val="id"/>
         </w:rPr>
       </w:pPr>
-      <w:proofErr w:type="spellStart"/>
       <w:r>
         <w:rPr>
           <w:rFonts w:ascii="Times New Roman" w:eastAsia="Times New Roman" w:hAnsi="Times New Roman" w:cs="Times New Roman"/>
@@ -6162,117 +1099,7 @@
           <w:szCs w:val="24"/>
           <w:lang w:val="en-US"/>
         </w:rPr>
-        <w:t>Membuat</w:t>
-      </w:r>
-      <w:proofErr w:type="spellEnd"/>
-      <w:r>
-        <w:rPr>
-          <w:rFonts w:ascii="Times New Roman" w:eastAsia="Times New Roman" w:hAnsi="Times New Roman" w:cs="Times New Roman"/>
-          <w:sz w:val="24"/>
-          <w:szCs w:val="24"/>
-          <w:lang w:val="en-US"/>
-        </w:rPr>
-        <w:t xml:space="preserve"> UI </w:t>
-      </w:r>
-      <w:proofErr w:type="spellStart"/>
-      <w:r>
-        <w:rPr>
-          <w:rFonts w:ascii="Times New Roman" w:eastAsia="Times New Roman" w:hAnsi="Times New Roman" w:cs="Times New Roman"/>
-          <w:sz w:val="24"/>
-          <w:szCs w:val="24"/>
-          <w:lang w:val="en-US"/>
-        </w:rPr>
-        <w:t>untuk</w:t>
-      </w:r>
-      <w:proofErr w:type="spellEnd"/>
-      <w:r>
-        <w:rPr>
-          <w:rFonts w:ascii="Times New Roman" w:eastAsia="Times New Roman" w:hAnsi="Times New Roman" w:cs="Times New Roman"/>
-          <w:sz w:val="24"/>
-          <w:szCs w:val="24"/>
-          <w:lang w:val="en-US"/>
-        </w:rPr>
-        <w:t xml:space="preserve"> </w:t>
-      </w:r>
-      <w:proofErr w:type="spellStart"/>
-      <w:r>
-        <w:rPr>
-          <w:rFonts w:ascii="Times New Roman" w:eastAsia="Times New Roman" w:hAnsi="Times New Roman" w:cs="Times New Roman"/>
-          <w:sz w:val="24"/>
-          <w:szCs w:val="24"/>
-          <w:lang w:val="en-US"/>
-        </w:rPr>
-        <w:t>meuju</w:t>
-      </w:r>
-      <w:proofErr w:type="spellEnd"/>
-      <w:r>
-        <w:rPr>
-          <w:rFonts w:ascii="Times New Roman" w:eastAsia="Times New Roman" w:hAnsi="Times New Roman" w:cs="Times New Roman"/>
-          <w:sz w:val="24"/>
-          <w:szCs w:val="24"/>
-          <w:lang w:val="en-US"/>
-        </w:rPr>
-        <w:t xml:space="preserve"> </w:t>
-      </w:r>
-      <w:proofErr w:type="spellStart"/>
-      <w:r>
-        <w:rPr>
-          <w:rFonts w:ascii="Times New Roman" w:eastAsia="Times New Roman" w:hAnsi="Times New Roman" w:cs="Times New Roman"/>
-          <w:sz w:val="24"/>
-          <w:szCs w:val="24"/>
-          <w:lang w:val="en-US"/>
-        </w:rPr>
-        <w:t>ke</w:t>
-      </w:r>
-      <w:proofErr w:type="spellEnd"/>
-      <w:r>
-        <w:rPr>
-          <w:rFonts w:ascii="Times New Roman" w:eastAsia="Times New Roman" w:hAnsi="Times New Roman" w:cs="Times New Roman"/>
-          <w:sz w:val="24"/>
-          <w:szCs w:val="24"/>
-          <w:lang w:val="en-US"/>
-        </w:rPr>
-        <w:t xml:space="preserve"> </w:t>
-      </w:r>
-      <w:proofErr w:type="spellStart"/>
-      <w:r>
-        <w:rPr>
-          <w:rFonts w:ascii="Times New Roman" w:eastAsia="Times New Roman" w:hAnsi="Times New Roman" w:cs="Times New Roman"/>
-          <w:sz w:val="24"/>
-          <w:szCs w:val="24"/>
-          <w:lang w:val="en-US"/>
-        </w:rPr>
-        <w:t>halaman</w:t>
-      </w:r>
-      <w:proofErr w:type="spellEnd"/>
-      <w:r>
-        <w:rPr>
-          <w:rFonts w:ascii="Times New Roman" w:eastAsia="Times New Roman" w:hAnsi="Times New Roman" w:cs="Times New Roman"/>
-          <w:sz w:val="24"/>
-          <w:szCs w:val="24"/>
-          <w:lang w:val="en-US"/>
-        </w:rPr>
-        <w:t xml:space="preserve"> media </w:t>
-      </w:r>
-      <w:proofErr w:type="spellStart"/>
-      <w:r>
-        <w:rPr>
-          <w:rFonts w:ascii="Times New Roman" w:eastAsia="Times New Roman" w:hAnsi="Times New Roman" w:cs="Times New Roman"/>
-          <w:sz w:val="24"/>
-          <w:szCs w:val="24"/>
-          <w:lang w:val="en-US"/>
-        </w:rPr>
-        <w:t>sosial</w:t>
-      </w:r>
-      <w:proofErr w:type="spellEnd"/>
-      <w:r>
-        <w:rPr>
-          <w:rFonts w:ascii="Times New Roman" w:eastAsia="Times New Roman" w:hAnsi="Times New Roman" w:cs="Times New Roman"/>
-          <w:sz w:val="24"/>
-          <w:szCs w:val="24"/>
-          <w:lang w:val="en-US"/>
-        </w:rPr>
-        <w:t>.</w:t>
+        <w:t>Membuat UI untuk meuju ke halaman media sosial.</w:t>
       </w:r>
     </w:p>
     <w:p>
@@ -6307,187 +1134,7 @@
           <w:szCs w:val="24"/>
           <w:lang w:val="en-US"/>
         </w:rPr>
-        <w:t xml:space="preserve">pada </w:t>
-      </w:r>
-      <w:proofErr w:type="spellStart"/>
-      <w:r>
-        <w:rPr>
-          <w:rFonts w:ascii="Times New Roman" w:eastAsia="Times New Roman" w:hAnsi="Times New Roman" w:cs="Times New Roman"/>
-          <w:sz w:val="24"/>
-          <w:szCs w:val="24"/>
-          <w:lang w:val="en-US"/>
-        </w:rPr>
-        <w:t>halaman</w:t>
-      </w:r>
-      <w:proofErr w:type="spellEnd"/>
-      <w:r>
-        <w:rPr>
-          <w:rFonts w:ascii="Times New Roman" w:eastAsia="Times New Roman" w:hAnsi="Times New Roman" w:cs="Times New Roman"/>
-          <w:sz w:val="24"/>
-          <w:szCs w:val="24"/>
-          <w:lang w:val="en-US"/>
-        </w:rPr>
-        <w:t xml:space="preserve"> hotel, </w:t>
-      </w:r>
-      <w:proofErr w:type="spellStart"/>
-      <w:r>
-        <w:rPr>
-          <w:rFonts w:ascii="Times New Roman" w:eastAsia="Times New Roman" w:hAnsi="Times New Roman" w:cs="Times New Roman"/>
-          <w:sz w:val="24"/>
-          <w:szCs w:val="24"/>
-          <w:lang w:val="en-US"/>
-        </w:rPr>
-        <w:t>dimana</w:t>
-      </w:r>
-      <w:proofErr w:type="spellEnd"/>
-      <w:r>
-        <w:rPr>
-          <w:rFonts w:ascii="Times New Roman" w:eastAsia="Times New Roman" w:hAnsi="Times New Roman" w:cs="Times New Roman"/>
-          <w:sz w:val="24"/>
-          <w:szCs w:val="24"/>
-          <w:lang w:val="en-US"/>
-        </w:rPr>
-        <w:t xml:space="preserve"> user </w:t>
-      </w:r>
-      <w:proofErr w:type="spellStart"/>
-      <w:r>
-        <w:rPr>
-          <w:rFonts w:ascii="Times New Roman" w:eastAsia="Times New Roman" w:hAnsi="Times New Roman" w:cs="Times New Roman"/>
-          <w:sz w:val="24"/>
-          <w:szCs w:val="24"/>
-          <w:lang w:val="en-US"/>
-        </w:rPr>
-        <w:t>akan</w:t>
-      </w:r>
-      <w:proofErr w:type="spellEnd"/>
-      <w:r>
-        <w:rPr>
-          <w:rFonts w:ascii="Times New Roman" w:eastAsia="Times New Roman" w:hAnsi="Times New Roman" w:cs="Times New Roman"/>
-          <w:sz w:val="24"/>
-          <w:szCs w:val="24"/>
-          <w:lang w:val="en-US"/>
-        </w:rPr>
-        <w:t xml:space="preserve"> </w:t>
-      </w:r>
-      <w:proofErr w:type="spellStart"/>
-      <w:r>
-        <w:rPr>
-          <w:rFonts w:ascii="Times New Roman" w:eastAsia="Times New Roman" w:hAnsi="Times New Roman" w:cs="Times New Roman"/>
-          <w:sz w:val="24"/>
-          <w:szCs w:val="24"/>
-          <w:lang w:val="en-US"/>
-        </w:rPr>
-        <w:t>dapat</w:t>
-      </w:r>
-      <w:proofErr w:type="spellEnd"/>
-      <w:r>
-        <w:rPr>
-          <w:rFonts w:ascii="Times New Roman" w:eastAsia="Times New Roman" w:hAnsi="Times New Roman" w:cs="Times New Roman"/>
-          <w:sz w:val="24"/>
-          <w:szCs w:val="24"/>
-          <w:lang w:val="en-US"/>
-        </w:rPr>
-        <w:t xml:space="preserve"> </w:t>
-      </w:r>
-      <w:proofErr w:type="spellStart"/>
-      <w:r>
-        <w:rPr>
-          <w:rFonts w:ascii="Times New Roman" w:eastAsia="Times New Roman" w:hAnsi="Times New Roman" w:cs="Times New Roman"/>
-          <w:sz w:val="24"/>
-          <w:szCs w:val="24"/>
-          <w:lang w:val="en-US"/>
-        </w:rPr>
-        <w:t>melihat</w:t>
-      </w:r>
-      <w:proofErr w:type="spellEnd"/>
-      <w:r>
-        <w:rPr>
-          <w:rFonts w:ascii="Times New Roman" w:eastAsia="Times New Roman" w:hAnsi="Times New Roman" w:cs="Times New Roman"/>
-          <w:sz w:val="24"/>
-          <w:szCs w:val="24"/>
-          <w:lang w:val="en-US"/>
-        </w:rPr>
-        <w:t xml:space="preserve"> hotel yang </w:t>
-      </w:r>
-      <w:proofErr w:type="spellStart"/>
-      <w:r>
-        <w:rPr>
-          <w:rFonts w:ascii="Times New Roman" w:eastAsia="Times New Roman" w:hAnsi="Times New Roman" w:cs="Times New Roman"/>
-          <w:sz w:val="24"/>
-          <w:szCs w:val="24"/>
-          <w:lang w:val="en-US"/>
-        </w:rPr>
-        <w:t>direkomendasikan</w:t>
-      </w:r>
-      <w:proofErr w:type="spellEnd"/>
-      <w:r>
-        <w:rPr>
-          <w:rFonts w:ascii="Times New Roman" w:eastAsia="Times New Roman" w:hAnsi="Times New Roman" w:cs="Times New Roman"/>
-          <w:sz w:val="24"/>
-          <w:szCs w:val="24"/>
-          <w:lang w:val="en-US"/>
-        </w:rPr>
-        <w:t xml:space="preserve"> oleh website pada </w:t>
-      </w:r>
-      <w:proofErr w:type="spellStart"/>
-      <w:r>
-        <w:rPr>
-          <w:rFonts w:ascii="Times New Roman" w:eastAsia="Times New Roman" w:hAnsi="Times New Roman" w:cs="Times New Roman"/>
-          <w:sz w:val="24"/>
-          <w:szCs w:val="24"/>
-          <w:lang w:val="en-US"/>
-        </w:rPr>
-        <w:t>lokasi</w:t>
-      </w:r>
-      <w:proofErr w:type="spellEnd"/>
-      <w:r>
-        <w:rPr>
-          <w:rFonts w:ascii="Times New Roman" w:eastAsia="Times New Roman" w:hAnsi="Times New Roman" w:cs="Times New Roman"/>
-          <w:sz w:val="24"/>
-          <w:szCs w:val="24"/>
-          <w:lang w:val="en-US"/>
-        </w:rPr>
-        <w:t xml:space="preserve"> yang </w:t>
-      </w:r>
-      <w:proofErr w:type="spellStart"/>
-      <w:r>
-        <w:rPr>
-          <w:rFonts w:ascii="Times New Roman" w:eastAsia="Times New Roman" w:hAnsi="Times New Roman" w:cs="Times New Roman"/>
-          <w:sz w:val="24"/>
-          <w:szCs w:val="24"/>
-          <w:lang w:val="en-US"/>
-        </w:rPr>
-        <w:t>ingin</w:t>
-      </w:r>
-      <w:proofErr w:type="spellEnd"/>
-      <w:r>
-        <w:rPr>
-          <w:rFonts w:ascii="Times New Roman" w:eastAsia="Times New Roman" w:hAnsi="Times New Roman" w:cs="Times New Roman"/>
-          <w:sz w:val="24"/>
-          <w:szCs w:val="24"/>
-          <w:lang w:val="en-US"/>
-        </w:rPr>
-        <w:t xml:space="preserve"> </w:t>
-      </w:r>
-      <w:proofErr w:type="spellStart"/>
-      <w:r>
-        <w:rPr>
-          <w:rFonts w:ascii="Times New Roman" w:eastAsia="Times New Roman" w:hAnsi="Times New Roman" w:cs="Times New Roman"/>
-          <w:sz w:val="24"/>
-          <w:szCs w:val="24"/>
-          <w:lang w:val="en-US"/>
-        </w:rPr>
-        <w:t>dicari</w:t>
-      </w:r>
-      <w:proofErr w:type="spellEnd"/>
-      <w:r>
-        <w:rPr>
-          <w:rFonts w:ascii="Times New Roman" w:eastAsia="Times New Roman" w:hAnsi="Times New Roman" w:cs="Times New Roman"/>
-          <w:sz w:val="24"/>
-          <w:szCs w:val="24"/>
-          <w:lang w:val="en-US"/>
-        </w:rPr>
-        <w:t xml:space="preserve"> oleh user.</w:t>
+        <w:t>pada halaman hotel, dimana user akan dapat melihat hotel yang direkomendasikan oleh website pada lokasi yang ingin dicari oleh user.</w:t>
       </w:r>
     </w:p>
     <w:p>
@@ -6506,7 +1153,6 @@
           <w:lang w:val="id"/>
         </w:rPr>
       </w:pPr>
-      <w:proofErr w:type="spellStart"/>
       <w:r>
         <w:rPr>
           <w:rFonts w:ascii="Times New Roman" w:eastAsia="Times New Roman" w:hAnsi="Times New Roman" w:cs="Times New Roman"/>
@@ -6514,37 +1160,7 @@
           <w:szCs w:val="24"/>
           <w:lang w:val="en-US"/>
         </w:rPr>
-        <w:t>Perbaikan</w:t>
-      </w:r>
-      <w:proofErr w:type="spellEnd"/>
-      <w:r>
-        <w:rPr>
-          <w:rFonts w:ascii="Times New Roman" w:eastAsia="Times New Roman" w:hAnsi="Times New Roman" w:cs="Times New Roman"/>
-          <w:sz w:val="24"/>
-          <w:szCs w:val="24"/>
-          <w:lang w:val="en-US"/>
-        </w:rPr>
-        <w:t xml:space="preserve"> UI pada </w:t>
-      </w:r>
-      <w:proofErr w:type="spellStart"/>
-      <w:r>
-        <w:rPr>
-          <w:rFonts w:ascii="Times New Roman" w:eastAsia="Times New Roman" w:hAnsi="Times New Roman" w:cs="Times New Roman"/>
-          <w:sz w:val="24"/>
-          <w:szCs w:val="24"/>
-          <w:lang w:val="en-US"/>
-        </w:rPr>
-        <w:t>halaman</w:t>
-      </w:r>
-      <w:proofErr w:type="spellEnd"/>
-      <w:r>
-        <w:rPr>
-          <w:rFonts w:ascii="Times New Roman" w:eastAsia="Times New Roman" w:hAnsi="Times New Roman" w:cs="Times New Roman"/>
-          <w:sz w:val="24"/>
-          <w:szCs w:val="24"/>
-          <w:lang w:val="en-US"/>
-        </w:rPr>
-        <w:t xml:space="preserve"> Home website.</w:t>
+        <w:t>Perbaikan UI pada halaman Home website.</w:t>
       </w:r>
     </w:p>
     <w:p>
@@ -11599,304 +6215,14 @@
                 <w:szCs w:val="24"/>
               </w:rPr>
             </w:pPr>
-            <w:proofErr w:type="spellStart"/>
-            <w:r>
-              <w:rPr>
-                <w:rFonts w:ascii="Times New Roman" w:eastAsia="Times New Roman" w:hAnsi="Times New Roman" w:cs="Times New Roman"/>
-                <w:sz w:val="24"/>
-                <w:szCs w:val="24"/>
-              </w:rPr>
-              <w:t>Sebagai</w:t>
-            </w:r>
-            <w:proofErr w:type="spellEnd"/>
-            <w:r>
-              <w:rPr>
-                <w:rFonts w:ascii="Times New Roman" w:eastAsia="Times New Roman" w:hAnsi="Times New Roman" w:cs="Times New Roman"/>
-                <w:sz w:val="24"/>
-                <w:szCs w:val="24"/>
-              </w:rPr>
-              <w:t xml:space="preserve"> user </w:t>
-            </w:r>
-            <w:proofErr w:type="spellStart"/>
-            <w:r>
-              <w:rPr>
-                <w:rFonts w:ascii="Times New Roman" w:eastAsia="Times New Roman" w:hAnsi="Times New Roman" w:cs="Times New Roman"/>
-                <w:sz w:val="24"/>
-                <w:szCs w:val="24"/>
-              </w:rPr>
-              <w:t>saya</w:t>
-            </w:r>
-            <w:proofErr w:type="spellEnd"/>
-            <w:r>
-              <w:rPr>
-                <w:rFonts w:ascii="Times New Roman" w:eastAsia="Times New Roman" w:hAnsi="Times New Roman" w:cs="Times New Roman"/>
-                <w:sz w:val="24"/>
-                <w:szCs w:val="24"/>
-              </w:rPr>
-              <w:t xml:space="preserve"> </w:t>
-            </w:r>
-            <w:proofErr w:type="spellStart"/>
-            <w:r>
-              <w:rPr>
-                <w:rFonts w:ascii="Times New Roman" w:eastAsia="Times New Roman" w:hAnsi="Times New Roman" w:cs="Times New Roman"/>
-                <w:sz w:val="24"/>
-                <w:szCs w:val="24"/>
-              </w:rPr>
-              <w:t>dapat</w:t>
-            </w:r>
-            <w:proofErr w:type="spellEnd"/>
-            <w:r>
-              <w:rPr>
-                <w:rFonts w:ascii="Times New Roman" w:eastAsia="Times New Roman" w:hAnsi="Times New Roman" w:cs="Times New Roman"/>
-                <w:sz w:val="24"/>
-                <w:szCs w:val="24"/>
-              </w:rPr>
-              <w:t xml:space="preserve"> </w:t>
-            </w:r>
-            <w:proofErr w:type="spellStart"/>
-            <w:r>
-              <w:rPr>
-                <w:rFonts w:ascii="Times New Roman" w:eastAsia="Times New Roman" w:hAnsi="Times New Roman" w:cs="Times New Roman"/>
-                <w:sz w:val="24"/>
-                <w:szCs w:val="24"/>
-              </w:rPr>
-              <w:t>mengetahui</w:t>
-            </w:r>
-            <w:proofErr w:type="spellEnd"/>
-            <w:r>
-              <w:rPr>
-                <w:rFonts w:ascii="Times New Roman" w:eastAsia="Times New Roman" w:hAnsi="Times New Roman" w:cs="Times New Roman"/>
-                <w:sz w:val="24"/>
-                <w:szCs w:val="24"/>
-              </w:rPr>
-              <w:t xml:space="preserve"> </w:t>
-            </w:r>
-            <w:proofErr w:type="spellStart"/>
-            <w:r>
-              <w:rPr>
-                <w:rFonts w:ascii="Times New Roman" w:eastAsia="Times New Roman" w:hAnsi="Times New Roman" w:cs="Times New Roman"/>
-                <w:sz w:val="24"/>
-                <w:szCs w:val="24"/>
-              </w:rPr>
-              <w:t>bahasa-bahasa</w:t>
-            </w:r>
-            <w:proofErr w:type="spellEnd"/>
-            <w:r>
-              <w:rPr>
-                <w:rFonts w:ascii="Times New Roman" w:eastAsia="Times New Roman" w:hAnsi="Times New Roman" w:cs="Times New Roman"/>
-                <w:sz w:val="24"/>
-                <w:szCs w:val="24"/>
-              </w:rPr>
-              <w:t xml:space="preserve"> </w:t>
-            </w:r>
-            <w:proofErr w:type="spellStart"/>
-            <w:r>
-              <w:rPr>
-                <w:rFonts w:ascii="Times New Roman" w:eastAsia="Times New Roman" w:hAnsi="Times New Roman" w:cs="Times New Roman"/>
-                <w:sz w:val="24"/>
-                <w:szCs w:val="24"/>
-              </w:rPr>
-              <w:t>daerah</w:t>
-            </w:r>
-            <w:proofErr w:type="spellEnd"/>
-            <w:r>
-              <w:rPr>
-                <w:rFonts w:ascii="Times New Roman" w:eastAsia="Times New Roman" w:hAnsi="Times New Roman" w:cs="Times New Roman"/>
-                <w:sz w:val="24"/>
-                <w:szCs w:val="24"/>
-              </w:rPr>
-              <w:t xml:space="preserve"> yang </w:t>
-            </w:r>
-            <w:proofErr w:type="spellStart"/>
-            <w:r>
-              <w:rPr>
-                <w:rFonts w:ascii="Times New Roman" w:eastAsia="Times New Roman" w:hAnsi="Times New Roman" w:cs="Times New Roman"/>
-                <w:sz w:val="24"/>
-                <w:szCs w:val="24"/>
-              </w:rPr>
-              <w:t>ada</w:t>
-            </w:r>
-            <w:proofErr w:type="spellEnd"/>
-            <w:r>
-              <w:rPr>
-                <w:rFonts w:ascii="Times New Roman" w:eastAsia="Times New Roman" w:hAnsi="Times New Roman" w:cs="Times New Roman"/>
-                <w:sz w:val="24"/>
-                <w:szCs w:val="24"/>
-              </w:rPr>
-              <w:t xml:space="preserve"> di </w:t>
-            </w:r>
-            <w:proofErr w:type="spellStart"/>
-            <w:r>
-              <w:rPr>
-                <w:rFonts w:ascii="Times New Roman" w:eastAsia="Times New Roman" w:hAnsi="Times New Roman" w:cs="Times New Roman"/>
-                <w:sz w:val="24"/>
-                <w:szCs w:val="24"/>
-              </w:rPr>
-              <w:t>indonesia</w:t>
-            </w:r>
-            <w:proofErr w:type="spellEnd"/>
-            <w:r>
-              <w:rPr>
-                <w:rFonts w:ascii="Times New Roman" w:eastAsia="Times New Roman" w:hAnsi="Times New Roman" w:cs="Times New Roman"/>
-                <w:sz w:val="24"/>
-                <w:szCs w:val="24"/>
-              </w:rPr>
-              <w:t xml:space="preserve"> </w:t>
-            </w:r>
-            <w:proofErr w:type="spellStart"/>
-            <w:r>
-              <w:rPr>
-                <w:rFonts w:ascii="Times New Roman" w:eastAsia="Times New Roman" w:hAnsi="Times New Roman" w:cs="Times New Roman"/>
-                <w:sz w:val="24"/>
-                <w:szCs w:val="24"/>
-              </w:rPr>
-              <w:t>sehingga</w:t>
-            </w:r>
-            <w:proofErr w:type="spellEnd"/>
-            <w:r>
-              <w:rPr>
-                <w:rFonts w:ascii="Times New Roman" w:eastAsia="Times New Roman" w:hAnsi="Times New Roman" w:cs="Times New Roman"/>
-                <w:sz w:val="24"/>
-                <w:szCs w:val="24"/>
-              </w:rPr>
-              <w:t xml:space="preserve"> </w:t>
-            </w:r>
-            <w:proofErr w:type="spellStart"/>
-            <w:r>
-              <w:rPr>
-                <w:rFonts w:ascii="Times New Roman" w:eastAsia="Times New Roman" w:hAnsi="Times New Roman" w:cs="Times New Roman"/>
-                <w:sz w:val="24"/>
-                <w:szCs w:val="24"/>
-              </w:rPr>
-              <w:t>saya</w:t>
-            </w:r>
-            <w:proofErr w:type="spellEnd"/>
-            <w:r>
-              <w:rPr>
-                <w:rFonts w:ascii="Times New Roman" w:eastAsia="Times New Roman" w:hAnsi="Times New Roman" w:cs="Times New Roman"/>
-                <w:sz w:val="24"/>
-                <w:szCs w:val="24"/>
-              </w:rPr>
-              <w:t xml:space="preserve"> </w:t>
-            </w:r>
-            <w:proofErr w:type="spellStart"/>
-            <w:r>
-              <w:rPr>
-                <w:rFonts w:ascii="Times New Roman" w:eastAsia="Times New Roman" w:hAnsi="Times New Roman" w:cs="Times New Roman"/>
-                <w:sz w:val="24"/>
-                <w:szCs w:val="24"/>
-              </w:rPr>
-              <w:t>bisa</w:t>
-            </w:r>
-            <w:proofErr w:type="spellEnd"/>
-            <w:r>
-              <w:rPr>
-                <w:rFonts w:ascii="Times New Roman" w:eastAsia="Times New Roman" w:hAnsi="Times New Roman" w:cs="Times New Roman"/>
-                <w:sz w:val="24"/>
-                <w:szCs w:val="24"/>
-              </w:rPr>
-              <w:t xml:space="preserve"> </w:t>
-            </w:r>
-            <w:proofErr w:type="spellStart"/>
-            <w:r>
-              <w:rPr>
-                <w:rFonts w:ascii="Times New Roman" w:eastAsia="Times New Roman" w:hAnsi="Times New Roman" w:cs="Times New Roman"/>
-                <w:sz w:val="24"/>
-                <w:szCs w:val="24"/>
-              </w:rPr>
-              <w:t>mengetahui</w:t>
-            </w:r>
-            <w:proofErr w:type="spellEnd"/>
-            <w:r>
-              <w:rPr>
-                <w:rFonts w:ascii="Times New Roman" w:eastAsia="Times New Roman" w:hAnsi="Times New Roman" w:cs="Times New Roman"/>
-                <w:sz w:val="24"/>
-                <w:szCs w:val="24"/>
-              </w:rPr>
-              <w:t xml:space="preserve"> </w:t>
-            </w:r>
-            <w:proofErr w:type="spellStart"/>
-            <w:r>
-              <w:rPr>
-                <w:rFonts w:ascii="Times New Roman" w:eastAsia="Times New Roman" w:hAnsi="Times New Roman" w:cs="Times New Roman"/>
-                <w:sz w:val="24"/>
-                <w:szCs w:val="24"/>
-              </w:rPr>
-              <w:t>bahasa</w:t>
-            </w:r>
-            <w:proofErr w:type="spellEnd"/>
-            <w:r>
-              <w:rPr>
-                <w:rFonts w:ascii="Times New Roman" w:eastAsia="Times New Roman" w:hAnsi="Times New Roman" w:cs="Times New Roman"/>
-                <w:sz w:val="24"/>
-                <w:szCs w:val="24"/>
-              </w:rPr>
-              <w:t xml:space="preserve"> </w:t>
-            </w:r>
-            <w:proofErr w:type="spellStart"/>
-            <w:r>
-              <w:rPr>
-                <w:rFonts w:ascii="Times New Roman" w:eastAsia="Times New Roman" w:hAnsi="Times New Roman" w:cs="Times New Roman"/>
-                <w:sz w:val="24"/>
-                <w:szCs w:val="24"/>
-              </w:rPr>
-              <w:t>apa</w:t>
-            </w:r>
-            <w:proofErr w:type="spellEnd"/>
-            <w:r>
-              <w:rPr>
-                <w:rFonts w:ascii="Times New Roman" w:eastAsia="Times New Roman" w:hAnsi="Times New Roman" w:cs="Times New Roman"/>
-                <w:sz w:val="24"/>
-                <w:szCs w:val="24"/>
-              </w:rPr>
-              <w:t xml:space="preserve"> </w:t>
-            </w:r>
-            <w:proofErr w:type="spellStart"/>
-            <w:r>
-              <w:rPr>
-                <w:rFonts w:ascii="Times New Roman" w:eastAsia="Times New Roman" w:hAnsi="Times New Roman" w:cs="Times New Roman"/>
-                <w:sz w:val="24"/>
-                <w:szCs w:val="24"/>
-              </w:rPr>
-              <w:t>saja</w:t>
-            </w:r>
-            <w:proofErr w:type="spellEnd"/>
-            <w:r>
-              <w:rPr>
-                <w:rFonts w:ascii="Times New Roman" w:eastAsia="Times New Roman" w:hAnsi="Times New Roman" w:cs="Times New Roman"/>
-                <w:sz w:val="24"/>
-                <w:szCs w:val="24"/>
-              </w:rPr>
-              <w:t xml:space="preserve"> yang </w:t>
-            </w:r>
-            <w:proofErr w:type="spellStart"/>
-            <w:r>
-              <w:rPr>
-                <w:rFonts w:ascii="Times New Roman" w:eastAsia="Times New Roman" w:hAnsi="Times New Roman" w:cs="Times New Roman"/>
-                <w:sz w:val="24"/>
-                <w:szCs w:val="24"/>
-              </w:rPr>
-              <w:t>ada</w:t>
-            </w:r>
-            <w:proofErr w:type="spellEnd"/>
-            <w:r>
-              <w:rPr>
-                <w:rFonts w:ascii="Times New Roman" w:eastAsia="Times New Roman" w:hAnsi="Times New Roman" w:cs="Times New Roman"/>
-                <w:sz w:val="24"/>
-                <w:szCs w:val="24"/>
-              </w:rPr>
-              <w:t xml:space="preserve"> di </w:t>
-            </w:r>
-            <w:proofErr w:type="spellStart"/>
-            <w:r>
-              <w:rPr>
-                <w:rFonts w:ascii="Times New Roman" w:eastAsia="Times New Roman" w:hAnsi="Times New Roman" w:cs="Times New Roman"/>
-                <w:sz w:val="24"/>
-                <w:szCs w:val="24"/>
-              </w:rPr>
-              <w:t>indonesia</w:t>
-            </w:r>
-            <w:proofErr w:type="spellEnd"/>
+            <w:r>
+              <w:rPr>
+                <w:rFonts w:ascii="Times New Roman" w:eastAsia="Times New Roman" w:hAnsi="Times New Roman" w:cs="Times New Roman"/>
+                <w:sz w:val="24"/>
+                <w:szCs w:val="24"/>
+              </w:rPr>
+              <w:t>Sebagai user saya dapat mengetahui bahasa-bahasa daerah yang ada di indonesia sehingga saya bisa mengetahui bahasa apa saja yang ada di indonesia</w:t>
+            </w:r>
           </w:p>
         </w:tc>
         <w:tc>
@@ -12484,286 +6810,14 @@
                 <w:szCs w:val="24"/>
               </w:rPr>
             </w:pPr>
-            <w:proofErr w:type="spellStart"/>
-            <w:r>
-              <w:rPr>
-                <w:rFonts w:ascii="Times New Roman" w:eastAsia="Times New Roman" w:hAnsi="Times New Roman" w:cs="Times New Roman"/>
-                <w:sz w:val="24"/>
-                <w:szCs w:val="24"/>
-              </w:rPr>
-              <w:t>Sebagai</w:t>
-            </w:r>
-            <w:proofErr w:type="spellEnd"/>
-            <w:r>
-              <w:rPr>
-                <w:rFonts w:ascii="Times New Roman" w:eastAsia="Times New Roman" w:hAnsi="Times New Roman" w:cs="Times New Roman"/>
-                <w:sz w:val="24"/>
-                <w:szCs w:val="24"/>
-              </w:rPr>
-              <w:t xml:space="preserve"> user </w:t>
-            </w:r>
-            <w:proofErr w:type="spellStart"/>
-            <w:r>
-              <w:rPr>
-                <w:rFonts w:ascii="Times New Roman" w:eastAsia="Times New Roman" w:hAnsi="Times New Roman" w:cs="Times New Roman"/>
-                <w:sz w:val="24"/>
-                <w:szCs w:val="24"/>
-              </w:rPr>
-              <w:t>saya</w:t>
-            </w:r>
-            <w:proofErr w:type="spellEnd"/>
-            <w:r>
-              <w:rPr>
-                <w:rFonts w:ascii="Times New Roman" w:eastAsia="Times New Roman" w:hAnsi="Times New Roman" w:cs="Times New Roman"/>
-                <w:sz w:val="24"/>
-                <w:szCs w:val="24"/>
-              </w:rPr>
-              <w:t xml:space="preserve"> </w:t>
-            </w:r>
-            <w:proofErr w:type="spellStart"/>
-            <w:r>
-              <w:rPr>
-                <w:rFonts w:ascii="Times New Roman" w:eastAsia="Times New Roman" w:hAnsi="Times New Roman" w:cs="Times New Roman"/>
-                <w:sz w:val="24"/>
-                <w:szCs w:val="24"/>
-              </w:rPr>
-              <w:t>dapat</w:t>
-            </w:r>
-            <w:proofErr w:type="spellEnd"/>
-            <w:r>
-              <w:rPr>
-                <w:rFonts w:ascii="Times New Roman" w:eastAsia="Times New Roman" w:hAnsi="Times New Roman" w:cs="Times New Roman"/>
-                <w:sz w:val="24"/>
-                <w:szCs w:val="24"/>
-              </w:rPr>
-              <w:t xml:space="preserve"> </w:t>
-            </w:r>
-            <w:proofErr w:type="spellStart"/>
-            <w:r>
-              <w:rPr>
-                <w:rFonts w:ascii="Times New Roman" w:eastAsia="Times New Roman" w:hAnsi="Times New Roman" w:cs="Times New Roman"/>
-                <w:sz w:val="24"/>
-                <w:szCs w:val="24"/>
-              </w:rPr>
-              <w:t>memilih</w:t>
-            </w:r>
-            <w:proofErr w:type="spellEnd"/>
-            <w:r>
-              <w:rPr>
-                <w:rFonts w:ascii="Times New Roman" w:eastAsia="Times New Roman" w:hAnsi="Times New Roman" w:cs="Times New Roman"/>
-                <w:sz w:val="24"/>
-                <w:szCs w:val="24"/>
-              </w:rPr>
-              <w:t xml:space="preserve"> </w:t>
-            </w:r>
-            <w:proofErr w:type="spellStart"/>
-            <w:r>
-              <w:rPr>
-                <w:rFonts w:ascii="Times New Roman" w:eastAsia="Times New Roman" w:hAnsi="Times New Roman" w:cs="Times New Roman"/>
-                <w:sz w:val="24"/>
-                <w:szCs w:val="24"/>
-              </w:rPr>
-              <w:t>tema</w:t>
-            </w:r>
-            <w:proofErr w:type="spellEnd"/>
-            <w:r>
-              <w:rPr>
-                <w:rFonts w:ascii="Times New Roman" w:eastAsia="Times New Roman" w:hAnsi="Times New Roman" w:cs="Times New Roman"/>
-                <w:sz w:val="24"/>
-                <w:szCs w:val="24"/>
-              </w:rPr>
-              <w:t xml:space="preserve"> </w:t>
-            </w:r>
-            <w:proofErr w:type="spellStart"/>
-            <w:r>
-              <w:rPr>
-                <w:rFonts w:ascii="Times New Roman" w:eastAsia="Times New Roman" w:hAnsi="Times New Roman" w:cs="Times New Roman"/>
-                <w:sz w:val="24"/>
-                <w:szCs w:val="24"/>
-              </w:rPr>
-              <w:t>wisata</w:t>
-            </w:r>
-            <w:proofErr w:type="spellEnd"/>
-            <w:r>
-              <w:rPr>
-                <w:rFonts w:ascii="Times New Roman" w:eastAsia="Times New Roman" w:hAnsi="Times New Roman" w:cs="Times New Roman"/>
-                <w:sz w:val="24"/>
-                <w:szCs w:val="24"/>
-              </w:rPr>
-              <w:t xml:space="preserve"> </w:t>
-            </w:r>
-            <w:proofErr w:type="spellStart"/>
-            <w:r>
-              <w:rPr>
-                <w:rFonts w:ascii="Times New Roman" w:eastAsia="Times New Roman" w:hAnsi="Times New Roman" w:cs="Times New Roman"/>
-                <w:sz w:val="24"/>
-                <w:szCs w:val="24"/>
-              </w:rPr>
-              <w:t>sehingga</w:t>
-            </w:r>
-            <w:proofErr w:type="spellEnd"/>
-            <w:r>
-              <w:rPr>
-                <w:rFonts w:ascii="Times New Roman" w:eastAsia="Times New Roman" w:hAnsi="Times New Roman" w:cs="Times New Roman"/>
-                <w:sz w:val="24"/>
-                <w:szCs w:val="24"/>
-              </w:rPr>
-              <w:t xml:space="preserve"> </w:t>
-            </w:r>
-            <w:proofErr w:type="spellStart"/>
-            <w:r>
-              <w:rPr>
-                <w:rFonts w:ascii="Times New Roman" w:eastAsia="Times New Roman" w:hAnsi="Times New Roman" w:cs="Times New Roman"/>
-                <w:sz w:val="24"/>
-                <w:szCs w:val="24"/>
-              </w:rPr>
-              <w:t>saya</w:t>
-            </w:r>
-            <w:proofErr w:type="spellEnd"/>
-            <w:r>
-              <w:rPr>
-                <w:rFonts w:ascii="Times New Roman" w:eastAsia="Times New Roman" w:hAnsi="Times New Roman" w:cs="Times New Roman"/>
-                <w:sz w:val="24"/>
-                <w:szCs w:val="24"/>
-              </w:rPr>
-              <w:t xml:space="preserve"> </w:t>
-            </w:r>
-            <w:proofErr w:type="spellStart"/>
-            <w:r>
-              <w:rPr>
-                <w:rFonts w:ascii="Times New Roman" w:eastAsia="Times New Roman" w:hAnsi="Times New Roman" w:cs="Times New Roman"/>
-                <w:sz w:val="24"/>
-                <w:szCs w:val="24"/>
-              </w:rPr>
-              <w:t>bisa</w:t>
-            </w:r>
-            <w:proofErr w:type="spellEnd"/>
-            <w:r>
-              <w:rPr>
-                <w:rFonts w:ascii="Times New Roman" w:eastAsia="Times New Roman" w:hAnsi="Times New Roman" w:cs="Times New Roman"/>
-                <w:sz w:val="24"/>
-                <w:szCs w:val="24"/>
-              </w:rPr>
-              <w:t xml:space="preserve"> </w:t>
-            </w:r>
-            <w:proofErr w:type="spellStart"/>
-            <w:r>
-              <w:rPr>
-                <w:rFonts w:ascii="Times New Roman" w:eastAsia="Times New Roman" w:hAnsi="Times New Roman" w:cs="Times New Roman"/>
-                <w:sz w:val="24"/>
-                <w:szCs w:val="24"/>
-              </w:rPr>
-              <w:t>memilih</w:t>
-            </w:r>
-            <w:proofErr w:type="spellEnd"/>
-            <w:r>
-              <w:rPr>
-                <w:rFonts w:ascii="Times New Roman" w:eastAsia="Times New Roman" w:hAnsi="Times New Roman" w:cs="Times New Roman"/>
-                <w:sz w:val="24"/>
-                <w:szCs w:val="24"/>
-              </w:rPr>
-              <w:t xml:space="preserve"> </w:t>
-            </w:r>
-            <w:proofErr w:type="spellStart"/>
-            <w:r>
-              <w:rPr>
-                <w:rFonts w:ascii="Times New Roman" w:eastAsia="Times New Roman" w:hAnsi="Times New Roman" w:cs="Times New Roman"/>
-                <w:sz w:val="24"/>
-                <w:szCs w:val="24"/>
-              </w:rPr>
-              <w:t>tema</w:t>
-            </w:r>
-            <w:proofErr w:type="spellEnd"/>
-            <w:r>
-              <w:rPr>
-                <w:rFonts w:ascii="Times New Roman" w:eastAsia="Times New Roman" w:hAnsi="Times New Roman" w:cs="Times New Roman"/>
-                <w:sz w:val="24"/>
-                <w:szCs w:val="24"/>
-              </w:rPr>
-              <w:t xml:space="preserve"> </w:t>
-            </w:r>
-            <w:proofErr w:type="spellStart"/>
-            <w:r>
-              <w:rPr>
-                <w:rFonts w:ascii="Times New Roman" w:eastAsia="Times New Roman" w:hAnsi="Times New Roman" w:cs="Times New Roman"/>
-                <w:sz w:val="24"/>
-                <w:szCs w:val="24"/>
-              </w:rPr>
-              <w:t>wisata</w:t>
-            </w:r>
-            <w:proofErr w:type="spellEnd"/>
-            <w:r>
-              <w:rPr>
-                <w:rFonts w:ascii="Times New Roman" w:eastAsia="Times New Roman" w:hAnsi="Times New Roman" w:cs="Times New Roman"/>
-                <w:sz w:val="24"/>
-                <w:szCs w:val="24"/>
-              </w:rPr>
-              <w:t xml:space="preserve"> </w:t>
-            </w:r>
-            <w:proofErr w:type="spellStart"/>
-            <w:r>
-              <w:rPr>
-                <w:rFonts w:ascii="Times New Roman" w:eastAsia="Times New Roman" w:hAnsi="Times New Roman" w:cs="Times New Roman"/>
-                <w:sz w:val="24"/>
-                <w:szCs w:val="24"/>
-              </w:rPr>
-              <w:t>sesuai</w:t>
-            </w:r>
-            <w:proofErr w:type="spellEnd"/>
-            <w:r>
-              <w:rPr>
-                <w:rFonts w:ascii="Times New Roman" w:eastAsia="Times New Roman" w:hAnsi="Times New Roman" w:cs="Times New Roman"/>
-                <w:sz w:val="24"/>
-                <w:szCs w:val="24"/>
-              </w:rPr>
-              <w:t xml:space="preserve"> </w:t>
-            </w:r>
-            <w:proofErr w:type="spellStart"/>
-            <w:r>
-              <w:rPr>
-                <w:rFonts w:ascii="Times New Roman" w:eastAsia="Times New Roman" w:hAnsi="Times New Roman" w:cs="Times New Roman"/>
-                <w:sz w:val="24"/>
-                <w:szCs w:val="24"/>
-              </w:rPr>
-              <w:t>dengan</w:t>
-            </w:r>
-            <w:proofErr w:type="spellEnd"/>
-            <w:r>
-              <w:rPr>
-                <w:rFonts w:ascii="Times New Roman" w:eastAsia="Times New Roman" w:hAnsi="Times New Roman" w:cs="Times New Roman"/>
-                <w:sz w:val="24"/>
-                <w:szCs w:val="24"/>
-              </w:rPr>
-              <w:t xml:space="preserve"> </w:t>
-            </w:r>
-            <w:proofErr w:type="spellStart"/>
-            <w:r>
-              <w:rPr>
-                <w:rFonts w:ascii="Times New Roman" w:eastAsia="Times New Roman" w:hAnsi="Times New Roman" w:cs="Times New Roman"/>
-                <w:sz w:val="24"/>
-                <w:szCs w:val="24"/>
-              </w:rPr>
-              <w:t>kebutuhan</w:t>
-            </w:r>
-            <w:proofErr w:type="spellEnd"/>
-            <w:r>
-              <w:rPr>
-                <w:rFonts w:ascii="Times New Roman" w:eastAsia="Times New Roman" w:hAnsi="Times New Roman" w:cs="Times New Roman"/>
-                <w:sz w:val="24"/>
-                <w:szCs w:val="24"/>
-              </w:rPr>
-              <w:t xml:space="preserve"> </w:t>
-            </w:r>
-            <w:proofErr w:type="spellStart"/>
-            <w:r>
-              <w:rPr>
-                <w:rFonts w:ascii="Times New Roman" w:eastAsia="Times New Roman" w:hAnsi="Times New Roman" w:cs="Times New Roman"/>
-                <w:sz w:val="24"/>
-                <w:szCs w:val="24"/>
-              </w:rPr>
-              <w:t>saya</w:t>
-            </w:r>
-            <w:proofErr w:type="spellEnd"/>
+            <w:r>
+              <w:rPr>
+                <w:rFonts w:ascii="Times New Roman" w:eastAsia="Times New Roman" w:hAnsi="Times New Roman" w:cs="Times New Roman"/>
+                <w:sz w:val="24"/>
+                <w:szCs w:val="24"/>
+              </w:rPr>
+              <w:t>Sebagai user saya dapat memilih tema wisata sehingga saya bisa memilih tema wisata sesuai dengan kebutuhan saya</w:t>
+            </w:r>
           </w:p>
         </w:tc>
         <w:tc>
@@ -13387,205 +7441,14 @@
                 <w:szCs w:val="24"/>
               </w:rPr>
             </w:pPr>
-            <w:proofErr w:type="spellStart"/>
-            <w:r>
-              <w:rPr>
-                <w:rFonts w:ascii="Times New Roman" w:eastAsia="Times New Roman" w:hAnsi="Times New Roman" w:cs="Times New Roman"/>
-                <w:sz w:val="24"/>
-                <w:szCs w:val="24"/>
-              </w:rPr>
-              <w:t>Sebagai</w:t>
-            </w:r>
-            <w:proofErr w:type="spellEnd"/>
-            <w:r>
-              <w:rPr>
-                <w:rFonts w:ascii="Times New Roman" w:eastAsia="Times New Roman" w:hAnsi="Times New Roman" w:cs="Times New Roman"/>
-                <w:sz w:val="24"/>
-                <w:szCs w:val="24"/>
-              </w:rPr>
-              <w:t xml:space="preserve"> user </w:t>
-            </w:r>
-            <w:proofErr w:type="spellStart"/>
-            <w:r>
-              <w:rPr>
-                <w:rFonts w:ascii="Times New Roman" w:eastAsia="Times New Roman" w:hAnsi="Times New Roman" w:cs="Times New Roman"/>
-                <w:sz w:val="24"/>
-                <w:szCs w:val="24"/>
-              </w:rPr>
-              <w:t>saya</w:t>
-            </w:r>
-            <w:proofErr w:type="spellEnd"/>
-            <w:r>
-              <w:rPr>
-                <w:rFonts w:ascii="Times New Roman" w:eastAsia="Times New Roman" w:hAnsi="Times New Roman" w:cs="Times New Roman"/>
-                <w:sz w:val="24"/>
-                <w:szCs w:val="24"/>
-              </w:rPr>
-              <w:t xml:space="preserve"> </w:t>
-            </w:r>
-            <w:proofErr w:type="spellStart"/>
-            <w:r>
-              <w:rPr>
-                <w:rFonts w:ascii="Times New Roman" w:eastAsia="Times New Roman" w:hAnsi="Times New Roman" w:cs="Times New Roman"/>
-                <w:sz w:val="24"/>
-                <w:szCs w:val="24"/>
-              </w:rPr>
-              <w:t>dapat</w:t>
-            </w:r>
-            <w:proofErr w:type="spellEnd"/>
-            <w:r>
-              <w:rPr>
-                <w:rFonts w:ascii="Times New Roman" w:eastAsia="Times New Roman" w:hAnsi="Times New Roman" w:cs="Times New Roman"/>
-                <w:sz w:val="24"/>
-                <w:szCs w:val="24"/>
-              </w:rPr>
-              <w:t xml:space="preserve"> </w:t>
-            </w:r>
-            <w:proofErr w:type="spellStart"/>
-            <w:r>
-              <w:rPr>
-                <w:rFonts w:ascii="Times New Roman" w:eastAsia="Times New Roman" w:hAnsi="Times New Roman" w:cs="Times New Roman"/>
-                <w:sz w:val="24"/>
-                <w:szCs w:val="24"/>
-              </w:rPr>
-              <w:t>mengakses</w:t>
-            </w:r>
-            <w:proofErr w:type="spellEnd"/>
-            <w:r>
-              <w:rPr>
-                <w:rFonts w:ascii="Times New Roman" w:eastAsia="Times New Roman" w:hAnsi="Times New Roman" w:cs="Times New Roman"/>
-                <w:sz w:val="24"/>
-                <w:szCs w:val="24"/>
-              </w:rPr>
-              <w:t xml:space="preserve"> </w:t>
-            </w:r>
-            <w:proofErr w:type="spellStart"/>
-            <w:r>
-              <w:rPr>
-                <w:rFonts w:ascii="Times New Roman" w:eastAsia="Times New Roman" w:hAnsi="Times New Roman" w:cs="Times New Roman"/>
-                <w:sz w:val="24"/>
-                <w:szCs w:val="24"/>
-              </w:rPr>
-              <w:t>sosial</w:t>
-            </w:r>
-            <w:proofErr w:type="spellEnd"/>
-            <w:r>
-              <w:rPr>
-                <w:rFonts w:ascii="Times New Roman" w:eastAsia="Times New Roman" w:hAnsi="Times New Roman" w:cs="Times New Roman"/>
-                <w:sz w:val="24"/>
-                <w:szCs w:val="24"/>
-              </w:rPr>
-              <w:t xml:space="preserve"> media </w:t>
-            </w:r>
-            <w:proofErr w:type="spellStart"/>
-            <w:r>
-              <w:rPr>
-                <w:rFonts w:ascii="Times New Roman" w:eastAsia="Times New Roman" w:hAnsi="Times New Roman" w:cs="Times New Roman"/>
-                <w:sz w:val="24"/>
-                <w:szCs w:val="24"/>
-              </w:rPr>
-              <w:t>lokasi</w:t>
-            </w:r>
-            <w:proofErr w:type="spellEnd"/>
-            <w:r>
-              <w:rPr>
-                <w:rFonts w:ascii="Times New Roman" w:eastAsia="Times New Roman" w:hAnsi="Times New Roman" w:cs="Times New Roman"/>
-                <w:sz w:val="24"/>
-                <w:szCs w:val="24"/>
-              </w:rPr>
-              <w:t xml:space="preserve"> </w:t>
-            </w:r>
-            <w:proofErr w:type="spellStart"/>
-            <w:r>
-              <w:rPr>
-                <w:rFonts w:ascii="Times New Roman" w:eastAsia="Times New Roman" w:hAnsi="Times New Roman" w:cs="Times New Roman"/>
-                <w:sz w:val="24"/>
-                <w:szCs w:val="24"/>
-              </w:rPr>
-              <w:t>wisata</w:t>
-            </w:r>
-            <w:proofErr w:type="spellEnd"/>
-            <w:r>
-              <w:rPr>
-                <w:rFonts w:ascii="Times New Roman" w:eastAsia="Times New Roman" w:hAnsi="Times New Roman" w:cs="Times New Roman"/>
-                <w:sz w:val="24"/>
-                <w:szCs w:val="24"/>
-              </w:rPr>
-              <w:t xml:space="preserve"> </w:t>
-            </w:r>
-            <w:proofErr w:type="spellStart"/>
-            <w:r>
-              <w:rPr>
-                <w:rFonts w:ascii="Times New Roman" w:eastAsia="Times New Roman" w:hAnsi="Times New Roman" w:cs="Times New Roman"/>
-                <w:sz w:val="24"/>
-                <w:szCs w:val="24"/>
-              </w:rPr>
-              <w:t>terkait</w:t>
-            </w:r>
-            <w:proofErr w:type="spellEnd"/>
-            <w:r>
-              <w:rPr>
-                <w:rFonts w:ascii="Times New Roman" w:eastAsia="Times New Roman" w:hAnsi="Times New Roman" w:cs="Times New Roman"/>
-                <w:sz w:val="24"/>
-                <w:szCs w:val="24"/>
-              </w:rPr>
-              <w:t xml:space="preserve"> </w:t>
-            </w:r>
-            <w:proofErr w:type="spellStart"/>
-            <w:r>
-              <w:rPr>
-                <w:rFonts w:ascii="Times New Roman" w:eastAsia="Times New Roman" w:hAnsi="Times New Roman" w:cs="Times New Roman"/>
-                <w:sz w:val="24"/>
-                <w:szCs w:val="24"/>
-              </w:rPr>
-              <w:t>sehingga</w:t>
-            </w:r>
-            <w:proofErr w:type="spellEnd"/>
-            <w:r>
-              <w:rPr>
-                <w:rFonts w:ascii="Times New Roman" w:eastAsia="Times New Roman" w:hAnsi="Times New Roman" w:cs="Times New Roman"/>
-                <w:sz w:val="24"/>
-                <w:szCs w:val="24"/>
-              </w:rPr>
-              <w:t xml:space="preserve"> </w:t>
-            </w:r>
-            <w:proofErr w:type="spellStart"/>
-            <w:r>
-              <w:rPr>
-                <w:rFonts w:ascii="Times New Roman" w:eastAsia="Times New Roman" w:hAnsi="Times New Roman" w:cs="Times New Roman"/>
-                <w:sz w:val="24"/>
-                <w:szCs w:val="24"/>
-              </w:rPr>
-              <w:t>saya</w:t>
-            </w:r>
-            <w:proofErr w:type="spellEnd"/>
-            <w:r>
-              <w:rPr>
-                <w:rFonts w:ascii="Times New Roman" w:eastAsia="Times New Roman" w:hAnsi="Times New Roman" w:cs="Times New Roman"/>
-                <w:sz w:val="24"/>
-                <w:szCs w:val="24"/>
-              </w:rPr>
-              <w:t xml:space="preserve"> </w:t>
-            </w:r>
-            <w:proofErr w:type="spellStart"/>
-            <w:r>
-              <w:rPr>
-                <w:rFonts w:ascii="Times New Roman" w:eastAsia="Times New Roman" w:hAnsi="Times New Roman" w:cs="Times New Roman"/>
-                <w:sz w:val="24"/>
-                <w:szCs w:val="24"/>
-              </w:rPr>
-              <w:t>bisa</w:t>
-            </w:r>
-            <w:proofErr w:type="spellEnd"/>
-            <w:r>
-              <w:rPr>
-                <w:rFonts w:ascii="Times New Roman" w:eastAsia="Times New Roman" w:hAnsi="Times New Roman" w:cs="Times New Roman"/>
-                <w:sz w:val="24"/>
-                <w:szCs w:val="24"/>
-              </w:rPr>
-              <w:t xml:space="preserve"> </w:t>
-            </w:r>
-            <w:proofErr w:type="spellStart"/>
+            <w:r>
+              <w:rPr>
+                <w:rFonts w:ascii="Times New Roman" w:eastAsia="Times New Roman" w:hAnsi="Times New Roman" w:cs="Times New Roman"/>
+                <w:sz w:val="24"/>
+                <w:szCs w:val="24"/>
+              </w:rPr>
+              <w:t xml:space="preserve">Sebagai user saya dapat mengakses sosial media lokasi wisata terkait sehingga saya bisa </w:t>
+            </w:r>
             <w:r>
               <w:rPr>
                 <w:rFonts w:ascii="Times New Roman" w:eastAsia="Times New Roman" w:hAnsi="Times New Roman" w:cs="Times New Roman"/>
@@ -13593,99 +7456,8 @@
                 <w:szCs w:val="24"/>
               </w:rPr>
               <w:lastRenderedPageBreak/>
-              <w:t>melihat</w:t>
-            </w:r>
-            <w:proofErr w:type="spellEnd"/>
-            <w:r>
-              <w:rPr>
-                <w:rFonts w:ascii="Times New Roman" w:eastAsia="Times New Roman" w:hAnsi="Times New Roman" w:cs="Times New Roman"/>
-                <w:sz w:val="24"/>
-                <w:szCs w:val="24"/>
-              </w:rPr>
-              <w:t xml:space="preserve"> </w:t>
-            </w:r>
-            <w:proofErr w:type="spellStart"/>
-            <w:r>
-              <w:rPr>
-                <w:rFonts w:ascii="Times New Roman" w:eastAsia="Times New Roman" w:hAnsi="Times New Roman" w:cs="Times New Roman"/>
-                <w:sz w:val="24"/>
-                <w:szCs w:val="24"/>
-              </w:rPr>
-              <w:t>lebih</w:t>
-            </w:r>
-            <w:proofErr w:type="spellEnd"/>
-            <w:r>
-              <w:rPr>
-                <w:rFonts w:ascii="Times New Roman" w:eastAsia="Times New Roman" w:hAnsi="Times New Roman" w:cs="Times New Roman"/>
-                <w:sz w:val="24"/>
-                <w:szCs w:val="24"/>
-              </w:rPr>
-              <w:t xml:space="preserve"> detail </w:t>
-            </w:r>
-            <w:proofErr w:type="spellStart"/>
-            <w:r>
-              <w:rPr>
-                <w:rFonts w:ascii="Times New Roman" w:eastAsia="Times New Roman" w:hAnsi="Times New Roman" w:cs="Times New Roman"/>
-                <w:sz w:val="24"/>
-                <w:szCs w:val="24"/>
-              </w:rPr>
-              <w:t>tentang</w:t>
-            </w:r>
-            <w:proofErr w:type="spellEnd"/>
-            <w:r>
-              <w:rPr>
-                <w:rFonts w:ascii="Times New Roman" w:eastAsia="Times New Roman" w:hAnsi="Times New Roman" w:cs="Times New Roman"/>
-                <w:sz w:val="24"/>
-                <w:szCs w:val="24"/>
-              </w:rPr>
-              <w:t xml:space="preserve"> </w:t>
-            </w:r>
-            <w:proofErr w:type="spellStart"/>
-            <w:r>
-              <w:rPr>
-                <w:rFonts w:ascii="Times New Roman" w:eastAsia="Times New Roman" w:hAnsi="Times New Roman" w:cs="Times New Roman"/>
-                <w:sz w:val="24"/>
-                <w:szCs w:val="24"/>
-              </w:rPr>
-              <w:t>tempat</w:t>
-            </w:r>
-            <w:proofErr w:type="spellEnd"/>
-            <w:r>
-              <w:rPr>
-                <w:rFonts w:ascii="Times New Roman" w:eastAsia="Times New Roman" w:hAnsi="Times New Roman" w:cs="Times New Roman"/>
-                <w:sz w:val="24"/>
-                <w:szCs w:val="24"/>
-              </w:rPr>
-              <w:t xml:space="preserve"> </w:t>
-            </w:r>
-            <w:proofErr w:type="spellStart"/>
-            <w:r>
-              <w:rPr>
-                <w:rFonts w:ascii="Times New Roman" w:eastAsia="Times New Roman" w:hAnsi="Times New Roman" w:cs="Times New Roman"/>
-                <w:sz w:val="24"/>
-                <w:szCs w:val="24"/>
-              </w:rPr>
-              <w:t>wisata</w:t>
-            </w:r>
-            <w:proofErr w:type="spellEnd"/>
-            <w:r>
-              <w:rPr>
-                <w:rFonts w:ascii="Times New Roman" w:eastAsia="Times New Roman" w:hAnsi="Times New Roman" w:cs="Times New Roman"/>
-                <w:sz w:val="24"/>
-                <w:szCs w:val="24"/>
-              </w:rPr>
-              <w:t xml:space="preserve"> </w:t>
-            </w:r>
-            <w:proofErr w:type="spellStart"/>
-            <w:r>
-              <w:rPr>
-                <w:rFonts w:ascii="Times New Roman" w:eastAsia="Times New Roman" w:hAnsi="Times New Roman" w:cs="Times New Roman"/>
-                <w:sz w:val="24"/>
-                <w:szCs w:val="24"/>
-              </w:rPr>
-              <w:t>tersebut</w:t>
-            </w:r>
-            <w:proofErr w:type="spellEnd"/>
+              <w:t>melihat lebih detail tentang tempat wisata tersebut</w:t>
+            </w:r>
           </w:p>
         </w:tc>
         <w:tc>
@@ -14275,214 +8047,14 @@
                 <w:szCs w:val="24"/>
               </w:rPr>
             </w:pPr>
-            <w:proofErr w:type="spellStart"/>
-            <w:r>
-              <w:rPr>
-                <w:rFonts w:ascii="Times New Roman" w:eastAsia="Times New Roman" w:hAnsi="Times New Roman" w:cs="Times New Roman"/>
-                <w:sz w:val="24"/>
-                <w:szCs w:val="24"/>
-              </w:rPr>
-              <w:t>Sebagai</w:t>
-            </w:r>
-            <w:proofErr w:type="spellEnd"/>
-            <w:r>
-              <w:rPr>
-                <w:rFonts w:ascii="Times New Roman" w:eastAsia="Times New Roman" w:hAnsi="Times New Roman" w:cs="Times New Roman"/>
-                <w:sz w:val="24"/>
-                <w:szCs w:val="24"/>
-              </w:rPr>
-              <w:t xml:space="preserve"> user </w:t>
-            </w:r>
-            <w:proofErr w:type="spellStart"/>
-            <w:r>
-              <w:rPr>
-                <w:rFonts w:ascii="Times New Roman" w:eastAsia="Times New Roman" w:hAnsi="Times New Roman" w:cs="Times New Roman"/>
-                <w:sz w:val="24"/>
-                <w:szCs w:val="24"/>
-              </w:rPr>
-              <w:t>saya</w:t>
-            </w:r>
-            <w:proofErr w:type="spellEnd"/>
-            <w:r>
-              <w:rPr>
-                <w:rFonts w:ascii="Times New Roman" w:eastAsia="Times New Roman" w:hAnsi="Times New Roman" w:cs="Times New Roman"/>
-                <w:sz w:val="24"/>
-                <w:szCs w:val="24"/>
-              </w:rPr>
-              <w:t xml:space="preserve"> </w:t>
-            </w:r>
-            <w:proofErr w:type="spellStart"/>
-            <w:r>
-              <w:rPr>
-                <w:rFonts w:ascii="Times New Roman" w:eastAsia="Times New Roman" w:hAnsi="Times New Roman" w:cs="Times New Roman"/>
-                <w:sz w:val="24"/>
-                <w:szCs w:val="24"/>
-              </w:rPr>
-              <w:t>dapat</w:t>
-            </w:r>
-            <w:proofErr w:type="spellEnd"/>
-            <w:r>
-              <w:rPr>
-                <w:rFonts w:ascii="Times New Roman" w:eastAsia="Times New Roman" w:hAnsi="Times New Roman" w:cs="Times New Roman"/>
-                <w:sz w:val="24"/>
-                <w:szCs w:val="24"/>
-              </w:rPr>
-              <w:t xml:space="preserve"> </w:t>
-            </w:r>
-            <w:proofErr w:type="spellStart"/>
-            <w:r>
-              <w:rPr>
-                <w:rFonts w:ascii="Times New Roman" w:eastAsia="Times New Roman" w:hAnsi="Times New Roman" w:cs="Times New Roman"/>
-                <w:sz w:val="24"/>
-                <w:szCs w:val="24"/>
-              </w:rPr>
-              <w:t>mengetahui</w:t>
-            </w:r>
-            <w:proofErr w:type="spellEnd"/>
-            <w:r>
-              <w:rPr>
-                <w:rFonts w:ascii="Times New Roman" w:eastAsia="Times New Roman" w:hAnsi="Times New Roman" w:cs="Times New Roman"/>
-                <w:sz w:val="24"/>
-                <w:szCs w:val="24"/>
-              </w:rPr>
-              <w:t xml:space="preserve"> </w:t>
-            </w:r>
-            <w:proofErr w:type="spellStart"/>
-            <w:r>
-              <w:rPr>
-                <w:rFonts w:ascii="Times New Roman" w:eastAsia="Times New Roman" w:hAnsi="Times New Roman" w:cs="Times New Roman"/>
-                <w:sz w:val="24"/>
-                <w:szCs w:val="24"/>
-              </w:rPr>
-              <w:t>rekomendasi</w:t>
-            </w:r>
-            <w:proofErr w:type="spellEnd"/>
-            <w:r>
-              <w:rPr>
-                <w:rFonts w:ascii="Times New Roman" w:eastAsia="Times New Roman" w:hAnsi="Times New Roman" w:cs="Times New Roman"/>
-                <w:sz w:val="24"/>
-                <w:szCs w:val="24"/>
-              </w:rPr>
-              <w:t xml:space="preserve"> hotel yang </w:t>
-            </w:r>
-            <w:proofErr w:type="spellStart"/>
-            <w:r>
-              <w:rPr>
-                <w:rFonts w:ascii="Times New Roman" w:eastAsia="Times New Roman" w:hAnsi="Times New Roman" w:cs="Times New Roman"/>
-                <w:sz w:val="24"/>
-                <w:szCs w:val="24"/>
-              </w:rPr>
-              <w:t>terpercaya</w:t>
-            </w:r>
-            <w:proofErr w:type="spellEnd"/>
-            <w:r>
-              <w:rPr>
-                <w:rFonts w:ascii="Times New Roman" w:eastAsia="Times New Roman" w:hAnsi="Times New Roman" w:cs="Times New Roman"/>
-                <w:sz w:val="24"/>
-                <w:szCs w:val="24"/>
-              </w:rPr>
-              <w:t xml:space="preserve"> </w:t>
-            </w:r>
-            <w:proofErr w:type="spellStart"/>
-            <w:r>
-              <w:rPr>
-                <w:rFonts w:ascii="Times New Roman" w:eastAsia="Times New Roman" w:hAnsi="Times New Roman" w:cs="Times New Roman"/>
-                <w:sz w:val="24"/>
-                <w:szCs w:val="24"/>
-              </w:rPr>
-              <w:t>sesuai</w:t>
-            </w:r>
-            <w:proofErr w:type="spellEnd"/>
-            <w:r>
-              <w:rPr>
-                <w:rFonts w:ascii="Times New Roman" w:eastAsia="Times New Roman" w:hAnsi="Times New Roman" w:cs="Times New Roman"/>
-                <w:sz w:val="24"/>
-                <w:szCs w:val="24"/>
-              </w:rPr>
-              <w:t xml:space="preserve"> </w:t>
-            </w:r>
-            <w:proofErr w:type="spellStart"/>
-            <w:r>
-              <w:rPr>
-                <w:rFonts w:ascii="Times New Roman" w:eastAsia="Times New Roman" w:hAnsi="Times New Roman" w:cs="Times New Roman"/>
-                <w:sz w:val="24"/>
-                <w:szCs w:val="24"/>
-              </w:rPr>
-              <w:t>dengan</w:t>
-            </w:r>
-            <w:proofErr w:type="spellEnd"/>
-            <w:r>
-              <w:rPr>
-                <w:rFonts w:ascii="Times New Roman" w:eastAsia="Times New Roman" w:hAnsi="Times New Roman" w:cs="Times New Roman"/>
-                <w:sz w:val="24"/>
-                <w:szCs w:val="24"/>
-              </w:rPr>
-              <w:t xml:space="preserve"> </w:t>
-            </w:r>
-            <w:proofErr w:type="spellStart"/>
-            <w:r>
-              <w:rPr>
-                <w:rFonts w:ascii="Times New Roman" w:eastAsia="Times New Roman" w:hAnsi="Times New Roman" w:cs="Times New Roman"/>
-                <w:sz w:val="24"/>
-                <w:szCs w:val="24"/>
-              </w:rPr>
-              <w:t>penempatan</w:t>
-            </w:r>
-            <w:proofErr w:type="spellEnd"/>
-            <w:r>
-              <w:rPr>
-                <w:rFonts w:ascii="Times New Roman" w:eastAsia="Times New Roman" w:hAnsi="Times New Roman" w:cs="Times New Roman"/>
-                <w:sz w:val="24"/>
-                <w:szCs w:val="24"/>
-              </w:rPr>
-              <w:t xml:space="preserve"> </w:t>
-            </w:r>
-            <w:proofErr w:type="spellStart"/>
-            <w:r>
-              <w:rPr>
-                <w:rFonts w:ascii="Times New Roman" w:eastAsia="Times New Roman" w:hAnsi="Times New Roman" w:cs="Times New Roman"/>
-                <w:sz w:val="24"/>
-                <w:szCs w:val="24"/>
-              </w:rPr>
-              <w:t>provinsi</w:t>
-            </w:r>
-            <w:proofErr w:type="spellEnd"/>
-            <w:r>
-              <w:rPr>
-                <w:rFonts w:ascii="Times New Roman" w:eastAsia="Times New Roman" w:hAnsi="Times New Roman" w:cs="Times New Roman"/>
-                <w:sz w:val="24"/>
-                <w:szCs w:val="24"/>
-              </w:rPr>
-              <w:t xml:space="preserve"> yang </w:t>
-            </w:r>
-            <w:proofErr w:type="spellStart"/>
-            <w:r>
-              <w:rPr>
-                <w:rFonts w:ascii="Times New Roman" w:eastAsia="Times New Roman" w:hAnsi="Times New Roman" w:cs="Times New Roman"/>
-                <w:sz w:val="24"/>
-                <w:szCs w:val="24"/>
-              </w:rPr>
-              <w:t>saya</w:t>
-            </w:r>
-            <w:proofErr w:type="spellEnd"/>
-            <w:r>
-              <w:rPr>
-                <w:rFonts w:ascii="Times New Roman" w:eastAsia="Times New Roman" w:hAnsi="Times New Roman" w:cs="Times New Roman"/>
-                <w:sz w:val="24"/>
-                <w:szCs w:val="24"/>
-              </w:rPr>
-              <w:t xml:space="preserve"> </w:t>
-            </w:r>
-            <w:proofErr w:type="spellStart"/>
-            <w:r>
-              <w:rPr>
-                <w:rFonts w:ascii="Times New Roman" w:eastAsia="Times New Roman" w:hAnsi="Times New Roman" w:cs="Times New Roman"/>
-                <w:sz w:val="24"/>
-                <w:szCs w:val="24"/>
-              </w:rPr>
-              <w:t>butuhkan</w:t>
-            </w:r>
-            <w:proofErr w:type="spellEnd"/>
+            <w:r>
+              <w:rPr>
+                <w:rFonts w:ascii="Times New Roman" w:eastAsia="Times New Roman" w:hAnsi="Times New Roman" w:cs="Times New Roman"/>
+                <w:sz w:val="24"/>
+                <w:szCs w:val="24"/>
+              </w:rPr>
+              <w:t>Sebagai user saya dapat mengetahui rekomendasi hotel yang terpercaya sesuai dengan penempatan provinsi yang saya butuhkan</w:t>
+            </w:r>
           </w:p>
         </w:tc>
         <w:tc>
@@ -15236,7 +8808,6 @@
                 <w:b/>
               </w:rPr>
             </w:pPr>
-            <w:proofErr w:type="spellStart"/>
             <w:r>
               <w:rPr>
                 <w:rFonts w:ascii="Times New Roman" w:hAnsi="Times New Roman" w:cs="Times New Roman"/>
@@ -15244,7 +8815,6 @@
               </w:rPr>
               <w:t>Pertanyaan</w:t>
             </w:r>
-            <w:proofErr w:type="spellEnd"/>
           </w:p>
         </w:tc>
         <w:tc>
@@ -15414,47 +8984,11 @@
                 <w:rFonts w:ascii="Times New Roman" w:hAnsi="Times New Roman" w:cs="Times New Roman"/>
               </w:rPr>
             </w:pPr>
-            <w:proofErr w:type="spellStart"/>
-            <w:r>
-              <w:rPr>
-                <w:rFonts w:ascii="Times New Roman" w:hAnsi="Times New Roman" w:cs="Times New Roman"/>
-              </w:rPr>
-              <w:t>Apa</w:t>
-            </w:r>
-            <w:proofErr w:type="spellEnd"/>
-            <w:r>
-              <w:rPr>
-                <w:rFonts w:ascii="Times New Roman" w:hAnsi="Times New Roman" w:cs="Times New Roman"/>
-              </w:rPr>
-              <w:t xml:space="preserve"> yang </w:t>
-            </w:r>
-            <w:proofErr w:type="spellStart"/>
-            <w:r>
-              <w:rPr>
-                <w:rFonts w:ascii="Times New Roman" w:hAnsi="Times New Roman" w:cs="Times New Roman"/>
-              </w:rPr>
-              <w:t>dikerjakan</w:t>
-            </w:r>
-            <w:proofErr w:type="spellEnd"/>
-            <w:r>
-              <w:rPr>
-                <w:rFonts w:ascii="Times New Roman" w:hAnsi="Times New Roman" w:cs="Times New Roman"/>
-              </w:rPr>
-              <w:t xml:space="preserve"> </w:t>
-            </w:r>
-            <w:proofErr w:type="spellStart"/>
-            <w:r>
-              <w:rPr>
-                <w:rFonts w:ascii="Times New Roman" w:hAnsi="Times New Roman" w:cs="Times New Roman"/>
-              </w:rPr>
-              <w:t>kemarin</w:t>
-            </w:r>
-            <w:proofErr w:type="spellEnd"/>
-            <w:r>
-              <w:rPr>
-                <w:rFonts w:ascii="Times New Roman" w:hAnsi="Times New Roman" w:cs="Times New Roman"/>
-              </w:rPr>
-              <w:t>?</w:t>
+            <w:r>
+              <w:rPr>
+                <w:rFonts w:ascii="Times New Roman" w:hAnsi="Times New Roman" w:cs="Times New Roman"/>
+              </w:rPr>
+              <w:t>Apa yang dikerjakan kemarin?</w:t>
             </w:r>
           </w:p>
         </w:tc>
@@ -15471,14 +9005,12 @@
                 <w:rFonts w:ascii="Times New Roman" w:hAnsi="Times New Roman" w:cs="Times New Roman"/>
               </w:rPr>
             </w:pPr>
-            <w:proofErr w:type="spellStart"/>
             <w:r>
               <w:rPr>
                 <w:rFonts w:ascii="Times New Roman" w:hAnsi="Times New Roman" w:cs="Times New Roman"/>
               </w:rPr>
               <w:t>Dhea</w:t>
             </w:r>
-            <w:proofErr w:type="spellEnd"/>
           </w:p>
         </w:tc>
         <w:tc>
@@ -15518,14 +9050,12 @@
                 <w:rFonts w:ascii="Times New Roman" w:hAnsi="Times New Roman" w:cs="Times New Roman"/>
               </w:rPr>
             </w:pPr>
-            <w:proofErr w:type="spellStart"/>
             <w:r>
               <w:rPr>
                 <w:rFonts w:ascii="Times New Roman" w:hAnsi="Times New Roman" w:cs="Times New Roman"/>
               </w:rPr>
               <w:t>trello</w:t>
             </w:r>
-            <w:proofErr w:type="spellEnd"/>
           </w:p>
         </w:tc>
         <w:tc>
@@ -15620,56 +9150,12 @@
                 <w:rFonts w:ascii="Times New Roman" w:hAnsi="Times New Roman" w:cs="Times New Roman"/>
               </w:rPr>
             </w:pPr>
-            <w:proofErr w:type="spellStart"/>
-            <w:r>
-              <w:rPr>
-                <w:rFonts w:ascii="Times New Roman" w:hAnsi="Times New Roman" w:cs="Times New Roman"/>
-              </w:rPr>
-              <w:t>Apa</w:t>
-            </w:r>
-            <w:proofErr w:type="spellEnd"/>
-            <w:r>
-              <w:rPr>
-                <w:rFonts w:ascii="Times New Roman" w:hAnsi="Times New Roman" w:cs="Times New Roman"/>
-              </w:rPr>
-              <w:t xml:space="preserve"> yang </w:t>
-            </w:r>
-            <w:proofErr w:type="spellStart"/>
-            <w:r>
-              <w:rPr>
-                <w:rFonts w:ascii="Times New Roman" w:hAnsi="Times New Roman" w:cs="Times New Roman"/>
-              </w:rPr>
-              <w:t>dikerjakan</w:t>
-            </w:r>
-            <w:proofErr w:type="spellEnd"/>
-            <w:r>
-              <w:rPr>
-                <w:rFonts w:ascii="Times New Roman" w:hAnsi="Times New Roman" w:cs="Times New Roman"/>
-              </w:rPr>
-              <w:t xml:space="preserve"> </w:t>
-            </w:r>
-            <w:proofErr w:type="spellStart"/>
-            <w:r>
-              <w:rPr>
-                <w:rFonts w:ascii="Times New Roman" w:hAnsi="Times New Roman" w:cs="Times New Roman"/>
-              </w:rPr>
-              <w:t>hari</w:t>
-            </w:r>
-            <w:proofErr w:type="spellEnd"/>
-            <w:r>
-              <w:rPr>
-                <w:rFonts w:ascii="Times New Roman" w:hAnsi="Times New Roman" w:cs="Times New Roman"/>
-              </w:rPr>
-              <w:t xml:space="preserve"> </w:t>
-            </w:r>
-            <w:proofErr w:type="spellStart"/>
-            <w:r>
-              <w:rPr>
-                <w:rFonts w:ascii="Times New Roman" w:hAnsi="Times New Roman" w:cs="Times New Roman"/>
-              </w:rPr>
-              <w:t>ini</w:t>
-            </w:r>
-            <w:proofErr w:type="spellEnd"/>
+            <w:r>
+              <w:rPr>
+                <w:rFonts w:ascii="Times New Roman" w:hAnsi="Times New Roman" w:cs="Times New Roman"/>
+              </w:rPr>
+              <w:t>Apa yang dikerjakan hari ini</w:t>
+            </w:r>
           </w:p>
         </w:tc>
         <w:tc>
@@ -15699,42 +9185,12 @@
                 <w:rFonts w:ascii="Times New Roman" w:hAnsi="Times New Roman" w:cs="Times New Roman"/>
               </w:rPr>
             </w:pPr>
-            <w:proofErr w:type="spellStart"/>
-            <w:r>
-              <w:rPr>
-                <w:rFonts w:ascii="Times New Roman" w:hAnsi="Times New Roman" w:cs="Times New Roman"/>
-              </w:rPr>
-              <w:t>Menetukan</w:t>
-            </w:r>
-            <w:proofErr w:type="spellEnd"/>
-            <w:r>
-              <w:rPr>
-                <w:rFonts w:ascii="Times New Roman" w:hAnsi="Times New Roman" w:cs="Times New Roman"/>
-              </w:rPr>
-              <w:t xml:space="preserve"> </w:t>
-            </w:r>
-            <w:proofErr w:type="spellStart"/>
-            <w:r>
-              <w:rPr>
-                <w:rFonts w:ascii="Times New Roman" w:hAnsi="Times New Roman" w:cs="Times New Roman"/>
-              </w:rPr>
-              <w:t>topik</w:t>
-            </w:r>
-            <w:proofErr w:type="spellEnd"/>
-            <w:r>
-              <w:rPr>
-                <w:rFonts w:ascii="Times New Roman" w:hAnsi="Times New Roman" w:cs="Times New Roman"/>
-              </w:rPr>
-              <w:t xml:space="preserve"> </w:t>
-            </w:r>
-            <w:proofErr w:type="spellStart"/>
-            <w:r>
-              <w:rPr>
-                <w:rFonts w:ascii="Times New Roman" w:hAnsi="Times New Roman" w:cs="Times New Roman"/>
-              </w:rPr>
-              <w:t>permasalahan</w:t>
-            </w:r>
-            <w:proofErr w:type="spellEnd"/>
+            <w:r>
+              <w:rPr>
+                <w:rFonts w:ascii="Times New Roman" w:hAnsi="Times New Roman" w:cs="Times New Roman"/>
+              </w:rPr>
+              <w:t>Menetukan topik permasalahan</w:t>
+            </w:r>
           </w:p>
         </w:tc>
         <w:tc>
@@ -15751,28 +9207,12 @@
                 <w:rFonts w:ascii="Times New Roman" w:hAnsi="Times New Roman" w:cs="Times New Roman"/>
               </w:rPr>
             </w:pPr>
-            <w:proofErr w:type="spellStart"/>
-            <w:r>
-              <w:rPr>
-                <w:rFonts w:ascii="Times New Roman" w:hAnsi="Times New Roman" w:cs="Times New Roman"/>
-              </w:rPr>
-              <w:t>Analisis</w:t>
-            </w:r>
-            <w:proofErr w:type="spellEnd"/>
-            <w:r>
-              <w:rPr>
-                <w:rFonts w:ascii="Times New Roman" w:hAnsi="Times New Roman" w:cs="Times New Roman"/>
-              </w:rPr>
-              <w:t xml:space="preserve"> </w:t>
-            </w:r>
-            <w:proofErr w:type="spellStart"/>
-            <w:r>
-              <w:rPr>
-                <w:rFonts w:ascii="Times New Roman" w:hAnsi="Times New Roman" w:cs="Times New Roman"/>
-              </w:rPr>
-              <w:t>masalah</w:t>
-            </w:r>
-            <w:proofErr w:type="spellEnd"/>
+            <w:r>
+              <w:rPr>
+                <w:rFonts w:ascii="Times New Roman" w:hAnsi="Times New Roman" w:cs="Times New Roman"/>
+              </w:rPr>
+              <w:t>Analisis masalah</w:t>
+            </w:r>
           </w:p>
           <w:p>
             <w:pPr>
@@ -15816,19 +9256,11 @@
                 <w:rFonts w:ascii="Times New Roman" w:hAnsi="Times New Roman" w:cs="Times New Roman"/>
               </w:rPr>
             </w:pPr>
-            <w:proofErr w:type="spellStart"/>
-            <w:r>
-              <w:rPr>
-                <w:rFonts w:ascii="Times New Roman" w:hAnsi="Times New Roman" w:cs="Times New Roman"/>
-              </w:rPr>
-              <w:t>Menentukan</w:t>
-            </w:r>
-            <w:proofErr w:type="spellEnd"/>
-            <w:r>
-              <w:rPr>
-                <w:rFonts w:ascii="Times New Roman" w:hAnsi="Times New Roman" w:cs="Times New Roman"/>
-              </w:rPr>
-              <w:t xml:space="preserve"> task pada backlog</w:t>
+            <w:r>
+              <w:rPr>
+                <w:rFonts w:ascii="Times New Roman" w:hAnsi="Times New Roman" w:cs="Times New Roman"/>
+              </w:rPr>
+              <w:t>Menentukan task pada backlog</w:t>
             </w:r>
           </w:p>
           <w:p>
@@ -16026,33 +9458,11 @@
                 <w:rFonts w:ascii="Times New Roman" w:hAnsi="Times New Roman" w:cs="Times New Roman"/>
               </w:rPr>
             </w:pPr>
-            <w:proofErr w:type="spellStart"/>
-            <w:r>
-              <w:rPr>
-                <w:rFonts w:ascii="Times New Roman" w:hAnsi="Times New Roman" w:cs="Times New Roman"/>
-              </w:rPr>
-              <w:t>Masalah</w:t>
-            </w:r>
-            <w:proofErr w:type="spellEnd"/>
-            <w:r>
-              <w:rPr>
-                <w:rFonts w:ascii="Times New Roman" w:hAnsi="Times New Roman" w:cs="Times New Roman"/>
-              </w:rPr>
-              <w:t xml:space="preserve"> yang di </w:t>
-            </w:r>
-            <w:proofErr w:type="spellStart"/>
-            <w:r>
-              <w:rPr>
-                <w:rFonts w:ascii="Times New Roman" w:hAnsi="Times New Roman" w:cs="Times New Roman"/>
-              </w:rPr>
-              <w:t>hadapi</w:t>
-            </w:r>
-            <w:proofErr w:type="spellEnd"/>
-            <w:r>
-              <w:rPr>
-                <w:rFonts w:ascii="Times New Roman" w:hAnsi="Times New Roman" w:cs="Times New Roman"/>
-              </w:rPr>
-              <w:t>?</w:t>
+            <w:r>
+              <w:rPr>
+                <w:rFonts w:ascii="Times New Roman" w:hAnsi="Times New Roman" w:cs="Times New Roman"/>
+              </w:rPr>
+              <w:t>Masalah yang di hadapi?</w:t>
             </w:r>
           </w:p>
         </w:tc>
@@ -16186,47 +9596,11 @@
                 <w:rFonts w:ascii="Times New Roman" w:hAnsi="Times New Roman" w:cs="Times New Roman"/>
               </w:rPr>
             </w:pPr>
-            <w:proofErr w:type="spellStart"/>
-            <w:r>
-              <w:rPr>
-                <w:rFonts w:ascii="Times New Roman" w:hAnsi="Times New Roman" w:cs="Times New Roman"/>
-              </w:rPr>
-              <w:t>Apa</w:t>
-            </w:r>
-            <w:proofErr w:type="spellEnd"/>
-            <w:r>
-              <w:rPr>
-                <w:rFonts w:ascii="Times New Roman" w:hAnsi="Times New Roman" w:cs="Times New Roman"/>
-              </w:rPr>
-              <w:t xml:space="preserve"> yang </w:t>
-            </w:r>
-            <w:proofErr w:type="spellStart"/>
-            <w:r>
-              <w:rPr>
-                <w:rFonts w:ascii="Times New Roman" w:hAnsi="Times New Roman" w:cs="Times New Roman"/>
-              </w:rPr>
-              <w:t>dikerjakan</w:t>
-            </w:r>
-            <w:proofErr w:type="spellEnd"/>
-            <w:r>
-              <w:rPr>
-                <w:rFonts w:ascii="Times New Roman" w:hAnsi="Times New Roman" w:cs="Times New Roman"/>
-              </w:rPr>
-              <w:t xml:space="preserve"> </w:t>
-            </w:r>
-            <w:proofErr w:type="spellStart"/>
-            <w:r>
-              <w:rPr>
-                <w:rFonts w:ascii="Times New Roman" w:hAnsi="Times New Roman" w:cs="Times New Roman"/>
-              </w:rPr>
-              <w:t>kemarin</w:t>
-            </w:r>
-            <w:proofErr w:type="spellEnd"/>
-            <w:r>
-              <w:rPr>
-                <w:rFonts w:ascii="Times New Roman" w:hAnsi="Times New Roman" w:cs="Times New Roman"/>
-              </w:rPr>
-              <w:t>?</w:t>
+            <w:r>
+              <w:rPr>
+                <w:rFonts w:ascii="Times New Roman" w:hAnsi="Times New Roman" w:cs="Times New Roman"/>
+              </w:rPr>
+              <w:t>Apa yang dikerjakan kemarin?</w:t>
             </w:r>
           </w:p>
         </w:tc>
@@ -16270,42 +9644,12 @@
                 <w:rFonts w:ascii="Times New Roman" w:hAnsi="Times New Roman" w:cs="Times New Roman"/>
               </w:rPr>
             </w:pPr>
-            <w:proofErr w:type="spellStart"/>
-            <w:r>
-              <w:rPr>
-                <w:rFonts w:ascii="Times New Roman" w:hAnsi="Times New Roman" w:cs="Times New Roman"/>
-              </w:rPr>
-              <w:t>Menetukan</w:t>
-            </w:r>
-            <w:proofErr w:type="spellEnd"/>
-            <w:r>
-              <w:rPr>
-                <w:rFonts w:ascii="Times New Roman" w:hAnsi="Times New Roman" w:cs="Times New Roman"/>
-              </w:rPr>
-              <w:t xml:space="preserve"> </w:t>
-            </w:r>
-            <w:proofErr w:type="spellStart"/>
-            <w:r>
-              <w:rPr>
-                <w:rFonts w:ascii="Times New Roman" w:hAnsi="Times New Roman" w:cs="Times New Roman"/>
-              </w:rPr>
-              <w:t>topik</w:t>
-            </w:r>
-            <w:proofErr w:type="spellEnd"/>
-            <w:r>
-              <w:rPr>
-                <w:rFonts w:ascii="Times New Roman" w:hAnsi="Times New Roman" w:cs="Times New Roman"/>
-              </w:rPr>
-              <w:t xml:space="preserve"> </w:t>
-            </w:r>
-            <w:proofErr w:type="spellStart"/>
-            <w:r>
-              <w:rPr>
-                <w:rFonts w:ascii="Times New Roman" w:hAnsi="Times New Roman" w:cs="Times New Roman"/>
-              </w:rPr>
-              <w:t>permasalahan</w:t>
-            </w:r>
-            <w:proofErr w:type="spellEnd"/>
+            <w:r>
+              <w:rPr>
+                <w:rFonts w:ascii="Times New Roman" w:hAnsi="Times New Roman" w:cs="Times New Roman"/>
+              </w:rPr>
+              <w:t>Menetukan topik permasalahan</w:t>
+            </w:r>
           </w:p>
         </w:tc>
         <w:tc>
@@ -16323,28 +9667,12 @@
                 <w:rFonts w:ascii="Times New Roman" w:hAnsi="Times New Roman" w:cs="Times New Roman"/>
               </w:rPr>
             </w:pPr>
-            <w:proofErr w:type="spellStart"/>
-            <w:r>
-              <w:rPr>
-                <w:rFonts w:ascii="Times New Roman" w:hAnsi="Times New Roman" w:cs="Times New Roman"/>
-              </w:rPr>
-              <w:t>Analisis</w:t>
-            </w:r>
-            <w:proofErr w:type="spellEnd"/>
-            <w:r>
-              <w:rPr>
-                <w:rFonts w:ascii="Times New Roman" w:hAnsi="Times New Roman" w:cs="Times New Roman"/>
-              </w:rPr>
-              <w:t xml:space="preserve"> </w:t>
-            </w:r>
-            <w:proofErr w:type="spellStart"/>
-            <w:r>
-              <w:rPr>
-                <w:rFonts w:ascii="Times New Roman" w:hAnsi="Times New Roman" w:cs="Times New Roman"/>
-              </w:rPr>
-              <w:t>masalah</w:t>
-            </w:r>
-            <w:proofErr w:type="spellEnd"/>
+            <w:r>
+              <w:rPr>
+                <w:rFonts w:ascii="Times New Roman" w:hAnsi="Times New Roman" w:cs="Times New Roman"/>
+              </w:rPr>
+              <w:t>Analisis masalah</w:t>
+            </w:r>
           </w:p>
         </w:tc>
         <w:tc>
@@ -16437,56 +9765,12 @@
                 <w:rFonts w:ascii="Times New Roman" w:hAnsi="Times New Roman" w:cs="Times New Roman"/>
               </w:rPr>
             </w:pPr>
-            <w:proofErr w:type="spellStart"/>
-            <w:r>
-              <w:rPr>
-                <w:rFonts w:ascii="Times New Roman" w:hAnsi="Times New Roman" w:cs="Times New Roman"/>
-              </w:rPr>
-              <w:t>Apa</w:t>
-            </w:r>
-            <w:proofErr w:type="spellEnd"/>
-            <w:r>
-              <w:rPr>
-                <w:rFonts w:ascii="Times New Roman" w:hAnsi="Times New Roman" w:cs="Times New Roman"/>
-              </w:rPr>
-              <w:t xml:space="preserve"> yang </w:t>
-            </w:r>
-            <w:proofErr w:type="spellStart"/>
-            <w:r>
-              <w:rPr>
-                <w:rFonts w:ascii="Times New Roman" w:hAnsi="Times New Roman" w:cs="Times New Roman"/>
-              </w:rPr>
-              <w:t>dikerjakan</w:t>
-            </w:r>
-            <w:proofErr w:type="spellEnd"/>
-            <w:r>
-              <w:rPr>
-                <w:rFonts w:ascii="Times New Roman" w:hAnsi="Times New Roman" w:cs="Times New Roman"/>
-              </w:rPr>
-              <w:t xml:space="preserve"> </w:t>
-            </w:r>
-            <w:proofErr w:type="spellStart"/>
-            <w:r>
-              <w:rPr>
-                <w:rFonts w:ascii="Times New Roman" w:hAnsi="Times New Roman" w:cs="Times New Roman"/>
-              </w:rPr>
-              <w:t>hari</w:t>
-            </w:r>
-            <w:proofErr w:type="spellEnd"/>
-            <w:r>
-              <w:rPr>
-                <w:rFonts w:ascii="Times New Roman" w:hAnsi="Times New Roman" w:cs="Times New Roman"/>
-              </w:rPr>
-              <w:t xml:space="preserve"> </w:t>
-            </w:r>
-            <w:proofErr w:type="spellStart"/>
-            <w:r>
-              <w:rPr>
-                <w:rFonts w:ascii="Times New Roman" w:hAnsi="Times New Roman" w:cs="Times New Roman"/>
-              </w:rPr>
-              <w:t>ini</w:t>
-            </w:r>
-            <w:proofErr w:type="spellEnd"/>
+            <w:r>
+              <w:rPr>
+                <w:rFonts w:ascii="Times New Roman" w:hAnsi="Times New Roman" w:cs="Times New Roman"/>
+              </w:rPr>
+              <w:t>Apa yang dikerjakan hari ini</w:t>
+            </w:r>
           </w:p>
         </w:tc>
         <w:tc>
@@ -16544,16 +9828,8 @@
               <w:rPr>
                 <w:rFonts w:ascii="Times New Roman" w:hAnsi="Times New Roman" w:cs="Times New Roman"/>
               </w:rPr>
-              <w:t xml:space="preserve">Menyusun task pada backlog di </w:t>
-            </w:r>
-            <w:proofErr w:type="spellStart"/>
-            <w:r>
-              <w:rPr>
-                <w:rFonts w:ascii="Times New Roman" w:hAnsi="Times New Roman" w:cs="Times New Roman"/>
-              </w:rPr>
-              <w:t>trello</w:t>
-            </w:r>
-            <w:proofErr w:type="spellEnd"/>
+              <w:t>Menyusun task pada backlog di trello</w:t>
+            </w:r>
           </w:p>
         </w:tc>
         <w:tc>
@@ -16573,16 +9849,8 @@
               <w:rPr>
                 <w:rFonts w:ascii="Times New Roman" w:hAnsi="Times New Roman" w:cs="Times New Roman"/>
               </w:rPr>
-              <w:t xml:space="preserve">Update </w:t>
-            </w:r>
-            <w:proofErr w:type="spellStart"/>
-            <w:r>
-              <w:rPr>
-                <w:rFonts w:ascii="Times New Roman" w:hAnsi="Times New Roman" w:cs="Times New Roman"/>
-              </w:rPr>
-              <w:t>trello</w:t>
-            </w:r>
-            <w:proofErr w:type="spellEnd"/>
+              <w:t>Update trello</w:t>
+            </w:r>
           </w:p>
         </w:tc>
         <w:tc>
@@ -16610,16 +9878,8 @@
               <w:rPr>
                 <w:rFonts w:ascii="Times New Roman" w:hAnsi="Times New Roman" w:cs="Times New Roman"/>
               </w:rPr>
-              <w:t xml:space="preserve">Menyusun product backlog pada </w:t>
-            </w:r>
-            <w:proofErr w:type="spellStart"/>
-            <w:r>
-              <w:rPr>
-                <w:rFonts w:ascii="Times New Roman" w:hAnsi="Times New Roman" w:cs="Times New Roman"/>
-              </w:rPr>
-              <w:t>laporan</w:t>
-            </w:r>
-            <w:proofErr w:type="spellEnd"/>
+              <w:t>Menyusun product backlog pada laporan</w:t>
+            </w:r>
           </w:p>
           <w:p>
             <w:pPr>
@@ -16643,35 +9903,25 @@
                 <w:rFonts w:ascii="Times New Roman" w:hAnsi="Times New Roman" w:cs="Times New Roman"/>
               </w:rPr>
             </w:pPr>
-            <w:proofErr w:type="spellStart"/>
             <w:r>
               <w:rPr>
                 <w:rFonts w:ascii="Times New Roman" w:hAnsi="Times New Roman" w:cs="Times New Roman"/>
               </w:rPr>
               <w:t>Merancang</w:t>
             </w:r>
-            <w:proofErr w:type="spellEnd"/>
-          </w:p>
-          <w:p>
-            <w:pPr>
-              <w:jc w:val="center"/>
-              <w:rPr>
-                <w:rFonts w:ascii="Times New Roman" w:hAnsi="Times New Roman" w:cs="Times New Roman"/>
-              </w:rPr>
-            </w:pPr>
-            <w:proofErr w:type="spellStart"/>
-            <w:r>
-              <w:rPr>
-                <w:rFonts w:ascii="Times New Roman" w:hAnsi="Times New Roman" w:cs="Times New Roman"/>
-              </w:rPr>
-              <w:t>Tampilan</w:t>
-            </w:r>
-            <w:proofErr w:type="spellEnd"/>
-            <w:r>
-              <w:rPr>
-                <w:rFonts w:ascii="Times New Roman" w:hAnsi="Times New Roman" w:cs="Times New Roman"/>
-              </w:rPr>
-              <w:t xml:space="preserve"> Halaman Home</w:t>
+          </w:p>
+          <w:p>
+            <w:pPr>
+              <w:jc w:val="center"/>
+              <w:rPr>
+                <w:rFonts w:ascii="Times New Roman" w:hAnsi="Times New Roman" w:cs="Times New Roman"/>
+              </w:rPr>
+            </w:pPr>
+            <w:r>
+              <w:rPr>
+                <w:rFonts w:ascii="Times New Roman" w:hAnsi="Times New Roman" w:cs="Times New Roman"/>
+              </w:rPr>
+              <w:t>Tampilan Halaman Home</w:t>
             </w:r>
           </w:p>
         </w:tc>
@@ -16711,33 +9961,11 @@
                 <w:rFonts w:ascii="Times New Roman" w:hAnsi="Times New Roman" w:cs="Times New Roman"/>
               </w:rPr>
             </w:pPr>
-            <w:proofErr w:type="spellStart"/>
-            <w:r>
-              <w:rPr>
-                <w:rFonts w:ascii="Times New Roman" w:hAnsi="Times New Roman" w:cs="Times New Roman"/>
-              </w:rPr>
-              <w:t>Masalah</w:t>
-            </w:r>
-            <w:proofErr w:type="spellEnd"/>
-            <w:r>
-              <w:rPr>
-                <w:rFonts w:ascii="Times New Roman" w:hAnsi="Times New Roman" w:cs="Times New Roman"/>
-              </w:rPr>
-              <w:t xml:space="preserve"> yang di </w:t>
-            </w:r>
-            <w:proofErr w:type="spellStart"/>
-            <w:r>
-              <w:rPr>
-                <w:rFonts w:ascii="Times New Roman" w:hAnsi="Times New Roman" w:cs="Times New Roman"/>
-              </w:rPr>
-              <w:t>hadapi</w:t>
-            </w:r>
-            <w:proofErr w:type="spellEnd"/>
-            <w:r>
-              <w:rPr>
-                <w:rFonts w:ascii="Times New Roman" w:hAnsi="Times New Roman" w:cs="Times New Roman"/>
-              </w:rPr>
-              <w:t>?</w:t>
+            <w:r>
+              <w:rPr>
+                <w:rFonts w:ascii="Times New Roman" w:hAnsi="Times New Roman" w:cs="Times New Roman"/>
+              </w:rPr>
+              <w:t>Masalah yang di hadapi?</w:t>
             </w:r>
           </w:p>
         </w:tc>
@@ -16878,47 +10106,11 @@
                 <w:rFonts w:ascii="Times New Roman" w:hAnsi="Times New Roman" w:cs="Times New Roman"/>
               </w:rPr>
             </w:pPr>
-            <w:proofErr w:type="spellStart"/>
-            <w:r>
-              <w:rPr>
-                <w:rFonts w:ascii="Times New Roman" w:hAnsi="Times New Roman" w:cs="Times New Roman"/>
-              </w:rPr>
-              <w:t>Apa</w:t>
-            </w:r>
-            <w:proofErr w:type="spellEnd"/>
-            <w:r>
-              <w:rPr>
-                <w:rFonts w:ascii="Times New Roman" w:hAnsi="Times New Roman" w:cs="Times New Roman"/>
-              </w:rPr>
-              <w:t xml:space="preserve"> yang </w:t>
-            </w:r>
-            <w:proofErr w:type="spellStart"/>
-            <w:r>
-              <w:rPr>
-                <w:rFonts w:ascii="Times New Roman" w:hAnsi="Times New Roman" w:cs="Times New Roman"/>
-              </w:rPr>
-              <w:t>dikerjakan</w:t>
-            </w:r>
-            <w:proofErr w:type="spellEnd"/>
-            <w:r>
-              <w:rPr>
-                <w:rFonts w:ascii="Times New Roman" w:hAnsi="Times New Roman" w:cs="Times New Roman"/>
-              </w:rPr>
-              <w:t xml:space="preserve"> </w:t>
-            </w:r>
-            <w:proofErr w:type="spellStart"/>
-            <w:r>
-              <w:rPr>
-                <w:rFonts w:ascii="Times New Roman" w:hAnsi="Times New Roman" w:cs="Times New Roman"/>
-              </w:rPr>
-              <w:t>kemarin</w:t>
-            </w:r>
-            <w:proofErr w:type="spellEnd"/>
-            <w:r>
-              <w:rPr>
-                <w:rFonts w:ascii="Times New Roman" w:hAnsi="Times New Roman" w:cs="Times New Roman"/>
-              </w:rPr>
-              <w:t>?</w:t>
+            <w:r>
+              <w:rPr>
+                <w:rFonts w:ascii="Times New Roman" w:hAnsi="Times New Roman" w:cs="Times New Roman"/>
+              </w:rPr>
+              <w:t>Apa yang dikerjakan kemarin?</w:t>
             </w:r>
           </w:p>
         </w:tc>
@@ -17060,56 +10252,12 @@
                 <w:rFonts w:ascii="Times New Roman" w:hAnsi="Times New Roman" w:cs="Times New Roman"/>
               </w:rPr>
             </w:pPr>
-            <w:proofErr w:type="spellStart"/>
-            <w:r>
-              <w:rPr>
-                <w:rFonts w:ascii="Times New Roman" w:hAnsi="Times New Roman" w:cs="Times New Roman"/>
-              </w:rPr>
-              <w:t>Apa</w:t>
-            </w:r>
-            <w:proofErr w:type="spellEnd"/>
-            <w:r>
-              <w:rPr>
-                <w:rFonts w:ascii="Times New Roman" w:hAnsi="Times New Roman" w:cs="Times New Roman"/>
-              </w:rPr>
-              <w:t xml:space="preserve"> yang </w:t>
-            </w:r>
-            <w:proofErr w:type="spellStart"/>
-            <w:r>
-              <w:rPr>
-                <w:rFonts w:ascii="Times New Roman" w:hAnsi="Times New Roman" w:cs="Times New Roman"/>
-              </w:rPr>
-              <w:t>dikerjakan</w:t>
-            </w:r>
-            <w:proofErr w:type="spellEnd"/>
-            <w:r>
-              <w:rPr>
-                <w:rFonts w:ascii="Times New Roman" w:hAnsi="Times New Roman" w:cs="Times New Roman"/>
-              </w:rPr>
-              <w:t xml:space="preserve"> </w:t>
-            </w:r>
-            <w:proofErr w:type="spellStart"/>
-            <w:r>
-              <w:rPr>
-                <w:rFonts w:ascii="Times New Roman" w:hAnsi="Times New Roman" w:cs="Times New Roman"/>
-              </w:rPr>
-              <w:t>hari</w:t>
-            </w:r>
-            <w:proofErr w:type="spellEnd"/>
-            <w:r>
-              <w:rPr>
-                <w:rFonts w:ascii="Times New Roman" w:hAnsi="Times New Roman" w:cs="Times New Roman"/>
-              </w:rPr>
-              <w:t xml:space="preserve"> </w:t>
-            </w:r>
-            <w:proofErr w:type="spellStart"/>
-            <w:r>
-              <w:rPr>
-                <w:rFonts w:ascii="Times New Roman" w:hAnsi="Times New Roman" w:cs="Times New Roman"/>
-              </w:rPr>
-              <w:t>ini</w:t>
-            </w:r>
-            <w:proofErr w:type="spellEnd"/>
+            <w:r>
+              <w:rPr>
+                <w:rFonts w:ascii="Times New Roman" w:hAnsi="Times New Roman" w:cs="Times New Roman"/>
+              </w:rPr>
+              <w:t>Apa yang dikerjakan hari ini</w:t>
+            </w:r>
           </w:p>
         </w:tc>
         <w:tc>
@@ -17137,42 +10285,12 @@
                 <w:rFonts w:ascii="Times New Roman" w:hAnsi="Times New Roman" w:cs="Times New Roman"/>
               </w:rPr>
             </w:pPr>
-            <w:proofErr w:type="spellStart"/>
-            <w:r>
-              <w:rPr>
-                <w:rFonts w:ascii="Times New Roman" w:hAnsi="Times New Roman" w:cs="Times New Roman"/>
-              </w:rPr>
-              <w:t>Menentukan</w:t>
-            </w:r>
-            <w:proofErr w:type="spellEnd"/>
-            <w:r>
-              <w:rPr>
-                <w:rFonts w:ascii="Times New Roman" w:hAnsi="Times New Roman" w:cs="Times New Roman"/>
-              </w:rPr>
-              <w:t xml:space="preserve"> </w:t>
-            </w:r>
-            <w:proofErr w:type="spellStart"/>
-            <w:r>
-              <w:rPr>
-                <w:rFonts w:ascii="Times New Roman" w:hAnsi="Times New Roman" w:cs="Times New Roman"/>
-              </w:rPr>
-              <w:t>topik</w:t>
-            </w:r>
-            <w:proofErr w:type="spellEnd"/>
-            <w:r>
-              <w:rPr>
-                <w:rFonts w:ascii="Times New Roman" w:hAnsi="Times New Roman" w:cs="Times New Roman"/>
-              </w:rPr>
-              <w:t xml:space="preserve"> </w:t>
-            </w:r>
-            <w:proofErr w:type="spellStart"/>
-            <w:r>
-              <w:rPr>
-                <w:rFonts w:ascii="Times New Roman" w:hAnsi="Times New Roman" w:cs="Times New Roman"/>
-              </w:rPr>
-              <w:t>permasalahan</w:t>
-            </w:r>
-            <w:proofErr w:type="spellEnd"/>
+            <w:r>
+              <w:rPr>
+                <w:rFonts w:ascii="Times New Roman" w:hAnsi="Times New Roman" w:cs="Times New Roman"/>
+              </w:rPr>
+              <w:t>Menentukan topik permasalahan</w:t>
+            </w:r>
           </w:p>
         </w:tc>
         <w:tc>
@@ -17186,28 +10304,12 @@
                 <w:rFonts w:ascii="Times New Roman" w:hAnsi="Times New Roman" w:cs="Times New Roman"/>
               </w:rPr>
             </w:pPr>
-            <w:proofErr w:type="spellStart"/>
-            <w:r>
-              <w:rPr>
-                <w:rFonts w:ascii="Times New Roman" w:hAnsi="Times New Roman" w:cs="Times New Roman"/>
-              </w:rPr>
-              <w:t>Analisis</w:t>
-            </w:r>
-            <w:proofErr w:type="spellEnd"/>
-            <w:r>
-              <w:rPr>
-                <w:rFonts w:ascii="Times New Roman" w:hAnsi="Times New Roman" w:cs="Times New Roman"/>
-              </w:rPr>
-              <w:t xml:space="preserve"> </w:t>
-            </w:r>
-            <w:proofErr w:type="spellStart"/>
-            <w:r>
-              <w:rPr>
-                <w:rFonts w:ascii="Times New Roman" w:hAnsi="Times New Roman" w:cs="Times New Roman"/>
-              </w:rPr>
-              <w:t>masalah</w:t>
-            </w:r>
-            <w:proofErr w:type="spellEnd"/>
+            <w:r>
+              <w:rPr>
+                <w:rFonts w:ascii="Times New Roman" w:hAnsi="Times New Roman" w:cs="Times New Roman"/>
+              </w:rPr>
+              <w:t>Analisis masalah</w:t>
+            </w:r>
           </w:p>
         </w:tc>
         <w:tc>
@@ -17302,33 +10404,11 @@
                 <w:rFonts w:ascii="Times New Roman" w:hAnsi="Times New Roman" w:cs="Times New Roman"/>
               </w:rPr>
             </w:pPr>
-            <w:proofErr w:type="spellStart"/>
-            <w:r>
-              <w:rPr>
-                <w:rFonts w:ascii="Times New Roman" w:hAnsi="Times New Roman" w:cs="Times New Roman"/>
-              </w:rPr>
-              <w:t>Masalah</w:t>
-            </w:r>
-            <w:proofErr w:type="spellEnd"/>
-            <w:r>
-              <w:rPr>
-                <w:rFonts w:ascii="Times New Roman" w:hAnsi="Times New Roman" w:cs="Times New Roman"/>
-              </w:rPr>
-              <w:t xml:space="preserve"> yang di </w:t>
-            </w:r>
-            <w:proofErr w:type="spellStart"/>
-            <w:r>
-              <w:rPr>
-                <w:rFonts w:ascii="Times New Roman" w:hAnsi="Times New Roman" w:cs="Times New Roman"/>
-              </w:rPr>
-              <w:t>hadapi</w:t>
-            </w:r>
-            <w:proofErr w:type="spellEnd"/>
-            <w:r>
-              <w:rPr>
-                <w:rFonts w:ascii="Times New Roman" w:hAnsi="Times New Roman" w:cs="Times New Roman"/>
-              </w:rPr>
-              <w:t>?</w:t>
+            <w:r>
+              <w:rPr>
+                <w:rFonts w:ascii="Times New Roman" w:hAnsi="Times New Roman" w:cs="Times New Roman"/>
+              </w:rPr>
+              <w:t>Masalah yang di hadapi?</w:t>
             </w:r>
           </w:p>
         </w:tc>
@@ -17531,7 +10611,6 @@
                 <w:b/>
               </w:rPr>
             </w:pPr>
-            <w:proofErr w:type="spellStart"/>
             <w:r>
               <w:rPr>
                 <w:rFonts w:ascii="Times New Roman" w:hAnsi="Times New Roman" w:cs="Times New Roman"/>
@@ -17539,7 +10618,6 @@
               </w:rPr>
               <w:t>Pertanyaan</w:t>
             </w:r>
-            <w:proofErr w:type="spellEnd"/>
           </w:p>
         </w:tc>
         <w:tc>
@@ -17710,47 +10788,11 @@
                 <w:rFonts w:ascii="Times New Roman" w:hAnsi="Times New Roman" w:cs="Times New Roman"/>
               </w:rPr>
             </w:pPr>
-            <w:proofErr w:type="spellStart"/>
-            <w:r>
-              <w:rPr>
-                <w:rFonts w:ascii="Times New Roman" w:hAnsi="Times New Roman" w:cs="Times New Roman"/>
-              </w:rPr>
-              <w:t>Apa</w:t>
-            </w:r>
-            <w:proofErr w:type="spellEnd"/>
-            <w:r>
-              <w:rPr>
-                <w:rFonts w:ascii="Times New Roman" w:hAnsi="Times New Roman" w:cs="Times New Roman"/>
-              </w:rPr>
-              <w:t xml:space="preserve"> yang </w:t>
-            </w:r>
-            <w:proofErr w:type="spellStart"/>
-            <w:r>
-              <w:rPr>
-                <w:rFonts w:ascii="Times New Roman" w:hAnsi="Times New Roman" w:cs="Times New Roman"/>
-              </w:rPr>
-              <w:t>dikerjakan</w:t>
-            </w:r>
-            <w:proofErr w:type="spellEnd"/>
-            <w:r>
-              <w:rPr>
-                <w:rFonts w:ascii="Times New Roman" w:hAnsi="Times New Roman" w:cs="Times New Roman"/>
-              </w:rPr>
-              <w:t xml:space="preserve"> </w:t>
-            </w:r>
-            <w:proofErr w:type="spellStart"/>
-            <w:r>
-              <w:rPr>
-                <w:rFonts w:ascii="Times New Roman" w:hAnsi="Times New Roman" w:cs="Times New Roman"/>
-              </w:rPr>
-              <w:t>kemarin</w:t>
-            </w:r>
-            <w:proofErr w:type="spellEnd"/>
-            <w:r>
-              <w:rPr>
-                <w:rFonts w:ascii="Times New Roman" w:hAnsi="Times New Roman" w:cs="Times New Roman"/>
-              </w:rPr>
-              <w:t>?</w:t>
+            <w:r>
+              <w:rPr>
+                <w:rFonts w:ascii="Times New Roman" w:hAnsi="Times New Roman" w:cs="Times New Roman"/>
+              </w:rPr>
+              <w:t>Apa yang dikerjakan kemarin?</w:t>
             </w:r>
           </w:p>
         </w:tc>
@@ -17767,14 +10809,12 @@
                 <w:rFonts w:ascii="Times New Roman" w:hAnsi="Times New Roman" w:cs="Times New Roman"/>
               </w:rPr>
             </w:pPr>
-            <w:proofErr w:type="spellStart"/>
             <w:r>
               <w:rPr>
                 <w:rFonts w:ascii="Times New Roman" w:hAnsi="Times New Roman" w:cs="Times New Roman"/>
               </w:rPr>
               <w:t>Dhea</w:t>
             </w:r>
-            <w:proofErr w:type="spellEnd"/>
           </w:p>
         </w:tc>
         <w:tc>
@@ -17788,19 +10828,11 @@
                 <w:rFonts w:ascii="Times New Roman" w:hAnsi="Times New Roman" w:cs="Times New Roman"/>
               </w:rPr>
             </w:pPr>
-            <w:proofErr w:type="spellStart"/>
-            <w:r>
-              <w:rPr>
-                <w:rFonts w:ascii="Times New Roman" w:hAnsi="Times New Roman" w:cs="Times New Roman"/>
-              </w:rPr>
-              <w:t>Melakukan</w:t>
-            </w:r>
-            <w:proofErr w:type="spellEnd"/>
-            <w:r>
-              <w:rPr>
-                <w:rFonts w:ascii="Times New Roman" w:hAnsi="Times New Roman" w:cs="Times New Roman"/>
-              </w:rPr>
-              <w:t xml:space="preserve"> update pada item backlog</w:t>
+            <w:r>
+              <w:rPr>
+                <w:rFonts w:ascii="Times New Roman" w:hAnsi="Times New Roman" w:cs="Times New Roman"/>
+              </w:rPr>
+              <w:t>Melakukan update pada item backlog</w:t>
             </w:r>
           </w:p>
         </w:tc>
@@ -17889,56 +10921,12 @@
                 <w:rFonts w:ascii="Times New Roman" w:hAnsi="Times New Roman" w:cs="Times New Roman"/>
               </w:rPr>
             </w:pPr>
-            <w:proofErr w:type="spellStart"/>
-            <w:r>
-              <w:rPr>
-                <w:rFonts w:ascii="Times New Roman" w:hAnsi="Times New Roman" w:cs="Times New Roman"/>
-              </w:rPr>
-              <w:t>Apa</w:t>
-            </w:r>
-            <w:proofErr w:type="spellEnd"/>
-            <w:r>
-              <w:rPr>
-                <w:rFonts w:ascii="Times New Roman" w:hAnsi="Times New Roman" w:cs="Times New Roman"/>
-              </w:rPr>
-              <w:t xml:space="preserve"> yang </w:t>
-            </w:r>
-            <w:proofErr w:type="spellStart"/>
-            <w:r>
-              <w:rPr>
-                <w:rFonts w:ascii="Times New Roman" w:hAnsi="Times New Roman" w:cs="Times New Roman"/>
-              </w:rPr>
-              <w:t>dikerjakan</w:t>
-            </w:r>
-            <w:proofErr w:type="spellEnd"/>
-            <w:r>
-              <w:rPr>
-                <w:rFonts w:ascii="Times New Roman" w:hAnsi="Times New Roman" w:cs="Times New Roman"/>
-              </w:rPr>
-              <w:t xml:space="preserve"> </w:t>
-            </w:r>
-            <w:proofErr w:type="spellStart"/>
-            <w:r>
-              <w:rPr>
-                <w:rFonts w:ascii="Times New Roman" w:hAnsi="Times New Roman" w:cs="Times New Roman"/>
-              </w:rPr>
-              <w:t>hari</w:t>
-            </w:r>
-            <w:proofErr w:type="spellEnd"/>
-            <w:r>
-              <w:rPr>
-                <w:rFonts w:ascii="Times New Roman" w:hAnsi="Times New Roman" w:cs="Times New Roman"/>
-              </w:rPr>
-              <w:t xml:space="preserve"> </w:t>
-            </w:r>
-            <w:proofErr w:type="spellStart"/>
-            <w:r>
-              <w:rPr>
-                <w:rFonts w:ascii="Times New Roman" w:hAnsi="Times New Roman" w:cs="Times New Roman"/>
-              </w:rPr>
-              <w:t>ini</w:t>
-            </w:r>
-            <w:proofErr w:type="spellEnd"/>
+            <w:r>
+              <w:rPr>
+                <w:rFonts w:ascii="Times New Roman" w:hAnsi="Times New Roman" w:cs="Times New Roman"/>
+              </w:rPr>
+              <w:t>Apa yang dikerjakan hari ini</w:t>
+            </w:r>
           </w:p>
         </w:tc>
         <w:tc>
@@ -17984,33 +10972,11 @@
                 <w:rFonts w:ascii="Times New Roman" w:hAnsi="Times New Roman" w:cs="Times New Roman"/>
               </w:rPr>
             </w:pPr>
-            <w:proofErr w:type="spellStart"/>
-            <w:r>
-              <w:rPr>
-                <w:rFonts w:ascii="Times New Roman" w:hAnsi="Times New Roman" w:cs="Times New Roman"/>
-              </w:rPr>
-              <w:t>Perbaikan</w:t>
-            </w:r>
-            <w:proofErr w:type="spellEnd"/>
-            <w:r>
-              <w:rPr>
-                <w:rFonts w:ascii="Times New Roman" w:hAnsi="Times New Roman" w:cs="Times New Roman"/>
-              </w:rPr>
-              <w:t xml:space="preserve"> </w:t>
-            </w:r>
-            <w:proofErr w:type="spellStart"/>
-            <w:r>
-              <w:rPr>
-                <w:rFonts w:ascii="Times New Roman" w:hAnsi="Times New Roman" w:cs="Times New Roman"/>
-              </w:rPr>
-              <w:t>desain</w:t>
-            </w:r>
-            <w:proofErr w:type="spellEnd"/>
-            <w:r>
-              <w:rPr>
-                <w:rFonts w:ascii="Times New Roman" w:hAnsi="Times New Roman" w:cs="Times New Roman"/>
-              </w:rPr>
-              <w:t xml:space="preserve"> UI Home</w:t>
+            <w:r>
+              <w:rPr>
+                <w:rFonts w:ascii="Times New Roman" w:hAnsi="Times New Roman" w:cs="Times New Roman"/>
+              </w:rPr>
+              <w:t>Perbaikan desain UI Home</w:t>
             </w:r>
           </w:p>
         </w:tc>
@@ -18033,16 +10999,8 @@
               <w:rPr>
                 <w:rFonts w:ascii="Times New Roman" w:hAnsi="Times New Roman" w:cs="Times New Roman"/>
               </w:rPr>
-              <w:t xml:space="preserve">Desain UI </w:t>
-            </w:r>
-            <w:proofErr w:type="spellStart"/>
-            <w:r>
-              <w:rPr>
-                <w:rFonts w:ascii="Times New Roman" w:hAnsi="Times New Roman" w:cs="Times New Roman"/>
-              </w:rPr>
-              <w:t>halaman</w:t>
-            </w:r>
-            <w:proofErr w:type="spellEnd"/>
+              <w:t>Desain UI halaman</w:t>
+            </w:r>
           </w:p>
           <w:p>
             <w:pPr>
@@ -18186,16 +11144,8 @@
               <w:rPr>
                 <w:rFonts w:ascii="Times New Roman" w:hAnsi="Times New Roman" w:cs="Times New Roman"/>
               </w:rPr>
-              <w:t xml:space="preserve">Desain UI </w:t>
-            </w:r>
-            <w:proofErr w:type="spellStart"/>
-            <w:r>
-              <w:rPr>
-                <w:rFonts w:ascii="Times New Roman" w:hAnsi="Times New Roman" w:cs="Times New Roman"/>
-              </w:rPr>
-              <w:t>halaman</w:t>
-            </w:r>
-            <w:proofErr w:type="spellEnd"/>
+              <w:t>Desain UI halaman</w:t>
+            </w:r>
           </w:p>
           <w:p>
             <w:pPr>
@@ -18335,19 +11285,11 @@
                 <w:rFonts w:ascii="Times New Roman" w:hAnsi="Times New Roman" w:cs="Times New Roman"/>
               </w:rPr>
             </w:pPr>
-            <w:proofErr w:type="spellStart"/>
-            <w:r>
-              <w:rPr>
-                <w:rFonts w:ascii="Times New Roman" w:hAnsi="Times New Roman" w:cs="Times New Roman"/>
-              </w:rPr>
-              <w:t>Penyusunan</w:t>
-            </w:r>
-            <w:proofErr w:type="spellEnd"/>
-            <w:r>
-              <w:rPr>
-                <w:rFonts w:ascii="Times New Roman" w:hAnsi="Times New Roman" w:cs="Times New Roman"/>
-              </w:rPr>
-              <w:t xml:space="preserve"> Prototype</w:t>
+            <w:r>
+              <w:rPr>
+                <w:rFonts w:ascii="Times New Roman" w:hAnsi="Times New Roman" w:cs="Times New Roman"/>
+              </w:rPr>
+              <w:t>Penyusunan Prototype</w:t>
             </w:r>
           </w:p>
         </w:tc>
@@ -18410,33 +11352,11 @@
                 <w:rFonts w:ascii="Times New Roman" w:hAnsi="Times New Roman" w:cs="Times New Roman"/>
               </w:rPr>
             </w:pPr>
-            <w:proofErr w:type="spellStart"/>
-            <w:r>
-              <w:rPr>
-                <w:rFonts w:ascii="Times New Roman" w:hAnsi="Times New Roman" w:cs="Times New Roman"/>
-              </w:rPr>
-              <w:t>Masalah</w:t>
-            </w:r>
-            <w:proofErr w:type="spellEnd"/>
-            <w:r>
-              <w:rPr>
-                <w:rFonts w:ascii="Times New Roman" w:hAnsi="Times New Roman" w:cs="Times New Roman"/>
-              </w:rPr>
-              <w:t xml:space="preserve"> yang di </w:t>
-            </w:r>
-            <w:proofErr w:type="spellStart"/>
-            <w:r>
-              <w:rPr>
-                <w:rFonts w:ascii="Times New Roman" w:hAnsi="Times New Roman" w:cs="Times New Roman"/>
-              </w:rPr>
-              <w:t>hadapi</w:t>
-            </w:r>
-            <w:proofErr w:type="spellEnd"/>
-            <w:r>
-              <w:rPr>
-                <w:rFonts w:ascii="Times New Roman" w:hAnsi="Times New Roman" w:cs="Times New Roman"/>
-              </w:rPr>
-              <w:t>?</w:t>
+            <w:r>
+              <w:rPr>
+                <w:rFonts w:ascii="Times New Roman" w:hAnsi="Times New Roman" w:cs="Times New Roman"/>
+              </w:rPr>
+              <w:t>Masalah yang di hadapi?</w:t>
             </w:r>
           </w:p>
         </w:tc>
@@ -18574,47 +11494,11 @@
                 <w:rFonts w:ascii="Times New Roman" w:hAnsi="Times New Roman" w:cs="Times New Roman"/>
               </w:rPr>
             </w:pPr>
-            <w:proofErr w:type="spellStart"/>
-            <w:r>
-              <w:rPr>
-                <w:rFonts w:ascii="Times New Roman" w:hAnsi="Times New Roman" w:cs="Times New Roman"/>
-              </w:rPr>
-              <w:t>Apa</w:t>
-            </w:r>
-            <w:proofErr w:type="spellEnd"/>
-            <w:r>
-              <w:rPr>
-                <w:rFonts w:ascii="Times New Roman" w:hAnsi="Times New Roman" w:cs="Times New Roman"/>
-              </w:rPr>
-              <w:t xml:space="preserve"> yang </w:t>
-            </w:r>
-            <w:proofErr w:type="spellStart"/>
-            <w:r>
-              <w:rPr>
-                <w:rFonts w:ascii="Times New Roman" w:hAnsi="Times New Roman" w:cs="Times New Roman"/>
-              </w:rPr>
-              <w:t>dikerjakan</w:t>
-            </w:r>
-            <w:proofErr w:type="spellEnd"/>
-            <w:r>
-              <w:rPr>
-                <w:rFonts w:ascii="Times New Roman" w:hAnsi="Times New Roman" w:cs="Times New Roman"/>
-              </w:rPr>
-              <w:t xml:space="preserve"> </w:t>
-            </w:r>
-            <w:proofErr w:type="spellStart"/>
-            <w:r>
-              <w:rPr>
-                <w:rFonts w:ascii="Times New Roman" w:hAnsi="Times New Roman" w:cs="Times New Roman"/>
-              </w:rPr>
-              <w:t>kemarin</w:t>
-            </w:r>
-            <w:proofErr w:type="spellEnd"/>
-            <w:r>
-              <w:rPr>
-                <w:rFonts w:ascii="Times New Roman" w:hAnsi="Times New Roman" w:cs="Times New Roman"/>
-              </w:rPr>
-              <w:t>?</w:t>
+            <w:r>
+              <w:rPr>
+                <w:rFonts w:ascii="Times New Roman" w:hAnsi="Times New Roman" w:cs="Times New Roman"/>
+              </w:rPr>
+              <w:t>Apa yang dikerjakan kemarin?</w:t>
             </w:r>
           </w:p>
         </w:tc>
@@ -18657,19 +11541,11 @@
                 <w:rFonts w:ascii="Times New Roman" w:hAnsi="Times New Roman" w:cs="Times New Roman"/>
               </w:rPr>
             </w:pPr>
-            <w:proofErr w:type="spellStart"/>
-            <w:r>
-              <w:rPr>
-                <w:rFonts w:ascii="Times New Roman" w:hAnsi="Times New Roman" w:cs="Times New Roman"/>
-              </w:rPr>
-              <w:t>Melakukan</w:t>
-            </w:r>
-            <w:proofErr w:type="spellEnd"/>
-            <w:r>
-              <w:rPr>
-                <w:rFonts w:ascii="Times New Roman" w:hAnsi="Times New Roman" w:cs="Times New Roman"/>
-              </w:rPr>
-              <w:t xml:space="preserve"> update pada item backlog</w:t>
+            <w:r>
+              <w:rPr>
+                <w:rFonts w:ascii="Times New Roman" w:hAnsi="Times New Roman" w:cs="Times New Roman"/>
+              </w:rPr>
+              <w:t>Melakukan update pada item backlog</w:t>
             </w:r>
           </w:p>
         </w:tc>
@@ -18781,56 +11657,12 @@
                 <w:rFonts w:ascii="Times New Roman" w:hAnsi="Times New Roman" w:cs="Times New Roman"/>
               </w:rPr>
             </w:pPr>
-            <w:proofErr w:type="spellStart"/>
-            <w:r>
-              <w:rPr>
-                <w:rFonts w:ascii="Times New Roman" w:hAnsi="Times New Roman" w:cs="Times New Roman"/>
-              </w:rPr>
-              <w:t>Apa</w:t>
-            </w:r>
-            <w:proofErr w:type="spellEnd"/>
-            <w:r>
-              <w:rPr>
-                <w:rFonts w:ascii="Times New Roman" w:hAnsi="Times New Roman" w:cs="Times New Roman"/>
-              </w:rPr>
-              <w:t xml:space="preserve"> yang </w:t>
-            </w:r>
-            <w:proofErr w:type="spellStart"/>
-            <w:r>
-              <w:rPr>
-                <w:rFonts w:ascii="Times New Roman" w:hAnsi="Times New Roman" w:cs="Times New Roman"/>
-              </w:rPr>
-              <w:t>dikerjakan</w:t>
-            </w:r>
-            <w:proofErr w:type="spellEnd"/>
-            <w:r>
-              <w:rPr>
-                <w:rFonts w:ascii="Times New Roman" w:hAnsi="Times New Roman" w:cs="Times New Roman"/>
-              </w:rPr>
-              <w:t xml:space="preserve"> </w:t>
-            </w:r>
-            <w:proofErr w:type="spellStart"/>
-            <w:r>
-              <w:rPr>
-                <w:rFonts w:ascii="Times New Roman" w:hAnsi="Times New Roman" w:cs="Times New Roman"/>
-              </w:rPr>
-              <w:t>hari</w:t>
-            </w:r>
-            <w:proofErr w:type="spellEnd"/>
-            <w:r>
-              <w:rPr>
-                <w:rFonts w:ascii="Times New Roman" w:hAnsi="Times New Roman" w:cs="Times New Roman"/>
-              </w:rPr>
-              <w:t xml:space="preserve"> </w:t>
-            </w:r>
-            <w:proofErr w:type="spellStart"/>
-            <w:r>
-              <w:rPr>
-                <w:rFonts w:ascii="Times New Roman" w:hAnsi="Times New Roman" w:cs="Times New Roman"/>
-              </w:rPr>
-              <w:t>ini</w:t>
-            </w:r>
-            <w:proofErr w:type="spellEnd"/>
+            <w:r>
+              <w:rPr>
+                <w:rFonts w:ascii="Times New Roman" w:hAnsi="Times New Roman" w:cs="Times New Roman"/>
+              </w:rPr>
+              <w:t>Apa yang dikerjakan hari ini</w:t>
+            </w:r>
           </w:p>
           <w:p>
             <w:pPr>
@@ -18924,35 +11756,25 @@
                 <w:rFonts w:ascii="Times New Roman" w:hAnsi="Times New Roman" w:cs="Times New Roman"/>
               </w:rPr>
             </w:pPr>
-            <w:proofErr w:type="spellStart"/>
             <w:r>
               <w:rPr>
                 <w:rFonts w:ascii="Times New Roman" w:hAnsi="Times New Roman" w:cs="Times New Roman"/>
               </w:rPr>
               <w:t>Melakukan</w:t>
             </w:r>
-            <w:proofErr w:type="spellEnd"/>
-          </w:p>
-          <w:p>
-            <w:pPr>
-              <w:jc w:val="center"/>
-              <w:rPr>
-                <w:rFonts w:ascii="Times New Roman" w:hAnsi="Times New Roman" w:cs="Times New Roman"/>
-              </w:rPr>
-            </w:pPr>
-            <w:proofErr w:type="spellStart"/>
-            <w:r>
-              <w:rPr>
-                <w:rFonts w:ascii="Times New Roman" w:hAnsi="Times New Roman" w:cs="Times New Roman"/>
-              </w:rPr>
-              <w:t>Perancangan</w:t>
-            </w:r>
-            <w:proofErr w:type="spellEnd"/>
-            <w:r>
-              <w:rPr>
-                <w:rFonts w:ascii="Times New Roman" w:hAnsi="Times New Roman" w:cs="Times New Roman"/>
-              </w:rPr>
-              <w:t xml:space="preserve"> final </w:t>
+          </w:p>
+          <w:p>
+            <w:pPr>
+              <w:jc w:val="center"/>
+              <w:rPr>
+                <w:rFonts w:ascii="Times New Roman" w:hAnsi="Times New Roman" w:cs="Times New Roman"/>
+              </w:rPr>
+            </w:pPr>
+            <w:r>
+              <w:rPr>
+                <w:rFonts w:ascii="Times New Roman" w:hAnsi="Times New Roman" w:cs="Times New Roman"/>
+              </w:rPr>
+              <w:t xml:space="preserve">Perancangan final </w:t>
             </w:r>
             <w:r>
               <w:rPr>
@@ -18981,44 +11803,8 @@
               <w:rPr>
                 <w:rFonts w:ascii="Times New Roman" w:hAnsi="Times New Roman" w:cs="Times New Roman"/>
               </w:rPr>
-              <w:t xml:space="preserve">Desain UI </w:t>
-            </w:r>
-            <w:proofErr w:type="spellStart"/>
-            <w:r>
-              <w:rPr>
-                <w:rFonts w:ascii="Times New Roman" w:hAnsi="Times New Roman" w:cs="Times New Roman"/>
-              </w:rPr>
-              <w:t>halaman</w:t>
-            </w:r>
-            <w:proofErr w:type="spellEnd"/>
-            <w:r>
-              <w:rPr>
-                <w:rFonts w:ascii="Times New Roman" w:hAnsi="Times New Roman" w:cs="Times New Roman"/>
-              </w:rPr>
-              <w:t xml:space="preserve"> </w:t>
-            </w:r>
-            <w:proofErr w:type="spellStart"/>
-            <w:r>
-              <w:rPr>
-                <w:rFonts w:ascii="Times New Roman" w:hAnsi="Times New Roman" w:cs="Times New Roman"/>
-              </w:rPr>
-              <w:t>Makanan</w:t>
-            </w:r>
-            <w:proofErr w:type="spellEnd"/>
-            <w:r>
-              <w:rPr>
-                <w:rFonts w:ascii="Times New Roman" w:hAnsi="Times New Roman" w:cs="Times New Roman"/>
-              </w:rPr>
-              <w:t xml:space="preserve"> </w:t>
-            </w:r>
-            <w:proofErr w:type="spellStart"/>
-            <w:r>
-              <w:rPr>
-                <w:rFonts w:ascii="Times New Roman" w:hAnsi="Times New Roman" w:cs="Times New Roman"/>
-              </w:rPr>
-              <w:t>khas</w:t>
-            </w:r>
-            <w:proofErr w:type="spellEnd"/>
+              <w:t>Desain UI halaman Makanan khas</w:t>
+            </w:r>
           </w:p>
           <w:p>
             <w:pPr>
@@ -19163,35 +11949,7 @@
               <w:rPr>
                 <w:rFonts w:ascii="Times New Roman" w:hAnsi="Times New Roman" w:cs="Times New Roman"/>
               </w:rPr>
-              <w:t xml:space="preserve">Desain UI </w:t>
-            </w:r>
-            <w:proofErr w:type="spellStart"/>
-            <w:r>
-              <w:rPr>
-                <w:rFonts w:ascii="Times New Roman" w:hAnsi="Times New Roman" w:cs="Times New Roman"/>
-              </w:rPr>
-              <w:t>halaman</w:t>
-            </w:r>
-            <w:proofErr w:type="spellEnd"/>
-            <w:r>
-              <w:rPr>
-                <w:rFonts w:ascii="Times New Roman" w:hAnsi="Times New Roman" w:cs="Times New Roman"/>
-              </w:rPr>
-              <w:t xml:space="preserve"> </w:t>
-            </w:r>
-            <w:proofErr w:type="spellStart"/>
-            <w:r>
-              <w:rPr>
-                <w:rFonts w:ascii="Times New Roman" w:hAnsi="Times New Roman" w:cs="Times New Roman"/>
-              </w:rPr>
-              <w:t>rekomendasi</w:t>
-            </w:r>
-            <w:proofErr w:type="spellEnd"/>
-            <w:r>
-              <w:rPr>
-                <w:rFonts w:ascii="Times New Roman" w:hAnsi="Times New Roman" w:cs="Times New Roman"/>
-              </w:rPr>
-              <w:t xml:space="preserve"> hotel</w:t>
+              <w:t>Desain UI halaman rekomendasi hotel</w:t>
             </w:r>
           </w:p>
           <w:p>
@@ -19316,19 +12074,11 @@
                 <w:rFonts w:ascii="Times New Roman" w:hAnsi="Times New Roman" w:cs="Times New Roman"/>
               </w:rPr>
             </w:pPr>
-            <w:proofErr w:type="spellStart"/>
-            <w:r>
-              <w:rPr>
-                <w:rFonts w:ascii="Times New Roman" w:hAnsi="Times New Roman" w:cs="Times New Roman"/>
-              </w:rPr>
-              <w:t>Mengupload</w:t>
-            </w:r>
-            <w:proofErr w:type="spellEnd"/>
-            <w:r>
-              <w:rPr>
-                <w:rFonts w:ascii="Times New Roman" w:hAnsi="Times New Roman" w:cs="Times New Roman"/>
-              </w:rPr>
-              <w:t xml:space="preserve"> scrum meeting</w:t>
+            <w:r>
+              <w:rPr>
+                <w:rFonts w:ascii="Times New Roman" w:hAnsi="Times New Roman" w:cs="Times New Roman"/>
+              </w:rPr>
+              <w:t>Mengupload scrum meeting</w:t>
             </w:r>
           </w:p>
         </w:tc>
@@ -19473,19 +12223,11 @@
                 <w:rFonts w:ascii="Times New Roman" w:hAnsi="Times New Roman" w:cs="Times New Roman"/>
               </w:rPr>
             </w:pPr>
-            <w:proofErr w:type="spellStart"/>
-            <w:r>
-              <w:rPr>
-                <w:rFonts w:ascii="Times New Roman" w:hAnsi="Times New Roman" w:cs="Times New Roman"/>
-              </w:rPr>
-              <w:t>Mengupload</w:t>
-            </w:r>
-            <w:proofErr w:type="spellEnd"/>
-            <w:r>
-              <w:rPr>
-                <w:rFonts w:ascii="Times New Roman" w:hAnsi="Times New Roman" w:cs="Times New Roman"/>
-              </w:rPr>
-              <w:t xml:space="preserve"> scrum meeting </w:t>
+            <w:r>
+              <w:rPr>
+                <w:rFonts w:ascii="Times New Roman" w:hAnsi="Times New Roman" w:cs="Times New Roman"/>
+              </w:rPr>
+              <w:t xml:space="preserve">Mengupload scrum meeting </w:t>
             </w:r>
           </w:p>
         </w:tc>
@@ -19556,33 +12298,11 @@
                 <w:rFonts w:ascii="Times New Roman" w:hAnsi="Times New Roman" w:cs="Times New Roman"/>
               </w:rPr>
             </w:pPr>
-            <w:proofErr w:type="spellStart"/>
-            <w:r>
-              <w:rPr>
-                <w:rFonts w:ascii="Times New Roman" w:hAnsi="Times New Roman" w:cs="Times New Roman"/>
-              </w:rPr>
-              <w:t>Masalah</w:t>
-            </w:r>
-            <w:proofErr w:type="spellEnd"/>
-            <w:r>
-              <w:rPr>
-                <w:rFonts w:ascii="Times New Roman" w:hAnsi="Times New Roman" w:cs="Times New Roman"/>
-              </w:rPr>
-              <w:t xml:space="preserve"> yang di </w:t>
-            </w:r>
-            <w:proofErr w:type="spellStart"/>
-            <w:r>
-              <w:rPr>
-                <w:rFonts w:ascii="Times New Roman" w:hAnsi="Times New Roman" w:cs="Times New Roman"/>
-              </w:rPr>
-              <w:t>hadapi</w:t>
-            </w:r>
-            <w:proofErr w:type="spellEnd"/>
-            <w:r>
-              <w:rPr>
-                <w:rFonts w:ascii="Times New Roman" w:hAnsi="Times New Roman" w:cs="Times New Roman"/>
-              </w:rPr>
-              <w:t>?</w:t>
+            <w:r>
+              <w:rPr>
+                <w:rFonts w:ascii="Times New Roman" w:hAnsi="Times New Roman" w:cs="Times New Roman"/>
+              </w:rPr>
+              <w:t>Masalah yang di hadapi?</w:t>
             </w:r>
           </w:p>
         </w:tc>
@@ -19724,47 +12444,11 @@
                 <w:rFonts w:ascii="Times New Roman" w:hAnsi="Times New Roman" w:cs="Times New Roman"/>
               </w:rPr>
             </w:pPr>
-            <w:proofErr w:type="spellStart"/>
-            <w:r>
-              <w:rPr>
-                <w:rFonts w:ascii="Times New Roman" w:hAnsi="Times New Roman" w:cs="Times New Roman"/>
-              </w:rPr>
-              <w:t>Apa</w:t>
-            </w:r>
-            <w:proofErr w:type="spellEnd"/>
-            <w:r>
-              <w:rPr>
-                <w:rFonts w:ascii="Times New Roman" w:hAnsi="Times New Roman" w:cs="Times New Roman"/>
-              </w:rPr>
-              <w:t xml:space="preserve"> yang </w:t>
-            </w:r>
-            <w:proofErr w:type="spellStart"/>
-            <w:r>
-              <w:rPr>
-                <w:rFonts w:ascii="Times New Roman" w:hAnsi="Times New Roman" w:cs="Times New Roman"/>
-              </w:rPr>
-              <w:t>dikerjakan</w:t>
-            </w:r>
-            <w:proofErr w:type="spellEnd"/>
-            <w:r>
-              <w:rPr>
-                <w:rFonts w:ascii="Times New Roman" w:hAnsi="Times New Roman" w:cs="Times New Roman"/>
-              </w:rPr>
-              <w:t xml:space="preserve"> </w:t>
-            </w:r>
-            <w:proofErr w:type="spellStart"/>
-            <w:r>
-              <w:rPr>
-                <w:rFonts w:ascii="Times New Roman" w:hAnsi="Times New Roman" w:cs="Times New Roman"/>
-              </w:rPr>
-              <w:t>kemarin</w:t>
-            </w:r>
-            <w:proofErr w:type="spellEnd"/>
-            <w:r>
-              <w:rPr>
-                <w:rFonts w:ascii="Times New Roman" w:hAnsi="Times New Roman" w:cs="Times New Roman"/>
-              </w:rPr>
-              <w:t>?</w:t>
+            <w:r>
+              <w:rPr>
+                <w:rFonts w:ascii="Times New Roman" w:hAnsi="Times New Roman" w:cs="Times New Roman"/>
+              </w:rPr>
+              <w:t>Apa yang dikerjakan kemarin?</w:t>
             </w:r>
           </w:p>
         </w:tc>
@@ -19806,19 +12490,11 @@
                 <w:rFonts w:ascii="Times New Roman" w:hAnsi="Times New Roman" w:cs="Times New Roman"/>
               </w:rPr>
             </w:pPr>
-            <w:proofErr w:type="spellStart"/>
-            <w:r>
-              <w:rPr>
-                <w:rFonts w:ascii="Times New Roman" w:hAnsi="Times New Roman" w:cs="Times New Roman"/>
-              </w:rPr>
-              <w:t>Melakukan</w:t>
-            </w:r>
-            <w:proofErr w:type="spellEnd"/>
-            <w:r>
-              <w:rPr>
-                <w:rFonts w:ascii="Times New Roman" w:hAnsi="Times New Roman" w:cs="Times New Roman"/>
-              </w:rPr>
-              <w:t xml:space="preserve"> update pada item backlog</w:t>
+            <w:r>
+              <w:rPr>
+                <w:rFonts w:ascii="Times New Roman" w:hAnsi="Times New Roman" w:cs="Times New Roman"/>
+              </w:rPr>
+              <w:t>Melakukan update pada item backlog</w:t>
             </w:r>
           </w:p>
         </w:tc>
@@ -19920,56 +12596,12 @@
                 <w:rFonts w:ascii="Times New Roman" w:hAnsi="Times New Roman" w:cs="Times New Roman"/>
               </w:rPr>
             </w:pPr>
-            <w:proofErr w:type="spellStart"/>
-            <w:r>
-              <w:rPr>
-                <w:rFonts w:ascii="Times New Roman" w:hAnsi="Times New Roman" w:cs="Times New Roman"/>
-              </w:rPr>
-              <w:t>Apa</w:t>
-            </w:r>
-            <w:proofErr w:type="spellEnd"/>
-            <w:r>
-              <w:rPr>
-                <w:rFonts w:ascii="Times New Roman" w:hAnsi="Times New Roman" w:cs="Times New Roman"/>
-              </w:rPr>
-              <w:t xml:space="preserve"> yang </w:t>
-            </w:r>
-            <w:proofErr w:type="spellStart"/>
-            <w:r>
-              <w:rPr>
-                <w:rFonts w:ascii="Times New Roman" w:hAnsi="Times New Roman" w:cs="Times New Roman"/>
-              </w:rPr>
-              <w:t>dikerjakan</w:t>
-            </w:r>
-            <w:proofErr w:type="spellEnd"/>
-            <w:r>
-              <w:rPr>
-                <w:rFonts w:ascii="Times New Roman" w:hAnsi="Times New Roman" w:cs="Times New Roman"/>
-              </w:rPr>
-              <w:t xml:space="preserve"> </w:t>
-            </w:r>
-            <w:proofErr w:type="spellStart"/>
-            <w:r>
-              <w:rPr>
-                <w:rFonts w:ascii="Times New Roman" w:hAnsi="Times New Roman" w:cs="Times New Roman"/>
-              </w:rPr>
-              <w:t>hari</w:t>
-            </w:r>
-            <w:proofErr w:type="spellEnd"/>
-            <w:r>
-              <w:rPr>
-                <w:rFonts w:ascii="Times New Roman" w:hAnsi="Times New Roman" w:cs="Times New Roman"/>
-              </w:rPr>
-              <w:t xml:space="preserve"> </w:t>
-            </w:r>
-            <w:proofErr w:type="spellStart"/>
-            <w:r>
-              <w:rPr>
-                <w:rFonts w:ascii="Times New Roman" w:hAnsi="Times New Roman" w:cs="Times New Roman"/>
-              </w:rPr>
-              <w:t>ini</w:t>
-            </w:r>
-            <w:proofErr w:type="spellEnd"/>
+            <w:r>
+              <w:rPr>
+                <w:rFonts w:ascii="Times New Roman" w:hAnsi="Times New Roman" w:cs="Times New Roman"/>
+              </w:rPr>
+              <w:t>Apa yang dikerjakan hari ini</w:t>
+            </w:r>
           </w:p>
         </w:tc>
         <w:tc>
@@ -20002,44 +12634,8 @@
               <w:rPr>
                 <w:rFonts w:ascii="Times New Roman" w:hAnsi="Times New Roman" w:cs="Times New Roman"/>
               </w:rPr>
-              <w:t xml:space="preserve">Desain UI list </w:t>
-            </w:r>
-            <w:proofErr w:type="spellStart"/>
-            <w:r>
-              <w:rPr>
-                <w:rFonts w:ascii="Times New Roman" w:hAnsi="Times New Roman" w:cs="Times New Roman"/>
-              </w:rPr>
-              <w:t>destinasi</w:t>
-            </w:r>
-            <w:proofErr w:type="spellEnd"/>
-            <w:r>
-              <w:rPr>
-                <w:rFonts w:ascii="Times New Roman" w:hAnsi="Times New Roman" w:cs="Times New Roman"/>
-              </w:rPr>
-              <w:t xml:space="preserve"> dan </w:t>
-            </w:r>
-            <w:proofErr w:type="spellStart"/>
-            <w:r>
-              <w:rPr>
-                <w:rFonts w:ascii="Times New Roman" w:hAnsi="Times New Roman" w:cs="Times New Roman"/>
-              </w:rPr>
-              <w:t>halaman</w:t>
-            </w:r>
-            <w:proofErr w:type="spellEnd"/>
-            <w:r>
-              <w:rPr>
-                <w:rFonts w:ascii="Times New Roman" w:hAnsi="Times New Roman" w:cs="Times New Roman"/>
-              </w:rPr>
-              <w:t xml:space="preserve"> </w:t>
-            </w:r>
-            <w:proofErr w:type="spellStart"/>
-            <w:r>
-              <w:rPr>
-                <w:rFonts w:ascii="Times New Roman" w:hAnsi="Times New Roman" w:cs="Times New Roman"/>
-              </w:rPr>
-              <w:t>destinasi</w:t>
-            </w:r>
-            <w:proofErr w:type="spellEnd"/>
+              <w:t>Desain UI list destinasi dan halaman destinasi</w:t>
+            </w:r>
           </w:p>
         </w:tc>
         <w:tc>
@@ -20058,44 +12654,8 @@
               <w:rPr>
                 <w:rFonts w:ascii="Times New Roman" w:hAnsi="Times New Roman" w:cs="Times New Roman"/>
               </w:rPr>
-              <w:t xml:space="preserve">Desain UI list </w:t>
-            </w:r>
-            <w:proofErr w:type="spellStart"/>
-            <w:r>
-              <w:rPr>
-                <w:rFonts w:ascii="Times New Roman" w:hAnsi="Times New Roman" w:cs="Times New Roman"/>
-              </w:rPr>
-              <w:t>pakaian</w:t>
-            </w:r>
-            <w:proofErr w:type="spellEnd"/>
-            <w:r>
-              <w:rPr>
-                <w:rFonts w:ascii="Times New Roman" w:hAnsi="Times New Roman" w:cs="Times New Roman"/>
-              </w:rPr>
-              <w:t xml:space="preserve"> dan </w:t>
-            </w:r>
-            <w:proofErr w:type="spellStart"/>
-            <w:r>
-              <w:rPr>
-                <w:rFonts w:ascii="Times New Roman" w:hAnsi="Times New Roman" w:cs="Times New Roman"/>
-              </w:rPr>
-              <w:t>halaman</w:t>
-            </w:r>
-            <w:proofErr w:type="spellEnd"/>
-            <w:r>
-              <w:rPr>
-                <w:rFonts w:ascii="Times New Roman" w:hAnsi="Times New Roman" w:cs="Times New Roman"/>
-              </w:rPr>
-              <w:t xml:space="preserve"> </w:t>
-            </w:r>
-            <w:proofErr w:type="spellStart"/>
-            <w:r>
-              <w:rPr>
-                <w:rFonts w:ascii="Times New Roman" w:hAnsi="Times New Roman" w:cs="Times New Roman"/>
-              </w:rPr>
-              <w:t>pakaian</w:t>
-            </w:r>
-            <w:proofErr w:type="spellEnd"/>
+              <w:t>Desain UI list pakaian dan halaman pakaian</w:t>
+            </w:r>
           </w:p>
         </w:tc>
         <w:tc>
@@ -20112,33 +12672,11 @@
                 <w:rFonts w:ascii="Times New Roman" w:hAnsi="Times New Roman" w:cs="Times New Roman"/>
               </w:rPr>
             </w:pPr>
-            <w:proofErr w:type="spellStart"/>
-            <w:r>
-              <w:rPr>
-                <w:rFonts w:ascii="Times New Roman" w:hAnsi="Times New Roman" w:cs="Times New Roman"/>
-              </w:rPr>
-              <w:t>Revisi</w:t>
-            </w:r>
-            <w:proofErr w:type="spellEnd"/>
-            <w:r>
-              <w:rPr>
-                <w:rFonts w:ascii="Times New Roman" w:hAnsi="Times New Roman" w:cs="Times New Roman"/>
-              </w:rPr>
-              <w:t xml:space="preserve"> </w:t>
-            </w:r>
-            <w:proofErr w:type="spellStart"/>
-            <w:r>
-              <w:rPr>
-                <w:rFonts w:ascii="Times New Roman" w:hAnsi="Times New Roman" w:cs="Times New Roman"/>
-              </w:rPr>
-              <w:t>desain</w:t>
-            </w:r>
-            <w:proofErr w:type="spellEnd"/>
-            <w:r>
-              <w:rPr>
-                <w:rFonts w:ascii="Times New Roman" w:hAnsi="Times New Roman" w:cs="Times New Roman"/>
-              </w:rPr>
-              <w:t xml:space="preserve"> UI</w:t>
+            <w:r>
+              <w:rPr>
+                <w:rFonts w:ascii="Times New Roman" w:hAnsi="Times New Roman" w:cs="Times New Roman"/>
+              </w:rPr>
+              <w:t>Revisi desain UI</w:t>
             </w:r>
           </w:p>
           <w:p>
@@ -20268,19 +12806,11 @@
                 <w:rFonts w:ascii="Times New Roman" w:hAnsi="Times New Roman" w:cs="Times New Roman"/>
               </w:rPr>
             </w:pPr>
-            <w:proofErr w:type="spellStart"/>
-            <w:r>
-              <w:rPr>
-                <w:rFonts w:ascii="Times New Roman" w:hAnsi="Times New Roman" w:cs="Times New Roman"/>
-              </w:rPr>
-              <w:t>Penyusunan</w:t>
-            </w:r>
-            <w:proofErr w:type="spellEnd"/>
-            <w:r>
-              <w:rPr>
-                <w:rFonts w:ascii="Times New Roman" w:hAnsi="Times New Roman" w:cs="Times New Roman"/>
-              </w:rPr>
-              <w:t xml:space="preserve"> Prototype</w:t>
+            <w:r>
+              <w:rPr>
+                <w:rFonts w:ascii="Times New Roman" w:hAnsi="Times New Roman" w:cs="Times New Roman"/>
+              </w:rPr>
+              <w:t>Penyusunan Prototype</w:t>
             </w:r>
           </w:p>
         </w:tc>
@@ -20340,33 +12870,11 @@
                 <w:rFonts w:ascii="Times New Roman" w:hAnsi="Times New Roman" w:cs="Times New Roman"/>
               </w:rPr>
             </w:pPr>
-            <w:proofErr w:type="spellStart"/>
-            <w:r>
-              <w:rPr>
-                <w:rFonts w:ascii="Times New Roman" w:hAnsi="Times New Roman" w:cs="Times New Roman"/>
-              </w:rPr>
-              <w:t>Masalah</w:t>
-            </w:r>
-            <w:proofErr w:type="spellEnd"/>
-            <w:r>
-              <w:rPr>
-                <w:rFonts w:ascii="Times New Roman" w:hAnsi="Times New Roman" w:cs="Times New Roman"/>
-              </w:rPr>
-              <w:t xml:space="preserve"> yang di </w:t>
-            </w:r>
-            <w:proofErr w:type="spellStart"/>
-            <w:r>
-              <w:rPr>
-                <w:rFonts w:ascii="Times New Roman" w:hAnsi="Times New Roman" w:cs="Times New Roman"/>
-              </w:rPr>
-              <w:t>hadapi</w:t>
-            </w:r>
-            <w:proofErr w:type="spellEnd"/>
-            <w:r>
-              <w:rPr>
-                <w:rFonts w:ascii="Times New Roman" w:hAnsi="Times New Roman" w:cs="Times New Roman"/>
-              </w:rPr>
-              <w:t>?</w:t>
+            <w:r>
+              <w:rPr>
+                <w:rFonts w:ascii="Times New Roman" w:hAnsi="Times New Roman" w:cs="Times New Roman"/>
+              </w:rPr>
+              <w:t>Masalah yang di hadapi?</w:t>
             </w:r>
           </w:p>
         </w:tc>
@@ -20460,6 +12968,479 @@
                 <w:rFonts w:ascii="Times New Roman" w:hAnsi="Times New Roman" w:cs="Times New Roman"/>
               </w:rPr>
             </w:pPr>
+          </w:p>
+        </w:tc>
+      </w:tr>
+    </w:tbl>
+    <w:p>
+      <w:pPr>
+        <w:pStyle w:val="ListParagraph"/>
+      </w:pPr>
+    </w:p>
+    <w:p>
+      <w:pPr>
+        <w:pStyle w:val="ListParagraph"/>
+      </w:pPr>
+    </w:p>
+    <w:p>
+      <w:pPr>
+        <w:pStyle w:val="Heading1"/>
+        <w:numPr>
+          <w:ilvl w:val="0"/>
+          <w:numId w:val="3"/>
+        </w:numPr>
+        <w:ind w:left="360"/>
+      </w:pPr>
+      <w:r>
+        <w:lastRenderedPageBreak/>
+        <w:t>Laporan Sprint Review</w:t>
+      </w:r>
+    </w:p>
+    <w:p>
+      <w:pPr>
+        <w:rPr>
+          <w:rFonts w:ascii="Times New Roman" w:hAnsi="Times New Roman" w:cs="Times New Roman"/>
+          <w:sz w:val="24"/>
+          <w:szCs w:val="24"/>
+        </w:rPr>
+      </w:pPr>
+      <w:r>
+        <w:rPr>
+          <w:rFonts w:ascii="Times New Roman" w:hAnsi="Times New Roman" w:cs="Times New Roman"/>
+          <w:sz w:val="24"/>
+          <w:szCs w:val="24"/>
+        </w:rPr>
+        <w:t>Laporan review dari desain yang telah di kerjakan</w:t>
+      </w:r>
+    </w:p>
+    <w:tbl>
+      <w:tblPr>
+        <w:tblStyle w:val="TableGrid"/>
+        <w:tblW w:w="0" w:type="auto"/>
+        <w:tblInd w:w="360" w:type="dxa"/>
+        <w:tblLook w:val="04A0" w:firstRow="1" w:lastRow="0" w:firstColumn="1" w:lastColumn="0" w:noHBand="0" w:noVBand="1"/>
+      </w:tblPr>
+      <w:tblGrid>
+        <w:gridCol w:w="2881"/>
+        <w:gridCol w:w="2890"/>
+        <w:gridCol w:w="2885"/>
+      </w:tblGrid>
+      <w:tr>
+        <w:tc>
+          <w:tcPr>
+            <w:tcW w:w="3005" w:type="dxa"/>
+            <w:shd w:val="clear" w:color="auto" w:fill="000000" w:themeFill="text1"/>
+          </w:tcPr>
+          <w:p>
+            <w:pPr>
+              <w:pStyle w:val="Heading1"/>
+              <w:rPr>
+                <w:color w:val="FFFFFF" w:themeColor="background1"/>
+              </w:rPr>
+            </w:pPr>
+            <w:r>
+              <w:rPr>
+                <w:color w:val="FFFFFF" w:themeColor="background1"/>
+              </w:rPr>
+              <w:t>Dhea</w:t>
+            </w:r>
+          </w:p>
+        </w:tc>
+        <w:tc>
+          <w:tcPr>
+            <w:tcW w:w="3005" w:type="dxa"/>
+            <w:shd w:val="clear" w:color="auto" w:fill="000000" w:themeFill="text1"/>
+          </w:tcPr>
+          <w:p>
+            <w:pPr>
+              <w:pStyle w:val="Heading1"/>
+              <w:rPr>
+                <w:color w:val="FFFFFF" w:themeColor="background1"/>
+              </w:rPr>
+            </w:pPr>
+            <w:r>
+              <w:rPr>
+                <w:color w:val="FFFFFF" w:themeColor="background1"/>
+              </w:rPr>
+              <w:t>Nabila</w:t>
+            </w:r>
+          </w:p>
+        </w:tc>
+        <w:tc>
+          <w:tcPr>
+            <w:tcW w:w="3006" w:type="dxa"/>
+            <w:shd w:val="clear" w:color="auto" w:fill="000000" w:themeFill="text1"/>
+          </w:tcPr>
+          <w:p>
+            <w:pPr>
+              <w:pStyle w:val="Heading1"/>
+              <w:jc w:val="center"/>
+              <w:rPr>
+                <w:color w:val="FFFFFF" w:themeColor="background1"/>
+              </w:rPr>
+            </w:pPr>
+            <w:r>
+              <w:rPr>
+                <w:color w:val="FFFFFF" w:themeColor="background1"/>
+              </w:rPr>
+              <w:t>Riza</w:t>
+            </w:r>
+          </w:p>
+        </w:tc>
+      </w:tr>
+      <w:tr>
+        <w:tc>
+          <w:tcPr>
+            <w:tcW w:w="3005" w:type="dxa"/>
+          </w:tcPr>
+          <w:p>
+            <w:pPr>
+              <w:pStyle w:val="Heading1"/>
+              <w:spacing w:before="0" w:line="360" w:lineRule="auto"/>
+              <w:jc w:val="both"/>
+              <w:rPr>
+                <w:rFonts w:cs="Times New Roman"/>
+                <w:b/>
+                <w:sz w:val="24"/>
+                <w:szCs w:val="24"/>
+              </w:rPr>
+            </w:pPr>
+            <w:r>
+              <w:rPr>
+                <w:rFonts w:cs="Times New Roman"/>
+                <w:sz w:val="24"/>
+                <w:szCs w:val="24"/>
+              </w:rPr>
+              <w:t>Dalam pembuatan desain halaman “Home” Nabila sudah membuat user interface website yang baik sesuai dengan apa yang sudah didiskusi kan dengan tim,</w:t>
+            </w:r>
+          </w:p>
+          <w:p>
+            <w:pPr>
+              <w:spacing w:line="360" w:lineRule="auto"/>
+              <w:rPr>
+                <w:rFonts w:ascii="Times New Roman" w:hAnsi="Times New Roman" w:cs="Times New Roman"/>
+                <w:sz w:val="24"/>
+                <w:szCs w:val="24"/>
+              </w:rPr>
+            </w:pPr>
+          </w:p>
+          <w:p>
+            <w:pPr>
+              <w:spacing w:line="360" w:lineRule="auto"/>
+              <w:jc w:val="both"/>
+              <w:rPr>
+                <w:rFonts w:ascii="Times New Roman" w:hAnsi="Times New Roman" w:cs="Times New Roman"/>
+                <w:sz w:val="24"/>
+                <w:szCs w:val="24"/>
+              </w:rPr>
+            </w:pPr>
+            <w:r>
+              <w:rPr>
+                <w:rFonts w:ascii="Times New Roman" w:hAnsi="Times New Roman" w:cs="Times New Roman"/>
+                <w:sz w:val="24"/>
+                <w:szCs w:val="24"/>
+              </w:rPr>
+              <w:t>Dalam</w:t>
+            </w:r>
+            <w:r>
+              <w:rPr>
+                <w:rFonts w:ascii="Times New Roman" w:hAnsi="Times New Roman" w:cs="Times New Roman"/>
+                <w:sz w:val="24"/>
+                <w:szCs w:val="24"/>
+              </w:rPr>
+              <w:t xml:space="preserve"> pembuatan halaman Makanan dan halaman Hotel, Nabila sudah mengikuti sesuai dengan </w:t>
+            </w:r>
+          </w:p>
+          <w:p>
+            <w:pPr>
+              <w:spacing w:line="360" w:lineRule="auto"/>
+              <w:jc w:val="both"/>
+            </w:pPr>
+            <w:r>
+              <w:rPr>
+                <w:rFonts w:ascii="Times New Roman" w:hAnsi="Times New Roman" w:cs="Times New Roman"/>
+                <w:sz w:val="24"/>
+                <w:szCs w:val="24"/>
+              </w:rPr>
+              <w:t>desain yang disepakati</w:t>
+            </w:r>
+          </w:p>
+        </w:tc>
+        <w:tc>
+          <w:tcPr>
+            <w:tcW w:w="3005" w:type="dxa"/>
+          </w:tcPr>
+          <w:p>
+            <w:pPr>
+              <w:pStyle w:val="Heading1"/>
+              <w:spacing w:before="0" w:line="360" w:lineRule="auto"/>
+              <w:rPr>
+                <w:rFonts w:cs="Times New Roman"/>
+                <w:b/>
+                <w:sz w:val="24"/>
+                <w:szCs w:val="24"/>
+              </w:rPr>
+            </w:pPr>
+            <w:r>
+              <w:rPr>
+                <w:rFonts w:cs="Times New Roman"/>
+                <w:sz w:val="24"/>
+                <w:szCs w:val="24"/>
+              </w:rPr>
+              <w:t>Riza mendesain halaman pakaian khas daerah dengan baik dan informasi yang dicantumkan sesuai dengan dokumentasi yang akurat.</w:t>
+            </w:r>
+          </w:p>
+          <w:p>
+            <w:pPr>
+              <w:spacing w:line="360" w:lineRule="auto"/>
+              <w:rPr>
+                <w:rFonts w:ascii="Times New Roman" w:hAnsi="Times New Roman" w:cs="Times New Roman"/>
+                <w:sz w:val="24"/>
+                <w:szCs w:val="24"/>
+              </w:rPr>
+            </w:pPr>
+          </w:p>
+          <w:p>
+            <w:pPr>
+              <w:spacing w:line="360" w:lineRule="auto"/>
+              <w:rPr>
+                <w:rFonts w:ascii="Times New Roman" w:hAnsi="Times New Roman" w:cs="Times New Roman"/>
+                <w:sz w:val="24"/>
+                <w:szCs w:val="24"/>
+              </w:rPr>
+            </w:pPr>
+            <w:r>
+              <w:rPr>
+                <w:rFonts w:ascii="Times New Roman" w:hAnsi="Times New Roman" w:cs="Times New Roman"/>
+                <w:sz w:val="24"/>
+                <w:szCs w:val="24"/>
+              </w:rPr>
+              <w:t>Riza telah membuat halaman yang berisi detail destinasi yang dipilih oleh user sehingga memudahkan user untuk mengetahui kondisi destinasi tersebut.</w:t>
+            </w:r>
+            <w:r>
+              <w:rPr>
+                <w:b/>
+                <w:bCs/>
+              </w:rPr>
+              <w:t xml:space="preserve">Riza </w:t>
+            </w:r>
+            <w:r>
+              <w:t xml:space="preserve">  </w:t>
+            </w:r>
+          </w:p>
+        </w:tc>
+        <w:tc>
+          <w:tcPr>
+            <w:tcW w:w="3006" w:type="dxa"/>
+          </w:tcPr>
+          <w:p>
+            <w:pPr>
+              <w:pStyle w:val="Heading1"/>
+              <w:spacing w:before="0" w:line="360" w:lineRule="auto"/>
+              <w:rPr>
+                <w:rFonts w:cs="Times New Roman"/>
+                <w:b/>
+                <w:sz w:val="24"/>
+                <w:szCs w:val="24"/>
+              </w:rPr>
+            </w:pPr>
+            <w:r>
+              <w:rPr>
+                <w:rFonts w:cs="Times New Roman"/>
+                <w:sz w:val="24"/>
+                <w:szCs w:val="24"/>
+              </w:rPr>
+              <w:t>Dhea dalam pembuatan desain halaman Tema dan halaman Bahasa sudah sesuai dengan konsep yang didiskusikan dan juga rapi.</w:t>
+            </w:r>
+          </w:p>
+        </w:tc>
+      </w:tr>
+      <w:tr>
+        <w:tc>
+          <w:tcPr>
+            <w:tcW w:w="3005" w:type="dxa"/>
+          </w:tcPr>
+          <w:p>
+            <w:pPr>
+              <w:pStyle w:val="Heading1"/>
+              <w:spacing w:before="0" w:line="360" w:lineRule="auto"/>
+              <w:jc w:val="both"/>
+              <w:rPr>
+                <w:rFonts w:cs="Times New Roman"/>
+                <w:b/>
+                <w:sz w:val="24"/>
+                <w:szCs w:val="24"/>
+              </w:rPr>
+            </w:pPr>
+            <w:r>
+              <w:rPr>
+                <w:rFonts w:cs="Times New Roman"/>
+                <w:sz w:val="24"/>
+                <w:szCs w:val="24"/>
+              </w:rPr>
+              <w:t xml:space="preserve">Dalam pembuatan desain halaman “Home” </w:t>
+            </w:r>
+            <w:r>
+              <w:rPr>
+                <w:rFonts w:cs="Times New Roman"/>
+                <w:sz w:val="24"/>
+                <w:szCs w:val="24"/>
+              </w:rPr>
+              <w:t>Riza</w:t>
+            </w:r>
+            <w:r>
+              <w:rPr>
+                <w:rFonts w:cs="Times New Roman"/>
+                <w:sz w:val="24"/>
+                <w:szCs w:val="24"/>
+              </w:rPr>
+              <w:t xml:space="preserve"> sudah membuat user interface website yang baik sesuai dengan apa yang sudah didiskusi kan dengan tim,</w:t>
+            </w:r>
+          </w:p>
+          <w:p/>
+          <w:p>
+            <w:pPr>
+              <w:pStyle w:val="Heading1"/>
+              <w:spacing w:before="0" w:line="360" w:lineRule="auto"/>
+              <w:jc w:val="both"/>
+              <w:rPr>
+                <w:b/>
+              </w:rPr>
+            </w:pPr>
+            <w:r>
+              <w:rPr>
+                <w:rFonts w:cs="Times New Roman"/>
+                <w:sz w:val="24"/>
+                <w:szCs w:val="24"/>
+              </w:rPr>
+              <w:t>Dalam pembuatan halaman “</w:t>
+            </w:r>
+            <w:r>
+              <w:rPr>
+                <w:rFonts w:cs="Times New Roman"/>
+                <w:sz w:val="24"/>
+                <w:szCs w:val="24"/>
+              </w:rPr>
+              <w:t>Pakaian</w:t>
+            </w:r>
+            <w:r>
+              <w:rPr>
+                <w:rFonts w:cs="Times New Roman"/>
+                <w:sz w:val="24"/>
+                <w:szCs w:val="24"/>
+              </w:rPr>
+              <w:t>” dan halaman “</w:t>
+            </w:r>
+            <w:r>
+              <w:rPr>
+                <w:rFonts w:cs="Times New Roman"/>
+                <w:sz w:val="24"/>
+                <w:szCs w:val="24"/>
+              </w:rPr>
+              <w:t>Destinasi</w:t>
+            </w:r>
+            <w:r>
+              <w:rPr>
+                <w:rFonts w:cs="Times New Roman"/>
+                <w:sz w:val="24"/>
+                <w:szCs w:val="24"/>
+              </w:rPr>
+              <w:t xml:space="preserve">”, </w:t>
+            </w:r>
+            <w:r>
+              <w:rPr>
+                <w:rFonts w:cs="Times New Roman"/>
+                <w:sz w:val="24"/>
+                <w:szCs w:val="24"/>
+              </w:rPr>
+              <w:t>Riza</w:t>
+            </w:r>
+            <w:r>
+              <w:rPr>
+                <w:rFonts w:cs="Times New Roman"/>
+                <w:sz w:val="24"/>
+                <w:szCs w:val="24"/>
+              </w:rPr>
+              <w:t xml:space="preserve"> sudah mengikuti sesuai dengan desain yang disepakati</w:t>
+            </w:r>
+          </w:p>
+        </w:tc>
+        <w:tc>
+          <w:tcPr>
+            <w:tcW w:w="3005" w:type="dxa"/>
+          </w:tcPr>
+          <w:p>
+            <w:pPr>
+              <w:pStyle w:val="Heading1"/>
+              <w:spacing w:before="0" w:line="360" w:lineRule="auto"/>
+              <w:rPr>
+                <w:rFonts w:cs="Times New Roman"/>
+                <w:b/>
+                <w:sz w:val="24"/>
+                <w:szCs w:val="24"/>
+              </w:rPr>
+            </w:pPr>
+            <w:r>
+              <w:rPr>
+                <w:rFonts w:cs="Times New Roman"/>
+                <w:sz w:val="24"/>
+                <w:szCs w:val="24"/>
+              </w:rPr>
+              <w:t>Halaman tema yang dibuat oleh Dhea berisi berbagai macam pilihan destinasi sehingga memudahkan user untuk mencari apa yang dibutuhkan.</w:t>
+            </w:r>
+          </w:p>
+          <w:p>
+            <w:pPr>
+              <w:spacing w:line="360" w:lineRule="auto"/>
+              <w:rPr>
+                <w:rFonts w:ascii="Times New Roman" w:hAnsi="Times New Roman" w:cs="Times New Roman"/>
+                <w:sz w:val="24"/>
+                <w:szCs w:val="24"/>
+              </w:rPr>
+            </w:pPr>
+          </w:p>
+          <w:p>
+            <w:pPr>
+              <w:spacing w:line="360" w:lineRule="auto"/>
+              <w:rPr>
+                <w:rFonts w:ascii="Times New Roman" w:hAnsi="Times New Roman" w:cs="Times New Roman"/>
+                <w:sz w:val="24"/>
+                <w:szCs w:val="24"/>
+              </w:rPr>
+            </w:pPr>
+            <w:r>
+              <w:rPr>
+                <w:rFonts w:ascii="Times New Roman" w:hAnsi="Times New Roman" w:cs="Times New Roman"/>
+                <w:sz w:val="24"/>
+                <w:szCs w:val="24"/>
+              </w:rPr>
+              <w:t xml:space="preserve">Dhea membuat halaman bahasa daerah dengan baik dan sangat detail, informasi yang dicantumkan sudah berasalh dari dokumentasi yang akurat. </w:t>
+            </w:r>
+          </w:p>
+        </w:tc>
+        <w:tc>
+          <w:tcPr>
+            <w:tcW w:w="3006" w:type="dxa"/>
+          </w:tcPr>
+          <w:p>
+            <w:pPr>
+              <w:pStyle w:val="Heading1"/>
+              <w:spacing w:before="0" w:line="360" w:lineRule="auto"/>
+              <w:rPr>
+                <w:rFonts w:cs="Times New Roman"/>
+                <w:b/>
+                <w:sz w:val="24"/>
+                <w:szCs w:val="24"/>
+              </w:rPr>
+            </w:pPr>
+            <w:r>
+              <w:rPr>
+                <w:rFonts w:cs="Times New Roman"/>
+                <w:sz w:val="24"/>
+                <w:szCs w:val="24"/>
+              </w:rPr>
+              <w:t>Nabila dalam pembuatan desain halaman Makanan dan halaman Hotel dengan rapi dan bagus.</w:t>
+            </w:r>
           </w:p>
         </w:tc>
       </w:tr>
@@ -21394,6 +14375,7 @@
     <w:lsdException w:name="HTML Sample" w:semiHidden="1" w:unhideWhenUsed="1"/>
     <w:lsdException w:name="HTML Typewriter" w:semiHidden="1" w:unhideWhenUsed="1"/>
     <w:lsdException w:name="HTML Variable" w:semiHidden="1" w:unhideWhenUsed="1"/>
+    <w:lsdException w:name="Normal Table" w:semiHidden="1" w:unhideWhenUsed="1"/>
     <w:lsdException w:name="annotation subject" w:semiHidden="1" w:unhideWhenUsed="1"/>
     <w:lsdException w:name="No List" w:semiHidden="1" w:unhideWhenUsed="1"/>
     <w:lsdException w:name="Outline List 1" w:semiHidden="1" w:unhideWhenUsed="1"/>
@@ -21440,8 +14422,10 @@
     <w:lsdException w:name="Table Subtle 2" w:semiHidden="1" w:unhideWhenUsed="1"/>
     <w:lsdException w:name="Table Web 1" w:semiHidden="1" w:unhideWhenUsed="1"/>
     <w:lsdException w:name="Table Web 2" w:semiHidden="1" w:unhideWhenUsed="1"/>
+    <w:lsdException w:name="Table Web 3" w:semiHidden="1" w:unhideWhenUsed="1"/>
     <w:lsdException w:name="Balloon Text" w:semiHidden="1" w:unhideWhenUsed="1"/>
     <w:lsdException w:name="Table Grid" w:uiPriority="59"/>
+    <w:lsdException w:name="Table Theme" w:semiHidden="1" w:unhideWhenUsed="1"/>
     <w:lsdException w:name="Placeholder Text" w:semiHidden="1"/>
     <w:lsdException w:name="No Spacing" w:uiPriority="1" w:qFormat="1"/>
     <w:lsdException w:name="Light Shading" w:uiPriority="60"/>

--- a/Laporan Perangkat Lunak UTS.docx
+++ b/Laporan Perangkat Lunak UTS.docx
@@ -1,6 +1,6 @@
 
 <file path=word/document.xml><?xml version="1.0" encoding="utf-8"?>
-<w:document xmlns:wpc="http://schemas.microsoft.com/office/word/2010/wordprocessingCanvas" xmlns:cx="http://schemas.microsoft.com/office/drawing/2014/chartex" xmlns:cx1="http://schemas.microsoft.com/office/drawing/2015/9/8/chartex" xmlns:cx2="http://schemas.microsoft.com/office/drawing/2015/10/21/chartex" xmlns:cx3="http://schemas.microsoft.com/office/drawing/2016/5/9/chartex" xmlns:cx4="http://schemas.microsoft.com/office/drawing/2016/5/10/chartex" xmlns:cx5="http://schemas.microsoft.com/office/drawing/2016/5/11/chartex" xmlns:cx6="http://schemas.microsoft.com/office/drawing/2016/5/12/chartex" xmlns:cx7="http://schemas.microsoft.com/office/drawing/2016/5/13/chartex" xmlns:cx8="http://schemas.microsoft.com/office/drawing/2016/5/14/chartex" xmlns:mc="http://schemas.openxmlformats.org/markup-compatibility/2006" xmlns:aink="http://schemas.microsoft.com/office/drawing/2016/ink" xmlns:am3d="http://schemas.microsoft.com/office/drawing/2017/model3d" xmlns:o="urn:schemas-microsoft-com:office:office" xmlns:oel="http://schemas.microsoft.com/office/2019/extlst" xmlns:r="http://schemas.openxmlformats.org/officeDocument/2006/relationships" xmlns:m="http://schemas.openxmlformats.org/officeDocument/2006/math" xmlns:v="urn:schemas-microsoft-com:vml" xmlns:wp14="http://schemas.microsoft.com/office/word/2010/wordprocessingDrawing" xmlns:wp="http://schemas.openxmlformats.org/drawingml/2006/wordprocessingDrawing" xmlns:w10="urn:schemas-microsoft-com:office:word" xmlns:w="http://schemas.openxmlformats.org/wordprocessingml/2006/main" xmlns:w14="http://schemas.microsoft.com/office/word/2010/wordml" xmlns:w15="http://schemas.microsoft.com/office/word/2012/wordml" xmlns:w16cex="http://schemas.microsoft.com/office/word/2018/wordml/cex" xmlns:w16cid="http://schemas.microsoft.com/office/word/2016/wordml/cid" xmlns:w16="http://schemas.microsoft.com/office/word/2018/wordml" xmlns:w16du="http://schemas.microsoft.com/office/word/2023/wordml/word16du" xmlns:w16sdtdh="http://schemas.microsoft.com/office/word/2020/wordml/sdtdatahash" xmlns:w16se="http://schemas.microsoft.com/office/word/2015/wordml/symex" xmlns:wpg="http://schemas.microsoft.com/office/word/2010/wordprocessingGroup" xmlns:wpi="http://schemas.microsoft.com/office/word/2010/wordprocessingInk" xmlns:wne="http://schemas.microsoft.com/office/word/2006/wordml" xmlns:wps="http://schemas.microsoft.com/office/word/2010/wordprocessingShape" mc:Ignorable="w14 w15 w16se w16cid w16 w16cex w16sdtdh wp14">
+<w:document xmlns:wpc="http://schemas.microsoft.com/office/word/2010/wordprocessingCanvas" xmlns:cx="http://schemas.microsoft.com/office/drawing/2014/chartex" xmlns:cx1="http://schemas.microsoft.com/office/drawing/2015/9/8/chartex" xmlns:cx2="http://schemas.microsoft.com/office/drawing/2015/10/21/chartex" xmlns:cx3="http://schemas.microsoft.com/office/drawing/2016/5/9/chartex" xmlns:cx4="http://schemas.microsoft.com/office/drawing/2016/5/10/chartex" xmlns:cx5="http://schemas.microsoft.com/office/drawing/2016/5/11/chartex" xmlns:cx6="http://schemas.microsoft.com/office/drawing/2016/5/12/chartex" xmlns:cx7="http://schemas.microsoft.com/office/drawing/2016/5/13/chartex" xmlns:cx8="http://schemas.microsoft.com/office/drawing/2016/5/14/chartex" xmlns:mc="http://schemas.openxmlformats.org/markup-compatibility/2006" xmlns:aink="http://schemas.microsoft.com/office/drawing/2016/ink" xmlns:am3d="http://schemas.microsoft.com/office/drawing/2017/model3d" xmlns:o="urn:schemas-microsoft-com:office:office" xmlns:r="http://schemas.openxmlformats.org/officeDocument/2006/relationships" xmlns:m="http://schemas.openxmlformats.org/officeDocument/2006/math" xmlns:v="urn:schemas-microsoft-com:vml" xmlns:wp14="http://schemas.microsoft.com/office/word/2010/wordprocessingDrawing" xmlns:wp="http://schemas.openxmlformats.org/drawingml/2006/wordprocessingDrawing" xmlns:w10="urn:schemas-microsoft-com:office:word" xmlns:w="http://schemas.openxmlformats.org/wordprocessingml/2006/main" xmlns:w14="http://schemas.microsoft.com/office/word/2010/wordml" xmlns:w15="http://schemas.microsoft.com/office/word/2012/wordml" xmlns:w16cid="http://schemas.microsoft.com/office/word/2016/wordml/cid" xmlns:w16se="http://schemas.microsoft.com/office/word/2015/wordml/symex" xmlns:wpg="http://schemas.microsoft.com/office/word/2010/wordprocessingGroup" xmlns:wpi="http://schemas.microsoft.com/office/word/2010/wordprocessingInk" xmlns:wne="http://schemas.microsoft.com/office/word/2006/wordml" xmlns:wps="http://schemas.microsoft.com/office/word/2010/wordprocessingShape" mc:Ignorable="w14 w15 w16se w16cid wp14">
   <w:body>
     <w:p>
       <w:pPr>
@@ -13034,6 +13034,7 @@
           <w:p>
             <w:pPr>
               <w:pStyle w:val="Heading1"/>
+              <w:outlineLvl w:val="0"/>
               <w:rPr>
                 <w:color w:val="FFFFFF" w:themeColor="background1"/>
               </w:rPr>
@@ -13054,6 +13055,7 @@
           <w:p>
             <w:pPr>
               <w:pStyle w:val="Heading1"/>
+              <w:outlineLvl w:val="0"/>
               <w:rPr>
                 <w:color w:val="FFFFFF" w:themeColor="background1"/>
               </w:rPr>
@@ -13075,6 +13077,7 @@
             <w:pPr>
               <w:pStyle w:val="Heading1"/>
               <w:jc w:val="center"/>
+              <w:outlineLvl w:val="0"/>
               <w:rPr>
                 <w:color w:val="FFFFFF" w:themeColor="background1"/>
               </w:rPr>
@@ -13098,6 +13101,7 @@
               <w:pStyle w:val="Heading1"/>
               <w:spacing w:before="0" w:line="360" w:lineRule="auto"/>
               <w:jc w:val="both"/>
+              <w:outlineLvl w:val="0"/>
               <w:rPr>
                 <w:rFonts w:cs="Times New Roman"/>
                 <w:b/>
@@ -13174,6 +13178,7 @@
             <w:pPr>
               <w:pStyle w:val="Heading1"/>
               <w:spacing w:before="0" w:line="360" w:lineRule="auto"/>
+              <w:outlineLvl w:val="0"/>
               <w:rPr>
                 <w:rFonts w:cs="Times New Roman"/>
                 <w:b/>
@@ -13237,6 +13242,7 @@
             <w:pPr>
               <w:pStyle w:val="Heading1"/>
               <w:spacing w:before="0" w:line="360" w:lineRule="auto"/>
+              <w:outlineLvl w:val="0"/>
               <w:rPr>
                 <w:rFonts w:cs="Times New Roman"/>
                 <w:b/>
@@ -13265,6 +13271,7 @@
               <w:pStyle w:val="Heading1"/>
               <w:spacing w:before="0" w:line="360" w:lineRule="auto"/>
               <w:jc w:val="both"/>
+              <w:outlineLvl w:val="0"/>
               <w:rPr>
                 <w:rFonts w:cs="Times New Roman"/>
                 <w:b/>
@@ -13303,6 +13310,7 @@
               <w:pStyle w:val="Heading1"/>
               <w:spacing w:before="0" w:line="360" w:lineRule="auto"/>
               <w:jc w:val="both"/>
+              <w:outlineLvl w:val="0"/>
               <w:rPr>
                 <w:b/>
               </w:rPr>
@@ -13373,6 +13381,7 @@
             <w:pPr>
               <w:pStyle w:val="Heading1"/>
               <w:spacing w:before="0" w:line="360" w:lineRule="auto"/>
+              <w:outlineLvl w:val="0"/>
               <w:rPr>
                 <w:rFonts w:cs="Times New Roman"/>
                 <w:b/>
@@ -13426,6 +13435,7 @@
             <w:pPr>
               <w:pStyle w:val="Heading1"/>
               <w:spacing w:before="0" w:line="360" w:lineRule="auto"/>
+              <w:outlineLvl w:val="0"/>
               <w:rPr>
                 <w:rFonts w:cs="Times New Roman"/>
                 <w:b/>
@@ -13449,6 +13459,1632 @@
       <w:pPr>
         <w:pStyle w:val="ListParagraph"/>
       </w:pPr>
+    </w:p>
+    <w:p>
+      <w:pPr>
+        <w:pStyle w:val="ListParagraph"/>
+      </w:pPr>
+    </w:p>
+    <w:p>
+      <w:pPr>
+        <w:pStyle w:val="ListParagraph"/>
+      </w:pPr>
+    </w:p>
+    <w:p>
+      <w:pPr>
+        <w:pStyle w:val="ListParagraph"/>
+      </w:pPr>
+    </w:p>
+    <w:p>
+      <w:pPr>
+        <w:pStyle w:val="Heading1"/>
+        <w:numPr>
+          <w:ilvl w:val="0"/>
+          <w:numId w:val="3"/>
+        </w:numPr>
+        <w:spacing w:line="256" w:lineRule="auto"/>
+        <w:ind w:left="360"/>
+        <w:rPr>
+          <w:rFonts w:cs="Times New Roman"/>
+        </w:rPr>
+      </w:pPr>
+      <w:r>
+        <w:rPr>
+          <w:rFonts w:cs="Times New Roman"/>
+        </w:rPr>
+        <w:lastRenderedPageBreak/>
+        <w:t>Sprint Restrospective</w:t>
+      </w:r>
+    </w:p>
+    <w:p>
+      <w:pPr>
+        <w:jc w:val="both"/>
+        <w:rPr>
+          <w:rFonts w:ascii="Times New Roman" w:hAnsi="Times New Roman" w:cs="Times New Roman"/>
+          <w:b/>
+          <w:sz w:val="24"/>
+          <w:szCs w:val="24"/>
+        </w:rPr>
+      </w:pPr>
+      <w:r>
+        <w:rPr>
+          <w:rFonts w:ascii="Times New Roman" w:hAnsi="Times New Roman" w:cs="Times New Roman"/>
+          <w:b/>
+          <w:sz w:val="24"/>
+          <w:szCs w:val="24"/>
+        </w:rPr>
+        <w:t>Sprint 1</w:t>
+      </w:r>
+    </w:p>
+    <w:p>
+      <w:pPr>
+        <w:spacing w:line="257" w:lineRule="auto"/>
+        <w:jc w:val="both"/>
+        <w:rPr>
+          <w:rFonts w:ascii="Times New Roman" w:hAnsi="Times New Roman" w:cs="Times New Roman"/>
+          <w:lang w:val="en-US"/>
+        </w:rPr>
+      </w:pPr>
+      <w:r>
+        <w:rPr>
+          <w:rFonts w:ascii="Times New Roman" w:eastAsia="Times New Roman" w:hAnsi="Times New Roman" w:cs="Times New Roman"/>
+          <w:sz w:val="24"/>
+          <w:szCs w:val="24"/>
+          <w:lang w:val="id"/>
+        </w:rPr>
+        <w:t xml:space="preserve">Sprint 1 berjalan selama kurang lebih  </w:t>
+      </w:r>
+      <w:r>
+        <w:rPr>
+          <w:rFonts w:ascii="Times New Roman" w:eastAsia="Times New Roman" w:hAnsi="Times New Roman" w:cs="Times New Roman"/>
+          <w:sz w:val="24"/>
+          <w:szCs w:val="24"/>
+          <w:lang w:val="en-US"/>
+        </w:rPr>
+        <w:t xml:space="preserve">1 </w:t>
+      </w:r>
+      <w:r>
+        <w:rPr>
+          <w:rFonts w:ascii="Times New Roman" w:eastAsia="Times New Roman" w:hAnsi="Times New Roman" w:cs="Times New Roman"/>
+          <w:sz w:val="24"/>
+          <w:szCs w:val="24"/>
+          <w:lang w:val="id"/>
+        </w:rPr>
+        <w:t xml:space="preserve">minggu, dimulai tanggal </w:t>
+      </w:r>
+      <w:r>
+        <w:rPr>
+          <w:rFonts w:ascii="Times New Roman" w:eastAsia="Times New Roman" w:hAnsi="Times New Roman" w:cs="Times New Roman"/>
+          <w:sz w:val="24"/>
+          <w:szCs w:val="24"/>
+          <w:lang w:val="en-US"/>
+        </w:rPr>
+        <w:t>30</w:t>
+      </w:r>
+      <w:r>
+        <w:rPr>
+          <w:rFonts w:ascii="Times New Roman" w:eastAsia="Times New Roman" w:hAnsi="Times New Roman" w:cs="Times New Roman"/>
+          <w:sz w:val="24"/>
+          <w:szCs w:val="24"/>
+          <w:lang w:val="id"/>
+        </w:rPr>
+        <w:t xml:space="preserve"> </w:t>
+      </w:r>
+      <w:r>
+        <w:rPr>
+          <w:rFonts w:ascii="Times New Roman" w:eastAsia="Times New Roman" w:hAnsi="Times New Roman" w:cs="Times New Roman"/>
+          <w:sz w:val="24"/>
+          <w:szCs w:val="24"/>
+          <w:lang w:val="en-US"/>
+        </w:rPr>
+        <w:t>April</w:t>
+      </w:r>
+      <w:r>
+        <w:rPr>
+          <w:rFonts w:ascii="Times New Roman" w:eastAsia="Times New Roman" w:hAnsi="Times New Roman" w:cs="Times New Roman"/>
+          <w:sz w:val="24"/>
+          <w:szCs w:val="24"/>
+          <w:lang w:val="id"/>
+        </w:rPr>
+        <w:t xml:space="preserve"> 2023. Pada sprint ini, tim fokus pada pembuatan desain </w:t>
+      </w:r>
+      <w:r>
+        <w:rPr>
+          <w:rFonts w:ascii="Times New Roman" w:eastAsia="Times New Roman" w:hAnsi="Times New Roman" w:cs="Times New Roman"/>
+          <w:sz w:val="24"/>
+          <w:szCs w:val="24"/>
+          <w:lang w:val="en-US"/>
+        </w:rPr>
+        <w:t>pada aplikasi Figma untuk</w:t>
+      </w:r>
+      <w:r>
+        <w:rPr>
+          <w:rFonts w:ascii="Times New Roman" w:eastAsia="Times New Roman" w:hAnsi="Times New Roman" w:cs="Times New Roman"/>
+          <w:sz w:val="24"/>
+          <w:szCs w:val="24"/>
+          <w:lang w:val="id"/>
+        </w:rPr>
+        <w:t xml:space="preserve"> halaman </w:t>
+      </w:r>
+      <w:r>
+        <w:rPr>
+          <w:rFonts w:ascii="Times New Roman" w:eastAsia="Times New Roman" w:hAnsi="Times New Roman" w:cs="Times New Roman"/>
+          <w:sz w:val="24"/>
+          <w:szCs w:val="24"/>
+          <w:lang w:val="en-US"/>
+        </w:rPr>
+        <w:t>Home, Destinasi, Tema, Makanan, Pakaian, Bahasa, Hotel.</w:t>
+      </w:r>
+    </w:p>
+    <w:tbl>
+      <w:tblPr>
+        <w:tblStyle w:val="TableGrid"/>
+        <w:tblW w:w="0" w:type="auto"/>
+        <w:tblLook w:val="04A0" w:firstRow="1" w:lastRow="0" w:firstColumn="1" w:lastColumn="0" w:noHBand="0" w:noVBand="1"/>
+      </w:tblPr>
+      <w:tblGrid>
+        <w:gridCol w:w="1803"/>
+        <w:gridCol w:w="1803"/>
+        <w:gridCol w:w="1803"/>
+        <w:gridCol w:w="1803"/>
+        <w:gridCol w:w="1804"/>
+      </w:tblGrid>
+      <w:tr>
+        <w:tc>
+          <w:tcPr>
+            <w:tcW w:w="3606" w:type="dxa"/>
+            <w:gridSpan w:val="2"/>
+            <w:shd w:val="clear" w:color="auto" w:fill="92D050"/>
+            <w:vAlign w:val="center"/>
+          </w:tcPr>
+          <w:p>
+            <w:pPr>
+              <w:jc w:val="center"/>
+              <w:rPr>
+                <w:rFonts w:ascii="Times New Roman" w:hAnsi="Times New Roman" w:cs="Times New Roman"/>
+                <w:b/>
+                <w:sz w:val="24"/>
+                <w:szCs w:val="24"/>
+              </w:rPr>
+            </w:pPr>
+            <w:r>
+              <w:rPr>
+                <w:rFonts w:ascii="Times New Roman" w:hAnsi="Times New Roman" w:cs="Times New Roman"/>
+                <w:b/>
+                <w:sz w:val="24"/>
+                <w:szCs w:val="24"/>
+              </w:rPr>
+              <w:t>Anaysis</w:t>
+            </w:r>
+          </w:p>
+        </w:tc>
+        <w:tc>
+          <w:tcPr>
+            <w:tcW w:w="5410" w:type="dxa"/>
+            <w:gridSpan w:val="3"/>
+            <w:shd w:val="clear" w:color="auto" w:fill="FFD966" w:themeFill="accent4" w:themeFillTint="99"/>
+            <w:vAlign w:val="center"/>
+          </w:tcPr>
+          <w:p>
+            <w:pPr>
+              <w:jc w:val="center"/>
+              <w:rPr>
+                <w:rFonts w:ascii="Times New Roman" w:hAnsi="Times New Roman" w:cs="Times New Roman"/>
+                <w:b/>
+                <w:sz w:val="24"/>
+                <w:szCs w:val="24"/>
+              </w:rPr>
+            </w:pPr>
+            <w:r>
+              <w:rPr>
+                <w:rFonts w:ascii="Times New Roman" w:hAnsi="Times New Roman" w:cs="Times New Roman"/>
+                <w:b/>
+                <w:sz w:val="24"/>
+                <w:szCs w:val="24"/>
+              </w:rPr>
+              <w:t>Actions</w:t>
+            </w:r>
+          </w:p>
+        </w:tc>
+      </w:tr>
+      <w:tr>
+        <w:tc>
+          <w:tcPr>
+            <w:tcW w:w="1803" w:type="dxa"/>
+            <w:shd w:val="clear" w:color="auto" w:fill="92D050"/>
+            <w:vAlign w:val="center"/>
+          </w:tcPr>
+          <w:p>
+            <w:pPr>
+              <w:jc w:val="center"/>
+              <w:rPr>
+                <w:rFonts w:ascii="Times New Roman" w:hAnsi="Times New Roman" w:cs="Times New Roman"/>
+                <w:b/>
+                <w:sz w:val="24"/>
+                <w:szCs w:val="24"/>
+              </w:rPr>
+            </w:pPr>
+            <w:r>
+              <w:rPr>
+                <w:rFonts w:ascii="Times New Roman" w:hAnsi="Times New Roman" w:cs="Times New Roman"/>
+                <w:b/>
+                <w:sz w:val="24"/>
+                <w:szCs w:val="24"/>
+              </w:rPr>
+              <w:t>What went well?</w:t>
+            </w:r>
+          </w:p>
+        </w:tc>
+        <w:tc>
+          <w:tcPr>
+            <w:tcW w:w="1803" w:type="dxa"/>
+            <w:shd w:val="clear" w:color="auto" w:fill="92D050"/>
+            <w:vAlign w:val="center"/>
+          </w:tcPr>
+          <w:p>
+            <w:pPr>
+              <w:jc w:val="center"/>
+              <w:rPr>
+                <w:rFonts w:ascii="Times New Roman" w:hAnsi="Times New Roman" w:cs="Times New Roman"/>
+                <w:b/>
+                <w:sz w:val="24"/>
+                <w:szCs w:val="24"/>
+              </w:rPr>
+            </w:pPr>
+            <w:r>
+              <w:rPr>
+                <w:rFonts w:ascii="Times New Roman" w:hAnsi="Times New Roman" w:cs="Times New Roman"/>
+                <w:b/>
+                <w:sz w:val="24"/>
+                <w:szCs w:val="24"/>
+              </w:rPr>
+              <w:t>What could be improved?</w:t>
+            </w:r>
+          </w:p>
+        </w:tc>
+        <w:tc>
+          <w:tcPr>
+            <w:tcW w:w="1803" w:type="dxa"/>
+            <w:shd w:val="clear" w:color="auto" w:fill="FFD966" w:themeFill="accent4" w:themeFillTint="99"/>
+            <w:vAlign w:val="center"/>
+          </w:tcPr>
+          <w:p>
+            <w:pPr>
+              <w:jc w:val="center"/>
+              <w:rPr>
+                <w:rFonts w:ascii="Times New Roman" w:hAnsi="Times New Roman" w:cs="Times New Roman"/>
+                <w:b/>
+                <w:sz w:val="24"/>
+                <w:szCs w:val="24"/>
+              </w:rPr>
+            </w:pPr>
+            <w:r>
+              <w:rPr>
+                <w:rFonts w:ascii="Times New Roman" w:hAnsi="Times New Roman" w:cs="Times New Roman"/>
+                <w:b/>
+                <w:sz w:val="24"/>
+                <w:szCs w:val="24"/>
+              </w:rPr>
+              <w:t>What to stop doing?</w:t>
+            </w:r>
+          </w:p>
+        </w:tc>
+        <w:tc>
+          <w:tcPr>
+            <w:tcW w:w="1803" w:type="dxa"/>
+            <w:shd w:val="clear" w:color="auto" w:fill="FFD966" w:themeFill="accent4" w:themeFillTint="99"/>
+            <w:vAlign w:val="center"/>
+          </w:tcPr>
+          <w:p>
+            <w:pPr>
+              <w:jc w:val="center"/>
+              <w:rPr>
+                <w:rFonts w:ascii="Times New Roman" w:hAnsi="Times New Roman" w:cs="Times New Roman"/>
+                <w:b/>
+                <w:sz w:val="24"/>
+                <w:szCs w:val="24"/>
+              </w:rPr>
+            </w:pPr>
+            <w:r>
+              <w:rPr>
+                <w:rFonts w:ascii="Times New Roman" w:hAnsi="Times New Roman" w:cs="Times New Roman"/>
+                <w:b/>
+                <w:sz w:val="24"/>
+                <w:szCs w:val="24"/>
+              </w:rPr>
+              <w:t>What to keep doing?</w:t>
+            </w:r>
+          </w:p>
+        </w:tc>
+        <w:tc>
+          <w:tcPr>
+            <w:tcW w:w="1804" w:type="dxa"/>
+            <w:shd w:val="clear" w:color="auto" w:fill="FFD966" w:themeFill="accent4" w:themeFillTint="99"/>
+            <w:vAlign w:val="center"/>
+          </w:tcPr>
+          <w:p>
+            <w:pPr>
+              <w:jc w:val="center"/>
+              <w:rPr>
+                <w:rFonts w:ascii="Times New Roman" w:hAnsi="Times New Roman" w:cs="Times New Roman"/>
+                <w:b/>
+                <w:sz w:val="24"/>
+                <w:szCs w:val="24"/>
+              </w:rPr>
+            </w:pPr>
+            <w:r>
+              <w:rPr>
+                <w:rFonts w:ascii="Times New Roman" w:hAnsi="Times New Roman" w:cs="Times New Roman"/>
+                <w:b/>
+                <w:sz w:val="24"/>
+                <w:szCs w:val="24"/>
+              </w:rPr>
+              <w:t>What to start doing</w:t>
+            </w:r>
+          </w:p>
+        </w:tc>
+      </w:tr>
+      <w:tr>
+        <w:tc>
+          <w:tcPr>
+            <w:tcW w:w="1803" w:type="dxa"/>
+            <w:shd w:val="clear" w:color="auto" w:fill="FFFFFF" w:themeFill="background1"/>
+            <w:vAlign w:val="center"/>
+          </w:tcPr>
+          <w:p>
+            <w:pPr>
+              <w:rPr>
+                <w:rFonts w:ascii="Times New Roman" w:hAnsi="Times New Roman" w:cs="Times New Roman"/>
+                <w:sz w:val="24"/>
+                <w:szCs w:val="24"/>
+              </w:rPr>
+            </w:pPr>
+            <w:r>
+              <w:rPr>
+                <w:rFonts w:ascii="Times New Roman" w:hAnsi="Times New Roman" w:cs="Times New Roman"/>
+                <w:sz w:val="24"/>
+                <w:szCs w:val="24"/>
+              </w:rPr>
+              <w:t>Koordinasi tim baik</w:t>
+            </w:r>
+          </w:p>
+        </w:tc>
+        <w:tc>
+          <w:tcPr>
+            <w:tcW w:w="1803" w:type="dxa"/>
+            <w:shd w:val="clear" w:color="auto" w:fill="FFFFFF" w:themeFill="background1"/>
+            <w:vAlign w:val="center"/>
+          </w:tcPr>
+          <w:p>
+            <w:pPr>
+              <w:rPr>
+                <w:rFonts w:ascii="Times New Roman" w:hAnsi="Times New Roman" w:cs="Times New Roman"/>
+                <w:sz w:val="24"/>
+                <w:szCs w:val="24"/>
+              </w:rPr>
+            </w:pPr>
+            <w:r>
+              <w:rPr>
+                <w:rFonts w:ascii="Times New Roman" w:hAnsi="Times New Roman" w:cs="Times New Roman"/>
+                <w:sz w:val="24"/>
+                <w:szCs w:val="24"/>
+              </w:rPr>
+              <w:t>Keputusan dalam menetukan desain UI</w:t>
+            </w:r>
+          </w:p>
+        </w:tc>
+        <w:tc>
+          <w:tcPr>
+            <w:tcW w:w="1803" w:type="dxa"/>
+            <w:shd w:val="clear" w:color="auto" w:fill="FFFFFF" w:themeFill="background1"/>
+            <w:vAlign w:val="center"/>
+          </w:tcPr>
+          <w:p>
+            <w:pPr>
+              <w:rPr>
+                <w:rFonts w:ascii="Times New Roman" w:hAnsi="Times New Roman" w:cs="Times New Roman"/>
+                <w:sz w:val="24"/>
+                <w:szCs w:val="24"/>
+              </w:rPr>
+            </w:pPr>
+            <w:r>
+              <w:rPr>
+                <w:rFonts w:ascii="Times New Roman" w:hAnsi="Times New Roman" w:cs="Times New Roman"/>
+                <w:sz w:val="24"/>
+                <w:szCs w:val="24"/>
+              </w:rPr>
+              <w:t>Terlalu lama mengambil keputusan</w:t>
+            </w:r>
+          </w:p>
+        </w:tc>
+        <w:tc>
+          <w:tcPr>
+            <w:tcW w:w="1803" w:type="dxa"/>
+            <w:shd w:val="clear" w:color="auto" w:fill="FFFFFF" w:themeFill="background1"/>
+            <w:vAlign w:val="center"/>
+          </w:tcPr>
+          <w:p>
+            <w:pPr>
+              <w:rPr>
+                <w:rFonts w:ascii="Times New Roman" w:hAnsi="Times New Roman" w:cs="Times New Roman"/>
+                <w:sz w:val="24"/>
+                <w:szCs w:val="24"/>
+              </w:rPr>
+            </w:pPr>
+            <w:r>
+              <w:rPr>
+                <w:rFonts w:ascii="Times New Roman" w:hAnsi="Times New Roman" w:cs="Times New Roman"/>
+                <w:sz w:val="24"/>
+                <w:szCs w:val="24"/>
+              </w:rPr>
+              <w:t>Kerjasama dalam tim</w:t>
+            </w:r>
+          </w:p>
+        </w:tc>
+        <w:tc>
+          <w:tcPr>
+            <w:tcW w:w="1804" w:type="dxa"/>
+            <w:shd w:val="clear" w:color="auto" w:fill="FFFFFF" w:themeFill="background1"/>
+            <w:vAlign w:val="center"/>
+          </w:tcPr>
+          <w:p>
+            <w:pPr>
+              <w:rPr>
+                <w:rFonts w:ascii="Times New Roman" w:hAnsi="Times New Roman" w:cs="Times New Roman"/>
+                <w:sz w:val="24"/>
+                <w:szCs w:val="24"/>
+              </w:rPr>
+            </w:pPr>
+            <w:r>
+              <w:rPr>
+                <w:rFonts w:ascii="Times New Roman" w:hAnsi="Times New Roman" w:cs="Times New Roman"/>
+                <w:sz w:val="24"/>
+                <w:szCs w:val="24"/>
+              </w:rPr>
+              <w:t>Diskusi</w:t>
+            </w:r>
+          </w:p>
+        </w:tc>
+      </w:tr>
+      <w:tr>
+        <w:tc>
+          <w:tcPr>
+            <w:tcW w:w="1803" w:type="dxa"/>
+            <w:shd w:val="clear" w:color="auto" w:fill="FFFFFF" w:themeFill="background1"/>
+            <w:vAlign w:val="center"/>
+          </w:tcPr>
+          <w:p>
+            <w:pPr>
+              <w:rPr>
+                <w:rFonts w:ascii="Times New Roman" w:hAnsi="Times New Roman" w:cs="Times New Roman"/>
+                <w:sz w:val="24"/>
+                <w:szCs w:val="24"/>
+              </w:rPr>
+            </w:pPr>
+            <w:r>
+              <w:rPr>
+                <w:rFonts w:ascii="Times New Roman" w:hAnsi="Times New Roman" w:cs="Times New Roman"/>
+                <w:sz w:val="24"/>
+                <w:szCs w:val="24"/>
+              </w:rPr>
+              <w:t>Penentuan topik permasalahan dengan cepat</w:t>
+            </w:r>
+          </w:p>
+        </w:tc>
+        <w:tc>
+          <w:tcPr>
+            <w:tcW w:w="1803" w:type="dxa"/>
+            <w:shd w:val="clear" w:color="auto" w:fill="FFFFFF" w:themeFill="background1"/>
+            <w:vAlign w:val="center"/>
+          </w:tcPr>
+          <w:p>
+            <w:pPr>
+              <w:rPr>
+                <w:rFonts w:ascii="Times New Roman" w:hAnsi="Times New Roman" w:cs="Times New Roman"/>
+                <w:sz w:val="24"/>
+                <w:szCs w:val="24"/>
+              </w:rPr>
+            </w:pPr>
+            <w:r>
+              <w:rPr>
+                <w:rFonts w:ascii="Times New Roman" w:hAnsi="Times New Roman" w:cs="Times New Roman"/>
+                <w:sz w:val="24"/>
+                <w:szCs w:val="24"/>
+              </w:rPr>
+              <w:t>Diskusi terlalu lama</w:t>
+            </w:r>
+          </w:p>
+        </w:tc>
+        <w:tc>
+          <w:tcPr>
+            <w:tcW w:w="1803" w:type="dxa"/>
+            <w:shd w:val="clear" w:color="auto" w:fill="FFFFFF" w:themeFill="background1"/>
+            <w:vAlign w:val="center"/>
+          </w:tcPr>
+          <w:p>
+            <w:pPr>
+              <w:rPr>
+                <w:rFonts w:ascii="Times New Roman" w:hAnsi="Times New Roman" w:cs="Times New Roman"/>
+                <w:b/>
+                <w:sz w:val="24"/>
+                <w:szCs w:val="24"/>
+              </w:rPr>
+            </w:pPr>
+          </w:p>
+        </w:tc>
+        <w:tc>
+          <w:tcPr>
+            <w:tcW w:w="1803" w:type="dxa"/>
+            <w:shd w:val="clear" w:color="auto" w:fill="FFFFFF" w:themeFill="background1"/>
+            <w:vAlign w:val="center"/>
+          </w:tcPr>
+          <w:p>
+            <w:pPr>
+              <w:rPr>
+                <w:rFonts w:ascii="Times New Roman" w:hAnsi="Times New Roman" w:cs="Times New Roman"/>
+                <w:sz w:val="24"/>
+                <w:szCs w:val="24"/>
+              </w:rPr>
+            </w:pPr>
+            <w:r>
+              <w:rPr>
+                <w:rFonts w:ascii="Times New Roman" w:hAnsi="Times New Roman" w:cs="Times New Roman"/>
+                <w:sz w:val="24"/>
+                <w:szCs w:val="24"/>
+              </w:rPr>
+              <w:t>Tepat waktu</w:t>
+            </w:r>
+          </w:p>
+        </w:tc>
+        <w:tc>
+          <w:tcPr>
+            <w:tcW w:w="1804" w:type="dxa"/>
+            <w:shd w:val="clear" w:color="auto" w:fill="FFFFFF" w:themeFill="background1"/>
+            <w:vAlign w:val="center"/>
+          </w:tcPr>
+          <w:p>
+            <w:pPr>
+              <w:rPr>
+                <w:rFonts w:ascii="Times New Roman" w:hAnsi="Times New Roman" w:cs="Times New Roman"/>
+                <w:sz w:val="24"/>
+                <w:szCs w:val="24"/>
+              </w:rPr>
+            </w:pPr>
+            <w:r>
+              <w:rPr>
+                <w:rFonts w:ascii="Times New Roman" w:hAnsi="Times New Roman" w:cs="Times New Roman"/>
+                <w:sz w:val="24"/>
+                <w:szCs w:val="24"/>
+              </w:rPr>
+              <w:t>Desain UI halaman lain</w:t>
+            </w:r>
+          </w:p>
+        </w:tc>
+      </w:tr>
+      <w:tr>
+        <w:tc>
+          <w:tcPr>
+            <w:tcW w:w="1803" w:type="dxa"/>
+            <w:shd w:val="clear" w:color="auto" w:fill="FFFFFF" w:themeFill="background1"/>
+            <w:vAlign w:val="center"/>
+          </w:tcPr>
+          <w:p>
+            <w:pPr>
+              <w:rPr>
+                <w:rFonts w:ascii="Times New Roman" w:hAnsi="Times New Roman" w:cs="Times New Roman"/>
+                <w:sz w:val="24"/>
+                <w:szCs w:val="24"/>
+              </w:rPr>
+            </w:pPr>
+            <w:r>
+              <w:rPr>
+                <w:rFonts w:ascii="Times New Roman" w:hAnsi="Times New Roman" w:cs="Times New Roman"/>
+                <w:sz w:val="24"/>
+                <w:szCs w:val="24"/>
+              </w:rPr>
+              <w:t>Analisis permasalahan</w:t>
+            </w:r>
+          </w:p>
+        </w:tc>
+        <w:tc>
+          <w:tcPr>
+            <w:tcW w:w="1803" w:type="dxa"/>
+            <w:shd w:val="clear" w:color="auto" w:fill="FFFFFF" w:themeFill="background1"/>
+            <w:vAlign w:val="center"/>
+          </w:tcPr>
+          <w:p>
+            <w:pPr>
+              <w:rPr>
+                <w:rFonts w:ascii="Times New Roman" w:hAnsi="Times New Roman" w:cs="Times New Roman"/>
+                <w:b/>
+                <w:sz w:val="24"/>
+                <w:szCs w:val="24"/>
+              </w:rPr>
+            </w:pPr>
+          </w:p>
+        </w:tc>
+        <w:tc>
+          <w:tcPr>
+            <w:tcW w:w="1803" w:type="dxa"/>
+            <w:shd w:val="clear" w:color="auto" w:fill="FFFFFF" w:themeFill="background1"/>
+            <w:vAlign w:val="center"/>
+          </w:tcPr>
+          <w:p>
+            <w:pPr>
+              <w:rPr>
+                <w:rFonts w:ascii="Times New Roman" w:hAnsi="Times New Roman" w:cs="Times New Roman"/>
+                <w:b/>
+                <w:sz w:val="24"/>
+                <w:szCs w:val="24"/>
+              </w:rPr>
+            </w:pPr>
+          </w:p>
+        </w:tc>
+        <w:tc>
+          <w:tcPr>
+            <w:tcW w:w="1803" w:type="dxa"/>
+            <w:shd w:val="clear" w:color="auto" w:fill="FFFFFF" w:themeFill="background1"/>
+            <w:vAlign w:val="center"/>
+          </w:tcPr>
+          <w:p>
+            <w:pPr>
+              <w:rPr>
+                <w:rFonts w:ascii="Times New Roman" w:hAnsi="Times New Roman" w:cs="Times New Roman"/>
+                <w:b/>
+                <w:sz w:val="24"/>
+                <w:szCs w:val="24"/>
+              </w:rPr>
+            </w:pPr>
+          </w:p>
+        </w:tc>
+        <w:tc>
+          <w:tcPr>
+            <w:tcW w:w="1804" w:type="dxa"/>
+            <w:shd w:val="clear" w:color="auto" w:fill="FFFFFF" w:themeFill="background1"/>
+            <w:vAlign w:val="center"/>
+          </w:tcPr>
+          <w:p>
+            <w:pPr>
+              <w:rPr>
+                <w:rFonts w:ascii="Times New Roman" w:hAnsi="Times New Roman" w:cs="Times New Roman"/>
+                <w:b/>
+                <w:sz w:val="24"/>
+                <w:szCs w:val="24"/>
+              </w:rPr>
+            </w:pPr>
+          </w:p>
+        </w:tc>
+      </w:tr>
+      <w:tr>
+        <w:tc>
+          <w:tcPr>
+            <w:tcW w:w="1803" w:type="dxa"/>
+            <w:shd w:val="clear" w:color="auto" w:fill="FFFFFF" w:themeFill="background1"/>
+            <w:vAlign w:val="center"/>
+          </w:tcPr>
+          <w:p>
+            <w:pPr>
+              <w:rPr>
+                <w:rFonts w:ascii="Times New Roman" w:hAnsi="Times New Roman" w:cs="Times New Roman"/>
+                <w:sz w:val="24"/>
+                <w:szCs w:val="24"/>
+              </w:rPr>
+            </w:pPr>
+            <w:r>
+              <w:rPr>
+                <w:rFonts w:ascii="Times New Roman" w:hAnsi="Times New Roman" w:cs="Times New Roman"/>
+                <w:sz w:val="24"/>
+                <w:szCs w:val="24"/>
+              </w:rPr>
+              <w:t>Diskusi berjalan lancar</w:t>
+            </w:r>
+          </w:p>
+        </w:tc>
+        <w:tc>
+          <w:tcPr>
+            <w:tcW w:w="1803" w:type="dxa"/>
+            <w:shd w:val="clear" w:color="auto" w:fill="FFFFFF" w:themeFill="background1"/>
+            <w:vAlign w:val="center"/>
+          </w:tcPr>
+          <w:p>
+            <w:pPr>
+              <w:rPr>
+                <w:rFonts w:ascii="Times New Roman" w:hAnsi="Times New Roman" w:cs="Times New Roman"/>
+                <w:b/>
+                <w:sz w:val="24"/>
+                <w:szCs w:val="24"/>
+              </w:rPr>
+            </w:pPr>
+          </w:p>
+        </w:tc>
+        <w:tc>
+          <w:tcPr>
+            <w:tcW w:w="1803" w:type="dxa"/>
+            <w:shd w:val="clear" w:color="auto" w:fill="FFFFFF" w:themeFill="background1"/>
+            <w:vAlign w:val="center"/>
+          </w:tcPr>
+          <w:p>
+            <w:pPr>
+              <w:rPr>
+                <w:rFonts w:ascii="Times New Roman" w:hAnsi="Times New Roman" w:cs="Times New Roman"/>
+                <w:b/>
+                <w:sz w:val="24"/>
+                <w:szCs w:val="24"/>
+              </w:rPr>
+            </w:pPr>
+          </w:p>
+        </w:tc>
+        <w:tc>
+          <w:tcPr>
+            <w:tcW w:w="1803" w:type="dxa"/>
+            <w:shd w:val="clear" w:color="auto" w:fill="FFFFFF" w:themeFill="background1"/>
+            <w:vAlign w:val="center"/>
+          </w:tcPr>
+          <w:p>
+            <w:pPr>
+              <w:rPr>
+                <w:rFonts w:ascii="Times New Roman" w:hAnsi="Times New Roman" w:cs="Times New Roman"/>
+                <w:b/>
+                <w:sz w:val="24"/>
+                <w:szCs w:val="24"/>
+              </w:rPr>
+            </w:pPr>
+          </w:p>
+        </w:tc>
+        <w:tc>
+          <w:tcPr>
+            <w:tcW w:w="1804" w:type="dxa"/>
+            <w:shd w:val="clear" w:color="auto" w:fill="FFFFFF" w:themeFill="background1"/>
+            <w:vAlign w:val="center"/>
+          </w:tcPr>
+          <w:p>
+            <w:pPr>
+              <w:rPr>
+                <w:rFonts w:ascii="Times New Roman" w:hAnsi="Times New Roman" w:cs="Times New Roman"/>
+                <w:b/>
+                <w:sz w:val="24"/>
+                <w:szCs w:val="24"/>
+              </w:rPr>
+            </w:pPr>
+          </w:p>
+        </w:tc>
+      </w:tr>
+      <w:tr>
+        <w:tc>
+          <w:tcPr>
+            <w:tcW w:w="1803" w:type="dxa"/>
+            <w:shd w:val="clear" w:color="auto" w:fill="FFFFFF" w:themeFill="background1"/>
+            <w:vAlign w:val="center"/>
+          </w:tcPr>
+          <w:p>
+            <w:pPr>
+              <w:rPr>
+                <w:rFonts w:ascii="Times New Roman" w:hAnsi="Times New Roman" w:cs="Times New Roman"/>
+                <w:sz w:val="24"/>
+                <w:szCs w:val="24"/>
+              </w:rPr>
+            </w:pPr>
+            <w:r>
+              <w:rPr>
+                <w:rFonts w:ascii="Times New Roman" w:hAnsi="Times New Roman" w:cs="Times New Roman"/>
+                <w:sz w:val="24"/>
+                <w:szCs w:val="24"/>
+              </w:rPr>
+              <w:t>Penyusunan backlog</w:t>
+            </w:r>
+          </w:p>
+        </w:tc>
+        <w:tc>
+          <w:tcPr>
+            <w:tcW w:w="1803" w:type="dxa"/>
+            <w:shd w:val="clear" w:color="auto" w:fill="FFFFFF" w:themeFill="background1"/>
+            <w:vAlign w:val="center"/>
+          </w:tcPr>
+          <w:p>
+            <w:pPr>
+              <w:rPr>
+                <w:rFonts w:ascii="Times New Roman" w:hAnsi="Times New Roman" w:cs="Times New Roman"/>
+                <w:b/>
+                <w:sz w:val="24"/>
+                <w:szCs w:val="24"/>
+              </w:rPr>
+            </w:pPr>
+          </w:p>
+        </w:tc>
+        <w:tc>
+          <w:tcPr>
+            <w:tcW w:w="1803" w:type="dxa"/>
+            <w:shd w:val="clear" w:color="auto" w:fill="FFFFFF" w:themeFill="background1"/>
+            <w:vAlign w:val="center"/>
+          </w:tcPr>
+          <w:p>
+            <w:pPr>
+              <w:rPr>
+                <w:rFonts w:ascii="Times New Roman" w:hAnsi="Times New Roman" w:cs="Times New Roman"/>
+                <w:b/>
+                <w:sz w:val="24"/>
+                <w:szCs w:val="24"/>
+              </w:rPr>
+            </w:pPr>
+          </w:p>
+        </w:tc>
+        <w:tc>
+          <w:tcPr>
+            <w:tcW w:w="1803" w:type="dxa"/>
+            <w:shd w:val="clear" w:color="auto" w:fill="FFFFFF" w:themeFill="background1"/>
+            <w:vAlign w:val="center"/>
+          </w:tcPr>
+          <w:p>
+            <w:pPr>
+              <w:rPr>
+                <w:rFonts w:ascii="Times New Roman" w:hAnsi="Times New Roman" w:cs="Times New Roman"/>
+                <w:b/>
+                <w:sz w:val="24"/>
+                <w:szCs w:val="24"/>
+              </w:rPr>
+            </w:pPr>
+          </w:p>
+        </w:tc>
+        <w:tc>
+          <w:tcPr>
+            <w:tcW w:w="1804" w:type="dxa"/>
+            <w:shd w:val="clear" w:color="auto" w:fill="FFFFFF" w:themeFill="background1"/>
+            <w:vAlign w:val="center"/>
+          </w:tcPr>
+          <w:p>
+            <w:pPr>
+              <w:rPr>
+                <w:rFonts w:ascii="Times New Roman" w:hAnsi="Times New Roman" w:cs="Times New Roman"/>
+                <w:b/>
+                <w:sz w:val="24"/>
+                <w:szCs w:val="24"/>
+              </w:rPr>
+            </w:pPr>
+          </w:p>
+        </w:tc>
+      </w:tr>
+    </w:tbl>
+    <w:p>
+      <w:pPr>
+        <w:jc w:val="both"/>
+        <w:rPr>
+          <w:rFonts w:ascii="Times New Roman" w:hAnsi="Times New Roman" w:cs="Times New Roman"/>
+        </w:rPr>
+      </w:pPr>
+    </w:p>
+    <w:p>
+      <w:pPr>
+        <w:jc w:val="both"/>
+        <w:rPr>
+          <w:rFonts w:ascii="Times New Roman" w:hAnsi="Times New Roman" w:cs="Times New Roman"/>
+          <w:b/>
+          <w:sz w:val="24"/>
+          <w:szCs w:val="24"/>
+        </w:rPr>
+      </w:pPr>
+      <w:r>
+        <w:rPr>
+          <w:rFonts w:ascii="Times New Roman" w:hAnsi="Times New Roman" w:cs="Times New Roman"/>
+          <w:b/>
+          <w:sz w:val="24"/>
+          <w:szCs w:val="24"/>
+        </w:rPr>
+        <w:t>Sprint 2</w:t>
+      </w:r>
+    </w:p>
+    <w:p>
+      <w:pPr>
+        <w:spacing w:line="257" w:lineRule="auto"/>
+        <w:jc w:val="both"/>
+        <w:rPr>
+          <w:rFonts w:ascii="Times New Roman" w:hAnsi="Times New Roman" w:cs="Times New Roman"/>
+          <w:lang w:val="en-US"/>
+        </w:rPr>
+      </w:pPr>
+      <w:r>
+        <w:rPr>
+          <w:rFonts w:ascii="Times New Roman" w:eastAsia="Times New Roman" w:hAnsi="Times New Roman" w:cs="Times New Roman"/>
+          <w:sz w:val="24"/>
+          <w:szCs w:val="24"/>
+          <w:lang w:val="id"/>
+        </w:rPr>
+        <w:t xml:space="preserve">Sprint 2 berjalan selama kurang lebih </w:t>
+      </w:r>
+      <w:r>
+        <w:rPr>
+          <w:rFonts w:ascii="Times New Roman" w:eastAsia="Times New Roman" w:hAnsi="Times New Roman" w:cs="Times New Roman"/>
+          <w:sz w:val="24"/>
+          <w:szCs w:val="24"/>
+          <w:lang w:val="en-US"/>
+        </w:rPr>
+        <w:t>3</w:t>
+      </w:r>
+      <w:r>
+        <w:rPr>
+          <w:rFonts w:ascii="Times New Roman" w:eastAsia="Times New Roman" w:hAnsi="Times New Roman" w:cs="Times New Roman"/>
+          <w:sz w:val="24"/>
+          <w:szCs w:val="24"/>
+          <w:lang w:val="id"/>
+        </w:rPr>
+        <w:t xml:space="preserve"> </w:t>
+      </w:r>
+      <w:r>
+        <w:rPr>
+          <w:rFonts w:ascii="Times New Roman" w:eastAsia="Times New Roman" w:hAnsi="Times New Roman" w:cs="Times New Roman"/>
+          <w:sz w:val="24"/>
+          <w:szCs w:val="24"/>
+          <w:lang w:val="en-US"/>
+        </w:rPr>
+        <w:t>Hari</w:t>
+      </w:r>
+      <w:r>
+        <w:rPr>
+          <w:rFonts w:ascii="Times New Roman" w:eastAsia="Times New Roman" w:hAnsi="Times New Roman" w:cs="Times New Roman"/>
+          <w:sz w:val="24"/>
+          <w:szCs w:val="24"/>
+          <w:lang w:val="id"/>
+        </w:rPr>
+        <w:t xml:space="preserve">, dimulai tanggal </w:t>
+      </w:r>
+      <w:r>
+        <w:rPr>
+          <w:rFonts w:ascii="Times New Roman" w:eastAsia="Times New Roman" w:hAnsi="Times New Roman" w:cs="Times New Roman"/>
+          <w:sz w:val="24"/>
+          <w:szCs w:val="24"/>
+          <w:lang w:val="en-US"/>
+        </w:rPr>
+        <w:t>8 Mei</w:t>
+      </w:r>
+      <w:r>
+        <w:rPr>
+          <w:rFonts w:ascii="Times New Roman" w:eastAsia="Times New Roman" w:hAnsi="Times New Roman" w:cs="Times New Roman"/>
+          <w:sz w:val="24"/>
+          <w:szCs w:val="24"/>
+          <w:lang w:val="id"/>
+        </w:rPr>
+        <w:t xml:space="preserve"> 2023. Pada sprint ini, tim fokus pada pembuatan </w:t>
+      </w:r>
+      <w:r>
+        <w:rPr>
+          <w:rFonts w:ascii="Times New Roman" w:eastAsia="Times New Roman" w:hAnsi="Times New Roman" w:cs="Times New Roman"/>
+          <w:sz w:val="24"/>
+          <w:szCs w:val="24"/>
+          <w:lang w:val="en-US"/>
+        </w:rPr>
+        <w:t>perbaikan semua halaman UI pada tampilan aplikasi dan Penyusunan laporan pembutan desain website.</w:t>
+      </w:r>
+    </w:p>
+    <w:tbl>
+      <w:tblPr>
+        <w:tblStyle w:val="TableGrid"/>
+        <w:tblW w:w="0" w:type="auto"/>
+        <w:tblLook w:val="04A0" w:firstRow="1" w:lastRow="0" w:firstColumn="1" w:lastColumn="0" w:noHBand="0" w:noVBand="1"/>
+      </w:tblPr>
+      <w:tblGrid>
+        <w:gridCol w:w="1803"/>
+        <w:gridCol w:w="1803"/>
+        <w:gridCol w:w="1803"/>
+        <w:gridCol w:w="1803"/>
+        <w:gridCol w:w="1804"/>
+      </w:tblGrid>
+      <w:tr>
+        <w:tc>
+          <w:tcPr>
+            <w:tcW w:w="3606" w:type="dxa"/>
+            <w:gridSpan w:val="2"/>
+            <w:shd w:val="clear" w:color="auto" w:fill="92D050"/>
+            <w:vAlign w:val="center"/>
+          </w:tcPr>
+          <w:p>
+            <w:pPr>
+              <w:jc w:val="center"/>
+              <w:rPr>
+                <w:rFonts w:ascii="Times New Roman" w:hAnsi="Times New Roman" w:cs="Times New Roman"/>
+                <w:b/>
+              </w:rPr>
+            </w:pPr>
+            <w:r>
+              <w:rPr>
+                <w:rFonts w:ascii="Times New Roman" w:hAnsi="Times New Roman" w:cs="Times New Roman"/>
+                <w:b/>
+              </w:rPr>
+              <w:t>Anaysis</w:t>
+            </w:r>
+          </w:p>
+        </w:tc>
+        <w:tc>
+          <w:tcPr>
+            <w:tcW w:w="5410" w:type="dxa"/>
+            <w:gridSpan w:val="3"/>
+            <w:shd w:val="clear" w:color="auto" w:fill="FFD966" w:themeFill="accent4" w:themeFillTint="99"/>
+            <w:vAlign w:val="center"/>
+          </w:tcPr>
+          <w:p>
+            <w:pPr>
+              <w:jc w:val="center"/>
+              <w:rPr>
+                <w:rFonts w:ascii="Times New Roman" w:hAnsi="Times New Roman" w:cs="Times New Roman"/>
+                <w:b/>
+              </w:rPr>
+            </w:pPr>
+            <w:r>
+              <w:rPr>
+                <w:rFonts w:ascii="Times New Roman" w:hAnsi="Times New Roman" w:cs="Times New Roman"/>
+                <w:b/>
+              </w:rPr>
+              <w:t>Actions</w:t>
+            </w:r>
+          </w:p>
+        </w:tc>
+      </w:tr>
+      <w:tr>
+        <w:tc>
+          <w:tcPr>
+            <w:tcW w:w="1803" w:type="dxa"/>
+            <w:shd w:val="clear" w:color="auto" w:fill="92D050"/>
+            <w:vAlign w:val="center"/>
+          </w:tcPr>
+          <w:p>
+            <w:pPr>
+              <w:jc w:val="center"/>
+              <w:rPr>
+                <w:rFonts w:ascii="Times New Roman" w:hAnsi="Times New Roman" w:cs="Times New Roman"/>
+                <w:b/>
+                <w:sz w:val="24"/>
+                <w:szCs w:val="24"/>
+              </w:rPr>
+            </w:pPr>
+            <w:r>
+              <w:rPr>
+                <w:rFonts w:ascii="Times New Roman" w:hAnsi="Times New Roman" w:cs="Times New Roman"/>
+                <w:b/>
+                <w:sz w:val="24"/>
+                <w:szCs w:val="24"/>
+              </w:rPr>
+              <w:t>What went well?</w:t>
+            </w:r>
+          </w:p>
+        </w:tc>
+        <w:tc>
+          <w:tcPr>
+            <w:tcW w:w="1803" w:type="dxa"/>
+            <w:shd w:val="clear" w:color="auto" w:fill="92D050"/>
+            <w:vAlign w:val="center"/>
+          </w:tcPr>
+          <w:p>
+            <w:pPr>
+              <w:jc w:val="center"/>
+              <w:rPr>
+                <w:rFonts w:ascii="Times New Roman" w:hAnsi="Times New Roman" w:cs="Times New Roman"/>
+                <w:b/>
+                <w:sz w:val="24"/>
+                <w:szCs w:val="24"/>
+              </w:rPr>
+            </w:pPr>
+            <w:r>
+              <w:rPr>
+                <w:rFonts w:ascii="Times New Roman" w:hAnsi="Times New Roman" w:cs="Times New Roman"/>
+                <w:b/>
+                <w:sz w:val="24"/>
+                <w:szCs w:val="24"/>
+              </w:rPr>
+              <w:t>What could be improved?</w:t>
+            </w:r>
+          </w:p>
+        </w:tc>
+        <w:tc>
+          <w:tcPr>
+            <w:tcW w:w="1803" w:type="dxa"/>
+            <w:shd w:val="clear" w:color="auto" w:fill="FFD966" w:themeFill="accent4" w:themeFillTint="99"/>
+            <w:vAlign w:val="center"/>
+          </w:tcPr>
+          <w:p>
+            <w:pPr>
+              <w:jc w:val="center"/>
+              <w:rPr>
+                <w:rFonts w:ascii="Times New Roman" w:hAnsi="Times New Roman" w:cs="Times New Roman"/>
+                <w:b/>
+                <w:sz w:val="24"/>
+                <w:szCs w:val="24"/>
+              </w:rPr>
+            </w:pPr>
+            <w:r>
+              <w:rPr>
+                <w:rFonts w:ascii="Times New Roman" w:hAnsi="Times New Roman" w:cs="Times New Roman"/>
+                <w:b/>
+                <w:sz w:val="24"/>
+                <w:szCs w:val="24"/>
+              </w:rPr>
+              <w:t>What to stop doing?</w:t>
+            </w:r>
+          </w:p>
+        </w:tc>
+        <w:tc>
+          <w:tcPr>
+            <w:tcW w:w="1803" w:type="dxa"/>
+            <w:shd w:val="clear" w:color="auto" w:fill="FFD966" w:themeFill="accent4" w:themeFillTint="99"/>
+            <w:vAlign w:val="center"/>
+          </w:tcPr>
+          <w:p>
+            <w:pPr>
+              <w:jc w:val="center"/>
+              <w:rPr>
+                <w:rFonts w:ascii="Times New Roman" w:hAnsi="Times New Roman" w:cs="Times New Roman"/>
+                <w:b/>
+                <w:sz w:val="24"/>
+                <w:szCs w:val="24"/>
+              </w:rPr>
+            </w:pPr>
+            <w:r>
+              <w:rPr>
+                <w:rFonts w:ascii="Times New Roman" w:hAnsi="Times New Roman" w:cs="Times New Roman"/>
+                <w:b/>
+                <w:sz w:val="24"/>
+                <w:szCs w:val="24"/>
+              </w:rPr>
+              <w:t>What to keep doing?</w:t>
+            </w:r>
+          </w:p>
+        </w:tc>
+        <w:tc>
+          <w:tcPr>
+            <w:tcW w:w="1804" w:type="dxa"/>
+            <w:shd w:val="clear" w:color="auto" w:fill="FFD966" w:themeFill="accent4" w:themeFillTint="99"/>
+            <w:vAlign w:val="center"/>
+          </w:tcPr>
+          <w:p>
+            <w:pPr>
+              <w:jc w:val="center"/>
+              <w:rPr>
+                <w:rFonts w:ascii="Times New Roman" w:hAnsi="Times New Roman" w:cs="Times New Roman"/>
+                <w:b/>
+                <w:sz w:val="24"/>
+                <w:szCs w:val="24"/>
+              </w:rPr>
+            </w:pPr>
+            <w:r>
+              <w:rPr>
+                <w:rFonts w:ascii="Times New Roman" w:hAnsi="Times New Roman" w:cs="Times New Roman"/>
+                <w:b/>
+                <w:sz w:val="24"/>
+                <w:szCs w:val="24"/>
+              </w:rPr>
+              <w:t>What to start doing</w:t>
+            </w:r>
+          </w:p>
+        </w:tc>
+      </w:tr>
+      <w:tr>
+        <w:tc>
+          <w:tcPr>
+            <w:tcW w:w="1803" w:type="dxa"/>
+            <w:shd w:val="clear" w:color="auto" w:fill="FFFFFF" w:themeFill="background1"/>
+            <w:vAlign w:val="center"/>
+          </w:tcPr>
+          <w:p>
+            <w:pPr>
+              <w:rPr>
+                <w:rFonts w:ascii="Times New Roman" w:hAnsi="Times New Roman" w:cs="Times New Roman"/>
+                <w:sz w:val="24"/>
+                <w:szCs w:val="24"/>
+              </w:rPr>
+            </w:pPr>
+            <w:r>
+              <w:rPr>
+                <w:rFonts w:ascii="Times New Roman" w:hAnsi="Times New Roman" w:cs="Times New Roman"/>
+                <w:sz w:val="24"/>
+                <w:szCs w:val="24"/>
+              </w:rPr>
+              <w:t>Koordinasi tim baik</w:t>
+            </w:r>
+          </w:p>
+        </w:tc>
+        <w:tc>
+          <w:tcPr>
+            <w:tcW w:w="1803" w:type="dxa"/>
+            <w:shd w:val="clear" w:color="auto" w:fill="FFFFFF" w:themeFill="background1"/>
+            <w:vAlign w:val="center"/>
+          </w:tcPr>
+          <w:p>
+            <w:pPr>
+              <w:rPr>
+                <w:rFonts w:ascii="Times New Roman" w:hAnsi="Times New Roman" w:cs="Times New Roman"/>
+                <w:sz w:val="24"/>
+                <w:szCs w:val="24"/>
+              </w:rPr>
+            </w:pPr>
+            <w:r>
+              <w:rPr>
+                <w:rFonts w:ascii="Times New Roman" w:hAnsi="Times New Roman" w:cs="Times New Roman"/>
+                <w:sz w:val="24"/>
+                <w:szCs w:val="24"/>
+              </w:rPr>
+              <w:t>Keputusan dalam menetukan desain UI</w:t>
+            </w:r>
+          </w:p>
+        </w:tc>
+        <w:tc>
+          <w:tcPr>
+            <w:tcW w:w="1803" w:type="dxa"/>
+            <w:shd w:val="clear" w:color="auto" w:fill="FFFFFF" w:themeFill="background1"/>
+            <w:vAlign w:val="center"/>
+          </w:tcPr>
+          <w:p>
+            <w:pPr>
+              <w:rPr>
+                <w:rFonts w:ascii="Times New Roman" w:hAnsi="Times New Roman" w:cs="Times New Roman"/>
+                <w:sz w:val="24"/>
+                <w:szCs w:val="24"/>
+              </w:rPr>
+            </w:pPr>
+            <w:r>
+              <w:rPr>
+                <w:rFonts w:ascii="Times New Roman" w:hAnsi="Times New Roman" w:cs="Times New Roman"/>
+                <w:sz w:val="24"/>
+                <w:szCs w:val="24"/>
+              </w:rPr>
+              <w:t>Terlalu lama mencari ide untuk merancang desain</w:t>
+            </w:r>
+          </w:p>
+        </w:tc>
+        <w:tc>
+          <w:tcPr>
+            <w:tcW w:w="1803" w:type="dxa"/>
+            <w:shd w:val="clear" w:color="auto" w:fill="FFFFFF" w:themeFill="background1"/>
+            <w:vAlign w:val="center"/>
+          </w:tcPr>
+          <w:p>
+            <w:pPr>
+              <w:rPr>
+                <w:rFonts w:ascii="Times New Roman" w:hAnsi="Times New Roman" w:cs="Times New Roman"/>
+                <w:sz w:val="24"/>
+                <w:szCs w:val="24"/>
+              </w:rPr>
+            </w:pPr>
+            <w:r>
+              <w:rPr>
+                <w:rFonts w:ascii="Times New Roman" w:hAnsi="Times New Roman" w:cs="Times New Roman"/>
+                <w:sz w:val="24"/>
+                <w:szCs w:val="24"/>
+              </w:rPr>
+              <w:t>Kerjasama dalam tim</w:t>
+            </w:r>
+          </w:p>
+        </w:tc>
+        <w:tc>
+          <w:tcPr>
+            <w:tcW w:w="1804" w:type="dxa"/>
+            <w:shd w:val="clear" w:color="auto" w:fill="FFFFFF" w:themeFill="background1"/>
+            <w:vAlign w:val="center"/>
+          </w:tcPr>
+          <w:p>
+            <w:pPr>
+              <w:rPr>
+                <w:rFonts w:ascii="Times New Roman" w:hAnsi="Times New Roman" w:cs="Times New Roman"/>
+                <w:sz w:val="24"/>
+                <w:szCs w:val="24"/>
+              </w:rPr>
+            </w:pPr>
+            <w:r>
+              <w:rPr>
+                <w:rFonts w:ascii="Times New Roman" w:hAnsi="Times New Roman" w:cs="Times New Roman"/>
+                <w:sz w:val="24"/>
+                <w:szCs w:val="24"/>
+              </w:rPr>
+              <w:t>Penyusunan laporan</w:t>
+            </w:r>
+          </w:p>
+        </w:tc>
+      </w:tr>
+      <w:tr>
+        <w:tc>
+          <w:tcPr>
+            <w:tcW w:w="1803" w:type="dxa"/>
+            <w:shd w:val="clear" w:color="auto" w:fill="FFFFFF" w:themeFill="background1"/>
+            <w:vAlign w:val="center"/>
+          </w:tcPr>
+          <w:p>
+            <w:pPr>
+              <w:rPr>
+                <w:rFonts w:ascii="Times New Roman" w:hAnsi="Times New Roman" w:cs="Times New Roman"/>
+                <w:sz w:val="24"/>
+                <w:szCs w:val="24"/>
+              </w:rPr>
+            </w:pPr>
+            <w:r>
+              <w:rPr>
+                <w:rFonts w:ascii="Times New Roman" w:hAnsi="Times New Roman" w:cs="Times New Roman"/>
+                <w:sz w:val="24"/>
+                <w:szCs w:val="24"/>
+              </w:rPr>
+              <w:t>Merancang desain dengan baik</w:t>
+            </w:r>
+          </w:p>
+        </w:tc>
+        <w:tc>
+          <w:tcPr>
+            <w:tcW w:w="1803" w:type="dxa"/>
+            <w:shd w:val="clear" w:color="auto" w:fill="FFFFFF" w:themeFill="background1"/>
+            <w:vAlign w:val="center"/>
+          </w:tcPr>
+          <w:p>
+            <w:pPr>
+              <w:rPr>
+                <w:rFonts w:ascii="Times New Roman" w:hAnsi="Times New Roman" w:cs="Times New Roman"/>
+                <w:sz w:val="24"/>
+                <w:szCs w:val="24"/>
+              </w:rPr>
+            </w:pPr>
+          </w:p>
+        </w:tc>
+        <w:tc>
+          <w:tcPr>
+            <w:tcW w:w="1803" w:type="dxa"/>
+            <w:shd w:val="clear" w:color="auto" w:fill="FFFFFF" w:themeFill="background1"/>
+            <w:vAlign w:val="center"/>
+          </w:tcPr>
+          <w:p>
+            <w:pPr>
+              <w:rPr>
+                <w:rFonts w:ascii="Times New Roman" w:hAnsi="Times New Roman" w:cs="Times New Roman"/>
+                <w:sz w:val="24"/>
+                <w:szCs w:val="24"/>
+              </w:rPr>
+            </w:pPr>
+          </w:p>
+        </w:tc>
+        <w:tc>
+          <w:tcPr>
+            <w:tcW w:w="1803" w:type="dxa"/>
+            <w:shd w:val="clear" w:color="auto" w:fill="FFFFFF" w:themeFill="background1"/>
+            <w:vAlign w:val="center"/>
+          </w:tcPr>
+          <w:p>
+            <w:pPr>
+              <w:rPr>
+                <w:rFonts w:ascii="Times New Roman" w:hAnsi="Times New Roman" w:cs="Times New Roman"/>
+                <w:sz w:val="24"/>
+                <w:szCs w:val="24"/>
+              </w:rPr>
+            </w:pPr>
+            <w:r>
+              <w:rPr>
+                <w:rFonts w:ascii="Times New Roman" w:hAnsi="Times New Roman" w:cs="Times New Roman"/>
+                <w:sz w:val="24"/>
+                <w:szCs w:val="24"/>
+              </w:rPr>
+              <w:t>Tepat waktu</w:t>
+            </w:r>
+          </w:p>
+        </w:tc>
+        <w:tc>
+          <w:tcPr>
+            <w:tcW w:w="1804" w:type="dxa"/>
+            <w:shd w:val="clear" w:color="auto" w:fill="FFFFFF" w:themeFill="background1"/>
+            <w:vAlign w:val="center"/>
+          </w:tcPr>
+          <w:p>
+            <w:pPr>
+              <w:rPr>
+                <w:rFonts w:ascii="Times New Roman" w:hAnsi="Times New Roman" w:cs="Times New Roman"/>
+                <w:sz w:val="24"/>
+                <w:szCs w:val="24"/>
+              </w:rPr>
+            </w:pPr>
+            <w:r>
+              <w:rPr>
+                <w:rFonts w:ascii="Times New Roman" w:hAnsi="Times New Roman" w:cs="Times New Roman"/>
+                <w:sz w:val="24"/>
+                <w:szCs w:val="24"/>
+              </w:rPr>
+              <w:t>Push github</w:t>
+            </w:r>
+          </w:p>
+        </w:tc>
+      </w:tr>
+      <w:tr>
+        <w:tc>
+          <w:tcPr>
+            <w:tcW w:w="1803" w:type="dxa"/>
+            <w:shd w:val="clear" w:color="auto" w:fill="FFFFFF" w:themeFill="background1"/>
+            <w:vAlign w:val="center"/>
+          </w:tcPr>
+          <w:p>
+            <w:pPr>
+              <w:rPr>
+                <w:rFonts w:ascii="Times New Roman" w:hAnsi="Times New Roman" w:cs="Times New Roman"/>
+                <w:sz w:val="24"/>
+                <w:szCs w:val="24"/>
+              </w:rPr>
+            </w:pPr>
+            <w:r>
+              <w:rPr>
+                <w:rFonts w:ascii="Times New Roman" w:hAnsi="Times New Roman" w:cs="Times New Roman"/>
+                <w:sz w:val="24"/>
+                <w:szCs w:val="24"/>
+              </w:rPr>
+              <w:t>Update backlog</w:t>
+            </w:r>
+          </w:p>
+        </w:tc>
+        <w:tc>
+          <w:tcPr>
+            <w:tcW w:w="1803" w:type="dxa"/>
+            <w:shd w:val="clear" w:color="auto" w:fill="FFFFFF" w:themeFill="background1"/>
+            <w:vAlign w:val="center"/>
+          </w:tcPr>
+          <w:p>
+            <w:pPr>
+              <w:rPr>
+                <w:rFonts w:ascii="Times New Roman" w:hAnsi="Times New Roman" w:cs="Times New Roman"/>
+                <w:sz w:val="24"/>
+                <w:szCs w:val="24"/>
+              </w:rPr>
+            </w:pPr>
+          </w:p>
+        </w:tc>
+        <w:tc>
+          <w:tcPr>
+            <w:tcW w:w="1803" w:type="dxa"/>
+            <w:shd w:val="clear" w:color="auto" w:fill="FFFFFF" w:themeFill="background1"/>
+            <w:vAlign w:val="center"/>
+          </w:tcPr>
+          <w:p>
+            <w:pPr>
+              <w:rPr>
+                <w:rFonts w:ascii="Times New Roman" w:hAnsi="Times New Roman" w:cs="Times New Roman"/>
+                <w:sz w:val="24"/>
+                <w:szCs w:val="24"/>
+              </w:rPr>
+            </w:pPr>
+          </w:p>
+        </w:tc>
+        <w:tc>
+          <w:tcPr>
+            <w:tcW w:w="1803" w:type="dxa"/>
+            <w:shd w:val="clear" w:color="auto" w:fill="FFFFFF" w:themeFill="background1"/>
+            <w:vAlign w:val="center"/>
+          </w:tcPr>
+          <w:p>
+            <w:pPr>
+              <w:rPr>
+                <w:rFonts w:ascii="Times New Roman" w:hAnsi="Times New Roman" w:cs="Times New Roman"/>
+                <w:sz w:val="24"/>
+                <w:szCs w:val="24"/>
+              </w:rPr>
+            </w:pPr>
+            <w:r>
+              <w:rPr>
+                <w:rFonts w:ascii="Times New Roman" w:hAnsi="Times New Roman" w:cs="Times New Roman"/>
+                <w:sz w:val="24"/>
+                <w:szCs w:val="24"/>
+              </w:rPr>
+              <w:t>Pekerjaan tugas dengan baik</w:t>
+            </w:r>
+          </w:p>
+        </w:tc>
+        <w:tc>
+          <w:tcPr>
+            <w:tcW w:w="1804" w:type="dxa"/>
+            <w:shd w:val="clear" w:color="auto" w:fill="FFFFFF" w:themeFill="background1"/>
+            <w:vAlign w:val="center"/>
+          </w:tcPr>
+          <w:p>
+            <w:pPr>
+              <w:rPr>
+                <w:rFonts w:ascii="Times New Roman" w:hAnsi="Times New Roman" w:cs="Times New Roman"/>
+                <w:sz w:val="24"/>
+                <w:szCs w:val="24"/>
+              </w:rPr>
+            </w:pPr>
+          </w:p>
+        </w:tc>
+      </w:tr>
+      <w:tr>
+        <w:tc>
+          <w:tcPr>
+            <w:tcW w:w="1803" w:type="dxa"/>
+            <w:shd w:val="clear" w:color="auto" w:fill="FFFFFF" w:themeFill="background1"/>
+            <w:vAlign w:val="center"/>
+          </w:tcPr>
+          <w:p>
+            <w:pPr>
+              <w:rPr>
+                <w:rFonts w:ascii="Times New Roman" w:hAnsi="Times New Roman" w:cs="Times New Roman"/>
+                <w:sz w:val="24"/>
+                <w:szCs w:val="24"/>
+              </w:rPr>
+            </w:pPr>
+            <w:r>
+              <w:rPr>
+                <w:rFonts w:ascii="Times New Roman" w:hAnsi="Times New Roman" w:cs="Times New Roman"/>
+                <w:sz w:val="24"/>
+                <w:szCs w:val="24"/>
+              </w:rPr>
+              <w:t>Pembagian Tugas</w:t>
+            </w:r>
+          </w:p>
+        </w:tc>
+        <w:tc>
+          <w:tcPr>
+            <w:tcW w:w="1803" w:type="dxa"/>
+            <w:shd w:val="clear" w:color="auto" w:fill="FFFFFF" w:themeFill="background1"/>
+            <w:vAlign w:val="center"/>
+          </w:tcPr>
+          <w:p>
+            <w:pPr>
+              <w:rPr>
+                <w:rFonts w:ascii="Times New Roman" w:hAnsi="Times New Roman" w:cs="Times New Roman"/>
+                <w:sz w:val="24"/>
+                <w:szCs w:val="24"/>
+              </w:rPr>
+            </w:pPr>
+          </w:p>
+        </w:tc>
+        <w:tc>
+          <w:tcPr>
+            <w:tcW w:w="1803" w:type="dxa"/>
+            <w:shd w:val="clear" w:color="auto" w:fill="FFFFFF" w:themeFill="background1"/>
+            <w:vAlign w:val="center"/>
+          </w:tcPr>
+          <w:p>
+            <w:pPr>
+              <w:rPr>
+                <w:rFonts w:ascii="Times New Roman" w:hAnsi="Times New Roman" w:cs="Times New Roman"/>
+                <w:sz w:val="24"/>
+                <w:szCs w:val="24"/>
+              </w:rPr>
+            </w:pPr>
+          </w:p>
+        </w:tc>
+        <w:tc>
+          <w:tcPr>
+            <w:tcW w:w="1803" w:type="dxa"/>
+            <w:shd w:val="clear" w:color="auto" w:fill="FFFFFF" w:themeFill="background1"/>
+            <w:vAlign w:val="center"/>
+          </w:tcPr>
+          <w:p>
+            <w:pPr>
+              <w:rPr>
+                <w:rFonts w:ascii="Times New Roman" w:hAnsi="Times New Roman" w:cs="Times New Roman"/>
+                <w:sz w:val="24"/>
+                <w:szCs w:val="24"/>
+              </w:rPr>
+            </w:pPr>
+          </w:p>
+        </w:tc>
+        <w:tc>
+          <w:tcPr>
+            <w:tcW w:w="1804" w:type="dxa"/>
+            <w:shd w:val="clear" w:color="auto" w:fill="FFFFFF" w:themeFill="background1"/>
+            <w:vAlign w:val="center"/>
+          </w:tcPr>
+          <w:p>
+            <w:pPr>
+              <w:rPr>
+                <w:rFonts w:ascii="Times New Roman" w:hAnsi="Times New Roman" w:cs="Times New Roman"/>
+                <w:sz w:val="24"/>
+                <w:szCs w:val="24"/>
+              </w:rPr>
+            </w:pPr>
+          </w:p>
+        </w:tc>
+      </w:tr>
+    </w:tbl>
+    <w:p>
+      <w:pPr>
+        <w:jc w:val="both"/>
+        <w:rPr>
+          <w:rFonts w:ascii="Times New Roman" w:hAnsi="Times New Roman" w:cs="Times New Roman"/>
+        </w:rPr>
+      </w:pPr>
+    </w:p>
+    <w:p>
+      <w:pPr>
+        <w:pStyle w:val="ListParagraph"/>
+      </w:pPr>
+      <w:bookmarkStart w:id="0" w:name="_GoBack"/>
+      <w:bookmarkEnd w:id="0"/>
     </w:p>
     <w:sectPr>
       <w:pgSz w:w="11906" w:h="16838"/>
@@ -13463,7 +15099,7 @@
 </file>
 
 <file path=word/endnotes.xml><?xml version="1.0" encoding="utf-8"?>
-<w:endnotes xmlns:wpc="http://schemas.microsoft.com/office/word/2010/wordprocessingCanvas" xmlns:cx="http://schemas.microsoft.com/office/drawing/2014/chartex" xmlns:cx1="http://schemas.microsoft.com/office/drawing/2015/9/8/chartex" xmlns:cx2="http://schemas.microsoft.com/office/drawing/2015/10/21/chartex" xmlns:cx3="http://schemas.microsoft.com/office/drawing/2016/5/9/chartex" xmlns:cx4="http://schemas.microsoft.com/office/drawing/2016/5/10/chartex" xmlns:cx5="http://schemas.microsoft.com/office/drawing/2016/5/11/chartex" xmlns:cx6="http://schemas.microsoft.com/office/drawing/2016/5/12/chartex" xmlns:cx7="http://schemas.microsoft.com/office/drawing/2016/5/13/chartex" xmlns:cx8="http://schemas.microsoft.com/office/drawing/2016/5/14/chartex" xmlns:mc="http://schemas.openxmlformats.org/markup-compatibility/2006" xmlns:aink="http://schemas.microsoft.com/office/drawing/2016/ink" xmlns:am3d="http://schemas.microsoft.com/office/drawing/2017/model3d" xmlns:o="urn:schemas-microsoft-com:office:office" xmlns:oel="http://schemas.microsoft.com/office/2019/extlst" xmlns:r="http://schemas.openxmlformats.org/officeDocument/2006/relationships" xmlns:m="http://schemas.openxmlformats.org/officeDocument/2006/math" xmlns:v="urn:schemas-microsoft-com:vml" xmlns:wp14="http://schemas.microsoft.com/office/word/2010/wordprocessingDrawing" xmlns:wp="http://schemas.openxmlformats.org/drawingml/2006/wordprocessingDrawing" xmlns:w10="urn:schemas-microsoft-com:office:word" xmlns:w="http://schemas.openxmlformats.org/wordprocessingml/2006/main" xmlns:w14="http://schemas.microsoft.com/office/word/2010/wordml" xmlns:w15="http://schemas.microsoft.com/office/word/2012/wordml" xmlns:w16cex="http://schemas.microsoft.com/office/word/2018/wordml/cex" xmlns:w16cid="http://schemas.microsoft.com/office/word/2016/wordml/cid" xmlns:w16="http://schemas.microsoft.com/office/word/2018/wordml" xmlns:w16du="http://schemas.microsoft.com/office/word/2023/wordml/word16du" xmlns:w16sdtdh="http://schemas.microsoft.com/office/word/2020/wordml/sdtdatahash" xmlns:w16se="http://schemas.microsoft.com/office/word/2015/wordml/symex" xmlns:wpg="http://schemas.microsoft.com/office/word/2010/wordprocessingGroup" xmlns:wpi="http://schemas.microsoft.com/office/word/2010/wordprocessingInk" xmlns:wne="http://schemas.microsoft.com/office/word/2006/wordml" xmlns:wps="http://schemas.microsoft.com/office/word/2010/wordprocessingShape" mc:Ignorable="w14 w15 w16se w16cid w16 w16cex w16sdtdh wp14">
+<w:endnotes xmlns:wpc="http://schemas.microsoft.com/office/word/2010/wordprocessingCanvas" xmlns:cx="http://schemas.microsoft.com/office/drawing/2014/chartex" xmlns:cx1="http://schemas.microsoft.com/office/drawing/2015/9/8/chartex" xmlns:cx2="http://schemas.microsoft.com/office/drawing/2015/10/21/chartex" xmlns:cx3="http://schemas.microsoft.com/office/drawing/2016/5/9/chartex" xmlns:cx4="http://schemas.microsoft.com/office/drawing/2016/5/10/chartex" xmlns:cx5="http://schemas.microsoft.com/office/drawing/2016/5/11/chartex" xmlns:cx6="http://schemas.microsoft.com/office/drawing/2016/5/12/chartex" xmlns:cx7="http://schemas.microsoft.com/office/drawing/2016/5/13/chartex" xmlns:cx8="http://schemas.microsoft.com/office/drawing/2016/5/14/chartex" xmlns:mc="http://schemas.openxmlformats.org/markup-compatibility/2006" xmlns:aink="http://schemas.microsoft.com/office/drawing/2016/ink" xmlns:am3d="http://schemas.microsoft.com/office/drawing/2017/model3d" xmlns:o="urn:schemas-microsoft-com:office:office" xmlns:r="http://schemas.openxmlformats.org/officeDocument/2006/relationships" xmlns:m="http://schemas.openxmlformats.org/officeDocument/2006/math" xmlns:v="urn:schemas-microsoft-com:vml" xmlns:wp14="http://schemas.microsoft.com/office/word/2010/wordprocessingDrawing" xmlns:wp="http://schemas.openxmlformats.org/drawingml/2006/wordprocessingDrawing" xmlns:w10="urn:schemas-microsoft-com:office:word" xmlns:w="http://schemas.openxmlformats.org/wordprocessingml/2006/main" xmlns:w14="http://schemas.microsoft.com/office/word/2010/wordml" xmlns:w15="http://schemas.microsoft.com/office/word/2012/wordml" xmlns:w16cid="http://schemas.microsoft.com/office/word/2016/wordml/cid" xmlns:w16se="http://schemas.microsoft.com/office/word/2015/wordml/symex" xmlns:wpg="http://schemas.microsoft.com/office/word/2010/wordprocessingGroup" xmlns:wpi="http://schemas.microsoft.com/office/word/2010/wordprocessingInk" xmlns:wne="http://schemas.microsoft.com/office/word/2006/wordml" xmlns:wps="http://schemas.microsoft.com/office/word/2010/wordprocessingShape" mc:Ignorable="w14 w15 w16se w16cid wp14">
   <w:endnote w:type="separator" w:id="-1">
     <w:p>
       <w:pPr>
@@ -13488,7 +15124,7 @@
 </file>
 
 <file path=word/footer1.xml><?xml version="1.0" encoding="utf-8"?>
-<w:ftr xmlns:wpc="http://schemas.microsoft.com/office/word/2010/wordprocessingCanvas" xmlns:cx="http://schemas.microsoft.com/office/drawing/2014/chartex" xmlns:cx1="http://schemas.microsoft.com/office/drawing/2015/9/8/chartex" xmlns:cx2="http://schemas.microsoft.com/office/drawing/2015/10/21/chartex" xmlns:cx3="http://schemas.microsoft.com/office/drawing/2016/5/9/chartex" xmlns:cx4="http://schemas.microsoft.com/office/drawing/2016/5/10/chartex" xmlns:cx5="http://schemas.microsoft.com/office/drawing/2016/5/11/chartex" xmlns:cx6="http://schemas.microsoft.com/office/drawing/2016/5/12/chartex" xmlns:cx7="http://schemas.microsoft.com/office/drawing/2016/5/13/chartex" xmlns:cx8="http://schemas.microsoft.com/office/drawing/2016/5/14/chartex" xmlns:mc="http://schemas.openxmlformats.org/markup-compatibility/2006" xmlns:aink="http://schemas.microsoft.com/office/drawing/2016/ink" xmlns:am3d="http://schemas.microsoft.com/office/drawing/2017/model3d" xmlns:o="urn:schemas-microsoft-com:office:office" xmlns:oel="http://schemas.microsoft.com/office/2019/extlst" xmlns:r="http://schemas.openxmlformats.org/officeDocument/2006/relationships" xmlns:m="http://schemas.openxmlformats.org/officeDocument/2006/math" xmlns:v="urn:schemas-microsoft-com:vml" xmlns:wp14="http://schemas.microsoft.com/office/word/2010/wordprocessingDrawing" xmlns:wp="http://schemas.openxmlformats.org/drawingml/2006/wordprocessingDrawing" xmlns:w10="urn:schemas-microsoft-com:office:word" xmlns:w="http://schemas.openxmlformats.org/wordprocessingml/2006/main" xmlns:w14="http://schemas.microsoft.com/office/word/2010/wordml" xmlns:w15="http://schemas.microsoft.com/office/word/2012/wordml" xmlns:w16cex="http://schemas.microsoft.com/office/word/2018/wordml/cex" xmlns:w16cid="http://schemas.microsoft.com/office/word/2016/wordml/cid" xmlns:w16="http://schemas.microsoft.com/office/word/2018/wordml" xmlns:w16du="http://schemas.microsoft.com/office/word/2023/wordml/word16du" xmlns:w16sdtdh="http://schemas.microsoft.com/office/word/2020/wordml/sdtdatahash" xmlns:w16se="http://schemas.microsoft.com/office/word/2015/wordml/symex" xmlns:wpg="http://schemas.microsoft.com/office/word/2010/wordprocessingGroup" xmlns:wpi="http://schemas.microsoft.com/office/word/2010/wordprocessingInk" xmlns:wne="http://schemas.microsoft.com/office/word/2006/wordml" xmlns:wps="http://schemas.microsoft.com/office/word/2010/wordprocessingShape" mc:Ignorable="w14 w15 w16se w16cid w16 w16cex w16sdtdh wp14">
+<w:ftr xmlns:wpc="http://schemas.microsoft.com/office/word/2010/wordprocessingCanvas" xmlns:cx="http://schemas.microsoft.com/office/drawing/2014/chartex" xmlns:cx1="http://schemas.microsoft.com/office/drawing/2015/9/8/chartex" xmlns:cx2="http://schemas.microsoft.com/office/drawing/2015/10/21/chartex" xmlns:cx3="http://schemas.microsoft.com/office/drawing/2016/5/9/chartex" xmlns:cx4="http://schemas.microsoft.com/office/drawing/2016/5/10/chartex" xmlns:cx5="http://schemas.microsoft.com/office/drawing/2016/5/11/chartex" xmlns:cx6="http://schemas.microsoft.com/office/drawing/2016/5/12/chartex" xmlns:cx7="http://schemas.microsoft.com/office/drawing/2016/5/13/chartex" xmlns:cx8="http://schemas.microsoft.com/office/drawing/2016/5/14/chartex" xmlns:mc="http://schemas.openxmlformats.org/markup-compatibility/2006" xmlns:aink="http://schemas.microsoft.com/office/drawing/2016/ink" xmlns:am3d="http://schemas.microsoft.com/office/drawing/2017/model3d" xmlns:o="urn:schemas-microsoft-com:office:office" xmlns:r="http://schemas.openxmlformats.org/officeDocument/2006/relationships" xmlns:m="http://schemas.openxmlformats.org/officeDocument/2006/math" xmlns:v="urn:schemas-microsoft-com:vml" xmlns:wp14="http://schemas.microsoft.com/office/word/2010/wordprocessingDrawing" xmlns:wp="http://schemas.openxmlformats.org/drawingml/2006/wordprocessingDrawing" xmlns:w10="urn:schemas-microsoft-com:office:word" xmlns:w="http://schemas.openxmlformats.org/wordprocessingml/2006/main" xmlns:w14="http://schemas.microsoft.com/office/word/2010/wordml" xmlns:w15="http://schemas.microsoft.com/office/word/2012/wordml" xmlns:w16cid="http://schemas.microsoft.com/office/word/2016/wordml/cid" xmlns:w16se="http://schemas.microsoft.com/office/word/2015/wordml/symex" xmlns:wpg="http://schemas.microsoft.com/office/word/2010/wordprocessingGroup" xmlns:wpi="http://schemas.microsoft.com/office/word/2010/wordprocessingInk" xmlns:wne="http://schemas.microsoft.com/office/word/2006/wordml" xmlns:wps="http://schemas.microsoft.com/office/word/2010/wordprocessingShape" mc:Ignorable="w14 w15 w16se w16cid wp14">
   <w:sdt>
     <w:sdtPr>
       <w:id w:val="-1235702220"/>
@@ -13520,7 +15156,7 @@
 </file>
 
 <file path=word/footer2.xml><?xml version="1.0" encoding="utf-8"?>
-<w:ftr xmlns:wpc="http://schemas.microsoft.com/office/word/2010/wordprocessingCanvas" xmlns:cx="http://schemas.microsoft.com/office/drawing/2014/chartex" xmlns:cx1="http://schemas.microsoft.com/office/drawing/2015/9/8/chartex" xmlns:cx2="http://schemas.microsoft.com/office/drawing/2015/10/21/chartex" xmlns:cx3="http://schemas.microsoft.com/office/drawing/2016/5/9/chartex" xmlns:cx4="http://schemas.microsoft.com/office/drawing/2016/5/10/chartex" xmlns:cx5="http://schemas.microsoft.com/office/drawing/2016/5/11/chartex" xmlns:cx6="http://schemas.microsoft.com/office/drawing/2016/5/12/chartex" xmlns:cx7="http://schemas.microsoft.com/office/drawing/2016/5/13/chartex" xmlns:cx8="http://schemas.microsoft.com/office/drawing/2016/5/14/chartex" xmlns:mc="http://schemas.openxmlformats.org/markup-compatibility/2006" xmlns:aink="http://schemas.microsoft.com/office/drawing/2016/ink" xmlns:am3d="http://schemas.microsoft.com/office/drawing/2017/model3d" xmlns:o="urn:schemas-microsoft-com:office:office" xmlns:oel="http://schemas.microsoft.com/office/2019/extlst" xmlns:r="http://schemas.openxmlformats.org/officeDocument/2006/relationships" xmlns:m="http://schemas.openxmlformats.org/officeDocument/2006/math" xmlns:v="urn:schemas-microsoft-com:vml" xmlns:wp14="http://schemas.microsoft.com/office/word/2010/wordprocessingDrawing" xmlns:wp="http://schemas.openxmlformats.org/drawingml/2006/wordprocessingDrawing" xmlns:w10="urn:schemas-microsoft-com:office:word" xmlns:w="http://schemas.openxmlformats.org/wordprocessingml/2006/main" xmlns:w14="http://schemas.microsoft.com/office/word/2010/wordml" xmlns:w15="http://schemas.microsoft.com/office/word/2012/wordml" xmlns:w16cex="http://schemas.microsoft.com/office/word/2018/wordml/cex" xmlns:w16cid="http://schemas.microsoft.com/office/word/2016/wordml/cid" xmlns:w16="http://schemas.microsoft.com/office/word/2018/wordml" xmlns:w16du="http://schemas.microsoft.com/office/word/2023/wordml/word16du" xmlns:w16sdtdh="http://schemas.microsoft.com/office/word/2020/wordml/sdtdatahash" xmlns:w16se="http://schemas.microsoft.com/office/word/2015/wordml/symex" xmlns:wpg="http://schemas.microsoft.com/office/word/2010/wordprocessingGroup" xmlns:wpi="http://schemas.microsoft.com/office/word/2010/wordprocessingInk" xmlns:wne="http://schemas.microsoft.com/office/word/2006/wordml" xmlns:wps="http://schemas.microsoft.com/office/word/2010/wordprocessingShape" mc:Ignorable="w14 w15 w16se w16cid w16 w16cex w16sdtdh wp14">
+<w:ftr xmlns:wpc="http://schemas.microsoft.com/office/word/2010/wordprocessingCanvas" xmlns:cx="http://schemas.microsoft.com/office/drawing/2014/chartex" xmlns:cx1="http://schemas.microsoft.com/office/drawing/2015/9/8/chartex" xmlns:cx2="http://schemas.microsoft.com/office/drawing/2015/10/21/chartex" xmlns:cx3="http://schemas.microsoft.com/office/drawing/2016/5/9/chartex" xmlns:cx4="http://schemas.microsoft.com/office/drawing/2016/5/10/chartex" xmlns:cx5="http://schemas.microsoft.com/office/drawing/2016/5/11/chartex" xmlns:cx6="http://schemas.microsoft.com/office/drawing/2016/5/12/chartex" xmlns:cx7="http://schemas.microsoft.com/office/drawing/2016/5/13/chartex" xmlns:cx8="http://schemas.microsoft.com/office/drawing/2016/5/14/chartex" xmlns:mc="http://schemas.openxmlformats.org/markup-compatibility/2006" xmlns:aink="http://schemas.microsoft.com/office/drawing/2016/ink" xmlns:am3d="http://schemas.microsoft.com/office/drawing/2017/model3d" xmlns:o="urn:schemas-microsoft-com:office:office" xmlns:r="http://schemas.openxmlformats.org/officeDocument/2006/relationships" xmlns:m="http://schemas.openxmlformats.org/officeDocument/2006/math" xmlns:v="urn:schemas-microsoft-com:vml" xmlns:wp14="http://schemas.microsoft.com/office/word/2010/wordprocessingDrawing" xmlns:wp="http://schemas.openxmlformats.org/drawingml/2006/wordprocessingDrawing" xmlns:w10="urn:schemas-microsoft-com:office:word" xmlns:w="http://schemas.openxmlformats.org/wordprocessingml/2006/main" xmlns:w14="http://schemas.microsoft.com/office/word/2010/wordml" xmlns:w15="http://schemas.microsoft.com/office/word/2012/wordml" xmlns:w16cid="http://schemas.microsoft.com/office/word/2016/wordml/cid" xmlns:w16se="http://schemas.microsoft.com/office/word/2015/wordml/symex" xmlns:wpg="http://schemas.microsoft.com/office/word/2010/wordprocessingGroup" xmlns:wpi="http://schemas.microsoft.com/office/word/2010/wordprocessingInk" xmlns:wne="http://schemas.microsoft.com/office/word/2006/wordml" xmlns:wps="http://schemas.microsoft.com/office/word/2010/wordprocessingShape" mc:Ignorable="w14 w15 w16se w16cid wp14">
   <w:sdt>
     <w:sdtPr>
       <w:id w:val="1864397747"/>
@@ -13588,7 +15224,7 @@
 </file>
 
 <file path=word/footnotes.xml><?xml version="1.0" encoding="utf-8"?>
-<w:footnotes xmlns:wpc="http://schemas.microsoft.com/office/word/2010/wordprocessingCanvas" xmlns:cx="http://schemas.microsoft.com/office/drawing/2014/chartex" xmlns:cx1="http://schemas.microsoft.com/office/drawing/2015/9/8/chartex" xmlns:cx2="http://schemas.microsoft.com/office/drawing/2015/10/21/chartex" xmlns:cx3="http://schemas.microsoft.com/office/drawing/2016/5/9/chartex" xmlns:cx4="http://schemas.microsoft.com/office/drawing/2016/5/10/chartex" xmlns:cx5="http://schemas.microsoft.com/office/drawing/2016/5/11/chartex" xmlns:cx6="http://schemas.microsoft.com/office/drawing/2016/5/12/chartex" xmlns:cx7="http://schemas.microsoft.com/office/drawing/2016/5/13/chartex" xmlns:cx8="http://schemas.microsoft.com/office/drawing/2016/5/14/chartex" xmlns:mc="http://schemas.openxmlformats.org/markup-compatibility/2006" xmlns:aink="http://schemas.microsoft.com/office/drawing/2016/ink" xmlns:am3d="http://schemas.microsoft.com/office/drawing/2017/model3d" xmlns:o="urn:schemas-microsoft-com:office:office" xmlns:oel="http://schemas.microsoft.com/office/2019/extlst" xmlns:r="http://schemas.openxmlformats.org/officeDocument/2006/relationships" xmlns:m="http://schemas.openxmlformats.org/officeDocument/2006/math" xmlns:v="urn:schemas-microsoft-com:vml" xmlns:wp14="http://schemas.microsoft.com/office/word/2010/wordprocessingDrawing" xmlns:wp="http://schemas.openxmlformats.org/drawingml/2006/wordprocessingDrawing" xmlns:w10="urn:schemas-microsoft-com:office:word" xmlns:w="http://schemas.openxmlformats.org/wordprocessingml/2006/main" xmlns:w14="http://schemas.microsoft.com/office/word/2010/wordml" xmlns:w15="http://schemas.microsoft.com/office/word/2012/wordml" xmlns:w16cex="http://schemas.microsoft.com/office/word/2018/wordml/cex" xmlns:w16cid="http://schemas.microsoft.com/office/word/2016/wordml/cid" xmlns:w16="http://schemas.microsoft.com/office/word/2018/wordml" xmlns:w16du="http://schemas.microsoft.com/office/word/2023/wordml/word16du" xmlns:w16sdtdh="http://schemas.microsoft.com/office/word/2020/wordml/sdtdatahash" xmlns:w16se="http://schemas.microsoft.com/office/word/2015/wordml/symex" xmlns:wpg="http://schemas.microsoft.com/office/word/2010/wordprocessingGroup" xmlns:wpi="http://schemas.microsoft.com/office/word/2010/wordprocessingInk" xmlns:wne="http://schemas.microsoft.com/office/word/2006/wordml" xmlns:wps="http://schemas.microsoft.com/office/word/2010/wordprocessingShape" mc:Ignorable="w14 w15 w16se w16cid w16 w16cex w16sdtdh wp14">
+<w:footnotes xmlns:wpc="http://schemas.microsoft.com/office/word/2010/wordprocessingCanvas" xmlns:cx="http://schemas.microsoft.com/office/drawing/2014/chartex" xmlns:cx1="http://schemas.microsoft.com/office/drawing/2015/9/8/chartex" xmlns:cx2="http://schemas.microsoft.com/office/drawing/2015/10/21/chartex" xmlns:cx3="http://schemas.microsoft.com/office/drawing/2016/5/9/chartex" xmlns:cx4="http://schemas.microsoft.com/office/drawing/2016/5/10/chartex" xmlns:cx5="http://schemas.microsoft.com/office/drawing/2016/5/11/chartex" xmlns:cx6="http://schemas.microsoft.com/office/drawing/2016/5/12/chartex" xmlns:cx7="http://schemas.microsoft.com/office/drawing/2016/5/13/chartex" xmlns:cx8="http://schemas.microsoft.com/office/drawing/2016/5/14/chartex" xmlns:mc="http://schemas.openxmlformats.org/markup-compatibility/2006" xmlns:aink="http://schemas.microsoft.com/office/drawing/2016/ink" xmlns:am3d="http://schemas.microsoft.com/office/drawing/2017/model3d" xmlns:o="urn:schemas-microsoft-com:office:office" xmlns:r="http://schemas.openxmlformats.org/officeDocument/2006/relationships" xmlns:m="http://schemas.openxmlformats.org/officeDocument/2006/math" xmlns:v="urn:schemas-microsoft-com:vml" xmlns:wp14="http://schemas.microsoft.com/office/word/2010/wordprocessingDrawing" xmlns:wp="http://schemas.openxmlformats.org/drawingml/2006/wordprocessingDrawing" xmlns:w10="urn:schemas-microsoft-com:office:word" xmlns:w="http://schemas.openxmlformats.org/wordprocessingml/2006/main" xmlns:w14="http://schemas.microsoft.com/office/word/2010/wordml" xmlns:w15="http://schemas.microsoft.com/office/word/2012/wordml" xmlns:w16cid="http://schemas.microsoft.com/office/word/2016/wordml/cid" xmlns:w16se="http://schemas.microsoft.com/office/word/2015/wordml/symex" xmlns:wpg="http://schemas.microsoft.com/office/word/2010/wordprocessingGroup" xmlns:wpi="http://schemas.microsoft.com/office/word/2010/wordprocessingInk" xmlns:wne="http://schemas.microsoft.com/office/word/2006/wordml" xmlns:wps="http://schemas.microsoft.com/office/word/2010/wordprocessingShape" mc:Ignorable="w14 w15 w16se w16cid wp14">
   <w:footnote w:type="separator" w:id="-1">
     <w:p>
       <w:pPr>
@@ -13613,7 +15249,7 @@
 </file>
 
 <file path=word/numbering.xml><?xml version="1.0" encoding="utf-8"?>
-<w:numbering xmlns:wpc="http://schemas.microsoft.com/office/word/2010/wordprocessingCanvas" xmlns:cx="http://schemas.microsoft.com/office/drawing/2014/chartex" xmlns:cx1="http://schemas.microsoft.com/office/drawing/2015/9/8/chartex" xmlns:cx2="http://schemas.microsoft.com/office/drawing/2015/10/21/chartex" xmlns:cx3="http://schemas.microsoft.com/office/drawing/2016/5/9/chartex" xmlns:cx4="http://schemas.microsoft.com/office/drawing/2016/5/10/chartex" xmlns:cx5="http://schemas.microsoft.com/office/drawing/2016/5/11/chartex" xmlns:cx6="http://schemas.microsoft.com/office/drawing/2016/5/12/chartex" xmlns:cx7="http://schemas.microsoft.com/office/drawing/2016/5/13/chartex" xmlns:cx8="http://schemas.microsoft.com/office/drawing/2016/5/14/chartex" xmlns:mc="http://schemas.openxmlformats.org/markup-compatibility/2006" xmlns:aink="http://schemas.microsoft.com/office/drawing/2016/ink" xmlns:am3d="http://schemas.microsoft.com/office/drawing/2017/model3d" xmlns:o="urn:schemas-microsoft-com:office:office" xmlns:oel="http://schemas.microsoft.com/office/2019/extlst" xmlns:r="http://schemas.openxmlformats.org/officeDocument/2006/relationships" xmlns:m="http://schemas.openxmlformats.org/officeDocument/2006/math" xmlns:v="urn:schemas-microsoft-com:vml" xmlns:wp14="http://schemas.microsoft.com/office/word/2010/wordprocessingDrawing" xmlns:wp="http://schemas.openxmlformats.org/drawingml/2006/wordprocessingDrawing" xmlns:w10="urn:schemas-microsoft-com:office:word" xmlns:w="http://schemas.openxmlformats.org/wordprocessingml/2006/main" xmlns:w14="http://schemas.microsoft.com/office/word/2010/wordml" xmlns:w15="http://schemas.microsoft.com/office/word/2012/wordml" xmlns:w16cex="http://schemas.microsoft.com/office/word/2018/wordml/cex" xmlns:w16cid="http://schemas.microsoft.com/office/word/2016/wordml/cid" xmlns:w16="http://schemas.microsoft.com/office/word/2018/wordml" xmlns:w16du="http://schemas.microsoft.com/office/word/2023/wordml/word16du" xmlns:w16sdtdh="http://schemas.microsoft.com/office/word/2020/wordml/sdtdatahash" xmlns:w16se="http://schemas.microsoft.com/office/word/2015/wordml/symex" xmlns:wpg="http://schemas.microsoft.com/office/word/2010/wordprocessingGroup" xmlns:wpi="http://schemas.microsoft.com/office/word/2010/wordprocessingInk" xmlns:wne="http://schemas.microsoft.com/office/word/2006/wordml" xmlns:wps="http://schemas.microsoft.com/office/word/2010/wordprocessingShape" mc:Ignorable="w14 w15 w16se w16cid w16 w16cex w16sdtdh wp14">
+<w:numbering xmlns:wpc="http://schemas.microsoft.com/office/word/2010/wordprocessingCanvas" xmlns:cx="http://schemas.microsoft.com/office/drawing/2014/chartex" xmlns:cx1="http://schemas.microsoft.com/office/drawing/2015/9/8/chartex" xmlns:cx2="http://schemas.microsoft.com/office/drawing/2015/10/21/chartex" xmlns:cx3="http://schemas.microsoft.com/office/drawing/2016/5/9/chartex" xmlns:cx4="http://schemas.microsoft.com/office/drawing/2016/5/10/chartex" xmlns:cx5="http://schemas.microsoft.com/office/drawing/2016/5/11/chartex" xmlns:cx6="http://schemas.microsoft.com/office/drawing/2016/5/12/chartex" xmlns:cx7="http://schemas.microsoft.com/office/drawing/2016/5/13/chartex" xmlns:cx8="http://schemas.microsoft.com/office/drawing/2016/5/14/chartex" xmlns:mc="http://schemas.openxmlformats.org/markup-compatibility/2006" xmlns:aink="http://schemas.microsoft.com/office/drawing/2016/ink" xmlns:am3d="http://schemas.microsoft.com/office/drawing/2017/model3d" xmlns:o="urn:schemas-microsoft-com:office:office" xmlns:r="http://schemas.openxmlformats.org/officeDocument/2006/relationships" xmlns:m="http://schemas.openxmlformats.org/officeDocument/2006/math" xmlns:v="urn:schemas-microsoft-com:vml" xmlns:wp14="http://schemas.microsoft.com/office/word/2010/wordprocessingDrawing" xmlns:wp="http://schemas.openxmlformats.org/drawingml/2006/wordprocessingDrawing" xmlns:w10="urn:schemas-microsoft-com:office:word" xmlns:w="http://schemas.openxmlformats.org/wordprocessingml/2006/main" xmlns:w14="http://schemas.microsoft.com/office/word/2010/wordml" xmlns:w15="http://schemas.microsoft.com/office/word/2012/wordml" xmlns:w16cid="http://schemas.microsoft.com/office/word/2016/wordml/cid" xmlns:w16se="http://schemas.microsoft.com/office/word/2015/wordml/symex" xmlns:wpg="http://schemas.microsoft.com/office/word/2010/wordprocessingGroup" xmlns:wpi="http://schemas.microsoft.com/office/word/2010/wordprocessingInk" xmlns:wne="http://schemas.microsoft.com/office/word/2006/wordml" xmlns:wps="http://schemas.microsoft.com/office/word/2010/wordprocessingShape" mc:Ignorable="w14 w15 w16se w16cid wp14">
   <w:abstractNum w:abstractNumId="0" w15:restartNumberingAfterBreak="0">
     <w:nsid w:val="1C802146"/>
     <w:multiLevelType w:val="hybridMultilevel"/>
@@ -14201,16 +15837,16 @@
       </w:pPr>
     </w:lvl>
   </w:abstractNum>
-  <w:num w:numId="1" w16cid:durableId="1843085274">
+  <w:num w:numId="1">
     <w:abstractNumId w:val="4"/>
   </w:num>
-  <w:num w:numId="2" w16cid:durableId="562104807">
+  <w:num w:numId="2">
     <w:abstractNumId w:val="1"/>
   </w:num>
-  <w:num w:numId="3" w16cid:durableId="1584533683">
+  <w:num w:numId="3">
     <w:abstractNumId w:val="2"/>
   </w:num>
-  <w:num w:numId="4" w16cid:durableId="448938013">
+  <w:num w:numId="4">
     <w:abstractNumId w:val="2"/>
     <w:lvlOverride w:ilvl="0">
       <w:startOverride w:val="1"/>
@@ -14240,20 +15876,20 @@
       <w:startOverride w:val="1"/>
     </w:lvlOverride>
   </w:num>
-  <w:num w:numId="5" w16cid:durableId="506100593">
+  <w:num w:numId="5">
     <w:abstractNumId w:val="5"/>
   </w:num>
-  <w:num w:numId="6" w16cid:durableId="1665400931">
+  <w:num w:numId="6">
     <w:abstractNumId w:val="0"/>
   </w:num>
-  <w:num w:numId="7" w16cid:durableId="422148924">
+  <w:num w:numId="7">
     <w:abstractNumId w:val="3"/>
   </w:num>
 </w:numbering>
 </file>
 
 <file path=word/styles.xml><?xml version="1.0" encoding="utf-8"?>
-<w:styles xmlns:mc="http://schemas.openxmlformats.org/markup-compatibility/2006" xmlns:r="http://schemas.openxmlformats.org/officeDocument/2006/relationships" xmlns:w="http://schemas.openxmlformats.org/wordprocessingml/2006/main" xmlns:w14="http://schemas.microsoft.com/office/word/2010/wordml" xmlns:w15="http://schemas.microsoft.com/office/word/2012/wordml" xmlns:w16cex="http://schemas.microsoft.com/office/word/2018/wordml/cex" xmlns:w16cid="http://schemas.microsoft.com/office/word/2016/wordml/cid" xmlns:w16="http://schemas.microsoft.com/office/word/2018/wordml" xmlns:w16sdtdh="http://schemas.microsoft.com/office/word/2020/wordml/sdtdatahash" xmlns:w16se="http://schemas.microsoft.com/office/word/2015/wordml/symex" mc:Ignorable="w14 w15 w16se w16cid w16 w16cex w16sdtdh">
+<w:styles xmlns:mc="http://schemas.openxmlformats.org/markup-compatibility/2006" xmlns:r="http://schemas.openxmlformats.org/officeDocument/2006/relationships" xmlns:w="http://schemas.openxmlformats.org/wordprocessingml/2006/main" xmlns:w14="http://schemas.microsoft.com/office/word/2010/wordml" xmlns:w15="http://schemas.microsoft.com/office/word/2012/wordml" xmlns:w16cid="http://schemas.microsoft.com/office/word/2016/wordml/cid" xmlns:w16se="http://schemas.microsoft.com/office/word/2015/wordml/symex" mc:Ignorable="w14 w15 w16se w16cid">
   <w:docDefaults>
     <w:rPrDefault>
       <w:rPr>
@@ -14269,7 +15905,7 @@
       </w:pPr>
     </w:pPrDefault>
   </w:docDefaults>
-  <w:latentStyles w:defLockedState="0" w:defUIPriority="99" w:defSemiHidden="0" w:defUnhideWhenUsed="0" w:defQFormat="0" w:count="376">
+  <w:latentStyles w:defLockedState="0" w:defUIPriority="99" w:defSemiHidden="0" w:defUnhideWhenUsed="0" w:defQFormat="0" w:count="375">
     <w:lsdException w:name="Normal" w:uiPriority="0" w:qFormat="1"/>
     <w:lsdException w:name="heading 1" w:uiPriority="9" w:qFormat="1"/>
     <w:lsdException w:name="heading 2" w:semiHidden="1" w:uiPriority="9" w:unhideWhenUsed="1" w:qFormat="1"/>
@@ -14645,7 +16281,6 @@
     <w:lsdException w:name="Smart Hyperlink" w:semiHidden="1" w:unhideWhenUsed="1"/>
     <w:lsdException w:name="Hashtag" w:semiHidden="1" w:unhideWhenUsed="1"/>
     <w:lsdException w:name="Unresolved Mention" w:semiHidden="1" w:unhideWhenUsed="1"/>
-    <w:lsdException w:name="Smart Link" w:semiHidden="1" w:unhideWhenUsed="1"/>
   </w:latentStyles>
   <w:style w:type="paragraph" w:default="1" w:styleId="Normal">
     <w:name w:val="Normal"/>

--- a/Laporan Perangkat Lunak UTS.docx
+++ b/Laporan Perangkat Lunak UTS.docx
@@ -2225,8 +2225,6 @@
           <w:docGrid w:linePitch="360"/>
         </w:sectPr>
       </w:pPr>
-      <w:bookmarkStart w:id="1" w:name="_GoBack"/>
-      <w:bookmarkEnd w:id="1"/>
     </w:p>
     <w:p>
       <w:pPr>
@@ -2239,8 +2237,8 @@
           <w:rFonts w:cs="Times New Roman"/>
         </w:rPr>
       </w:pPr>
-      <w:bookmarkStart w:id="2" w:name="_Toc134653972"/>
-      <w:bookmarkStart w:id="3" w:name="_Toc134656954"/>
+      <w:bookmarkStart w:id="1" w:name="_Toc134653972"/>
+      <w:bookmarkStart w:id="2" w:name="_Toc134656954"/>
       <w:proofErr w:type="spellStart"/>
       <w:r>
         <w:rPr>
@@ -2263,8 +2261,8 @@
         </w:rPr>
         <w:t>Belakang</w:t>
       </w:r>
+      <w:bookmarkEnd w:id="1"/>
       <w:bookmarkEnd w:id="2"/>
-      <w:bookmarkEnd w:id="3"/>
       <w:proofErr w:type="spellEnd"/>
     </w:p>
     <w:p>
@@ -5319,8 +5317,8 @@
           <w:lang w:val="id"/>
         </w:rPr>
       </w:pPr>
-      <w:bookmarkStart w:id="4" w:name="_Toc134653973"/>
-      <w:bookmarkStart w:id="5" w:name="_Toc134656955"/>
+      <w:bookmarkStart w:id="3" w:name="_Toc134653973"/>
+      <w:bookmarkStart w:id="4" w:name="_Toc134656955"/>
       <w:r>
         <w:rPr>
           <w:rFonts w:eastAsia="Times New Roman" w:cs="Times New Roman"/>
@@ -5329,8 +5327,8 @@
         <w:lastRenderedPageBreak/>
         <w:t>Sprint Planning</w:t>
       </w:r>
+      <w:bookmarkEnd w:id="3"/>
       <w:bookmarkEnd w:id="4"/>
-      <w:bookmarkEnd w:id="5"/>
     </w:p>
     <w:p>
       <w:pPr>
@@ -6443,8 +6441,8 @@
           <w:lang w:val="id"/>
         </w:rPr>
       </w:pPr>
-      <w:bookmarkStart w:id="6" w:name="_Toc134653974"/>
-      <w:bookmarkStart w:id="7" w:name="_Toc134656956"/>
+      <w:bookmarkStart w:id="5" w:name="_Toc134653974"/>
+      <w:bookmarkStart w:id="6" w:name="_Toc134656956"/>
       <w:r>
         <w:rPr>
           <w:rFonts w:eastAsia="Times New Roman" w:cs="Times New Roman"/>
@@ -6452,8 +6450,8 @@
         </w:rPr>
         <w:t>Sprint Goals</w:t>
       </w:r>
+      <w:bookmarkEnd w:id="5"/>
       <w:bookmarkEnd w:id="6"/>
-      <w:bookmarkEnd w:id="7"/>
     </w:p>
     <w:p>
       <w:pPr>
@@ -7997,8 +7995,8 @@
           <w:rFonts w:cs="Times New Roman"/>
         </w:rPr>
       </w:pPr>
-      <w:bookmarkStart w:id="8" w:name="_Toc134653975"/>
-      <w:bookmarkStart w:id="9" w:name="_Toc134656957"/>
+      <w:bookmarkStart w:id="7" w:name="_Toc134653975"/>
+      <w:bookmarkStart w:id="8" w:name="_Toc134656957"/>
       <w:r>
         <w:rPr>
           <w:rFonts w:eastAsia="Times New Roman" w:cs="Times New Roman"/>
@@ -8007,8 +8005,8 @@
         <w:lastRenderedPageBreak/>
         <w:t>Product Backlog</w:t>
       </w:r>
+      <w:bookmarkEnd w:id="7"/>
       <w:bookmarkEnd w:id="8"/>
-      <w:bookmarkEnd w:id="9"/>
     </w:p>
     <w:p>
       <w:pPr>
@@ -10062,8 +10060,8 @@
           <w:rFonts w:cs="Times New Roman"/>
         </w:rPr>
       </w:pPr>
-      <w:bookmarkStart w:id="10" w:name="_Toc134653976"/>
-      <w:bookmarkStart w:id="11" w:name="_Toc134656958"/>
+      <w:bookmarkStart w:id="9" w:name="_Toc134653976"/>
+      <w:bookmarkStart w:id="10" w:name="_Toc134656958"/>
       <w:r>
         <w:rPr>
           <w:rFonts w:eastAsia="Times New Roman" w:cs="Times New Roman"/>
@@ -10072,8 +10070,8 @@
         <w:lastRenderedPageBreak/>
         <w:t>Sprint Backlog</w:t>
       </w:r>
+      <w:bookmarkEnd w:id="9"/>
       <w:bookmarkEnd w:id="10"/>
-      <w:bookmarkEnd w:id="11"/>
     </w:p>
     <w:tbl>
       <w:tblPr>
@@ -16657,8 +16655,8 @@
           <w:rFonts w:cs="Times New Roman"/>
         </w:rPr>
       </w:pPr>
-      <w:bookmarkStart w:id="12" w:name="_Toc134653977"/>
-      <w:bookmarkStart w:id="13" w:name="_Toc134656959"/>
+      <w:bookmarkStart w:id="11" w:name="_Toc134653977"/>
+      <w:bookmarkStart w:id="12" w:name="_Toc134656959"/>
       <w:r>
         <w:rPr>
           <w:rFonts w:cs="Times New Roman"/>
@@ -16666,8 +16664,8 @@
         <w:lastRenderedPageBreak/>
         <w:t>Table Daily scrum meeting</w:t>
       </w:r>
+      <w:bookmarkEnd w:id="11"/>
       <w:bookmarkEnd w:id="12"/>
-      <w:bookmarkEnd w:id="13"/>
     </w:p>
     <w:p>
       <w:pPr>
@@ -22184,8 +22182,8 @@
           <w:rFonts w:cs="Times New Roman"/>
         </w:rPr>
       </w:pPr>
-      <w:bookmarkStart w:id="14" w:name="_Toc134653978"/>
-      <w:bookmarkStart w:id="15" w:name="_Toc134656960"/>
+      <w:bookmarkStart w:id="13" w:name="_Toc134653978"/>
+      <w:bookmarkStart w:id="14" w:name="_Toc134656960"/>
       <w:proofErr w:type="spellStart"/>
       <w:r>
         <w:rPr>
@@ -22201,8 +22199,8 @@
         </w:rPr>
         <w:t xml:space="preserve"> Sprint Review</w:t>
       </w:r>
+      <w:bookmarkEnd w:id="13"/>
       <w:bookmarkEnd w:id="14"/>
-      <w:bookmarkEnd w:id="15"/>
     </w:p>
     <w:p>
       <w:pPr>
@@ -22328,7 +22326,7 @@
                 <w:szCs w:val="24"/>
               </w:rPr>
             </w:pPr>
-            <w:bookmarkStart w:id="16" w:name="_Toc134653979"/>
+            <w:bookmarkStart w:id="15" w:name="_Toc134653979"/>
             <w:r>
               <w:rPr>
                 <w:rFonts w:ascii="Times New Roman" w:hAnsi="Times New Roman" w:cs="Times New Roman"/>
@@ -22338,7 +22336,7 @@
               </w:rPr>
               <w:t>Dhea</w:t>
             </w:r>
-            <w:bookmarkEnd w:id="16"/>
+            <w:bookmarkEnd w:id="15"/>
           </w:p>
         </w:tc>
         <w:tc>
@@ -22357,7 +22355,7 @@
                 <w:szCs w:val="24"/>
               </w:rPr>
             </w:pPr>
-            <w:bookmarkStart w:id="17" w:name="_Toc134653980"/>
+            <w:bookmarkStart w:id="16" w:name="_Toc134653980"/>
             <w:r>
               <w:rPr>
                 <w:rFonts w:ascii="Times New Roman" w:hAnsi="Times New Roman" w:cs="Times New Roman"/>
@@ -22367,7 +22365,7 @@
               </w:rPr>
               <w:t>Nabila</w:t>
             </w:r>
-            <w:bookmarkEnd w:id="17"/>
+            <w:bookmarkEnd w:id="16"/>
           </w:p>
         </w:tc>
         <w:tc>
@@ -22386,7 +22384,7 @@
                 <w:szCs w:val="24"/>
               </w:rPr>
             </w:pPr>
-            <w:bookmarkStart w:id="18" w:name="_Toc134653981"/>
+            <w:bookmarkStart w:id="17" w:name="_Toc134653981"/>
             <w:r>
               <w:rPr>
                 <w:rFonts w:ascii="Times New Roman" w:hAnsi="Times New Roman" w:cs="Times New Roman"/>
@@ -22396,7 +22394,7 @@
               </w:rPr>
               <w:t>Riza</w:t>
             </w:r>
-            <w:bookmarkEnd w:id="18"/>
+            <w:bookmarkEnd w:id="17"/>
           </w:p>
         </w:tc>
       </w:tr>
@@ -22406,7 +22404,7 @@
             <w:tcW w:w="3005" w:type="dxa"/>
           </w:tcPr>
           <w:p>
-            <w:bookmarkStart w:id="19" w:name="_Toc134653982"/>
+            <w:bookmarkStart w:id="18" w:name="_Toc134653982"/>
             <w:proofErr w:type="spellStart"/>
             <w:r>
               <w:t>Dalam</w:t>
@@ -22527,7 +22525,7 @@
             <w:r>
               <w:t>,</w:t>
             </w:r>
-            <w:bookmarkEnd w:id="19"/>
+            <w:bookmarkEnd w:id="18"/>
           </w:p>
           <w:p>
             <w:pPr>
@@ -22755,7 +22753,7 @@
             <w:tcW w:w="3005" w:type="dxa"/>
           </w:tcPr>
           <w:p>
-            <w:bookmarkStart w:id="20" w:name="_Toc134653983"/>
+            <w:bookmarkStart w:id="19" w:name="_Toc134653983"/>
             <w:r>
               <w:t xml:space="preserve">Riza </w:t>
             </w:r>
@@ -22863,7 +22861,7 @@
             <w:r>
               <w:t>.</w:t>
             </w:r>
-            <w:bookmarkEnd w:id="20"/>
+            <w:bookmarkEnd w:id="19"/>
           </w:p>
           <w:p>
             <w:pPr>
@@ -23149,7 +23147,7 @@
             <w:tcW w:w="3006" w:type="dxa"/>
           </w:tcPr>
           <w:p>
-            <w:bookmarkStart w:id="21" w:name="_Toc134653984"/>
+            <w:bookmarkStart w:id="20" w:name="_Toc134653984"/>
             <w:r>
               <w:t xml:space="preserve">Dhea </w:t>
             </w:r>
@@ -23249,7 +23247,7 @@
             <w:r>
               <w:t>.</w:t>
             </w:r>
-            <w:bookmarkEnd w:id="21"/>
+            <w:bookmarkEnd w:id="20"/>
           </w:p>
         </w:tc>
       </w:tr>
@@ -23259,7 +23257,7 @@
             <w:tcW w:w="3005" w:type="dxa"/>
           </w:tcPr>
           <w:p>
-            <w:bookmarkStart w:id="22" w:name="_Toc134653985"/>
+            <w:bookmarkStart w:id="21" w:name="_Toc134653985"/>
             <w:proofErr w:type="spellStart"/>
             <w:r>
               <w:t>Dalam</w:t>
@@ -23380,20 +23378,122 @@
             <w:r>
               <w:t>,</w:t>
             </w:r>
+            <w:bookmarkEnd w:id="21"/>
+          </w:p>
+          <w:p>
+            <w:pPr>
+              <w:rPr>
+                <w:rFonts w:ascii="Times New Roman" w:hAnsi="Times New Roman"/>
+              </w:rPr>
+            </w:pPr>
+          </w:p>
+          <w:p>
+            <w:bookmarkStart w:id="22" w:name="_Toc134653986"/>
+            <w:proofErr w:type="spellStart"/>
+            <w:r>
+              <w:t>Dalam</w:t>
+            </w:r>
+            <w:proofErr w:type="spellEnd"/>
+            <w:r>
+              <w:t xml:space="preserve"> </w:t>
+            </w:r>
+            <w:proofErr w:type="spellStart"/>
+            <w:r>
+              <w:t>pembuatan</w:t>
+            </w:r>
+            <w:proofErr w:type="spellEnd"/>
+            <w:r>
+              <w:t xml:space="preserve"> </w:t>
+            </w:r>
+            <w:proofErr w:type="spellStart"/>
+            <w:r>
+              <w:t>halaman</w:t>
+            </w:r>
+            <w:proofErr w:type="spellEnd"/>
+            <w:r>
+              <w:t xml:space="preserve"> “</w:t>
+            </w:r>
+            <w:proofErr w:type="spellStart"/>
+            <w:r>
+              <w:t>Pakaian</w:t>
+            </w:r>
+            <w:proofErr w:type="spellEnd"/>
+            <w:r>
+              <w:t xml:space="preserve">” dan </w:t>
+            </w:r>
+            <w:proofErr w:type="spellStart"/>
+            <w:r>
+              <w:t>halaman</w:t>
+            </w:r>
+            <w:proofErr w:type="spellEnd"/>
+            <w:r>
+              <w:t xml:space="preserve"> “</w:t>
+            </w:r>
+            <w:proofErr w:type="spellStart"/>
+            <w:r>
+              <w:t>Destinasi</w:t>
+            </w:r>
+            <w:proofErr w:type="spellEnd"/>
+            <w:r>
+              <w:t xml:space="preserve">”, Riza </w:t>
+            </w:r>
+            <w:proofErr w:type="spellStart"/>
+            <w:r>
+              <w:t>sudah</w:t>
+            </w:r>
+            <w:proofErr w:type="spellEnd"/>
+            <w:r>
+              <w:t xml:space="preserve"> </w:t>
+            </w:r>
+            <w:proofErr w:type="spellStart"/>
+            <w:r>
+              <w:t>mengikuti</w:t>
+            </w:r>
+            <w:proofErr w:type="spellEnd"/>
+            <w:r>
+              <w:t xml:space="preserve"> </w:t>
+            </w:r>
+            <w:proofErr w:type="spellStart"/>
+            <w:r>
+              <w:t>sesuai</w:t>
+            </w:r>
+            <w:proofErr w:type="spellEnd"/>
+            <w:r>
+              <w:t xml:space="preserve"> </w:t>
+            </w:r>
+            <w:proofErr w:type="spellStart"/>
+            <w:r>
+              <w:t>dengan</w:t>
+            </w:r>
+            <w:proofErr w:type="spellEnd"/>
+            <w:r>
+              <w:t xml:space="preserve"> </w:t>
+            </w:r>
+            <w:proofErr w:type="spellStart"/>
+            <w:r>
+              <w:t>desain</w:t>
+            </w:r>
+            <w:proofErr w:type="spellEnd"/>
+            <w:r>
+              <w:t xml:space="preserve"> yang </w:t>
+            </w:r>
+            <w:proofErr w:type="spellStart"/>
+            <w:r>
+              <w:t>disepakati</w:t>
+            </w:r>
             <w:bookmarkEnd w:id="22"/>
-          </w:p>
-          <w:p>
-            <w:pPr>
-              <w:rPr>
-                <w:rFonts w:ascii="Times New Roman" w:hAnsi="Times New Roman"/>
-              </w:rPr>
-            </w:pPr>
-          </w:p>
-          <w:p>
-            <w:bookmarkStart w:id="23" w:name="_Toc134653986"/>
-            <w:proofErr w:type="spellStart"/>
-            <w:r>
-              <w:t>Dalam</w:t>
+            <w:proofErr w:type="spellEnd"/>
+          </w:p>
+        </w:tc>
+        <w:tc>
+          <w:tcPr>
+            <w:tcW w:w="3005" w:type="dxa"/>
+          </w:tcPr>
+          <w:p>
+            <w:bookmarkStart w:id="23" w:name="_Toc134653987"/>
+            <w:proofErr w:type="spellStart"/>
+            <w:r>
+              <w:t>Halaman</w:t>
             </w:r>
             <w:proofErr w:type="spellEnd"/>
             <w:r>
@@ -23401,6 +23501,410 @@
             </w:r>
             <w:proofErr w:type="spellStart"/>
             <w:r>
+              <w:t>tema</w:t>
+            </w:r>
+            <w:proofErr w:type="spellEnd"/>
+            <w:r>
+              <w:t xml:space="preserve"> yang </w:t>
+            </w:r>
+            <w:proofErr w:type="spellStart"/>
+            <w:r>
+              <w:t>dibuat</w:t>
+            </w:r>
+            <w:proofErr w:type="spellEnd"/>
+            <w:r>
+              <w:t xml:space="preserve"> oleh Dhea </w:t>
+            </w:r>
+            <w:proofErr w:type="spellStart"/>
+            <w:r>
+              <w:t>berisi</w:t>
+            </w:r>
+            <w:proofErr w:type="spellEnd"/>
+            <w:r>
+              <w:t xml:space="preserve"> </w:t>
+            </w:r>
+            <w:proofErr w:type="spellStart"/>
+            <w:r>
+              <w:t>berbagai</w:t>
+            </w:r>
+            <w:proofErr w:type="spellEnd"/>
+            <w:r>
+              <w:t xml:space="preserve"> </w:t>
+            </w:r>
+            <w:proofErr w:type="spellStart"/>
+            <w:r>
+              <w:t>macam</w:t>
+            </w:r>
+            <w:proofErr w:type="spellEnd"/>
+            <w:r>
+              <w:t xml:space="preserve"> </w:t>
+            </w:r>
+            <w:proofErr w:type="spellStart"/>
+            <w:r>
+              <w:t>pilihan</w:t>
+            </w:r>
+            <w:proofErr w:type="spellEnd"/>
+            <w:r>
+              <w:t xml:space="preserve"> </w:t>
+            </w:r>
+            <w:proofErr w:type="spellStart"/>
+            <w:r>
+              <w:t>destinasi</w:t>
+            </w:r>
+            <w:proofErr w:type="spellEnd"/>
+            <w:r>
+              <w:t xml:space="preserve"> </w:t>
+            </w:r>
+            <w:proofErr w:type="spellStart"/>
+            <w:r>
+              <w:t>sehingga</w:t>
+            </w:r>
+            <w:proofErr w:type="spellEnd"/>
+            <w:r>
+              <w:t xml:space="preserve"> </w:t>
+            </w:r>
+            <w:proofErr w:type="spellStart"/>
+            <w:r>
+              <w:t>memudahkan</w:t>
+            </w:r>
+            <w:proofErr w:type="spellEnd"/>
+            <w:r>
+              <w:t xml:space="preserve"> user </w:t>
+            </w:r>
+            <w:proofErr w:type="spellStart"/>
+            <w:r>
+              <w:t>untuk</w:t>
+            </w:r>
+            <w:proofErr w:type="spellEnd"/>
+            <w:r>
+              <w:t xml:space="preserve"> </w:t>
+            </w:r>
+            <w:proofErr w:type="spellStart"/>
+            <w:r>
+              <w:t>mencari</w:t>
+            </w:r>
+            <w:proofErr w:type="spellEnd"/>
+            <w:r>
+              <w:t xml:space="preserve"> </w:t>
+            </w:r>
+            <w:proofErr w:type="spellStart"/>
+            <w:r>
+              <w:t>apa</w:t>
+            </w:r>
+            <w:proofErr w:type="spellEnd"/>
+            <w:r>
+              <w:t xml:space="preserve"> yang </w:t>
+            </w:r>
+            <w:proofErr w:type="spellStart"/>
+            <w:r>
+              <w:t>dibutuhkan</w:t>
+            </w:r>
+            <w:proofErr w:type="spellEnd"/>
+            <w:r>
+              <w:t>.</w:t>
+            </w:r>
+            <w:bookmarkEnd w:id="23"/>
+          </w:p>
+          <w:p>
+            <w:pPr>
+              <w:spacing w:line="360" w:lineRule="auto"/>
+              <w:rPr>
+                <w:rFonts w:ascii="Times New Roman" w:hAnsi="Times New Roman" w:cs="Times New Roman"/>
+                <w:sz w:val="24"/>
+                <w:szCs w:val="24"/>
+              </w:rPr>
+            </w:pPr>
+          </w:p>
+          <w:p>
+            <w:pPr>
+              <w:spacing w:line="360" w:lineRule="auto"/>
+              <w:rPr>
+                <w:rFonts w:ascii="Times New Roman" w:hAnsi="Times New Roman" w:cs="Times New Roman"/>
+                <w:sz w:val="24"/>
+                <w:szCs w:val="24"/>
+              </w:rPr>
+            </w:pPr>
+            <w:r>
+              <w:rPr>
+                <w:rFonts w:ascii="Times New Roman" w:hAnsi="Times New Roman" w:cs="Times New Roman"/>
+                <w:sz w:val="24"/>
+                <w:szCs w:val="24"/>
+              </w:rPr>
+              <w:t xml:space="preserve">Dhea </w:t>
+            </w:r>
+            <w:proofErr w:type="spellStart"/>
+            <w:r>
+              <w:rPr>
+                <w:rFonts w:ascii="Times New Roman" w:hAnsi="Times New Roman" w:cs="Times New Roman"/>
+                <w:sz w:val="24"/>
+                <w:szCs w:val="24"/>
+              </w:rPr>
+              <w:t>membuat</w:t>
+            </w:r>
+            <w:proofErr w:type="spellEnd"/>
+            <w:r>
+              <w:rPr>
+                <w:rFonts w:ascii="Times New Roman" w:hAnsi="Times New Roman" w:cs="Times New Roman"/>
+                <w:sz w:val="24"/>
+                <w:szCs w:val="24"/>
+              </w:rPr>
+              <w:t xml:space="preserve"> </w:t>
+            </w:r>
+            <w:proofErr w:type="spellStart"/>
+            <w:r>
+              <w:rPr>
+                <w:rFonts w:ascii="Times New Roman" w:hAnsi="Times New Roman" w:cs="Times New Roman"/>
+                <w:sz w:val="24"/>
+                <w:szCs w:val="24"/>
+              </w:rPr>
+              <w:t>halaman</w:t>
+            </w:r>
+            <w:proofErr w:type="spellEnd"/>
+            <w:r>
+              <w:rPr>
+                <w:rFonts w:ascii="Times New Roman" w:hAnsi="Times New Roman" w:cs="Times New Roman"/>
+                <w:sz w:val="24"/>
+                <w:szCs w:val="24"/>
+              </w:rPr>
+              <w:t xml:space="preserve"> </w:t>
+            </w:r>
+            <w:proofErr w:type="spellStart"/>
+            <w:r>
+              <w:rPr>
+                <w:rFonts w:ascii="Times New Roman" w:hAnsi="Times New Roman" w:cs="Times New Roman"/>
+                <w:sz w:val="24"/>
+                <w:szCs w:val="24"/>
+              </w:rPr>
+              <w:t>bahasa</w:t>
+            </w:r>
+            <w:proofErr w:type="spellEnd"/>
+            <w:r>
+              <w:rPr>
+                <w:rFonts w:ascii="Times New Roman" w:hAnsi="Times New Roman" w:cs="Times New Roman"/>
+                <w:sz w:val="24"/>
+                <w:szCs w:val="24"/>
+              </w:rPr>
+              <w:t xml:space="preserve"> </w:t>
+            </w:r>
+            <w:proofErr w:type="spellStart"/>
+            <w:r>
+              <w:rPr>
+                <w:rFonts w:ascii="Times New Roman" w:hAnsi="Times New Roman" w:cs="Times New Roman"/>
+                <w:sz w:val="24"/>
+                <w:szCs w:val="24"/>
+              </w:rPr>
+              <w:t>daerah</w:t>
+            </w:r>
+            <w:proofErr w:type="spellEnd"/>
+            <w:r>
+              <w:rPr>
+                <w:rFonts w:ascii="Times New Roman" w:hAnsi="Times New Roman" w:cs="Times New Roman"/>
+                <w:sz w:val="24"/>
+                <w:szCs w:val="24"/>
+              </w:rPr>
+              <w:t xml:space="preserve"> </w:t>
+            </w:r>
+            <w:proofErr w:type="spellStart"/>
+            <w:r>
+              <w:rPr>
+                <w:rFonts w:ascii="Times New Roman" w:hAnsi="Times New Roman" w:cs="Times New Roman"/>
+                <w:sz w:val="24"/>
+                <w:szCs w:val="24"/>
+              </w:rPr>
+              <w:t>dengan</w:t>
+            </w:r>
+            <w:proofErr w:type="spellEnd"/>
+            <w:r>
+              <w:rPr>
+                <w:rFonts w:ascii="Times New Roman" w:hAnsi="Times New Roman" w:cs="Times New Roman"/>
+                <w:sz w:val="24"/>
+                <w:szCs w:val="24"/>
+              </w:rPr>
+              <w:t xml:space="preserve"> </w:t>
+            </w:r>
+            <w:proofErr w:type="spellStart"/>
+            <w:r>
+              <w:rPr>
+                <w:rFonts w:ascii="Times New Roman" w:hAnsi="Times New Roman" w:cs="Times New Roman"/>
+                <w:sz w:val="24"/>
+                <w:szCs w:val="24"/>
+              </w:rPr>
+              <w:t>baik</w:t>
+            </w:r>
+            <w:proofErr w:type="spellEnd"/>
+            <w:r>
+              <w:rPr>
+                <w:rFonts w:ascii="Times New Roman" w:hAnsi="Times New Roman" w:cs="Times New Roman"/>
+                <w:sz w:val="24"/>
+                <w:szCs w:val="24"/>
+              </w:rPr>
+              <w:t xml:space="preserve"> dan </w:t>
+            </w:r>
+            <w:proofErr w:type="spellStart"/>
+            <w:r>
+              <w:rPr>
+                <w:rFonts w:ascii="Times New Roman" w:hAnsi="Times New Roman" w:cs="Times New Roman"/>
+                <w:sz w:val="24"/>
+                <w:szCs w:val="24"/>
+              </w:rPr>
+              <w:t>sangat</w:t>
+            </w:r>
+            <w:proofErr w:type="spellEnd"/>
+            <w:r>
+              <w:rPr>
+                <w:rFonts w:ascii="Times New Roman" w:hAnsi="Times New Roman" w:cs="Times New Roman"/>
+                <w:sz w:val="24"/>
+                <w:szCs w:val="24"/>
+              </w:rPr>
+              <w:t xml:space="preserve"> detail, </w:t>
+            </w:r>
+            <w:proofErr w:type="spellStart"/>
+            <w:r>
+              <w:rPr>
+                <w:rFonts w:ascii="Times New Roman" w:hAnsi="Times New Roman" w:cs="Times New Roman"/>
+                <w:sz w:val="24"/>
+                <w:szCs w:val="24"/>
+              </w:rPr>
+              <w:t>informasi</w:t>
+            </w:r>
+            <w:proofErr w:type="spellEnd"/>
+            <w:r>
+              <w:rPr>
+                <w:rFonts w:ascii="Times New Roman" w:hAnsi="Times New Roman" w:cs="Times New Roman"/>
+                <w:sz w:val="24"/>
+                <w:szCs w:val="24"/>
+              </w:rPr>
+              <w:t xml:space="preserve"> yang </w:t>
+            </w:r>
+            <w:proofErr w:type="spellStart"/>
+            <w:r>
+              <w:rPr>
+                <w:rFonts w:ascii="Times New Roman" w:hAnsi="Times New Roman" w:cs="Times New Roman"/>
+                <w:sz w:val="24"/>
+                <w:szCs w:val="24"/>
+              </w:rPr>
+              <w:t>dicantumkan</w:t>
+            </w:r>
+            <w:proofErr w:type="spellEnd"/>
+            <w:r>
+              <w:rPr>
+                <w:rFonts w:ascii="Times New Roman" w:hAnsi="Times New Roman" w:cs="Times New Roman"/>
+                <w:sz w:val="24"/>
+                <w:szCs w:val="24"/>
+              </w:rPr>
+              <w:t xml:space="preserve"> </w:t>
+            </w:r>
+            <w:proofErr w:type="spellStart"/>
+            <w:r>
+              <w:rPr>
+                <w:rFonts w:ascii="Times New Roman" w:hAnsi="Times New Roman" w:cs="Times New Roman"/>
+                <w:sz w:val="24"/>
+                <w:szCs w:val="24"/>
+              </w:rPr>
+              <w:t>sudah</w:t>
+            </w:r>
+            <w:proofErr w:type="spellEnd"/>
+            <w:r>
+              <w:rPr>
+                <w:rFonts w:ascii="Times New Roman" w:hAnsi="Times New Roman" w:cs="Times New Roman"/>
+                <w:sz w:val="24"/>
+                <w:szCs w:val="24"/>
+              </w:rPr>
+              <w:t xml:space="preserve"> </w:t>
+            </w:r>
+            <w:proofErr w:type="spellStart"/>
+            <w:r>
+              <w:rPr>
+                <w:rFonts w:ascii="Times New Roman" w:hAnsi="Times New Roman" w:cs="Times New Roman"/>
+                <w:sz w:val="24"/>
+                <w:szCs w:val="24"/>
+              </w:rPr>
+              <w:t>berasalh</w:t>
+            </w:r>
+            <w:proofErr w:type="spellEnd"/>
+            <w:r>
+              <w:rPr>
+                <w:rFonts w:ascii="Times New Roman" w:hAnsi="Times New Roman" w:cs="Times New Roman"/>
+                <w:sz w:val="24"/>
+                <w:szCs w:val="24"/>
+              </w:rPr>
+              <w:t xml:space="preserve"> </w:t>
+            </w:r>
+            <w:proofErr w:type="spellStart"/>
+            <w:r>
+              <w:rPr>
+                <w:rFonts w:ascii="Times New Roman" w:hAnsi="Times New Roman" w:cs="Times New Roman"/>
+                <w:sz w:val="24"/>
+                <w:szCs w:val="24"/>
+              </w:rPr>
+              <w:t>dari</w:t>
+            </w:r>
+            <w:proofErr w:type="spellEnd"/>
+            <w:r>
+              <w:rPr>
+                <w:rFonts w:ascii="Times New Roman" w:hAnsi="Times New Roman" w:cs="Times New Roman"/>
+                <w:sz w:val="24"/>
+                <w:szCs w:val="24"/>
+              </w:rPr>
+              <w:t xml:space="preserve"> </w:t>
+            </w:r>
+            <w:proofErr w:type="spellStart"/>
+            <w:r>
+              <w:rPr>
+                <w:rFonts w:ascii="Times New Roman" w:hAnsi="Times New Roman" w:cs="Times New Roman"/>
+                <w:sz w:val="24"/>
+                <w:szCs w:val="24"/>
+              </w:rPr>
+              <w:t>dokumentasi</w:t>
+            </w:r>
+            <w:proofErr w:type="spellEnd"/>
+            <w:r>
+              <w:rPr>
+                <w:rFonts w:ascii="Times New Roman" w:hAnsi="Times New Roman" w:cs="Times New Roman"/>
+                <w:sz w:val="24"/>
+                <w:szCs w:val="24"/>
+              </w:rPr>
+              <w:t xml:space="preserve"> yang </w:t>
+            </w:r>
+            <w:proofErr w:type="spellStart"/>
+            <w:r>
+              <w:rPr>
+                <w:rFonts w:ascii="Times New Roman" w:hAnsi="Times New Roman" w:cs="Times New Roman"/>
+                <w:sz w:val="24"/>
+                <w:szCs w:val="24"/>
+              </w:rPr>
+              <w:t>akurat</w:t>
+            </w:r>
+            <w:proofErr w:type="spellEnd"/>
+            <w:r>
+              <w:rPr>
+                <w:rFonts w:ascii="Times New Roman" w:hAnsi="Times New Roman" w:cs="Times New Roman"/>
+                <w:sz w:val="24"/>
+                <w:szCs w:val="24"/>
+              </w:rPr>
+              <w:t xml:space="preserve">. </w:t>
+            </w:r>
+          </w:p>
+        </w:tc>
+        <w:tc>
+          <w:tcPr>
+            <w:tcW w:w="3006" w:type="dxa"/>
+          </w:tcPr>
+          <w:p>
+            <w:bookmarkStart w:id="24" w:name="_Toc134653988"/>
+            <w:r>
+              <w:t xml:space="preserve">Nabila </w:t>
+            </w:r>
+            <w:proofErr w:type="spellStart"/>
+            <w:r>
+              <w:t>dalam</w:t>
+            </w:r>
+            <w:proofErr w:type="spellEnd"/>
+            <w:r>
+              <w:t xml:space="preserve"> </w:t>
+            </w:r>
+            <w:proofErr w:type="spellStart"/>
+            <w:r>
               <w:t>pembuatan</w:t>
             </w:r>
             <w:proofErr w:type="spellEnd"/>
@@ -23409,19 +23913,27 @@
             </w:r>
             <w:proofErr w:type="spellStart"/>
             <w:r>
+              <w:t>desain</w:t>
+            </w:r>
+            <w:proofErr w:type="spellEnd"/>
+            <w:r>
+              <w:t xml:space="preserve"> </w:t>
+            </w:r>
+            <w:proofErr w:type="spellStart"/>
+            <w:r>
               <w:t>halaman</w:t>
             </w:r>
             <w:proofErr w:type="spellEnd"/>
             <w:r>
-              <w:t xml:space="preserve"> “</w:t>
-            </w:r>
-            <w:proofErr w:type="spellStart"/>
-            <w:r>
-              <w:t>Pakaian</w:t>
-            </w:r>
-            <w:proofErr w:type="spellEnd"/>
-            <w:r>
-              <w:t xml:space="preserve">” dan </w:t>
+              <w:t xml:space="preserve"> </w:t>
+            </w:r>
+            <w:proofErr w:type="spellStart"/>
+            <w:r>
+              <w:t>Makanan</w:t>
+            </w:r>
+            <w:proofErr w:type="spellEnd"/>
+            <w:r>
+              <w:t xml:space="preserve"> dan </w:t>
             </w:r>
             <w:proofErr w:type="spellStart"/>
             <w:r>
@@ -23429,19 +23941,11 @@
             </w:r>
             <w:proofErr w:type="spellEnd"/>
             <w:r>
-              <w:t xml:space="preserve"> “</w:t>
-            </w:r>
-            <w:proofErr w:type="spellStart"/>
-            <w:r>
-              <w:t>Destinasi</w:t>
-            </w:r>
-            <w:proofErr w:type="spellEnd"/>
-            <w:r>
-              <w:t xml:space="preserve">”, Riza </w:t>
-            </w:r>
-            <w:proofErr w:type="spellStart"/>
-            <w:r>
-              <w:t>sudah</w:t>
+              <w:t xml:space="preserve"> Hotel </w:t>
+            </w:r>
+            <w:proofErr w:type="spellStart"/>
+            <w:r>
+              <w:t>dengan</w:t>
             </w:r>
             <w:proofErr w:type="spellEnd"/>
             <w:r>
@@ -23449,527 +23953,21 @@
             </w:r>
             <w:proofErr w:type="spellStart"/>
             <w:r>
-              <w:t>mengikuti</w:t>
-            </w:r>
-            <w:proofErr w:type="spellEnd"/>
-            <w:r>
-              <w:t xml:space="preserve"> </w:t>
-            </w:r>
-            <w:proofErr w:type="spellStart"/>
-            <w:r>
-              <w:t>sesuai</w:t>
-            </w:r>
-            <w:proofErr w:type="spellEnd"/>
-            <w:r>
-              <w:t xml:space="preserve"> </w:t>
-            </w:r>
-            <w:proofErr w:type="spellStart"/>
-            <w:r>
-              <w:t>dengan</w:t>
-            </w:r>
-            <w:proofErr w:type="spellEnd"/>
-            <w:r>
-              <w:t xml:space="preserve"> </w:t>
-            </w:r>
-            <w:proofErr w:type="spellStart"/>
-            <w:r>
-              <w:t>desain</w:t>
-            </w:r>
-            <w:proofErr w:type="spellEnd"/>
-            <w:r>
-              <w:t xml:space="preserve"> yang </w:t>
-            </w:r>
-            <w:proofErr w:type="spellStart"/>
-            <w:r>
-              <w:t>disepakati</w:t>
-            </w:r>
-            <w:bookmarkEnd w:id="23"/>
-            <w:proofErr w:type="spellEnd"/>
-          </w:p>
-        </w:tc>
-        <w:tc>
-          <w:tcPr>
-            <w:tcW w:w="3005" w:type="dxa"/>
-          </w:tcPr>
-          <w:p>
-            <w:bookmarkStart w:id="24" w:name="_Toc134653987"/>
-            <w:proofErr w:type="spellStart"/>
-            <w:r>
-              <w:t>Halaman</w:t>
-            </w:r>
-            <w:proofErr w:type="spellEnd"/>
-            <w:r>
-              <w:t xml:space="preserve"> </w:t>
-            </w:r>
-            <w:proofErr w:type="spellStart"/>
-            <w:r>
-              <w:t>tema</w:t>
-            </w:r>
-            <w:proofErr w:type="spellEnd"/>
-            <w:r>
-              <w:t xml:space="preserve"> yang </w:t>
-            </w:r>
-            <w:proofErr w:type="spellStart"/>
-            <w:r>
-              <w:t>dibuat</w:t>
-            </w:r>
-            <w:proofErr w:type="spellEnd"/>
-            <w:r>
-              <w:t xml:space="preserve"> oleh Dhea </w:t>
-            </w:r>
-            <w:proofErr w:type="spellStart"/>
-            <w:r>
-              <w:t>berisi</w:t>
-            </w:r>
-            <w:proofErr w:type="spellEnd"/>
-            <w:r>
-              <w:t xml:space="preserve"> </w:t>
-            </w:r>
-            <w:proofErr w:type="spellStart"/>
-            <w:r>
-              <w:t>berbagai</w:t>
-            </w:r>
-            <w:proofErr w:type="spellEnd"/>
-            <w:r>
-              <w:t xml:space="preserve"> </w:t>
-            </w:r>
-            <w:proofErr w:type="spellStart"/>
-            <w:r>
-              <w:t>macam</w:t>
-            </w:r>
-            <w:proofErr w:type="spellEnd"/>
-            <w:r>
-              <w:t xml:space="preserve"> </w:t>
-            </w:r>
-            <w:proofErr w:type="spellStart"/>
-            <w:r>
-              <w:t>pilihan</w:t>
-            </w:r>
-            <w:proofErr w:type="spellEnd"/>
-            <w:r>
-              <w:t xml:space="preserve"> </w:t>
-            </w:r>
-            <w:proofErr w:type="spellStart"/>
-            <w:r>
-              <w:t>destinasi</w:t>
-            </w:r>
-            <w:proofErr w:type="spellEnd"/>
-            <w:r>
-              <w:t xml:space="preserve"> </w:t>
-            </w:r>
-            <w:proofErr w:type="spellStart"/>
-            <w:r>
-              <w:t>sehingga</w:t>
-            </w:r>
-            <w:proofErr w:type="spellEnd"/>
-            <w:r>
-              <w:t xml:space="preserve"> </w:t>
-            </w:r>
-            <w:proofErr w:type="spellStart"/>
-            <w:r>
-              <w:t>memudahkan</w:t>
-            </w:r>
-            <w:proofErr w:type="spellEnd"/>
-            <w:r>
-              <w:t xml:space="preserve"> user </w:t>
-            </w:r>
-            <w:proofErr w:type="spellStart"/>
-            <w:r>
-              <w:t>untuk</w:t>
-            </w:r>
-            <w:proofErr w:type="spellEnd"/>
-            <w:r>
-              <w:t xml:space="preserve"> </w:t>
-            </w:r>
-            <w:proofErr w:type="spellStart"/>
-            <w:r>
-              <w:t>mencari</w:t>
-            </w:r>
-            <w:proofErr w:type="spellEnd"/>
-            <w:r>
-              <w:t xml:space="preserve"> </w:t>
-            </w:r>
-            <w:proofErr w:type="spellStart"/>
-            <w:r>
-              <w:t>apa</w:t>
-            </w:r>
-            <w:proofErr w:type="spellEnd"/>
-            <w:r>
-              <w:t xml:space="preserve"> yang </w:t>
-            </w:r>
-            <w:proofErr w:type="spellStart"/>
-            <w:r>
-              <w:t>dibutuhkan</w:t>
+              <w:t>rapi</w:t>
+            </w:r>
+            <w:proofErr w:type="spellEnd"/>
+            <w:r>
+              <w:t xml:space="preserve"> dan </w:t>
+            </w:r>
+            <w:proofErr w:type="spellStart"/>
+            <w:r>
+              <w:t>bagus</w:t>
             </w:r>
             <w:proofErr w:type="spellEnd"/>
             <w:r>
               <w:t>.</w:t>
             </w:r>
             <w:bookmarkEnd w:id="24"/>
-          </w:p>
-          <w:p>
-            <w:pPr>
-              <w:spacing w:line="360" w:lineRule="auto"/>
-              <w:rPr>
-                <w:rFonts w:ascii="Times New Roman" w:hAnsi="Times New Roman" w:cs="Times New Roman"/>
-                <w:sz w:val="24"/>
-                <w:szCs w:val="24"/>
-              </w:rPr>
-            </w:pPr>
-          </w:p>
-          <w:p>
-            <w:pPr>
-              <w:spacing w:line="360" w:lineRule="auto"/>
-              <w:rPr>
-                <w:rFonts w:ascii="Times New Roman" w:hAnsi="Times New Roman" w:cs="Times New Roman"/>
-                <w:sz w:val="24"/>
-                <w:szCs w:val="24"/>
-              </w:rPr>
-            </w:pPr>
-            <w:r>
-              <w:rPr>
-                <w:rFonts w:ascii="Times New Roman" w:hAnsi="Times New Roman" w:cs="Times New Roman"/>
-                <w:sz w:val="24"/>
-                <w:szCs w:val="24"/>
-              </w:rPr>
-              <w:t xml:space="preserve">Dhea </w:t>
-            </w:r>
-            <w:proofErr w:type="spellStart"/>
-            <w:r>
-              <w:rPr>
-                <w:rFonts w:ascii="Times New Roman" w:hAnsi="Times New Roman" w:cs="Times New Roman"/>
-                <w:sz w:val="24"/>
-                <w:szCs w:val="24"/>
-              </w:rPr>
-              <w:t>membuat</w:t>
-            </w:r>
-            <w:proofErr w:type="spellEnd"/>
-            <w:r>
-              <w:rPr>
-                <w:rFonts w:ascii="Times New Roman" w:hAnsi="Times New Roman" w:cs="Times New Roman"/>
-                <w:sz w:val="24"/>
-                <w:szCs w:val="24"/>
-              </w:rPr>
-              <w:t xml:space="preserve"> </w:t>
-            </w:r>
-            <w:proofErr w:type="spellStart"/>
-            <w:r>
-              <w:rPr>
-                <w:rFonts w:ascii="Times New Roman" w:hAnsi="Times New Roman" w:cs="Times New Roman"/>
-                <w:sz w:val="24"/>
-                <w:szCs w:val="24"/>
-              </w:rPr>
-              <w:t>halaman</w:t>
-            </w:r>
-            <w:proofErr w:type="spellEnd"/>
-            <w:r>
-              <w:rPr>
-                <w:rFonts w:ascii="Times New Roman" w:hAnsi="Times New Roman" w:cs="Times New Roman"/>
-                <w:sz w:val="24"/>
-                <w:szCs w:val="24"/>
-              </w:rPr>
-              <w:t xml:space="preserve"> </w:t>
-            </w:r>
-            <w:proofErr w:type="spellStart"/>
-            <w:r>
-              <w:rPr>
-                <w:rFonts w:ascii="Times New Roman" w:hAnsi="Times New Roman" w:cs="Times New Roman"/>
-                <w:sz w:val="24"/>
-                <w:szCs w:val="24"/>
-              </w:rPr>
-              <w:t>bahasa</w:t>
-            </w:r>
-            <w:proofErr w:type="spellEnd"/>
-            <w:r>
-              <w:rPr>
-                <w:rFonts w:ascii="Times New Roman" w:hAnsi="Times New Roman" w:cs="Times New Roman"/>
-                <w:sz w:val="24"/>
-                <w:szCs w:val="24"/>
-              </w:rPr>
-              <w:t xml:space="preserve"> </w:t>
-            </w:r>
-            <w:proofErr w:type="spellStart"/>
-            <w:r>
-              <w:rPr>
-                <w:rFonts w:ascii="Times New Roman" w:hAnsi="Times New Roman" w:cs="Times New Roman"/>
-                <w:sz w:val="24"/>
-                <w:szCs w:val="24"/>
-              </w:rPr>
-              <w:t>daerah</w:t>
-            </w:r>
-            <w:proofErr w:type="spellEnd"/>
-            <w:r>
-              <w:rPr>
-                <w:rFonts w:ascii="Times New Roman" w:hAnsi="Times New Roman" w:cs="Times New Roman"/>
-                <w:sz w:val="24"/>
-                <w:szCs w:val="24"/>
-              </w:rPr>
-              <w:t xml:space="preserve"> </w:t>
-            </w:r>
-            <w:proofErr w:type="spellStart"/>
-            <w:r>
-              <w:rPr>
-                <w:rFonts w:ascii="Times New Roman" w:hAnsi="Times New Roman" w:cs="Times New Roman"/>
-                <w:sz w:val="24"/>
-                <w:szCs w:val="24"/>
-              </w:rPr>
-              <w:t>dengan</w:t>
-            </w:r>
-            <w:proofErr w:type="spellEnd"/>
-            <w:r>
-              <w:rPr>
-                <w:rFonts w:ascii="Times New Roman" w:hAnsi="Times New Roman" w:cs="Times New Roman"/>
-                <w:sz w:val="24"/>
-                <w:szCs w:val="24"/>
-              </w:rPr>
-              <w:t xml:space="preserve"> </w:t>
-            </w:r>
-            <w:proofErr w:type="spellStart"/>
-            <w:r>
-              <w:rPr>
-                <w:rFonts w:ascii="Times New Roman" w:hAnsi="Times New Roman" w:cs="Times New Roman"/>
-                <w:sz w:val="24"/>
-                <w:szCs w:val="24"/>
-              </w:rPr>
-              <w:t>baik</w:t>
-            </w:r>
-            <w:proofErr w:type="spellEnd"/>
-            <w:r>
-              <w:rPr>
-                <w:rFonts w:ascii="Times New Roman" w:hAnsi="Times New Roman" w:cs="Times New Roman"/>
-                <w:sz w:val="24"/>
-                <w:szCs w:val="24"/>
-              </w:rPr>
-              <w:t xml:space="preserve"> dan </w:t>
-            </w:r>
-            <w:proofErr w:type="spellStart"/>
-            <w:r>
-              <w:rPr>
-                <w:rFonts w:ascii="Times New Roman" w:hAnsi="Times New Roman" w:cs="Times New Roman"/>
-                <w:sz w:val="24"/>
-                <w:szCs w:val="24"/>
-              </w:rPr>
-              <w:t>sangat</w:t>
-            </w:r>
-            <w:proofErr w:type="spellEnd"/>
-            <w:r>
-              <w:rPr>
-                <w:rFonts w:ascii="Times New Roman" w:hAnsi="Times New Roman" w:cs="Times New Roman"/>
-                <w:sz w:val="24"/>
-                <w:szCs w:val="24"/>
-              </w:rPr>
-              <w:t xml:space="preserve"> detail, </w:t>
-            </w:r>
-            <w:proofErr w:type="spellStart"/>
-            <w:r>
-              <w:rPr>
-                <w:rFonts w:ascii="Times New Roman" w:hAnsi="Times New Roman" w:cs="Times New Roman"/>
-                <w:sz w:val="24"/>
-                <w:szCs w:val="24"/>
-              </w:rPr>
-              <w:t>informasi</w:t>
-            </w:r>
-            <w:proofErr w:type="spellEnd"/>
-            <w:r>
-              <w:rPr>
-                <w:rFonts w:ascii="Times New Roman" w:hAnsi="Times New Roman" w:cs="Times New Roman"/>
-                <w:sz w:val="24"/>
-                <w:szCs w:val="24"/>
-              </w:rPr>
-              <w:t xml:space="preserve"> yang </w:t>
-            </w:r>
-            <w:proofErr w:type="spellStart"/>
-            <w:r>
-              <w:rPr>
-                <w:rFonts w:ascii="Times New Roman" w:hAnsi="Times New Roman" w:cs="Times New Roman"/>
-                <w:sz w:val="24"/>
-                <w:szCs w:val="24"/>
-              </w:rPr>
-              <w:t>dicantumkan</w:t>
-            </w:r>
-            <w:proofErr w:type="spellEnd"/>
-            <w:r>
-              <w:rPr>
-                <w:rFonts w:ascii="Times New Roman" w:hAnsi="Times New Roman" w:cs="Times New Roman"/>
-                <w:sz w:val="24"/>
-                <w:szCs w:val="24"/>
-              </w:rPr>
-              <w:t xml:space="preserve"> </w:t>
-            </w:r>
-            <w:proofErr w:type="spellStart"/>
-            <w:r>
-              <w:rPr>
-                <w:rFonts w:ascii="Times New Roman" w:hAnsi="Times New Roman" w:cs="Times New Roman"/>
-                <w:sz w:val="24"/>
-                <w:szCs w:val="24"/>
-              </w:rPr>
-              <w:t>sudah</w:t>
-            </w:r>
-            <w:proofErr w:type="spellEnd"/>
-            <w:r>
-              <w:rPr>
-                <w:rFonts w:ascii="Times New Roman" w:hAnsi="Times New Roman" w:cs="Times New Roman"/>
-                <w:sz w:val="24"/>
-                <w:szCs w:val="24"/>
-              </w:rPr>
-              <w:t xml:space="preserve"> </w:t>
-            </w:r>
-            <w:proofErr w:type="spellStart"/>
-            <w:r>
-              <w:rPr>
-                <w:rFonts w:ascii="Times New Roman" w:hAnsi="Times New Roman" w:cs="Times New Roman"/>
-                <w:sz w:val="24"/>
-                <w:szCs w:val="24"/>
-              </w:rPr>
-              <w:t>berasalh</w:t>
-            </w:r>
-            <w:proofErr w:type="spellEnd"/>
-            <w:r>
-              <w:rPr>
-                <w:rFonts w:ascii="Times New Roman" w:hAnsi="Times New Roman" w:cs="Times New Roman"/>
-                <w:sz w:val="24"/>
-                <w:szCs w:val="24"/>
-              </w:rPr>
-              <w:t xml:space="preserve"> </w:t>
-            </w:r>
-            <w:proofErr w:type="spellStart"/>
-            <w:r>
-              <w:rPr>
-                <w:rFonts w:ascii="Times New Roman" w:hAnsi="Times New Roman" w:cs="Times New Roman"/>
-                <w:sz w:val="24"/>
-                <w:szCs w:val="24"/>
-              </w:rPr>
-              <w:t>dari</w:t>
-            </w:r>
-            <w:proofErr w:type="spellEnd"/>
-            <w:r>
-              <w:rPr>
-                <w:rFonts w:ascii="Times New Roman" w:hAnsi="Times New Roman" w:cs="Times New Roman"/>
-                <w:sz w:val="24"/>
-                <w:szCs w:val="24"/>
-              </w:rPr>
-              <w:t xml:space="preserve"> </w:t>
-            </w:r>
-            <w:proofErr w:type="spellStart"/>
-            <w:r>
-              <w:rPr>
-                <w:rFonts w:ascii="Times New Roman" w:hAnsi="Times New Roman" w:cs="Times New Roman"/>
-                <w:sz w:val="24"/>
-                <w:szCs w:val="24"/>
-              </w:rPr>
-              <w:t>dokumentasi</w:t>
-            </w:r>
-            <w:proofErr w:type="spellEnd"/>
-            <w:r>
-              <w:rPr>
-                <w:rFonts w:ascii="Times New Roman" w:hAnsi="Times New Roman" w:cs="Times New Roman"/>
-                <w:sz w:val="24"/>
-                <w:szCs w:val="24"/>
-              </w:rPr>
-              <w:t xml:space="preserve"> yang </w:t>
-            </w:r>
-            <w:proofErr w:type="spellStart"/>
-            <w:r>
-              <w:rPr>
-                <w:rFonts w:ascii="Times New Roman" w:hAnsi="Times New Roman" w:cs="Times New Roman"/>
-                <w:sz w:val="24"/>
-                <w:szCs w:val="24"/>
-              </w:rPr>
-              <w:t>akurat</w:t>
-            </w:r>
-            <w:proofErr w:type="spellEnd"/>
-            <w:r>
-              <w:rPr>
-                <w:rFonts w:ascii="Times New Roman" w:hAnsi="Times New Roman" w:cs="Times New Roman"/>
-                <w:sz w:val="24"/>
-                <w:szCs w:val="24"/>
-              </w:rPr>
-              <w:t xml:space="preserve">. </w:t>
-            </w:r>
-          </w:p>
-        </w:tc>
-        <w:tc>
-          <w:tcPr>
-            <w:tcW w:w="3006" w:type="dxa"/>
-          </w:tcPr>
-          <w:p>
-            <w:bookmarkStart w:id="25" w:name="_Toc134653988"/>
-            <w:r>
-              <w:t xml:space="preserve">Nabila </w:t>
-            </w:r>
-            <w:proofErr w:type="spellStart"/>
-            <w:r>
-              <w:t>dalam</w:t>
-            </w:r>
-            <w:proofErr w:type="spellEnd"/>
-            <w:r>
-              <w:t xml:space="preserve"> </w:t>
-            </w:r>
-            <w:proofErr w:type="spellStart"/>
-            <w:r>
-              <w:t>pembuatan</w:t>
-            </w:r>
-            <w:proofErr w:type="spellEnd"/>
-            <w:r>
-              <w:t xml:space="preserve"> </w:t>
-            </w:r>
-            <w:proofErr w:type="spellStart"/>
-            <w:r>
-              <w:t>desain</w:t>
-            </w:r>
-            <w:proofErr w:type="spellEnd"/>
-            <w:r>
-              <w:t xml:space="preserve"> </w:t>
-            </w:r>
-            <w:proofErr w:type="spellStart"/>
-            <w:r>
-              <w:t>halaman</w:t>
-            </w:r>
-            <w:proofErr w:type="spellEnd"/>
-            <w:r>
-              <w:t xml:space="preserve"> </w:t>
-            </w:r>
-            <w:proofErr w:type="spellStart"/>
-            <w:r>
-              <w:t>Makanan</w:t>
-            </w:r>
-            <w:proofErr w:type="spellEnd"/>
-            <w:r>
-              <w:t xml:space="preserve"> dan </w:t>
-            </w:r>
-            <w:proofErr w:type="spellStart"/>
-            <w:r>
-              <w:t>halaman</w:t>
-            </w:r>
-            <w:proofErr w:type="spellEnd"/>
-            <w:r>
-              <w:t xml:space="preserve"> Hotel </w:t>
-            </w:r>
-            <w:proofErr w:type="spellStart"/>
-            <w:r>
-              <w:t>dengan</w:t>
-            </w:r>
-            <w:proofErr w:type="spellEnd"/>
-            <w:r>
-              <w:t xml:space="preserve"> </w:t>
-            </w:r>
-            <w:proofErr w:type="spellStart"/>
-            <w:r>
-              <w:t>rapi</w:t>
-            </w:r>
-            <w:proofErr w:type="spellEnd"/>
-            <w:r>
-              <w:t xml:space="preserve"> dan </w:t>
-            </w:r>
-            <w:proofErr w:type="spellStart"/>
-            <w:r>
-              <w:t>bagus</w:t>
-            </w:r>
-            <w:proofErr w:type="spellEnd"/>
-            <w:r>
-              <w:t>.</w:t>
-            </w:r>
-            <w:bookmarkEnd w:id="25"/>
           </w:p>
         </w:tc>
       </w:tr>
@@ -24066,8 +24064,8 @@
           <w:rFonts w:cs="Times New Roman"/>
         </w:rPr>
       </w:pPr>
-      <w:bookmarkStart w:id="26" w:name="_Toc134653989"/>
-      <w:bookmarkStart w:id="27" w:name="_Toc134656961"/>
+      <w:bookmarkStart w:id="25" w:name="_Toc134653989"/>
+      <w:bookmarkStart w:id="26" w:name="_Toc134656961"/>
       <w:r>
         <w:rPr>
           <w:rFonts w:cs="Times New Roman"/>
@@ -24082,8 +24080,8 @@
         </w:rPr>
         <w:t>Restrospective</w:t>
       </w:r>
+      <w:bookmarkEnd w:id="25"/>
       <w:bookmarkEnd w:id="26"/>
-      <w:bookmarkEnd w:id="27"/>
       <w:proofErr w:type="spellEnd"/>
     </w:p>
     <w:p>
@@ -26677,8 +26675,8 @@
           <w:rFonts w:cs="Times New Roman"/>
         </w:rPr>
       </w:pPr>
-      <w:bookmarkStart w:id="28" w:name="_Toc134653990"/>
-      <w:bookmarkStart w:id="29" w:name="_Toc134656962"/>
+      <w:bookmarkStart w:id="27" w:name="_Toc134653990"/>
+      <w:bookmarkStart w:id="28" w:name="_Toc134656962"/>
       <w:proofErr w:type="spellStart"/>
       <w:r>
         <w:rPr>
@@ -26701,8 +26699,8 @@
         </w:rPr>
         <w:t>Restrospective</w:t>
       </w:r>
+      <w:bookmarkEnd w:id="27"/>
       <w:bookmarkEnd w:id="28"/>
-      <w:bookmarkEnd w:id="29"/>
       <w:proofErr w:type="spellEnd"/>
     </w:p>
     <w:p>
@@ -29519,8 +29517,8 @@
           <w:szCs w:val="24"/>
         </w:rPr>
       </w:pPr>
-      <w:bookmarkStart w:id="30" w:name="_Toc134653991"/>
-      <w:bookmarkStart w:id="31" w:name="_Toc134656963"/>
+      <w:bookmarkStart w:id="29" w:name="_Toc134653991"/>
+      <w:bookmarkStart w:id="30" w:name="_Toc134656963"/>
       <w:proofErr w:type="spellStart"/>
       <w:r>
         <w:rPr>
@@ -29544,8 +29542,8 @@
         </w:rPr>
         <w:t>ard Trello</w:t>
       </w:r>
+      <w:bookmarkEnd w:id="29"/>
       <w:bookmarkEnd w:id="30"/>
-      <w:bookmarkEnd w:id="31"/>
     </w:p>
     <w:p>
       <w:pPr>
@@ -29622,16 +29620,16 @@
           <w:rFonts w:cs="Times New Roman"/>
         </w:rPr>
       </w:pPr>
-      <w:bookmarkStart w:id="32" w:name="_Toc134653992"/>
-      <w:bookmarkStart w:id="33" w:name="_Toc134656964"/>
+      <w:bookmarkStart w:id="31" w:name="_Toc134653992"/>
+      <w:bookmarkStart w:id="32" w:name="_Toc134656964"/>
       <w:r>
         <w:rPr>
           <w:rFonts w:cs="Times New Roman"/>
         </w:rPr>
         <w:t>Link Trello</w:t>
       </w:r>
+      <w:bookmarkEnd w:id="31"/>
       <w:bookmarkEnd w:id="32"/>
-      <w:bookmarkEnd w:id="33"/>
     </w:p>
     <w:p>
       <w:pPr>
@@ -29669,7 +29667,7 @@
         </w:numPr>
         <w:ind w:left="0"/>
       </w:pPr>
-      <w:bookmarkStart w:id="34" w:name="_Toc134656965"/>
+      <w:bookmarkStart w:id="33" w:name="_Toc134656965"/>
       <w:r>
         <w:t xml:space="preserve">Link </w:t>
       </w:r>
@@ -29677,7 +29675,7 @@
       <w:r>
         <w:t>Github</w:t>
       </w:r>
-      <w:bookmarkEnd w:id="34"/>
+      <w:bookmarkEnd w:id="33"/>
       <w:proofErr w:type="spellEnd"/>
     </w:p>
     <w:p>
@@ -29728,7 +29726,7 @@
         </w:numPr>
         <w:ind w:left="0"/>
       </w:pPr>
-      <w:bookmarkStart w:id="35" w:name="_Toc134656966"/>
+      <w:bookmarkStart w:id="34" w:name="_Toc134656966"/>
       <w:r>
         <w:t xml:space="preserve">Link </w:t>
       </w:r>
@@ -29736,7 +29734,7 @@
       <w:r>
         <w:t>Figma</w:t>
       </w:r>
-      <w:bookmarkEnd w:id="35"/>
+      <w:bookmarkEnd w:id="34"/>
       <w:proofErr w:type="spellEnd"/>
     </w:p>
     <w:p>
@@ -29774,6 +29772,8 @@
         </w:rPr>
         <w:t>https://www.figma.com/file/SuoYawJO6Pnmhasak2OykE/UTS-Perangkat-Lunak?type=design&amp;t=OELTSg04QcNqHMNj-1</w:t>
       </w:r>
+      <w:bookmarkStart w:id="35" w:name="_GoBack"/>
+      <w:bookmarkEnd w:id="35"/>
     </w:p>
     <w:sectPr>
       <w:pgSz w:w="11906" w:h="16838"/>
@@ -31594,7 +31594,7 @@
 </file>
 
 <file path=customXml/itemProps1.xml><?xml version="1.0" encoding="utf-8"?>
-<ds:datastoreItem xmlns:ds="http://schemas.openxmlformats.org/officeDocument/2006/customXml" ds:itemID="{0619722E-5310-4E5F-8D85-39A43AB19214}">
+<ds:datastoreItem xmlns:ds="http://schemas.openxmlformats.org/officeDocument/2006/customXml" ds:itemID="{B8EB8787-E546-4E11-8B2A-68C0F0848904}">
   <ds:schemaRefs>
     <ds:schemaRef ds:uri="http://schemas.openxmlformats.org/officeDocument/2006/bibliography"/>
   </ds:schemaRefs>
